--- a/ReactSample.docx
+++ b/ReactSample.docx
@@ -3,55 +3,124 @@
 <w:document xmlns:wpc="http://schemas.microsoft.com/office/word/2010/wordprocessingCanvas" xmlns:cx="http://schemas.microsoft.com/office/drawing/2014/chartex" xmlns:cx1="http://schemas.microsoft.com/office/drawing/2015/9/8/chartex" xmlns:cx2="http://schemas.microsoft.com/office/drawing/2015/10/21/chartex" xmlns:cx3="http://schemas.microsoft.com/office/drawing/2016/5/9/chartex" xmlns:cx4="http://schemas.microsoft.com/office/drawing/2016/5/10/chartex" xmlns:cx5="http://schemas.microsoft.com/office/drawing/2016/5/11/chartex" xmlns:cx6="http://schemas.microsoft.com/office/drawing/2016/5/12/chartex" xmlns:cx7="http://schemas.microsoft.com/office/drawing/2016/5/13/chartex" xmlns:cx8="http://schemas.microsoft.com/office/drawing/2016/5/14/chartex" xmlns:mc="http://schemas.openxmlformats.org/markup-compatibility/2006" xmlns:aink="http://schemas.microsoft.com/office/drawing/2016/ink" xmlns:am3d="http://schemas.microsoft.com/office/drawing/2017/model3d" xmlns:o="urn:schemas-microsoft-com:office:office" xmlns:r="http://schemas.openxmlformats.org/officeDocument/2006/relationships" xmlns:m="http://schemas.openxmlformats.org/officeDocument/2006/math" xmlns:v="urn:schemas-microsoft-com:vml" xmlns:wp14="http://schemas.microsoft.com/office/word/2010/wordprocessingDrawing" xmlns:wp="http://schemas.openxmlformats.org/drawingml/2006/wordprocessingDrawing" xmlns:w10="urn:schemas-microsoft-com:office:word" xmlns:w="http://schemas.openxmlformats.org/wordprocessingml/2006/main" xmlns:w14="http://schemas.microsoft.com/office/word/2010/wordml" xmlns:w15="http://schemas.microsoft.com/office/word/2012/wordml" xmlns:w16cid="http://schemas.microsoft.com/office/word/2016/wordml/cid" xmlns:w16se="http://schemas.microsoft.com/office/word/2015/wordml/symex" xmlns:wpg="http://schemas.microsoft.com/office/word/2010/wordprocessingGroup" xmlns:wpi="http://schemas.microsoft.com/office/word/2010/wordprocessingInk" xmlns:wne="http://schemas.microsoft.com/office/word/2006/wordml" xmlns:wps="http://schemas.microsoft.com/office/word/2010/wordprocessingShape" mc:Ignorable="w14 w15 w16se w16cid wp14">
   <w:body>
     <w:p>
+      <w:pPr>
+        <w:rPr>
+          <w:lang w:val="en-US"/>
+        </w:rPr>
+      </w:pPr>
       <w:proofErr w:type="spellStart"/>
       <w:r>
+        <w:rPr>
+          <w:lang w:val="en-US"/>
+        </w:rPr>
         <w:t>npx</w:t>
       </w:r>
       <w:proofErr w:type="spellEnd"/>
       <w:r>
-        <w:t xml:space="preserve"> </w:t>
-      </w:r>
-      <w:proofErr w:type="spellStart"/>
-      <w:r>
-        <w:t>create-react-app</w:t>
-      </w:r>
-      <w:proofErr w:type="spellEnd"/>
-      <w:r>
-        <w:t xml:space="preserve"> sample</w:t>
+        <w:rPr>
+          <w:lang w:val="en-US"/>
+        </w:rPr>
+        <w:t xml:space="preserve"> create-react-app sample</w:t>
       </w:r>
     </w:p>
     <w:p>
+      <w:pPr>
+        <w:rPr>
+          <w:lang w:val="en-US"/>
+        </w:rPr>
+      </w:pPr>
       <w:r>
+        <w:rPr>
+          <w:lang w:val="en-US"/>
+        </w:rPr>
         <w:t>cd sample</w:t>
       </w:r>
     </w:p>
     <w:p>
+      <w:pPr>
+        <w:rPr>
+          <w:lang w:val="en-US"/>
+        </w:rPr>
+      </w:pPr>
       <w:proofErr w:type="spellStart"/>
       <w:r>
+        <w:rPr>
+          <w:lang w:val="en-US"/>
+        </w:rPr>
         <w:t>npm</w:t>
       </w:r>
       <w:proofErr w:type="spellEnd"/>
       <w:r>
-        <w:t xml:space="preserve"> </w:t>
+        <w:rPr>
+          <w:lang w:val="en-US"/>
+        </w:rPr>
+        <w:t xml:space="preserve"> start</w:t>
       </w:r>
-      <w:proofErr w:type="spellStart"/>
-      <w:r>
-        <w:t>start</w:t>
-      </w:r>
-      <w:proofErr w:type="spellEnd"/>
     </w:p>
     <w:p>
+      <w:pPr>
+        <w:rPr>
+          <w:lang w:val="en-US"/>
+        </w:rPr>
+      </w:pPr>
       <w:hyperlink r:id="rId4" w:history="1">
         <w:r>
           <w:rPr>
             <w:rStyle w:val="Hyperlink"/>
+            <w:lang w:val="en-US"/>
           </w:rPr>
           <w:t>http://localhost:3000/</w:t>
         </w:r>
       </w:hyperlink>
     </w:p>
-    <w:p/>
     <w:p>
+      <w:pPr>
+        <w:rPr>
+          <w:lang w:val="en-US"/>
+        </w:rPr>
+      </w:pPr>
+    </w:p>
+    <w:p>
+      <w:pPr>
+        <w:rPr>
+          <w:lang w:val="en-US"/>
+        </w:rPr>
+      </w:pPr>
+      <w:proofErr w:type="spellStart"/>
+      <w:r>
+        <w:rPr>
+          <w:lang w:val="en-US"/>
+        </w:rPr>
+        <w:t>npm</w:t>
+      </w:r>
+      <w:proofErr w:type="spellEnd"/>
+      <w:r>
+        <w:rPr>
+          <w:lang w:val="en-US"/>
+        </w:rPr>
+        <w:t xml:space="preserve"> i</w:t>
+      </w:r>
+      <w:r>
+        <w:rPr>
+          <w:lang w:val="en-US"/>
+        </w:rPr>
+        <w:t xml:space="preserve">nstall </w:t>
+      </w:r>
+      <w:proofErr w:type="spellStart"/>
+      <w:r>
+        <w:rPr>
+          <w:lang w:val="en-US"/>
+        </w:rPr>
+        <w:t>axios</w:t>
+      </w:r>
+      <w:proofErr w:type="spellEnd"/>
+    </w:p>
+    <w:p>
+      <w:pPr>
+        <w:rPr>
+          <w:lang w:val="en-US"/>
+        </w:rPr>
+      </w:pPr>
       <w:bookmarkStart w:id="0" w:name="_GoBack"/>
       <w:bookmarkEnd w:id="0"/>
     </w:p>

--- a/ReactSample.docx
+++ b/ReactSample.docx
@@ -1,6 +1,6 @@
 
 <file path=word/document.xml><?xml version="1.0" encoding="utf-8"?>
-<w:document xmlns:wpc="http://schemas.microsoft.com/office/word/2010/wordprocessingCanvas" xmlns:cx="http://schemas.microsoft.com/office/drawing/2014/chartex" xmlns:cx1="http://schemas.microsoft.com/office/drawing/2015/9/8/chartex" xmlns:cx2="http://schemas.microsoft.com/office/drawing/2015/10/21/chartex" xmlns:cx3="http://schemas.microsoft.com/office/drawing/2016/5/9/chartex" xmlns:cx4="http://schemas.microsoft.com/office/drawing/2016/5/10/chartex" xmlns:cx5="http://schemas.microsoft.com/office/drawing/2016/5/11/chartex" xmlns:cx6="http://schemas.microsoft.com/office/drawing/2016/5/12/chartex" xmlns:cx7="http://schemas.microsoft.com/office/drawing/2016/5/13/chartex" xmlns:cx8="http://schemas.microsoft.com/office/drawing/2016/5/14/chartex" xmlns:mc="http://schemas.openxmlformats.org/markup-compatibility/2006" xmlns:aink="http://schemas.microsoft.com/office/drawing/2016/ink" xmlns:am3d="http://schemas.microsoft.com/office/drawing/2017/model3d" xmlns:o="urn:schemas-microsoft-com:office:office" xmlns:r="http://schemas.openxmlformats.org/officeDocument/2006/relationships" xmlns:m="http://schemas.openxmlformats.org/officeDocument/2006/math" xmlns:v="urn:schemas-microsoft-com:vml" xmlns:wp14="http://schemas.microsoft.com/office/word/2010/wordprocessingDrawing" xmlns:wp="http://schemas.openxmlformats.org/drawingml/2006/wordprocessingDrawing" xmlns:w10="urn:schemas-microsoft-com:office:word" xmlns:w="http://schemas.openxmlformats.org/wordprocessingml/2006/main" xmlns:w14="http://schemas.microsoft.com/office/word/2010/wordml" xmlns:w15="http://schemas.microsoft.com/office/word/2012/wordml" xmlns:w16cid="http://schemas.microsoft.com/office/word/2016/wordml/cid" xmlns:w16se="http://schemas.microsoft.com/office/word/2015/wordml/symex" xmlns:wpg="http://schemas.microsoft.com/office/word/2010/wordprocessingGroup" xmlns:wpi="http://schemas.microsoft.com/office/word/2010/wordprocessingInk" xmlns:wne="http://schemas.microsoft.com/office/word/2006/wordml" xmlns:wps="http://schemas.microsoft.com/office/word/2010/wordprocessingShape" mc:Ignorable="w14 w15 w16se w16cid wp14">
+<w:document xmlns:wpc="http://schemas.microsoft.com/office/word/2010/wordprocessingCanvas" xmlns:mc="http://schemas.openxmlformats.org/markup-compatibility/2006" xmlns:o="urn:schemas-microsoft-com:office:office" xmlns:r="http://schemas.openxmlformats.org/officeDocument/2006/relationships" xmlns:m="http://schemas.openxmlformats.org/officeDocument/2006/math" xmlns:v="urn:schemas-microsoft-com:vml" xmlns:wp14="http://schemas.microsoft.com/office/word/2010/wordprocessingDrawing" xmlns:wp="http://schemas.openxmlformats.org/drawingml/2006/wordprocessingDrawing" xmlns:w10="urn:schemas-microsoft-com:office:word" xmlns:w="http://schemas.openxmlformats.org/wordprocessingml/2006/main" xmlns:w14="http://schemas.microsoft.com/office/word/2010/wordml" xmlns:w15="http://schemas.microsoft.com/office/word/2012/wordml" xmlns:wpg="http://schemas.microsoft.com/office/word/2010/wordprocessingGroup" xmlns:wpi="http://schemas.microsoft.com/office/word/2010/wordprocessingInk" xmlns:wne="http://schemas.microsoft.com/office/word/2006/wordml" xmlns:wps="http://schemas.microsoft.com/office/word/2010/wordprocessingShape" mc:Ignorable="w14 w15 wp14">
   <w:body>
     <w:p>
       <w:pPr>
@@ -121,6 +121,20 @@
           <w:lang w:val="en-US"/>
         </w:rPr>
       </w:pPr>
+      <w:proofErr w:type="spellStart"/>
+      <w:r>
+        <w:rPr>
+          <w:lang w:val="en-US"/>
+        </w:rPr>
+        <w:t>npm</w:t>
+      </w:r>
+      <w:proofErr w:type="spellEnd"/>
+      <w:r>
+        <w:rPr>
+          <w:lang w:val="en-US"/>
+        </w:rPr>
+        <w:t xml:space="preserve"> install rxjs</w:t>
+      </w:r>
       <w:bookmarkStart w:id="0" w:name="_GoBack"/>
       <w:bookmarkEnd w:id="0"/>
     </w:p>
@@ -135,7 +149,7 @@
 </file>
 
 <file path=word/styles.xml><?xml version="1.0" encoding="utf-8"?>
-<w:styles xmlns:mc="http://schemas.openxmlformats.org/markup-compatibility/2006" xmlns:r="http://schemas.openxmlformats.org/officeDocument/2006/relationships" xmlns:w="http://schemas.openxmlformats.org/wordprocessingml/2006/main" xmlns:w14="http://schemas.microsoft.com/office/word/2010/wordml" xmlns:w15="http://schemas.microsoft.com/office/word/2012/wordml" xmlns:w16cid="http://schemas.microsoft.com/office/word/2016/wordml/cid" xmlns:w16se="http://schemas.microsoft.com/office/word/2015/wordml/symex" mc:Ignorable="w14 w15 w16se w16cid">
+<w:styles xmlns:mc="http://schemas.openxmlformats.org/markup-compatibility/2006" xmlns:r="http://schemas.openxmlformats.org/officeDocument/2006/relationships" xmlns:w="http://schemas.openxmlformats.org/wordprocessingml/2006/main" xmlns:w14="http://schemas.microsoft.com/office/word/2010/wordml" xmlns:w15="http://schemas.microsoft.com/office/word/2012/wordml" mc:Ignorable="w14 w15">
   <w:docDefaults>
     <w:rPrDefault>
       <w:rPr>
@@ -151,7 +165,7 @@
       </w:pPr>
     </w:pPrDefault>
   </w:docDefaults>
-  <w:latentStyles w:defLockedState="0" w:defUIPriority="99" w:defSemiHidden="0" w:defUnhideWhenUsed="0" w:defQFormat="0" w:count="375">
+  <w:latentStyles w:defLockedState="0" w:defUIPriority="99" w:defSemiHidden="0" w:defUnhideWhenUsed="0" w:defQFormat="0" w:count="371">
     <w:lsdException w:name="Normal" w:uiPriority="0" w:qFormat="1"/>
     <w:lsdException w:name="heading 1" w:uiPriority="9" w:qFormat="1"/>
     <w:lsdException w:name="heading 2" w:semiHidden="1" w:uiPriority="9" w:unhideWhenUsed="1" w:qFormat="1"/>
@@ -523,10 +537,6 @@
     <w:lsdException w:name="List Table 5 Dark Accent 6" w:uiPriority="50"/>
     <w:lsdException w:name="List Table 6 Colorful Accent 6" w:uiPriority="51"/>
     <w:lsdException w:name="List Table 7 Colorful Accent 6" w:uiPriority="52"/>
-    <w:lsdException w:name="Mention" w:semiHidden="1" w:unhideWhenUsed="1"/>
-    <w:lsdException w:name="Smart Hyperlink" w:semiHidden="1" w:unhideWhenUsed="1"/>
-    <w:lsdException w:name="Hashtag" w:semiHidden="1" w:unhideWhenUsed="1"/>
-    <w:lsdException w:name="Unresolved Mention" w:semiHidden="1" w:unhideWhenUsed="1"/>
   </w:latentStyles>
   <w:style w:type="paragraph" w:default="1" w:styleId="Standard">
     <w:name w:val="Normal"/>
@@ -574,7 +584,7 @@
       <w:u w:val="single"/>
     </w:rPr>
   </w:style>
-  <w:style w:type="character" w:styleId="NichtaufgelsteErwhnung">
+  <w:style w:type="character" w:customStyle="1" w:styleId="UnresolvedMention">
     <w:name w:val="Unresolved Mention"/>
     <w:basedOn w:val="Absatz-Standardschriftart"/>
     <w:uiPriority w:val="99"/>

--- a/ReactSample.docx
+++ b/ReactSample.docx
@@ -1,6 +1,6 @@
 
 <file path=word/document.xml><?xml version="1.0" encoding="utf-8"?>
-<w:document xmlns:wpc="http://schemas.microsoft.com/office/word/2010/wordprocessingCanvas" xmlns:mc="http://schemas.openxmlformats.org/markup-compatibility/2006" xmlns:o="urn:schemas-microsoft-com:office:office" xmlns:r="http://schemas.openxmlformats.org/officeDocument/2006/relationships" xmlns:m="http://schemas.openxmlformats.org/officeDocument/2006/math" xmlns:v="urn:schemas-microsoft-com:vml" xmlns:wp14="http://schemas.microsoft.com/office/word/2010/wordprocessingDrawing" xmlns:wp="http://schemas.openxmlformats.org/drawingml/2006/wordprocessingDrawing" xmlns:w10="urn:schemas-microsoft-com:office:word" xmlns:w="http://schemas.openxmlformats.org/wordprocessingml/2006/main" xmlns:w14="http://schemas.microsoft.com/office/word/2010/wordml" xmlns:w15="http://schemas.microsoft.com/office/word/2012/wordml" xmlns:wpg="http://schemas.microsoft.com/office/word/2010/wordprocessingGroup" xmlns:wpi="http://schemas.microsoft.com/office/word/2010/wordprocessingInk" xmlns:wne="http://schemas.microsoft.com/office/word/2006/wordml" xmlns:wps="http://schemas.microsoft.com/office/word/2010/wordprocessingShape" mc:Ignorable="w14 w15 wp14">
+<w:document xmlns:wpc="http://schemas.microsoft.com/office/word/2010/wordprocessingCanvas" xmlns:cx="http://schemas.microsoft.com/office/drawing/2014/chartex" xmlns:cx1="http://schemas.microsoft.com/office/drawing/2015/9/8/chartex" xmlns:cx2="http://schemas.microsoft.com/office/drawing/2015/10/21/chartex" xmlns:cx3="http://schemas.microsoft.com/office/drawing/2016/5/9/chartex" xmlns:cx4="http://schemas.microsoft.com/office/drawing/2016/5/10/chartex" xmlns:cx5="http://schemas.microsoft.com/office/drawing/2016/5/11/chartex" xmlns:cx6="http://schemas.microsoft.com/office/drawing/2016/5/12/chartex" xmlns:cx7="http://schemas.microsoft.com/office/drawing/2016/5/13/chartex" xmlns:cx8="http://schemas.microsoft.com/office/drawing/2016/5/14/chartex" xmlns:mc="http://schemas.openxmlformats.org/markup-compatibility/2006" xmlns:aink="http://schemas.microsoft.com/office/drawing/2016/ink" xmlns:am3d="http://schemas.microsoft.com/office/drawing/2017/model3d" xmlns:o="urn:schemas-microsoft-com:office:office" xmlns:r="http://schemas.openxmlformats.org/officeDocument/2006/relationships" xmlns:m="http://schemas.openxmlformats.org/officeDocument/2006/math" xmlns:v="urn:schemas-microsoft-com:vml" xmlns:wp14="http://schemas.microsoft.com/office/word/2010/wordprocessingDrawing" xmlns:wp="http://schemas.openxmlformats.org/drawingml/2006/wordprocessingDrawing" xmlns:w10="urn:schemas-microsoft-com:office:word" xmlns:w="http://schemas.openxmlformats.org/wordprocessingml/2006/main" xmlns:w14="http://schemas.microsoft.com/office/word/2010/wordml" xmlns:w15="http://schemas.microsoft.com/office/word/2012/wordml" xmlns:w16cid="http://schemas.microsoft.com/office/word/2016/wordml/cid" xmlns:w16se="http://schemas.microsoft.com/office/word/2015/wordml/symex" xmlns:wpg="http://schemas.microsoft.com/office/word/2010/wordprocessingGroup" xmlns:wpi="http://schemas.microsoft.com/office/word/2010/wordprocessingInk" xmlns:wne="http://schemas.microsoft.com/office/word/2006/wordml" xmlns:wps="http://schemas.microsoft.com/office/word/2010/wordprocessingShape" mc:Ignorable="w14 w15 w16se w16cid wp14">
   <w:body>
     <w:p>
       <w:pPr>
@@ -133,8 +133,388 @@
         <w:rPr>
           <w:lang w:val="en-US"/>
         </w:rPr>
-        <w:t xml:space="preserve"> install rxjs</w:t>
-      </w:r>
+        <w:t xml:space="preserve"> install </w:t>
+      </w:r>
+      <w:proofErr w:type="spellStart"/>
+      <w:r>
+        <w:rPr>
+          <w:lang w:val="en-US"/>
+        </w:rPr>
+        <w:t>rxjs</w:t>
+      </w:r>
+      <w:proofErr w:type="spellEnd"/>
+    </w:p>
+    <w:p>
+      <w:pPr>
+        <w:rPr>
+          <w:lang w:val="en-US"/>
+        </w:rPr>
+      </w:pPr>
+    </w:p>
+    <w:p>
+      <w:pPr>
+        <w:rPr>
+          <w:lang w:val="en-US"/>
+        </w:rPr>
+      </w:pPr>
+      <w:proofErr w:type="spellStart"/>
+      <w:r>
+        <w:rPr>
+          <w:lang w:val="en-US"/>
+        </w:rPr>
+        <w:t>npm</w:t>
+      </w:r>
+      <w:proofErr w:type="spellEnd"/>
+      <w:r>
+        <w:rPr>
+          <w:lang w:val="en-US"/>
+        </w:rPr>
+        <w:t xml:space="preserve"> install react-materialize</w:t>
+      </w:r>
+    </w:p>
+    <w:p>
+      <w:pPr>
+        <w:rPr>
+          <w:lang w:val="en-US"/>
+        </w:rPr>
+      </w:pPr>
+      <w:r>
+        <w:rPr>
+          <w:lang w:val="en-US"/>
+        </w:rPr>
+        <w:t>&lt;head&gt;</w:t>
+      </w:r>
+    </w:p>
+    <w:p>
+      <w:pPr>
+        <w:rPr>
+          <w:lang w:val="en-US"/>
+        </w:rPr>
+      </w:pPr>
+      <w:r>
+        <w:rPr>
+          <w:lang w:val="en-US"/>
+        </w:rPr>
+        <w:t xml:space="preserve">  </w:t>
+      </w:r>
+      <w:proofErr w:type="gramStart"/>
+      <w:r>
+        <w:rPr>
+          <w:lang w:val="en-US"/>
+        </w:rPr>
+        <w:t>&lt;!--</w:t>
+      </w:r>
+      <w:proofErr w:type="gramEnd"/>
+      <w:r>
+        <w:rPr>
+          <w:lang w:val="en-US"/>
+        </w:rPr>
+        <w:t xml:space="preserve"> Import Google Icon Font --&gt;</w:t>
+      </w:r>
+    </w:p>
+    <w:p>
+      <w:pPr>
+        <w:rPr>
+          <w:lang w:val="en-US"/>
+        </w:rPr>
+      </w:pPr>
+      <w:r>
+        <w:rPr>
+          <w:lang w:val="en-US"/>
+        </w:rPr>
+        <w:t xml:space="preserve">  &lt;link </w:t>
+      </w:r>
+      <w:proofErr w:type="spellStart"/>
+      <w:r>
+        <w:rPr>
+          <w:lang w:val="en-US"/>
+        </w:rPr>
+        <w:t>href</w:t>
+      </w:r>
+      <w:proofErr w:type="spellEnd"/>
+      <w:r>
+        <w:rPr>
+          <w:lang w:val="en-US"/>
+        </w:rPr>
+        <w:t>="http://fonts.googleapis.com/</w:t>
+      </w:r>
+      <w:proofErr w:type="spellStart"/>
+      <w:r>
+        <w:rPr>
+          <w:lang w:val="en-US"/>
+        </w:rPr>
+        <w:t>icon?family</w:t>
+      </w:r>
+      <w:proofErr w:type="spellEnd"/>
+      <w:r>
+        <w:rPr>
+          <w:lang w:val="en-US"/>
+        </w:rPr>
+        <w:t>=</w:t>
+      </w:r>
+      <w:proofErr w:type="spellStart"/>
+      <w:r>
+        <w:rPr>
+          <w:lang w:val="en-US"/>
+        </w:rPr>
+        <w:t>Material+Icons</w:t>
+      </w:r>
+      <w:proofErr w:type="spellEnd"/>
+      <w:r>
+        <w:rPr>
+          <w:lang w:val="en-US"/>
+        </w:rPr>
+        <w:t xml:space="preserve">" </w:t>
+      </w:r>
+      <w:proofErr w:type="spellStart"/>
+      <w:r>
+        <w:rPr>
+          <w:lang w:val="en-US"/>
+        </w:rPr>
+        <w:t>rel</w:t>
+      </w:r>
+      <w:proofErr w:type="spellEnd"/>
+      <w:r>
+        <w:rPr>
+          <w:lang w:val="en-US"/>
+        </w:rPr>
+        <w:t>="stylesheet"&gt;</w:t>
+      </w:r>
+    </w:p>
+    <w:p>
+      <w:pPr>
+        <w:rPr>
+          <w:lang w:val="en-US"/>
+        </w:rPr>
+      </w:pPr>
+      <w:r>
+        <w:rPr>
+          <w:lang w:val="en-US"/>
+        </w:rPr>
+        <w:t xml:space="preserve">  </w:t>
+      </w:r>
+      <w:proofErr w:type="gramStart"/>
+      <w:r>
+        <w:rPr>
+          <w:lang w:val="en-US"/>
+        </w:rPr>
+        <w:t>&lt;!--</w:t>
+      </w:r>
+      <w:proofErr w:type="gramEnd"/>
+      <w:r>
+        <w:rPr>
+          <w:lang w:val="en-US"/>
+        </w:rPr>
+        <w:t xml:space="preserve"> Import materialize.css --&gt;</w:t>
+      </w:r>
+    </w:p>
+    <w:p>
+      <w:pPr>
+        <w:rPr>
+          <w:lang w:val="en-US"/>
+        </w:rPr>
+      </w:pPr>
+      <w:r>
+        <w:rPr>
+          <w:lang w:val="en-US"/>
+        </w:rPr>
+        <w:t xml:space="preserve">  &lt;link href="https://cdnjs.cloudflare.com/ajax/libs/materialize/0.98.0/css/materialize.min.css" </w:t>
+      </w:r>
+      <w:proofErr w:type="spellStart"/>
+      <w:r>
+        <w:rPr>
+          <w:lang w:val="en-US"/>
+        </w:rPr>
+        <w:t>rel</w:t>
+      </w:r>
+      <w:proofErr w:type="spellEnd"/>
+      <w:r>
+        <w:rPr>
+          <w:lang w:val="en-US"/>
+        </w:rPr>
+        <w:t>="stylesheet"&gt;</w:t>
+      </w:r>
+    </w:p>
+    <w:p>
+      <w:pPr>
+        <w:rPr>
+          <w:lang w:val="en-US"/>
+        </w:rPr>
+      </w:pPr>
+      <w:r>
+        <w:rPr>
+          <w:lang w:val="en-US"/>
+        </w:rPr>
+        <w:t>&lt;/head&gt;</w:t>
+      </w:r>
+    </w:p>
+    <w:p>
+      <w:pPr>
+        <w:rPr>
+          <w:lang w:val="en-US"/>
+        </w:rPr>
+      </w:pPr>
+      <w:r>
+        <w:rPr>
+          <w:lang w:val="en-US"/>
+        </w:rPr>
+        <w:t>&lt;body&gt;</w:t>
+      </w:r>
+    </w:p>
+    <w:p>
+      <w:pPr>
+        <w:rPr>
+          <w:lang w:val="en-US"/>
+        </w:rPr>
+      </w:pPr>
+      <w:r>
+        <w:rPr>
+          <w:lang w:val="en-US"/>
+        </w:rPr>
+        <w:t xml:space="preserve">  </w:t>
+      </w:r>
+      <w:proofErr w:type="gramStart"/>
+      <w:r>
+        <w:rPr>
+          <w:lang w:val="en-US"/>
+        </w:rPr>
+        <w:t>&lt;!--</w:t>
+      </w:r>
+      <w:proofErr w:type="gramEnd"/>
+      <w:r>
+        <w:rPr>
+          <w:lang w:val="en-US"/>
+        </w:rPr>
+        <w:t xml:space="preserve"> Import jQuery before materialize.js --&gt;</w:t>
+      </w:r>
+    </w:p>
+    <w:p>
+      <w:pPr>
+        <w:rPr>
+          <w:lang w:val="en-US"/>
+        </w:rPr>
+      </w:pPr>
+      <w:r>
+        <w:rPr>
+          <w:lang w:val="en-US"/>
+        </w:rPr>
+        <w:t xml:space="preserve">  &lt;script </w:t>
+      </w:r>
+      <w:proofErr w:type="spellStart"/>
+      <w:r>
+        <w:rPr>
+          <w:lang w:val="en-US"/>
+        </w:rPr>
+        <w:t>src</w:t>
+      </w:r>
+      <w:proofErr w:type="spellEnd"/>
+      <w:r>
+        <w:rPr>
+          <w:lang w:val="en-US"/>
+        </w:rPr>
+        <w:t>="https://code.jquery.com/jquery-2.1.1.min.js"&gt;&lt;/script&gt;</w:t>
+      </w:r>
+    </w:p>
+    <w:p>
+      <w:pPr>
+        <w:rPr>
+          <w:lang w:val="en-US"/>
+        </w:rPr>
+      </w:pPr>
+      <w:r>
+        <w:rPr>
+          <w:lang w:val="en-US"/>
+        </w:rPr>
+        <w:t xml:space="preserve">  &lt;script src="https://cdnjs.cloudflare.com/ajax/libs/materialize/0.98.0/js/materialize.min.js"&gt;&lt;/script&gt;</w:t>
+      </w:r>
+    </w:p>
+    <w:p>
+      <w:pPr>
+        <w:rPr>
+          <w:lang w:val="en-US"/>
+        </w:rPr>
+      </w:pPr>
+      <w:r>
+        <w:rPr>
+          <w:lang w:val="en-US"/>
+        </w:rPr>
+        <w:t xml:space="preserve">  </w:t>
+      </w:r>
+      <w:proofErr w:type="gramStart"/>
+      <w:r>
+        <w:rPr>
+          <w:lang w:val="en-US"/>
+        </w:rPr>
+        <w:t>&lt;!--</w:t>
+      </w:r>
+      <w:proofErr w:type="gramEnd"/>
+      <w:r>
+        <w:rPr>
+          <w:lang w:val="en-US"/>
+        </w:rPr>
+        <w:t xml:space="preserve"> And then your bundled </w:t>
+      </w:r>
+      <w:proofErr w:type="spellStart"/>
+      <w:r>
+        <w:rPr>
+          <w:lang w:val="en-US"/>
+        </w:rPr>
+        <w:t>js</w:t>
+      </w:r>
+      <w:proofErr w:type="spellEnd"/>
+      <w:r>
+        <w:rPr>
+          <w:lang w:val="en-US"/>
+        </w:rPr>
+        <w:t xml:space="preserve"> --&gt;</w:t>
+      </w:r>
+    </w:p>
+    <w:p>
+      <w:pPr>
+        <w:rPr>
+          <w:lang w:val="en-US"/>
+        </w:rPr>
+      </w:pPr>
+      <w:r>
+        <w:rPr>
+          <w:lang w:val="en-US"/>
+        </w:rPr>
+        <w:t xml:space="preserve">  &lt;script </w:t>
+      </w:r>
+      <w:proofErr w:type="spellStart"/>
+      <w:r>
+        <w:rPr>
+          <w:lang w:val="en-US"/>
+        </w:rPr>
+        <w:t>src</w:t>
+      </w:r>
+      <w:proofErr w:type="spellEnd"/>
+      <w:r>
+        <w:rPr>
+          <w:lang w:val="en-US"/>
+        </w:rPr>
+        <w:t>="path/to/your/bundle.js"&gt;&lt;/script&gt;</w:t>
+      </w:r>
+    </w:p>
+    <w:p>
+      <w:pPr>
+        <w:rPr>
+          <w:lang w:val="en-US"/>
+        </w:rPr>
+      </w:pPr>
+      <w:r>
+        <w:rPr>
+          <w:lang w:val="en-US"/>
+        </w:rPr>
+        <w:t>&lt;/body&gt;</w:t>
+      </w:r>
+    </w:p>
+    <w:p>
+      <w:pPr>
+        <w:rPr>
+          <w:lang w:val="en-US"/>
+        </w:rPr>
+      </w:pPr>
       <w:bookmarkStart w:id="0" w:name="_GoBack"/>
       <w:bookmarkEnd w:id="0"/>
     </w:p>
@@ -149,7 +529,7 @@
 </file>
 
 <file path=word/styles.xml><?xml version="1.0" encoding="utf-8"?>
-<w:styles xmlns:mc="http://schemas.openxmlformats.org/markup-compatibility/2006" xmlns:r="http://schemas.openxmlformats.org/officeDocument/2006/relationships" xmlns:w="http://schemas.openxmlformats.org/wordprocessingml/2006/main" xmlns:w14="http://schemas.microsoft.com/office/word/2010/wordml" xmlns:w15="http://schemas.microsoft.com/office/word/2012/wordml" mc:Ignorable="w14 w15">
+<w:styles xmlns:mc="http://schemas.openxmlformats.org/markup-compatibility/2006" xmlns:r="http://schemas.openxmlformats.org/officeDocument/2006/relationships" xmlns:w="http://schemas.openxmlformats.org/wordprocessingml/2006/main" xmlns:w14="http://schemas.microsoft.com/office/word/2010/wordml" xmlns:w15="http://schemas.microsoft.com/office/word/2012/wordml" xmlns:w16cid="http://schemas.microsoft.com/office/word/2016/wordml/cid" xmlns:w16se="http://schemas.microsoft.com/office/word/2015/wordml/symex" mc:Ignorable="w14 w15 w16se w16cid">
   <w:docDefaults>
     <w:rPrDefault>
       <w:rPr>
@@ -165,7 +545,7 @@
       </w:pPr>
     </w:pPrDefault>
   </w:docDefaults>
-  <w:latentStyles w:defLockedState="0" w:defUIPriority="99" w:defSemiHidden="0" w:defUnhideWhenUsed="0" w:defQFormat="0" w:count="371">
+  <w:latentStyles w:defLockedState="0" w:defUIPriority="99" w:defSemiHidden="0" w:defUnhideWhenUsed="0" w:defQFormat="0" w:count="375">
     <w:lsdException w:name="Normal" w:uiPriority="0" w:qFormat="1"/>
     <w:lsdException w:name="heading 1" w:uiPriority="9" w:qFormat="1"/>
     <w:lsdException w:name="heading 2" w:semiHidden="1" w:uiPriority="9" w:unhideWhenUsed="1" w:qFormat="1"/>
@@ -271,7 +651,6 @@
     <w:lsdException w:name="HTML Sample" w:semiHidden="1" w:unhideWhenUsed="1"/>
     <w:lsdException w:name="HTML Typewriter" w:semiHidden="1" w:unhideWhenUsed="1"/>
     <w:lsdException w:name="HTML Variable" w:semiHidden="1" w:unhideWhenUsed="1"/>
-    <w:lsdException w:name="Normal Table" w:semiHidden="1" w:unhideWhenUsed="1"/>
     <w:lsdException w:name="annotation subject" w:semiHidden="1" w:unhideWhenUsed="1"/>
     <w:lsdException w:name="No List" w:semiHidden="1" w:unhideWhenUsed="1"/>
     <w:lsdException w:name="Outline List 1" w:semiHidden="1" w:unhideWhenUsed="1"/>
@@ -315,10 +694,8 @@
     <w:lsdException w:name="Table Elegant" w:semiHidden="1" w:unhideWhenUsed="1"/>
     <w:lsdException w:name="Table Professional" w:semiHidden="1" w:unhideWhenUsed="1"/>
     <w:lsdException w:name="Table Subtle 1" w:semiHidden="1" w:unhideWhenUsed="1"/>
-    <w:lsdException w:name="Table Subtle 2" w:semiHidden="1" w:unhideWhenUsed="1"/>
     <w:lsdException w:name="Table Web 1" w:semiHidden="1" w:unhideWhenUsed="1"/>
     <w:lsdException w:name="Table Web 2" w:semiHidden="1" w:unhideWhenUsed="1"/>
-    <w:lsdException w:name="Table Web 3" w:semiHidden="1" w:unhideWhenUsed="1"/>
     <w:lsdException w:name="Balloon Text" w:semiHidden="1" w:unhideWhenUsed="1"/>
     <w:lsdException w:name="Table Grid" w:uiPriority="39"/>
     <w:lsdException w:name="Table Theme" w:semiHidden="1" w:unhideWhenUsed="1"/>
@@ -537,6 +914,10 @@
     <w:lsdException w:name="List Table 5 Dark Accent 6" w:uiPriority="50"/>
     <w:lsdException w:name="List Table 6 Colorful Accent 6" w:uiPriority="51"/>
     <w:lsdException w:name="List Table 7 Colorful Accent 6" w:uiPriority="52"/>
+    <w:lsdException w:name="Mention" w:semiHidden="1" w:unhideWhenUsed="1"/>
+    <w:lsdException w:name="Smart Hyperlink" w:semiHidden="1" w:unhideWhenUsed="1"/>
+    <w:lsdException w:name="Hashtag" w:semiHidden="1" w:unhideWhenUsed="1"/>
+    <w:lsdException w:name="Unresolved Mention" w:semiHidden="1" w:unhideWhenUsed="1"/>
   </w:latentStyles>
   <w:style w:type="paragraph" w:default="1" w:styleId="Standard">
     <w:name w:val="Normal"/>
@@ -584,8 +965,8 @@
       <w:u w:val="single"/>
     </w:rPr>
   </w:style>
-  <w:style w:type="character" w:customStyle="1" w:styleId="UnresolvedMention">
-    <w:name w:val="Unresolved Mention"/>
+  <w:style w:type="character" w:customStyle="1" w:styleId="NichtaufgelsteErwhnung1">
+    <w:name w:val="Nicht aufgelöste Erwähnung1"/>
     <w:basedOn w:val="Absatz-Standardschriftart"/>
     <w:uiPriority w:val="99"/>
     <w:semiHidden/>

--- a/ReactSample.docx
+++ b/ReactSample.docx
@@ -20,21 +20,37 @@
         <w:rPr>
           <w:lang w:val="en-US"/>
         </w:rPr>
-        <w:t xml:space="preserve"> create-react-app sample</w:t>
-      </w:r>
-    </w:p>
-    <w:p>
-      <w:pPr>
-        <w:rPr>
-          <w:lang w:val="en-US"/>
-        </w:rPr>
-      </w:pPr>
-      <w:r>
-        <w:rPr>
-          <w:lang w:val="en-US"/>
-        </w:rPr>
-        <w:t>cd sample</w:t>
-      </w:r>
+        <w:t xml:space="preserve"> create-react-app </w:t>
+      </w:r>
+      <w:proofErr w:type="spellStart"/>
+      <w:r>
+        <w:rPr>
+          <w:lang w:val="en-US"/>
+        </w:rPr>
+        <w:t>PersonApp</w:t>
+      </w:r>
+      <w:proofErr w:type="spellEnd"/>
+    </w:p>
+    <w:p>
+      <w:pPr>
+        <w:rPr>
+          <w:lang w:val="en-US"/>
+        </w:rPr>
+      </w:pPr>
+      <w:r>
+        <w:rPr>
+          <w:lang w:val="en-US"/>
+        </w:rPr>
+        <w:t xml:space="preserve">cd </w:t>
+      </w:r>
+      <w:r>
+        <w:rPr>
+          <w:lang w:val="en-US"/>
+        </w:rPr>
+        <w:t>PersonApp</w:t>
+      </w:r>
+      <w:bookmarkStart w:id="0" w:name="_GoBack"/>
+      <w:bookmarkEnd w:id="0"/>
     </w:p>
     <w:p>
       <w:pPr>
@@ -515,8 +531,131 @@
           <w:lang w:val="en-US"/>
         </w:rPr>
       </w:pPr>
-      <w:bookmarkStart w:id="0" w:name="_GoBack"/>
-      <w:bookmarkEnd w:id="0"/>
+    </w:p>
+    <w:p>
+      <w:pPr>
+        <w:rPr>
+          <w:lang w:val="en-US"/>
+        </w:rPr>
+      </w:pPr>
+    </w:p>
+    <w:p>
+      <w:pPr>
+        <w:spacing w:after="160" w:line="259" w:lineRule="auto"/>
+        <w:rPr>
+          <w:lang w:val="en-US"/>
+        </w:rPr>
+      </w:pPr>
+      <w:r>
+        <w:rPr>
+          <w:lang w:val="en-US"/>
+        </w:rPr>
+        <w:br w:type="page"/>
+      </w:r>
+    </w:p>
+    <w:p>
+      <w:pPr>
+        <w:rPr>
+          <w:lang w:val="en-US"/>
+        </w:rPr>
+      </w:pPr>
+      <w:r>
+        <w:rPr>
+          <w:lang w:val="en-US"/>
+        </w:rPr>
+        <w:lastRenderedPageBreak/>
+        <w:t>JSX</w:t>
+      </w:r>
+    </w:p>
+    <w:p>
+      <w:pPr>
+        <w:rPr>
+          <w:lang w:val="en-US"/>
+        </w:rPr>
+      </w:pPr>
+      <w:r>
+        <w:rPr>
+          <w:lang w:val="en-US"/>
+        </w:rPr>
+        <w:t>State</w:t>
+      </w:r>
+    </w:p>
+    <w:p>
+      <w:pPr>
+        <w:rPr>
+          <w:lang w:val="en-US"/>
+        </w:rPr>
+      </w:pPr>
+      <w:r>
+        <w:rPr>
+          <w:lang w:val="en-US"/>
+        </w:rPr>
+        <w:t>Props</w:t>
+      </w:r>
+    </w:p>
+    <w:p>
+      <w:pPr>
+        <w:rPr>
+          <w:lang w:val="en-US"/>
+        </w:rPr>
+      </w:pPr>
+      <w:r>
+        <w:rPr>
+          <w:lang w:val="en-US"/>
+        </w:rPr>
+        <w:t xml:space="preserve">Lifecycles </w:t>
+      </w:r>
+      <w:hyperlink r:id="rId5" w:history="1">
+        <w:r>
+          <w:rPr>
+            <w:rStyle w:val="Hyperlink"/>
+            <w:lang w:val="en-US"/>
+          </w:rPr>
+          <w:t>https://engineering.musefind.com/react-lifecycle-methods-how-and-when-to-use-them-2111a1b692b1</w:t>
+        </w:r>
+      </w:hyperlink>
+    </w:p>
+    <w:p>
+      <w:pPr>
+        <w:rPr>
+          <w:lang w:val="en-US"/>
+        </w:rPr>
+      </w:pPr>
+      <w:r>
+        <w:rPr>
+          <w:lang w:val="en-US"/>
+        </w:rPr>
+        <w:t>Materialize</w:t>
+      </w:r>
+    </w:p>
+    <w:p>
+      <w:pPr>
+        <w:rPr>
+          <w:lang w:val="en-US"/>
+        </w:rPr>
+      </w:pPr>
+      <w:proofErr w:type="spellStart"/>
+      <w:r>
+        <w:rPr>
+          <w:lang w:val="en-US"/>
+        </w:rPr>
+        <w:t>RxJS</w:t>
+      </w:r>
+      <w:proofErr w:type="spellEnd"/>
+    </w:p>
+    <w:p>
+      <w:pPr>
+        <w:rPr>
+          <w:lang w:val="en-US"/>
+        </w:rPr>
+      </w:pPr>
+    </w:p>
+    <w:p>
+      <w:pPr>
+        <w:rPr>
+          <w:lang w:val="en-US"/>
+        </w:rPr>
+      </w:pPr>
     </w:p>
     <w:sectPr>
       <w:pgSz w:w="11907" w:h="16840" w:code="9"/>
@@ -651,6 +790,7 @@
     <w:lsdException w:name="HTML Sample" w:semiHidden="1" w:unhideWhenUsed="1"/>
     <w:lsdException w:name="HTML Typewriter" w:semiHidden="1" w:unhideWhenUsed="1"/>
     <w:lsdException w:name="HTML Variable" w:semiHidden="1" w:unhideWhenUsed="1"/>
+    <w:lsdException w:name="Normal Table" w:semiHidden="1" w:unhideWhenUsed="1"/>
     <w:lsdException w:name="annotation subject" w:semiHidden="1" w:unhideWhenUsed="1"/>
     <w:lsdException w:name="No List" w:semiHidden="1" w:unhideWhenUsed="1"/>
     <w:lsdException w:name="Outline List 1" w:semiHidden="1" w:unhideWhenUsed="1"/>
@@ -694,8 +834,10 @@
     <w:lsdException w:name="Table Elegant" w:semiHidden="1" w:unhideWhenUsed="1"/>
     <w:lsdException w:name="Table Professional" w:semiHidden="1" w:unhideWhenUsed="1"/>
     <w:lsdException w:name="Table Subtle 1" w:semiHidden="1" w:unhideWhenUsed="1"/>
+    <w:lsdException w:name="Table Subtle 2" w:semiHidden="1" w:unhideWhenUsed="1"/>
     <w:lsdException w:name="Table Web 1" w:semiHidden="1" w:unhideWhenUsed="1"/>
     <w:lsdException w:name="Table Web 2" w:semiHidden="1" w:unhideWhenUsed="1"/>
+    <w:lsdException w:name="Table Web 3" w:semiHidden="1" w:unhideWhenUsed="1"/>
     <w:lsdException w:name="Balloon Text" w:semiHidden="1" w:unhideWhenUsed="1"/>
     <w:lsdException w:name="Table Grid" w:uiPriority="39"/>
     <w:lsdException w:name="Table Theme" w:semiHidden="1" w:unhideWhenUsed="1"/>
@@ -972,6 +1114,18 @@
     <w:semiHidden/>
     <w:unhideWhenUsed/>
     <w:rsid w:val="00CB1289"/>
+    <w:rPr>
+      <w:color w:val="605E5C"/>
+      <w:shd w:val="clear" w:color="auto" w:fill="E1DFDD"/>
+    </w:rPr>
+  </w:style>
+  <w:style w:type="character" w:styleId="NichtaufgelsteErwhnung">
+    <w:name w:val="Unresolved Mention"/>
+    <w:basedOn w:val="Absatz-Standardschriftart"/>
+    <w:uiPriority w:val="99"/>
+    <w:semiHidden/>
+    <w:unhideWhenUsed/>
+    <w:rsid w:val="00821171"/>
     <w:rPr>
       <w:color w:val="605E5C"/>
       <w:shd w:val="clear" w:color="auto" w:fill="E1DFDD"/>

--- a/ReactSample.docx
+++ b/ReactSample.docx
@@ -515,8 +515,133 @@
           <w:lang w:val="en-US"/>
         </w:rPr>
       </w:pPr>
+    </w:p>
+    <w:p>
+      <w:pPr>
+        <w:rPr>
+          <w:lang w:val="en-US"/>
+        </w:rPr>
+      </w:pPr>
+    </w:p>
+    <w:p>
+      <w:pPr>
+        <w:spacing w:after="160" w:line="259" w:lineRule="auto"/>
+        <w:rPr>
+          <w:lang w:val="en-US"/>
+        </w:rPr>
+      </w:pPr>
+      <w:r>
+        <w:rPr>
+          <w:lang w:val="en-US"/>
+        </w:rPr>
+        <w:br w:type="page"/>
+      </w:r>
+    </w:p>
+    <w:p>
+      <w:pPr>
+        <w:rPr>
+          <w:lang w:val="en-US"/>
+        </w:rPr>
+      </w:pPr>
+      <w:r>
+        <w:rPr>
+          <w:lang w:val="en-US"/>
+        </w:rPr>
+        <w:lastRenderedPageBreak/>
+        <w:t>JSX</w:t>
+      </w:r>
+    </w:p>
+    <w:p>
+      <w:pPr>
+        <w:rPr>
+          <w:lang w:val="en-US"/>
+        </w:rPr>
+      </w:pPr>
+      <w:r>
+        <w:rPr>
+          <w:lang w:val="en-US"/>
+        </w:rPr>
+        <w:t>State</w:t>
+      </w:r>
+    </w:p>
+    <w:p>
+      <w:pPr>
+        <w:rPr>
+          <w:lang w:val="en-US"/>
+        </w:rPr>
+      </w:pPr>
+      <w:r>
+        <w:rPr>
+          <w:lang w:val="en-US"/>
+        </w:rPr>
+        <w:t>Props</w:t>
+      </w:r>
+    </w:p>
+    <w:p>
+      <w:pPr>
+        <w:rPr>
+          <w:lang w:val="en-US"/>
+        </w:rPr>
+      </w:pPr>
+      <w:r>
+        <w:rPr>
+          <w:lang w:val="en-US"/>
+        </w:rPr>
+        <w:t xml:space="preserve">Lifecycles </w:t>
+      </w:r>
+      <w:hyperlink r:id="rId5" w:history="1">
+        <w:r>
+          <w:rPr>
+            <w:rStyle w:val="Hyperlink"/>
+            <w:lang w:val="en-US"/>
+          </w:rPr>
+          <w:t>https://engineering.musefind.com/react-lifecycle-methods-how-and-when-to-use-them-2111a1b692b1</w:t>
+        </w:r>
+      </w:hyperlink>
+    </w:p>
+    <w:p>
+      <w:pPr>
+        <w:rPr>
+          <w:lang w:val="en-US"/>
+        </w:rPr>
+      </w:pPr>
+      <w:r>
+        <w:rPr>
+          <w:lang w:val="en-US"/>
+        </w:rPr>
+        <w:t>Materialize</w:t>
+      </w:r>
+    </w:p>
+    <w:p>
+      <w:pPr>
+        <w:rPr>
+          <w:lang w:val="en-US"/>
+        </w:rPr>
+      </w:pPr>
+      <w:proofErr w:type="spellStart"/>
+      <w:r>
+        <w:rPr>
+          <w:lang w:val="en-US"/>
+        </w:rPr>
+        <w:t>RxJS</w:t>
+      </w:r>
+      <w:proofErr w:type="spellEnd"/>
+    </w:p>
+    <w:p>
+      <w:pPr>
+        <w:rPr>
+          <w:lang w:val="en-US"/>
+        </w:rPr>
+      </w:pPr>
       <w:bookmarkStart w:id="0" w:name="_GoBack"/>
       <w:bookmarkEnd w:id="0"/>
+    </w:p>
+    <w:p>
+      <w:pPr>
+        <w:rPr>
+          <w:lang w:val="en-US"/>
+        </w:rPr>
+      </w:pPr>
     </w:p>
     <w:sectPr>
       <w:pgSz w:w="11907" w:h="16840" w:code="9"/>
@@ -651,6 +776,7 @@
     <w:lsdException w:name="HTML Sample" w:semiHidden="1" w:unhideWhenUsed="1"/>
     <w:lsdException w:name="HTML Typewriter" w:semiHidden="1" w:unhideWhenUsed="1"/>
     <w:lsdException w:name="HTML Variable" w:semiHidden="1" w:unhideWhenUsed="1"/>
+    <w:lsdException w:name="Normal Table" w:semiHidden="1" w:unhideWhenUsed="1"/>
     <w:lsdException w:name="annotation subject" w:semiHidden="1" w:unhideWhenUsed="1"/>
     <w:lsdException w:name="No List" w:semiHidden="1" w:unhideWhenUsed="1"/>
     <w:lsdException w:name="Outline List 1" w:semiHidden="1" w:unhideWhenUsed="1"/>
@@ -694,8 +820,10 @@
     <w:lsdException w:name="Table Elegant" w:semiHidden="1" w:unhideWhenUsed="1"/>
     <w:lsdException w:name="Table Professional" w:semiHidden="1" w:unhideWhenUsed="1"/>
     <w:lsdException w:name="Table Subtle 1" w:semiHidden="1" w:unhideWhenUsed="1"/>
+    <w:lsdException w:name="Table Subtle 2" w:semiHidden="1" w:unhideWhenUsed="1"/>
     <w:lsdException w:name="Table Web 1" w:semiHidden="1" w:unhideWhenUsed="1"/>
     <w:lsdException w:name="Table Web 2" w:semiHidden="1" w:unhideWhenUsed="1"/>
+    <w:lsdException w:name="Table Web 3" w:semiHidden="1" w:unhideWhenUsed="1"/>
     <w:lsdException w:name="Balloon Text" w:semiHidden="1" w:unhideWhenUsed="1"/>
     <w:lsdException w:name="Table Grid" w:uiPriority="39"/>
     <w:lsdException w:name="Table Theme" w:semiHidden="1" w:unhideWhenUsed="1"/>
@@ -972,6 +1100,18 @@
     <w:semiHidden/>
     <w:unhideWhenUsed/>
     <w:rsid w:val="00CB1289"/>
+    <w:rPr>
+      <w:color w:val="605E5C"/>
+      <w:shd w:val="clear" w:color="auto" w:fill="E1DFDD"/>
+    </w:rPr>
+  </w:style>
+  <w:style w:type="character" w:styleId="NichtaufgelsteErwhnung">
+    <w:name w:val="Unresolved Mention"/>
+    <w:basedOn w:val="Absatz-Standardschriftart"/>
+    <w:uiPriority w:val="99"/>
+    <w:semiHidden/>
+    <w:unhideWhenUsed/>
+    <w:rsid w:val="00821171"/>
     <w:rPr>
       <w:color w:val="605E5C"/>
       <w:shd w:val="clear" w:color="auto" w:fill="E1DFDD"/>

--- a/ReactSample.docx
+++ b/ReactSample.docx
@@ -4,12 +4,43 @@
   <w:body>
     <w:p>
       <w:pPr>
-        <w:rPr>
-          <w:lang w:val="en-US"/>
-        </w:rPr>
+        <w:pStyle w:val="berschrift1"/>
       </w:pPr>
       <w:proofErr w:type="spellStart"/>
       <w:r>
+        <w:t>Vorbereitung</w:t>
+      </w:r>
+      <w:proofErr w:type="spellEnd"/>
+    </w:p>
+    <w:p>
+      <w:pPr>
+        <w:rPr>
+          <w:lang w:val="en-US"/>
+        </w:rPr>
+      </w:pPr>
+      <w:r>
+        <w:rPr>
+          <w:lang w:val="en-US"/>
+        </w:rPr>
+        <w:t xml:space="preserve">NodeJS </w:t>
+      </w:r>
+      <w:proofErr w:type="spellStart"/>
+      <w:r>
+        <w:rPr>
+          <w:lang w:val="en-US"/>
+        </w:rPr>
+        <w:t>installieren</w:t>
+      </w:r>
+      <w:proofErr w:type="spellEnd"/>
+    </w:p>
+    <w:p>
+      <w:pPr>
+        <w:rPr>
+          <w:lang w:val="en-US"/>
+        </w:rPr>
+      </w:pPr>
+      <w:proofErr w:type="spellStart"/>
+      <w:r>
         <w:rPr>
           <w:lang w:val="en-US"/>
         </w:rPr>
@@ -27,7 +58,7 @@
         <w:rPr>
           <w:lang w:val="en-US"/>
         </w:rPr>
-        <w:t>PersonApp</w:t>
+        <w:t>reactsample</w:t>
       </w:r>
       <w:proofErr w:type="spellEnd"/>
     </w:p>
@@ -43,14 +74,14 @@
         </w:rPr>
         <w:t xml:space="preserve">cd </w:t>
       </w:r>
-      <w:r>
-        <w:rPr>
-          <w:lang w:val="en-US"/>
-        </w:rPr>
-        <w:t>PersonApp</w:t>
-      </w:r>
-      <w:bookmarkStart w:id="0" w:name="_GoBack"/>
-      <w:bookmarkEnd w:id="0"/>
+      <w:proofErr w:type="spellStart"/>
+      <w:r>
+        <w:rPr>
+          <w:lang w:val="en-US"/>
+        </w:rPr>
+        <w:t>reactsample</w:t>
+      </w:r>
+      <w:proofErr w:type="spellEnd"/>
     </w:p>
     <w:p>
       <w:pPr>
@@ -91,10 +122,6012 @@
     </w:p>
     <w:p>
       <w:pPr>
-        <w:rPr>
-          <w:lang w:val="en-US"/>
-        </w:rPr>
-      </w:pPr>
+        <w:spacing w:after="160" w:line="259" w:lineRule="auto"/>
+        <w:rPr>
+          <w:lang w:val="en-US"/>
+        </w:rPr>
+      </w:pPr>
+      <w:r>
+        <w:rPr>
+          <w:lang w:val="en-US"/>
+        </w:rPr>
+        <w:br w:type="page"/>
+      </w:r>
+    </w:p>
+    <w:p>
+      <w:pPr>
+        <w:pStyle w:val="berschrift1"/>
+      </w:pPr>
+      <w:proofErr w:type="spellStart"/>
+      <w:r>
+        <w:lastRenderedPageBreak/>
+        <w:t>Übung</w:t>
+      </w:r>
+      <w:proofErr w:type="spellEnd"/>
+      <w:r>
+        <w:t xml:space="preserve"> 1</w:t>
+      </w:r>
+    </w:p>
+    <w:p>
+      <w:pPr>
+        <w:pStyle w:val="berschrift2"/>
+      </w:pPr>
+      <w:r>
+        <w:t>Timer</w:t>
+      </w:r>
+      <w:r>
+        <w:t>.js</w:t>
+      </w:r>
+    </w:p>
+    <w:p>
+      <w:pPr>
+        <w:shd w:val="clear" w:color="auto" w:fill="FFFFFF"/>
+        <w:spacing w:line="285" w:lineRule="atLeast"/>
+        <w:rPr>
+          <w:rFonts w:ascii="Consolas" w:eastAsia="Times New Roman" w:hAnsi="Consolas" w:cs="Times New Roman"/>
+          <w:color w:val="000000"/>
+          <w:sz w:val="21"/>
+          <w:szCs w:val="21"/>
+          <w:lang w:val="en-US" w:eastAsia="de-CH"/>
+        </w:rPr>
+      </w:pPr>
+      <w:r>
+        <w:rPr>
+          <w:rFonts w:ascii="Consolas" w:eastAsia="Times New Roman" w:hAnsi="Consolas" w:cs="Times New Roman"/>
+          <w:color w:val="AF00DB"/>
+          <w:sz w:val="21"/>
+          <w:szCs w:val="21"/>
+          <w:lang w:val="en-US" w:eastAsia="de-CH"/>
+        </w:rPr>
+        <w:t>import</w:t>
+      </w:r>
+      <w:r>
+        <w:rPr>
+          <w:rFonts w:ascii="Consolas" w:eastAsia="Times New Roman" w:hAnsi="Consolas" w:cs="Times New Roman"/>
+          <w:color w:val="000000"/>
+          <w:sz w:val="21"/>
+          <w:szCs w:val="21"/>
+          <w:lang w:val="en-US" w:eastAsia="de-CH"/>
+        </w:rPr>
+        <w:t xml:space="preserve"> </w:t>
+      </w:r>
+      <w:r>
+        <w:rPr>
+          <w:rFonts w:ascii="Consolas" w:eastAsia="Times New Roman" w:hAnsi="Consolas" w:cs="Times New Roman"/>
+          <w:color w:val="001080"/>
+          <w:sz w:val="21"/>
+          <w:szCs w:val="21"/>
+          <w:lang w:val="en-US" w:eastAsia="de-CH"/>
+        </w:rPr>
+        <w:t>React</w:t>
+      </w:r>
+      <w:r>
+        <w:rPr>
+          <w:rFonts w:ascii="Consolas" w:eastAsia="Times New Roman" w:hAnsi="Consolas" w:cs="Times New Roman"/>
+          <w:color w:val="000000"/>
+          <w:sz w:val="21"/>
+          <w:szCs w:val="21"/>
+          <w:lang w:val="en-US" w:eastAsia="de-CH"/>
+        </w:rPr>
+        <w:t xml:space="preserve"> </w:t>
+      </w:r>
+      <w:r>
+        <w:rPr>
+          <w:rFonts w:ascii="Consolas" w:eastAsia="Times New Roman" w:hAnsi="Consolas" w:cs="Times New Roman"/>
+          <w:color w:val="AF00DB"/>
+          <w:sz w:val="21"/>
+          <w:szCs w:val="21"/>
+          <w:lang w:val="en-US" w:eastAsia="de-CH"/>
+        </w:rPr>
+        <w:t>from</w:t>
+      </w:r>
+      <w:r>
+        <w:rPr>
+          <w:rFonts w:ascii="Consolas" w:eastAsia="Times New Roman" w:hAnsi="Consolas" w:cs="Times New Roman"/>
+          <w:color w:val="000000"/>
+          <w:sz w:val="21"/>
+          <w:szCs w:val="21"/>
+          <w:lang w:val="en-US" w:eastAsia="de-CH"/>
+        </w:rPr>
+        <w:t xml:space="preserve"> </w:t>
+      </w:r>
+      <w:r>
+        <w:rPr>
+          <w:rFonts w:ascii="Consolas" w:eastAsia="Times New Roman" w:hAnsi="Consolas" w:cs="Times New Roman"/>
+          <w:color w:val="A31515"/>
+          <w:sz w:val="21"/>
+          <w:szCs w:val="21"/>
+          <w:lang w:val="en-US" w:eastAsia="de-CH"/>
+        </w:rPr>
+        <w:t>'react'</w:t>
+      </w:r>
+      <w:r>
+        <w:rPr>
+          <w:rFonts w:ascii="Consolas" w:eastAsia="Times New Roman" w:hAnsi="Consolas" w:cs="Times New Roman"/>
+          <w:color w:val="000000"/>
+          <w:sz w:val="21"/>
+          <w:szCs w:val="21"/>
+          <w:lang w:val="en-US" w:eastAsia="de-CH"/>
+        </w:rPr>
+        <w:t>;</w:t>
+      </w:r>
+    </w:p>
+    <w:p>
+      <w:pPr>
+        <w:shd w:val="clear" w:color="auto" w:fill="FFFFFF"/>
+        <w:spacing w:line="285" w:lineRule="atLeast"/>
+        <w:rPr>
+          <w:rFonts w:ascii="Consolas" w:eastAsia="Times New Roman" w:hAnsi="Consolas" w:cs="Times New Roman"/>
+          <w:color w:val="000000"/>
+          <w:sz w:val="21"/>
+          <w:szCs w:val="21"/>
+          <w:lang w:val="en-US" w:eastAsia="de-CH"/>
+        </w:rPr>
+      </w:pPr>
+    </w:p>
+    <w:p>
+      <w:pPr>
+        <w:shd w:val="clear" w:color="auto" w:fill="FFFFFF"/>
+        <w:spacing w:line="285" w:lineRule="atLeast"/>
+        <w:rPr>
+          <w:rFonts w:ascii="Consolas" w:eastAsia="Times New Roman" w:hAnsi="Consolas" w:cs="Times New Roman"/>
+          <w:color w:val="000000"/>
+          <w:sz w:val="21"/>
+          <w:szCs w:val="21"/>
+          <w:lang w:val="en-US" w:eastAsia="de-CH"/>
+        </w:rPr>
+      </w:pPr>
+      <w:r>
+        <w:rPr>
+          <w:rFonts w:ascii="Consolas" w:eastAsia="Times New Roman" w:hAnsi="Consolas" w:cs="Times New Roman"/>
+          <w:color w:val="0000FF"/>
+          <w:sz w:val="21"/>
+          <w:szCs w:val="21"/>
+          <w:lang w:val="en-US" w:eastAsia="de-CH"/>
+        </w:rPr>
+        <w:t>class</w:t>
+      </w:r>
+      <w:r>
+        <w:rPr>
+          <w:rFonts w:ascii="Consolas" w:eastAsia="Times New Roman" w:hAnsi="Consolas" w:cs="Times New Roman"/>
+          <w:color w:val="000000"/>
+          <w:sz w:val="21"/>
+          <w:szCs w:val="21"/>
+          <w:lang w:val="en-US" w:eastAsia="de-CH"/>
+        </w:rPr>
+        <w:t xml:space="preserve"> </w:t>
+      </w:r>
+      <w:r>
+        <w:rPr>
+          <w:rFonts w:ascii="Consolas" w:eastAsia="Times New Roman" w:hAnsi="Consolas" w:cs="Times New Roman"/>
+          <w:color w:val="267F99"/>
+          <w:sz w:val="21"/>
+          <w:szCs w:val="21"/>
+          <w:lang w:val="en-US" w:eastAsia="de-CH"/>
+        </w:rPr>
+        <w:t>Timer</w:t>
+      </w:r>
+      <w:r>
+        <w:rPr>
+          <w:rFonts w:ascii="Consolas" w:eastAsia="Times New Roman" w:hAnsi="Consolas" w:cs="Times New Roman"/>
+          <w:color w:val="000000"/>
+          <w:sz w:val="21"/>
+          <w:szCs w:val="21"/>
+          <w:lang w:val="en-US" w:eastAsia="de-CH"/>
+        </w:rPr>
+        <w:t xml:space="preserve"> </w:t>
+      </w:r>
+      <w:r>
+        <w:rPr>
+          <w:rFonts w:ascii="Consolas" w:eastAsia="Times New Roman" w:hAnsi="Consolas" w:cs="Times New Roman"/>
+          <w:color w:val="0000FF"/>
+          <w:sz w:val="21"/>
+          <w:szCs w:val="21"/>
+          <w:lang w:val="en-US" w:eastAsia="de-CH"/>
+        </w:rPr>
+        <w:t>extends</w:t>
+      </w:r>
+      <w:r>
+        <w:rPr>
+          <w:rFonts w:ascii="Consolas" w:eastAsia="Times New Roman" w:hAnsi="Consolas" w:cs="Times New Roman"/>
+          <w:color w:val="000000"/>
+          <w:sz w:val="21"/>
+          <w:szCs w:val="21"/>
+          <w:lang w:val="en-US" w:eastAsia="de-CH"/>
+        </w:rPr>
+        <w:t xml:space="preserve"> </w:t>
+      </w:r>
+      <w:proofErr w:type="spellStart"/>
+      <w:r>
+        <w:rPr>
+          <w:rFonts w:ascii="Consolas" w:eastAsia="Times New Roman" w:hAnsi="Consolas" w:cs="Times New Roman"/>
+          <w:color w:val="267F99"/>
+          <w:sz w:val="21"/>
+          <w:szCs w:val="21"/>
+          <w:lang w:val="en-US" w:eastAsia="de-CH"/>
+        </w:rPr>
+        <w:t>React</w:t>
+      </w:r>
+      <w:r>
+        <w:rPr>
+          <w:rFonts w:ascii="Consolas" w:eastAsia="Times New Roman" w:hAnsi="Consolas" w:cs="Times New Roman"/>
+          <w:color w:val="000000"/>
+          <w:sz w:val="21"/>
+          <w:szCs w:val="21"/>
+          <w:lang w:val="en-US" w:eastAsia="de-CH"/>
+        </w:rPr>
+        <w:t>.</w:t>
+      </w:r>
+      <w:r>
+        <w:rPr>
+          <w:rFonts w:ascii="Consolas" w:eastAsia="Times New Roman" w:hAnsi="Consolas" w:cs="Times New Roman"/>
+          <w:color w:val="267F99"/>
+          <w:sz w:val="21"/>
+          <w:szCs w:val="21"/>
+          <w:lang w:val="en-US" w:eastAsia="de-CH"/>
+        </w:rPr>
+        <w:t>Component</w:t>
+      </w:r>
+      <w:proofErr w:type="spellEnd"/>
+      <w:r>
+        <w:rPr>
+          <w:rFonts w:ascii="Consolas" w:eastAsia="Times New Roman" w:hAnsi="Consolas" w:cs="Times New Roman"/>
+          <w:color w:val="000000"/>
+          <w:sz w:val="21"/>
+          <w:szCs w:val="21"/>
+          <w:lang w:val="en-US" w:eastAsia="de-CH"/>
+        </w:rPr>
+        <w:t xml:space="preserve"> {</w:t>
+      </w:r>
+    </w:p>
+    <w:p>
+      <w:pPr>
+        <w:shd w:val="clear" w:color="auto" w:fill="FFFFFF"/>
+        <w:spacing w:line="285" w:lineRule="atLeast"/>
+        <w:rPr>
+          <w:rFonts w:ascii="Consolas" w:eastAsia="Times New Roman" w:hAnsi="Consolas" w:cs="Times New Roman"/>
+          <w:color w:val="000000"/>
+          <w:sz w:val="21"/>
+          <w:szCs w:val="21"/>
+          <w:lang w:val="en-US" w:eastAsia="de-CH"/>
+        </w:rPr>
+      </w:pPr>
+    </w:p>
+    <w:p>
+      <w:pPr>
+        <w:shd w:val="clear" w:color="auto" w:fill="FFFFFF"/>
+        <w:spacing w:line="285" w:lineRule="atLeast"/>
+        <w:rPr>
+          <w:rFonts w:ascii="Consolas" w:eastAsia="Times New Roman" w:hAnsi="Consolas" w:cs="Times New Roman"/>
+          <w:color w:val="000000"/>
+          <w:sz w:val="21"/>
+          <w:szCs w:val="21"/>
+          <w:lang w:val="en-US" w:eastAsia="de-CH"/>
+        </w:rPr>
+      </w:pPr>
+      <w:r>
+        <w:rPr>
+          <w:rFonts w:ascii="Consolas" w:eastAsia="Times New Roman" w:hAnsi="Consolas" w:cs="Times New Roman"/>
+          <w:color w:val="000000"/>
+          <w:sz w:val="21"/>
+          <w:szCs w:val="21"/>
+          <w:lang w:val="en-US" w:eastAsia="de-CH"/>
+        </w:rPr>
+        <w:t xml:space="preserve">    </w:t>
+      </w:r>
+      <w:r>
+        <w:rPr>
+          <w:rFonts w:ascii="Consolas" w:eastAsia="Times New Roman" w:hAnsi="Consolas" w:cs="Times New Roman"/>
+          <w:color w:val="0000FF"/>
+          <w:sz w:val="21"/>
+          <w:szCs w:val="21"/>
+          <w:lang w:val="en-US" w:eastAsia="de-CH"/>
+        </w:rPr>
+        <w:t>constructor</w:t>
+      </w:r>
+      <w:r>
+        <w:rPr>
+          <w:rFonts w:ascii="Consolas" w:eastAsia="Times New Roman" w:hAnsi="Consolas" w:cs="Times New Roman"/>
+          <w:color w:val="000000"/>
+          <w:sz w:val="21"/>
+          <w:szCs w:val="21"/>
+          <w:lang w:val="en-US" w:eastAsia="de-CH"/>
+        </w:rPr>
+        <w:t>(</w:t>
+      </w:r>
+      <w:r>
+        <w:rPr>
+          <w:rFonts w:ascii="Consolas" w:eastAsia="Times New Roman" w:hAnsi="Consolas" w:cs="Times New Roman"/>
+          <w:color w:val="001080"/>
+          <w:sz w:val="21"/>
+          <w:szCs w:val="21"/>
+          <w:lang w:val="en-US" w:eastAsia="de-CH"/>
+        </w:rPr>
+        <w:t>props</w:t>
+      </w:r>
+      <w:r>
+        <w:rPr>
+          <w:rFonts w:ascii="Consolas" w:eastAsia="Times New Roman" w:hAnsi="Consolas" w:cs="Times New Roman"/>
+          <w:color w:val="000000"/>
+          <w:sz w:val="21"/>
+          <w:szCs w:val="21"/>
+          <w:lang w:val="en-US" w:eastAsia="de-CH"/>
+        </w:rPr>
+        <w:t>) {</w:t>
+      </w:r>
+    </w:p>
+    <w:p>
+      <w:pPr>
+        <w:shd w:val="clear" w:color="auto" w:fill="FFFFFF"/>
+        <w:spacing w:line="285" w:lineRule="atLeast"/>
+        <w:rPr>
+          <w:rFonts w:ascii="Consolas" w:eastAsia="Times New Roman" w:hAnsi="Consolas" w:cs="Times New Roman"/>
+          <w:color w:val="000000"/>
+          <w:sz w:val="21"/>
+          <w:szCs w:val="21"/>
+          <w:lang w:val="en-US" w:eastAsia="de-CH"/>
+        </w:rPr>
+      </w:pPr>
+      <w:r>
+        <w:rPr>
+          <w:rFonts w:ascii="Consolas" w:eastAsia="Times New Roman" w:hAnsi="Consolas" w:cs="Times New Roman"/>
+          <w:color w:val="000000"/>
+          <w:sz w:val="21"/>
+          <w:szCs w:val="21"/>
+          <w:lang w:val="en-US" w:eastAsia="de-CH"/>
+        </w:rPr>
+        <w:t xml:space="preserve">        </w:t>
+      </w:r>
+      <w:r>
+        <w:rPr>
+          <w:rFonts w:ascii="Consolas" w:eastAsia="Times New Roman" w:hAnsi="Consolas" w:cs="Times New Roman"/>
+          <w:color w:val="0000FF"/>
+          <w:sz w:val="21"/>
+          <w:szCs w:val="21"/>
+          <w:lang w:val="en-US" w:eastAsia="de-CH"/>
+        </w:rPr>
+        <w:t>super</w:t>
+      </w:r>
+      <w:r>
+        <w:rPr>
+          <w:rFonts w:ascii="Consolas" w:eastAsia="Times New Roman" w:hAnsi="Consolas" w:cs="Times New Roman"/>
+          <w:color w:val="000000"/>
+          <w:sz w:val="21"/>
+          <w:szCs w:val="21"/>
+          <w:lang w:val="en-US" w:eastAsia="de-CH"/>
+        </w:rPr>
+        <w:t>(</w:t>
+      </w:r>
+      <w:r>
+        <w:rPr>
+          <w:rFonts w:ascii="Consolas" w:eastAsia="Times New Roman" w:hAnsi="Consolas" w:cs="Times New Roman"/>
+          <w:color w:val="001080"/>
+          <w:sz w:val="21"/>
+          <w:szCs w:val="21"/>
+          <w:lang w:val="en-US" w:eastAsia="de-CH"/>
+        </w:rPr>
+        <w:t>props</w:t>
+      </w:r>
+      <w:r>
+        <w:rPr>
+          <w:rFonts w:ascii="Consolas" w:eastAsia="Times New Roman" w:hAnsi="Consolas" w:cs="Times New Roman"/>
+          <w:color w:val="000000"/>
+          <w:sz w:val="21"/>
+          <w:szCs w:val="21"/>
+          <w:lang w:val="en-US" w:eastAsia="de-CH"/>
+        </w:rPr>
+        <w:t>);</w:t>
+      </w:r>
+    </w:p>
+    <w:p>
+      <w:pPr>
+        <w:shd w:val="clear" w:color="auto" w:fill="FFFFFF"/>
+        <w:spacing w:line="285" w:lineRule="atLeast"/>
+        <w:rPr>
+          <w:rFonts w:ascii="Consolas" w:eastAsia="Times New Roman" w:hAnsi="Consolas" w:cs="Times New Roman"/>
+          <w:color w:val="000000"/>
+          <w:sz w:val="21"/>
+          <w:szCs w:val="21"/>
+          <w:lang w:val="en-US" w:eastAsia="de-CH"/>
+        </w:rPr>
+      </w:pPr>
+      <w:r>
+        <w:rPr>
+          <w:rFonts w:ascii="Consolas" w:eastAsia="Times New Roman" w:hAnsi="Consolas" w:cs="Times New Roman"/>
+          <w:color w:val="000000"/>
+          <w:sz w:val="21"/>
+          <w:szCs w:val="21"/>
+          <w:lang w:val="en-US" w:eastAsia="de-CH"/>
+        </w:rPr>
+        <w:t xml:space="preserve">    }</w:t>
+      </w:r>
+    </w:p>
+    <w:p>
+      <w:pPr>
+        <w:shd w:val="clear" w:color="auto" w:fill="FFFFFF"/>
+        <w:spacing w:line="285" w:lineRule="atLeast"/>
+        <w:rPr>
+          <w:rFonts w:ascii="Consolas" w:eastAsia="Times New Roman" w:hAnsi="Consolas" w:cs="Times New Roman"/>
+          <w:color w:val="000000"/>
+          <w:sz w:val="21"/>
+          <w:szCs w:val="21"/>
+          <w:lang w:val="en-US" w:eastAsia="de-CH"/>
+        </w:rPr>
+      </w:pPr>
+    </w:p>
+    <w:p>
+      <w:pPr>
+        <w:shd w:val="clear" w:color="auto" w:fill="FFFFFF"/>
+        <w:spacing w:line="285" w:lineRule="atLeast"/>
+        <w:rPr>
+          <w:rFonts w:ascii="Consolas" w:eastAsia="Times New Roman" w:hAnsi="Consolas" w:cs="Times New Roman"/>
+          <w:color w:val="000000"/>
+          <w:sz w:val="21"/>
+          <w:szCs w:val="21"/>
+          <w:lang w:val="en-US" w:eastAsia="de-CH"/>
+        </w:rPr>
+      </w:pPr>
+      <w:r>
+        <w:rPr>
+          <w:rFonts w:ascii="Consolas" w:eastAsia="Times New Roman" w:hAnsi="Consolas" w:cs="Times New Roman"/>
+          <w:color w:val="000000"/>
+          <w:sz w:val="21"/>
+          <w:szCs w:val="21"/>
+          <w:lang w:val="en-US" w:eastAsia="de-CH"/>
+        </w:rPr>
+        <w:t xml:space="preserve">    </w:t>
+      </w:r>
+      <w:proofErr w:type="gramStart"/>
+      <w:r>
+        <w:rPr>
+          <w:rFonts w:ascii="Consolas" w:eastAsia="Times New Roman" w:hAnsi="Consolas" w:cs="Times New Roman"/>
+          <w:color w:val="795E26"/>
+          <w:sz w:val="21"/>
+          <w:szCs w:val="21"/>
+          <w:lang w:val="en-US" w:eastAsia="de-CH"/>
+        </w:rPr>
+        <w:t>render</w:t>
+      </w:r>
+      <w:r>
+        <w:rPr>
+          <w:rFonts w:ascii="Consolas" w:eastAsia="Times New Roman" w:hAnsi="Consolas" w:cs="Times New Roman"/>
+          <w:color w:val="000000"/>
+          <w:sz w:val="21"/>
+          <w:szCs w:val="21"/>
+          <w:lang w:val="en-US" w:eastAsia="de-CH"/>
+        </w:rPr>
+        <w:t>(</w:t>
+      </w:r>
+      <w:proofErr w:type="gramEnd"/>
+      <w:r>
+        <w:rPr>
+          <w:rFonts w:ascii="Consolas" w:eastAsia="Times New Roman" w:hAnsi="Consolas" w:cs="Times New Roman"/>
+          <w:color w:val="000000"/>
+          <w:sz w:val="21"/>
+          <w:szCs w:val="21"/>
+          <w:lang w:val="en-US" w:eastAsia="de-CH"/>
+        </w:rPr>
+        <w:t>) {</w:t>
+      </w:r>
+    </w:p>
+    <w:p>
+      <w:pPr>
+        <w:shd w:val="clear" w:color="auto" w:fill="FFFFFF"/>
+        <w:spacing w:line="285" w:lineRule="atLeast"/>
+        <w:rPr>
+          <w:rFonts w:ascii="Consolas" w:eastAsia="Times New Roman" w:hAnsi="Consolas" w:cs="Times New Roman"/>
+          <w:color w:val="000000"/>
+          <w:sz w:val="21"/>
+          <w:szCs w:val="21"/>
+          <w:lang w:val="en-US" w:eastAsia="de-CH"/>
+        </w:rPr>
+      </w:pPr>
+      <w:r>
+        <w:rPr>
+          <w:rFonts w:ascii="Consolas" w:eastAsia="Times New Roman" w:hAnsi="Consolas" w:cs="Times New Roman"/>
+          <w:color w:val="000000"/>
+          <w:sz w:val="21"/>
+          <w:szCs w:val="21"/>
+          <w:lang w:val="en-US" w:eastAsia="de-CH"/>
+        </w:rPr>
+        <w:t xml:space="preserve">        </w:t>
+      </w:r>
+      <w:r>
+        <w:rPr>
+          <w:rFonts w:ascii="Consolas" w:eastAsia="Times New Roman" w:hAnsi="Consolas" w:cs="Times New Roman"/>
+          <w:color w:val="AF00DB"/>
+          <w:sz w:val="21"/>
+          <w:szCs w:val="21"/>
+          <w:lang w:val="en-US" w:eastAsia="de-CH"/>
+        </w:rPr>
+        <w:t>return</w:t>
+      </w:r>
+      <w:r>
+        <w:rPr>
+          <w:rFonts w:ascii="Consolas" w:eastAsia="Times New Roman" w:hAnsi="Consolas" w:cs="Times New Roman"/>
+          <w:color w:val="000000"/>
+          <w:sz w:val="21"/>
+          <w:szCs w:val="21"/>
+          <w:lang w:val="en-US" w:eastAsia="de-CH"/>
+        </w:rPr>
+        <w:t xml:space="preserve"> (</w:t>
+      </w:r>
+    </w:p>
+    <w:p>
+      <w:pPr>
+        <w:shd w:val="clear" w:color="auto" w:fill="FFFFFF"/>
+        <w:spacing w:line="285" w:lineRule="atLeast"/>
+        <w:rPr>
+          <w:rFonts w:ascii="Consolas" w:eastAsia="Times New Roman" w:hAnsi="Consolas" w:cs="Times New Roman"/>
+          <w:color w:val="000000"/>
+          <w:sz w:val="21"/>
+          <w:szCs w:val="21"/>
+          <w:lang w:val="en-US" w:eastAsia="de-CH"/>
+        </w:rPr>
+      </w:pPr>
+      <w:r>
+        <w:rPr>
+          <w:rFonts w:ascii="Consolas" w:eastAsia="Times New Roman" w:hAnsi="Consolas" w:cs="Times New Roman"/>
+          <w:color w:val="000000"/>
+          <w:sz w:val="21"/>
+          <w:szCs w:val="21"/>
+          <w:lang w:val="en-US" w:eastAsia="de-CH"/>
+        </w:rPr>
+        <w:t xml:space="preserve">            </w:t>
+      </w:r>
+      <w:r>
+        <w:rPr>
+          <w:rFonts w:ascii="Consolas" w:eastAsia="Times New Roman" w:hAnsi="Consolas" w:cs="Times New Roman"/>
+          <w:color w:val="800000"/>
+          <w:sz w:val="21"/>
+          <w:szCs w:val="21"/>
+          <w:lang w:val="en-US" w:eastAsia="de-CH"/>
+        </w:rPr>
+        <w:t>&lt;div</w:t>
+      </w:r>
+      <w:proofErr w:type="gramStart"/>
+      <w:r>
+        <w:rPr>
+          <w:rFonts w:ascii="Consolas" w:eastAsia="Times New Roman" w:hAnsi="Consolas" w:cs="Times New Roman"/>
+          <w:color w:val="800000"/>
+          <w:sz w:val="21"/>
+          <w:szCs w:val="21"/>
+          <w:lang w:val="en-US" w:eastAsia="de-CH"/>
+        </w:rPr>
+        <w:t>&gt;</w:t>
+      </w:r>
+      <w:r>
+        <w:rPr>
+          <w:rFonts w:ascii="Consolas" w:eastAsia="Times New Roman" w:hAnsi="Consolas" w:cs="Times New Roman"/>
+          <w:color w:val="0000FF"/>
+          <w:sz w:val="21"/>
+          <w:szCs w:val="21"/>
+          <w:lang w:val="en-US" w:eastAsia="de-CH"/>
+        </w:rPr>
+        <w:t>{</w:t>
+      </w:r>
+      <w:proofErr w:type="gramEnd"/>
+      <w:r>
+        <w:rPr>
+          <w:rFonts w:ascii="Consolas" w:eastAsia="Times New Roman" w:hAnsi="Consolas" w:cs="Times New Roman"/>
+          <w:color w:val="0000FF"/>
+          <w:sz w:val="21"/>
+          <w:szCs w:val="21"/>
+          <w:lang w:val="en-US" w:eastAsia="de-CH"/>
+        </w:rPr>
+        <w:t>new</w:t>
+      </w:r>
+      <w:r>
+        <w:rPr>
+          <w:rFonts w:ascii="Consolas" w:eastAsia="Times New Roman" w:hAnsi="Consolas" w:cs="Times New Roman"/>
+          <w:color w:val="000000"/>
+          <w:sz w:val="21"/>
+          <w:szCs w:val="21"/>
+          <w:lang w:val="en-US" w:eastAsia="de-CH"/>
+        </w:rPr>
+        <w:t xml:space="preserve"> </w:t>
+      </w:r>
+      <w:r>
+        <w:rPr>
+          <w:rFonts w:ascii="Consolas" w:eastAsia="Times New Roman" w:hAnsi="Consolas" w:cs="Times New Roman"/>
+          <w:color w:val="267F99"/>
+          <w:sz w:val="21"/>
+          <w:szCs w:val="21"/>
+          <w:lang w:val="en-US" w:eastAsia="de-CH"/>
+        </w:rPr>
+        <w:t>Date</w:t>
+      </w:r>
+      <w:r>
+        <w:rPr>
+          <w:rFonts w:ascii="Consolas" w:eastAsia="Times New Roman" w:hAnsi="Consolas" w:cs="Times New Roman"/>
+          <w:color w:val="000000"/>
+          <w:sz w:val="21"/>
+          <w:szCs w:val="21"/>
+          <w:lang w:val="en-US" w:eastAsia="de-CH"/>
+        </w:rPr>
+        <w:t>().</w:t>
+      </w:r>
+      <w:proofErr w:type="spellStart"/>
+      <w:r>
+        <w:rPr>
+          <w:rFonts w:ascii="Consolas" w:eastAsia="Times New Roman" w:hAnsi="Consolas" w:cs="Times New Roman"/>
+          <w:color w:val="795E26"/>
+          <w:sz w:val="21"/>
+          <w:szCs w:val="21"/>
+          <w:lang w:val="en-US" w:eastAsia="de-CH"/>
+        </w:rPr>
+        <w:t>toLocaleTimeString</w:t>
+      </w:r>
+      <w:proofErr w:type="spellEnd"/>
+      <w:r>
+        <w:rPr>
+          <w:rFonts w:ascii="Consolas" w:eastAsia="Times New Roman" w:hAnsi="Consolas" w:cs="Times New Roman"/>
+          <w:color w:val="000000"/>
+          <w:sz w:val="21"/>
+          <w:szCs w:val="21"/>
+          <w:lang w:val="en-US" w:eastAsia="de-CH"/>
+        </w:rPr>
+        <w:t>()</w:t>
+      </w:r>
+      <w:r>
+        <w:rPr>
+          <w:rFonts w:ascii="Consolas" w:eastAsia="Times New Roman" w:hAnsi="Consolas" w:cs="Times New Roman"/>
+          <w:color w:val="0000FF"/>
+          <w:sz w:val="21"/>
+          <w:szCs w:val="21"/>
+          <w:lang w:val="en-US" w:eastAsia="de-CH"/>
+        </w:rPr>
+        <w:t>}</w:t>
+      </w:r>
+      <w:r>
+        <w:rPr>
+          <w:rFonts w:ascii="Consolas" w:eastAsia="Times New Roman" w:hAnsi="Consolas" w:cs="Times New Roman"/>
+          <w:color w:val="800000"/>
+          <w:sz w:val="21"/>
+          <w:szCs w:val="21"/>
+          <w:lang w:val="en-US" w:eastAsia="de-CH"/>
+        </w:rPr>
+        <w:t>&lt;/div&gt;</w:t>
+      </w:r>
+    </w:p>
+    <w:p>
+      <w:pPr>
+        <w:shd w:val="clear" w:color="auto" w:fill="FFFFFF"/>
+        <w:spacing w:line="285" w:lineRule="atLeast"/>
+        <w:rPr>
+          <w:rFonts w:ascii="Consolas" w:eastAsia="Times New Roman" w:hAnsi="Consolas" w:cs="Times New Roman"/>
+          <w:color w:val="000000"/>
+          <w:sz w:val="21"/>
+          <w:szCs w:val="21"/>
+          <w:lang w:val="en-US" w:eastAsia="de-CH"/>
+        </w:rPr>
+      </w:pPr>
+      <w:r>
+        <w:rPr>
+          <w:rFonts w:ascii="Consolas" w:eastAsia="Times New Roman" w:hAnsi="Consolas" w:cs="Times New Roman"/>
+          <w:color w:val="000000"/>
+          <w:sz w:val="21"/>
+          <w:szCs w:val="21"/>
+          <w:lang w:val="en-US" w:eastAsia="de-CH"/>
+        </w:rPr>
+        <w:t xml:space="preserve">        );</w:t>
+      </w:r>
+    </w:p>
+    <w:p>
+      <w:pPr>
+        <w:shd w:val="clear" w:color="auto" w:fill="FFFFFF"/>
+        <w:spacing w:line="285" w:lineRule="atLeast"/>
+        <w:rPr>
+          <w:rFonts w:ascii="Consolas" w:eastAsia="Times New Roman" w:hAnsi="Consolas" w:cs="Times New Roman"/>
+          <w:color w:val="000000"/>
+          <w:sz w:val="21"/>
+          <w:szCs w:val="21"/>
+          <w:lang w:val="en-US" w:eastAsia="de-CH"/>
+        </w:rPr>
+      </w:pPr>
+      <w:r>
+        <w:rPr>
+          <w:rFonts w:ascii="Consolas" w:eastAsia="Times New Roman" w:hAnsi="Consolas" w:cs="Times New Roman"/>
+          <w:color w:val="000000"/>
+          <w:sz w:val="21"/>
+          <w:szCs w:val="21"/>
+          <w:lang w:val="en-US" w:eastAsia="de-CH"/>
+        </w:rPr>
+        <w:t xml:space="preserve">    }</w:t>
+      </w:r>
+    </w:p>
+    <w:p>
+      <w:pPr>
+        <w:shd w:val="clear" w:color="auto" w:fill="FFFFFF"/>
+        <w:spacing w:line="285" w:lineRule="atLeast"/>
+        <w:rPr>
+          <w:rFonts w:ascii="Consolas" w:eastAsia="Times New Roman" w:hAnsi="Consolas" w:cs="Times New Roman"/>
+          <w:color w:val="000000"/>
+          <w:sz w:val="21"/>
+          <w:szCs w:val="21"/>
+          <w:lang w:val="en-US" w:eastAsia="de-CH"/>
+        </w:rPr>
+      </w:pPr>
+    </w:p>
+    <w:p>
+      <w:pPr>
+        <w:shd w:val="clear" w:color="auto" w:fill="FFFFFF"/>
+        <w:spacing w:line="285" w:lineRule="atLeast"/>
+        <w:rPr>
+          <w:rFonts w:ascii="Consolas" w:eastAsia="Times New Roman" w:hAnsi="Consolas" w:cs="Times New Roman"/>
+          <w:color w:val="000000"/>
+          <w:sz w:val="21"/>
+          <w:szCs w:val="21"/>
+          <w:lang w:val="en-US" w:eastAsia="de-CH"/>
+        </w:rPr>
+      </w:pPr>
+      <w:r>
+        <w:rPr>
+          <w:rFonts w:ascii="Consolas" w:eastAsia="Times New Roman" w:hAnsi="Consolas" w:cs="Times New Roman"/>
+          <w:color w:val="000000"/>
+          <w:sz w:val="21"/>
+          <w:szCs w:val="21"/>
+          <w:lang w:val="en-US" w:eastAsia="de-CH"/>
+        </w:rPr>
+        <w:t>}</w:t>
+      </w:r>
+    </w:p>
+    <w:p>
+      <w:pPr>
+        <w:shd w:val="clear" w:color="auto" w:fill="FFFFFF"/>
+        <w:spacing w:line="285" w:lineRule="atLeast"/>
+        <w:rPr>
+          <w:rFonts w:ascii="Consolas" w:eastAsia="Times New Roman" w:hAnsi="Consolas" w:cs="Times New Roman"/>
+          <w:color w:val="000000"/>
+          <w:sz w:val="21"/>
+          <w:szCs w:val="21"/>
+          <w:lang w:val="en-US" w:eastAsia="de-CH"/>
+        </w:rPr>
+      </w:pPr>
+    </w:p>
+    <w:p>
+      <w:pPr>
+        <w:shd w:val="clear" w:color="auto" w:fill="FFFFFF"/>
+        <w:spacing w:line="285" w:lineRule="atLeast"/>
+        <w:rPr>
+          <w:rFonts w:ascii="Consolas" w:eastAsia="Times New Roman" w:hAnsi="Consolas" w:cs="Times New Roman"/>
+          <w:color w:val="000000"/>
+          <w:sz w:val="21"/>
+          <w:szCs w:val="21"/>
+          <w:lang w:val="en-US" w:eastAsia="de-CH"/>
+        </w:rPr>
+      </w:pPr>
+      <w:r>
+        <w:rPr>
+          <w:rFonts w:ascii="Consolas" w:eastAsia="Times New Roman" w:hAnsi="Consolas" w:cs="Times New Roman"/>
+          <w:color w:val="AF00DB"/>
+          <w:sz w:val="21"/>
+          <w:szCs w:val="21"/>
+          <w:lang w:val="en-US" w:eastAsia="de-CH"/>
+        </w:rPr>
+        <w:t>export</w:t>
+      </w:r>
+      <w:r>
+        <w:rPr>
+          <w:rFonts w:ascii="Consolas" w:eastAsia="Times New Roman" w:hAnsi="Consolas" w:cs="Times New Roman"/>
+          <w:color w:val="000000"/>
+          <w:sz w:val="21"/>
+          <w:szCs w:val="21"/>
+          <w:lang w:val="en-US" w:eastAsia="de-CH"/>
+        </w:rPr>
+        <w:t xml:space="preserve"> </w:t>
+      </w:r>
+      <w:r>
+        <w:rPr>
+          <w:rFonts w:ascii="Consolas" w:eastAsia="Times New Roman" w:hAnsi="Consolas" w:cs="Times New Roman"/>
+          <w:color w:val="AF00DB"/>
+          <w:sz w:val="21"/>
+          <w:szCs w:val="21"/>
+          <w:lang w:val="en-US" w:eastAsia="de-CH"/>
+        </w:rPr>
+        <w:t>default</w:t>
+      </w:r>
+      <w:r>
+        <w:rPr>
+          <w:rFonts w:ascii="Consolas" w:eastAsia="Times New Roman" w:hAnsi="Consolas" w:cs="Times New Roman"/>
+          <w:color w:val="000000"/>
+          <w:sz w:val="21"/>
+          <w:szCs w:val="21"/>
+          <w:lang w:val="en-US" w:eastAsia="de-CH"/>
+        </w:rPr>
+        <w:t xml:space="preserve"> </w:t>
+      </w:r>
+      <w:r>
+        <w:rPr>
+          <w:rFonts w:ascii="Consolas" w:eastAsia="Times New Roman" w:hAnsi="Consolas" w:cs="Times New Roman"/>
+          <w:color w:val="001080"/>
+          <w:sz w:val="21"/>
+          <w:szCs w:val="21"/>
+          <w:lang w:val="en-US" w:eastAsia="de-CH"/>
+        </w:rPr>
+        <w:t>Timer</w:t>
+      </w:r>
+      <w:r>
+        <w:rPr>
+          <w:rFonts w:ascii="Consolas" w:eastAsia="Times New Roman" w:hAnsi="Consolas" w:cs="Times New Roman"/>
+          <w:color w:val="000000"/>
+          <w:sz w:val="21"/>
+          <w:szCs w:val="21"/>
+          <w:lang w:val="en-US" w:eastAsia="de-CH"/>
+        </w:rPr>
+        <w:t>;</w:t>
+      </w:r>
+    </w:p>
+    <w:p>
+      <w:pPr>
+        <w:pStyle w:val="berschrift2"/>
+      </w:pPr>
+      <w:r>
+        <w:t>App.js</w:t>
+      </w:r>
+    </w:p>
+    <w:p>
+      <w:pPr>
+        <w:shd w:val="clear" w:color="auto" w:fill="FFFFFF"/>
+        <w:spacing w:line="285" w:lineRule="atLeast"/>
+        <w:rPr>
+          <w:rFonts w:ascii="Consolas" w:eastAsia="Times New Roman" w:hAnsi="Consolas" w:cs="Times New Roman"/>
+          <w:color w:val="000000"/>
+          <w:sz w:val="21"/>
+          <w:szCs w:val="21"/>
+          <w:lang w:val="en-US" w:eastAsia="de-CH"/>
+        </w:rPr>
+      </w:pPr>
+      <w:r>
+        <w:rPr>
+          <w:rFonts w:ascii="Consolas" w:eastAsia="Times New Roman" w:hAnsi="Consolas" w:cs="Times New Roman"/>
+          <w:color w:val="AF00DB"/>
+          <w:sz w:val="21"/>
+          <w:szCs w:val="21"/>
+          <w:lang w:val="en-US" w:eastAsia="de-CH"/>
+        </w:rPr>
+        <w:t>import</w:t>
+      </w:r>
+      <w:r>
+        <w:rPr>
+          <w:rFonts w:ascii="Consolas" w:eastAsia="Times New Roman" w:hAnsi="Consolas" w:cs="Times New Roman"/>
+          <w:color w:val="000000"/>
+          <w:sz w:val="21"/>
+          <w:szCs w:val="21"/>
+          <w:lang w:val="en-US" w:eastAsia="de-CH"/>
+        </w:rPr>
+        <w:t xml:space="preserve"> </w:t>
+      </w:r>
+      <w:r>
+        <w:rPr>
+          <w:rFonts w:ascii="Consolas" w:eastAsia="Times New Roman" w:hAnsi="Consolas" w:cs="Times New Roman"/>
+          <w:color w:val="001080"/>
+          <w:sz w:val="21"/>
+          <w:szCs w:val="21"/>
+          <w:lang w:val="en-US" w:eastAsia="de-CH"/>
+        </w:rPr>
+        <w:t>Timer</w:t>
+      </w:r>
+      <w:r>
+        <w:rPr>
+          <w:rFonts w:ascii="Consolas" w:eastAsia="Times New Roman" w:hAnsi="Consolas" w:cs="Times New Roman"/>
+          <w:color w:val="000000"/>
+          <w:sz w:val="21"/>
+          <w:szCs w:val="21"/>
+          <w:lang w:val="en-US" w:eastAsia="de-CH"/>
+        </w:rPr>
+        <w:t xml:space="preserve"> </w:t>
+      </w:r>
+      <w:r>
+        <w:rPr>
+          <w:rFonts w:ascii="Consolas" w:eastAsia="Times New Roman" w:hAnsi="Consolas" w:cs="Times New Roman"/>
+          <w:color w:val="AF00DB"/>
+          <w:sz w:val="21"/>
+          <w:szCs w:val="21"/>
+          <w:lang w:val="en-US" w:eastAsia="de-CH"/>
+        </w:rPr>
+        <w:t>from</w:t>
+      </w:r>
+      <w:r>
+        <w:rPr>
+          <w:rFonts w:ascii="Consolas" w:eastAsia="Times New Roman" w:hAnsi="Consolas" w:cs="Times New Roman"/>
+          <w:color w:val="000000"/>
+          <w:sz w:val="21"/>
+          <w:szCs w:val="21"/>
+          <w:lang w:val="en-US" w:eastAsia="de-CH"/>
+        </w:rPr>
+        <w:t xml:space="preserve"> </w:t>
+      </w:r>
+      <w:proofErr w:type="gramStart"/>
+      <w:r>
+        <w:rPr>
+          <w:rFonts w:ascii="Consolas" w:eastAsia="Times New Roman" w:hAnsi="Consolas" w:cs="Times New Roman"/>
+          <w:color w:val="A31515"/>
+          <w:sz w:val="21"/>
+          <w:szCs w:val="21"/>
+          <w:lang w:val="en-US" w:eastAsia="de-CH"/>
+        </w:rPr>
+        <w:t>'./</w:t>
+      </w:r>
+      <w:proofErr w:type="gramEnd"/>
+      <w:r>
+        <w:rPr>
+          <w:rFonts w:ascii="Consolas" w:eastAsia="Times New Roman" w:hAnsi="Consolas" w:cs="Times New Roman"/>
+          <w:color w:val="A31515"/>
+          <w:sz w:val="21"/>
+          <w:szCs w:val="21"/>
+          <w:lang w:val="en-US" w:eastAsia="de-CH"/>
+        </w:rPr>
+        <w:t>Timer'</w:t>
+      </w:r>
+      <w:r>
+        <w:rPr>
+          <w:rFonts w:ascii="Consolas" w:eastAsia="Times New Roman" w:hAnsi="Consolas" w:cs="Times New Roman"/>
+          <w:color w:val="000000"/>
+          <w:sz w:val="21"/>
+          <w:szCs w:val="21"/>
+          <w:lang w:val="en-US" w:eastAsia="de-CH"/>
+        </w:rPr>
+        <w:t>;</w:t>
+      </w:r>
+    </w:p>
+    <w:p>
+      <w:pPr>
+        <w:shd w:val="clear" w:color="auto" w:fill="FFFFFF"/>
+        <w:spacing w:line="285" w:lineRule="atLeast"/>
+        <w:rPr>
+          <w:rFonts w:ascii="Consolas" w:hAnsi="Consolas"/>
+          <w:color w:val="795E26"/>
+          <w:sz w:val="21"/>
+          <w:szCs w:val="21"/>
+          <w:lang w:val="en-US"/>
+        </w:rPr>
+      </w:pPr>
+    </w:p>
+    <w:p>
+      <w:pPr>
+        <w:shd w:val="clear" w:color="auto" w:fill="FFFFFF"/>
+        <w:spacing w:line="285" w:lineRule="atLeast"/>
+        <w:rPr>
+          <w:rFonts w:ascii="Consolas" w:eastAsia="Times New Roman" w:hAnsi="Consolas" w:cs="Times New Roman"/>
+          <w:color w:val="000000"/>
+          <w:sz w:val="21"/>
+          <w:szCs w:val="21"/>
+          <w:lang w:val="en-US" w:eastAsia="de-CH"/>
+        </w:rPr>
+      </w:pPr>
+      <w:proofErr w:type="gramStart"/>
+      <w:r>
+        <w:rPr>
+          <w:rFonts w:ascii="Consolas" w:eastAsia="Times New Roman" w:hAnsi="Consolas" w:cs="Times New Roman"/>
+          <w:color w:val="795E26"/>
+          <w:sz w:val="21"/>
+          <w:szCs w:val="21"/>
+          <w:lang w:val="en-US" w:eastAsia="de-CH"/>
+        </w:rPr>
+        <w:t>render</w:t>
+      </w:r>
+      <w:r>
+        <w:rPr>
+          <w:rFonts w:ascii="Consolas" w:eastAsia="Times New Roman" w:hAnsi="Consolas" w:cs="Times New Roman"/>
+          <w:color w:val="000000"/>
+          <w:sz w:val="21"/>
+          <w:szCs w:val="21"/>
+          <w:lang w:val="en-US" w:eastAsia="de-CH"/>
+        </w:rPr>
+        <w:t>(</w:t>
+      </w:r>
+      <w:proofErr w:type="gramEnd"/>
+      <w:r>
+        <w:rPr>
+          <w:rFonts w:ascii="Consolas" w:eastAsia="Times New Roman" w:hAnsi="Consolas" w:cs="Times New Roman"/>
+          <w:color w:val="000000"/>
+          <w:sz w:val="21"/>
+          <w:szCs w:val="21"/>
+          <w:lang w:val="en-US" w:eastAsia="de-CH"/>
+        </w:rPr>
+        <w:t>) {</w:t>
+      </w:r>
+    </w:p>
+    <w:p>
+      <w:pPr>
+        <w:shd w:val="clear" w:color="auto" w:fill="FFFFFF"/>
+        <w:spacing w:line="285" w:lineRule="atLeast"/>
+        <w:rPr>
+          <w:rFonts w:ascii="Consolas" w:eastAsia="Times New Roman" w:hAnsi="Consolas" w:cs="Times New Roman"/>
+          <w:color w:val="000000"/>
+          <w:sz w:val="21"/>
+          <w:szCs w:val="21"/>
+          <w:lang w:val="en-US" w:eastAsia="de-CH"/>
+        </w:rPr>
+      </w:pPr>
+      <w:r>
+        <w:rPr>
+          <w:rFonts w:ascii="Consolas" w:eastAsia="Times New Roman" w:hAnsi="Consolas" w:cs="Times New Roman"/>
+          <w:color w:val="000000"/>
+          <w:sz w:val="21"/>
+          <w:szCs w:val="21"/>
+          <w:lang w:val="en-US" w:eastAsia="de-CH"/>
+        </w:rPr>
+        <w:t xml:space="preserve">  </w:t>
+      </w:r>
+      <w:r>
+        <w:rPr>
+          <w:rFonts w:ascii="Consolas" w:eastAsia="Times New Roman" w:hAnsi="Consolas" w:cs="Times New Roman"/>
+          <w:color w:val="AF00DB"/>
+          <w:sz w:val="21"/>
+          <w:szCs w:val="21"/>
+          <w:lang w:val="en-US" w:eastAsia="de-CH"/>
+        </w:rPr>
+        <w:t>return</w:t>
+      </w:r>
+      <w:r>
+        <w:rPr>
+          <w:rFonts w:ascii="Consolas" w:eastAsia="Times New Roman" w:hAnsi="Consolas" w:cs="Times New Roman"/>
+          <w:color w:val="000000"/>
+          <w:sz w:val="21"/>
+          <w:szCs w:val="21"/>
+          <w:lang w:val="en-US" w:eastAsia="de-CH"/>
+        </w:rPr>
+        <w:t xml:space="preserve"> (</w:t>
+      </w:r>
+    </w:p>
+    <w:p>
+      <w:pPr>
+        <w:shd w:val="clear" w:color="auto" w:fill="FFFFFF"/>
+        <w:spacing w:line="285" w:lineRule="atLeast"/>
+        <w:rPr>
+          <w:rFonts w:ascii="Consolas" w:eastAsia="Times New Roman" w:hAnsi="Consolas" w:cs="Times New Roman"/>
+          <w:color w:val="000000"/>
+          <w:sz w:val="21"/>
+          <w:szCs w:val="21"/>
+          <w:lang w:val="en-US" w:eastAsia="de-CH"/>
+        </w:rPr>
+      </w:pPr>
+      <w:r>
+        <w:rPr>
+          <w:rFonts w:ascii="Consolas" w:eastAsia="Times New Roman" w:hAnsi="Consolas" w:cs="Times New Roman"/>
+          <w:color w:val="000000"/>
+          <w:sz w:val="21"/>
+          <w:szCs w:val="21"/>
+          <w:lang w:val="en-US" w:eastAsia="de-CH"/>
+        </w:rPr>
+        <w:t xml:space="preserve">    </w:t>
+      </w:r>
+      <w:r>
+        <w:rPr>
+          <w:rFonts w:ascii="Consolas" w:eastAsia="Times New Roman" w:hAnsi="Consolas" w:cs="Times New Roman"/>
+          <w:color w:val="800000"/>
+          <w:sz w:val="21"/>
+          <w:szCs w:val="21"/>
+          <w:lang w:val="en-US" w:eastAsia="de-CH"/>
+        </w:rPr>
+        <w:t>&lt;div</w:t>
+      </w:r>
+      <w:r>
+        <w:rPr>
+          <w:rFonts w:ascii="Consolas" w:eastAsia="Times New Roman" w:hAnsi="Consolas" w:cs="Times New Roman"/>
+          <w:color w:val="000000"/>
+          <w:sz w:val="21"/>
+          <w:szCs w:val="21"/>
+          <w:lang w:val="en-US" w:eastAsia="de-CH"/>
+        </w:rPr>
+        <w:t xml:space="preserve"> </w:t>
+      </w:r>
+      <w:proofErr w:type="spellStart"/>
+      <w:r>
+        <w:rPr>
+          <w:rFonts w:ascii="Consolas" w:eastAsia="Times New Roman" w:hAnsi="Consolas" w:cs="Times New Roman"/>
+          <w:color w:val="FF0000"/>
+          <w:sz w:val="21"/>
+          <w:szCs w:val="21"/>
+          <w:lang w:val="en-US" w:eastAsia="de-CH"/>
+        </w:rPr>
+        <w:t>className</w:t>
+      </w:r>
+      <w:proofErr w:type="spellEnd"/>
+      <w:r>
+        <w:rPr>
+          <w:rFonts w:ascii="Consolas" w:eastAsia="Times New Roman" w:hAnsi="Consolas" w:cs="Times New Roman"/>
+          <w:color w:val="000000"/>
+          <w:sz w:val="21"/>
+          <w:szCs w:val="21"/>
+          <w:lang w:val="en-US" w:eastAsia="de-CH"/>
+        </w:rPr>
+        <w:t>=</w:t>
+      </w:r>
+      <w:r>
+        <w:rPr>
+          <w:rFonts w:ascii="Consolas" w:eastAsia="Times New Roman" w:hAnsi="Consolas" w:cs="Times New Roman"/>
+          <w:color w:val="A31515"/>
+          <w:sz w:val="21"/>
+          <w:szCs w:val="21"/>
+          <w:lang w:val="en-US" w:eastAsia="de-CH"/>
+        </w:rPr>
+        <w:t>"App"</w:t>
+      </w:r>
+      <w:r>
+        <w:rPr>
+          <w:rFonts w:ascii="Consolas" w:eastAsia="Times New Roman" w:hAnsi="Consolas" w:cs="Times New Roman"/>
+          <w:color w:val="800000"/>
+          <w:sz w:val="21"/>
+          <w:szCs w:val="21"/>
+          <w:lang w:val="en-US" w:eastAsia="de-CH"/>
+        </w:rPr>
+        <w:t>&gt;</w:t>
+      </w:r>
+    </w:p>
+    <w:p>
+      <w:pPr>
+        <w:shd w:val="clear" w:color="auto" w:fill="FFFFFF"/>
+        <w:spacing w:line="285" w:lineRule="atLeast"/>
+        <w:rPr>
+          <w:rFonts w:ascii="Consolas" w:eastAsia="Times New Roman" w:hAnsi="Consolas" w:cs="Times New Roman"/>
+          <w:color w:val="000000"/>
+          <w:sz w:val="21"/>
+          <w:szCs w:val="21"/>
+          <w:lang w:val="en-US" w:eastAsia="de-CH"/>
+        </w:rPr>
+      </w:pPr>
+      <w:r>
+        <w:rPr>
+          <w:rFonts w:ascii="Consolas" w:eastAsia="Times New Roman" w:hAnsi="Consolas" w:cs="Times New Roman"/>
+          <w:color w:val="000000"/>
+          <w:sz w:val="21"/>
+          <w:szCs w:val="21"/>
+          <w:lang w:val="en-US" w:eastAsia="de-CH"/>
+        </w:rPr>
+        <w:t xml:space="preserve">      </w:t>
+      </w:r>
+      <w:r>
+        <w:rPr>
+          <w:rFonts w:ascii="Consolas" w:eastAsia="Times New Roman" w:hAnsi="Consolas" w:cs="Times New Roman"/>
+          <w:color w:val="800000"/>
+          <w:sz w:val="21"/>
+          <w:szCs w:val="21"/>
+          <w:lang w:val="en-US" w:eastAsia="de-CH"/>
+        </w:rPr>
+        <w:t>&lt;header</w:t>
+      </w:r>
+      <w:r>
+        <w:rPr>
+          <w:rFonts w:ascii="Consolas" w:eastAsia="Times New Roman" w:hAnsi="Consolas" w:cs="Times New Roman"/>
+          <w:color w:val="000000"/>
+          <w:sz w:val="21"/>
+          <w:szCs w:val="21"/>
+          <w:lang w:val="en-US" w:eastAsia="de-CH"/>
+        </w:rPr>
+        <w:t xml:space="preserve"> </w:t>
+      </w:r>
+      <w:proofErr w:type="spellStart"/>
+      <w:r>
+        <w:rPr>
+          <w:rFonts w:ascii="Consolas" w:eastAsia="Times New Roman" w:hAnsi="Consolas" w:cs="Times New Roman"/>
+          <w:color w:val="FF0000"/>
+          <w:sz w:val="21"/>
+          <w:szCs w:val="21"/>
+          <w:lang w:val="en-US" w:eastAsia="de-CH"/>
+        </w:rPr>
+        <w:t>className</w:t>
+      </w:r>
+      <w:proofErr w:type="spellEnd"/>
+      <w:r>
+        <w:rPr>
+          <w:rFonts w:ascii="Consolas" w:eastAsia="Times New Roman" w:hAnsi="Consolas" w:cs="Times New Roman"/>
+          <w:color w:val="000000"/>
+          <w:sz w:val="21"/>
+          <w:szCs w:val="21"/>
+          <w:lang w:val="en-US" w:eastAsia="de-CH"/>
+        </w:rPr>
+        <w:t>=</w:t>
+      </w:r>
+      <w:r>
+        <w:rPr>
+          <w:rFonts w:ascii="Consolas" w:eastAsia="Times New Roman" w:hAnsi="Consolas" w:cs="Times New Roman"/>
+          <w:color w:val="A31515"/>
+          <w:sz w:val="21"/>
+          <w:szCs w:val="21"/>
+          <w:lang w:val="en-US" w:eastAsia="de-CH"/>
+        </w:rPr>
+        <w:t>"App-header"</w:t>
+      </w:r>
+      <w:r>
+        <w:rPr>
+          <w:rFonts w:ascii="Consolas" w:eastAsia="Times New Roman" w:hAnsi="Consolas" w:cs="Times New Roman"/>
+          <w:color w:val="800000"/>
+          <w:sz w:val="21"/>
+          <w:szCs w:val="21"/>
+          <w:lang w:val="en-US" w:eastAsia="de-CH"/>
+        </w:rPr>
+        <w:t>&gt;</w:t>
+      </w:r>
+    </w:p>
+    <w:p>
+      <w:pPr>
+        <w:shd w:val="clear" w:color="auto" w:fill="FFFFFF"/>
+        <w:spacing w:line="285" w:lineRule="atLeast"/>
+        <w:rPr>
+          <w:rFonts w:ascii="Consolas" w:eastAsia="Times New Roman" w:hAnsi="Consolas" w:cs="Times New Roman"/>
+          <w:color w:val="000000"/>
+          <w:sz w:val="21"/>
+          <w:szCs w:val="21"/>
+          <w:lang w:val="en-US" w:eastAsia="de-CH"/>
+        </w:rPr>
+      </w:pPr>
+      <w:r>
+        <w:rPr>
+          <w:rFonts w:ascii="Consolas" w:eastAsia="Times New Roman" w:hAnsi="Consolas" w:cs="Times New Roman"/>
+          <w:color w:val="000000"/>
+          <w:sz w:val="21"/>
+          <w:szCs w:val="21"/>
+          <w:lang w:val="en-US" w:eastAsia="de-CH"/>
+        </w:rPr>
+        <w:t xml:space="preserve">        </w:t>
+      </w:r>
+      <w:r>
+        <w:rPr>
+          <w:rFonts w:ascii="Consolas" w:eastAsia="Times New Roman" w:hAnsi="Consolas" w:cs="Times New Roman"/>
+          <w:color w:val="800000"/>
+          <w:sz w:val="21"/>
+          <w:szCs w:val="21"/>
+          <w:lang w:val="en-US" w:eastAsia="de-CH"/>
+        </w:rPr>
+        <w:t>&lt;</w:t>
+      </w:r>
+      <w:proofErr w:type="spellStart"/>
+      <w:r>
+        <w:rPr>
+          <w:rFonts w:ascii="Consolas" w:eastAsia="Times New Roman" w:hAnsi="Consolas" w:cs="Times New Roman"/>
+          <w:color w:val="800000"/>
+          <w:sz w:val="21"/>
+          <w:szCs w:val="21"/>
+          <w:lang w:val="en-US" w:eastAsia="de-CH"/>
+        </w:rPr>
+        <w:t>img</w:t>
+      </w:r>
+      <w:proofErr w:type="spellEnd"/>
+      <w:r>
+        <w:rPr>
+          <w:rFonts w:ascii="Consolas" w:eastAsia="Times New Roman" w:hAnsi="Consolas" w:cs="Times New Roman"/>
+          <w:color w:val="000000"/>
+          <w:sz w:val="21"/>
+          <w:szCs w:val="21"/>
+          <w:lang w:val="en-US" w:eastAsia="de-CH"/>
+        </w:rPr>
+        <w:t xml:space="preserve"> </w:t>
+      </w:r>
+      <w:proofErr w:type="spellStart"/>
+      <w:r>
+        <w:rPr>
+          <w:rFonts w:ascii="Consolas" w:eastAsia="Times New Roman" w:hAnsi="Consolas" w:cs="Times New Roman"/>
+          <w:color w:val="FF0000"/>
+          <w:sz w:val="21"/>
+          <w:szCs w:val="21"/>
+          <w:lang w:val="en-US" w:eastAsia="de-CH"/>
+        </w:rPr>
+        <w:t>src</w:t>
+      </w:r>
+      <w:proofErr w:type="spellEnd"/>
+      <w:r>
+        <w:rPr>
+          <w:rFonts w:ascii="Consolas" w:eastAsia="Times New Roman" w:hAnsi="Consolas" w:cs="Times New Roman"/>
+          <w:color w:val="000000"/>
+          <w:sz w:val="21"/>
+          <w:szCs w:val="21"/>
+          <w:lang w:val="en-US" w:eastAsia="de-CH"/>
+        </w:rPr>
+        <w:t>=</w:t>
+      </w:r>
+      <w:r>
+        <w:rPr>
+          <w:rFonts w:ascii="Consolas" w:eastAsia="Times New Roman" w:hAnsi="Consolas" w:cs="Times New Roman"/>
+          <w:color w:val="0000FF"/>
+          <w:sz w:val="21"/>
+          <w:szCs w:val="21"/>
+          <w:lang w:val="en-US" w:eastAsia="de-CH"/>
+        </w:rPr>
+        <w:t>{</w:t>
+      </w:r>
+      <w:r>
+        <w:rPr>
+          <w:rFonts w:ascii="Consolas" w:eastAsia="Times New Roman" w:hAnsi="Consolas" w:cs="Times New Roman"/>
+          <w:color w:val="001080"/>
+          <w:sz w:val="21"/>
+          <w:szCs w:val="21"/>
+          <w:lang w:val="en-US" w:eastAsia="de-CH"/>
+        </w:rPr>
+        <w:t>logo</w:t>
+      </w:r>
+      <w:r>
+        <w:rPr>
+          <w:rFonts w:ascii="Consolas" w:eastAsia="Times New Roman" w:hAnsi="Consolas" w:cs="Times New Roman"/>
+          <w:color w:val="0000FF"/>
+          <w:sz w:val="21"/>
+          <w:szCs w:val="21"/>
+          <w:lang w:val="en-US" w:eastAsia="de-CH"/>
+        </w:rPr>
+        <w:t>}</w:t>
+      </w:r>
+      <w:r>
+        <w:rPr>
+          <w:rFonts w:ascii="Consolas" w:eastAsia="Times New Roman" w:hAnsi="Consolas" w:cs="Times New Roman"/>
+          <w:color w:val="000000"/>
+          <w:sz w:val="21"/>
+          <w:szCs w:val="21"/>
+          <w:lang w:val="en-US" w:eastAsia="de-CH"/>
+        </w:rPr>
+        <w:t xml:space="preserve"> </w:t>
+      </w:r>
+      <w:proofErr w:type="spellStart"/>
+      <w:r>
+        <w:rPr>
+          <w:rFonts w:ascii="Consolas" w:eastAsia="Times New Roman" w:hAnsi="Consolas" w:cs="Times New Roman"/>
+          <w:color w:val="FF0000"/>
+          <w:sz w:val="21"/>
+          <w:szCs w:val="21"/>
+          <w:lang w:val="en-US" w:eastAsia="de-CH"/>
+        </w:rPr>
+        <w:t>className</w:t>
+      </w:r>
+      <w:proofErr w:type="spellEnd"/>
+      <w:r>
+        <w:rPr>
+          <w:rFonts w:ascii="Consolas" w:eastAsia="Times New Roman" w:hAnsi="Consolas" w:cs="Times New Roman"/>
+          <w:color w:val="000000"/>
+          <w:sz w:val="21"/>
+          <w:szCs w:val="21"/>
+          <w:lang w:val="en-US" w:eastAsia="de-CH"/>
+        </w:rPr>
+        <w:t>=</w:t>
+      </w:r>
+      <w:r>
+        <w:rPr>
+          <w:rFonts w:ascii="Consolas" w:eastAsia="Times New Roman" w:hAnsi="Consolas" w:cs="Times New Roman"/>
+          <w:color w:val="A31515"/>
+          <w:sz w:val="21"/>
+          <w:szCs w:val="21"/>
+          <w:lang w:val="en-US" w:eastAsia="de-CH"/>
+        </w:rPr>
+        <w:t>"App-logo"</w:t>
+      </w:r>
+      <w:r>
+        <w:rPr>
+          <w:rFonts w:ascii="Consolas" w:eastAsia="Times New Roman" w:hAnsi="Consolas" w:cs="Times New Roman"/>
+          <w:color w:val="000000"/>
+          <w:sz w:val="21"/>
+          <w:szCs w:val="21"/>
+          <w:lang w:val="en-US" w:eastAsia="de-CH"/>
+        </w:rPr>
+        <w:t xml:space="preserve"> </w:t>
+      </w:r>
+      <w:r>
+        <w:rPr>
+          <w:rFonts w:ascii="Consolas" w:eastAsia="Times New Roman" w:hAnsi="Consolas" w:cs="Times New Roman"/>
+          <w:color w:val="FF0000"/>
+          <w:sz w:val="21"/>
+          <w:szCs w:val="21"/>
+          <w:lang w:val="en-US" w:eastAsia="de-CH"/>
+        </w:rPr>
+        <w:t>alt</w:t>
+      </w:r>
+      <w:r>
+        <w:rPr>
+          <w:rFonts w:ascii="Consolas" w:eastAsia="Times New Roman" w:hAnsi="Consolas" w:cs="Times New Roman"/>
+          <w:color w:val="000000"/>
+          <w:sz w:val="21"/>
+          <w:szCs w:val="21"/>
+          <w:lang w:val="en-US" w:eastAsia="de-CH"/>
+        </w:rPr>
+        <w:t>=</w:t>
+      </w:r>
+      <w:r>
+        <w:rPr>
+          <w:rFonts w:ascii="Consolas" w:eastAsia="Times New Roman" w:hAnsi="Consolas" w:cs="Times New Roman"/>
+          <w:color w:val="A31515"/>
+          <w:sz w:val="21"/>
+          <w:szCs w:val="21"/>
+          <w:lang w:val="en-US" w:eastAsia="de-CH"/>
+        </w:rPr>
+        <w:t>"logo"</w:t>
+      </w:r>
+      <w:r>
+        <w:rPr>
+          <w:rFonts w:ascii="Consolas" w:eastAsia="Times New Roman" w:hAnsi="Consolas" w:cs="Times New Roman"/>
+          <w:color w:val="000000"/>
+          <w:sz w:val="21"/>
+          <w:szCs w:val="21"/>
+          <w:lang w:val="en-US" w:eastAsia="de-CH"/>
+        </w:rPr>
+        <w:t xml:space="preserve"> </w:t>
+      </w:r>
+      <w:r>
+        <w:rPr>
+          <w:rFonts w:ascii="Consolas" w:eastAsia="Times New Roman" w:hAnsi="Consolas" w:cs="Times New Roman"/>
+          <w:color w:val="800000"/>
+          <w:sz w:val="21"/>
+          <w:szCs w:val="21"/>
+          <w:lang w:val="en-US" w:eastAsia="de-CH"/>
+        </w:rPr>
+        <w:t>/&gt;</w:t>
+      </w:r>
+    </w:p>
+    <w:p>
+      <w:pPr>
+        <w:shd w:val="clear" w:color="auto" w:fill="FFFFFF"/>
+        <w:spacing w:line="285" w:lineRule="atLeast"/>
+        <w:rPr>
+          <w:rFonts w:ascii="Consolas" w:eastAsia="Times New Roman" w:hAnsi="Consolas" w:cs="Times New Roman"/>
+          <w:color w:val="000000"/>
+          <w:sz w:val="21"/>
+          <w:szCs w:val="21"/>
+          <w:lang w:val="en-US" w:eastAsia="de-CH"/>
+        </w:rPr>
+      </w:pPr>
+      <w:r>
+        <w:rPr>
+          <w:rFonts w:ascii="Consolas" w:eastAsia="Times New Roman" w:hAnsi="Consolas" w:cs="Times New Roman"/>
+          <w:color w:val="000000"/>
+          <w:sz w:val="21"/>
+          <w:szCs w:val="21"/>
+          <w:lang w:val="en-US" w:eastAsia="de-CH"/>
+        </w:rPr>
+        <w:t xml:space="preserve">      </w:t>
+      </w:r>
+      <w:r>
+        <w:rPr>
+          <w:rFonts w:ascii="Consolas" w:eastAsia="Times New Roman" w:hAnsi="Consolas" w:cs="Times New Roman"/>
+          <w:color w:val="800000"/>
+          <w:sz w:val="21"/>
+          <w:szCs w:val="21"/>
+          <w:lang w:val="en-US" w:eastAsia="de-CH"/>
+        </w:rPr>
+        <w:t>&lt;/header&gt;</w:t>
+      </w:r>
+    </w:p>
+    <w:p>
+      <w:pPr>
+        <w:shd w:val="clear" w:color="auto" w:fill="FFFFFF"/>
+        <w:spacing w:line="285" w:lineRule="atLeast"/>
+        <w:rPr>
+          <w:rFonts w:ascii="Consolas" w:eastAsia="Times New Roman" w:hAnsi="Consolas" w:cs="Times New Roman"/>
+          <w:color w:val="000000"/>
+          <w:sz w:val="21"/>
+          <w:szCs w:val="21"/>
+          <w:lang w:val="en-US" w:eastAsia="de-CH"/>
+        </w:rPr>
+      </w:pPr>
+      <w:r>
+        <w:rPr>
+          <w:rFonts w:ascii="Consolas" w:eastAsia="Times New Roman" w:hAnsi="Consolas" w:cs="Times New Roman"/>
+          <w:color w:val="000000"/>
+          <w:sz w:val="21"/>
+          <w:szCs w:val="21"/>
+          <w:lang w:val="en-US" w:eastAsia="de-CH"/>
+        </w:rPr>
+        <w:t xml:space="preserve">      </w:t>
+      </w:r>
+      <w:r>
+        <w:rPr>
+          <w:rFonts w:ascii="Consolas" w:eastAsia="Times New Roman" w:hAnsi="Consolas" w:cs="Times New Roman"/>
+          <w:color w:val="800000"/>
+          <w:sz w:val="21"/>
+          <w:szCs w:val="21"/>
+          <w:lang w:val="en-US" w:eastAsia="de-CH"/>
+        </w:rPr>
+        <w:t>&lt;main&gt;</w:t>
+      </w:r>
+    </w:p>
+    <w:p>
+      <w:pPr>
+        <w:shd w:val="clear" w:color="auto" w:fill="FFFFFF"/>
+        <w:spacing w:line="285" w:lineRule="atLeast"/>
+        <w:rPr>
+          <w:rFonts w:ascii="Consolas" w:eastAsia="Times New Roman" w:hAnsi="Consolas" w:cs="Times New Roman"/>
+          <w:color w:val="000000"/>
+          <w:sz w:val="21"/>
+          <w:szCs w:val="21"/>
+          <w:lang w:val="en-US" w:eastAsia="de-CH"/>
+        </w:rPr>
+      </w:pPr>
+      <w:r>
+        <w:rPr>
+          <w:rFonts w:ascii="Consolas" w:eastAsia="Times New Roman" w:hAnsi="Consolas" w:cs="Times New Roman"/>
+          <w:color w:val="000000"/>
+          <w:sz w:val="21"/>
+          <w:szCs w:val="21"/>
+          <w:lang w:val="en-US" w:eastAsia="de-CH"/>
+        </w:rPr>
+        <w:t xml:space="preserve">        </w:t>
+      </w:r>
+      <w:r>
+        <w:rPr>
+          <w:rFonts w:ascii="Consolas" w:eastAsia="Times New Roman" w:hAnsi="Consolas" w:cs="Times New Roman"/>
+          <w:color w:val="800000"/>
+          <w:sz w:val="21"/>
+          <w:szCs w:val="21"/>
+          <w:lang w:val="en-US" w:eastAsia="de-CH"/>
+        </w:rPr>
+        <w:t>&lt;</w:t>
+      </w:r>
+      <w:r>
+        <w:rPr>
+          <w:rFonts w:ascii="Consolas" w:eastAsia="Times New Roman" w:hAnsi="Consolas" w:cs="Times New Roman"/>
+          <w:color w:val="267F99"/>
+          <w:sz w:val="21"/>
+          <w:szCs w:val="21"/>
+          <w:lang w:val="en-US" w:eastAsia="de-CH"/>
+        </w:rPr>
+        <w:t>Timer</w:t>
+      </w:r>
+      <w:r>
+        <w:rPr>
+          <w:rFonts w:ascii="Consolas" w:eastAsia="Times New Roman" w:hAnsi="Consolas" w:cs="Times New Roman"/>
+          <w:color w:val="800000"/>
+          <w:sz w:val="21"/>
+          <w:szCs w:val="21"/>
+          <w:lang w:val="en-US" w:eastAsia="de-CH"/>
+        </w:rPr>
+        <w:t>&gt;&lt;/</w:t>
+      </w:r>
+      <w:r>
+        <w:rPr>
+          <w:rFonts w:ascii="Consolas" w:eastAsia="Times New Roman" w:hAnsi="Consolas" w:cs="Times New Roman"/>
+          <w:color w:val="267F99"/>
+          <w:sz w:val="21"/>
+          <w:szCs w:val="21"/>
+          <w:lang w:val="en-US" w:eastAsia="de-CH"/>
+        </w:rPr>
+        <w:t>Timer</w:t>
+      </w:r>
+      <w:r>
+        <w:rPr>
+          <w:rFonts w:ascii="Consolas" w:eastAsia="Times New Roman" w:hAnsi="Consolas" w:cs="Times New Roman"/>
+          <w:color w:val="800000"/>
+          <w:sz w:val="21"/>
+          <w:szCs w:val="21"/>
+          <w:lang w:val="en-US" w:eastAsia="de-CH"/>
+        </w:rPr>
+        <w:t>&gt;</w:t>
+      </w:r>
+    </w:p>
+    <w:p>
+      <w:pPr>
+        <w:shd w:val="clear" w:color="auto" w:fill="FFFFFF"/>
+        <w:spacing w:line="285" w:lineRule="atLeast"/>
+        <w:rPr>
+          <w:rFonts w:ascii="Consolas" w:eastAsia="Times New Roman" w:hAnsi="Consolas" w:cs="Times New Roman"/>
+          <w:color w:val="000000"/>
+          <w:sz w:val="21"/>
+          <w:szCs w:val="21"/>
+          <w:lang w:val="en-US" w:eastAsia="de-CH"/>
+        </w:rPr>
+      </w:pPr>
+      <w:r>
+        <w:rPr>
+          <w:rFonts w:ascii="Consolas" w:eastAsia="Times New Roman" w:hAnsi="Consolas" w:cs="Times New Roman"/>
+          <w:color w:val="000000"/>
+          <w:sz w:val="21"/>
+          <w:szCs w:val="21"/>
+          <w:lang w:val="en-US" w:eastAsia="de-CH"/>
+        </w:rPr>
+        <w:t xml:space="preserve">      </w:t>
+      </w:r>
+      <w:r>
+        <w:rPr>
+          <w:rFonts w:ascii="Consolas" w:eastAsia="Times New Roman" w:hAnsi="Consolas" w:cs="Times New Roman"/>
+          <w:color w:val="800000"/>
+          <w:sz w:val="21"/>
+          <w:szCs w:val="21"/>
+          <w:lang w:val="en-US" w:eastAsia="de-CH"/>
+        </w:rPr>
+        <w:t>&lt;/main&gt;</w:t>
+      </w:r>
+    </w:p>
+    <w:p>
+      <w:pPr>
+        <w:shd w:val="clear" w:color="auto" w:fill="FFFFFF"/>
+        <w:spacing w:line="285" w:lineRule="atLeast"/>
+        <w:rPr>
+          <w:rFonts w:ascii="Consolas" w:eastAsia="Times New Roman" w:hAnsi="Consolas" w:cs="Times New Roman"/>
+          <w:color w:val="000000"/>
+          <w:sz w:val="21"/>
+          <w:szCs w:val="21"/>
+          <w:lang w:eastAsia="de-CH"/>
+        </w:rPr>
+      </w:pPr>
+      <w:r>
+        <w:rPr>
+          <w:rFonts w:ascii="Consolas" w:eastAsia="Times New Roman" w:hAnsi="Consolas" w:cs="Times New Roman"/>
+          <w:color w:val="000000"/>
+          <w:sz w:val="21"/>
+          <w:szCs w:val="21"/>
+          <w:lang w:val="en-US" w:eastAsia="de-CH"/>
+        </w:rPr>
+        <w:t xml:space="preserve">  </w:t>
+      </w:r>
+      <w:r>
+        <w:rPr>
+          <w:rFonts w:ascii="Consolas" w:eastAsia="Times New Roman" w:hAnsi="Consolas" w:cs="Times New Roman"/>
+          <w:color w:val="000000"/>
+          <w:sz w:val="21"/>
+          <w:szCs w:val="21"/>
+          <w:lang w:val="en-US" w:eastAsia="de-CH"/>
+        </w:rPr>
+        <w:t xml:space="preserve">  </w:t>
+      </w:r>
+      <w:r>
+        <w:rPr>
+          <w:rFonts w:ascii="Consolas" w:eastAsia="Times New Roman" w:hAnsi="Consolas" w:cs="Times New Roman"/>
+          <w:color w:val="800000"/>
+          <w:sz w:val="21"/>
+          <w:szCs w:val="21"/>
+          <w:lang w:eastAsia="de-CH"/>
+        </w:rPr>
+        <w:t>&lt;/div&gt;</w:t>
+      </w:r>
+    </w:p>
+    <w:p>
+      <w:pPr>
+        <w:shd w:val="clear" w:color="auto" w:fill="FFFFFF"/>
+        <w:spacing w:line="285" w:lineRule="atLeast"/>
+        <w:rPr>
+          <w:rFonts w:ascii="Consolas" w:eastAsia="Times New Roman" w:hAnsi="Consolas" w:cs="Times New Roman"/>
+          <w:color w:val="000000"/>
+          <w:sz w:val="21"/>
+          <w:szCs w:val="21"/>
+          <w:lang w:eastAsia="de-CH"/>
+        </w:rPr>
+      </w:pPr>
+      <w:r>
+        <w:rPr>
+          <w:rFonts w:ascii="Consolas" w:eastAsia="Times New Roman" w:hAnsi="Consolas" w:cs="Times New Roman"/>
+          <w:color w:val="000000"/>
+          <w:sz w:val="21"/>
+          <w:szCs w:val="21"/>
+          <w:lang w:eastAsia="de-CH"/>
+        </w:rPr>
+        <w:t xml:space="preserve">  );</w:t>
+      </w:r>
+    </w:p>
+    <w:p>
+      <w:pPr>
+        <w:shd w:val="clear" w:color="auto" w:fill="FFFFFF"/>
+        <w:spacing w:line="285" w:lineRule="atLeast"/>
+        <w:rPr>
+          <w:rFonts w:ascii="Consolas" w:eastAsia="Times New Roman" w:hAnsi="Consolas" w:cs="Times New Roman"/>
+          <w:color w:val="000000"/>
+          <w:sz w:val="21"/>
+          <w:szCs w:val="21"/>
+          <w:lang w:eastAsia="de-CH"/>
+        </w:rPr>
+      </w:pPr>
+      <w:r>
+        <w:rPr>
+          <w:rFonts w:ascii="Consolas" w:eastAsia="Times New Roman" w:hAnsi="Consolas" w:cs="Times New Roman"/>
+          <w:color w:val="000000"/>
+          <w:sz w:val="21"/>
+          <w:szCs w:val="21"/>
+          <w:lang w:eastAsia="de-CH"/>
+        </w:rPr>
+        <w:t>}</w:t>
+      </w:r>
+    </w:p>
+    <w:p>
+      <w:pPr>
+        <w:rPr>
+          <w:lang w:val="en-US"/>
+        </w:rPr>
+      </w:pPr>
+    </w:p>
+    <w:p>
+      <w:pPr>
+        <w:pStyle w:val="berschrift2"/>
+      </w:pPr>
+      <w:r>
+        <w:t>App.css</w:t>
+      </w:r>
+    </w:p>
+    <w:p>
+      <w:pPr>
+        <w:shd w:val="clear" w:color="auto" w:fill="FFFFFF"/>
+        <w:spacing w:line="285" w:lineRule="atLeast"/>
+        <w:rPr>
+          <w:lang w:val="en-US"/>
+        </w:rPr>
+      </w:pPr>
+      <w:r>
+        <w:rPr>
+          <w:lang w:val="en-US"/>
+        </w:rPr>
+        <w:t>Remove</w:t>
+      </w:r>
+    </w:p>
+    <w:p>
+      <w:pPr>
+        <w:shd w:val="clear" w:color="auto" w:fill="FFFFFF"/>
+        <w:spacing w:line="285" w:lineRule="atLeast"/>
+        <w:rPr>
+          <w:lang w:val="en-US"/>
+        </w:rPr>
+      </w:pPr>
+      <w:proofErr w:type="gramStart"/>
+      <w:r>
+        <w:rPr>
+          <w:lang w:val="en-US"/>
+        </w:rPr>
+        <w:t>.App</w:t>
+      </w:r>
+      <w:proofErr w:type="gramEnd"/>
+      <w:r>
+        <w:rPr>
+          <w:lang w:val="en-US"/>
+        </w:rPr>
+        <w:t>-header {</w:t>
+      </w:r>
+    </w:p>
+    <w:p>
+      <w:pPr>
+        <w:shd w:val="clear" w:color="auto" w:fill="FFFFFF"/>
+        <w:spacing w:line="285" w:lineRule="atLeast"/>
+        <w:ind w:firstLine="708"/>
+        <w:rPr>
+          <w:rFonts w:ascii="Consolas" w:hAnsi="Consolas"/>
+          <w:color w:val="000000"/>
+          <w:sz w:val="21"/>
+          <w:szCs w:val="21"/>
+          <w:lang w:val="en-US"/>
+        </w:rPr>
+      </w:pPr>
+      <w:r>
+        <w:rPr>
+          <w:rFonts w:ascii="Consolas" w:hAnsi="Consolas"/>
+          <w:color w:val="FF0000"/>
+          <w:sz w:val="21"/>
+          <w:szCs w:val="21"/>
+          <w:lang w:val="en-US"/>
+        </w:rPr>
+        <w:t>min-height</w:t>
+      </w:r>
+      <w:r>
+        <w:rPr>
+          <w:rFonts w:ascii="Consolas" w:hAnsi="Consolas"/>
+          <w:color w:val="000000"/>
+          <w:sz w:val="21"/>
+          <w:szCs w:val="21"/>
+          <w:lang w:val="en-US"/>
+        </w:rPr>
+        <w:t xml:space="preserve">: </w:t>
+      </w:r>
+      <w:r>
+        <w:rPr>
+          <w:rFonts w:ascii="Consolas" w:hAnsi="Consolas"/>
+          <w:color w:val="09885A"/>
+          <w:sz w:val="21"/>
+          <w:szCs w:val="21"/>
+          <w:lang w:val="en-US"/>
+        </w:rPr>
+        <w:t>100vh</w:t>
+      </w:r>
+      <w:r>
+        <w:rPr>
+          <w:rFonts w:ascii="Consolas" w:hAnsi="Consolas"/>
+          <w:color w:val="000000"/>
+          <w:sz w:val="21"/>
+          <w:szCs w:val="21"/>
+          <w:lang w:val="en-US"/>
+        </w:rPr>
+        <w:t>;</w:t>
+      </w:r>
+    </w:p>
+    <w:p>
+      <w:pPr>
+        <w:shd w:val="clear" w:color="auto" w:fill="FFFFFF"/>
+        <w:spacing w:line="285" w:lineRule="atLeast"/>
+        <w:rPr>
+          <w:lang w:val="en-US"/>
+        </w:rPr>
+      </w:pPr>
+      <w:r>
+        <w:rPr>
+          <w:lang w:val="en-US"/>
+        </w:rPr>
+        <w:t>}</w:t>
+      </w:r>
+    </w:p>
+    <w:p>
+      <w:pPr>
+        <w:spacing w:after="160" w:line="259" w:lineRule="auto"/>
+        <w:rPr>
+          <w:lang w:val="en-US"/>
+        </w:rPr>
+      </w:pPr>
+      <w:r>
+        <w:rPr>
+          <w:lang w:val="en-US"/>
+        </w:rPr>
+        <w:br w:type="page"/>
+      </w:r>
+    </w:p>
+    <w:p>
+      <w:pPr>
+        <w:pStyle w:val="berschrift1"/>
+      </w:pPr>
+      <w:proofErr w:type="spellStart"/>
+      <w:r>
+        <w:lastRenderedPageBreak/>
+        <w:t>Übung</w:t>
+      </w:r>
+      <w:proofErr w:type="spellEnd"/>
+      <w:r>
+        <w:t xml:space="preserve"> 2</w:t>
+      </w:r>
+    </w:p>
+    <w:p>
+      <w:pPr>
+        <w:pStyle w:val="berschrift2"/>
+      </w:pPr>
+      <w:r>
+        <w:t>Timer.js</w:t>
+      </w:r>
+    </w:p>
+    <w:p>
+      <w:pPr>
+        <w:shd w:val="clear" w:color="auto" w:fill="FFFFFF"/>
+        <w:spacing w:line="285" w:lineRule="atLeast"/>
+        <w:rPr>
+          <w:rFonts w:ascii="Consolas" w:hAnsi="Consolas"/>
+          <w:color w:val="000000"/>
+          <w:sz w:val="21"/>
+          <w:szCs w:val="21"/>
+          <w:lang w:val="en-US"/>
+        </w:rPr>
+      </w:pPr>
+      <w:r>
+        <w:rPr>
+          <w:rFonts w:ascii="Consolas" w:hAnsi="Consolas"/>
+          <w:color w:val="AF00DB"/>
+          <w:sz w:val="21"/>
+          <w:szCs w:val="21"/>
+          <w:lang w:val="en-US"/>
+        </w:rPr>
+        <w:t>import</w:t>
+      </w:r>
+      <w:r>
+        <w:rPr>
+          <w:rFonts w:ascii="Consolas" w:hAnsi="Consolas"/>
+          <w:color w:val="000000"/>
+          <w:sz w:val="21"/>
+          <w:szCs w:val="21"/>
+          <w:lang w:val="en-US"/>
+        </w:rPr>
+        <w:t xml:space="preserve"> </w:t>
+      </w:r>
+      <w:r>
+        <w:rPr>
+          <w:rFonts w:ascii="Consolas" w:hAnsi="Consolas"/>
+          <w:color w:val="001080"/>
+          <w:sz w:val="21"/>
+          <w:szCs w:val="21"/>
+          <w:lang w:val="en-US"/>
+        </w:rPr>
+        <w:t>React</w:t>
+      </w:r>
+      <w:r>
+        <w:rPr>
+          <w:rFonts w:ascii="Consolas" w:hAnsi="Consolas"/>
+          <w:color w:val="000000"/>
+          <w:sz w:val="21"/>
+          <w:szCs w:val="21"/>
+          <w:lang w:val="en-US"/>
+        </w:rPr>
+        <w:t xml:space="preserve"> </w:t>
+      </w:r>
+      <w:r>
+        <w:rPr>
+          <w:rFonts w:ascii="Consolas" w:hAnsi="Consolas"/>
+          <w:color w:val="AF00DB"/>
+          <w:sz w:val="21"/>
+          <w:szCs w:val="21"/>
+          <w:lang w:val="en-US"/>
+        </w:rPr>
+        <w:t>from</w:t>
+      </w:r>
+      <w:r>
+        <w:rPr>
+          <w:rFonts w:ascii="Consolas" w:hAnsi="Consolas"/>
+          <w:color w:val="000000"/>
+          <w:sz w:val="21"/>
+          <w:szCs w:val="21"/>
+          <w:lang w:val="en-US"/>
+        </w:rPr>
+        <w:t xml:space="preserve"> </w:t>
+      </w:r>
+      <w:r>
+        <w:rPr>
+          <w:rFonts w:ascii="Consolas" w:hAnsi="Consolas"/>
+          <w:color w:val="A31515"/>
+          <w:sz w:val="21"/>
+          <w:szCs w:val="21"/>
+          <w:lang w:val="en-US"/>
+        </w:rPr>
+        <w:t>'react'</w:t>
+      </w:r>
+      <w:r>
+        <w:rPr>
+          <w:rFonts w:ascii="Consolas" w:hAnsi="Consolas"/>
+          <w:color w:val="000000"/>
+          <w:sz w:val="21"/>
+          <w:szCs w:val="21"/>
+          <w:lang w:val="en-US"/>
+        </w:rPr>
+        <w:t>;</w:t>
+      </w:r>
+    </w:p>
+    <w:p>
+      <w:pPr>
+        <w:shd w:val="clear" w:color="auto" w:fill="FFFFFF"/>
+        <w:spacing w:line="285" w:lineRule="atLeast"/>
+        <w:rPr>
+          <w:rFonts w:ascii="Consolas" w:hAnsi="Consolas"/>
+          <w:color w:val="000000"/>
+          <w:sz w:val="21"/>
+          <w:szCs w:val="21"/>
+          <w:lang w:val="en-US"/>
+        </w:rPr>
+      </w:pPr>
+    </w:p>
+    <w:p>
+      <w:pPr>
+        <w:shd w:val="clear" w:color="auto" w:fill="FFFFFF"/>
+        <w:spacing w:line="285" w:lineRule="atLeast"/>
+        <w:rPr>
+          <w:rFonts w:ascii="Consolas" w:hAnsi="Consolas"/>
+          <w:color w:val="000000"/>
+          <w:sz w:val="21"/>
+          <w:szCs w:val="21"/>
+          <w:lang w:val="en-US"/>
+        </w:rPr>
+      </w:pPr>
+      <w:r>
+        <w:rPr>
+          <w:rFonts w:ascii="Consolas" w:hAnsi="Consolas"/>
+          <w:color w:val="0000FF"/>
+          <w:sz w:val="21"/>
+          <w:szCs w:val="21"/>
+          <w:lang w:val="en-US"/>
+        </w:rPr>
+        <w:t>class</w:t>
+      </w:r>
+      <w:r>
+        <w:rPr>
+          <w:rFonts w:ascii="Consolas" w:hAnsi="Consolas"/>
+          <w:color w:val="000000"/>
+          <w:sz w:val="21"/>
+          <w:szCs w:val="21"/>
+          <w:lang w:val="en-US"/>
+        </w:rPr>
+        <w:t xml:space="preserve"> </w:t>
+      </w:r>
+      <w:r>
+        <w:rPr>
+          <w:rFonts w:ascii="Consolas" w:hAnsi="Consolas"/>
+          <w:color w:val="267F99"/>
+          <w:sz w:val="21"/>
+          <w:szCs w:val="21"/>
+          <w:lang w:val="en-US"/>
+        </w:rPr>
+        <w:t>Timer</w:t>
+      </w:r>
+      <w:r>
+        <w:rPr>
+          <w:rFonts w:ascii="Consolas" w:hAnsi="Consolas"/>
+          <w:color w:val="000000"/>
+          <w:sz w:val="21"/>
+          <w:szCs w:val="21"/>
+          <w:lang w:val="en-US"/>
+        </w:rPr>
+        <w:t xml:space="preserve"> </w:t>
+      </w:r>
+      <w:r>
+        <w:rPr>
+          <w:rFonts w:ascii="Consolas" w:hAnsi="Consolas"/>
+          <w:color w:val="0000FF"/>
+          <w:sz w:val="21"/>
+          <w:szCs w:val="21"/>
+          <w:lang w:val="en-US"/>
+        </w:rPr>
+        <w:t>extends</w:t>
+      </w:r>
+      <w:r>
+        <w:rPr>
+          <w:rFonts w:ascii="Consolas" w:hAnsi="Consolas"/>
+          <w:color w:val="000000"/>
+          <w:sz w:val="21"/>
+          <w:szCs w:val="21"/>
+          <w:lang w:val="en-US"/>
+        </w:rPr>
+        <w:t xml:space="preserve"> </w:t>
+      </w:r>
+      <w:proofErr w:type="spellStart"/>
+      <w:r>
+        <w:rPr>
+          <w:rFonts w:ascii="Consolas" w:hAnsi="Consolas"/>
+          <w:color w:val="267F99"/>
+          <w:sz w:val="21"/>
+          <w:szCs w:val="21"/>
+          <w:lang w:val="en-US"/>
+        </w:rPr>
+        <w:t>React</w:t>
+      </w:r>
+      <w:r>
+        <w:rPr>
+          <w:rFonts w:ascii="Consolas" w:hAnsi="Consolas"/>
+          <w:color w:val="000000"/>
+          <w:sz w:val="21"/>
+          <w:szCs w:val="21"/>
+          <w:lang w:val="en-US"/>
+        </w:rPr>
+        <w:t>.</w:t>
+      </w:r>
+      <w:r>
+        <w:rPr>
+          <w:rFonts w:ascii="Consolas" w:hAnsi="Consolas"/>
+          <w:color w:val="267F99"/>
+          <w:sz w:val="21"/>
+          <w:szCs w:val="21"/>
+          <w:lang w:val="en-US"/>
+        </w:rPr>
+        <w:t>Component</w:t>
+      </w:r>
+      <w:proofErr w:type="spellEnd"/>
+      <w:r>
+        <w:rPr>
+          <w:rFonts w:ascii="Consolas" w:hAnsi="Consolas"/>
+          <w:color w:val="000000"/>
+          <w:sz w:val="21"/>
+          <w:szCs w:val="21"/>
+          <w:lang w:val="en-US"/>
+        </w:rPr>
+        <w:t xml:space="preserve"> {</w:t>
+      </w:r>
+    </w:p>
+    <w:p>
+      <w:pPr>
+        <w:shd w:val="clear" w:color="auto" w:fill="FFFFFF"/>
+        <w:spacing w:line="285" w:lineRule="atLeast"/>
+        <w:rPr>
+          <w:rFonts w:ascii="Consolas" w:hAnsi="Consolas"/>
+          <w:color w:val="000000"/>
+          <w:sz w:val="21"/>
+          <w:szCs w:val="21"/>
+          <w:lang w:val="en-US"/>
+        </w:rPr>
+      </w:pPr>
+    </w:p>
+    <w:p>
+      <w:pPr>
+        <w:shd w:val="clear" w:color="auto" w:fill="FFFFFF"/>
+        <w:spacing w:line="285" w:lineRule="atLeast"/>
+        <w:rPr>
+          <w:rFonts w:ascii="Consolas" w:hAnsi="Consolas"/>
+          <w:color w:val="000000"/>
+          <w:sz w:val="21"/>
+          <w:szCs w:val="21"/>
+          <w:lang w:val="en-US"/>
+        </w:rPr>
+      </w:pPr>
+      <w:r>
+        <w:rPr>
+          <w:rFonts w:ascii="Consolas" w:hAnsi="Consolas"/>
+          <w:color w:val="000000"/>
+          <w:sz w:val="21"/>
+          <w:szCs w:val="21"/>
+          <w:lang w:val="en-US"/>
+        </w:rPr>
+        <w:t xml:space="preserve">    </w:t>
+      </w:r>
+      <w:r>
+        <w:rPr>
+          <w:rFonts w:ascii="Consolas" w:hAnsi="Consolas"/>
+          <w:color w:val="0000FF"/>
+          <w:sz w:val="21"/>
+          <w:szCs w:val="21"/>
+          <w:lang w:val="en-US"/>
+        </w:rPr>
+        <w:t>constructor</w:t>
+      </w:r>
+      <w:r>
+        <w:rPr>
+          <w:rFonts w:ascii="Consolas" w:hAnsi="Consolas"/>
+          <w:color w:val="000000"/>
+          <w:sz w:val="21"/>
+          <w:szCs w:val="21"/>
+          <w:lang w:val="en-US"/>
+        </w:rPr>
+        <w:t>(</w:t>
+      </w:r>
+      <w:r>
+        <w:rPr>
+          <w:rFonts w:ascii="Consolas" w:hAnsi="Consolas"/>
+          <w:color w:val="001080"/>
+          <w:sz w:val="21"/>
+          <w:szCs w:val="21"/>
+          <w:lang w:val="en-US"/>
+        </w:rPr>
+        <w:t>props</w:t>
+      </w:r>
+      <w:r>
+        <w:rPr>
+          <w:rFonts w:ascii="Consolas" w:hAnsi="Consolas"/>
+          <w:color w:val="000000"/>
+          <w:sz w:val="21"/>
+          <w:szCs w:val="21"/>
+          <w:lang w:val="en-US"/>
+        </w:rPr>
+        <w:t>) {</w:t>
+      </w:r>
+    </w:p>
+    <w:p>
+      <w:pPr>
+        <w:shd w:val="clear" w:color="auto" w:fill="FFFFFF"/>
+        <w:spacing w:line="285" w:lineRule="atLeast"/>
+        <w:rPr>
+          <w:rFonts w:ascii="Consolas" w:hAnsi="Consolas"/>
+          <w:color w:val="000000"/>
+          <w:sz w:val="21"/>
+          <w:szCs w:val="21"/>
+          <w:lang w:val="en-US"/>
+        </w:rPr>
+      </w:pPr>
+      <w:r>
+        <w:rPr>
+          <w:rFonts w:ascii="Consolas" w:hAnsi="Consolas"/>
+          <w:color w:val="000000"/>
+          <w:sz w:val="21"/>
+          <w:szCs w:val="21"/>
+          <w:lang w:val="en-US"/>
+        </w:rPr>
+        <w:t xml:space="preserve">        </w:t>
+      </w:r>
+      <w:r>
+        <w:rPr>
+          <w:rFonts w:ascii="Consolas" w:hAnsi="Consolas"/>
+          <w:color w:val="0000FF"/>
+          <w:sz w:val="21"/>
+          <w:szCs w:val="21"/>
+          <w:lang w:val="en-US"/>
+        </w:rPr>
+        <w:t>super</w:t>
+      </w:r>
+      <w:r>
+        <w:rPr>
+          <w:rFonts w:ascii="Consolas" w:hAnsi="Consolas"/>
+          <w:color w:val="000000"/>
+          <w:sz w:val="21"/>
+          <w:szCs w:val="21"/>
+          <w:lang w:val="en-US"/>
+        </w:rPr>
+        <w:t>(</w:t>
+      </w:r>
+      <w:r>
+        <w:rPr>
+          <w:rFonts w:ascii="Consolas" w:hAnsi="Consolas"/>
+          <w:color w:val="001080"/>
+          <w:sz w:val="21"/>
+          <w:szCs w:val="21"/>
+          <w:lang w:val="en-US"/>
+        </w:rPr>
+        <w:t>props</w:t>
+      </w:r>
+      <w:r>
+        <w:rPr>
+          <w:rFonts w:ascii="Consolas" w:hAnsi="Consolas"/>
+          <w:color w:val="000000"/>
+          <w:sz w:val="21"/>
+          <w:szCs w:val="21"/>
+          <w:lang w:val="en-US"/>
+        </w:rPr>
+        <w:t>);</w:t>
+      </w:r>
+    </w:p>
+    <w:p>
+      <w:pPr>
+        <w:shd w:val="clear" w:color="auto" w:fill="FFFFFF"/>
+        <w:spacing w:line="285" w:lineRule="atLeast"/>
+        <w:rPr>
+          <w:rFonts w:ascii="Consolas" w:hAnsi="Consolas"/>
+          <w:color w:val="000000"/>
+          <w:sz w:val="21"/>
+          <w:szCs w:val="21"/>
+          <w:lang w:val="en-US"/>
+        </w:rPr>
+      </w:pPr>
+      <w:r>
+        <w:rPr>
+          <w:rFonts w:ascii="Consolas" w:hAnsi="Consolas"/>
+          <w:color w:val="000000"/>
+          <w:sz w:val="21"/>
+          <w:szCs w:val="21"/>
+          <w:lang w:val="en-US"/>
+        </w:rPr>
+        <w:t xml:space="preserve">        </w:t>
+      </w:r>
+      <w:proofErr w:type="spellStart"/>
+      <w:proofErr w:type="gramStart"/>
+      <w:r>
+        <w:rPr>
+          <w:rFonts w:ascii="Consolas" w:hAnsi="Consolas"/>
+          <w:color w:val="0000FF"/>
+          <w:sz w:val="21"/>
+          <w:szCs w:val="21"/>
+          <w:lang w:val="en-US"/>
+        </w:rPr>
+        <w:t>this</w:t>
+      </w:r>
+      <w:r>
+        <w:rPr>
+          <w:rFonts w:ascii="Consolas" w:hAnsi="Consolas"/>
+          <w:color w:val="000000"/>
+          <w:sz w:val="21"/>
+          <w:szCs w:val="21"/>
+          <w:lang w:val="en-US"/>
+        </w:rPr>
+        <w:t>.</w:t>
+      </w:r>
+      <w:r>
+        <w:rPr>
+          <w:rFonts w:ascii="Consolas" w:hAnsi="Consolas"/>
+          <w:color w:val="001080"/>
+          <w:sz w:val="21"/>
+          <w:szCs w:val="21"/>
+          <w:lang w:val="en-US"/>
+        </w:rPr>
+        <w:t>state</w:t>
+      </w:r>
+      <w:proofErr w:type="spellEnd"/>
+      <w:proofErr w:type="gramEnd"/>
+      <w:r>
+        <w:rPr>
+          <w:rFonts w:ascii="Consolas" w:hAnsi="Consolas"/>
+          <w:color w:val="000000"/>
+          <w:sz w:val="21"/>
+          <w:szCs w:val="21"/>
+          <w:lang w:val="en-US"/>
+        </w:rPr>
+        <w:t xml:space="preserve"> = { </w:t>
+      </w:r>
+      <w:r>
+        <w:rPr>
+          <w:rFonts w:ascii="Consolas" w:hAnsi="Consolas"/>
+          <w:color w:val="001080"/>
+          <w:sz w:val="21"/>
+          <w:szCs w:val="21"/>
+          <w:lang w:val="en-US"/>
+        </w:rPr>
+        <w:t>date:</w:t>
+      </w:r>
+      <w:r>
+        <w:rPr>
+          <w:rFonts w:ascii="Consolas" w:hAnsi="Consolas"/>
+          <w:color w:val="000000"/>
+          <w:sz w:val="21"/>
+          <w:szCs w:val="21"/>
+          <w:lang w:val="en-US"/>
+        </w:rPr>
+        <w:t xml:space="preserve"> </w:t>
+      </w:r>
+      <w:r>
+        <w:rPr>
+          <w:rFonts w:ascii="Consolas" w:hAnsi="Consolas"/>
+          <w:color w:val="0000FF"/>
+          <w:sz w:val="21"/>
+          <w:szCs w:val="21"/>
+          <w:lang w:val="en-US"/>
+        </w:rPr>
+        <w:t>new</w:t>
+      </w:r>
+      <w:r>
+        <w:rPr>
+          <w:rFonts w:ascii="Consolas" w:hAnsi="Consolas"/>
+          <w:color w:val="000000"/>
+          <w:sz w:val="21"/>
+          <w:szCs w:val="21"/>
+          <w:lang w:val="en-US"/>
+        </w:rPr>
+        <w:t xml:space="preserve"> </w:t>
+      </w:r>
+      <w:r>
+        <w:rPr>
+          <w:rFonts w:ascii="Consolas" w:hAnsi="Consolas"/>
+          <w:color w:val="267F99"/>
+          <w:sz w:val="21"/>
+          <w:szCs w:val="21"/>
+          <w:lang w:val="en-US"/>
+        </w:rPr>
+        <w:t>Date</w:t>
+      </w:r>
+      <w:r>
+        <w:rPr>
+          <w:rFonts w:ascii="Consolas" w:hAnsi="Consolas"/>
+          <w:color w:val="000000"/>
+          <w:sz w:val="21"/>
+          <w:szCs w:val="21"/>
+          <w:lang w:val="en-US"/>
+        </w:rPr>
+        <w:t>()};</w:t>
+      </w:r>
+    </w:p>
+    <w:p>
+      <w:pPr>
+        <w:shd w:val="clear" w:color="auto" w:fill="FFFFFF"/>
+        <w:spacing w:line="285" w:lineRule="atLeast"/>
+        <w:rPr>
+          <w:rFonts w:ascii="Consolas" w:hAnsi="Consolas"/>
+          <w:color w:val="000000"/>
+          <w:sz w:val="21"/>
+          <w:szCs w:val="21"/>
+          <w:lang w:val="en-US"/>
+        </w:rPr>
+      </w:pPr>
+      <w:r>
+        <w:rPr>
+          <w:rFonts w:ascii="Consolas" w:hAnsi="Consolas"/>
+          <w:color w:val="000000"/>
+          <w:sz w:val="21"/>
+          <w:szCs w:val="21"/>
+          <w:lang w:val="en-US"/>
+        </w:rPr>
+        <w:t xml:space="preserve">        </w:t>
+      </w:r>
+      <w:proofErr w:type="spellStart"/>
+      <w:proofErr w:type="gramStart"/>
+      <w:r>
+        <w:rPr>
+          <w:rFonts w:ascii="Consolas" w:hAnsi="Consolas"/>
+          <w:color w:val="795E26"/>
+          <w:sz w:val="21"/>
+          <w:szCs w:val="21"/>
+          <w:lang w:val="en-US"/>
+        </w:rPr>
+        <w:t>setInterval</w:t>
+      </w:r>
+      <w:proofErr w:type="spellEnd"/>
+      <w:r>
+        <w:rPr>
+          <w:rFonts w:ascii="Consolas" w:hAnsi="Consolas"/>
+          <w:color w:val="000000"/>
+          <w:sz w:val="21"/>
+          <w:szCs w:val="21"/>
+          <w:lang w:val="en-US"/>
+        </w:rPr>
+        <w:t>(</w:t>
+      </w:r>
+      <w:proofErr w:type="gramEnd"/>
+      <w:r>
+        <w:rPr>
+          <w:rFonts w:ascii="Consolas" w:hAnsi="Consolas"/>
+          <w:color w:val="000000"/>
+          <w:sz w:val="21"/>
+          <w:szCs w:val="21"/>
+          <w:lang w:val="en-US"/>
+        </w:rPr>
+        <w:t xml:space="preserve">() </w:t>
+      </w:r>
+      <w:r>
+        <w:rPr>
+          <w:rFonts w:ascii="Consolas" w:hAnsi="Consolas"/>
+          <w:color w:val="0000FF"/>
+          <w:sz w:val="21"/>
+          <w:szCs w:val="21"/>
+          <w:lang w:val="en-US"/>
+        </w:rPr>
+        <w:t>=&gt;</w:t>
+      </w:r>
+      <w:r>
+        <w:rPr>
+          <w:rFonts w:ascii="Consolas" w:hAnsi="Consolas"/>
+          <w:color w:val="000000"/>
+          <w:sz w:val="21"/>
+          <w:szCs w:val="21"/>
+          <w:lang w:val="en-US"/>
+        </w:rPr>
+        <w:t xml:space="preserve"> </w:t>
+      </w:r>
+      <w:proofErr w:type="spellStart"/>
+      <w:r>
+        <w:rPr>
+          <w:rFonts w:ascii="Consolas" w:hAnsi="Consolas"/>
+          <w:color w:val="0000FF"/>
+          <w:sz w:val="21"/>
+          <w:szCs w:val="21"/>
+          <w:lang w:val="en-US"/>
+        </w:rPr>
+        <w:t>this</w:t>
+      </w:r>
+      <w:r>
+        <w:rPr>
+          <w:rFonts w:ascii="Consolas" w:hAnsi="Consolas"/>
+          <w:color w:val="000000"/>
+          <w:sz w:val="21"/>
+          <w:szCs w:val="21"/>
+          <w:lang w:val="en-US"/>
+        </w:rPr>
+        <w:t>.</w:t>
+      </w:r>
+      <w:r>
+        <w:rPr>
+          <w:rFonts w:ascii="Consolas" w:hAnsi="Consolas"/>
+          <w:color w:val="795E26"/>
+          <w:sz w:val="21"/>
+          <w:szCs w:val="21"/>
+          <w:lang w:val="en-US"/>
+        </w:rPr>
+        <w:t>tick</w:t>
+      </w:r>
+      <w:proofErr w:type="spellEnd"/>
+      <w:r>
+        <w:rPr>
+          <w:rFonts w:ascii="Consolas" w:hAnsi="Consolas"/>
+          <w:color w:val="000000"/>
+          <w:sz w:val="21"/>
+          <w:szCs w:val="21"/>
+          <w:lang w:val="en-US"/>
+        </w:rPr>
+        <w:t xml:space="preserve">(), </w:t>
+      </w:r>
+      <w:r>
+        <w:rPr>
+          <w:rFonts w:ascii="Consolas" w:hAnsi="Consolas"/>
+          <w:color w:val="09885A"/>
+          <w:sz w:val="21"/>
+          <w:szCs w:val="21"/>
+          <w:lang w:val="en-US"/>
+        </w:rPr>
+        <w:t>1000</w:t>
+      </w:r>
+      <w:r>
+        <w:rPr>
+          <w:rFonts w:ascii="Consolas" w:hAnsi="Consolas"/>
+          <w:color w:val="000000"/>
+          <w:sz w:val="21"/>
+          <w:szCs w:val="21"/>
+          <w:lang w:val="en-US"/>
+        </w:rPr>
+        <w:t>);</w:t>
+      </w:r>
+    </w:p>
+    <w:p>
+      <w:pPr>
+        <w:shd w:val="clear" w:color="auto" w:fill="FFFFFF"/>
+        <w:spacing w:line="285" w:lineRule="atLeast"/>
+        <w:rPr>
+          <w:rFonts w:ascii="Consolas" w:hAnsi="Consolas"/>
+          <w:color w:val="000000"/>
+          <w:sz w:val="21"/>
+          <w:szCs w:val="21"/>
+          <w:lang w:val="en-US"/>
+        </w:rPr>
+      </w:pPr>
+      <w:r>
+        <w:rPr>
+          <w:rFonts w:ascii="Consolas" w:hAnsi="Consolas"/>
+          <w:color w:val="000000"/>
+          <w:sz w:val="21"/>
+          <w:szCs w:val="21"/>
+          <w:lang w:val="en-US"/>
+        </w:rPr>
+        <w:t xml:space="preserve">    }</w:t>
+      </w:r>
+    </w:p>
+    <w:p>
+      <w:pPr>
+        <w:shd w:val="clear" w:color="auto" w:fill="FFFFFF"/>
+        <w:spacing w:line="285" w:lineRule="atLeast"/>
+        <w:rPr>
+          <w:rFonts w:ascii="Consolas" w:hAnsi="Consolas"/>
+          <w:color w:val="000000"/>
+          <w:sz w:val="21"/>
+          <w:szCs w:val="21"/>
+          <w:lang w:val="en-US"/>
+        </w:rPr>
+      </w:pPr>
+    </w:p>
+    <w:p>
+      <w:pPr>
+        <w:shd w:val="clear" w:color="auto" w:fill="FFFFFF"/>
+        <w:spacing w:line="285" w:lineRule="atLeast"/>
+        <w:rPr>
+          <w:rFonts w:ascii="Consolas" w:hAnsi="Consolas"/>
+          <w:color w:val="000000"/>
+          <w:sz w:val="21"/>
+          <w:szCs w:val="21"/>
+          <w:lang w:val="en-US"/>
+        </w:rPr>
+      </w:pPr>
+      <w:r>
+        <w:rPr>
+          <w:rFonts w:ascii="Consolas" w:hAnsi="Consolas"/>
+          <w:color w:val="000000"/>
+          <w:sz w:val="21"/>
+          <w:szCs w:val="21"/>
+          <w:lang w:val="en-US"/>
+        </w:rPr>
+        <w:t xml:space="preserve">    </w:t>
+      </w:r>
+      <w:proofErr w:type="gramStart"/>
+      <w:r>
+        <w:rPr>
+          <w:rFonts w:ascii="Consolas" w:hAnsi="Consolas"/>
+          <w:color w:val="795E26"/>
+          <w:sz w:val="21"/>
+          <w:szCs w:val="21"/>
+          <w:lang w:val="en-US"/>
+        </w:rPr>
+        <w:t>tick</w:t>
+      </w:r>
+      <w:r>
+        <w:rPr>
+          <w:rFonts w:ascii="Consolas" w:hAnsi="Consolas"/>
+          <w:color w:val="000000"/>
+          <w:sz w:val="21"/>
+          <w:szCs w:val="21"/>
+          <w:lang w:val="en-US"/>
+        </w:rPr>
+        <w:t>(</w:t>
+      </w:r>
+      <w:proofErr w:type="gramEnd"/>
+      <w:r>
+        <w:rPr>
+          <w:rFonts w:ascii="Consolas" w:hAnsi="Consolas"/>
+          <w:color w:val="000000"/>
+          <w:sz w:val="21"/>
+          <w:szCs w:val="21"/>
+          <w:lang w:val="en-US"/>
+        </w:rPr>
+        <w:t>) {</w:t>
+      </w:r>
+    </w:p>
+    <w:p>
+      <w:pPr>
+        <w:shd w:val="clear" w:color="auto" w:fill="FFFFFF"/>
+        <w:spacing w:line="285" w:lineRule="atLeast"/>
+        <w:rPr>
+          <w:rFonts w:ascii="Consolas" w:hAnsi="Consolas"/>
+          <w:color w:val="000000"/>
+          <w:sz w:val="21"/>
+          <w:szCs w:val="21"/>
+          <w:lang w:val="en-US"/>
+        </w:rPr>
+      </w:pPr>
+      <w:r>
+        <w:rPr>
+          <w:rFonts w:ascii="Consolas" w:hAnsi="Consolas"/>
+          <w:color w:val="000000"/>
+          <w:sz w:val="21"/>
+          <w:szCs w:val="21"/>
+          <w:lang w:val="en-US"/>
+        </w:rPr>
+        <w:t xml:space="preserve">        </w:t>
+      </w:r>
+      <w:proofErr w:type="spellStart"/>
+      <w:proofErr w:type="gramStart"/>
+      <w:r>
+        <w:rPr>
+          <w:rFonts w:ascii="Consolas" w:hAnsi="Consolas"/>
+          <w:color w:val="0000FF"/>
+          <w:sz w:val="21"/>
+          <w:szCs w:val="21"/>
+          <w:lang w:val="en-US"/>
+        </w:rPr>
+        <w:t>this</w:t>
+      </w:r>
+      <w:r>
+        <w:rPr>
+          <w:rFonts w:ascii="Consolas" w:hAnsi="Consolas"/>
+          <w:color w:val="000000"/>
+          <w:sz w:val="21"/>
+          <w:szCs w:val="21"/>
+          <w:lang w:val="en-US"/>
+        </w:rPr>
+        <w:t>.</w:t>
+      </w:r>
+      <w:r>
+        <w:rPr>
+          <w:rFonts w:ascii="Consolas" w:hAnsi="Consolas"/>
+          <w:color w:val="795E26"/>
+          <w:sz w:val="21"/>
+          <w:szCs w:val="21"/>
+          <w:lang w:val="en-US"/>
+        </w:rPr>
+        <w:t>setState</w:t>
+      </w:r>
+      <w:proofErr w:type="spellEnd"/>
+      <w:proofErr w:type="gramEnd"/>
+      <w:r>
+        <w:rPr>
+          <w:rFonts w:ascii="Consolas" w:hAnsi="Consolas"/>
+          <w:color w:val="000000"/>
+          <w:sz w:val="21"/>
+          <w:szCs w:val="21"/>
+          <w:lang w:val="en-US"/>
+        </w:rPr>
+        <w:t xml:space="preserve">({ </w:t>
+      </w:r>
+      <w:r>
+        <w:rPr>
+          <w:rFonts w:ascii="Consolas" w:hAnsi="Consolas"/>
+          <w:color w:val="001080"/>
+          <w:sz w:val="21"/>
+          <w:szCs w:val="21"/>
+          <w:lang w:val="en-US"/>
+        </w:rPr>
+        <w:t>date:</w:t>
+      </w:r>
+      <w:r>
+        <w:rPr>
+          <w:rFonts w:ascii="Consolas" w:hAnsi="Consolas"/>
+          <w:color w:val="000000"/>
+          <w:sz w:val="21"/>
+          <w:szCs w:val="21"/>
+          <w:lang w:val="en-US"/>
+        </w:rPr>
+        <w:t xml:space="preserve"> </w:t>
+      </w:r>
+      <w:r>
+        <w:rPr>
+          <w:rFonts w:ascii="Consolas" w:hAnsi="Consolas"/>
+          <w:color w:val="0000FF"/>
+          <w:sz w:val="21"/>
+          <w:szCs w:val="21"/>
+          <w:lang w:val="en-US"/>
+        </w:rPr>
+        <w:t>new</w:t>
+      </w:r>
+      <w:r>
+        <w:rPr>
+          <w:rFonts w:ascii="Consolas" w:hAnsi="Consolas"/>
+          <w:color w:val="000000"/>
+          <w:sz w:val="21"/>
+          <w:szCs w:val="21"/>
+          <w:lang w:val="en-US"/>
+        </w:rPr>
+        <w:t xml:space="preserve"> </w:t>
+      </w:r>
+      <w:r>
+        <w:rPr>
+          <w:rFonts w:ascii="Consolas" w:hAnsi="Consolas"/>
+          <w:color w:val="267F99"/>
+          <w:sz w:val="21"/>
+          <w:szCs w:val="21"/>
+          <w:lang w:val="en-US"/>
+        </w:rPr>
+        <w:t>Date</w:t>
+      </w:r>
+      <w:r>
+        <w:rPr>
+          <w:rFonts w:ascii="Consolas" w:hAnsi="Consolas"/>
+          <w:color w:val="000000"/>
+          <w:sz w:val="21"/>
+          <w:szCs w:val="21"/>
+          <w:lang w:val="en-US"/>
+        </w:rPr>
+        <w:t>()});</w:t>
+      </w:r>
+    </w:p>
+    <w:p>
+      <w:pPr>
+        <w:shd w:val="clear" w:color="auto" w:fill="FFFFFF"/>
+        <w:spacing w:line="285" w:lineRule="atLeast"/>
+        <w:rPr>
+          <w:rFonts w:ascii="Consolas" w:hAnsi="Consolas"/>
+          <w:color w:val="000000"/>
+          <w:sz w:val="21"/>
+          <w:szCs w:val="21"/>
+          <w:lang w:val="en-US"/>
+        </w:rPr>
+      </w:pPr>
+      <w:r>
+        <w:rPr>
+          <w:rFonts w:ascii="Consolas" w:hAnsi="Consolas"/>
+          <w:color w:val="000000"/>
+          <w:sz w:val="21"/>
+          <w:szCs w:val="21"/>
+          <w:lang w:val="en-US"/>
+        </w:rPr>
+        <w:t xml:space="preserve">    }</w:t>
+      </w:r>
+    </w:p>
+    <w:p>
+      <w:pPr>
+        <w:shd w:val="clear" w:color="auto" w:fill="FFFFFF"/>
+        <w:spacing w:line="285" w:lineRule="atLeast"/>
+        <w:rPr>
+          <w:rFonts w:ascii="Consolas" w:hAnsi="Consolas"/>
+          <w:color w:val="000000"/>
+          <w:sz w:val="21"/>
+          <w:szCs w:val="21"/>
+          <w:lang w:val="en-US"/>
+        </w:rPr>
+      </w:pPr>
+    </w:p>
+    <w:p>
+      <w:pPr>
+        <w:shd w:val="clear" w:color="auto" w:fill="FFFFFF"/>
+        <w:spacing w:line="285" w:lineRule="atLeast"/>
+        <w:rPr>
+          <w:rFonts w:ascii="Consolas" w:hAnsi="Consolas"/>
+          <w:color w:val="000000"/>
+          <w:sz w:val="21"/>
+          <w:szCs w:val="21"/>
+          <w:lang w:val="en-US"/>
+        </w:rPr>
+      </w:pPr>
+      <w:r>
+        <w:rPr>
+          <w:rFonts w:ascii="Consolas" w:hAnsi="Consolas"/>
+          <w:color w:val="000000"/>
+          <w:sz w:val="21"/>
+          <w:szCs w:val="21"/>
+          <w:lang w:val="en-US"/>
+        </w:rPr>
+        <w:t xml:space="preserve">    </w:t>
+      </w:r>
+      <w:proofErr w:type="gramStart"/>
+      <w:r>
+        <w:rPr>
+          <w:rFonts w:ascii="Consolas" w:hAnsi="Consolas"/>
+          <w:color w:val="795E26"/>
+          <w:sz w:val="21"/>
+          <w:szCs w:val="21"/>
+          <w:lang w:val="en-US"/>
+        </w:rPr>
+        <w:t>render</w:t>
+      </w:r>
+      <w:r>
+        <w:rPr>
+          <w:rFonts w:ascii="Consolas" w:hAnsi="Consolas"/>
+          <w:color w:val="000000"/>
+          <w:sz w:val="21"/>
+          <w:szCs w:val="21"/>
+          <w:lang w:val="en-US"/>
+        </w:rPr>
+        <w:t>(</w:t>
+      </w:r>
+      <w:proofErr w:type="gramEnd"/>
+      <w:r>
+        <w:rPr>
+          <w:rFonts w:ascii="Consolas" w:hAnsi="Consolas"/>
+          <w:color w:val="000000"/>
+          <w:sz w:val="21"/>
+          <w:szCs w:val="21"/>
+          <w:lang w:val="en-US"/>
+        </w:rPr>
+        <w:t>) {</w:t>
+      </w:r>
+    </w:p>
+    <w:p>
+      <w:pPr>
+        <w:shd w:val="clear" w:color="auto" w:fill="FFFFFF"/>
+        <w:spacing w:line="285" w:lineRule="atLeast"/>
+        <w:rPr>
+          <w:rFonts w:ascii="Consolas" w:hAnsi="Consolas"/>
+          <w:color w:val="000000"/>
+          <w:sz w:val="21"/>
+          <w:szCs w:val="21"/>
+          <w:lang w:val="en-US"/>
+        </w:rPr>
+      </w:pPr>
+      <w:r>
+        <w:rPr>
+          <w:rFonts w:ascii="Consolas" w:hAnsi="Consolas"/>
+          <w:color w:val="000000"/>
+          <w:sz w:val="21"/>
+          <w:szCs w:val="21"/>
+          <w:lang w:val="en-US"/>
+        </w:rPr>
+        <w:t xml:space="preserve">        </w:t>
+      </w:r>
+      <w:r>
+        <w:rPr>
+          <w:rFonts w:ascii="Consolas" w:hAnsi="Consolas"/>
+          <w:color w:val="AF00DB"/>
+          <w:sz w:val="21"/>
+          <w:szCs w:val="21"/>
+          <w:lang w:val="en-US"/>
+        </w:rPr>
+        <w:t>return</w:t>
+      </w:r>
+      <w:r>
+        <w:rPr>
+          <w:rFonts w:ascii="Consolas" w:hAnsi="Consolas"/>
+          <w:color w:val="000000"/>
+          <w:sz w:val="21"/>
+          <w:szCs w:val="21"/>
+          <w:lang w:val="en-US"/>
+        </w:rPr>
+        <w:t xml:space="preserve"> (</w:t>
+      </w:r>
+    </w:p>
+    <w:p>
+      <w:pPr>
+        <w:shd w:val="clear" w:color="auto" w:fill="FFFFFF"/>
+        <w:spacing w:line="285" w:lineRule="atLeast"/>
+        <w:rPr>
+          <w:rFonts w:ascii="Consolas" w:hAnsi="Consolas"/>
+          <w:color w:val="000000"/>
+          <w:sz w:val="21"/>
+          <w:szCs w:val="21"/>
+          <w:lang w:val="en-US"/>
+        </w:rPr>
+      </w:pPr>
+      <w:r>
+        <w:rPr>
+          <w:rFonts w:ascii="Consolas" w:hAnsi="Consolas"/>
+          <w:color w:val="000000"/>
+          <w:sz w:val="21"/>
+          <w:szCs w:val="21"/>
+          <w:lang w:val="en-US"/>
+        </w:rPr>
+        <w:t xml:space="preserve">            </w:t>
+      </w:r>
+      <w:r>
+        <w:rPr>
+          <w:rFonts w:ascii="Consolas" w:hAnsi="Consolas"/>
+          <w:color w:val="800000"/>
+          <w:sz w:val="21"/>
+          <w:szCs w:val="21"/>
+          <w:lang w:val="en-US"/>
+        </w:rPr>
+        <w:t>&lt;div&gt;</w:t>
+      </w:r>
+      <w:r>
+        <w:rPr>
+          <w:rFonts w:ascii="Consolas" w:hAnsi="Consolas"/>
+          <w:color w:val="0000FF"/>
+          <w:sz w:val="21"/>
+          <w:szCs w:val="21"/>
+          <w:lang w:val="en-US"/>
+        </w:rPr>
+        <w:t>{</w:t>
+      </w:r>
+      <w:proofErr w:type="spellStart"/>
+      <w:proofErr w:type="gramStart"/>
+      <w:r>
+        <w:rPr>
+          <w:rFonts w:ascii="Consolas" w:hAnsi="Consolas"/>
+          <w:color w:val="0000FF"/>
+          <w:sz w:val="21"/>
+          <w:szCs w:val="21"/>
+          <w:lang w:val="en-US"/>
+        </w:rPr>
+        <w:t>this</w:t>
+      </w:r>
+      <w:r>
+        <w:rPr>
+          <w:rFonts w:ascii="Consolas" w:hAnsi="Consolas"/>
+          <w:color w:val="000000"/>
+          <w:sz w:val="21"/>
+          <w:szCs w:val="21"/>
+          <w:lang w:val="en-US"/>
+        </w:rPr>
+        <w:t>.</w:t>
+      </w:r>
+      <w:r>
+        <w:rPr>
+          <w:rFonts w:ascii="Consolas" w:hAnsi="Consolas"/>
+          <w:color w:val="001080"/>
+          <w:sz w:val="21"/>
+          <w:szCs w:val="21"/>
+          <w:lang w:val="en-US"/>
+        </w:rPr>
+        <w:t>state</w:t>
+      </w:r>
+      <w:proofErr w:type="gramEnd"/>
+      <w:r>
+        <w:rPr>
+          <w:rFonts w:ascii="Consolas" w:hAnsi="Consolas"/>
+          <w:color w:val="000000"/>
+          <w:sz w:val="21"/>
+          <w:szCs w:val="21"/>
+          <w:lang w:val="en-US"/>
+        </w:rPr>
+        <w:t>.</w:t>
+      </w:r>
+      <w:r>
+        <w:rPr>
+          <w:rFonts w:ascii="Consolas" w:hAnsi="Consolas"/>
+          <w:color w:val="001080"/>
+          <w:sz w:val="21"/>
+          <w:szCs w:val="21"/>
+          <w:lang w:val="en-US"/>
+        </w:rPr>
+        <w:t>date</w:t>
+      </w:r>
+      <w:r>
+        <w:rPr>
+          <w:rFonts w:ascii="Consolas" w:hAnsi="Consolas"/>
+          <w:color w:val="000000"/>
+          <w:sz w:val="21"/>
+          <w:szCs w:val="21"/>
+          <w:lang w:val="en-US"/>
+        </w:rPr>
+        <w:t>.</w:t>
+      </w:r>
+      <w:r>
+        <w:rPr>
+          <w:rFonts w:ascii="Consolas" w:hAnsi="Consolas"/>
+          <w:color w:val="795E26"/>
+          <w:sz w:val="21"/>
+          <w:szCs w:val="21"/>
+          <w:lang w:val="en-US"/>
+        </w:rPr>
+        <w:t>toLocaleTimeString</w:t>
+      </w:r>
+      <w:proofErr w:type="spellEnd"/>
+      <w:r>
+        <w:rPr>
+          <w:rFonts w:ascii="Consolas" w:hAnsi="Consolas"/>
+          <w:color w:val="000000"/>
+          <w:sz w:val="21"/>
+          <w:szCs w:val="21"/>
+          <w:lang w:val="en-US"/>
+        </w:rPr>
+        <w:t>()</w:t>
+      </w:r>
+      <w:r>
+        <w:rPr>
+          <w:rFonts w:ascii="Consolas" w:hAnsi="Consolas"/>
+          <w:color w:val="0000FF"/>
+          <w:sz w:val="21"/>
+          <w:szCs w:val="21"/>
+          <w:lang w:val="en-US"/>
+        </w:rPr>
+        <w:t>}</w:t>
+      </w:r>
+      <w:r>
+        <w:rPr>
+          <w:rFonts w:ascii="Consolas" w:hAnsi="Consolas"/>
+          <w:color w:val="800000"/>
+          <w:sz w:val="21"/>
+          <w:szCs w:val="21"/>
+          <w:lang w:val="en-US"/>
+        </w:rPr>
+        <w:t>&lt;/div&gt;</w:t>
+      </w:r>
+    </w:p>
+    <w:p>
+      <w:pPr>
+        <w:shd w:val="clear" w:color="auto" w:fill="FFFFFF"/>
+        <w:spacing w:line="285" w:lineRule="atLeast"/>
+        <w:rPr>
+          <w:rFonts w:ascii="Consolas" w:hAnsi="Consolas"/>
+          <w:color w:val="000000"/>
+          <w:sz w:val="21"/>
+          <w:szCs w:val="21"/>
+        </w:rPr>
+      </w:pPr>
+      <w:r>
+        <w:rPr>
+          <w:rFonts w:ascii="Consolas" w:hAnsi="Consolas"/>
+          <w:color w:val="000000"/>
+          <w:sz w:val="21"/>
+          <w:szCs w:val="21"/>
+          <w:lang w:val="en-US"/>
+        </w:rPr>
+        <w:t xml:space="preserve">        </w:t>
+      </w:r>
+      <w:r>
+        <w:rPr>
+          <w:rFonts w:ascii="Consolas" w:hAnsi="Consolas"/>
+          <w:color w:val="000000"/>
+          <w:sz w:val="21"/>
+          <w:szCs w:val="21"/>
+        </w:rPr>
+        <w:t>);</w:t>
+      </w:r>
+    </w:p>
+    <w:p>
+      <w:pPr>
+        <w:shd w:val="clear" w:color="auto" w:fill="FFFFFF"/>
+        <w:spacing w:line="285" w:lineRule="atLeast"/>
+        <w:rPr>
+          <w:rFonts w:ascii="Consolas" w:hAnsi="Consolas"/>
+          <w:color w:val="000000"/>
+          <w:sz w:val="21"/>
+          <w:szCs w:val="21"/>
+        </w:rPr>
+      </w:pPr>
+      <w:r>
+        <w:rPr>
+          <w:rFonts w:ascii="Consolas" w:hAnsi="Consolas"/>
+          <w:color w:val="000000"/>
+          <w:sz w:val="21"/>
+          <w:szCs w:val="21"/>
+        </w:rPr>
+        <w:t xml:space="preserve">    }</w:t>
+      </w:r>
+    </w:p>
+    <w:p>
+      <w:pPr>
+        <w:shd w:val="clear" w:color="auto" w:fill="FFFFFF"/>
+        <w:spacing w:line="285" w:lineRule="atLeast"/>
+        <w:rPr>
+          <w:rFonts w:ascii="Consolas" w:hAnsi="Consolas"/>
+          <w:color w:val="000000"/>
+          <w:sz w:val="21"/>
+          <w:szCs w:val="21"/>
+        </w:rPr>
+      </w:pPr>
+    </w:p>
+    <w:p>
+      <w:pPr>
+        <w:shd w:val="clear" w:color="auto" w:fill="FFFFFF"/>
+        <w:spacing w:line="285" w:lineRule="atLeast"/>
+        <w:rPr>
+          <w:rFonts w:ascii="Consolas" w:hAnsi="Consolas"/>
+          <w:color w:val="000000"/>
+          <w:sz w:val="21"/>
+          <w:szCs w:val="21"/>
+        </w:rPr>
+      </w:pPr>
+      <w:r>
+        <w:rPr>
+          <w:rFonts w:ascii="Consolas" w:hAnsi="Consolas"/>
+          <w:color w:val="000000"/>
+          <w:sz w:val="21"/>
+          <w:szCs w:val="21"/>
+        </w:rPr>
+        <w:t>}</w:t>
+      </w:r>
+    </w:p>
+    <w:p>
+      <w:pPr>
+        <w:shd w:val="clear" w:color="auto" w:fill="FFFFFF"/>
+        <w:spacing w:line="285" w:lineRule="atLeast"/>
+        <w:rPr>
+          <w:rFonts w:ascii="Consolas" w:hAnsi="Consolas"/>
+          <w:color w:val="000000"/>
+          <w:sz w:val="21"/>
+          <w:szCs w:val="21"/>
+        </w:rPr>
+      </w:pPr>
+    </w:p>
+    <w:p>
+      <w:pPr>
+        <w:shd w:val="clear" w:color="auto" w:fill="FFFFFF"/>
+        <w:spacing w:line="285" w:lineRule="atLeast"/>
+        <w:rPr>
+          <w:rFonts w:ascii="Consolas" w:hAnsi="Consolas"/>
+          <w:color w:val="000000"/>
+          <w:sz w:val="21"/>
+          <w:szCs w:val="21"/>
+        </w:rPr>
+      </w:pPr>
+      <w:proofErr w:type="spellStart"/>
+      <w:r>
+        <w:rPr>
+          <w:rFonts w:ascii="Consolas" w:hAnsi="Consolas"/>
+          <w:color w:val="AF00DB"/>
+          <w:sz w:val="21"/>
+          <w:szCs w:val="21"/>
+        </w:rPr>
+        <w:t>export</w:t>
+      </w:r>
+      <w:proofErr w:type="spellEnd"/>
+      <w:r>
+        <w:rPr>
+          <w:rFonts w:ascii="Consolas" w:hAnsi="Consolas"/>
+          <w:color w:val="000000"/>
+          <w:sz w:val="21"/>
+          <w:szCs w:val="21"/>
+        </w:rPr>
+        <w:t xml:space="preserve"> </w:t>
+      </w:r>
+      <w:proofErr w:type="spellStart"/>
+      <w:r>
+        <w:rPr>
+          <w:rFonts w:ascii="Consolas" w:hAnsi="Consolas"/>
+          <w:color w:val="AF00DB"/>
+          <w:sz w:val="21"/>
+          <w:szCs w:val="21"/>
+        </w:rPr>
+        <w:t>default</w:t>
+      </w:r>
+      <w:proofErr w:type="spellEnd"/>
+      <w:r>
+        <w:rPr>
+          <w:rFonts w:ascii="Consolas" w:hAnsi="Consolas"/>
+          <w:color w:val="000000"/>
+          <w:sz w:val="21"/>
+          <w:szCs w:val="21"/>
+        </w:rPr>
+        <w:t xml:space="preserve"> </w:t>
+      </w:r>
+      <w:proofErr w:type="spellStart"/>
+      <w:r>
+        <w:rPr>
+          <w:rFonts w:ascii="Consolas" w:hAnsi="Consolas"/>
+          <w:color w:val="001080"/>
+          <w:sz w:val="21"/>
+          <w:szCs w:val="21"/>
+        </w:rPr>
+        <w:t>Timer</w:t>
+      </w:r>
+      <w:proofErr w:type="spellEnd"/>
+      <w:r>
+        <w:rPr>
+          <w:rFonts w:ascii="Consolas" w:hAnsi="Consolas"/>
+          <w:color w:val="000000"/>
+          <w:sz w:val="21"/>
+          <w:szCs w:val="21"/>
+        </w:rPr>
+        <w:t>;</w:t>
+      </w:r>
+    </w:p>
+    <w:p>
+      <w:pPr>
+        <w:shd w:val="clear" w:color="auto" w:fill="FFFFFF"/>
+        <w:spacing w:line="285" w:lineRule="atLeast"/>
+        <w:rPr>
+          <w:rFonts w:ascii="Consolas" w:hAnsi="Consolas"/>
+          <w:color w:val="000000"/>
+          <w:sz w:val="21"/>
+          <w:szCs w:val="21"/>
+        </w:rPr>
+      </w:pPr>
+    </w:p>
+    <w:p>
+      <w:pPr>
+        <w:pStyle w:val="berschrift1"/>
+      </w:pPr>
+      <w:proofErr w:type="spellStart"/>
+      <w:r>
+        <w:lastRenderedPageBreak/>
+        <w:t>Übung</w:t>
+      </w:r>
+      <w:proofErr w:type="spellEnd"/>
+      <w:r>
+        <w:t xml:space="preserve"> 3</w:t>
+      </w:r>
+    </w:p>
+    <w:p>
+      <w:pPr>
+        <w:pStyle w:val="berschrift2"/>
+        <w:rPr>
+          <w:lang w:eastAsia="de-CH"/>
+        </w:rPr>
+      </w:pPr>
+      <w:r>
+        <w:rPr>
+          <w:lang w:eastAsia="de-CH"/>
+        </w:rPr>
+        <w:t>Login.js</w:t>
+      </w:r>
+    </w:p>
+    <w:p>
+      <w:pPr>
+        <w:shd w:val="clear" w:color="auto" w:fill="FFFFFF"/>
+        <w:spacing w:line="285" w:lineRule="atLeast"/>
+        <w:rPr>
+          <w:rFonts w:ascii="Consolas" w:eastAsia="Times New Roman" w:hAnsi="Consolas" w:cs="Times New Roman"/>
+          <w:color w:val="000000"/>
+          <w:sz w:val="21"/>
+          <w:szCs w:val="21"/>
+          <w:lang w:val="en-US" w:eastAsia="de-CH"/>
+        </w:rPr>
+      </w:pPr>
+      <w:r>
+        <w:rPr>
+          <w:rFonts w:ascii="Consolas" w:eastAsia="Times New Roman" w:hAnsi="Consolas" w:cs="Times New Roman"/>
+          <w:color w:val="AF00DB"/>
+          <w:sz w:val="21"/>
+          <w:szCs w:val="21"/>
+          <w:lang w:val="en-US" w:eastAsia="de-CH"/>
+        </w:rPr>
+        <w:t>import</w:t>
+      </w:r>
+      <w:r>
+        <w:rPr>
+          <w:rFonts w:ascii="Consolas" w:eastAsia="Times New Roman" w:hAnsi="Consolas" w:cs="Times New Roman"/>
+          <w:color w:val="000000"/>
+          <w:sz w:val="21"/>
+          <w:szCs w:val="21"/>
+          <w:lang w:val="en-US" w:eastAsia="de-CH"/>
+        </w:rPr>
+        <w:t xml:space="preserve"> </w:t>
+      </w:r>
+      <w:r>
+        <w:rPr>
+          <w:rFonts w:ascii="Consolas" w:eastAsia="Times New Roman" w:hAnsi="Consolas" w:cs="Times New Roman"/>
+          <w:color w:val="001080"/>
+          <w:sz w:val="21"/>
+          <w:szCs w:val="21"/>
+          <w:lang w:val="en-US" w:eastAsia="de-CH"/>
+        </w:rPr>
+        <w:t>React</w:t>
+      </w:r>
+      <w:r>
+        <w:rPr>
+          <w:rFonts w:ascii="Consolas" w:eastAsia="Times New Roman" w:hAnsi="Consolas" w:cs="Times New Roman"/>
+          <w:color w:val="000000"/>
+          <w:sz w:val="21"/>
+          <w:szCs w:val="21"/>
+          <w:lang w:val="en-US" w:eastAsia="de-CH"/>
+        </w:rPr>
+        <w:t xml:space="preserve"> </w:t>
+      </w:r>
+      <w:r>
+        <w:rPr>
+          <w:rFonts w:ascii="Consolas" w:eastAsia="Times New Roman" w:hAnsi="Consolas" w:cs="Times New Roman"/>
+          <w:color w:val="AF00DB"/>
+          <w:sz w:val="21"/>
+          <w:szCs w:val="21"/>
+          <w:lang w:val="en-US" w:eastAsia="de-CH"/>
+        </w:rPr>
+        <w:t>from</w:t>
+      </w:r>
+      <w:r>
+        <w:rPr>
+          <w:rFonts w:ascii="Consolas" w:eastAsia="Times New Roman" w:hAnsi="Consolas" w:cs="Times New Roman"/>
+          <w:color w:val="000000"/>
+          <w:sz w:val="21"/>
+          <w:szCs w:val="21"/>
+          <w:lang w:val="en-US" w:eastAsia="de-CH"/>
+        </w:rPr>
+        <w:t xml:space="preserve"> </w:t>
+      </w:r>
+      <w:r>
+        <w:rPr>
+          <w:rFonts w:ascii="Consolas" w:eastAsia="Times New Roman" w:hAnsi="Consolas" w:cs="Times New Roman"/>
+          <w:color w:val="A31515"/>
+          <w:sz w:val="21"/>
+          <w:szCs w:val="21"/>
+          <w:lang w:val="en-US" w:eastAsia="de-CH"/>
+        </w:rPr>
+        <w:t>'react'</w:t>
+      </w:r>
+      <w:r>
+        <w:rPr>
+          <w:rFonts w:ascii="Consolas" w:eastAsia="Times New Roman" w:hAnsi="Consolas" w:cs="Times New Roman"/>
+          <w:color w:val="000000"/>
+          <w:sz w:val="21"/>
+          <w:szCs w:val="21"/>
+          <w:lang w:val="en-US" w:eastAsia="de-CH"/>
+        </w:rPr>
+        <w:t>;</w:t>
+      </w:r>
+    </w:p>
+    <w:p>
+      <w:pPr>
+        <w:shd w:val="clear" w:color="auto" w:fill="FFFFFF"/>
+        <w:spacing w:line="285" w:lineRule="atLeast"/>
+        <w:rPr>
+          <w:rFonts w:ascii="Consolas" w:eastAsia="Times New Roman" w:hAnsi="Consolas" w:cs="Times New Roman"/>
+          <w:color w:val="000000"/>
+          <w:sz w:val="21"/>
+          <w:szCs w:val="21"/>
+          <w:lang w:val="en-US" w:eastAsia="de-CH"/>
+        </w:rPr>
+      </w:pPr>
+    </w:p>
+    <w:p>
+      <w:pPr>
+        <w:shd w:val="clear" w:color="auto" w:fill="FFFFFF"/>
+        <w:spacing w:line="285" w:lineRule="atLeast"/>
+        <w:rPr>
+          <w:rFonts w:ascii="Consolas" w:eastAsia="Times New Roman" w:hAnsi="Consolas" w:cs="Times New Roman"/>
+          <w:color w:val="000000"/>
+          <w:sz w:val="21"/>
+          <w:szCs w:val="21"/>
+          <w:lang w:val="en-US" w:eastAsia="de-CH"/>
+        </w:rPr>
+      </w:pPr>
+      <w:r>
+        <w:rPr>
+          <w:rFonts w:ascii="Consolas" w:eastAsia="Times New Roman" w:hAnsi="Consolas" w:cs="Times New Roman"/>
+          <w:color w:val="0000FF"/>
+          <w:sz w:val="21"/>
+          <w:szCs w:val="21"/>
+          <w:lang w:val="en-US" w:eastAsia="de-CH"/>
+        </w:rPr>
+        <w:t>class</w:t>
+      </w:r>
+      <w:r>
+        <w:rPr>
+          <w:rFonts w:ascii="Consolas" w:eastAsia="Times New Roman" w:hAnsi="Consolas" w:cs="Times New Roman"/>
+          <w:color w:val="000000"/>
+          <w:sz w:val="21"/>
+          <w:szCs w:val="21"/>
+          <w:lang w:val="en-US" w:eastAsia="de-CH"/>
+        </w:rPr>
+        <w:t xml:space="preserve"> </w:t>
+      </w:r>
+      <w:r>
+        <w:rPr>
+          <w:rFonts w:ascii="Consolas" w:eastAsia="Times New Roman" w:hAnsi="Consolas" w:cs="Times New Roman"/>
+          <w:color w:val="267F99"/>
+          <w:sz w:val="21"/>
+          <w:szCs w:val="21"/>
+          <w:lang w:val="en-US" w:eastAsia="de-CH"/>
+        </w:rPr>
+        <w:t>Login</w:t>
+      </w:r>
+      <w:r>
+        <w:rPr>
+          <w:rFonts w:ascii="Consolas" w:eastAsia="Times New Roman" w:hAnsi="Consolas" w:cs="Times New Roman"/>
+          <w:color w:val="000000"/>
+          <w:sz w:val="21"/>
+          <w:szCs w:val="21"/>
+          <w:lang w:val="en-US" w:eastAsia="de-CH"/>
+        </w:rPr>
+        <w:t xml:space="preserve"> </w:t>
+      </w:r>
+      <w:r>
+        <w:rPr>
+          <w:rFonts w:ascii="Consolas" w:eastAsia="Times New Roman" w:hAnsi="Consolas" w:cs="Times New Roman"/>
+          <w:color w:val="0000FF"/>
+          <w:sz w:val="21"/>
+          <w:szCs w:val="21"/>
+          <w:lang w:val="en-US" w:eastAsia="de-CH"/>
+        </w:rPr>
+        <w:t>extends</w:t>
+      </w:r>
+      <w:r>
+        <w:rPr>
+          <w:rFonts w:ascii="Consolas" w:eastAsia="Times New Roman" w:hAnsi="Consolas" w:cs="Times New Roman"/>
+          <w:color w:val="000000"/>
+          <w:sz w:val="21"/>
+          <w:szCs w:val="21"/>
+          <w:lang w:val="en-US" w:eastAsia="de-CH"/>
+        </w:rPr>
+        <w:t xml:space="preserve"> </w:t>
+      </w:r>
+      <w:proofErr w:type="spellStart"/>
+      <w:r>
+        <w:rPr>
+          <w:rFonts w:ascii="Consolas" w:eastAsia="Times New Roman" w:hAnsi="Consolas" w:cs="Times New Roman"/>
+          <w:color w:val="267F99"/>
+          <w:sz w:val="21"/>
+          <w:szCs w:val="21"/>
+          <w:lang w:val="en-US" w:eastAsia="de-CH"/>
+        </w:rPr>
+        <w:t>React</w:t>
+      </w:r>
+      <w:r>
+        <w:rPr>
+          <w:rFonts w:ascii="Consolas" w:eastAsia="Times New Roman" w:hAnsi="Consolas" w:cs="Times New Roman"/>
+          <w:color w:val="000000"/>
+          <w:sz w:val="21"/>
+          <w:szCs w:val="21"/>
+          <w:lang w:val="en-US" w:eastAsia="de-CH"/>
+        </w:rPr>
+        <w:t>.</w:t>
+      </w:r>
+      <w:r>
+        <w:rPr>
+          <w:rFonts w:ascii="Consolas" w:eastAsia="Times New Roman" w:hAnsi="Consolas" w:cs="Times New Roman"/>
+          <w:color w:val="267F99"/>
+          <w:sz w:val="21"/>
+          <w:szCs w:val="21"/>
+          <w:lang w:val="en-US" w:eastAsia="de-CH"/>
+        </w:rPr>
+        <w:t>Component</w:t>
+      </w:r>
+      <w:proofErr w:type="spellEnd"/>
+      <w:r>
+        <w:rPr>
+          <w:rFonts w:ascii="Consolas" w:eastAsia="Times New Roman" w:hAnsi="Consolas" w:cs="Times New Roman"/>
+          <w:color w:val="000000"/>
+          <w:sz w:val="21"/>
+          <w:szCs w:val="21"/>
+          <w:lang w:val="en-US" w:eastAsia="de-CH"/>
+        </w:rPr>
+        <w:t xml:space="preserve"> {</w:t>
+      </w:r>
+    </w:p>
+    <w:p>
+      <w:pPr>
+        <w:shd w:val="clear" w:color="auto" w:fill="FFFFFF"/>
+        <w:spacing w:line="285" w:lineRule="atLeast"/>
+        <w:rPr>
+          <w:rFonts w:ascii="Consolas" w:eastAsia="Times New Roman" w:hAnsi="Consolas" w:cs="Times New Roman"/>
+          <w:color w:val="000000"/>
+          <w:sz w:val="21"/>
+          <w:szCs w:val="21"/>
+          <w:lang w:val="en-US" w:eastAsia="de-CH"/>
+        </w:rPr>
+      </w:pPr>
+    </w:p>
+    <w:p>
+      <w:pPr>
+        <w:shd w:val="clear" w:color="auto" w:fill="FFFFFF"/>
+        <w:spacing w:line="285" w:lineRule="atLeast"/>
+        <w:rPr>
+          <w:rFonts w:ascii="Consolas" w:eastAsia="Times New Roman" w:hAnsi="Consolas" w:cs="Times New Roman"/>
+          <w:color w:val="000000"/>
+          <w:sz w:val="21"/>
+          <w:szCs w:val="21"/>
+          <w:lang w:val="en-US" w:eastAsia="de-CH"/>
+        </w:rPr>
+      </w:pPr>
+      <w:r>
+        <w:rPr>
+          <w:rFonts w:ascii="Consolas" w:eastAsia="Times New Roman" w:hAnsi="Consolas" w:cs="Times New Roman"/>
+          <w:color w:val="000000"/>
+          <w:sz w:val="21"/>
+          <w:szCs w:val="21"/>
+          <w:lang w:val="en-US" w:eastAsia="de-CH"/>
+        </w:rPr>
+        <w:t xml:space="preserve">    </w:t>
+      </w:r>
+      <w:r>
+        <w:rPr>
+          <w:rFonts w:ascii="Consolas" w:eastAsia="Times New Roman" w:hAnsi="Consolas" w:cs="Times New Roman"/>
+          <w:color w:val="0000FF"/>
+          <w:sz w:val="21"/>
+          <w:szCs w:val="21"/>
+          <w:lang w:val="en-US" w:eastAsia="de-CH"/>
+        </w:rPr>
+        <w:t>constructor</w:t>
+      </w:r>
+      <w:r>
+        <w:rPr>
+          <w:rFonts w:ascii="Consolas" w:eastAsia="Times New Roman" w:hAnsi="Consolas" w:cs="Times New Roman"/>
+          <w:color w:val="000000"/>
+          <w:sz w:val="21"/>
+          <w:szCs w:val="21"/>
+          <w:lang w:val="en-US" w:eastAsia="de-CH"/>
+        </w:rPr>
+        <w:t>(</w:t>
+      </w:r>
+      <w:r>
+        <w:rPr>
+          <w:rFonts w:ascii="Consolas" w:eastAsia="Times New Roman" w:hAnsi="Consolas" w:cs="Times New Roman"/>
+          <w:color w:val="001080"/>
+          <w:sz w:val="21"/>
+          <w:szCs w:val="21"/>
+          <w:lang w:val="en-US" w:eastAsia="de-CH"/>
+        </w:rPr>
+        <w:t>props</w:t>
+      </w:r>
+      <w:r>
+        <w:rPr>
+          <w:rFonts w:ascii="Consolas" w:eastAsia="Times New Roman" w:hAnsi="Consolas" w:cs="Times New Roman"/>
+          <w:color w:val="000000"/>
+          <w:sz w:val="21"/>
+          <w:szCs w:val="21"/>
+          <w:lang w:val="en-US" w:eastAsia="de-CH"/>
+        </w:rPr>
+        <w:t>) {</w:t>
+      </w:r>
+    </w:p>
+    <w:p>
+      <w:pPr>
+        <w:shd w:val="clear" w:color="auto" w:fill="FFFFFF"/>
+        <w:spacing w:line="285" w:lineRule="atLeast"/>
+        <w:rPr>
+          <w:rFonts w:ascii="Consolas" w:eastAsia="Times New Roman" w:hAnsi="Consolas" w:cs="Times New Roman"/>
+          <w:color w:val="000000"/>
+          <w:sz w:val="21"/>
+          <w:szCs w:val="21"/>
+          <w:lang w:val="en-US" w:eastAsia="de-CH"/>
+        </w:rPr>
+      </w:pPr>
+      <w:r>
+        <w:rPr>
+          <w:rFonts w:ascii="Consolas" w:eastAsia="Times New Roman" w:hAnsi="Consolas" w:cs="Times New Roman"/>
+          <w:color w:val="000000"/>
+          <w:sz w:val="21"/>
+          <w:szCs w:val="21"/>
+          <w:lang w:val="en-US" w:eastAsia="de-CH"/>
+        </w:rPr>
+        <w:t xml:space="preserve">        </w:t>
+      </w:r>
+      <w:r>
+        <w:rPr>
+          <w:rFonts w:ascii="Consolas" w:eastAsia="Times New Roman" w:hAnsi="Consolas" w:cs="Times New Roman"/>
+          <w:color w:val="0000FF"/>
+          <w:sz w:val="21"/>
+          <w:szCs w:val="21"/>
+          <w:lang w:val="en-US" w:eastAsia="de-CH"/>
+        </w:rPr>
+        <w:t>super</w:t>
+      </w:r>
+      <w:r>
+        <w:rPr>
+          <w:rFonts w:ascii="Consolas" w:eastAsia="Times New Roman" w:hAnsi="Consolas" w:cs="Times New Roman"/>
+          <w:color w:val="000000"/>
+          <w:sz w:val="21"/>
+          <w:szCs w:val="21"/>
+          <w:lang w:val="en-US" w:eastAsia="de-CH"/>
+        </w:rPr>
+        <w:t>(</w:t>
+      </w:r>
+      <w:r>
+        <w:rPr>
+          <w:rFonts w:ascii="Consolas" w:eastAsia="Times New Roman" w:hAnsi="Consolas" w:cs="Times New Roman"/>
+          <w:color w:val="001080"/>
+          <w:sz w:val="21"/>
+          <w:szCs w:val="21"/>
+          <w:lang w:val="en-US" w:eastAsia="de-CH"/>
+        </w:rPr>
+        <w:t>props</w:t>
+      </w:r>
+      <w:r>
+        <w:rPr>
+          <w:rFonts w:ascii="Consolas" w:eastAsia="Times New Roman" w:hAnsi="Consolas" w:cs="Times New Roman"/>
+          <w:color w:val="000000"/>
+          <w:sz w:val="21"/>
+          <w:szCs w:val="21"/>
+          <w:lang w:val="en-US" w:eastAsia="de-CH"/>
+        </w:rPr>
+        <w:t>);</w:t>
+      </w:r>
+    </w:p>
+    <w:p>
+      <w:pPr>
+        <w:shd w:val="clear" w:color="auto" w:fill="FFFFFF"/>
+        <w:spacing w:line="285" w:lineRule="atLeast"/>
+        <w:rPr>
+          <w:rFonts w:ascii="Consolas" w:eastAsia="Times New Roman" w:hAnsi="Consolas" w:cs="Times New Roman"/>
+          <w:color w:val="000000"/>
+          <w:sz w:val="21"/>
+          <w:szCs w:val="21"/>
+          <w:lang w:val="en-US" w:eastAsia="de-CH"/>
+        </w:rPr>
+      </w:pPr>
+      <w:r>
+        <w:rPr>
+          <w:rFonts w:ascii="Consolas" w:eastAsia="Times New Roman" w:hAnsi="Consolas" w:cs="Times New Roman"/>
+          <w:color w:val="000000"/>
+          <w:sz w:val="21"/>
+          <w:szCs w:val="21"/>
+          <w:lang w:val="en-US" w:eastAsia="de-CH"/>
+        </w:rPr>
+        <w:t xml:space="preserve">        </w:t>
+      </w:r>
+      <w:proofErr w:type="spellStart"/>
+      <w:proofErr w:type="gramStart"/>
+      <w:r>
+        <w:rPr>
+          <w:rFonts w:ascii="Consolas" w:eastAsia="Times New Roman" w:hAnsi="Consolas" w:cs="Times New Roman"/>
+          <w:color w:val="0000FF"/>
+          <w:sz w:val="21"/>
+          <w:szCs w:val="21"/>
+          <w:lang w:val="en-US" w:eastAsia="de-CH"/>
+        </w:rPr>
+        <w:t>this</w:t>
+      </w:r>
+      <w:r>
+        <w:rPr>
+          <w:rFonts w:ascii="Consolas" w:eastAsia="Times New Roman" w:hAnsi="Consolas" w:cs="Times New Roman"/>
+          <w:color w:val="000000"/>
+          <w:sz w:val="21"/>
+          <w:szCs w:val="21"/>
+          <w:lang w:val="en-US" w:eastAsia="de-CH"/>
+        </w:rPr>
+        <w:t>.</w:t>
+      </w:r>
+      <w:r>
+        <w:rPr>
+          <w:rFonts w:ascii="Consolas" w:eastAsia="Times New Roman" w:hAnsi="Consolas" w:cs="Times New Roman"/>
+          <w:color w:val="001080"/>
+          <w:sz w:val="21"/>
+          <w:szCs w:val="21"/>
+          <w:lang w:val="en-US" w:eastAsia="de-CH"/>
+        </w:rPr>
+        <w:t>state</w:t>
+      </w:r>
+      <w:proofErr w:type="spellEnd"/>
+      <w:proofErr w:type="gramEnd"/>
+      <w:r>
+        <w:rPr>
+          <w:rFonts w:ascii="Consolas" w:eastAsia="Times New Roman" w:hAnsi="Consolas" w:cs="Times New Roman"/>
+          <w:color w:val="000000"/>
+          <w:sz w:val="21"/>
+          <w:szCs w:val="21"/>
+          <w:lang w:val="en-US" w:eastAsia="de-CH"/>
+        </w:rPr>
+        <w:t xml:space="preserve"> = { </w:t>
+      </w:r>
+      <w:proofErr w:type="spellStart"/>
+      <w:r>
+        <w:rPr>
+          <w:rFonts w:ascii="Consolas" w:eastAsia="Times New Roman" w:hAnsi="Consolas" w:cs="Times New Roman"/>
+          <w:color w:val="001080"/>
+          <w:sz w:val="21"/>
+          <w:szCs w:val="21"/>
+          <w:lang w:val="en-US" w:eastAsia="de-CH"/>
+        </w:rPr>
+        <w:t>isLoggedIn</w:t>
+      </w:r>
+      <w:proofErr w:type="spellEnd"/>
+      <w:r>
+        <w:rPr>
+          <w:rFonts w:ascii="Consolas" w:eastAsia="Times New Roman" w:hAnsi="Consolas" w:cs="Times New Roman"/>
+          <w:color w:val="001080"/>
+          <w:sz w:val="21"/>
+          <w:szCs w:val="21"/>
+          <w:lang w:val="en-US" w:eastAsia="de-CH"/>
+        </w:rPr>
+        <w:t>:</w:t>
+      </w:r>
+      <w:r>
+        <w:rPr>
+          <w:rFonts w:ascii="Consolas" w:eastAsia="Times New Roman" w:hAnsi="Consolas" w:cs="Times New Roman"/>
+          <w:color w:val="000000"/>
+          <w:sz w:val="21"/>
+          <w:szCs w:val="21"/>
+          <w:lang w:val="en-US" w:eastAsia="de-CH"/>
+        </w:rPr>
+        <w:t xml:space="preserve"> </w:t>
+      </w:r>
+      <w:r>
+        <w:rPr>
+          <w:rFonts w:ascii="Consolas" w:eastAsia="Times New Roman" w:hAnsi="Consolas" w:cs="Times New Roman"/>
+          <w:color w:val="0000FF"/>
+          <w:sz w:val="21"/>
+          <w:szCs w:val="21"/>
+          <w:lang w:val="en-US" w:eastAsia="de-CH"/>
+        </w:rPr>
+        <w:t>false</w:t>
+      </w:r>
+      <w:r>
+        <w:rPr>
+          <w:rFonts w:ascii="Consolas" w:eastAsia="Times New Roman" w:hAnsi="Consolas" w:cs="Times New Roman"/>
+          <w:color w:val="000000"/>
+          <w:sz w:val="21"/>
+          <w:szCs w:val="21"/>
+          <w:lang w:val="en-US" w:eastAsia="de-CH"/>
+        </w:rPr>
+        <w:t xml:space="preserve"> };</w:t>
+      </w:r>
+    </w:p>
+    <w:p>
+      <w:pPr>
+        <w:shd w:val="clear" w:color="auto" w:fill="FFFFFF"/>
+        <w:spacing w:line="285" w:lineRule="atLeast"/>
+        <w:rPr>
+          <w:rFonts w:ascii="Consolas" w:eastAsia="Times New Roman" w:hAnsi="Consolas" w:cs="Times New Roman"/>
+          <w:color w:val="000000"/>
+          <w:sz w:val="21"/>
+          <w:szCs w:val="21"/>
+          <w:lang w:val="en-US" w:eastAsia="de-CH"/>
+        </w:rPr>
+      </w:pPr>
+      <w:r>
+        <w:rPr>
+          <w:rFonts w:ascii="Consolas" w:eastAsia="Times New Roman" w:hAnsi="Consolas" w:cs="Times New Roman"/>
+          <w:color w:val="000000"/>
+          <w:sz w:val="21"/>
+          <w:szCs w:val="21"/>
+          <w:lang w:val="en-US" w:eastAsia="de-CH"/>
+        </w:rPr>
+        <w:t xml:space="preserve">        </w:t>
+      </w:r>
+      <w:proofErr w:type="spellStart"/>
+      <w:proofErr w:type="gramStart"/>
+      <w:r>
+        <w:rPr>
+          <w:rFonts w:ascii="Consolas" w:eastAsia="Times New Roman" w:hAnsi="Consolas" w:cs="Times New Roman"/>
+          <w:color w:val="0000FF"/>
+          <w:sz w:val="21"/>
+          <w:szCs w:val="21"/>
+          <w:lang w:val="en-US" w:eastAsia="de-CH"/>
+        </w:rPr>
+        <w:t>this</w:t>
+      </w:r>
+      <w:r>
+        <w:rPr>
+          <w:rFonts w:ascii="Consolas" w:eastAsia="Times New Roman" w:hAnsi="Consolas" w:cs="Times New Roman"/>
+          <w:color w:val="000000"/>
+          <w:sz w:val="21"/>
+          <w:szCs w:val="21"/>
+          <w:lang w:val="en-US" w:eastAsia="de-CH"/>
+        </w:rPr>
+        <w:t>.</w:t>
+      </w:r>
+      <w:r>
+        <w:rPr>
+          <w:rFonts w:ascii="Consolas" w:eastAsia="Times New Roman" w:hAnsi="Consolas" w:cs="Times New Roman"/>
+          <w:color w:val="001080"/>
+          <w:sz w:val="21"/>
+          <w:szCs w:val="21"/>
+          <w:lang w:val="en-US" w:eastAsia="de-CH"/>
+        </w:rPr>
+        <w:t>onClick</w:t>
+      </w:r>
+      <w:proofErr w:type="spellEnd"/>
+      <w:proofErr w:type="gramEnd"/>
+      <w:r>
+        <w:rPr>
+          <w:rFonts w:ascii="Consolas" w:eastAsia="Times New Roman" w:hAnsi="Consolas" w:cs="Times New Roman"/>
+          <w:color w:val="000000"/>
+          <w:sz w:val="21"/>
+          <w:szCs w:val="21"/>
+          <w:lang w:val="en-US" w:eastAsia="de-CH"/>
+        </w:rPr>
+        <w:t xml:space="preserve"> = </w:t>
+      </w:r>
+      <w:proofErr w:type="spellStart"/>
+      <w:r>
+        <w:rPr>
+          <w:rFonts w:ascii="Consolas" w:eastAsia="Times New Roman" w:hAnsi="Consolas" w:cs="Times New Roman"/>
+          <w:color w:val="0000FF"/>
+          <w:sz w:val="21"/>
+          <w:szCs w:val="21"/>
+          <w:lang w:val="en-US" w:eastAsia="de-CH"/>
+        </w:rPr>
+        <w:t>this</w:t>
+      </w:r>
+      <w:r>
+        <w:rPr>
+          <w:rFonts w:ascii="Consolas" w:eastAsia="Times New Roman" w:hAnsi="Consolas" w:cs="Times New Roman"/>
+          <w:color w:val="000000"/>
+          <w:sz w:val="21"/>
+          <w:szCs w:val="21"/>
+          <w:lang w:val="en-US" w:eastAsia="de-CH"/>
+        </w:rPr>
+        <w:t>.</w:t>
+      </w:r>
+      <w:r>
+        <w:rPr>
+          <w:rFonts w:ascii="Consolas" w:eastAsia="Times New Roman" w:hAnsi="Consolas" w:cs="Times New Roman"/>
+          <w:color w:val="001080"/>
+          <w:sz w:val="21"/>
+          <w:szCs w:val="21"/>
+          <w:lang w:val="en-US" w:eastAsia="de-CH"/>
+        </w:rPr>
+        <w:t>onClick</w:t>
+      </w:r>
+      <w:r>
+        <w:rPr>
+          <w:rFonts w:ascii="Consolas" w:eastAsia="Times New Roman" w:hAnsi="Consolas" w:cs="Times New Roman"/>
+          <w:color w:val="000000"/>
+          <w:sz w:val="21"/>
+          <w:szCs w:val="21"/>
+          <w:lang w:val="en-US" w:eastAsia="de-CH"/>
+        </w:rPr>
+        <w:t>.</w:t>
+      </w:r>
+      <w:r>
+        <w:rPr>
+          <w:rFonts w:ascii="Consolas" w:eastAsia="Times New Roman" w:hAnsi="Consolas" w:cs="Times New Roman"/>
+          <w:color w:val="795E26"/>
+          <w:sz w:val="21"/>
+          <w:szCs w:val="21"/>
+          <w:lang w:val="en-US" w:eastAsia="de-CH"/>
+        </w:rPr>
+        <w:t>bind</w:t>
+      </w:r>
+      <w:proofErr w:type="spellEnd"/>
+      <w:r>
+        <w:rPr>
+          <w:rFonts w:ascii="Consolas" w:eastAsia="Times New Roman" w:hAnsi="Consolas" w:cs="Times New Roman"/>
+          <w:color w:val="000000"/>
+          <w:sz w:val="21"/>
+          <w:szCs w:val="21"/>
+          <w:lang w:val="en-US" w:eastAsia="de-CH"/>
+        </w:rPr>
+        <w:t>(</w:t>
+      </w:r>
+      <w:r>
+        <w:rPr>
+          <w:rFonts w:ascii="Consolas" w:eastAsia="Times New Roman" w:hAnsi="Consolas" w:cs="Times New Roman"/>
+          <w:color w:val="0000FF"/>
+          <w:sz w:val="21"/>
+          <w:szCs w:val="21"/>
+          <w:lang w:val="en-US" w:eastAsia="de-CH"/>
+        </w:rPr>
+        <w:t>this</w:t>
+      </w:r>
+      <w:r>
+        <w:rPr>
+          <w:rFonts w:ascii="Consolas" w:eastAsia="Times New Roman" w:hAnsi="Consolas" w:cs="Times New Roman"/>
+          <w:color w:val="000000"/>
+          <w:sz w:val="21"/>
+          <w:szCs w:val="21"/>
+          <w:lang w:val="en-US" w:eastAsia="de-CH"/>
+        </w:rPr>
+        <w:t>);</w:t>
+      </w:r>
+    </w:p>
+    <w:p>
+      <w:pPr>
+        <w:shd w:val="clear" w:color="auto" w:fill="FFFFFF"/>
+        <w:spacing w:line="285" w:lineRule="atLeast"/>
+        <w:rPr>
+          <w:rFonts w:ascii="Consolas" w:eastAsia="Times New Roman" w:hAnsi="Consolas" w:cs="Times New Roman"/>
+          <w:color w:val="000000"/>
+          <w:sz w:val="21"/>
+          <w:szCs w:val="21"/>
+          <w:lang w:val="en-US" w:eastAsia="de-CH"/>
+        </w:rPr>
+      </w:pPr>
+      <w:r>
+        <w:rPr>
+          <w:rFonts w:ascii="Consolas" w:eastAsia="Times New Roman" w:hAnsi="Consolas" w:cs="Times New Roman"/>
+          <w:color w:val="000000"/>
+          <w:sz w:val="21"/>
+          <w:szCs w:val="21"/>
+          <w:lang w:val="en-US" w:eastAsia="de-CH"/>
+        </w:rPr>
+        <w:t xml:space="preserve">    }</w:t>
+      </w:r>
+    </w:p>
+    <w:p>
+      <w:pPr>
+        <w:shd w:val="clear" w:color="auto" w:fill="FFFFFF"/>
+        <w:spacing w:line="285" w:lineRule="atLeast"/>
+        <w:rPr>
+          <w:rFonts w:ascii="Consolas" w:eastAsia="Times New Roman" w:hAnsi="Consolas" w:cs="Times New Roman"/>
+          <w:color w:val="000000"/>
+          <w:sz w:val="21"/>
+          <w:szCs w:val="21"/>
+          <w:lang w:val="en-US" w:eastAsia="de-CH"/>
+        </w:rPr>
+      </w:pPr>
+    </w:p>
+    <w:p>
+      <w:pPr>
+        <w:shd w:val="clear" w:color="auto" w:fill="FFFFFF"/>
+        <w:spacing w:line="285" w:lineRule="atLeast"/>
+        <w:rPr>
+          <w:rFonts w:ascii="Consolas" w:eastAsia="Times New Roman" w:hAnsi="Consolas" w:cs="Times New Roman"/>
+          <w:color w:val="000000"/>
+          <w:sz w:val="21"/>
+          <w:szCs w:val="21"/>
+          <w:lang w:val="en-US" w:eastAsia="de-CH"/>
+        </w:rPr>
+      </w:pPr>
+      <w:r>
+        <w:rPr>
+          <w:rFonts w:ascii="Consolas" w:eastAsia="Times New Roman" w:hAnsi="Consolas" w:cs="Times New Roman"/>
+          <w:color w:val="000000"/>
+          <w:sz w:val="21"/>
+          <w:szCs w:val="21"/>
+          <w:lang w:val="en-US" w:eastAsia="de-CH"/>
+        </w:rPr>
+        <w:t xml:space="preserve">    </w:t>
+      </w:r>
+      <w:proofErr w:type="spellStart"/>
+      <w:r>
+        <w:rPr>
+          <w:rFonts w:ascii="Consolas" w:eastAsia="Times New Roman" w:hAnsi="Consolas" w:cs="Times New Roman"/>
+          <w:color w:val="795E26"/>
+          <w:sz w:val="21"/>
+          <w:szCs w:val="21"/>
+          <w:lang w:val="en-US" w:eastAsia="de-CH"/>
+        </w:rPr>
+        <w:t>onClick</w:t>
+      </w:r>
+      <w:proofErr w:type="spellEnd"/>
+      <w:r>
+        <w:rPr>
+          <w:rFonts w:ascii="Consolas" w:eastAsia="Times New Roman" w:hAnsi="Consolas" w:cs="Times New Roman"/>
+          <w:color w:val="000000"/>
+          <w:sz w:val="21"/>
+          <w:szCs w:val="21"/>
+          <w:lang w:val="en-US" w:eastAsia="de-CH"/>
+        </w:rPr>
+        <w:t>(</w:t>
+      </w:r>
+      <w:r>
+        <w:rPr>
+          <w:rFonts w:ascii="Consolas" w:eastAsia="Times New Roman" w:hAnsi="Consolas" w:cs="Times New Roman"/>
+          <w:color w:val="001080"/>
+          <w:sz w:val="21"/>
+          <w:szCs w:val="21"/>
+          <w:lang w:val="en-US" w:eastAsia="de-CH"/>
+        </w:rPr>
+        <w:t>e</w:t>
+      </w:r>
+      <w:r>
+        <w:rPr>
+          <w:rFonts w:ascii="Consolas" w:eastAsia="Times New Roman" w:hAnsi="Consolas" w:cs="Times New Roman"/>
+          <w:color w:val="000000"/>
+          <w:sz w:val="21"/>
+          <w:szCs w:val="21"/>
+          <w:lang w:val="en-US" w:eastAsia="de-CH"/>
+        </w:rPr>
+        <w:t>) {</w:t>
+      </w:r>
+    </w:p>
+    <w:p>
+      <w:pPr>
+        <w:shd w:val="clear" w:color="auto" w:fill="FFFFFF"/>
+        <w:spacing w:line="285" w:lineRule="atLeast"/>
+        <w:rPr>
+          <w:rFonts w:ascii="Consolas" w:eastAsia="Times New Roman" w:hAnsi="Consolas" w:cs="Times New Roman"/>
+          <w:color w:val="000000"/>
+          <w:sz w:val="21"/>
+          <w:szCs w:val="21"/>
+          <w:lang w:val="en-US" w:eastAsia="de-CH"/>
+        </w:rPr>
+      </w:pPr>
+      <w:r>
+        <w:rPr>
+          <w:rFonts w:ascii="Consolas" w:eastAsia="Times New Roman" w:hAnsi="Consolas" w:cs="Times New Roman"/>
+          <w:color w:val="000000"/>
+          <w:sz w:val="21"/>
+          <w:szCs w:val="21"/>
+          <w:lang w:val="en-US" w:eastAsia="de-CH"/>
+        </w:rPr>
+        <w:t xml:space="preserve">        </w:t>
+      </w:r>
+      <w:proofErr w:type="spellStart"/>
+      <w:proofErr w:type="gramStart"/>
+      <w:r>
+        <w:rPr>
+          <w:rFonts w:ascii="Consolas" w:eastAsia="Times New Roman" w:hAnsi="Consolas" w:cs="Times New Roman"/>
+          <w:color w:val="001080"/>
+          <w:sz w:val="21"/>
+          <w:szCs w:val="21"/>
+          <w:lang w:val="en-US" w:eastAsia="de-CH"/>
+        </w:rPr>
+        <w:t>e</w:t>
+      </w:r>
+      <w:r>
+        <w:rPr>
+          <w:rFonts w:ascii="Consolas" w:eastAsia="Times New Roman" w:hAnsi="Consolas" w:cs="Times New Roman"/>
+          <w:color w:val="000000"/>
+          <w:sz w:val="21"/>
+          <w:szCs w:val="21"/>
+          <w:lang w:val="en-US" w:eastAsia="de-CH"/>
+        </w:rPr>
+        <w:t>.</w:t>
+      </w:r>
+      <w:r>
+        <w:rPr>
+          <w:rFonts w:ascii="Consolas" w:eastAsia="Times New Roman" w:hAnsi="Consolas" w:cs="Times New Roman"/>
+          <w:color w:val="795E26"/>
+          <w:sz w:val="21"/>
+          <w:szCs w:val="21"/>
+          <w:lang w:val="en-US" w:eastAsia="de-CH"/>
+        </w:rPr>
+        <w:t>preventDefault</w:t>
+      </w:r>
+      <w:proofErr w:type="spellEnd"/>
+      <w:proofErr w:type="gramEnd"/>
+      <w:r>
+        <w:rPr>
+          <w:rFonts w:ascii="Consolas" w:eastAsia="Times New Roman" w:hAnsi="Consolas" w:cs="Times New Roman"/>
+          <w:color w:val="000000"/>
+          <w:sz w:val="21"/>
+          <w:szCs w:val="21"/>
+          <w:lang w:val="en-US" w:eastAsia="de-CH"/>
+        </w:rPr>
+        <w:t>();</w:t>
+      </w:r>
+    </w:p>
+    <w:p>
+      <w:pPr>
+        <w:shd w:val="clear" w:color="auto" w:fill="FFFFFF"/>
+        <w:spacing w:line="285" w:lineRule="atLeast"/>
+        <w:rPr>
+          <w:rFonts w:ascii="Consolas" w:eastAsia="Times New Roman" w:hAnsi="Consolas" w:cs="Times New Roman"/>
+          <w:color w:val="000000"/>
+          <w:sz w:val="21"/>
+          <w:szCs w:val="21"/>
+          <w:lang w:val="en-US" w:eastAsia="de-CH"/>
+        </w:rPr>
+      </w:pPr>
+      <w:r>
+        <w:rPr>
+          <w:rFonts w:ascii="Consolas" w:eastAsia="Times New Roman" w:hAnsi="Consolas" w:cs="Times New Roman"/>
+          <w:color w:val="000000"/>
+          <w:sz w:val="21"/>
+          <w:szCs w:val="21"/>
+          <w:lang w:val="en-US" w:eastAsia="de-CH"/>
+        </w:rPr>
+        <w:t xml:space="preserve">        </w:t>
+      </w:r>
+      <w:proofErr w:type="spellStart"/>
+      <w:proofErr w:type="gramStart"/>
+      <w:r>
+        <w:rPr>
+          <w:rFonts w:ascii="Consolas" w:eastAsia="Times New Roman" w:hAnsi="Consolas" w:cs="Times New Roman"/>
+          <w:color w:val="0000FF"/>
+          <w:sz w:val="21"/>
+          <w:szCs w:val="21"/>
+          <w:lang w:val="en-US" w:eastAsia="de-CH"/>
+        </w:rPr>
+        <w:t>this</w:t>
+      </w:r>
+      <w:r>
+        <w:rPr>
+          <w:rFonts w:ascii="Consolas" w:eastAsia="Times New Roman" w:hAnsi="Consolas" w:cs="Times New Roman"/>
+          <w:color w:val="000000"/>
+          <w:sz w:val="21"/>
+          <w:szCs w:val="21"/>
+          <w:lang w:val="en-US" w:eastAsia="de-CH"/>
+        </w:rPr>
+        <w:t>.</w:t>
+      </w:r>
+      <w:r>
+        <w:rPr>
+          <w:rFonts w:ascii="Consolas" w:eastAsia="Times New Roman" w:hAnsi="Consolas" w:cs="Times New Roman"/>
+          <w:color w:val="795E26"/>
+          <w:sz w:val="21"/>
+          <w:szCs w:val="21"/>
+          <w:lang w:val="en-US" w:eastAsia="de-CH"/>
+        </w:rPr>
+        <w:t>setState</w:t>
+      </w:r>
+      <w:proofErr w:type="spellEnd"/>
+      <w:proofErr w:type="gramEnd"/>
+      <w:r>
+        <w:rPr>
+          <w:rFonts w:ascii="Consolas" w:eastAsia="Times New Roman" w:hAnsi="Consolas" w:cs="Times New Roman"/>
+          <w:color w:val="000000"/>
+          <w:sz w:val="21"/>
+          <w:szCs w:val="21"/>
+          <w:lang w:val="en-US" w:eastAsia="de-CH"/>
+        </w:rPr>
+        <w:t xml:space="preserve">({ </w:t>
+      </w:r>
+      <w:proofErr w:type="spellStart"/>
+      <w:r>
+        <w:rPr>
+          <w:rFonts w:ascii="Consolas" w:eastAsia="Times New Roman" w:hAnsi="Consolas" w:cs="Times New Roman"/>
+          <w:color w:val="001080"/>
+          <w:sz w:val="21"/>
+          <w:szCs w:val="21"/>
+          <w:lang w:val="en-US" w:eastAsia="de-CH"/>
+        </w:rPr>
+        <w:t>isLoggedIn</w:t>
+      </w:r>
+      <w:proofErr w:type="spellEnd"/>
+      <w:r>
+        <w:rPr>
+          <w:rFonts w:ascii="Consolas" w:eastAsia="Times New Roman" w:hAnsi="Consolas" w:cs="Times New Roman"/>
+          <w:color w:val="001080"/>
+          <w:sz w:val="21"/>
+          <w:szCs w:val="21"/>
+          <w:lang w:val="en-US" w:eastAsia="de-CH"/>
+        </w:rPr>
+        <w:t>:</w:t>
+      </w:r>
+      <w:r>
+        <w:rPr>
+          <w:rFonts w:ascii="Consolas" w:eastAsia="Times New Roman" w:hAnsi="Consolas" w:cs="Times New Roman"/>
+          <w:color w:val="000000"/>
+          <w:sz w:val="21"/>
+          <w:szCs w:val="21"/>
+          <w:lang w:val="en-US" w:eastAsia="de-CH"/>
+        </w:rPr>
+        <w:t xml:space="preserve"> !</w:t>
+      </w:r>
+      <w:proofErr w:type="spellStart"/>
+      <w:r>
+        <w:rPr>
+          <w:rFonts w:ascii="Consolas" w:eastAsia="Times New Roman" w:hAnsi="Consolas" w:cs="Times New Roman"/>
+          <w:color w:val="0000FF"/>
+          <w:sz w:val="21"/>
+          <w:szCs w:val="21"/>
+          <w:lang w:val="en-US" w:eastAsia="de-CH"/>
+        </w:rPr>
+        <w:t>this</w:t>
+      </w:r>
+      <w:r>
+        <w:rPr>
+          <w:rFonts w:ascii="Consolas" w:eastAsia="Times New Roman" w:hAnsi="Consolas" w:cs="Times New Roman"/>
+          <w:color w:val="000000"/>
+          <w:sz w:val="21"/>
+          <w:szCs w:val="21"/>
+          <w:lang w:val="en-US" w:eastAsia="de-CH"/>
+        </w:rPr>
+        <w:t>.</w:t>
+      </w:r>
+      <w:r>
+        <w:rPr>
+          <w:rFonts w:ascii="Consolas" w:eastAsia="Times New Roman" w:hAnsi="Consolas" w:cs="Times New Roman"/>
+          <w:color w:val="001080"/>
+          <w:sz w:val="21"/>
+          <w:szCs w:val="21"/>
+          <w:lang w:val="en-US" w:eastAsia="de-CH"/>
+        </w:rPr>
+        <w:t>state</w:t>
+      </w:r>
+      <w:r>
+        <w:rPr>
+          <w:rFonts w:ascii="Consolas" w:eastAsia="Times New Roman" w:hAnsi="Consolas" w:cs="Times New Roman"/>
+          <w:color w:val="000000"/>
+          <w:sz w:val="21"/>
+          <w:szCs w:val="21"/>
+          <w:lang w:val="en-US" w:eastAsia="de-CH"/>
+        </w:rPr>
+        <w:t>.</w:t>
+      </w:r>
+      <w:r>
+        <w:rPr>
+          <w:rFonts w:ascii="Consolas" w:eastAsia="Times New Roman" w:hAnsi="Consolas" w:cs="Times New Roman"/>
+          <w:color w:val="001080"/>
+          <w:sz w:val="21"/>
+          <w:szCs w:val="21"/>
+          <w:lang w:val="en-US" w:eastAsia="de-CH"/>
+        </w:rPr>
+        <w:t>isLoggedIn</w:t>
+      </w:r>
+      <w:proofErr w:type="spellEnd"/>
+      <w:r>
+        <w:rPr>
+          <w:rFonts w:ascii="Consolas" w:eastAsia="Times New Roman" w:hAnsi="Consolas" w:cs="Times New Roman"/>
+          <w:color w:val="000000"/>
+          <w:sz w:val="21"/>
+          <w:szCs w:val="21"/>
+          <w:lang w:val="en-US" w:eastAsia="de-CH"/>
+        </w:rPr>
+        <w:t xml:space="preserve"> });</w:t>
+      </w:r>
+    </w:p>
+    <w:p>
+      <w:pPr>
+        <w:shd w:val="clear" w:color="auto" w:fill="FFFFFF"/>
+        <w:spacing w:line="285" w:lineRule="atLeast"/>
+        <w:rPr>
+          <w:rFonts w:ascii="Consolas" w:eastAsia="Times New Roman" w:hAnsi="Consolas" w:cs="Times New Roman"/>
+          <w:color w:val="000000"/>
+          <w:sz w:val="21"/>
+          <w:szCs w:val="21"/>
+          <w:lang w:val="en-US" w:eastAsia="de-CH"/>
+        </w:rPr>
+      </w:pPr>
+      <w:r>
+        <w:rPr>
+          <w:rFonts w:ascii="Consolas" w:eastAsia="Times New Roman" w:hAnsi="Consolas" w:cs="Times New Roman"/>
+          <w:color w:val="000000"/>
+          <w:sz w:val="21"/>
+          <w:szCs w:val="21"/>
+          <w:lang w:val="en-US" w:eastAsia="de-CH"/>
+        </w:rPr>
+        <w:t xml:space="preserve">    }</w:t>
+      </w:r>
+    </w:p>
+    <w:p>
+      <w:pPr>
+        <w:shd w:val="clear" w:color="auto" w:fill="FFFFFF"/>
+        <w:spacing w:line="285" w:lineRule="atLeast"/>
+        <w:rPr>
+          <w:rFonts w:ascii="Consolas" w:eastAsia="Times New Roman" w:hAnsi="Consolas" w:cs="Times New Roman"/>
+          <w:color w:val="000000"/>
+          <w:sz w:val="21"/>
+          <w:szCs w:val="21"/>
+          <w:lang w:val="en-US" w:eastAsia="de-CH"/>
+        </w:rPr>
+      </w:pPr>
+    </w:p>
+    <w:p>
+      <w:pPr>
+        <w:shd w:val="clear" w:color="auto" w:fill="FFFFFF"/>
+        <w:spacing w:line="285" w:lineRule="atLeast"/>
+        <w:rPr>
+          <w:rFonts w:ascii="Consolas" w:eastAsia="Times New Roman" w:hAnsi="Consolas" w:cs="Times New Roman"/>
+          <w:color w:val="000000"/>
+          <w:sz w:val="21"/>
+          <w:szCs w:val="21"/>
+          <w:lang w:val="en-US" w:eastAsia="de-CH"/>
+        </w:rPr>
+      </w:pPr>
+      <w:r>
+        <w:rPr>
+          <w:rFonts w:ascii="Consolas" w:eastAsia="Times New Roman" w:hAnsi="Consolas" w:cs="Times New Roman"/>
+          <w:color w:val="000000"/>
+          <w:sz w:val="21"/>
+          <w:szCs w:val="21"/>
+          <w:lang w:val="en-US" w:eastAsia="de-CH"/>
+        </w:rPr>
+        <w:t xml:space="preserve">    </w:t>
+      </w:r>
+      <w:proofErr w:type="gramStart"/>
+      <w:r>
+        <w:rPr>
+          <w:rFonts w:ascii="Consolas" w:eastAsia="Times New Roman" w:hAnsi="Consolas" w:cs="Times New Roman"/>
+          <w:color w:val="795E26"/>
+          <w:sz w:val="21"/>
+          <w:szCs w:val="21"/>
+          <w:lang w:val="en-US" w:eastAsia="de-CH"/>
+        </w:rPr>
+        <w:t>render</w:t>
+      </w:r>
+      <w:r>
+        <w:rPr>
+          <w:rFonts w:ascii="Consolas" w:eastAsia="Times New Roman" w:hAnsi="Consolas" w:cs="Times New Roman"/>
+          <w:color w:val="000000"/>
+          <w:sz w:val="21"/>
+          <w:szCs w:val="21"/>
+          <w:lang w:val="en-US" w:eastAsia="de-CH"/>
+        </w:rPr>
+        <w:t>(</w:t>
+      </w:r>
+      <w:proofErr w:type="gramEnd"/>
+      <w:r>
+        <w:rPr>
+          <w:rFonts w:ascii="Consolas" w:eastAsia="Times New Roman" w:hAnsi="Consolas" w:cs="Times New Roman"/>
+          <w:color w:val="000000"/>
+          <w:sz w:val="21"/>
+          <w:szCs w:val="21"/>
+          <w:lang w:val="en-US" w:eastAsia="de-CH"/>
+        </w:rPr>
+        <w:t>) {</w:t>
+      </w:r>
+    </w:p>
+    <w:p>
+      <w:pPr>
+        <w:shd w:val="clear" w:color="auto" w:fill="FFFFFF"/>
+        <w:spacing w:line="285" w:lineRule="atLeast"/>
+        <w:rPr>
+          <w:rFonts w:ascii="Consolas" w:eastAsia="Times New Roman" w:hAnsi="Consolas" w:cs="Times New Roman"/>
+          <w:color w:val="000000"/>
+          <w:sz w:val="21"/>
+          <w:szCs w:val="21"/>
+          <w:lang w:val="en-US" w:eastAsia="de-CH"/>
+        </w:rPr>
+      </w:pPr>
+      <w:r>
+        <w:rPr>
+          <w:rFonts w:ascii="Consolas" w:eastAsia="Times New Roman" w:hAnsi="Consolas" w:cs="Times New Roman"/>
+          <w:color w:val="000000"/>
+          <w:sz w:val="21"/>
+          <w:szCs w:val="21"/>
+          <w:lang w:val="en-US" w:eastAsia="de-CH"/>
+        </w:rPr>
+        <w:t xml:space="preserve">        </w:t>
+      </w:r>
+      <w:r>
+        <w:rPr>
+          <w:rFonts w:ascii="Consolas" w:eastAsia="Times New Roman" w:hAnsi="Consolas" w:cs="Times New Roman"/>
+          <w:color w:val="AF00DB"/>
+          <w:sz w:val="21"/>
+          <w:szCs w:val="21"/>
+          <w:lang w:val="en-US" w:eastAsia="de-CH"/>
+        </w:rPr>
+        <w:t>return</w:t>
+      </w:r>
+      <w:r>
+        <w:rPr>
+          <w:rFonts w:ascii="Consolas" w:eastAsia="Times New Roman" w:hAnsi="Consolas" w:cs="Times New Roman"/>
+          <w:color w:val="000000"/>
+          <w:sz w:val="21"/>
+          <w:szCs w:val="21"/>
+          <w:lang w:val="en-US" w:eastAsia="de-CH"/>
+        </w:rPr>
+        <w:t xml:space="preserve"> (</w:t>
+      </w:r>
+    </w:p>
+    <w:p>
+      <w:pPr>
+        <w:shd w:val="clear" w:color="auto" w:fill="FFFFFF"/>
+        <w:spacing w:line="285" w:lineRule="atLeast"/>
+        <w:rPr>
+          <w:rFonts w:ascii="Consolas" w:eastAsia="Times New Roman" w:hAnsi="Consolas" w:cs="Times New Roman"/>
+          <w:color w:val="000000"/>
+          <w:sz w:val="21"/>
+          <w:szCs w:val="21"/>
+          <w:lang w:val="en-US" w:eastAsia="de-CH"/>
+        </w:rPr>
+      </w:pPr>
+      <w:r>
+        <w:rPr>
+          <w:rFonts w:ascii="Consolas" w:eastAsia="Times New Roman" w:hAnsi="Consolas" w:cs="Times New Roman"/>
+          <w:color w:val="000000"/>
+          <w:sz w:val="21"/>
+          <w:szCs w:val="21"/>
+          <w:lang w:val="en-US" w:eastAsia="de-CH"/>
+        </w:rPr>
+        <w:t xml:space="preserve">            </w:t>
+      </w:r>
+      <w:r>
+        <w:rPr>
+          <w:rFonts w:ascii="Consolas" w:eastAsia="Times New Roman" w:hAnsi="Consolas" w:cs="Times New Roman"/>
+          <w:color w:val="800000"/>
+          <w:sz w:val="21"/>
+          <w:szCs w:val="21"/>
+          <w:lang w:val="en-US" w:eastAsia="de-CH"/>
+        </w:rPr>
+        <w:t>&lt;div&gt;</w:t>
+      </w:r>
+    </w:p>
+    <w:p>
+      <w:pPr>
+        <w:shd w:val="clear" w:color="auto" w:fill="FFFFFF"/>
+        <w:spacing w:line="285" w:lineRule="atLeast"/>
+        <w:rPr>
+          <w:rFonts w:ascii="Consolas" w:eastAsia="Times New Roman" w:hAnsi="Consolas" w:cs="Times New Roman"/>
+          <w:color w:val="000000"/>
+          <w:sz w:val="21"/>
+          <w:szCs w:val="21"/>
+          <w:lang w:val="en-US" w:eastAsia="de-CH"/>
+        </w:rPr>
+      </w:pPr>
+      <w:r>
+        <w:rPr>
+          <w:rFonts w:ascii="Consolas" w:eastAsia="Times New Roman" w:hAnsi="Consolas" w:cs="Times New Roman"/>
+          <w:color w:val="000000"/>
+          <w:sz w:val="21"/>
+          <w:szCs w:val="21"/>
+          <w:lang w:val="en-US" w:eastAsia="de-CH"/>
+        </w:rPr>
+        <w:t xml:space="preserve">                </w:t>
+      </w:r>
+      <w:r>
+        <w:rPr>
+          <w:rFonts w:ascii="Consolas" w:eastAsia="Times New Roman" w:hAnsi="Consolas" w:cs="Times New Roman"/>
+          <w:color w:val="800000"/>
+          <w:sz w:val="21"/>
+          <w:szCs w:val="21"/>
+          <w:lang w:val="en-US" w:eastAsia="de-CH"/>
+        </w:rPr>
+        <w:t>&lt;button</w:t>
+      </w:r>
+      <w:r>
+        <w:rPr>
+          <w:rFonts w:ascii="Consolas" w:eastAsia="Times New Roman" w:hAnsi="Consolas" w:cs="Times New Roman"/>
+          <w:color w:val="000000"/>
+          <w:sz w:val="21"/>
+          <w:szCs w:val="21"/>
+          <w:lang w:val="en-US" w:eastAsia="de-CH"/>
+        </w:rPr>
+        <w:t xml:space="preserve"> </w:t>
+      </w:r>
+      <w:proofErr w:type="spellStart"/>
+      <w:r>
+        <w:rPr>
+          <w:rFonts w:ascii="Consolas" w:eastAsia="Times New Roman" w:hAnsi="Consolas" w:cs="Times New Roman"/>
+          <w:color w:val="FF0000"/>
+          <w:sz w:val="21"/>
+          <w:szCs w:val="21"/>
+          <w:lang w:val="en-US" w:eastAsia="de-CH"/>
+        </w:rPr>
+        <w:t>onClick</w:t>
+      </w:r>
+      <w:proofErr w:type="spellEnd"/>
+      <w:r>
+        <w:rPr>
+          <w:rFonts w:ascii="Consolas" w:eastAsia="Times New Roman" w:hAnsi="Consolas" w:cs="Times New Roman"/>
+          <w:color w:val="000000"/>
+          <w:sz w:val="21"/>
+          <w:szCs w:val="21"/>
+          <w:lang w:val="en-US" w:eastAsia="de-CH"/>
+        </w:rPr>
+        <w:t>=</w:t>
+      </w:r>
+      <w:r>
+        <w:rPr>
+          <w:rFonts w:ascii="Consolas" w:eastAsia="Times New Roman" w:hAnsi="Consolas" w:cs="Times New Roman"/>
+          <w:color w:val="0000FF"/>
+          <w:sz w:val="21"/>
+          <w:szCs w:val="21"/>
+          <w:lang w:val="en-US" w:eastAsia="de-CH"/>
+        </w:rPr>
+        <w:t>{</w:t>
+      </w:r>
+      <w:proofErr w:type="spellStart"/>
+      <w:proofErr w:type="gramStart"/>
+      <w:r>
+        <w:rPr>
+          <w:rFonts w:ascii="Consolas" w:eastAsia="Times New Roman" w:hAnsi="Consolas" w:cs="Times New Roman"/>
+          <w:color w:val="0000FF"/>
+          <w:sz w:val="21"/>
+          <w:szCs w:val="21"/>
+          <w:lang w:val="en-US" w:eastAsia="de-CH"/>
+        </w:rPr>
+        <w:t>this</w:t>
+      </w:r>
+      <w:r>
+        <w:rPr>
+          <w:rFonts w:ascii="Consolas" w:eastAsia="Times New Roman" w:hAnsi="Consolas" w:cs="Times New Roman"/>
+          <w:color w:val="000000"/>
+          <w:sz w:val="21"/>
+          <w:szCs w:val="21"/>
+          <w:lang w:val="en-US" w:eastAsia="de-CH"/>
+        </w:rPr>
+        <w:t>.</w:t>
+      </w:r>
+      <w:r>
+        <w:rPr>
+          <w:rFonts w:ascii="Consolas" w:eastAsia="Times New Roman" w:hAnsi="Consolas" w:cs="Times New Roman"/>
+          <w:color w:val="001080"/>
+          <w:sz w:val="21"/>
+          <w:szCs w:val="21"/>
+          <w:lang w:val="en-US" w:eastAsia="de-CH"/>
+        </w:rPr>
+        <w:t>onClick</w:t>
+      </w:r>
+      <w:proofErr w:type="spellEnd"/>
+      <w:proofErr w:type="gramEnd"/>
+      <w:r>
+        <w:rPr>
+          <w:rFonts w:ascii="Consolas" w:eastAsia="Times New Roman" w:hAnsi="Consolas" w:cs="Times New Roman"/>
+          <w:color w:val="0000FF"/>
+          <w:sz w:val="21"/>
+          <w:szCs w:val="21"/>
+          <w:lang w:val="en-US" w:eastAsia="de-CH"/>
+        </w:rPr>
+        <w:t>}</w:t>
+      </w:r>
+      <w:r>
+        <w:rPr>
+          <w:rFonts w:ascii="Consolas" w:eastAsia="Times New Roman" w:hAnsi="Consolas" w:cs="Times New Roman"/>
+          <w:color w:val="800000"/>
+          <w:sz w:val="21"/>
+          <w:szCs w:val="21"/>
+          <w:lang w:val="en-US" w:eastAsia="de-CH"/>
+        </w:rPr>
+        <w:t>&gt;</w:t>
+      </w:r>
+      <w:r>
+        <w:rPr>
+          <w:rFonts w:ascii="Consolas" w:eastAsia="Times New Roman" w:hAnsi="Consolas" w:cs="Times New Roman"/>
+          <w:color w:val="0000FF"/>
+          <w:sz w:val="21"/>
+          <w:szCs w:val="21"/>
+          <w:lang w:val="en-US" w:eastAsia="de-CH"/>
+        </w:rPr>
+        <w:t>{</w:t>
+      </w:r>
+      <w:proofErr w:type="spellStart"/>
+      <w:r>
+        <w:rPr>
+          <w:rFonts w:ascii="Consolas" w:eastAsia="Times New Roman" w:hAnsi="Consolas" w:cs="Times New Roman"/>
+          <w:color w:val="0000FF"/>
+          <w:sz w:val="21"/>
+          <w:szCs w:val="21"/>
+          <w:lang w:val="en-US" w:eastAsia="de-CH"/>
+        </w:rPr>
+        <w:t>this</w:t>
+      </w:r>
+      <w:r>
+        <w:rPr>
+          <w:rFonts w:ascii="Consolas" w:eastAsia="Times New Roman" w:hAnsi="Consolas" w:cs="Times New Roman"/>
+          <w:color w:val="000000"/>
+          <w:sz w:val="21"/>
+          <w:szCs w:val="21"/>
+          <w:lang w:val="en-US" w:eastAsia="de-CH"/>
+        </w:rPr>
+        <w:t>.</w:t>
+      </w:r>
+      <w:r>
+        <w:rPr>
+          <w:rFonts w:ascii="Consolas" w:eastAsia="Times New Roman" w:hAnsi="Consolas" w:cs="Times New Roman"/>
+          <w:color w:val="001080"/>
+          <w:sz w:val="21"/>
+          <w:szCs w:val="21"/>
+          <w:lang w:val="en-US" w:eastAsia="de-CH"/>
+        </w:rPr>
+        <w:t>state</w:t>
+      </w:r>
+      <w:r>
+        <w:rPr>
+          <w:rFonts w:ascii="Consolas" w:eastAsia="Times New Roman" w:hAnsi="Consolas" w:cs="Times New Roman"/>
+          <w:color w:val="000000"/>
+          <w:sz w:val="21"/>
+          <w:szCs w:val="21"/>
+          <w:lang w:val="en-US" w:eastAsia="de-CH"/>
+        </w:rPr>
+        <w:t>.</w:t>
+      </w:r>
+      <w:r>
+        <w:rPr>
+          <w:rFonts w:ascii="Consolas" w:eastAsia="Times New Roman" w:hAnsi="Consolas" w:cs="Times New Roman"/>
+          <w:color w:val="001080"/>
+          <w:sz w:val="21"/>
+          <w:szCs w:val="21"/>
+          <w:lang w:val="en-US" w:eastAsia="de-CH"/>
+        </w:rPr>
+        <w:t>isLoggedIn</w:t>
+      </w:r>
+      <w:proofErr w:type="spellEnd"/>
+      <w:r>
+        <w:rPr>
+          <w:rFonts w:ascii="Consolas" w:eastAsia="Times New Roman" w:hAnsi="Consolas" w:cs="Times New Roman"/>
+          <w:color w:val="000000"/>
+          <w:sz w:val="21"/>
+          <w:szCs w:val="21"/>
+          <w:lang w:val="en-US" w:eastAsia="de-CH"/>
+        </w:rPr>
+        <w:t xml:space="preserve"> ? </w:t>
+      </w:r>
+      <w:r>
+        <w:rPr>
+          <w:rFonts w:ascii="Consolas" w:eastAsia="Times New Roman" w:hAnsi="Consolas" w:cs="Times New Roman"/>
+          <w:color w:val="A31515"/>
+          <w:sz w:val="21"/>
+          <w:szCs w:val="21"/>
+          <w:lang w:val="en-US" w:eastAsia="de-CH"/>
+        </w:rPr>
+        <w:t>'Logout</w:t>
+      </w:r>
+      <w:proofErr w:type="gramStart"/>
+      <w:r>
+        <w:rPr>
+          <w:rFonts w:ascii="Consolas" w:eastAsia="Times New Roman" w:hAnsi="Consolas" w:cs="Times New Roman"/>
+          <w:color w:val="A31515"/>
+          <w:sz w:val="21"/>
+          <w:szCs w:val="21"/>
+          <w:lang w:val="en-US" w:eastAsia="de-CH"/>
+        </w:rPr>
+        <w:t>'</w:t>
+      </w:r>
+      <w:r>
+        <w:rPr>
+          <w:rFonts w:ascii="Consolas" w:eastAsia="Times New Roman" w:hAnsi="Consolas" w:cs="Times New Roman"/>
+          <w:color w:val="000000"/>
+          <w:sz w:val="21"/>
+          <w:szCs w:val="21"/>
+          <w:lang w:val="en-US" w:eastAsia="de-CH"/>
+        </w:rPr>
+        <w:t xml:space="preserve"> :</w:t>
+      </w:r>
+      <w:proofErr w:type="gramEnd"/>
+      <w:r>
+        <w:rPr>
+          <w:rFonts w:ascii="Consolas" w:eastAsia="Times New Roman" w:hAnsi="Consolas" w:cs="Times New Roman"/>
+          <w:color w:val="000000"/>
+          <w:sz w:val="21"/>
+          <w:szCs w:val="21"/>
+          <w:lang w:val="en-US" w:eastAsia="de-CH"/>
+        </w:rPr>
+        <w:t xml:space="preserve"> </w:t>
+      </w:r>
+      <w:r>
+        <w:rPr>
+          <w:rFonts w:ascii="Consolas" w:eastAsia="Times New Roman" w:hAnsi="Consolas" w:cs="Times New Roman"/>
+          <w:color w:val="A31515"/>
+          <w:sz w:val="21"/>
+          <w:szCs w:val="21"/>
+          <w:lang w:val="en-US" w:eastAsia="de-CH"/>
+        </w:rPr>
+        <w:t>'Login'</w:t>
+      </w:r>
+      <w:r>
+        <w:rPr>
+          <w:rFonts w:ascii="Consolas" w:eastAsia="Times New Roman" w:hAnsi="Consolas" w:cs="Times New Roman"/>
+          <w:color w:val="0000FF"/>
+          <w:sz w:val="21"/>
+          <w:szCs w:val="21"/>
+          <w:lang w:val="en-US" w:eastAsia="de-CH"/>
+        </w:rPr>
+        <w:t>}</w:t>
+      </w:r>
+      <w:r>
+        <w:rPr>
+          <w:rFonts w:ascii="Consolas" w:eastAsia="Times New Roman" w:hAnsi="Consolas" w:cs="Times New Roman"/>
+          <w:color w:val="800000"/>
+          <w:sz w:val="21"/>
+          <w:szCs w:val="21"/>
+          <w:lang w:val="en-US" w:eastAsia="de-CH"/>
+        </w:rPr>
+        <w:t>&lt;/button&gt;</w:t>
+      </w:r>
+    </w:p>
+    <w:p>
+      <w:pPr>
+        <w:shd w:val="clear" w:color="auto" w:fill="FFFFFF"/>
+        <w:spacing w:line="285" w:lineRule="atLeast"/>
+        <w:rPr>
+          <w:rFonts w:ascii="Consolas" w:eastAsia="Times New Roman" w:hAnsi="Consolas" w:cs="Times New Roman"/>
+          <w:color w:val="000000"/>
+          <w:sz w:val="21"/>
+          <w:szCs w:val="21"/>
+          <w:lang w:val="en-US" w:eastAsia="de-CH"/>
+        </w:rPr>
+      </w:pPr>
+      <w:r>
+        <w:rPr>
+          <w:rFonts w:ascii="Consolas" w:eastAsia="Times New Roman" w:hAnsi="Consolas" w:cs="Times New Roman"/>
+          <w:color w:val="000000"/>
+          <w:sz w:val="21"/>
+          <w:szCs w:val="21"/>
+          <w:lang w:val="en-US" w:eastAsia="de-CH"/>
+        </w:rPr>
+        <w:t xml:space="preserve">                </w:t>
+      </w:r>
+      <w:r>
+        <w:rPr>
+          <w:rFonts w:ascii="Consolas" w:eastAsia="Times New Roman" w:hAnsi="Consolas" w:cs="Times New Roman"/>
+          <w:color w:val="800000"/>
+          <w:sz w:val="21"/>
+          <w:szCs w:val="21"/>
+          <w:lang w:val="en-US" w:eastAsia="de-CH"/>
+        </w:rPr>
+        <w:t>&lt;div</w:t>
+      </w:r>
+      <w:proofErr w:type="gramStart"/>
+      <w:r>
+        <w:rPr>
+          <w:rFonts w:ascii="Consolas" w:eastAsia="Times New Roman" w:hAnsi="Consolas" w:cs="Times New Roman"/>
+          <w:color w:val="800000"/>
+          <w:sz w:val="21"/>
+          <w:szCs w:val="21"/>
+          <w:lang w:val="en-US" w:eastAsia="de-CH"/>
+        </w:rPr>
+        <w:t>&gt;</w:t>
+      </w:r>
+      <w:r>
+        <w:rPr>
+          <w:rFonts w:ascii="Consolas" w:eastAsia="Times New Roman" w:hAnsi="Consolas" w:cs="Times New Roman"/>
+          <w:color w:val="0000FF"/>
+          <w:sz w:val="21"/>
+          <w:szCs w:val="21"/>
+          <w:lang w:val="en-US" w:eastAsia="de-CH"/>
+        </w:rPr>
+        <w:t>{</w:t>
+      </w:r>
+      <w:proofErr w:type="spellStart"/>
+      <w:proofErr w:type="gramEnd"/>
+      <w:r>
+        <w:rPr>
+          <w:rFonts w:ascii="Consolas" w:eastAsia="Times New Roman" w:hAnsi="Consolas" w:cs="Times New Roman"/>
+          <w:color w:val="0000FF"/>
+          <w:sz w:val="21"/>
+          <w:szCs w:val="21"/>
+          <w:lang w:val="en-US" w:eastAsia="de-CH"/>
+        </w:rPr>
+        <w:t>this</w:t>
+      </w:r>
+      <w:r>
+        <w:rPr>
+          <w:rFonts w:ascii="Consolas" w:eastAsia="Times New Roman" w:hAnsi="Consolas" w:cs="Times New Roman"/>
+          <w:color w:val="000000"/>
+          <w:sz w:val="21"/>
+          <w:szCs w:val="21"/>
+          <w:lang w:val="en-US" w:eastAsia="de-CH"/>
+        </w:rPr>
+        <w:t>.</w:t>
+      </w:r>
+      <w:r>
+        <w:rPr>
+          <w:rFonts w:ascii="Consolas" w:eastAsia="Times New Roman" w:hAnsi="Consolas" w:cs="Times New Roman"/>
+          <w:color w:val="001080"/>
+          <w:sz w:val="21"/>
+          <w:szCs w:val="21"/>
+          <w:lang w:val="en-US" w:eastAsia="de-CH"/>
+        </w:rPr>
+        <w:t>state</w:t>
+      </w:r>
+      <w:r>
+        <w:rPr>
+          <w:rFonts w:ascii="Consolas" w:eastAsia="Times New Roman" w:hAnsi="Consolas" w:cs="Times New Roman"/>
+          <w:color w:val="000000"/>
+          <w:sz w:val="21"/>
+          <w:szCs w:val="21"/>
+          <w:lang w:val="en-US" w:eastAsia="de-CH"/>
+        </w:rPr>
+        <w:t>.</w:t>
+      </w:r>
+      <w:r>
+        <w:rPr>
+          <w:rFonts w:ascii="Consolas" w:eastAsia="Times New Roman" w:hAnsi="Consolas" w:cs="Times New Roman"/>
+          <w:color w:val="001080"/>
+          <w:sz w:val="21"/>
+          <w:szCs w:val="21"/>
+          <w:lang w:val="en-US" w:eastAsia="de-CH"/>
+        </w:rPr>
+        <w:t>isLoggedIn</w:t>
+      </w:r>
+      <w:proofErr w:type="spellEnd"/>
+      <w:r>
+        <w:rPr>
+          <w:rFonts w:ascii="Consolas" w:eastAsia="Times New Roman" w:hAnsi="Consolas" w:cs="Times New Roman"/>
+          <w:color w:val="000000"/>
+          <w:sz w:val="21"/>
+          <w:szCs w:val="21"/>
+          <w:lang w:val="en-US" w:eastAsia="de-CH"/>
+        </w:rPr>
+        <w:t xml:space="preserve"> ? </w:t>
+      </w:r>
+      <w:r>
+        <w:rPr>
+          <w:rFonts w:ascii="Consolas" w:eastAsia="Times New Roman" w:hAnsi="Consolas" w:cs="Times New Roman"/>
+          <w:color w:val="A31515"/>
+          <w:sz w:val="21"/>
+          <w:szCs w:val="21"/>
+          <w:lang w:val="en-US" w:eastAsia="de-CH"/>
+        </w:rPr>
+        <w:t>'Welcome '</w:t>
+      </w:r>
+      <w:r>
+        <w:rPr>
+          <w:rFonts w:ascii="Consolas" w:eastAsia="Times New Roman" w:hAnsi="Consolas" w:cs="Times New Roman"/>
+          <w:color w:val="000000"/>
+          <w:sz w:val="21"/>
+          <w:szCs w:val="21"/>
+          <w:lang w:val="en-US" w:eastAsia="de-CH"/>
+        </w:rPr>
+        <w:t xml:space="preserve"> + </w:t>
+      </w:r>
+      <w:proofErr w:type="gramStart"/>
+      <w:r>
+        <w:rPr>
+          <w:rFonts w:ascii="Consolas" w:eastAsia="Times New Roman" w:hAnsi="Consolas" w:cs="Times New Roman"/>
+          <w:color w:val="0000FF"/>
+          <w:sz w:val="21"/>
+          <w:szCs w:val="21"/>
+          <w:lang w:val="en-US" w:eastAsia="de-CH"/>
+        </w:rPr>
+        <w:t>this</w:t>
+      </w:r>
+      <w:r>
+        <w:rPr>
+          <w:rFonts w:ascii="Consolas" w:eastAsia="Times New Roman" w:hAnsi="Consolas" w:cs="Times New Roman"/>
+          <w:color w:val="000000"/>
+          <w:sz w:val="21"/>
+          <w:szCs w:val="21"/>
+          <w:lang w:val="en-US" w:eastAsia="de-CH"/>
+        </w:rPr>
+        <w:t>.</w:t>
+      </w:r>
+      <w:r>
+        <w:rPr>
+          <w:rFonts w:ascii="Consolas" w:eastAsia="Times New Roman" w:hAnsi="Consolas" w:cs="Times New Roman"/>
+          <w:color w:val="001080"/>
+          <w:sz w:val="21"/>
+          <w:szCs w:val="21"/>
+          <w:lang w:val="en-US" w:eastAsia="de-CH"/>
+        </w:rPr>
+        <w:t>props</w:t>
+      </w:r>
+      <w:r>
+        <w:rPr>
+          <w:rFonts w:ascii="Consolas" w:eastAsia="Times New Roman" w:hAnsi="Consolas" w:cs="Times New Roman"/>
+          <w:color w:val="000000"/>
+          <w:sz w:val="21"/>
+          <w:szCs w:val="21"/>
+          <w:lang w:val="en-US" w:eastAsia="de-CH"/>
+        </w:rPr>
+        <w:t>.</w:t>
+      </w:r>
+      <w:r>
+        <w:rPr>
+          <w:rFonts w:ascii="Consolas" w:eastAsia="Times New Roman" w:hAnsi="Consolas" w:cs="Times New Roman"/>
+          <w:color w:val="001080"/>
+          <w:sz w:val="21"/>
+          <w:szCs w:val="21"/>
+          <w:lang w:val="en-US" w:eastAsia="de-CH"/>
+        </w:rPr>
+        <w:t>name</w:t>
+      </w:r>
+      <w:r>
+        <w:rPr>
+          <w:rFonts w:ascii="Consolas" w:eastAsia="Times New Roman" w:hAnsi="Consolas" w:cs="Times New Roman"/>
+          <w:color w:val="000000"/>
+          <w:sz w:val="21"/>
+          <w:szCs w:val="21"/>
+          <w:lang w:val="en-US" w:eastAsia="de-CH"/>
+        </w:rPr>
+        <w:t xml:space="preserve"> :</w:t>
+      </w:r>
+      <w:proofErr w:type="gramEnd"/>
+      <w:r>
+        <w:rPr>
+          <w:rFonts w:ascii="Consolas" w:eastAsia="Times New Roman" w:hAnsi="Consolas" w:cs="Times New Roman"/>
+          <w:color w:val="000000"/>
+          <w:sz w:val="21"/>
+          <w:szCs w:val="21"/>
+          <w:lang w:val="en-US" w:eastAsia="de-CH"/>
+        </w:rPr>
+        <w:t xml:space="preserve"> </w:t>
+      </w:r>
+      <w:r>
+        <w:rPr>
+          <w:rFonts w:ascii="Consolas" w:eastAsia="Times New Roman" w:hAnsi="Consolas" w:cs="Times New Roman"/>
+          <w:color w:val="A31515"/>
+          <w:sz w:val="21"/>
+          <w:szCs w:val="21"/>
+          <w:lang w:val="en-US" w:eastAsia="de-CH"/>
+        </w:rPr>
+        <w:t>'Please Login'</w:t>
+      </w:r>
+      <w:r>
+        <w:rPr>
+          <w:rFonts w:ascii="Consolas" w:eastAsia="Times New Roman" w:hAnsi="Consolas" w:cs="Times New Roman"/>
+          <w:color w:val="0000FF"/>
+          <w:sz w:val="21"/>
+          <w:szCs w:val="21"/>
+          <w:lang w:val="en-US" w:eastAsia="de-CH"/>
+        </w:rPr>
+        <w:t>}</w:t>
+      </w:r>
+      <w:r>
+        <w:rPr>
+          <w:rFonts w:ascii="Consolas" w:eastAsia="Times New Roman" w:hAnsi="Consolas" w:cs="Times New Roman"/>
+          <w:color w:val="800000"/>
+          <w:sz w:val="21"/>
+          <w:szCs w:val="21"/>
+          <w:lang w:val="en-US" w:eastAsia="de-CH"/>
+        </w:rPr>
+        <w:t>&lt;/div&gt;</w:t>
+      </w:r>
+    </w:p>
+    <w:p>
+      <w:pPr>
+        <w:shd w:val="clear" w:color="auto" w:fill="FFFFFF"/>
+        <w:spacing w:line="285" w:lineRule="atLeast"/>
+        <w:rPr>
+          <w:rFonts w:ascii="Consolas" w:eastAsia="Times New Roman" w:hAnsi="Consolas" w:cs="Times New Roman"/>
+          <w:color w:val="000000"/>
+          <w:sz w:val="21"/>
+          <w:szCs w:val="21"/>
+          <w:lang w:val="en-US" w:eastAsia="de-CH"/>
+        </w:rPr>
+      </w:pPr>
+      <w:r>
+        <w:rPr>
+          <w:rFonts w:ascii="Consolas" w:eastAsia="Times New Roman" w:hAnsi="Consolas" w:cs="Times New Roman"/>
+          <w:color w:val="000000"/>
+          <w:sz w:val="21"/>
+          <w:szCs w:val="21"/>
+          <w:lang w:val="en-US" w:eastAsia="de-CH"/>
+        </w:rPr>
+        <w:t xml:space="preserve">            </w:t>
+      </w:r>
+      <w:r>
+        <w:rPr>
+          <w:rFonts w:ascii="Consolas" w:eastAsia="Times New Roman" w:hAnsi="Consolas" w:cs="Times New Roman"/>
+          <w:color w:val="800000"/>
+          <w:sz w:val="21"/>
+          <w:szCs w:val="21"/>
+          <w:lang w:val="en-US" w:eastAsia="de-CH"/>
+        </w:rPr>
+        <w:t>&lt;/div&gt;</w:t>
+      </w:r>
+    </w:p>
+    <w:p>
+      <w:pPr>
+        <w:shd w:val="clear" w:color="auto" w:fill="FFFFFF"/>
+        <w:spacing w:line="285" w:lineRule="atLeast"/>
+        <w:rPr>
+          <w:rFonts w:ascii="Consolas" w:eastAsia="Times New Roman" w:hAnsi="Consolas" w:cs="Times New Roman"/>
+          <w:color w:val="000000"/>
+          <w:sz w:val="21"/>
+          <w:szCs w:val="21"/>
+          <w:lang w:val="en-US" w:eastAsia="de-CH"/>
+        </w:rPr>
+      </w:pPr>
+      <w:r>
+        <w:rPr>
+          <w:rFonts w:ascii="Consolas" w:eastAsia="Times New Roman" w:hAnsi="Consolas" w:cs="Times New Roman"/>
+          <w:color w:val="000000"/>
+          <w:sz w:val="21"/>
+          <w:szCs w:val="21"/>
+          <w:lang w:val="en-US" w:eastAsia="de-CH"/>
+        </w:rPr>
+        <w:t xml:space="preserve">        );</w:t>
+      </w:r>
+    </w:p>
+    <w:p>
+      <w:pPr>
+        <w:shd w:val="clear" w:color="auto" w:fill="FFFFFF"/>
+        <w:spacing w:line="285" w:lineRule="atLeast"/>
+        <w:rPr>
+          <w:rFonts w:ascii="Consolas" w:eastAsia="Times New Roman" w:hAnsi="Consolas" w:cs="Times New Roman"/>
+          <w:color w:val="000000"/>
+          <w:sz w:val="21"/>
+          <w:szCs w:val="21"/>
+          <w:lang w:val="en-US" w:eastAsia="de-CH"/>
+        </w:rPr>
+      </w:pPr>
+      <w:r>
+        <w:rPr>
+          <w:rFonts w:ascii="Consolas" w:eastAsia="Times New Roman" w:hAnsi="Consolas" w:cs="Times New Roman"/>
+          <w:color w:val="000000"/>
+          <w:sz w:val="21"/>
+          <w:szCs w:val="21"/>
+          <w:lang w:val="en-US" w:eastAsia="de-CH"/>
+        </w:rPr>
+        <w:t xml:space="preserve">    }</w:t>
+      </w:r>
+    </w:p>
+    <w:p>
+      <w:pPr>
+        <w:shd w:val="clear" w:color="auto" w:fill="FFFFFF"/>
+        <w:spacing w:line="285" w:lineRule="atLeast"/>
+        <w:rPr>
+          <w:rFonts w:ascii="Consolas" w:eastAsia="Times New Roman" w:hAnsi="Consolas" w:cs="Times New Roman"/>
+          <w:color w:val="000000"/>
+          <w:sz w:val="21"/>
+          <w:szCs w:val="21"/>
+          <w:lang w:val="en-US" w:eastAsia="de-CH"/>
+        </w:rPr>
+      </w:pPr>
+    </w:p>
+    <w:p>
+      <w:pPr>
+        <w:shd w:val="clear" w:color="auto" w:fill="FFFFFF"/>
+        <w:spacing w:line="285" w:lineRule="atLeast"/>
+        <w:rPr>
+          <w:rFonts w:ascii="Consolas" w:eastAsia="Times New Roman" w:hAnsi="Consolas" w:cs="Times New Roman"/>
+          <w:color w:val="000000"/>
+          <w:sz w:val="21"/>
+          <w:szCs w:val="21"/>
+          <w:lang w:val="en-US" w:eastAsia="de-CH"/>
+        </w:rPr>
+      </w:pPr>
+      <w:r>
+        <w:rPr>
+          <w:rFonts w:ascii="Consolas" w:eastAsia="Times New Roman" w:hAnsi="Consolas" w:cs="Times New Roman"/>
+          <w:color w:val="000000"/>
+          <w:sz w:val="21"/>
+          <w:szCs w:val="21"/>
+          <w:lang w:val="en-US" w:eastAsia="de-CH"/>
+        </w:rPr>
+        <w:t>}</w:t>
+      </w:r>
+    </w:p>
+    <w:p>
+      <w:pPr>
+        <w:shd w:val="clear" w:color="auto" w:fill="FFFFFF"/>
+        <w:spacing w:line="285" w:lineRule="atLeast"/>
+        <w:rPr>
+          <w:rFonts w:ascii="Consolas" w:eastAsia="Times New Roman" w:hAnsi="Consolas" w:cs="Times New Roman"/>
+          <w:color w:val="000000"/>
+          <w:sz w:val="21"/>
+          <w:szCs w:val="21"/>
+          <w:lang w:val="en-US" w:eastAsia="de-CH"/>
+        </w:rPr>
+      </w:pPr>
+    </w:p>
+    <w:p>
+      <w:pPr>
+        <w:shd w:val="clear" w:color="auto" w:fill="FFFFFF"/>
+        <w:spacing w:line="285" w:lineRule="atLeast"/>
+        <w:rPr>
+          <w:rFonts w:ascii="Consolas" w:eastAsia="Times New Roman" w:hAnsi="Consolas" w:cs="Times New Roman"/>
+          <w:color w:val="000000"/>
+          <w:sz w:val="21"/>
+          <w:szCs w:val="21"/>
+          <w:lang w:val="en-US" w:eastAsia="de-CH"/>
+        </w:rPr>
+      </w:pPr>
+      <w:r>
+        <w:rPr>
+          <w:rFonts w:ascii="Consolas" w:eastAsia="Times New Roman" w:hAnsi="Consolas" w:cs="Times New Roman"/>
+          <w:color w:val="AF00DB"/>
+          <w:sz w:val="21"/>
+          <w:szCs w:val="21"/>
+          <w:lang w:val="en-US" w:eastAsia="de-CH"/>
+        </w:rPr>
+        <w:t>export</w:t>
+      </w:r>
+      <w:r>
+        <w:rPr>
+          <w:rFonts w:ascii="Consolas" w:eastAsia="Times New Roman" w:hAnsi="Consolas" w:cs="Times New Roman"/>
+          <w:color w:val="000000"/>
+          <w:sz w:val="21"/>
+          <w:szCs w:val="21"/>
+          <w:lang w:val="en-US" w:eastAsia="de-CH"/>
+        </w:rPr>
+        <w:t xml:space="preserve"> </w:t>
+      </w:r>
+      <w:r>
+        <w:rPr>
+          <w:rFonts w:ascii="Consolas" w:eastAsia="Times New Roman" w:hAnsi="Consolas" w:cs="Times New Roman"/>
+          <w:color w:val="AF00DB"/>
+          <w:sz w:val="21"/>
+          <w:szCs w:val="21"/>
+          <w:lang w:val="en-US" w:eastAsia="de-CH"/>
+        </w:rPr>
+        <w:t>default</w:t>
+      </w:r>
+      <w:r>
+        <w:rPr>
+          <w:rFonts w:ascii="Consolas" w:eastAsia="Times New Roman" w:hAnsi="Consolas" w:cs="Times New Roman"/>
+          <w:color w:val="000000"/>
+          <w:sz w:val="21"/>
+          <w:szCs w:val="21"/>
+          <w:lang w:val="en-US" w:eastAsia="de-CH"/>
+        </w:rPr>
+        <w:t xml:space="preserve"> </w:t>
+      </w:r>
+      <w:r>
+        <w:rPr>
+          <w:rFonts w:ascii="Consolas" w:eastAsia="Times New Roman" w:hAnsi="Consolas" w:cs="Times New Roman"/>
+          <w:color w:val="001080"/>
+          <w:sz w:val="21"/>
+          <w:szCs w:val="21"/>
+          <w:lang w:val="en-US" w:eastAsia="de-CH"/>
+        </w:rPr>
+        <w:t>Login</w:t>
+      </w:r>
+      <w:r>
+        <w:rPr>
+          <w:rFonts w:ascii="Consolas" w:eastAsia="Times New Roman" w:hAnsi="Consolas" w:cs="Times New Roman"/>
+          <w:color w:val="000000"/>
+          <w:sz w:val="21"/>
+          <w:szCs w:val="21"/>
+          <w:lang w:val="en-US" w:eastAsia="de-CH"/>
+        </w:rPr>
+        <w:t>;</w:t>
+      </w:r>
+    </w:p>
+    <w:p>
+      <w:pPr>
+        <w:pStyle w:val="berschrift2"/>
+      </w:pPr>
+      <w:r>
+        <w:t>App.js</w:t>
+      </w:r>
+    </w:p>
+    <w:p>
+      <w:pPr>
+        <w:shd w:val="clear" w:color="auto" w:fill="FFFFFF"/>
+        <w:spacing w:line="285" w:lineRule="atLeast"/>
+        <w:rPr>
+          <w:rFonts w:ascii="Consolas" w:eastAsia="Times New Roman" w:hAnsi="Consolas" w:cs="Times New Roman"/>
+          <w:color w:val="000000"/>
+          <w:sz w:val="21"/>
+          <w:szCs w:val="21"/>
+          <w:lang w:val="en-US" w:eastAsia="de-CH"/>
+        </w:rPr>
+      </w:pPr>
+      <w:r>
+        <w:rPr>
+          <w:rFonts w:ascii="Consolas" w:eastAsia="Times New Roman" w:hAnsi="Consolas" w:cs="Times New Roman"/>
+          <w:color w:val="AF00DB"/>
+          <w:sz w:val="21"/>
+          <w:szCs w:val="21"/>
+          <w:lang w:val="en-US" w:eastAsia="de-CH"/>
+        </w:rPr>
+        <w:t>import</w:t>
+      </w:r>
+      <w:r>
+        <w:rPr>
+          <w:rFonts w:ascii="Consolas" w:eastAsia="Times New Roman" w:hAnsi="Consolas" w:cs="Times New Roman"/>
+          <w:color w:val="000000"/>
+          <w:sz w:val="21"/>
+          <w:szCs w:val="21"/>
+          <w:lang w:val="en-US" w:eastAsia="de-CH"/>
+        </w:rPr>
+        <w:t xml:space="preserve"> </w:t>
+      </w:r>
+      <w:r>
+        <w:rPr>
+          <w:rFonts w:ascii="Consolas" w:eastAsia="Times New Roman" w:hAnsi="Consolas" w:cs="Times New Roman"/>
+          <w:color w:val="001080"/>
+          <w:sz w:val="21"/>
+          <w:szCs w:val="21"/>
+          <w:lang w:val="en-US" w:eastAsia="de-CH"/>
+        </w:rPr>
+        <w:t xml:space="preserve">Login </w:t>
+      </w:r>
+      <w:r>
+        <w:rPr>
+          <w:rFonts w:ascii="Consolas" w:eastAsia="Times New Roman" w:hAnsi="Consolas" w:cs="Times New Roman"/>
+          <w:color w:val="AF00DB"/>
+          <w:sz w:val="21"/>
+          <w:szCs w:val="21"/>
+          <w:lang w:val="en-US" w:eastAsia="de-CH"/>
+        </w:rPr>
+        <w:t>from</w:t>
+      </w:r>
+      <w:r>
+        <w:rPr>
+          <w:rFonts w:ascii="Consolas" w:eastAsia="Times New Roman" w:hAnsi="Consolas" w:cs="Times New Roman"/>
+          <w:color w:val="000000"/>
+          <w:sz w:val="21"/>
+          <w:szCs w:val="21"/>
+          <w:lang w:val="en-US" w:eastAsia="de-CH"/>
+        </w:rPr>
+        <w:t xml:space="preserve"> </w:t>
+      </w:r>
+      <w:proofErr w:type="gramStart"/>
+      <w:r>
+        <w:rPr>
+          <w:rFonts w:ascii="Consolas" w:eastAsia="Times New Roman" w:hAnsi="Consolas" w:cs="Times New Roman"/>
+          <w:color w:val="A31515"/>
+          <w:sz w:val="21"/>
+          <w:szCs w:val="21"/>
+          <w:lang w:val="en-US" w:eastAsia="de-CH"/>
+        </w:rPr>
+        <w:t>'./</w:t>
+      </w:r>
+      <w:proofErr w:type="gramEnd"/>
+      <w:r>
+        <w:rPr>
+          <w:rFonts w:ascii="Consolas" w:eastAsia="Times New Roman" w:hAnsi="Consolas" w:cs="Times New Roman"/>
+          <w:color w:val="A31515"/>
+          <w:sz w:val="21"/>
+          <w:szCs w:val="21"/>
+          <w:lang w:val="en-US" w:eastAsia="de-CH"/>
+        </w:rPr>
+        <w:t>Login</w:t>
+      </w:r>
+      <w:r>
+        <w:rPr>
+          <w:rFonts w:ascii="Consolas" w:eastAsia="Times New Roman" w:hAnsi="Consolas" w:cs="Times New Roman"/>
+          <w:color w:val="A31515"/>
+          <w:sz w:val="21"/>
+          <w:szCs w:val="21"/>
+          <w:lang w:val="en-US" w:eastAsia="de-CH"/>
+        </w:rPr>
+        <w:t>'</w:t>
+      </w:r>
+      <w:r>
+        <w:rPr>
+          <w:rFonts w:ascii="Consolas" w:eastAsia="Times New Roman" w:hAnsi="Consolas" w:cs="Times New Roman"/>
+          <w:color w:val="000000"/>
+          <w:sz w:val="21"/>
+          <w:szCs w:val="21"/>
+          <w:lang w:val="en-US" w:eastAsia="de-CH"/>
+        </w:rPr>
+        <w:t>;</w:t>
+      </w:r>
+    </w:p>
+    <w:p>
+      <w:pPr>
+        <w:shd w:val="clear" w:color="auto" w:fill="FFFFFF"/>
+        <w:spacing w:line="285" w:lineRule="atLeast"/>
+        <w:rPr>
+          <w:rFonts w:ascii="Consolas" w:hAnsi="Consolas"/>
+          <w:color w:val="795E26"/>
+          <w:sz w:val="21"/>
+          <w:szCs w:val="21"/>
+          <w:lang w:val="en-US"/>
+        </w:rPr>
+      </w:pPr>
+    </w:p>
+    <w:p>
+      <w:pPr>
+        <w:shd w:val="clear" w:color="auto" w:fill="FFFFFF"/>
+        <w:spacing w:line="285" w:lineRule="atLeast"/>
+        <w:rPr>
+          <w:rFonts w:ascii="Consolas" w:eastAsia="Times New Roman" w:hAnsi="Consolas" w:cs="Times New Roman"/>
+          <w:color w:val="000000"/>
+          <w:sz w:val="21"/>
+          <w:szCs w:val="21"/>
+          <w:lang w:val="en-US" w:eastAsia="de-CH"/>
+        </w:rPr>
+      </w:pPr>
+      <w:proofErr w:type="gramStart"/>
+      <w:r>
+        <w:rPr>
+          <w:rFonts w:ascii="Consolas" w:eastAsia="Times New Roman" w:hAnsi="Consolas" w:cs="Times New Roman"/>
+          <w:color w:val="795E26"/>
+          <w:sz w:val="21"/>
+          <w:szCs w:val="21"/>
+          <w:lang w:val="en-US" w:eastAsia="de-CH"/>
+        </w:rPr>
+        <w:t>render</w:t>
+      </w:r>
+      <w:r>
+        <w:rPr>
+          <w:rFonts w:ascii="Consolas" w:eastAsia="Times New Roman" w:hAnsi="Consolas" w:cs="Times New Roman"/>
+          <w:color w:val="000000"/>
+          <w:sz w:val="21"/>
+          <w:szCs w:val="21"/>
+          <w:lang w:val="en-US" w:eastAsia="de-CH"/>
+        </w:rPr>
+        <w:t>(</w:t>
+      </w:r>
+      <w:proofErr w:type="gramEnd"/>
+      <w:r>
+        <w:rPr>
+          <w:rFonts w:ascii="Consolas" w:eastAsia="Times New Roman" w:hAnsi="Consolas" w:cs="Times New Roman"/>
+          <w:color w:val="000000"/>
+          <w:sz w:val="21"/>
+          <w:szCs w:val="21"/>
+          <w:lang w:val="en-US" w:eastAsia="de-CH"/>
+        </w:rPr>
+        <w:t>) {</w:t>
+      </w:r>
+    </w:p>
+    <w:p>
+      <w:pPr>
+        <w:shd w:val="clear" w:color="auto" w:fill="FFFFFF"/>
+        <w:spacing w:line="285" w:lineRule="atLeast"/>
+        <w:rPr>
+          <w:rFonts w:ascii="Consolas" w:eastAsia="Times New Roman" w:hAnsi="Consolas" w:cs="Times New Roman"/>
+          <w:color w:val="000000"/>
+          <w:sz w:val="21"/>
+          <w:szCs w:val="21"/>
+          <w:lang w:val="en-US" w:eastAsia="de-CH"/>
+        </w:rPr>
+      </w:pPr>
+      <w:r>
+        <w:rPr>
+          <w:rFonts w:ascii="Consolas" w:eastAsia="Times New Roman" w:hAnsi="Consolas" w:cs="Times New Roman"/>
+          <w:color w:val="000000"/>
+          <w:sz w:val="21"/>
+          <w:szCs w:val="21"/>
+          <w:lang w:val="en-US" w:eastAsia="de-CH"/>
+        </w:rPr>
+        <w:t xml:space="preserve">  </w:t>
+      </w:r>
+      <w:r>
+        <w:rPr>
+          <w:rFonts w:ascii="Consolas" w:eastAsia="Times New Roman" w:hAnsi="Consolas" w:cs="Times New Roman"/>
+          <w:color w:val="AF00DB"/>
+          <w:sz w:val="21"/>
+          <w:szCs w:val="21"/>
+          <w:lang w:val="en-US" w:eastAsia="de-CH"/>
+        </w:rPr>
+        <w:t>return</w:t>
+      </w:r>
+      <w:r>
+        <w:rPr>
+          <w:rFonts w:ascii="Consolas" w:eastAsia="Times New Roman" w:hAnsi="Consolas" w:cs="Times New Roman"/>
+          <w:color w:val="000000"/>
+          <w:sz w:val="21"/>
+          <w:szCs w:val="21"/>
+          <w:lang w:val="en-US" w:eastAsia="de-CH"/>
+        </w:rPr>
+        <w:t xml:space="preserve"> (</w:t>
+      </w:r>
+    </w:p>
+    <w:p>
+      <w:pPr>
+        <w:shd w:val="clear" w:color="auto" w:fill="FFFFFF"/>
+        <w:spacing w:line="285" w:lineRule="atLeast"/>
+        <w:rPr>
+          <w:rFonts w:ascii="Consolas" w:eastAsia="Times New Roman" w:hAnsi="Consolas" w:cs="Times New Roman"/>
+          <w:color w:val="000000"/>
+          <w:sz w:val="21"/>
+          <w:szCs w:val="21"/>
+          <w:lang w:val="en-US" w:eastAsia="de-CH"/>
+        </w:rPr>
+      </w:pPr>
+      <w:r>
+        <w:rPr>
+          <w:rFonts w:ascii="Consolas" w:eastAsia="Times New Roman" w:hAnsi="Consolas" w:cs="Times New Roman"/>
+          <w:color w:val="000000"/>
+          <w:sz w:val="21"/>
+          <w:szCs w:val="21"/>
+          <w:lang w:val="en-US" w:eastAsia="de-CH"/>
+        </w:rPr>
+        <w:t xml:space="preserve">    </w:t>
+      </w:r>
+      <w:r>
+        <w:rPr>
+          <w:rFonts w:ascii="Consolas" w:eastAsia="Times New Roman" w:hAnsi="Consolas" w:cs="Times New Roman"/>
+          <w:color w:val="800000"/>
+          <w:sz w:val="21"/>
+          <w:szCs w:val="21"/>
+          <w:lang w:val="en-US" w:eastAsia="de-CH"/>
+        </w:rPr>
+        <w:t>&lt;div</w:t>
+      </w:r>
+      <w:r>
+        <w:rPr>
+          <w:rFonts w:ascii="Consolas" w:eastAsia="Times New Roman" w:hAnsi="Consolas" w:cs="Times New Roman"/>
+          <w:color w:val="000000"/>
+          <w:sz w:val="21"/>
+          <w:szCs w:val="21"/>
+          <w:lang w:val="en-US" w:eastAsia="de-CH"/>
+        </w:rPr>
+        <w:t xml:space="preserve"> </w:t>
+      </w:r>
+      <w:proofErr w:type="spellStart"/>
+      <w:r>
+        <w:rPr>
+          <w:rFonts w:ascii="Consolas" w:eastAsia="Times New Roman" w:hAnsi="Consolas" w:cs="Times New Roman"/>
+          <w:color w:val="FF0000"/>
+          <w:sz w:val="21"/>
+          <w:szCs w:val="21"/>
+          <w:lang w:val="en-US" w:eastAsia="de-CH"/>
+        </w:rPr>
+        <w:t>className</w:t>
+      </w:r>
+      <w:proofErr w:type="spellEnd"/>
+      <w:r>
+        <w:rPr>
+          <w:rFonts w:ascii="Consolas" w:eastAsia="Times New Roman" w:hAnsi="Consolas" w:cs="Times New Roman"/>
+          <w:color w:val="000000"/>
+          <w:sz w:val="21"/>
+          <w:szCs w:val="21"/>
+          <w:lang w:val="en-US" w:eastAsia="de-CH"/>
+        </w:rPr>
+        <w:t>=</w:t>
+      </w:r>
+      <w:r>
+        <w:rPr>
+          <w:rFonts w:ascii="Consolas" w:eastAsia="Times New Roman" w:hAnsi="Consolas" w:cs="Times New Roman"/>
+          <w:color w:val="A31515"/>
+          <w:sz w:val="21"/>
+          <w:szCs w:val="21"/>
+          <w:lang w:val="en-US" w:eastAsia="de-CH"/>
+        </w:rPr>
+        <w:t>"App"</w:t>
+      </w:r>
+      <w:r>
+        <w:rPr>
+          <w:rFonts w:ascii="Consolas" w:eastAsia="Times New Roman" w:hAnsi="Consolas" w:cs="Times New Roman"/>
+          <w:color w:val="800000"/>
+          <w:sz w:val="21"/>
+          <w:szCs w:val="21"/>
+          <w:lang w:val="en-US" w:eastAsia="de-CH"/>
+        </w:rPr>
+        <w:t>&gt;</w:t>
+      </w:r>
+    </w:p>
+    <w:p>
+      <w:pPr>
+        <w:shd w:val="clear" w:color="auto" w:fill="FFFFFF"/>
+        <w:spacing w:line="285" w:lineRule="atLeast"/>
+        <w:rPr>
+          <w:rFonts w:ascii="Consolas" w:eastAsia="Times New Roman" w:hAnsi="Consolas" w:cs="Times New Roman"/>
+          <w:color w:val="000000"/>
+          <w:sz w:val="21"/>
+          <w:szCs w:val="21"/>
+          <w:lang w:val="en-US" w:eastAsia="de-CH"/>
+        </w:rPr>
+      </w:pPr>
+      <w:r>
+        <w:rPr>
+          <w:rFonts w:ascii="Consolas" w:eastAsia="Times New Roman" w:hAnsi="Consolas" w:cs="Times New Roman"/>
+          <w:color w:val="000000"/>
+          <w:sz w:val="21"/>
+          <w:szCs w:val="21"/>
+          <w:lang w:val="en-US" w:eastAsia="de-CH"/>
+        </w:rPr>
+        <w:t xml:space="preserve">      </w:t>
+      </w:r>
+      <w:r>
+        <w:rPr>
+          <w:rFonts w:ascii="Consolas" w:eastAsia="Times New Roman" w:hAnsi="Consolas" w:cs="Times New Roman"/>
+          <w:color w:val="800000"/>
+          <w:sz w:val="21"/>
+          <w:szCs w:val="21"/>
+          <w:lang w:val="en-US" w:eastAsia="de-CH"/>
+        </w:rPr>
+        <w:t>&lt;header</w:t>
+      </w:r>
+      <w:r>
+        <w:rPr>
+          <w:rFonts w:ascii="Consolas" w:eastAsia="Times New Roman" w:hAnsi="Consolas" w:cs="Times New Roman"/>
+          <w:color w:val="000000"/>
+          <w:sz w:val="21"/>
+          <w:szCs w:val="21"/>
+          <w:lang w:val="en-US" w:eastAsia="de-CH"/>
+        </w:rPr>
+        <w:t xml:space="preserve"> </w:t>
+      </w:r>
+      <w:proofErr w:type="spellStart"/>
+      <w:r>
+        <w:rPr>
+          <w:rFonts w:ascii="Consolas" w:eastAsia="Times New Roman" w:hAnsi="Consolas" w:cs="Times New Roman"/>
+          <w:color w:val="FF0000"/>
+          <w:sz w:val="21"/>
+          <w:szCs w:val="21"/>
+          <w:lang w:val="en-US" w:eastAsia="de-CH"/>
+        </w:rPr>
+        <w:t>className</w:t>
+      </w:r>
+      <w:proofErr w:type="spellEnd"/>
+      <w:r>
+        <w:rPr>
+          <w:rFonts w:ascii="Consolas" w:eastAsia="Times New Roman" w:hAnsi="Consolas" w:cs="Times New Roman"/>
+          <w:color w:val="000000"/>
+          <w:sz w:val="21"/>
+          <w:szCs w:val="21"/>
+          <w:lang w:val="en-US" w:eastAsia="de-CH"/>
+        </w:rPr>
+        <w:t>=</w:t>
+      </w:r>
+      <w:r>
+        <w:rPr>
+          <w:rFonts w:ascii="Consolas" w:eastAsia="Times New Roman" w:hAnsi="Consolas" w:cs="Times New Roman"/>
+          <w:color w:val="A31515"/>
+          <w:sz w:val="21"/>
+          <w:szCs w:val="21"/>
+          <w:lang w:val="en-US" w:eastAsia="de-CH"/>
+        </w:rPr>
+        <w:t>"App-header"</w:t>
+      </w:r>
+      <w:r>
+        <w:rPr>
+          <w:rFonts w:ascii="Consolas" w:eastAsia="Times New Roman" w:hAnsi="Consolas" w:cs="Times New Roman"/>
+          <w:color w:val="800000"/>
+          <w:sz w:val="21"/>
+          <w:szCs w:val="21"/>
+          <w:lang w:val="en-US" w:eastAsia="de-CH"/>
+        </w:rPr>
+        <w:t>&gt;</w:t>
+      </w:r>
+    </w:p>
+    <w:p>
+      <w:pPr>
+        <w:shd w:val="clear" w:color="auto" w:fill="FFFFFF"/>
+        <w:spacing w:line="285" w:lineRule="atLeast"/>
+        <w:rPr>
+          <w:rFonts w:ascii="Consolas" w:eastAsia="Times New Roman" w:hAnsi="Consolas" w:cs="Times New Roman"/>
+          <w:color w:val="000000"/>
+          <w:sz w:val="21"/>
+          <w:szCs w:val="21"/>
+          <w:lang w:val="en-US" w:eastAsia="de-CH"/>
+        </w:rPr>
+      </w:pPr>
+      <w:r>
+        <w:rPr>
+          <w:rFonts w:ascii="Consolas" w:eastAsia="Times New Roman" w:hAnsi="Consolas" w:cs="Times New Roman"/>
+          <w:color w:val="000000"/>
+          <w:sz w:val="21"/>
+          <w:szCs w:val="21"/>
+          <w:lang w:val="en-US" w:eastAsia="de-CH"/>
+        </w:rPr>
+        <w:t xml:space="preserve">        </w:t>
+      </w:r>
+      <w:r>
+        <w:rPr>
+          <w:rFonts w:ascii="Consolas" w:eastAsia="Times New Roman" w:hAnsi="Consolas" w:cs="Times New Roman"/>
+          <w:color w:val="800000"/>
+          <w:sz w:val="21"/>
+          <w:szCs w:val="21"/>
+          <w:lang w:val="en-US" w:eastAsia="de-CH"/>
+        </w:rPr>
+        <w:t>&lt;</w:t>
+      </w:r>
+      <w:proofErr w:type="spellStart"/>
+      <w:r>
+        <w:rPr>
+          <w:rFonts w:ascii="Consolas" w:eastAsia="Times New Roman" w:hAnsi="Consolas" w:cs="Times New Roman"/>
+          <w:color w:val="800000"/>
+          <w:sz w:val="21"/>
+          <w:szCs w:val="21"/>
+          <w:lang w:val="en-US" w:eastAsia="de-CH"/>
+        </w:rPr>
+        <w:t>img</w:t>
+      </w:r>
+      <w:proofErr w:type="spellEnd"/>
+      <w:r>
+        <w:rPr>
+          <w:rFonts w:ascii="Consolas" w:eastAsia="Times New Roman" w:hAnsi="Consolas" w:cs="Times New Roman"/>
+          <w:color w:val="000000"/>
+          <w:sz w:val="21"/>
+          <w:szCs w:val="21"/>
+          <w:lang w:val="en-US" w:eastAsia="de-CH"/>
+        </w:rPr>
+        <w:t xml:space="preserve"> </w:t>
+      </w:r>
+      <w:proofErr w:type="spellStart"/>
+      <w:r>
+        <w:rPr>
+          <w:rFonts w:ascii="Consolas" w:eastAsia="Times New Roman" w:hAnsi="Consolas" w:cs="Times New Roman"/>
+          <w:color w:val="FF0000"/>
+          <w:sz w:val="21"/>
+          <w:szCs w:val="21"/>
+          <w:lang w:val="en-US" w:eastAsia="de-CH"/>
+        </w:rPr>
+        <w:t>src</w:t>
+      </w:r>
+      <w:proofErr w:type="spellEnd"/>
+      <w:r>
+        <w:rPr>
+          <w:rFonts w:ascii="Consolas" w:eastAsia="Times New Roman" w:hAnsi="Consolas" w:cs="Times New Roman"/>
+          <w:color w:val="000000"/>
+          <w:sz w:val="21"/>
+          <w:szCs w:val="21"/>
+          <w:lang w:val="en-US" w:eastAsia="de-CH"/>
+        </w:rPr>
+        <w:t>=</w:t>
+      </w:r>
+      <w:r>
+        <w:rPr>
+          <w:rFonts w:ascii="Consolas" w:eastAsia="Times New Roman" w:hAnsi="Consolas" w:cs="Times New Roman"/>
+          <w:color w:val="0000FF"/>
+          <w:sz w:val="21"/>
+          <w:szCs w:val="21"/>
+          <w:lang w:val="en-US" w:eastAsia="de-CH"/>
+        </w:rPr>
+        <w:t>{</w:t>
+      </w:r>
+      <w:r>
+        <w:rPr>
+          <w:rFonts w:ascii="Consolas" w:eastAsia="Times New Roman" w:hAnsi="Consolas" w:cs="Times New Roman"/>
+          <w:color w:val="001080"/>
+          <w:sz w:val="21"/>
+          <w:szCs w:val="21"/>
+          <w:lang w:val="en-US" w:eastAsia="de-CH"/>
+        </w:rPr>
+        <w:t>logo</w:t>
+      </w:r>
+      <w:r>
+        <w:rPr>
+          <w:rFonts w:ascii="Consolas" w:eastAsia="Times New Roman" w:hAnsi="Consolas" w:cs="Times New Roman"/>
+          <w:color w:val="0000FF"/>
+          <w:sz w:val="21"/>
+          <w:szCs w:val="21"/>
+          <w:lang w:val="en-US" w:eastAsia="de-CH"/>
+        </w:rPr>
+        <w:t>}</w:t>
+      </w:r>
+      <w:r>
+        <w:rPr>
+          <w:rFonts w:ascii="Consolas" w:eastAsia="Times New Roman" w:hAnsi="Consolas" w:cs="Times New Roman"/>
+          <w:color w:val="000000"/>
+          <w:sz w:val="21"/>
+          <w:szCs w:val="21"/>
+          <w:lang w:val="en-US" w:eastAsia="de-CH"/>
+        </w:rPr>
+        <w:t xml:space="preserve"> </w:t>
+      </w:r>
+      <w:proofErr w:type="spellStart"/>
+      <w:r>
+        <w:rPr>
+          <w:rFonts w:ascii="Consolas" w:eastAsia="Times New Roman" w:hAnsi="Consolas" w:cs="Times New Roman"/>
+          <w:color w:val="FF0000"/>
+          <w:sz w:val="21"/>
+          <w:szCs w:val="21"/>
+          <w:lang w:val="en-US" w:eastAsia="de-CH"/>
+        </w:rPr>
+        <w:t>className</w:t>
+      </w:r>
+      <w:proofErr w:type="spellEnd"/>
+      <w:r>
+        <w:rPr>
+          <w:rFonts w:ascii="Consolas" w:eastAsia="Times New Roman" w:hAnsi="Consolas" w:cs="Times New Roman"/>
+          <w:color w:val="000000"/>
+          <w:sz w:val="21"/>
+          <w:szCs w:val="21"/>
+          <w:lang w:val="en-US" w:eastAsia="de-CH"/>
+        </w:rPr>
+        <w:t>=</w:t>
+      </w:r>
+      <w:r>
+        <w:rPr>
+          <w:rFonts w:ascii="Consolas" w:eastAsia="Times New Roman" w:hAnsi="Consolas" w:cs="Times New Roman"/>
+          <w:color w:val="A31515"/>
+          <w:sz w:val="21"/>
+          <w:szCs w:val="21"/>
+          <w:lang w:val="en-US" w:eastAsia="de-CH"/>
+        </w:rPr>
+        <w:t>"App-logo"</w:t>
+      </w:r>
+      <w:r>
+        <w:rPr>
+          <w:rFonts w:ascii="Consolas" w:eastAsia="Times New Roman" w:hAnsi="Consolas" w:cs="Times New Roman"/>
+          <w:color w:val="000000"/>
+          <w:sz w:val="21"/>
+          <w:szCs w:val="21"/>
+          <w:lang w:val="en-US" w:eastAsia="de-CH"/>
+        </w:rPr>
+        <w:t xml:space="preserve"> </w:t>
+      </w:r>
+      <w:r>
+        <w:rPr>
+          <w:rFonts w:ascii="Consolas" w:eastAsia="Times New Roman" w:hAnsi="Consolas" w:cs="Times New Roman"/>
+          <w:color w:val="FF0000"/>
+          <w:sz w:val="21"/>
+          <w:szCs w:val="21"/>
+          <w:lang w:val="en-US" w:eastAsia="de-CH"/>
+        </w:rPr>
+        <w:t>alt</w:t>
+      </w:r>
+      <w:r>
+        <w:rPr>
+          <w:rFonts w:ascii="Consolas" w:eastAsia="Times New Roman" w:hAnsi="Consolas" w:cs="Times New Roman"/>
+          <w:color w:val="000000"/>
+          <w:sz w:val="21"/>
+          <w:szCs w:val="21"/>
+          <w:lang w:val="en-US" w:eastAsia="de-CH"/>
+        </w:rPr>
+        <w:t>=</w:t>
+      </w:r>
+      <w:r>
+        <w:rPr>
+          <w:rFonts w:ascii="Consolas" w:eastAsia="Times New Roman" w:hAnsi="Consolas" w:cs="Times New Roman"/>
+          <w:color w:val="A31515"/>
+          <w:sz w:val="21"/>
+          <w:szCs w:val="21"/>
+          <w:lang w:val="en-US" w:eastAsia="de-CH"/>
+        </w:rPr>
+        <w:t>"logo"</w:t>
+      </w:r>
+      <w:r>
+        <w:rPr>
+          <w:rFonts w:ascii="Consolas" w:eastAsia="Times New Roman" w:hAnsi="Consolas" w:cs="Times New Roman"/>
+          <w:color w:val="000000"/>
+          <w:sz w:val="21"/>
+          <w:szCs w:val="21"/>
+          <w:lang w:val="en-US" w:eastAsia="de-CH"/>
+        </w:rPr>
+        <w:t xml:space="preserve"> </w:t>
+      </w:r>
+      <w:r>
+        <w:rPr>
+          <w:rFonts w:ascii="Consolas" w:eastAsia="Times New Roman" w:hAnsi="Consolas" w:cs="Times New Roman"/>
+          <w:color w:val="800000"/>
+          <w:sz w:val="21"/>
+          <w:szCs w:val="21"/>
+          <w:lang w:val="en-US" w:eastAsia="de-CH"/>
+        </w:rPr>
+        <w:t>/&gt;</w:t>
+      </w:r>
+    </w:p>
+    <w:p>
+      <w:pPr>
+        <w:shd w:val="clear" w:color="auto" w:fill="FFFFFF"/>
+        <w:spacing w:line="285" w:lineRule="atLeast"/>
+        <w:rPr>
+          <w:rFonts w:ascii="Consolas" w:eastAsia="Times New Roman" w:hAnsi="Consolas" w:cs="Times New Roman"/>
+          <w:color w:val="000000"/>
+          <w:sz w:val="21"/>
+          <w:szCs w:val="21"/>
+          <w:lang w:val="en-US" w:eastAsia="de-CH"/>
+        </w:rPr>
+      </w:pPr>
+      <w:r>
+        <w:rPr>
+          <w:rFonts w:ascii="Consolas" w:eastAsia="Times New Roman" w:hAnsi="Consolas" w:cs="Times New Roman"/>
+          <w:color w:val="000000"/>
+          <w:sz w:val="21"/>
+          <w:szCs w:val="21"/>
+          <w:lang w:val="en-US" w:eastAsia="de-CH"/>
+        </w:rPr>
+        <w:t xml:space="preserve">      </w:t>
+      </w:r>
+      <w:r>
+        <w:rPr>
+          <w:rFonts w:ascii="Consolas" w:eastAsia="Times New Roman" w:hAnsi="Consolas" w:cs="Times New Roman"/>
+          <w:color w:val="800000"/>
+          <w:sz w:val="21"/>
+          <w:szCs w:val="21"/>
+          <w:lang w:val="en-US" w:eastAsia="de-CH"/>
+        </w:rPr>
+        <w:t>&lt;/header&gt;</w:t>
+      </w:r>
+    </w:p>
+    <w:p>
+      <w:pPr>
+        <w:shd w:val="clear" w:color="auto" w:fill="FFFFFF"/>
+        <w:spacing w:line="285" w:lineRule="atLeast"/>
+        <w:rPr>
+          <w:rFonts w:ascii="Consolas" w:eastAsia="Times New Roman" w:hAnsi="Consolas" w:cs="Times New Roman"/>
+          <w:color w:val="000000"/>
+          <w:sz w:val="21"/>
+          <w:szCs w:val="21"/>
+          <w:lang w:val="en-US" w:eastAsia="de-CH"/>
+        </w:rPr>
+      </w:pPr>
+      <w:r>
+        <w:rPr>
+          <w:rFonts w:ascii="Consolas" w:eastAsia="Times New Roman" w:hAnsi="Consolas" w:cs="Times New Roman"/>
+          <w:color w:val="000000"/>
+          <w:sz w:val="21"/>
+          <w:szCs w:val="21"/>
+          <w:lang w:val="en-US" w:eastAsia="de-CH"/>
+        </w:rPr>
+        <w:t xml:space="preserve">      </w:t>
+      </w:r>
+      <w:r>
+        <w:rPr>
+          <w:rFonts w:ascii="Consolas" w:eastAsia="Times New Roman" w:hAnsi="Consolas" w:cs="Times New Roman"/>
+          <w:color w:val="800000"/>
+          <w:sz w:val="21"/>
+          <w:szCs w:val="21"/>
+          <w:lang w:val="en-US" w:eastAsia="de-CH"/>
+        </w:rPr>
+        <w:t>&lt;main&gt;</w:t>
+      </w:r>
+    </w:p>
+    <w:p>
+      <w:pPr>
+        <w:shd w:val="clear" w:color="auto" w:fill="FFFFFF"/>
+        <w:spacing w:line="285" w:lineRule="atLeast"/>
+        <w:rPr>
+          <w:rFonts w:ascii="Consolas" w:eastAsia="Times New Roman" w:hAnsi="Consolas" w:cs="Times New Roman"/>
+          <w:color w:val="000000"/>
+          <w:sz w:val="21"/>
+          <w:szCs w:val="21"/>
+          <w:lang w:val="en-US" w:eastAsia="de-CH"/>
+        </w:rPr>
+      </w:pPr>
+      <w:r>
+        <w:rPr>
+          <w:rFonts w:ascii="Consolas" w:eastAsia="Times New Roman" w:hAnsi="Consolas" w:cs="Times New Roman"/>
+          <w:color w:val="000000"/>
+          <w:sz w:val="21"/>
+          <w:szCs w:val="21"/>
+          <w:lang w:val="en-US" w:eastAsia="de-CH"/>
+        </w:rPr>
+        <w:t xml:space="preserve">        </w:t>
+      </w:r>
+      <w:r>
+        <w:rPr>
+          <w:rFonts w:ascii="Consolas" w:eastAsia="Times New Roman" w:hAnsi="Consolas" w:cs="Times New Roman"/>
+          <w:color w:val="800000"/>
+          <w:sz w:val="21"/>
+          <w:szCs w:val="21"/>
+          <w:lang w:val="en-US" w:eastAsia="de-CH"/>
+        </w:rPr>
+        <w:t>&lt;</w:t>
+      </w:r>
+      <w:r>
+        <w:rPr>
+          <w:rFonts w:ascii="Consolas" w:eastAsia="Times New Roman" w:hAnsi="Consolas" w:cs="Times New Roman"/>
+          <w:color w:val="267F99"/>
+          <w:sz w:val="21"/>
+          <w:szCs w:val="21"/>
+          <w:lang w:val="en-US" w:eastAsia="de-CH"/>
+        </w:rPr>
+        <w:t>Timer</w:t>
+      </w:r>
+      <w:r>
+        <w:rPr>
+          <w:rFonts w:ascii="Consolas" w:eastAsia="Times New Roman" w:hAnsi="Consolas" w:cs="Times New Roman"/>
+          <w:color w:val="800000"/>
+          <w:sz w:val="21"/>
+          <w:szCs w:val="21"/>
+          <w:lang w:val="en-US" w:eastAsia="de-CH"/>
+        </w:rPr>
+        <w:t>&gt;&lt;/</w:t>
+      </w:r>
+      <w:r>
+        <w:rPr>
+          <w:rFonts w:ascii="Consolas" w:eastAsia="Times New Roman" w:hAnsi="Consolas" w:cs="Times New Roman"/>
+          <w:color w:val="267F99"/>
+          <w:sz w:val="21"/>
+          <w:szCs w:val="21"/>
+          <w:lang w:val="en-US" w:eastAsia="de-CH"/>
+        </w:rPr>
+        <w:t>Timer</w:t>
+      </w:r>
+      <w:r>
+        <w:rPr>
+          <w:rFonts w:ascii="Consolas" w:eastAsia="Times New Roman" w:hAnsi="Consolas" w:cs="Times New Roman"/>
+          <w:color w:val="800000"/>
+          <w:sz w:val="21"/>
+          <w:szCs w:val="21"/>
+          <w:lang w:val="en-US" w:eastAsia="de-CH"/>
+        </w:rPr>
+        <w:t>&gt;</w:t>
+      </w:r>
+    </w:p>
+    <w:p>
+      <w:pPr>
+        <w:shd w:val="clear" w:color="auto" w:fill="FFFFFF"/>
+        <w:spacing w:line="285" w:lineRule="atLeast"/>
+        <w:rPr>
+          <w:rFonts w:ascii="Consolas" w:eastAsia="Times New Roman" w:hAnsi="Consolas" w:cs="Times New Roman"/>
+          <w:color w:val="000000"/>
+          <w:sz w:val="21"/>
+          <w:szCs w:val="21"/>
+          <w:lang w:val="en-US" w:eastAsia="de-CH"/>
+        </w:rPr>
+      </w:pPr>
+      <w:r>
+        <w:rPr>
+          <w:rFonts w:ascii="Consolas" w:eastAsia="Times New Roman" w:hAnsi="Consolas" w:cs="Times New Roman"/>
+          <w:color w:val="000000"/>
+          <w:sz w:val="21"/>
+          <w:szCs w:val="21"/>
+          <w:lang w:val="en-US" w:eastAsia="de-CH"/>
+        </w:rPr>
+        <w:t xml:space="preserve">        </w:t>
+      </w:r>
+      <w:r>
+        <w:rPr>
+          <w:rFonts w:ascii="Consolas" w:eastAsia="Times New Roman" w:hAnsi="Consolas" w:cs="Times New Roman"/>
+          <w:color w:val="800000"/>
+          <w:sz w:val="21"/>
+          <w:szCs w:val="21"/>
+          <w:lang w:val="en-US" w:eastAsia="de-CH"/>
+        </w:rPr>
+        <w:t>&lt;</w:t>
+      </w:r>
+      <w:r>
+        <w:rPr>
+          <w:rFonts w:ascii="Consolas" w:eastAsia="Times New Roman" w:hAnsi="Consolas" w:cs="Times New Roman"/>
+          <w:color w:val="267F99"/>
+          <w:sz w:val="21"/>
+          <w:szCs w:val="21"/>
+          <w:lang w:val="en-US" w:eastAsia="de-CH"/>
+        </w:rPr>
+        <w:t>Login</w:t>
+      </w:r>
+      <w:r>
+        <w:rPr>
+          <w:rFonts w:ascii="Consolas" w:eastAsia="Times New Roman" w:hAnsi="Consolas" w:cs="Times New Roman"/>
+          <w:color w:val="267F99"/>
+          <w:sz w:val="21"/>
+          <w:szCs w:val="21"/>
+          <w:lang w:val="en-US" w:eastAsia="de-CH"/>
+        </w:rPr>
+        <w:t xml:space="preserve"> name=</w:t>
+      </w:r>
+      <w:r>
+        <w:rPr>
+          <w:rFonts w:ascii="Consolas" w:eastAsia="Times New Roman" w:hAnsi="Consolas" w:cs="Times New Roman"/>
+          <w:color w:val="267F99"/>
+          <w:sz w:val="21"/>
+          <w:szCs w:val="21"/>
+          <w:lang w:val="en-US" w:eastAsia="de-CH"/>
+        </w:rPr>
+        <w:t>"</w:t>
+      </w:r>
+      <w:bookmarkStart w:id="0" w:name="_GoBack"/>
+      <w:bookmarkEnd w:id="0"/>
+      <w:r>
+        <w:rPr>
+          <w:rFonts w:ascii="Consolas" w:eastAsia="Times New Roman" w:hAnsi="Consolas" w:cs="Times New Roman"/>
+          <w:color w:val="267F99"/>
+          <w:sz w:val="21"/>
+          <w:szCs w:val="21"/>
+          <w:lang w:val="en-US" w:eastAsia="de-CH"/>
+        </w:rPr>
+        <w:t>Markus</w:t>
+      </w:r>
+      <w:r>
+        <w:rPr>
+          <w:rFonts w:ascii="Consolas" w:eastAsia="Times New Roman" w:hAnsi="Consolas" w:cs="Times New Roman"/>
+          <w:color w:val="267F99"/>
+          <w:sz w:val="21"/>
+          <w:szCs w:val="21"/>
+          <w:lang w:val="en-US" w:eastAsia="de-CH"/>
+        </w:rPr>
+        <w:t>"</w:t>
+      </w:r>
+      <w:r>
+        <w:rPr>
+          <w:rFonts w:ascii="Consolas" w:eastAsia="Times New Roman" w:hAnsi="Consolas" w:cs="Times New Roman"/>
+          <w:color w:val="800000"/>
+          <w:sz w:val="21"/>
+          <w:szCs w:val="21"/>
+          <w:lang w:val="en-US" w:eastAsia="de-CH"/>
+        </w:rPr>
+        <w:t>&gt;&lt;/</w:t>
+      </w:r>
+      <w:r>
+        <w:rPr>
+          <w:rFonts w:ascii="Consolas" w:eastAsia="Times New Roman" w:hAnsi="Consolas" w:cs="Times New Roman"/>
+          <w:color w:val="267F99"/>
+          <w:sz w:val="21"/>
+          <w:szCs w:val="21"/>
+          <w:lang w:val="en-US" w:eastAsia="de-CH"/>
+        </w:rPr>
+        <w:t>Login</w:t>
+      </w:r>
+      <w:r>
+        <w:rPr>
+          <w:rFonts w:ascii="Consolas" w:eastAsia="Times New Roman" w:hAnsi="Consolas" w:cs="Times New Roman"/>
+          <w:color w:val="800000"/>
+          <w:sz w:val="21"/>
+          <w:szCs w:val="21"/>
+          <w:lang w:val="en-US" w:eastAsia="de-CH"/>
+        </w:rPr>
+        <w:t>&gt;</w:t>
+      </w:r>
+    </w:p>
+    <w:p>
+      <w:pPr>
+        <w:shd w:val="clear" w:color="auto" w:fill="FFFFFF"/>
+        <w:spacing w:line="285" w:lineRule="atLeast"/>
+        <w:rPr>
+          <w:rFonts w:ascii="Consolas" w:eastAsia="Times New Roman" w:hAnsi="Consolas" w:cs="Times New Roman"/>
+          <w:color w:val="000000"/>
+          <w:sz w:val="21"/>
+          <w:szCs w:val="21"/>
+          <w:lang w:val="en-US" w:eastAsia="de-CH"/>
+        </w:rPr>
+      </w:pPr>
+      <w:r>
+        <w:rPr>
+          <w:rFonts w:ascii="Consolas" w:eastAsia="Times New Roman" w:hAnsi="Consolas" w:cs="Times New Roman"/>
+          <w:color w:val="000000"/>
+          <w:sz w:val="21"/>
+          <w:szCs w:val="21"/>
+          <w:lang w:val="en-US" w:eastAsia="de-CH"/>
+        </w:rPr>
+        <w:t xml:space="preserve">      </w:t>
+      </w:r>
+      <w:r>
+        <w:rPr>
+          <w:rFonts w:ascii="Consolas" w:eastAsia="Times New Roman" w:hAnsi="Consolas" w:cs="Times New Roman"/>
+          <w:color w:val="800000"/>
+          <w:sz w:val="21"/>
+          <w:szCs w:val="21"/>
+          <w:lang w:val="en-US" w:eastAsia="de-CH"/>
+        </w:rPr>
+        <w:t>&lt;/main&gt;</w:t>
+      </w:r>
+    </w:p>
+    <w:p>
+      <w:pPr>
+        <w:shd w:val="clear" w:color="auto" w:fill="FFFFFF"/>
+        <w:spacing w:line="285" w:lineRule="atLeast"/>
+        <w:rPr>
+          <w:rFonts w:ascii="Consolas" w:eastAsia="Times New Roman" w:hAnsi="Consolas" w:cs="Times New Roman"/>
+          <w:color w:val="000000"/>
+          <w:sz w:val="21"/>
+          <w:szCs w:val="21"/>
+          <w:lang w:eastAsia="de-CH"/>
+        </w:rPr>
+      </w:pPr>
+      <w:r>
+        <w:rPr>
+          <w:rFonts w:ascii="Consolas" w:eastAsia="Times New Roman" w:hAnsi="Consolas" w:cs="Times New Roman"/>
+          <w:color w:val="000000"/>
+          <w:sz w:val="21"/>
+          <w:szCs w:val="21"/>
+          <w:lang w:val="en-US" w:eastAsia="de-CH"/>
+        </w:rPr>
+        <w:t xml:space="preserve">  </w:t>
+      </w:r>
+      <w:r>
+        <w:rPr>
+          <w:rFonts w:ascii="Consolas" w:eastAsia="Times New Roman" w:hAnsi="Consolas" w:cs="Times New Roman"/>
+          <w:color w:val="000000"/>
+          <w:sz w:val="21"/>
+          <w:szCs w:val="21"/>
+          <w:lang w:val="en-US" w:eastAsia="de-CH"/>
+        </w:rPr>
+        <w:t xml:space="preserve">  </w:t>
+      </w:r>
+      <w:r>
+        <w:rPr>
+          <w:rFonts w:ascii="Consolas" w:eastAsia="Times New Roman" w:hAnsi="Consolas" w:cs="Times New Roman"/>
+          <w:color w:val="800000"/>
+          <w:sz w:val="21"/>
+          <w:szCs w:val="21"/>
+          <w:lang w:eastAsia="de-CH"/>
+        </w:rPr>
+        <w:t>&lt;/div&gt;</w:t>
+      </w:r>
+    </w:p>
+    <w:p>
+      <w:pPr>
+        <w:shd w:val="clear" w:color="auto" w:fill="FFFFFF"/>
+        <w:spacing w:line="285" w:lineRule="atLeast"/>
+        <w:rPr>
+          <w:rFonts w:ascii="Consolas" w:eastAsia="Times New Roman" w:hAnsi="Consolas" w:cs="Times New Roman"/>
+          <w:color w:val="000000"/>
+          <w:sz w:val="21"/>
+          <w:szCs w:val="21"/>
+          <w:lang w:eastAsia="de-CH"/>
+        </w:rPr>
+      </w:pPr>
+      <w:r>
+        <w:rPr>
+          <w:rFonts w:ascii="Consolas" w:eastAsia="Times New Roman" w:hAnsi="Consolas" w:cs="Times New Roman"/>
+          <w:color w:val="000000"/>
+          <w:sz w:val="21"/>
+          <w:szCs w:val="21"/>
+          <w:lang w:eastAsia="de-CH"/>
+        </w:rPr>
+        <w:lastRenderedPageBreak/>
+        <w:t xml:space="preserve">  );</w:t>
+      </w:r>
+    </w:p>
+    <w:p>
+      <w:pPr>
+        <w:shd w:val="clear" w:color="auto" w:fill="FFFFFF"/>
+        <w:spacing w:line="285" w:lineRule="atLeast"/>
+        <w:rPr>
+          <w:rFonts w:ascii="Consolas" w:eastAsia="Times New Roman" w:hAnsi="Consolas" w:cs="Times New Roman"/>
+          <w:color w:val="000000"/>
+          <w:sz w:val="21"/>
+          <w:szCs w:val="21"/>
+          <w:lang w:eastAsia="de-CH"/>
+        </w:rPr>
+      </w:pPr>
+      <w:r>
+        <w:rPr>
+          <w:rFonts w:ascii="Consolas" w:eastAsia="Times New Roman" w:hAnsi="Consolas" w:cs="Times New Roman"/>
+          <w:color w:val="000000"/>
+          <w:sz w:val="21"/>
+          <w:szCs w:val="21"/>
+          <w:lang w:eastAsia="de-CH"/>
+        </w:rPr>
+        <w:t>}</w:t>
+      </w:r>
+    </w:p>
+    <w:p>
+      <w:pPr>
+        <w:rPr>
+          <w:lang w:val="en-US"/>
+        </w:rPr>
+      </w:pPr>
+    </w:p>
+    <w:p>
+      <w:pPr>
+        <w:pStyle w:val="berschrift1"/>
+      </w:pPr>
+      <w:proofErr w:type="spellStart"/>
+      <w:r>
+        <w:lastRenderedPageBreak/>
+        <w:t>Weiteres</w:t>
+      </w:r>
+      <w:proofErr w:type="spellEnd"/>
     </w:p>
     <w:p>
       <w:pPr>
@@ -1069,6 +7102,52 @@
       <w:spacing w:after="0" w:line="240" w:lineRule="auto"/>
     </w:pPr>
   </w:style>
+  <w:style w:type="paragraph" w:styleId="berschrift1">
+    <w:name w:val="heading 1"/>
+    <w:basedOn w:val="Standard"/>
+    <w:next w:val="Standard"/>
+    <w:link w:val="berschrift1Zchn"/>
+    <w:uiPriority w:val="9"/>
+    <w:qFormat/>
+    <w:rsid w:val="00761FD4"/>
+    <w:pPr>
+      <w:keepNext/>
+      <w:keepLines/>
+      <w:pageBreakBefore/>
+      <w:spacing w:after="240"/>
+      <w:outlineLvl w:val="0"/>
+    </w:pPr>
+    <w:rPr>
+      <w:rFonts w:asciiTheme="majorHAnsi" w:eastAsiaTheme="majorEastAsia" w:hAnsiTheme="majorHAnsi" w:cstheme="majorBidi"/>
+      <w:color w:val="2F5496" w:themeColor="accent1" w:themeShade="BF"/>
+      <w:sz w:val="32"/>
+      <w:szCs w:val="32"/>
+      <w:lang w:val="en-US"/>
+    </w:rPr>
+  </w:style>
+  <w:style w:type="paragraph" w:styleId="berschrift2">
+    <w:name w:val="heading 2"/>
+    <w:basedOn w:val="Standard"/>
+    <w:next w:val="Standard"/>
+    <w:link w:val="berschrift2Zchn"/>
+    <w:uiPriority w:val="9"/>
+    <w:unhideWhenUsed/>
+    <w:qFormat/>
+    <w:rsid w:val="00761FD4"/>
+    <w:pPr>
+      <w:keepNext/>
+      <w:keepLines/>
+      <w:spacing w:before="360" w:after="120"/>
+      <w:outlineLvl w:val="1"/>
+    </w:pPr>
+    <w:rPr>
+      <w:rFonts w:asciiTheme="majorHAnsi" w:eastAsiaTheme="majorEastAsia" w:hAnsiTheme="majorHAnsi" w:cstheme="majorBidi"/>
+      <w:color w:val="2F5496" w:themeColor="accent1" w:themeShade="BF"/>
+      <w:sz w:val="26"/>
+      <w:szCs w:val="26"/>
+      <w:lang w:val="en-US"/>
+    </w:rPr>
+  </w:style>
   <w:style w:type="character" w:default="1" w:styleId="Absatz-Standardschriftart">
     <w:name w:val="Default Paragraph Font"/>
     <w:uiPriority w:val="1"/>
@@ -1129,6 +7208,34 @@
     <w:rPr>
       <w:color w:val="605E5C"/>
       <w:shd w:val="clear" w:color="auto" w:fill="E1DFDD"/>
+    </w:rPr>
+  </w:style>
+  <w:style w:type="character" w:customStyle="1" w:styleId="berschrift1Zchn">
+    <w:name w:val="Überschrift 1 Zchn"/>
+    <w:basedOn w:val="Absatz-Standardschriftart"/>
+    <w:link w:val="berschrift1"/>
+    <w:uiPriority w:val="9"/>
+    <w:rsid w:val="00761FD4"/>
+    <w:rPr>
+      <w:rFonts w:asciiTheme="majorHAnsi" w:eastAsiaTheme="majorEastAsia" w:hAnsiTheme="majorHAnsi" w:cstheme="majorBidi"/>
+      <w:color w:val="2F5496" w:themeColor="accent1" w:themeShade="BF"/>
+      <w:sz w:val="32"/>
+      <w:szCs w:val="32"/>
+      <w:lang w:val="en-US"/>
+    </w:rPr>
+  </w:style>
+  <w:style w:type="character" w:customStyle="1" w:styleId="berschrift2Zchn">
+    <w:name w:val="Überschrift 2 Zchn"/>
+    <w:basedOn w:val="Absatz-Standardschriftart"/>
+    <w:link w:val="berschrift2"/>
+    <w:uiPriority w:val="9"/>
+    <w:rsid w:val="00761FD4"/>
+    <w:rPr>
+      <w:rFonts w:asciiTheme="majorHAnsi" w:eastAsiaTheme="majorEastAsia" w:hAnsiTheme="majorHAnsi" w:cstheme="majorBidi"/>
+      <w:color w:val="2F5496" w:themeColor="accent1" w:themeShade="BF"/>
+      <w:sz w:val="26"/>
+      <w:szCs w:val="26"/>
+      <w:lang w:val="en-US"/>
     </w:rPr>
   </w:style>
 </w:styles>

--- a/ReactSample.docx
+++ b/ReactSample.docx
@@ -1732,6 +1732,409 @@
           <w:color w:val="000000"/>
           <w:sz w:val="21"/>
           <w:szCs w:val="21"/>
+          <w:lang w:val="en-US" w:eastAsia="de-CH"/>
+        </w:rPr>
+      </w:pPr>
+      <w:r>
+        <w:rPr>
+          <w:rFonts w:ascii="Consolas" w:eastAsia="Times New Roman" w:hAnsi="Consolas" w:cs="Times New Roman"/>
+          <w:color w:val="000000"/>
+          <w:sz w:val="21"/>
+          <w:szCs w:val="21"/>
+          <w:lang w:val="en-US" w:eastAsia="de-CH"/>
+        </w:rPr>
+        <w:t xml:space="preserve">  </w:t>
+      </w:r>
+      <w:r>
+        <w:rPr>
+          <w:rFonts w:ascii="Consolas" w:eastAsia="Times New Roman" w:hAnsi="Consolas" w:cs="Times New Roman"/>
+          <w:color w:val="000000"/>
+          <w:sz w:val="21"/>
+          <w:szCs w:val="21"/>
+          <w:lang w:val="en-US" w:eastAsia="de-CH"/>
+        </w:rPr>
+        <w:t xml:space="preserve">  </w:t>
+      </w:r>
+      <w:r>
+        <w:rPr>
+          <w:rFonts w:ascii="Consolas" w:eastAsia="Times New Roman" w:hAnsi="Consolas" w:cs="Times New Roman"/>
+          <w:color w:val="800000"/>
+          <w:sz w:val="21"/>
+          <w:szCs w:val="21"/>
+          <w:lang w:val="en-US" w:eastAsia="de-CH"/>
+        </w:rPr>
+        <w:t>&lt;/div&gt;</w:t>
+      </w:r>
+    </w:p>
+    <w:p>
+      <w:pPr>
+        <w:shd w:val="clear" w:color="auto" w:fill="FFFFFF"/>
+        <w:spacing w:line="285" w:lineRule="atLeast"/>
+        <w:rPr>
+          <w:rFonts w:ascii="Consolas" w:eastAsia="Times New Roman" w:hAnsi="Consolas" w:cs="Times New Roman"/>
+          <w:color w:val="000000"/>
+          <w:sz w:val="21"/>
+          <w:szCs w:val="21"/>
+          <w:lang w:val="en-US" w:eastAsia="de-CH"/>
+        </w:rPr>
+      </w:pPr>
+      <w:r>
+        <w:rPr>
+          <w:rFonts w:ascii="Consolas" w:eastAsia="Times New Roman" w:hAnsi="Consolas" w:cs="Times New Roman"/>
+          <w:color w:val="000000"/>
+          <w:sz w:val="21"/>
+          <w:szCs w:val="21"/>
+          <w:lang w:val="en-US" w:eastAsia="de-CH"/>
+        </w:rPr>
+        <w:t xml:space="preserve">  );</w:t>
+      </w:r>
+    </w:p>
+    <w:p>
+      <w:pPr>
+        <w:shd w:val="clear" w:color="auto" w:fill="FFFFFF"/>
+        <w:spacing w:line="285" w:lineRule="atLeast"/>
+        <w:rPr>
+          <w:rFonts w:ascii="Consolas" w:eastAsia="Times New Roman" w:hAnsi="Consolas" w:cs="Times New Roman"/>
+          <w:color w:val="000000"/>
+          <w:sz w:val="21"/>
+          <w:szCs w:val="21"/>
+          <w:lang w:val="en-US" w:eastAsia="de-CH"/>
+        </w:rPr>
+      </w:pPr>
+      <w:r>
+        <w:rPr>
+          <w:rFonts w:ascii="Consolas" w:eastAsia="Times New Roman" w:hAnsi="Consolas" w:cs="Times New Roman"/>
+          <w:color w:val="000000"/>
+          <w:sz w:val="21"/>
+          <w:szCs w:val="21"/>
+          <w:lang w:val="en-US" w:eastAsia="de-CH"/>
+        </w:rPr>
+        <w:t>}</w:t>
+      </w:r>
+    </w:p>
+    <w:p>
+      <w:pPr>
+        <w:rPr>
+          <w:lang w:val="en-US"/>
+        </w:rPr>
+      </w:pPr>
+    </w:p>
+    <w:p>
+      <w:pPr>
+        <w:pStyle w:val="berschrift2"/>
+      </w:pPr>
+      <w:r>
+        <w:t>App.css</w:t>
+      </w:r>
+    </w:p>
+    <w:p>
+      <w:pPr>
+        <w:shd w:val="clear" w:color="auto" w:fill="FFFFFF"/>
+        <w:spacing w:line="285" w:lineRule="atLeast"/>
+        <w:rPr>
+          <w:rFonts w:ascii="Consolas" w:eastAsia="Times New Roman" w:hAnsi="Consolas" w:cs="Times New Roman"/>
+          <w:color w:val="000000"/>
+          <w:sz w:val="21"/>
+          <w:szCs w:val="21"/>
+          <w:lang w:val="en-US" w:eastAsia="de-CH"/>
+        </w:rPr>
+      </w:pPr>
+      <w:proofErr w:type="gramStart"/>
+      <w:r>
+        <w:rPr>
+          <w:rFonts w:ascii="Consolas" w:eastAsia="Times New Roman" w:hAnsi="Consolas" w:cs="Times New Roman"/>
+          <w:color w:val="800000"/>
+          <w:sz w:val="21"/>
+          <w:szCs w:val="21"/>
+          <w:lang w:val="en-US" w:eastAsia="de-CH"/>
+        </w:rPr>
+        <w:t>.App</w:t>
+      </w:r>
+      <w:proofErr w:type="gramEnd"/>
+      <w:r>
+        <w:rPr>
+          <w:rFonts w:ascii="Consolas" w:eastAsia="Times New Roman" w:hAnsi="Consolas" w:cs="Times New Roman"/>
+          <w:color w:val="800000"/>
+          <w:sz w:val="21"/>
+          <w:szCs w:val="21"/>
+          <w:lang w:val="en-US" w:eastAsia="de-CH"/>
+        </w:rPr>
+        <w:t>-logo</w:t>
+      </w:r>
+      <w:r>
+        <w:rPr>
+          <w:rFonts w:ascii="Consolas" w:eastAsia="Times New Roman" w:hAnsi="Consolas" w:cs="Times New Roman"/>
+          <w:color w:val="000000"/>
+          <w:sz w:val="21"/>
+          <w:szCs w:val="21"/>
+          <w:lang w:val="en-US" w:eastAsia="de-CH"/>
+        </w:rPr>
+        <w:t xml:space="preserve"> {</w:t>
+      </w:r>
+    </w:p>
+    <w:p>
+      <w:pPr>
+        <w:shd w:val="clear" w:color="auto" w:fill="FFFFFF"/>
+        <w:spacing w:line="285" w:lineRule="atLeast"/>
+        <w:rPr>
+          <w:rFonts w:ascii="Consolas" w:eastAsia="Times New Roman" w:hAnsi="Consolas" w:cs="Times New Roman"/>
+          <w:color w:val="000000"/>
+          <w:sz w:val="21"/>
+          <w:szCs w:val="21"/>
+          <w:lang w:val="en-US" w:eastAsia="de-CH"/>
+        </w:rPr>
+      </w:pPr>
+      <w:r>
+        <w:rPr>
+          <w:rFonts w:ascii="Consolas" w:eastAsia="Times New Roman" w:hAnsi="Consolas" w:cs="Times New Roman"/>
+          <w:color w:val="000000"/>
+          <w:sz w:val="21"/>
+          <w:szCs w:val="21"/>
+          <w:lang w:val="en-US" w:eastAsia="de-CH"/>
+        </w:rPr>
+        <w:t xml:space="preserve">  </w:t>
+      </w:r>
+      <w:r>
+        <w:rPr>
+          <w:rFonts w:ascii="Consolas" w:eastAsia="Times New Roman" w:hAnsi="Consolas" w:cs="Times New Roman"/>
+          <w:color w:val="FF0000"/>
+          <w:sz w:val="21"/>
+          <w:szCs w:val="21"/>
+          <w:lang w:val="en-US" w:eastAsia="de-CH"/>
+        </w:rPr>
+        <w:t>height</w:t>
+      </w:r>
+      <w:r>
+        <w:rPr>
+          <w:rFonts w:ascii="Consolas" w:eastAsia="Times New Roman" w:hAnsi="Consolas" w:cs="Times New Roman"/>
+          <w:color w:val="000000"/>
+          <w:sz w:val="21"/>
+          <w:szCs w:val="21"/>
+          <w:lang w:val="en-US" w:eastAsia="de-CH"/>
+        </w:rPr>
+        <w:t xml:space="preserve">: </w:t>
+      </w:r>
+      <w:r>
+        <w:rPr>
+          <w:rFonts w:ascii="Consolas" w:eastAsia="Times New Roman" w:hAnsi="Consolas" w:cs="Times New Roman"/>
+          <w:color w:val="09885A"/>
+          <w:sz w:val="21"/>
+          <w:szCs w:val="21"/>
+          <w:lang w:val="en-US" w:eastAsia="de-CH"/>
+        </w:rPr>
+        <w:t>20vmin</w:t>
+      </w:r>
+      <w:r>
+        <w:rPr>
+          <w:rFonts w:ascii="Consolas" w:eastAsia="Times New Roman" w:hAnsi="Consolas" w:cs="Times New Roman"/>
+          <w:color w:val="000000"/>
+          <w:sz w:val="21"/>
+          <w:szCs w:val="21"/>
+          <w:lang w:val="en-US" w:eastAsia="de-CH"/>
+        </w:rPr>
+        <w:t>;</w:t>
+      </w:r>
+    </w:p>
+    <w:p>
+      <w:pPr>
+        <w:shd w:val="clear" w:color="auto" w:fill="FFFFFF"/>
+        <w:spacing w:line="285" w:lineRule="atLeast"/>
+        <w:rPr>
+          <w:rFonts w:ascii="Consolas" w:eastAsia="Times New Roman" w:hAnsi="Consolas" w:cs="Times New Roman"/>
+          <w:color w:val="000000"/>
+          <w:sz w:val="21"/>
+          <w:szCs w:val="21"/>
+          <w:lang w:val="en-US" w:eastAsia="de-CH"/>
+        </w:rPr>
+      </w:pPr>
+      <w:r>
+        <w:rPr>
+          <w:rFonts w:ascii="Consolas" w:eastAsia="Times New Roman" w:hAnsi="Consolas" w:cs="Times New Roman"/>
+          <w:color w:val="000000"/>
+          <w:sz w:val="21"/>
+          <w:szCs w:val="21"/>
+          <w:lang w:val="en-US" w:eastAsia="de-CH"/>
+        </w:rPr>
+        <w:t xml:space="preserve">  …</w:t>
+      </w:r>
+    </w:p>
+    <w:p>
+      <w:pPr>
+        <w:shd w:val="clear" w:color="auto" w:fill="FFFFFF"/>
+        <w:spacing w:line="285" w:lineRule="atLeast"/>
+        <w:rPr>
+          <w:rFonts w:ascii="Consolas" w:eastAsia="Times New Roman" w:hAnsi="Consolas" w:cs="Times New Roman"/>
+          <w:color w:val="000000"/>
+          <w:sz w:val="21"/>
+          <w:szCs w:val="21"/>
+          <w:lang w:val="en-US" w:eastAsia="de-CH"/>
+        </w:rPr>
+      </w:pPr>
+      <w:r>
+        <w:rPr>
+          <w:rFonts w:ascii="Consolas" w:eastAsia="Times New Roman" w:hAnsi="Consolas" w:cs="Times New Roman"/>
+          <w:color w:val="000000"/>
+          <w:sz w:val="21"/>
+          <w:szCs w:val="21"/>
+          <w:lang w:val="en-US" w:eastAsia="de-CH"/>
+        </w:rPr>
+        <w:t>}</w:t>
+      </w:r>
+    </w:p>
+    <w:p>
+      <w:pPr>
+        <w:shd w:val="clear" w:color="auto" w:fill="FFFFFF"/>
+        <w:spacing w:line="285" w:lineRule="atLeast"/>
+        <w:rPr>
+          <w:rFonts w:ascii="Consolas" w:eastAsia="Times New Roman" w:hAnsi="Consolas" w:cs="Times New Roman"/>
+          <w:color w:val="000000"/>
+          <w:sz w:val="21"/>
+          <w:szCs w:val="21"/>
+          <w:lang w:val="en-US" w:eastAsia="de-CH"/>
+        </w:rPr>
+      </w:pPr>
+    </w:p>
+    <w:p>
+      <w:pPr>
+        <w:shd w:val="clear" w:color="auto" w:fill="FFFFFF"/>
+        <w:spacing w:line="285" w:lineRule="atLeast"/>
+        <w:rPr>
+          <w:rFonts w:ascii="Consolas" w:eastAsia="Times New Roman" w:hAnsi="Consolas" w:cs="Times New Roman"/>
+          <w:color w:val="000000"/>
+          <w:sz w:val="21"/>
+          <w:szCs w:val="21"/>
+          <w:lang w:val="en-US" w:eastAsia="de-CH"/>
+        </w:rPr>
+      </w:pPr>
+      <w:proofErr w:type="gramStart"/>
+      <w:r>
+        <w:rPr>
+          <w:rFonts w:ascii="Consolas" w:eastAsia="Times New Roman" w:hAnsi="Consolas" w:cs="Times New Roman"/>
+          <w:color w:val="800000"/>
+          <w:sz w:val="21"/>
+          <w:szCs w:val="21"/>
+          <w:lang w:val="en-US" w:eastAsia="de-CH"/>
+        </w:rPr>
+        <w:t>.App</w:t>
+      </w:r>
+      <w:proofErr w:type="gramEnd"/>
+      <w:r>
+        <w:rPr>
+          <w:rFonts w:ascii="Consolas" w:eastAsia="Times New Roman" w:hAnsi="Consolas" w:cs="Times New Roman"/>
+          <w:color w:val="800000"/>
+          <w:sz w:val="21"/>
+          <w:szCs w:val="21"/>
+          <w:lang w:val="en-US" w:eastAsia="de-CH"/>
+        </w:rPr>
+        <w:t>-header</w:t>
+      </w:r>
+      <w:r>
+        <w:rPr>
+          <w:rFonts w:ascii="Consolas" w:eastAsia="Times New Roman" w:hAnsi="Consolas" w:cs="Times New Roman"/>
+          <w:color w:val="000000"/>
+          <w:sz w:val="21"/>
+          <w:szCs w:val="21"/>
+          <w:lang w:val="en-US" w:eastAsia="de-CH"/>
+        </w:rPr>
+        <w:t xml:space="preserve"> {</w:t>
+      </w:r>
+    </w:p>
+    <w:p>
+      <w:pPr>
+        <w:shd w:val="clear" w:color="auto" w:fill="FFFFFF"/>
+        <w:spacing w:line="285" w:lineRule="atLeast"/>
+        <w:rPr>
+          <w:rFonts w:ascii="Consolas" w:eastAsia="Times New Roman" w:hAnsi="Consolas" w:cs="Times New Roman"/>
+          <w:color w:val="000000"/>
+          <w:sz w:val="21"/>
+          <w:szCs w:val="21"/>
+          <w:lang w:val="en-US" w:eastAsia="de-CH"/>
+        </w:rPr>
+      </w:pPr>
+      <w:r>
+        <w:rPr>
+          <w:rFonts w:ascii="Consolas" w:eastAsia="Times New Roman" w:hAnsi="Consolas" w:cs="Times New Roman"/>
+          <w:color w:val="000000"/>
+          <w:sz w:val="21"/>
+          <w:szCs w:val="21"/>
+          <w:lang w:val="en-US" w:eastAsia="de-CH"/>
+        </w:rPr>
+        <w:t xml:space="preserve">  </w:t>
+      </w:r>
+      <w:r>
+        <w:rPr>
+          <w:rFonts w:ascii="Consolas" w:eastAsia="Times New Roman" w:hAnsi="Consolas" w:cs="Times New Roman"/>
+          <w:color w:val="FF0000"/>
+          <w:sz w:val="21"/>
+          <w:szCs w:val="21"/>
+          <w:lang w:val="en-US" w:eastAsia="de-CH"/>
+        </w:rPr>
+        <w:t>min-height</w:t>
+      </w:r>
+      <w:r>
+        <w:rPr>
+          <w:rFonts w:ascii="Consolas" w:eastAsia="Times New Roman" w:hAnsi="Consolas" w:cs="Times New Roman"/>
+          <w:color w:val="000000"/>
+          <w:sz w:val="21"/>
+          <w:szCs w:val="21"/>
+          <w:lang w:val="en-US" w:eastAsia="de-CH"/>
+        </w:rPr>
+        <w:t xml:space="preserve">: </w:t>
+      </w:r>
+      <w:r>
+        <w:rPr>
+          <w:rFonts w:ascii="Consolas" w:eastAsia="Times New Roman" w:hAnsi="Consolas" w:cs="Times New Roman"/>
+          <w:color w:val="09885A"/>
+          <w:sz w:val="21"/>
+          <w:szCs w:val="21"/>
+          <w:lang w:val="en-US" w:eastAsia="de-CH"/>
+        </w:rPr>
+        <w:t>40vh</w:t>
+      </w:r>
+      <w:r>
+        <w:rPr>
+          <w:rFonts w:ascii="Consolas" w:eastAsia="Times New Roman" w:hAnsi="Consolas" w:cs="Times New Roman"/>
+          <w:color w:val="000000"/>
+          <w:sz w:val="21"/>
+          <w:szCs w:val="21"/>
+          <w:lang w:val="en-US" w:eastAsia="de-CH"/>
+        </w:rPr>
+        <w:t>;</w:t>
+      </w:r>
+    </w:p>
+    <w:p>
+      <w:pPr>
+        <w:shd w:val="clear" w:color="auto" w:fill="FFFFFF"/>
+        <w:spacing w:line="285" w:lineRule="atLeast"/>
+        <w:rPr>
+          <w:rFonts w:ascii="Consolas" w:eastAsia="Times New Roman" w:hAnsi="Consolas" w:cs="Times New Roman"/>
+          <w:color w:val="000000"/>
+          <w:sz w:val="21"/>
+          <w:szCs w:val="21"/>
+          <w:lang w:val="en-US" w:eastAsia="de-CH"/>
+        </w:rPr>
+      </w:pPr>
+      <w:r>
+        <w:rPr>
+          <w:rFonts w:ascii="Consolas" w:eastAsia="Times New Roman" w:hAnsi="Consolas" w:cs="Times New Roman"/>
+          <w:color w:val="000000"/>
+          <w:sz w:val="21"/>
+          <w:szCs w:val="21"/>
+          <w:lang w:val="en-US" w:eastAsia="de-CH"/>
+        </w:rPr>
+        <w:lastRenderedPageBreak/>
+        <w:t xml:space="preserve">  …</w:t>
+      </w:r>
+    </w:p>
+    <w:p>
+      <w:pPr>
+        <w:shd w:val="clear" w:color="auto" w:fill="FFFFFF"/>
+        <w:spacing w:line="285" w:lineRule="atLeast"/>
+        <w:rPr>
+          <w:rFonts w:ascii="Consolas" w:eastAsia="Times New Roman" w:hAnsi="Consolas" w:cs="Times New Roman"/>
+          <w:color w:val="000000"/>
+          <w:sz w:val="21"/>
+          <w:szCs w:val="21"/>
           <w:lang w:eastAsia="de-CH"/>
         </w:rPr>
       </w:pPr>
@@ -1741,195 +2144,7 @@
           <w:color w:val="000000"/>
           <w:sz w:val="21"/>
           <w:szCs w:val="21"/>
-          <w:lang w:val="en-US" w:eastAsia="de-CH"/>
-        </w:rPr>
-        <w:t xml:space="preserve">  </w:t>
-      </w:r>
-      <w:r>
-        <w:rPr>
-          <w:rFonts w:ascii="Consolas" w:eastAsia="Times New Roman" w:hAnsi="Consolas" w:cs="Times New Roman"/>
-          <w:color w:val="000000"/>
-          <w:sz w:val="21"/>
-          <w:szCs w:val="21"/>
-          <w:lang w:val="en-US" w:eastAsia="de-CH"/>
-        </w:rPr>
-        <w:t xml:space="preserve">  </w:t>
-      </w:r>
-      <w:r>
-        <w:rPr>
-          <w:rFonts w:ascii="Consolas" w:eastAsia="Times New Roman" w:hAnsi="Consolas" w:cs="Times New Roman"/>
-          <w:color w:val="800000"/>
-          <w:sz w:val="21"/>
-          <w:szCs w:val="21"/>
           <w:lang w:eastAsia="de-CH"/>
-        </w:rPr>
-        <w:t>&lt;/div&gt;</w:t>
-      </w:r>
-    </w:p>
-    <w:p>
-      <w:pPr>
-        <w:shd w:val="clear" w:color="auto" w:fill="FFFFFF"/>
-        <w:spacing w:line="285" w:lineRule="atLeast"/>
-        <w:rPr>
-          <w:rFonts w:ascii="Consolas" w:eastAsia="Times New Roman" w:hAnsi="Consolas" w:cs="Times New Roman"/>
-          <w:color w:val="000000"/>
-          <w:sz w:val="21"/>
-          <w:szCs w:val="21"/>
-          <w:lang w:eastAsia="de-CH"/>
-        </w:rPr>
-      </w:pPr>
-      <w:r>
-        <w:rPr>
-          <w:rFonts w:ascii="Consolas" w:eastAsia="Times New Roman" w:hAnsi="Consolas" w:cs="Times New Roman"/>
-          <w:color w:val="000000"/>
-          <w:sz w:val="21"/>
-          <w:szCs w:val="21"/>
-          <w:lang w:eastAsia="de-CH"/>
-        </w:rPr>
-        <w:t xml:space="preserve">  );</w:t>
-      </w:r>
-    </w:p>
-    <w:p>
-      <w:pPr>
-        <w:shd w:val="clear" w:color="auto" w:fill="FFFFFF"/>
-        <w:spacing w:line="285" w:lineRule="atLeast"/>
-        <w:rPr>
-          <w:rFonts w:ascii="Consolas" w:eastAsia="Times New Roman" w:hAnsi="Consolas" w:cs="Times New Roman"/>
-          <w:color w:val="000000"/>
-          <w:sz w:val="21"/>
-          <w:szCs w:val="21"/>
-          <w:lang w:eastAsia="de-CH"/>
-        </w:rPr>
-      </w:pPr>
-      <w:r>
-        <w:rPr>
-          <w:rFonts w:ascii="Consolas" w:eastAsia="Times New Roman" w:hAnsi="Consolas" w:cs="Times New Roman"/>
-          <w:color w:val="000000"/>
-          <w:sz w:val="21"/>
-          <w:szCs w:val="21"/>
-          <w:lang w:eastAsia="de-CH"/>
-        </w:rPr>
-        <w:t>}</w:t>
-      </w:r>
-    </w:p>
-    <w:p>
-      <w:pPr>
-        <w:rPr>
-          <w:lang w:val="en-US"/>
-        </w:rPr>
-      </w:pPr>
-    </w:p>
-    <w:p>
-      <w:pPr>
-        <w:pStyle w:val="berschrift2"/>
-      </w:pPr>
-      <w:r>
-        <w:t>App.css</w:t>
-      </w:r>
-    </w:p>
-    <w:p>
-      <w:pPr>
-        <w:shd w:val="clear" w:color="auto" w:fill="FFFFFF"/>
-        <w:spacing w:line="285" w:lineRule="atLeast"/>
-        <w:rPr>
-          <w:lang w:val="en-US"/>
-        </w:rPr>
-      </w:pPr>
-      <w:r>
-        <w:rPr>
-          <w:lang w:val="en-US"/>
-        </w:rPr>
-        <w:t>Remove</w:t>
-      </w:r>
-    </w:p>
-    <w:p>
-      <w:pPr>
-        <w:shd w:val="clear" w:color="auto" w:fill="FFFFFF"/>
-        <w:spacing w:line="285" w:lineRule="atLeast"/>
-        <w:rPr>
-          <w:lang w:val="en-US"/>
-        </w:rPr>
-      </w:pPr>
-      <w:proofErr w:type="gramStart"/>
-      <w:r>
-        <w:rPr>
-          <w:lang w:val="en-US"/>
-        </w:rPr>
-        <w:t>.App</w:t>
-      </w:r>
-      <w:proofErr w:type="gramEnd"/>
-      <w:r>
-        <w:rPr>
-          <w:lang w:val="en-US"/>
-        </w:rPr>
-        <w:t>-header {</w:t>
-      </w:r>
-    </w:p>
-    <w:p>
-      <w:pPr>
-        <w:shd w:val="clear" w:color="auto" w:fill="FFFFFF"/>
-        <w:spacing w:line="285" w:lineRule="atLeast"/>
-        <w:ind w:firstLine="708"/>
-        <w:rPr>
-          <w:rFonts w:ascii="Consolas" w:hAnsi="Consolas"/>
-          <w:color w:val="000000"/>
-          <w:sz w:val="21"/>
-          <w:szCs w:val="21"/>
-          <w:lang w:val="en-US"/>
-        </w:rPr>
-      </w:pPr>
-      <w:r>
-        <w:rPr>
-          <w:rFonts w:ascii="Consolas" w:hAnsi="Consolas"/>
-          <w:color w:val="FF0000"/>
-          <w:sz w:val="21"/>
-          <w:szCs w:val="21"/>
-          <w:lang w:val="en-US"/>
-        </w:rPr>
-        <w:t>min-height</w:t>
-      </w:r>
-      <w:r>
-        <w:rPr>
-          <w:rFonts w:ascii="Consolas" w:hAnsi="Consolas"/>
-          <w:color w:val="000000"/>
-          <w:sz w:val="21"/>
-          <w:szCs w:val="21"/>
-          <w:lang w:val="en-US"/>
-        </w:rPr>
-        <w:t xml:space="preserve">: </w:t>
-      </w:r>
-      <w:r>
-        <w:rPr>
-          <w:rFonts w:ascii="Consolas" w:hAnsi="Consolas"/>
-          <w:color w:val="09885A"/>
-          <w:sz w:val="21"/>
-          <w:szCs w:val="21"/>
-          <w:lang w:val="en-US"/>
-        </w:rPr>
-        <w:t>100vh</w:t>
-      </w:r>
-      <w:r>
-        <w:rPr>
-          <w:rFonts w:ascii="Consolas" w:hAnsi="Consolas"/>
-          <w:color w:val="000000"/>
-          <w:sz w:val="21"/>
-          <w:szCs w:val="21"/>
-          <w:lang w:val="en-US"/>
-        </w:rPr>
-        <w:t>;</w:t>
-      </w:r>
-    </w:p>
-    <w:p>
-      <w:pPr>
-        <w:shd w:val="clear" w:color="auto" w:fill="FFFFFF"/>
-        <w:spacing w:line="285" w:lineRule="atLeast"/>
-        <w:rPr>
-          <w:lang w:val="en-US"/>
-        </w:rPr>
-      </w:pPr>
-      <w:r>
-        <w:rPr>
-          <w:lang w:val="en-US"/>
         </w:rPr>
         <w:t>}</w:t>
       </w:r>
@@ -3104,6 +3319,7 @@
           <w:color w:val="000000"/>
           <w:sz w:val="21"/>
           <w:szCs w:val="21"/>
+          <w:lang w:val="en-US"/>
         </w:rPr>
       </w:pPr>
       <w:r>
@@ -3122,6 +3338,7 @@
           <w:color w:val="000000"/>
           <w:sz w:val="21"/>
           <w:szCs w:val="21"/>
+          <w:lang w:val="en-US"/>
         </w:rPr>
         <w:t>);</w:t>
       </w:r>
@@ -3135,14 +3352,16 @@
           <w:color w:val="000000"/>
           <w:sz w:val="21"/>
           <w:szCs w:val="21"/>
-        </w:rPr>
-      </w:pPr>
-      <w:r>
-        <w:rPr>
-          <w:rFonts w:ascii="Consolas" w:hAnsi="Consolas"/>
-          <w:color w:val="000000"/>
-          <w:sz w:val="21"/>
-          <w:szCs w:val="21"/>
+          <w:lang w:val="en-US"/>
+        </w:rPr>
+      </w:pPr>
+      <w:r>
+        <w:rPr>
+          <w:rFonts w:ascii="Consolas" w:hAnsi="Consolas"/>
+          <w:color w:val="000000"/>
+          <w:sz w:val="21"/>
+          <w:szCs w:val="21"/>
+          <w:lang w:val="en-US"/>
         </w:rPr>
         <w:t xml:space="preserve">    }</w:t>
       </w:r>
@@ -3156,26 +3375,29 @@
           <w:color w:val="000000"/>
           <w:sz w:val="21"/>
           <w:szCs w:val="21"/>
-        </w:rPr>
-      </w:pPr>
-    </w:p>
-    <w:p>
-      <w:pPr>
-        <w:shd w:val="clear" w:color="auto" w:fill="FFFFFF"/>
-        <w:spacing w:line="285" w:lineRule="atLeast"/>
-        <w:rPr>
-          <w:rFonts w:ascii="Consolas" w:hAnsi="Consolas"/>
-          <w:color w:val="000000"/>
-          <w:sz w:val="21"/>
-          <w:szCs w:val="21"/>
-        </w:rPr>
-      </w:pPr>
-      <w:r>
-        <w:rPr>
-          <w:rFonts w:ascii="Consolas" w:hAnsi="Consolas"/>
-          <w:color w:val="000000"/>
-          <w:sz w:val="21"/>
-          <w:szCs w:val="21"/>
+          <w:lang w:val="en-US"/>
+        </w:rPr>
+      </w:pPr>
+    </w:p>
+    <w:p>
+      <w:pPr>
+        <w:shd w:val="clear" w:color="auto" w:fill="FFFFFF"/>
+        <w:spacing w:line="285" w:lineRule="atLeast"/>
+        <w:rPr>
+          <w:rFonts w:ascii="Consolas" w:hAnsi="Consolas"/>
+          <w:color w:val="000000"/>
+          <w:sz w:val="21"/>
+          <w:szCs w:val="21"/>
+          <w:lang w:val="en-US"/>
+        </w:rPr>
+      </w:pPr>
+      <w:r>
+        <w:rPr>
+          <w:rFonts w:ascii="Consolas" w:hAnsi="Consolas"/>
+          <w:color w:val="000000"/>
+          <w:sz w:val="21"/>
+          <w:szCs w:val="21"/>
+          <w:lang w:val="en-US"/>
         </w:rPr>
         <w:t>}</w:t>
       </w:r>
@@ -3189,77 +3411,79 @@
           <w:color w:val="000000"/>
           <w:sz w:val="21"/>
           <w:szCs w:val="21"/>
-        </w:rPr>
-      </w:pPr>
-    </w:p>
-    <w:p>
-      <w:pPr>
-        <w:shd w:val="clear" w:color="auto" w:fill="FFFFFF"/>
-        <w:spacing w:line="285" w:lineRule="atLeast"/>
-        <w:rPr>
-          <w:rFonts w:ascii="Consolas" w:hAnsi="Consolas"/>
-          <w:color w:val="000000"/>
-          <w:sz w:val="21"/>
-          <w:szCs w:val="21"/>
-        </w:rPr>
-      </w:pPr>
-      <w:proofErr w:type="spellStart"/>
+          <w:lang w:val="en-US"/>
+        </w:rPr>
+      </w:pPr>
+    </w:p>
+    <w:p>
+      <w:pPr>
+        <w:shd w:val="clear" w:color="auto" w:fill="FFFFFF"/>
+        <w:spacing w:line="285" w:lineRule="atLeast"/>
+        <w:rPr>
+          <w:rFonts w:ascii="Consolas" w:hAnsi="Consolas"/>
+          <w:color w:val="000000"/>
+          <w:sz w:val="21"/>
+          <w:szCs w:val="21"/>
+          <w:lang w:val="en-US"/>
+        </w:rPr>
+      </w:pPr>
       <w:r>
         <w:rPr>
           <w:rFonts w:ascii="Consolas" w:hAnsi="Consolas"/>
           <w:color w:val="AF00DB"/>
           <w:sz w:val="21"/>
           <w:szCs w:val="21"/>
+          <w:lang w:val="en-US"/>
         </w:rPr>
         <w:t>export</w:t>
       </w:r>
-      <w:proofErr w:type="spellEnd"/>
-      <w:r>
-        <w:rPr>
-          <w:rFonts w:ascii="Consolas" w:hAnsi="Consolas"/>
-          <w:color w:val="000000"/>
-          <w:sz w:val="21"/>
-          <w:szCs w:val="21"/>
+      <w:r>
+        <w:rPr>
+          <w:rFonts w:ascii="Consolas" w:hAnsi="Consolas"/>
+          <w:color w:val="000000"/>
+          <w:sz w:val="21"/>
+          <w:szCs w:val="21"/>
+          <w:lang w:val="en-US"/>
         </w:rPr>
         <w:t xml:space="preserve"> </w:t>
       </w:r>
-      <w:proofErr w:type="spellStart"/>
       <w:r>
         <w:rPr>
           <w:rFonts w:ascii="Consolas" w:hAnsi="Consolas"/>
           <w:color w:val="AF00DB"/>
           <w:sz w:val="21"/>
           <w:szCs w:val="21"/>
+          <w:lang w:val="en-US"/>
         </w:rPr>
         <w:t>default</w:t>
       </w:r>
-      <w:proofErr w:type="spellEnd"/>
-      <w:r>
-        <w:rPr>
-          <w:rFonts w:ascii="Consolas" w:hAnsi="Consolas"/>
-          <w:color w:val="000000"/>
-          <w:sz w:val="21"/>
-          <w:szCs w:val="21"/>
+      <w:r>
+        <w:rPr>
+          <w:rFonts w:ascii="Consolas" w:hAnsi="Consolas"/>
+          <w:color w:val="000000"/>
+          <w:sz w:val="21"/>
+          <w:szCs w:val="21"/>
+          <w:lang w:val="en-US"/>
         </w:rPr>
         <w:t xml:space="preserve"> </w:t>
       </w:r>
-      <w:proofErr w:type="spellStart"/>
       <w:r>
         <w:rPr>
           <w:rFonts w:ascii="Consolas" w:hAnsi="Consolas"/>
           <w:color w:val="001080"/>
           <w:sz w:val="21"/>
           <w:szCs w:val="21"/>
+          <w:lang w:val="en-US"/>
         </w:rPr>
         <w:t>Timer</w:t>
       </w:r>
-      <w:proofErr w:type="spellEnd"/>
-      <w:r>
-        <w:rPr>
-          <w:rFonts w:ascii="Consolas" w:hAnsi="Consolas"/>
-          <w:color w:val="000000"/>
-          <w:sz w:val="21"/>
-          <w:szCs w:val="21"/>
+      <w:r>
+        <w:rPr>
+          <w:rFonts w:ascii="Consolas" w:hAnsi="Consolas"/>
+          <w:color w:val="000000"/>
+          <w:sz w:val="21"/>
+          <w:szCs w:val="21"/>
+          <w:lang w:val="en-US"/>
         </w:rPr>
         <w:t>;</w:t>
       </w:r>
@@ -3273,6 +3497,7 @@
           <w:color w:val="000000"/>
           <w:sz w:val="21"/>
           <w:szCs w:val="21"/>
+          <w:lang w:val="en-US"/>
         </w:rPr>
       </w:pPr>
     </w:p>
@@ -4273,6 +4498,8 @@
           <w:lang w:val="en-US" w:eastAsia="de-CH"/>
         </w:rPr>
       </w:pPr>
+      <w:bookmarkStart w:id="0" w:name="_GoBack"/>
+      <w:bookmarkEnd w:id="0"/>
       <w:r>
         <w:rPr>
           <w:rFonts w:ascii="Consolas" w:eastAsia="Times New Roman" w:hAnsi="Consolas" w:cs="Times New Roman"/>
@@ -4377,12 +4604,77 @@
       <w:r>
         <w:rPr>
           <w:rFonts w:ascii="Consolas" w:eastAsia="Times New Roman" w:hAnsi="Consolas" w:cs="Times New Roman"/>
+          <w:color w:val="0000FF"/>
+          <w:sz w:val="21"/>
+          <w:szCs w:val="21"/>
+          <w:lang w:val="en-US" w:eastAsia="de-CH"/>
+        </w:rPr>
+        <w:t>let</w:t>
+      </w:r>
+      <w:r>
+        <w:rPr>
+          <w:rFonts w:ascii="Consolas" w:eastAsia="Times New Roman" w:hAnsi="Consolas" w:cs="Times New Roman"/>
+          <w:color w:val="000000"/>
+          <w:sz w:val="21"/>
+          <w:szCs w:val="21"/>
+          <w:lang w:val="en-US" w:eastAsia="de-CH"/>
+        </w:rPr>
+        <w:t xml:space="preserve"> </w:t>
+      </w:r>
+      <w:proofErr w:type="spellStart"/>
+      <w:r>
+        <w:rPr>
+          <w:rFonts w:ascii="Consolas" w:eastAsia="Times New Roman" w:hAnsi="Consolas" w:cs="Times New Roman"/>
+          <w:color w:val="001080"/>
+          <w:sz w:val="21"/>
+          <w:szCs w:val="21"/>
+          <w:lang w:val="en-US" w:eastAsia="de-CH"/>
+        </w:rPr>
+        <w:t>welcomeMessage</w:t>
+      </w:r>
+      <w:proofErr w:type="spellEnd"/>
+      <w:r>
+        <w:rPr>
+          <w:rFonts w:ascii="Consolas" w:eastAsia="Times New Roman" w:hAnsi="Consolas" w:cs="Times New Roman"/>
+          <w:color w:val="000000"/>
+          <w:sz w:val="21"/>
+          <w:szCs w:val="21"/>
+          <w:lang w:val="en-US" w:eastAsia="de-CH"/>
+        </w:rPr>
+        <w:t>;</w:t>
+      </w:r>
+    </w:p>
+    <w:p>
+      <w:pPr>
+        <w:shd w:val="clear" w:color="auto" w:fill="FFFFFF"/>
+        <w:spacing w:line="285" w:lineRule="atLeast"/>
+        <w:rPr>
+          <w:rFonts w:ascii="Consolas" w:eastAsia="Times New Roman" w:hAnsi="Consolas" w:cs="Times New Roman"/>
+          <w:color w:val="000000"/>
+          <w:sz w:val="21"/>
+          <w:szCs w:val="21"/>
+          <w:lang w:val="en-US" w:eastAsia="de-CH"/>
+        </w:rPr>
+      </w:pPr>
+      <w:r>
+        <w:rPr>
+          <w:rFonts w:ascii="Consolas" w:eastAsia="Times New Roman" w:hAnsi="Consolas" w:cs="Times New Roman"/>
+          <w:color w:val="000000"/>
+          <w:sz w:val="21"/>
+          <w:szCs w:val="21"/>
+          <w:lang w:val="en-US" w:eastAsia="de-CH"/>
+        </w:rPr>
+        <w:t xml:space="preserve">        </w:t>
+      </w:r>
+      <w:r>
+        <w:rPr>
+          <w:rFonts w:ascii="Consolas" w:eastAsia="Times New Roman" w:hAnsi="Consolas" w:cs="Times New Roman"/>
           <w:color w:val="AF00DB"/>
           <w:sz w:val="21"/>
           <w:szCs w:val="21"/>
           <w:lang w:val="en-US" w:eastAsia="de-CH"/>
         </w:rPr>
-        <w:t>return</w:t>
+        <w:t>if</w:t>
       </w:r>
       <w:r>
         <w:rPr>
@@ -4393,114 +4685,6 @@
           <w:lang w:val="en-US" w:eastAsia="de-CH"/>
         </w:rPr>
         <w:t xml:space="preserve"> (</w:t>
-      </w:r>
-    </w:p>
-    <w:p>
-      <w:pPr>
-        <w:shd w:val="clear" w:color="auto" w:fill="FFFFFF"/>
-        <w:spacing w:line="285" w:lineRule="atLeast"/>
-        <w:rPr>
-          <w:rFonts w:ascii="Consolas" w:eastAsia="Times New Roman" w:hAnsi="Consolas" w:cs="Times New Roman"/>
-          <w:color w:val="000000"/>
-          <w:sz w:val="21"/>
-          <w:szCs w:val="21"/>
-          <w:lang w:val="en-US" w:eastAsia="de-CH"/>
-        </w:rPr>
-      </w:pPr>
-      <w:r>
-        <w:rPr>
-          <w:rFonts w:ascii="Consolas" w:eastAsia="Times New Roman" w:hAnsi="Consolas" w:cs="Times New Roman"/>
-          <w:color w:val="000000"/>
-          <w:sz w:val="21"/>
-          <w:szCs w:val="21"/>
-          <w:lang w:val="en-US" w:eastAsia="de-CH"/>
-        </w:rPr>
-        <w:t xml:space="preserve">            </w:t>
-      </w:r>
-      <w:r>
-        <w:rPr>
-          <w:rFonts w:ascii="Consolas" w:eastAsia="Times New Roman" w:hAnsi="Consolas" w:cs="Times New Roman"/>
-          <w:color w:val="800000"/>
-          <w:sz w:val="21"/>
-          <w:szCs w:val="21"/>
-          <w:lang w:val="en-US" w:eastAsia="de-CH"/>
-        </w:rPr>
-        <w:t>&lt;div&gt;</w:t>
-      </w:r>
-    </w:p>
-    <w:p>
-      <w:pPr>
-        <w:shd w:val="clear" w:color="auto" w:fill="FFFFFF"/>
-        <w:spacing w:line="285" w:lineRule="atLeast"/>
-        <w:rPr>
-          <w:rFonts w:ascii="Consolas" w:eastAsia="Times New Roman" w:hAnsi="Consolas" w:cs="Times New Roman"/>
-          <w:color w:val="000000"/>
-          <w:sz w:val="21"/>
-          <w:szCs w:val="21"/>
-          <w:lang w:val="en-US" w:eastAsia="de-CH"/>
-        </w:rPr>
-      </w:pPr>
-      <w:r>
-        <w:rPr>
-          <w:rFonts w:ascii="Consolas" w:eastAsia="Times New Roman" w:hAnsi="Consolas" w:cs="Times New Roman"/>
-          <w:color w:val="000000"/>
-          <w:sz w:val="21"/>
-          <w:szCs w:val="21"/>
-          <w:lang w:val="en-US" w:eastAsia="de-CH"/>
-        </w:rPr>
-        <w:t xml:space="preserve">                </w:t>
-      </w:r>
-      <w:r>
-        <w:rPr>
-          <w:rFonts w:ascii="Consolas" w:eastAsia="Times New Roman" w:hAnsi="Consolas" w:cs="Times New Roman"/>
-          <w:color w:val="800000"/>
-          <w:sz w:val="21"/>
-          <w:szCs w:val="21"/>
-          <w:lang w:val="en-US" w:eastAsia="de-CH"/>
-        </w:rPr>
-        <w:t>&lt;button</w:t>
-      </w:r>
-      <w:r>
-        <w:rPr>
-          <w:rFonts w:ascii="Consolas" w:eastAsia="Times New Roman" w:hAnsi="Consolas" w:cs="Times New Roman"/>
-          <w:color w:val="000000"/>
-          <w:sz w:val="21"/>
-          <w:szCs w:val="21"/>
-          <w:lang w:val="en-US" w:eastAsia="de-CH"/>
-        </w:rPr>
-        <w:t xml:space="preserve"> </w:t>
-      </w:r>
-      <w:proofErr w:type="spellStart"/>
-      <w:r>
-        <w:rPr>
-          <w:rFonts w:ascii="Consolas" w:eastAsia="Times New Roman" w:hAnsi="Consolas" w:cs="Times New Roman"/>
-          <w:color w:val="FF0000"/>
-          <w:sz w:val="21"/>
-          <w:szCs w:val="21"/>
-          <w:lang w:val="en-US" w:eastAsia="de-CH"/>
-        </w:rPr>
-        <w:t>onClick</w:t>
-      </w:r>
-      <w:proofErr w:type="spellEnd"/>
-      <w:r>
-        <w:rPr>
-          <w:rFonts w:ascii="Consolas" w:eastAsia="Times New Roman" w:hAnsi="Consolas" w:cs="Times New Roman"/>
-          <w:color w:val="000000"/>
-          <w:sz w:val="21"/>
-          <w:szCs w:val="21"/>
-          <w:lang w:val="en-US" w:eastAsia="de-CH"/>
-        </w:rPr>
-        <w:t>=</w:t>
-      </w:r>
-      <w:r>
-        <w:rPr>
-          <w:rFonts w:ascii="Consolas" w:eastAsia="Times New Roman" w:hAnsi="Consolas" w:cs="Times New Roman"/>
-          <w:color w:val="0000FF"/>
-          <w:sz w:val="21"/>
-          <w:szCs w:val="21"/>
-          <w:lang w:val="en-US" w:eastAsia="de-CH"/>
-        </w:rPr>
-        <w:t>{</w:t>
       </w:r>
       <w:proofErr w:type="spellStart"/>
       <w:proofErr w:type="gramStart"/>
@@ -4532,6 +4716,443 @@
           <w:szCs w:val="21"/>
           <w:lang w:val="en-US" w:eastAsia="de-CH"/>
         </w:rPr>
+        <w:t>state</w:t>
+      </w:r>
+      <w:proofErr w:type="gramEnd"/>
+      <w:r>
+        <w:rPr>
+          <w:rFonts w:ascii="Consolas" w:eastAsia="Times New Roman" w:hAnsi="Consolas" w:cs="Times New Roman"/>
+          <w:color w:val="000000"/>
+          <w:sz w:val="21"/>
+          <w:szCs w:val="21"/>
+          <w:lang w:val="en-US" w:eastAsia="de-CH"/>
+        </w:rPr>
+        <w:t>.</w:t>
+      </w:r>
+      <w:r>
+        <w:rPr>
+          <w:rFonts w:ascii="Consolas" w:eastAsia="Times New Roman" w:hAnsi="Consolas" w:cs="Times New Roman"/>
+          <w:color w:val="001080"/>
+          <w:sz w:val="21"/>
+          <w:szCs w:val="21"/>
+          <w:lang w:val="en-US" w:eastAsia="de-CH"/>
+        </w:rPr>
+        <w:t>isLoggedIn</w:t>
+      </w:r>
+      <w:proofErr w:type="spellEnd"/>
+      <w:r>
+        <w:rPr>
+          <w:rFonts w:ascii="Consolas" w:eastAsia="Times New Roman" w:hAnsi="Consolas" w:cs="Times New Roman"/>
+          <w:color w:val="000000"/>
+          <w:sz w:val="21"/>
+          <w:szCs w:val="21"/>
+          <w:lang w:val="en-US" w:eastAsia="de-CH"/>
+        </w:rPr>
+        <w:t>) {</w:t>
+      </w:r>
+    </w:p>
+    <w:p>
+      <w:pPr>
+        <w:shd w:val="clear" w:color="auto" w:fill="FFFFFF"/>
+        <w:spacing w:line="285" w:lineRule="atLeast"/>
+        <w:rPr>
+          <w:rFonts w:ascii="Consolas" w:eastAsia="Times New Roman" w:hAnsi="Consolas" w:cs="Times New Roman"/>
+          <w:color w:val="000000"/>
+          <w:sz w:val="21"/>
+          <w:szCs w:val="21"/>
+          <w:lang w:val="en-US" w:eastAsia="de-CH"/>
+        </w:rPr>
+      </w:pPr>
+      <w:r>
+        <w:rPr>
+          <w:rFonts w:ascii="Consolas" w:eastAsia="Times New Roman" w:hAnsi="Consolas" w:cs="Times New Roman"/>
+          <w:color w:val="000000"/>
+          <w:sz w:val="21"/>
+          <w:szCs w:val="21"/>
+          <w:lang w:val="en-US" w:eastAsia="de-CH"/>
+        </w:rPr>
+        <w:t xml:space="preserve">            </w:t>
+      </w:r>
+      <w:proofErr w:type="spellStart"/>
+      <w:r>
+        <w:rPr>
+          <w:rFonts w:ascii="Consolas" w:eastAsia="Times New Roman" w:hAnsi="Consolas" w:cs="Times New Roman"/>
+          <w:color w:val="001080"/>
+          <w:sz w:val="21"/>
+          <w:szCs w:val="21"/>
+          <w:lang w:val="en-US" w:eastAsia="de-CH"/>
+        </w:rPr>
+        <w:t>welcomeMessage</w:t>
+      </w:r>
+      <w:proofErr w:type="spellEnd"/>
+      <w:r>
+        <w:rPr>
+          <w:rFonts w:ascii="Consolas" w:eastAsia="Times New Roman" w:hAnsi="Consolas" w:cs="Times New Roman"/>
+          <w:color w:val="000000"/>
+          <w:sz w:val="21"/>
+          <w:szCs w:val="21"/>
+          <w:lang w:val="en-US" w:eastAsia="de-CH"/>
+        </w:rPr>
+        <w:t xml:space="preserve"> = </w:t>
+      </w:r>
+      <w:r>
+        <w:rPr>
+          <w:rFonts w:ascii="Consolas" w:eastAsia="Times New Roman" w:hAnsi="Consolas" w:cs="Times New Roman"/>
+          <w:color w:val="800000"/>
+          <w:sz w:val="21"/>
+          <w:szCs w:val="21"/>
+          <w:lang w:val="en-US" w:eastAsia="de-CH"/>
+        </w:rPr>
+        <w:t>&lt;div</w:t>
+      </w:r>
+      <w:proofErr w:type="gramStart"/>
+      <w:r>
+        <w:rPr>
+          <w:rFonts w:ascii="Consolas" w:eastAsia="Times New Roman" w:hAnsi="Consolas" w:cs="Times New Roman"/>
+          <w:color w:val="800000"/>
+          <w:sz w:val="21"/>
+          <w:szCs w:val="21"/>
+          <w:lang w:val="en-US" w:eastAsia="de-CH"/>
+        </w:rPr>
+        <w:t>&gt;</w:t>
+      </w:r>
+      <w:r>
+        <w:rPr>
+          <w:rFonts w:ascii="Consolas" w:eastAsia="Times New Roman" w:hAnsi="Consolas" w:cs="Times New Roman"/>
+          <w:color w:val="0000FF"/>
+          <w:sz w:val="21"/>
+          <w:szCs w:val="21"/>
+          <w:lang w:val="en-US" w:eastAsia="de-CH"/>
+        </w:rPr>
+        <w:t>{</w:t>
+      </w:r>
+      <w:proofErr w:type="gramEnd"/>
+      <w:r>
+        <w:rPr>
+          <w:rFonts w:ascii="Consolas" w:eastAsia="Times New Roman" w:hAnsi="Consolas" w:cs="Times New Roman"/>
+          <w:color w:val="A31515"/>
+          <w:sz w:val="21"/>
+          <w:szCs w:val="21"/>
+          <w:lang w:val="en-US" w:eastAsia="de-CH"/>
+        </w:rPr>
+        <w:t>'Welcome '</w:t>
+      </w:r>
+      <w:r>
+        <w:rPr>
+          <w:rFonts w:ascii="Consolas" w:eastAsia="Times New Roman" w:hAnsi="Consolas" w:cs="Times New Roman"/>
+          <w:color w:val="000000"/>
+          <w:sz w:val="21"/>
+          <w:szCs w:val="21"/>
+          <w:lang w:val="en-US" w:eastAsia="de-CH"/>
+        </w:rPr>
+        <w:t xml:space="preserve"> + </w:t>
+      </w:r>
+      <w:r>
+        <w:rPr>
+          <w:rFonts w:ascii="Consolas" w:eastAsia="Times New Roman" w:hAnsi="Consolas" w:cs="Times New Roman"/>
+          <w:color w:val="0000FF"/>
+          <w:sz w:val="21"/>
+          <w:szCs w:val="21"/>
+          <w:lang w:val="en-US" w:eastAsia="de-CH"/>
+        </w:rPr>
+        <w:t>this</w:t>
+      </w:r>
+      <w:r>
+        <w:rPr>
+          <w:rFonts w:ascii="Consolas" w:eastAsia="Times New Roman" w:hAnsi="Consolas" w:cs="Times New Roman"/>
+          <w:color w:val="000000"/>
+          <w:sz w:val="21"/>
+          <w:szCs w:val="21"/>
+          <w:lang w:val="en-US" w:eastAsia="de-CH"/>
+        </w:rPr>
+        <w:t>.</w:t>
+      </w:r>
+      <w:r>
+        <w:rPr>
+          <w:rFonts w:ascii="Consolas" w:eastAsia="Times New Roman" w:hAnsi="Consolas" w:cs="Times New Roman"/>
+          <w:color w:val="001080"/>
+          <w:sz w:val="21"/>
+          <w:szCs w:val="21"/>
+          <w:lang w:val="en-US" w:eastAsia="de-CH"/>
+        </w:rPr>
+        <w:t>props</w:t>
+      </w:r>
+      <w:r>
+        <w:rPr>
+          <w:rFonts w:ascii="Consolas" w:eastAsia="Times New Roman" w:hAnsi="Consolas" w:cs="Times New Roman"/>
+          <w:color w:val="000000"/>
+          <w:sz w:val="21"/>
+          <w:szCs w:val="21"/>
+          <w:lang w:val="en-US" w:eastAsia="de-CH"/>
+        </w:rPr>
+        <w:t>.</w:t>
+      </w:r>
+      <w:r>
+        <w:rPr>
+          <w:rFonts w:ascii="Consolas" w:eastAsia="Times New Roman" w:hAnsi="Consolas" w:cs="Times New Roman"/>
+          <w:color w:val="001080"/>
+          <w:sz w:val="21"/>
+          <w:szCs w:val="21"/>
+          <w:lang w:val="en-US" w:eastAsia="de-CH"/>
+        </w:rPr>
+        <w:t>name</w:t>
+      </w:r>
+      <w:r>
+        <w:rPr>
+          <w:rFonts w:ascii="Consolas" w:eastAsia="Times New Roman" w:hAnsi="Consolas" w:cs="Times New Roman"/>
+          <w:color w:val="0000FF"/>
+          <w:sz w:val="21"/>
+          <w:szCs w:val="21"/>
+          <w:lang w:val="en-US" w:eastAsia="de-CH"/>
+        </w:rPr>
+        <w:t>}</w:t>
+      </w:r>
+      <w:r>
+        <w:rPr>
+          <w:rFonts w:ascii="Consolas" w:eastAsia="Times New Roman" w:hAnsi="Consolas" w:cs="Times New Roman"/>
+          <w:color w:val="800000"/>
+          <w:sz w:val="21"/>
+          <w:szCs w:val="21"/>
+          <w:lang w:val="en-US" w:eastAsia="de-CH"/>
+        </w:rPr>
+        <w:t>&lt;/div&gt;</w:t>
+      </w:r>
+      <w:r>
+        <w:rPr>
+          <w:rFonts w:ascii="Consolas" w:eastAsia="Times New Roman" w:hAnsi="Consolas" w:cs="Times New Roman"/>
+          <w:color w:val="000000"/>
+          <w:sz w:val="21"/>
+          <w:szCs w:val="21"/>
+          <w:lang w:val="en-US" w:eastAsia="de-CH"/>
+        </w:rPr>
+        <w:t>;</w:t>
+      </w:r>
+    </w:p>
+    <w:p>
+      <w:pPr>
+        <w:shd w:val="clear" w:color="auto" w:fill="FFFFFF"/>
+        <w:spacing w:line="285" w:lineRule="atLeast"/>
+        <w:rPr>
+          <w:rFonts w:ascii="Consolas" w:eastAsia="Times New Roman" w:hAnsi="Consolas" w:cs="Times New Roman"/>
+          <w:color w:val="000000"/>
+          <w:sz w:val="21"/>
+          <w:szCs w:val="21"/>
+          <w:lang w:val="en-US" w:eastAsia="de-CH"/>
+        </w:rPr>
+      </w:pPr>
+      <w:r>
+        <w:rPr>
+          <w:rFonts w:ascii="Consolas" w:eastAsia="Times New Roman" w:hAnsi="Consolas" w:cs="Times New Roman"/>
+          <w:color w:val="000000"/>
+          <w:sz w:val="21"/>
+          <w:szCs w:val="21"/>
+          <w:lang w:val="en-US" w:eastAsia="de-CH"/>
+        </w:rPr>
+        <w:t xml:space="preserve">        }</w:t>
+      </w:r>
+    </w:p>
+    <w:p>
+      <w:pPr>
+        <w:shd w:val="clear" w:color="auto" w:fill="FFFFFF"/>
+        <w:spacing w:line="285" w:lineRule="atLeast"/>
+        <w:rPr>
+          <w:rFonts w:ascii="Consolas" w:eastAsia="Times New Roman" w:hAnsi="Consolas" w:cs="Times New Roman"/>
+          <w:color w:val="000000"/>
+          <w:sz w:val="21"/>
+          <w:szCs w:val="21"/>
+          <w:lang w:val="en-US" w:eastAsia="de-CH"/>
+        </w:rPr>
+      </w:pPr>
+      <w:r>
+        <w:rPr>
+          <w:rFonts w:ascii="Consolas" w:eastAsia="Times New Roman" w:hAnsi="Consolas" w:cs="Times New Roman"/>
+          <w:color w:val="000000"/>
+          <w:sz w:val="21"/>
+          <w:szCs w:val="21"/>
+          <w:lang w:val="en-US" w:eastAsia="de-CH"/>
+        </w:rPr>
+        <w:t xml:space="preserve">        </w:t>
+      </w:r>
+      <w:r>
+        <w:rPr>
+          <w:rFonts w:ascii="Consolas" w:eastAsia="Times New Roman" w:hAnsi="Consolas" w:cs="Times New Roman"/>
+          <w:color w:val="AF00DB"/>
+          <w:sz w:val="21"/>
+          <w:szCs w:val="21"/>
+          <w:lang w:val="en-US" w:eastAsia="de-CH"/>
+        </w:rPr>
+        <w:t>return</w:t>
+      </w:r>
+      <w:r>
+        <w:rPr>
+          <w:rFonts w:ascii="Consolas" w:eastAsia="Times New Roman" w:hAnsi="Consolas" w:cs="Times New Roman"/>
+          <w:color w:val="000000"/>
+          <w:sz w:val="21"/>
+          <w:szCs w:val="21"/>
+          <w:lang w:val="en-US" w:eastAsia="de-CH"/>
+        </w:rPr>
+        <w:t xml:space="preserve"> (</w:t>
+      </w:r>
+    </w:p>
+    <w:p>
+      <w:pPr>
+        <w:shd w:val="clear" w:color="auto" w:fill="FFFFFF"/>
+        <w:spacing w:line="285" w:lineRule="atLeast"/>
+        <w:rPr>
+          <w:rFonts w:ascii="Consolas" w:eastAsia="Times New Roman" w:hAnsi="Consolas" w:cs="Times New Roman"/>
+          <w:color w:val="000000"/>
+          <w:sz w:val="21"/>
+          <w:szCs w:val="21"/>
+          <w:lang w:val="en-US" w:eastAsia="de-CH"/>
+        </w:rPr>
+      </w:pPr>
+      <w:r>
+        <w:rPr>
+          <w:rFonts w:ascii="Consolas" w:eastAsia="Times New Roman" w:hAnsi="Consolas" w:cs="Times New Roman"/>
+          <w:color w:val="000000"/>
+          <w:sz w:val="21"/>
+          <w:szCs w:val="21"/>
+          <w:lang w:val="en-US" w:eastAsia="de-CH"/>
+        </w:rPr>
+        <w:t xml:space="preserve">            </w:t>
+      </w:r>
+      <w:r>
+        <w:rPr>
+          <w:rFonts w:ascii="Consolas" w:eastAsia="Times New Roman" w:hAnsi="Consolas" w:cs="Times New Roman"/>
+          <w:color w:val="800000"/>
+          <w:sz w:val="21"/>
+          <w:szCs w:val="21"/>
+          <w:lang w:val="en-US" w:eastAsia="de-CH"/>
+        </w:rPr>
+        <w:t>&lt;</w:t>
+      </w:r>
+      <w:proofErr w:type="spellStart"/>
+      <w:r>
+        <w:rPr>
+          <w:rFonts w:ascii="Consolas" w:eastAsia="Times New Roman" w:hAnsi="Consolas" w:cs="Times New Roman"/>
+          <w:color w:val="267F99"/>
+          <w:sz w:val="21"/>
+          <w:szCs w:val="21"/>
+          <w:lang w:val="en-US" w:eastAsia="de-CH"/>
+        </w:rPr>
+        <w:t>React.Fragment</w:t>
+      </w:r>
+      <w:proofErr w:type="spellEnd"/>
+      <w:r>
+        <w:rPr>
+          <w:rFonts w:ascii="Consolas" w:eastAsia="Times New Roman" w:hAnsi="Consolas" w:cs="Times New Roman"/>
+          <w:color w:val="800000"/>
+          <w:sz w:val="21"/>
+          <w:szCs w:val="21"/>
+          <w:lang w:val="en-US" w:eastAsia="de-CH"/>
+        </w:rPr>
+        <w:t>&gt;</w:t>
+      </w:r>
+    </w:p>
+    <w:p>
+      <w:pPr>
+        <w:shd w:val="clear" w:color="auto" w:fill="FFFFFF"/>
+        <w:spacing w:line="285" w:lineRule="atLeast"/>
+        <w:rPr>
+          <w:rFonts w:ascii="Consolas" w:eastAsia="Times New Roman" w:hAnsi="Consolas" w:cs="Times New Roman"/>
+          <w:color w:val="000000"/>
+          <w:sz w:val="21"/>
+          <w:szCs w:val="21"/>
+          <w:lang w:val="en-US" w:eastAsia="de-CH"/>
+        </w:rPr>
+      </w:pPr>
+      <w:r>
+        <w:rPr>
+          <w:rFonts w:ascii="Consolas" w:eastAsia="Times New Roman" w:hAnsi="Consolas" w:cs="Times New Roman"/>
+          <w:color w:val="000000"/>
+          <w:sz w:val="21"/>
+          <w:szCs w:val="21"/>
+          <w:lang w:val="en-US" w:eastAsia="de-CH"/>
+        </w:rPr>
+        <w:t xml:space="preserve">                </w:t>
+      </w:r>
+      <w:r>
+        <w:rPr>
+          <w:rFonts w:ascii="Consolas" w:eastAsia="Times New Roman" w:hAnsi="Consolas" w:cs="Times New Roman"/>
+          <w:color w:val="800000"/>
+          <w:sz w:val="21"/>
+          <w:szCs w:val="21"/>
+          <w:lang w:val="en-US" w:eastAsia="de-CH"/>
+        </w:rPr>
+        <w:t>&lt;button</w:t>
+      </w:r>
+      <w:r>
+        <w:rPr>
+          <w:rFonts w:ascii="Consolas" w:eastAsia="Times New Roman" w:hAnsi="Consolas" w:cs="Times New Roman"/>
+          <w:color w:val="000000"/>
+          <w:sz w:val="21"/>
+          <w:szCs w:val="21"/>
+          <w:lang w:val="en-US" w:eastAsia="de-CH"/>
+        </w:rPr>
+        <w:t xml:space="preserve"> </w:t>
+      </w:r>
+      <w:proofErr w:type="spellStart"/>
+      <w:r>
+        <w:rPr>
+          <w:rFonts w:ascii="Consolas" w:eastAsia="Times New Roman" w:hAnsi="Consolas" w:cs="Times New Roman"/>
+          <w:color w:val="FF0000"/>
+          <w:sz w:val="21"/>
+          <w:szCs w:val="21"/>
+          <w:lang w:val="en-US" w:eastAsia="de-CH"/>
+        </w:rPr>
+        <w:t>onClick</w:t>
+      </w:r>
+      <w:proofErr w:type="spellEnd"/>
+      <w:r>
+        <w:rPr>
+          <w:rFonts w:ascii="Consolas" w:eastAsia="Times New Roman" w:hAnsi="Consolas" w:cs="Times New Roman"/>
+          <w:color w:val="000000"/>
+          <w:sz w:val="21"/>
+          <w:szCs w:val="21"/>
+          <w:lang w:val="en-US" w:eastAsia="de-CH"/>
+        </w:rPr>
+        <w:t>=</w:t>
+      </w:r>
+      <w:r>
+        <w:rPr>
+          <w:rFonts w:ascii="Consolas" w:eastAsia="Times New Roman" w:hAnsi="Consolas" w:cs="Times New Roman"/>
+          <w:color w:val="0000FF"/>
+          <w:sz w:val="21"/>
+          <w:szCs w:val="21"/>
+          <w:lang w:val="en-US" w:eastAsia="de-CH"/>
+        </w:rPr>
+        <w:t>{</w:t>
+      </w:r>
+      <w:proofErr w:type="spellStart"/>
+      <w:proofErr w:type="gramStart"/>
+      <w:r>
+        <w:rPr>
+          <w:rFonts w:ascii="Consolas" w:eastAsia="Times New Roman" w:hAnsi="Consolas" w:cs="Times New Roman"/>
+          <w:color w:val="0000FF"/>
+          <w:sz w:val="21"/>
+          <w:szCs w:val="21"/>
+          <w:lang w:val="en-US" w:eastAsia="de-CH"/>
+        </w:rPr>
+        <w:t>this</w:t>
+      </w:r>
+      <w:r>
+        <w:rPr>
+          <w:rFonts w:ascii="Consolas" w:eastAsia="Times New Roman" w:hAnsi="Consolas" w:cs="Times New Roman"/>
+          <w:color w:val="000000"/>
+          <w:sz w:val="21"/>
+          <w:szCs w:val="21"/>
+          <w:lang w:val="en-US" w:eastAsia="de-CH"/>
+        </w:rPr>
+        <w:t>.</w:t>
+      </w:r>
+      <w:r>
+        <w:rPr>
+          <w:rFonts w:ascii="Consolas" w:eastAsia="Times New Roman" w:hAnsi="Consolas" w:cs="Times New Roman"/>
+          <w:color w:val="001080"/>
+          <w:sz w:val="21"/>
+          <w:szCs w:val="21"/>
+          <w:lang w:val="en-US" w:eastAsia="de-CH"/>
+        </w:rPr>
         <w:t>onClick</w:t>
       </w:r>
       <w:proofErr w:type="spellEnd"/>
@@ -4726,14 +5347,547 @@
       <w:r>
         <w:rPr>
           <w:rFonts w:ascii="Consolas" w:eastAsia="Times New Roman" w:hAnsi="Consolas" w:cs="Times New Roman"/>
+          <w:color w:val="0000FF"/>
+          <w:sz w:val="21"/>
+          <w:szCs w:val="21"/>
+          <w:lang w:val="en-US" w:eastAsia="de-CH"/>
+        </w:rPr>
+        <w:t>{</w:t>
+      </w:r>
+      <w:proofErr w:type="spellStart"/>
+      <w:r>
+        <w:rPr>
+          <w:rFonts w:ascii="Consolas" w:eastAsia="Times New Roman" w:hAnsi="Consolas" w:cs="Times New Roman"/>
+          <w:color w:val="001080"/>
+          <w:sz w:val="21"/>
+          <w:szCs w:val="21"/>
+          <w:lang w:val="en-US" w:eastAsia="de-CH"/>
+        </w:rPr>
+        <w:t>welcomeMessage</w:t>
+      </w:r>
+      <w:proofErr w:type="spellEnd"/>
+      <w:r>
+        <w:rPr>
+          <w:rFonts w:ascii="Consolas" w:eastAsia="Times New Roman" w:hAnsi="Consolas" w:cs="Times New Roman"/>
+          <w:color w:val="0000FF"/>
+          <w:sz w:val="21"/>
+          <w:szCs w:val="21"/>
+          <w:lang w:val="en-US" w:eastAsia="de-CH"/>
+        </w:rPr>
+        <w:t>}</w:t>
+      </w:r>
+    </w:p>
+    <w:p>
+      <w:pPr>
+        <w:shd w:val="clear" w:color="auto" w:fill="FFFFFF"/>
+        <w:spacing w:line="285" w:lineRule="atLeast"/>
+        <w:rPr>
+          <w:rFonts w:ascii="Consolas" w:eastAsia="Times New Roman" w:hAnsi="Consolas" w:cs="Times New Roman"/>
+          <w:color w:val="000000"/>
+          <w:sz w:val="21"/>
+          <w:szCs w:val="21"/>
+          <w:lang w:val="en-US" w:eastAsia="de-CH"/>
+        </w:rPr>
+      </w:pPr>
+      <w:r>
+        <w:rPr>
+          <w:rFonts w:ascii="Consolas" w:eastAsia="Times New Roman" w:hAnsi="Consolas" w:cs="Times New Roman"/>
+          <w:color w:val="000000"/>
+          <w:sz w:val="21"/>
+          <w:szCs w:val="21"/>
+          <w:lang w:val="en-US" w:eastAsia="de-CH"/>
+        </w:rPr>
+        <w:t xml:space="preserve">            </w:t>
+      </w:r>
+      <w:r>
+        <w:rPr>
+          <w:rFonts w:ascii="Consolas" w:eastAsia="Times New Roman" w:hAnsi="Consolas" w:cs="Times New Roman"/>
           <w:color w:val="800000"/>
           <w:sz w:val="21"/>
           <w:szCs w:val="21"/>
           <w:lang w:val="en-US" w:eastAsia="de-CH"/>
         </w:rPr>
+        <w:t>&lt;/</w:t>
+      </w:r>
+      <w:proofErr w:type="spellStart"/>
+      <w:r>
+        <w:rPr>
+          <w:rFonts w:ascii="Consolas" w:eastAsia="Times New Roman" w:hAnsi="Consolas" w:cs="Times New Roman"/>
+          <w:color w:val="267F99"/>
+          <w:sz w:val="21"/>
+          <w:szCs w:val="21"/>
+          <w:lang w:val="en-US" w:eastAsia="de-CH"/>
+        </w:rPr>
+        <w:t>React.Fragment</w:t>
+      </w:r>
+      <w:proofErr w:type="spellEnd"/>
+      <w:r>
+        <w:rPr>
+          <w:rFonts w:ascii="Consolas" w:eastAsia="Times New Roman" w:hAnsi="Consolas" w:cs="Times New Roman"/>
+          <w:color w:val="800000"/>
+          <w:sz w:val="21"/>
+          <w:szCs w:val="21"/>
+          <w:lang w:val="en-US" w:eastAsia="de-CH"/>
+        </w:rPr>
+        <w:t>&gt;</w:t>
+      </w:r>
+    </w:p>
+    <w:p>
+      <w:pPr>
+        <w:shd w:val="clear" w:color="auto" w:fill="FFFFFF"/>
+        <w:spacing w:line="285" w:lineRule="atLeast"/>
+        <w:rPr>
+          <w:rFonts w:ascii="Consolas" w:eastAsia="Times New Roman" w:hAnsi="Consolas" w:cs="Times New Roman"/>
+          <w:color w:val="000000"/>
+          <w:sz w:val="21"/>
+          <w:szCs w:val="21"/>
+          <w:lang w:val="en-US" w:eastAsia="de-CH"/>
+        </w:rPr>
+      </w:pPr>
+      <w:r>
+        <w:rPr>
+          <w:rFonts w:ascii="Consolas" w:eastAsia="Times New Roman" w:hAnsi="Consolas" w:cs="Times New Roman"/>
+          <w:color w:val="000000"/>
+          <w:sz w:val="21"/>
+          <w:szCs w:val="21"/>
+          <w:lang w:val="en-US" w:eastAsia="de-CH"/>
+        </w:rPr>
+        <w:t xml:space="preserve">        );</w:t>
+      </w:r>
+    </w:p>
+    <w:p>
+      <w:pPr>
+        <w:shd w:val="clear" w:color="auto" w:fill="FFFFFF"/>
+        <w:spacing w:line="285" w:lineRule="atLeast"/>
+        <w:rPr>
+          <w:rFonts w:ascii="Consolas" w:eastAsia="Times New Roman" w:hAnsi="Consolas" w:cs="Times New Roman"/>
+          <w:color w:val="000000"/>
+          <w:sz w:val="21"/>
+          <w:szCs w:val="21"/>
+          <w:lang w:val="en-US" w:eastAsia="de-CH"/>
+        </w:rPr>
+      </w:pPr>
+      <w:r>
+        <w:rPr>
+          <w:rFonts w:ascii="Consolas" w:eastAsia="Times New Roman" w:hAnsi="Consolas" w:cs="Times New Roman"/>
+          <w:color w:val="000000"/>
+          <w:sz w:val="21"/>
+          <w:szCs w:val="21"/>
+          <w:lang w:val="en-US" w:eastAsia="de-CH"/>
+        </w:rPr>
+        <w:t xml:space="preserve">    }</w:t>
+      </w:r>
+    </w:p>
+    <w:p>
+      <w:pPr>
+        <w:shd w:val="clear" w:color="auto" w:fill="FFFFFF"/>
+        <w:spacing w:line="285" w:lineRule="atLeast"/>
+        <w:rPr>
+          <w:rFonts w:ascii="Consolas" w:eastAsia="Times New Roman" w:hAnsi="Consolas" w:cs="Times New Roman"/>
+          <w:color w:val="000000"/>
+          <w:sz w:val="21"/>
+          <w:szCs w:val="21"/>
+          <w:lang w:val="en-US" w:eastAsia="de-CH"/>
+        </w:rPr>
+      </w:pPr>
+    </w:p>
+    <w:p>
+      <w:pPr>
+        <w:shd w:val="clear" w:color="auto" w:fill="FFFFFF"/>
+        <w:spacing w:line="285" w:lineRule="atLeast"/>
+        <w:rPr>
+          <w:rFonts w:ascii="Consolas" w:eastAsia="Times New Roman" w:hAnsi="Consolas" w:cs="Times New Roman"/>
+          <w:color w:val="000000"/>
+          <w:sz w:val="21"/>
+          <w:szCs w:val="21"/>
+          <w:lang w:val="en-US" w:eastAsia="de-CH"/>
+        </w:rPr>
+      </w:pPr>
+      <w:r>
+        <w:rPr>
+          <w:rFonts w:ascii="Consolas" w:eastAsia="Times New Roman" w:hAnsi="Consolas" w:cs="Times New Roman"/>
+          <w:color w:val="000000"/>
+          <w:sz w:val="21"/>
+          <w:szCs w:val="21"/>
+          <w:lang w:val="en-US" w:eastAsia="de-CH"/>
+        </w:rPr>
+        <w:t>}</w:t>
+      </w:r>
+    </w:p>
+    <w:p>
+      <w:pPr>
+        <w:shd w:val="clear" w:color="auto" w:fill="FFFFFF"/>
+        <w:spacing w:line="285" w:lineRule="atLeast"/>
+        <w:rPr>
+          <w:rFonts w:ascii="Consolas" w:eastAsia="Times New Roman" w:hAnsi="Consolas" w:cs="Times New Roman"/>
+          <w:color w:val="000000"/>
+          <w:sz w:val="21"/>
+          <w:szCs w:val="21"/>
+          <w:lang w:val="en-US" w:eastAsia="de-CH"/>
+        </w:rPr>
+      </w:pPr>
+    </w:p>
+    <w:p>
+      <w:pPr>
+        <w:shd w:val="clear" w:color="auto" w:fill="FFFFFF"/>
+        <w:spacing w:line="285" w:lineRule="atLeast"/>
+        <w:rPr>
+          <w:rFonts w:ascii="Consolas" w:eastAsia="Times New Roman" w:hAnsi="Consolas" w:cs="Times New Roman"/>
+          <w:color w:val="000000"/>
+          <w:sz w:val="21"/>
+          <w:szCs w:val="21"/>
+          <w:lang w:val="en-US" w:eastAsia="de-CH"/>
+        </w:rPr>
+      </w:pPr>
+      <w:r>
+        <w:rPr>
+          <w:rFonts w:ascii="Consolas" w:eastAsia="Times New Roman" w:hAnsi="Consolas" w:cs="Times New Roman"/>
+          <w:color w:val="AF00DB"/>
+          <w:sz w:val="21"/>
+          <w:szCs w:val="21"/>
+          <w:lang w:val="en-US" w:eastAsia="de-CH"/>
+        </w:rPr>
+        <w:t>export</w:t>
+      </w:r>
+      <w:r>
+        <w:rPr>
+          <w:rFonts w:ascii="Consolas" w:eastAsia="Times New Roman" w:hAnsi="Consolas" w:cs="Times New Roman"/>
+          <w:color w:val="000000"/>
+          <w:sz w:val="21"/>
+          <w:szCs w:val="21"/>
+          <w:lang w:val="en-US" w:eastAsia="de-CH"/>
+        </w:rPr>
+        <w:t xml:space="preserve"> </w:t>
+      </w:r>
+      <w:r>
+        <w:rPr>
+          <w:rFonts w:ascii="Consolas" w:eastAsia="Times New Roman" w:hAnsi="Consolas" w:cs="Times New Roman"/>
+          <w:color w:val="AF00DB"/>
+          <w:sz w:val="21"/>
+          <w:szCs w:val="21"/>
+          <w:lang w:val="en-US" w:eastAsia="de-CH"/>
+        </w:rPr>
+        <w:t>default</w:t>
+      </w:r>
+      <w:r>
+        <w:rPr>
+          <w:rFonts w:ascii="Consolas" w:eastAsia="Times New Roman" w:hAnsi="Consolas" w:cs="Times New Roman"/>
+          <w:color w:val="000000"/>
+          <w:sz w:val="21"/>
+          <w:szCs w:val="21"/>
+          <w:lang w:val="en-US" w:eastAsia="de-CH"/>
+        </w:rPr>
+        <w:t xml:space="preserve"> </w:t>
+      </w:r>
+      <w:r>
+        <w:rPr>
+          <w:rFonts w:ascii="Consolas" w:eastAsia="Times New Roman" w:hAnsi="Consolas" w:cs="Times New Roman"/>
+          <w:color w:val="001080"/>
+          <w:sz w:val="21"/>
+          <w:szCs w:val="21"/>
+          <w:lang w:val="en-US" w:eastAsia="de-CH"/>
+        </w:rPr>
+        <w:t>Login</w:t>
+      </w:r>
+      <w:r>
+        <w:rPr>
+          <w:rFonts w:ascii="Consolas" w:eastAsia="Times New Roman" w:hAnsi="Consolas" w:cs="Times New Roman"/>
+          <w:color w:val="000000"/>
+          <w:sz w:val="21"/>
+          <w:szCs w:val="21"/>
+          <w:lang w:val="en-US" w:eastAsia="de-CH"/>
+        </w:rPr>
+        <w:t>;</w:t>
+      </w:r>
+    </w:p>
+    <w:p>
+      <w:pPr>
+        <w:pStyle w:val="berschrift2"/>
+      </w:pPr>
+      <w:r>
+        <w:t>App.js</w:t>
+      </w:r>
+    </w:p>
+    <w:p>
+      <w:pPr>
+        <w:shd w:val="clear" w:color="auto" w:fill="FFFFFF"/>
+        <w:spacing w:line="285" w:lineRule="atLeast"/>
+        <w:rPr>
+          <w:rFonts w:ascii="Consolas" w:eastAsia="Times New Roman" w:hAnsi="Consolas" w:cs="Times New Roman"/>
+          <w:color w:val="000000"/>
+          <w:sz w:val="21"/>
+          <w:szCs w:val="21"/>
+          <w:lang w:val="en-US" w:eastAsia="de-CH"/>
+        </w:rPr>
+      </w:pPr>
+      <w:r>
+        <w:rPr>
+          <w:rFonts w:ascii="Consolas" w:eastAsia="Times New Roman" w:hAnsi="Consolas" w:cs="Times New Roman"/>
+          <w:color w:val="AF00DB"/>
+          <w:sz w:val="21"/>
+          <w:szCs w:val="21"/>
+          <w:lang w:val="en-US" w:eastAsia="de-CH"/>
+        </w:rPr>
+        <w:t>import</w:t>
+      </w:r>
+      <w:r>
+        <w:rPr>
+          <w:rFonts w:ascii="Consolas" w:eastAsia="Times New Roman" w:hAnsi="Consolas" w:cs="Times New Roman"/>
+          <w:color w:val="000000"/>
+          <w:sz w:val="21"/>
+          <w:szCs w:val="21"/>
+          <w:lang w:val="en-US" w:eastAsia="de-CH"/>
+        </w:rPr>
+        <w:t xml:space="preserve"> </w:t>
+      </w:r>
+      <w:r>
+        <w:rPr>
+          <w:rFonts w:ascii="Consolas" w:eastAsia="Times New Roman" w:hAnsi="Consolas" w:cs="Times New Roman"/>
+          <w:color w:val="001080"/>
+          <w:sz w:val="21"/>
+          <w:szCs w:val="21"/>
+          <w:lang w:val="en-US" w:eastAsia="de-CH"/>
+        </w:rPr>
+        <w:t xml:space="preserve">Login </w:t>
+      </w:r>
+      <w:r>
+        <w:rPr>
+          <w:rFonts w:ascii="Consolas" w:eastAsia="Times New Roman" w:hAnsi="Consolas" w:cs="Times New Roman"/>
+          <w:color w:val="AF00DB"/>
+          <w:sz w:val="21"/>
+          <w:szCs w:val="21"/>
+          <w:lang w:val="en-US" w:eastAsia="de-CH"/>
+        </w:rPr>
+        <w:t>from</w:t>
+      </w:r>
+      <w:r>
+        <w:rPr>
+          <w:rFonts w:ascii="Consolas" w:eastAsia="Times New Roman" w:hAnsi="Consolas" w:cs="Times New Roman"/>
+          <w:color w:val="000000"/>
+          <w:sz w:val="21"/>
+          <w:szCs w:val="21"/>
+          <w:lang w:val="en-US" w:eastAsia="de-CH"/>
+        </w:rPr>
+        <w:t xml:space="preserve"> </w:t>
+      </w:r>
+      <w:proofErr w:type="gramStart"/>
+      <w:r>
+        <w:rPr>
+          <w:rFonts w:ascii="Consolas" w:eastAsia="Times New Roman" w:hAnsi="Consolas" w:cs="Times New Roman"/>
+          <w:color w:val="A31515"/>
+          <w:sz w:val="21"/>
+          <w:szCs w:val="21"/>
+          <w:lang w:val="en-US" w:eastAsia="de-CH"/>
+        </w:rPr>
+        <w:t>'./</w:t>
+      </w:r>
+      <w:proofErr w:type="gramEnd"/>
+      <w:r>
+        <w:rPr>
+          <w:rFonts w:ascii="Consolas" w:eastAsia="Times New Roman" w:hAnsi="Consolas" w:cs="Times New Roman"/>
+          <w:color w:val="A31515"/>
+          <w:sz w:val="21"/>
+          <w:szCs w:val="21"/>
+          <w:lang w:val="en-US" w:eastAsia="de-CH"/>
+        </w:rPr>
+        <w:t>Login</w:t>
+      </w:r>
+      <w:r>
+        <w:rPr>
+          <w:rFonts w:ascii="Consolas" w:eastAsia="Times New Roman" w:hAnsi="Consolas" w:cs="Times New Roman"/>
+          <w:color w:val="A31515"/>
+          <w:sz w:val="21"/>
+          <w:szCs w:val="21"/>
+          <w:lang w:val="en-US" w:eastAsia="de-CH"/>
+        </w:rPr>
+        <w:t>'</w:t>
+      </w:r>
+      <w:r>
+        <w:rPr>
+          <w:rFonts w:ascii="Consolas" w:eastAsia="Times New Roman" w:hAnsi="Consolas" w:cs="Times New Roman"/>
+          <w:color w:val="000000"/>
+          <w:sz w:val="21"/>
+          <w:szCs w:val="21"/>
+          <w:lang w:val="en-US" w:eastAsia="de-CH"/>
+        </w:rPr>
+        <w:t>;</w:t>
+      </w:r>
+    </w:p>
+    <w:p>
+      <w:pPr>
+        <w:shd w:val="clear" w:color="auto" w:fill="FFFFFF"/>
+        <w:spacing w:line="285" w:lineRule="atLeast"/>
+        <w:rPr>
+          <w:rFonts w:ascii="Consolas" w:hAnsi="Consolas"/>
+          <w:color w:val="795E26"/>
+          <w:sz w:val="21"/>
+          <w:szCs w:val="21"/>
+          <w:lang w:val="en-US"/>
+        </w:rPr>
+      </w:pPr>
+    </w:p>
+    <w:p>
+      <w:pPr>
+        <w:shd w:val="clear" w:color="auto" w:fill="FFFFFF"/>
+        <w:spacing w:line="285" w:lineRule="atLeast"/>
+        <w:rPr>
+          <w:rFonts w:ascii="Consolas" w:eastAsia="Times New Roman" w:hAnsi="Consolas" w:cs="Times New Roman"/>
+          <w:color w:val="000000"/>
+          <w:sz w:val="21"/>
+          <w:szCs w:val="21"/>
+          <w:lang w:val="en-US" w:eastAsia="de-CH"/>
+        </w:rPr>
+      </w:pPr>
+      <w:proofErr w:type="gramStart"/>
+      <w:r>
+        <w:rPr>
+          <w:rFonts w:ascii="Consolas" w:eastAsia="Times New Roman" w:hAnsi="Consolas" w:cs="Times New Roman"/>
+          <w:color w:val="795E26"/>
+          <w:sz w:val="21"/>
+          <w:szCs w:val="21"/>
+          <w:lang w:val="en-US" w:eastAsia="de-CH"/>
+        </w:rPr>
+        <w:t>render</w:t>
+      </w:r>
+      <w:r>
+        <w:rPr>
+          <w:rFonts w:ascii="Consolas" w:eastAsia="Times New Roman" w:hAnsi="Consolas" w:cs="Times New Roman"/>
+          <w:color w:val="000000"/>
+          <w:sz w:val="21"/>
+          <w:szCs w:val="21"/>
+          <w:lang w:val="en-US" w:eastAsia="de-CH"/>
+        </w:rPr>
+        <w:t>(</w:t>
+      </w:r>
+      <w:proofErr w:type="gramEnd"/>
+      <w:r>
+        <w:rPr>
+          <w:rFonts w:ascii="Consolas" w:eastAsia="Times New Roman" w:hAnsi="Consolas" w:cs="Times New Roman"/>
+          <w:color w:val="000000"/>
+          <w:sz w:val="21"/>
+          <w:szCs w:val="21"/>
+          <w:lang w:val="en-US" w:eastAsia="de-CH"/>
+        </w:rPr>
+        <w:t>) {</w:t>
+      </w:r>
+    </w:p>
+    <w:p>
+      <w:pPr>
+        <w:shd w:val="clear" w:color="auto" w:fill="FFFFFF"/>
+        <w:spacing w:line="285" w:lineRule="atLeast"/>
+        <w:rPr>
+          <w:rFonts w:ascii="Consolas" w:eastAsia="Times New Roman" w:hAnsi="Consolas" w:cs="Times New Roman"/>
+          <w:color w:val="000000"/>
+          <w:sz w:val="21"/>
+          <w:szCs w:val="21"/>
+          <w:lang w:val="en-US" w:eastAsia="de-CH"/>
+        </w:rPr>
+      </w:pPr>
+      <w:r>
+        <w:rPr>
+          <w:rFonts w:ascii="Consolas" w:eastAsia="Times New Roman" w:hAnsi="Consolas" w:cs="Times New Roman"/>
+          <w:color w:val="000000"/>
+          <w:sz w:val="21"/>
+          <w:szCs w:val="21"/>
+          <w:lang w:val="en-US" w:eastAsia="de-CH"/>
+        </w:rPr>
+        <w:t xml:space="preserve">  </w:t>
+      </w:r>
+      <w:r>
+        <w:rPr>
+          <w:rFonts w:ascii="Consolas" w:eastAsia="Times New Roman" w:hAnsi="Consolas" w:cs="Times New Roman"/>
+          <w:color w:val="AF00DB"/>
+          <w:sz w:val="21"/>
+          <w:szCs w:val="21"/>
+          <w:lang w:val="en-US" w:eastAsia="de-CH"/>
+        </w:rPr>
+        <w:t>return</w:t>
+      </w:r>
+      <w:r>
+        <w:rPr>
+          <w:rFonts w:ascii="Consolas" w:eastAsia="Times New Roman" w:hAnsi="Consolas" w:cs="Times New Roman"/>
+          <w:color w:val="000000"/>
+          <w:sz w:val="21"/>
+          <w:szCs w:val="21"/>
+          <w:lang w:val="en-US" w:eastAsia="de-CH"/>
+        </w:rPr>
+        <w:t xml:space="preserve"> (</w:t>
+      </w:r>
+    </w:p>
+    <w:p>
+      <w:pPr>
+        <w:shd w:val="clear" w:color="auto" w:fill="FFFFFF"/>
+        <w:spacing w:line="285" w:lineRule="atLeast"/>
+        <w:rPr>
+          <w:rFonts w:ascii="Consolas" w:eastAsia="Times New Roman" w:hAnsi="Consolas" w:cs="Times New Roman"/>
+          <w:color w:val="000000"/>
+          <w:sz w:val="21"/>
+          <w:szCs w:val="21"/>
+          <w:lang w:val="en-US" w:eastAsia="de-CH"/>
+        </w:rPr>
+      </w:pPr>
+      <w:r>
+        <w:rPr>
+          <w:rFonts w:ascii="Consolas" w:eastAsia="Times New Roman" w:hAnsi="Consolas" w:cs="Times New Roman"/>
+          <w:color w:val="000000"/>
+          <w:sz w:val="21"/>
+          <w:szCs w:val="21"/>
+          <w:lang w:val="en-US" w:eastAsia="de-CH"/>
+        </w:rPr>
+        <w:t xml:space="preserve">    </w:t>
+      </w:r>
+      <w:r>
+        <w:rPr>
+          <w:rFonts w:ascii="Consolas" w:eastAsia="Times New Roman" w:hAnsi="Consolas" w:cs="Times New Roman"/>
+          <w:color w:val="800000"/>
+          <w:sz w:val="21"/>
+          <w:szCs w:val="21"/>
+          <w:lang w:val="en-US" w:eastAsia="de-CH"/>
+        </w:rPr>
         <w:t>&lt;div</w:t>
       </w:r>
-      <w:proofErr w:type="gramStart"/>
+      <w:r>
+        <w:rPr>
+          <w:rFonts w:ascii="Consolas" w:eastAsia="Times New Roman" w:hAnsi="Consolas" w:cs="Times New Roman"/>
+          <w:color w:val="000000"/>
+          <w:sz w:val="21"/>
+          <w:szCs w:val="21"/>
+          <w:lang w:val="en-US" w:eastAsia="de-CH"/>
+        </w:rPr>
+        <w:t xml:space="preserve"> </w:t>
+      </w:r>
+      <w:proofErr w:type="spellStart"/>
+      <w:r>
+        <w:rPr>
+          <w:rFonts w:ascii="Consolas" w:eastAsia="Times New Roman" w:hAnsi="Consolas" w:cs="Times New Roman"/>
+          <w:color w:val="FF0000"/>
+          <w:sz w:val="21"/>
+          <w:szCs w:val="21"/>
+          <w:lang w:val="en-US" w:eastAsia="de-CH"/>
+        </w:rPr>
+        <w:t>className</w:t>
+      </w:r>
+      <w:proofErr w:type="spellEnd"/>
+      <w:r>
+        <w:rPr>
+          <w:rFonts w:ascii="Consolas" w:eastAsia="Times New Roman" w:hAnsi="Consolas" w:cs="Times New Roman"/>
+          <w:color w:val="000000"/>
+          <w:sz w:val="21"/>
+          <w:szCs w:val="21"/>
+          <w:lang w:val="en-US" w:eastAsia="de-CH"/>
+        </w:rPr>
+        <w:t>=</w:t>
+      </w:r>
+      <w:r>
+        <w:rPr>
+          <w:rFonts w:ascii="Consolas" w:eastAsia="Times New Roman" w:hAnsi="Consolas" w:cs="Times New Roman"/>
+          <w:color w:val="A31515"/>
+          <w:sz w:val="21"/>
+          <w:szCs w:val="21"/>
+          <w:lang w:val="en-US" w:eastAsia="de-CH"/>
+        </w:rPr>
+        <w:t>"App"</w:t>
+      </w:r>
       <w:r>
         <w:rPr>
           <w:rFonts w:ascii="Consolas" w:eastAsia="Times New Roman" w:hAnsi="Consolas" w:cs="Times New Roman"/>
@@ -4744,6 +5898,168 @@
         </w:rPr>
         <w:t>&gt;</w:t>
       </w:r>
+    </w:p>
+    <w:p>
+      <w:pPr>
+        <w:shd w:val="clear" w:color="auto" w:fill="FFFFFF"/>
+        <w:spacing w:line="285" w:lineRule="atLeast"/>
+        <w:rPr>
+          <w:rFonts w:ascii="Consolas" w:eastAsia="Times New Roman" w:hAnsi="Consolas" w:cs="Times New Roman"/>
+          <w:color w:val="000000"/>
+          <w:sz w:val="21"/>
+          <w:szCs w:val="21"/>
+          <w:lang w:val="en-US" w:eastAsia="de-CH"/>
+        </w:rPr>
+      </w:pPr>
+      <w:r>
+        <w:rPr>
+          <w:rFonts w:ascii="Consolas" w:eastAsia="Times New Roman" w:hAnsi="Consolas" w:cs="Times New Roman"/>
+          <w:color w:val="000000"/>
+          <w:sz w:val="21"/>
+          <w:szCs w:val="21"/>
+          <w:lang w:val="en-US" w:eastAsia="de-CH"/>
+        </w:rPr>
+        <w:t xml:space="preserve">      </w:t>
+      </w:r>
+      <w:r>
+        <w:rPr>
+          <w:rFonts w:ascii="Consolas" w:eastAsia="Times New Roman" w:hAnsi="Consolas" w:cs="Times New Roman"/>
+          <w:color w:val="800000"/>
+          <w:sz w:val="21"/>
+          <w:szCs w:val="21"/>
+          <w:lang w:val="en-US" w:eastAsia="de-CH"/>
+        </w:rPr>
+        <w:t>&lt;header</w:t>
+      </w:r>
+      <w:r>
+        <w:rPr>
+          <w:rFonts w:ascii="Consolas" w:eastAsia="Times New Roman" w:hAnsi="Consolas" w:cs="Times New Roman"/>
+          <w:color w:val="000000"/>
+          <w:sz w:val="21"/>
+          <w:szCs w:val="21"/>
+          <w:lang w:val="en-US" w:eastAsia="de-CH"/>
+        </w:rPr>
+        <w:t xml:space="preserve"> </w:t>
+      </w:r>
+      <w:proofErr w:type="spellStart"/>
+      <w:r>
+        <w:rPr>
+          <w:rFonts w:ascii="Consolas" w:eastAsia="Times New Roman" w:hAnsi="Consolas" w:cs="Times New Roman"/>
+          <w:color w:val="FF0000"/>
+          <w:sz w:val="21"/>
+          <w:szCs w:val="21"/>
+          <w:lang w:val="en-US" w:eastAsia="de-CH"/>
+        </w:rPr>
+        <w:t>className</w:t>
+      </w:r>
+      <w:proofErr w:type="spellEnd"/>
+      <w:r>
+        <w:rPr>
+          <w:rFonts w:ascii="Consolas" w:eastAsia="Times New Roman" w:hAnsi="Consolas" w:cs="Times New Roman"/>
+          <w:color w:val="000000"/>
+          <w:sz w:val="21"/>
+          <w:szCs w:val="21"/>
+          <w:lang w:val="en-US" w:eastAsia="de-CH"/>
+        </w:rPr>
+        <w:t>=</w:t>
+      </w:r>
+      <w:r>
+        <w:rPr>
+          <w:rFonts w:ascii="Consolas" w:eastAsia="Times New Roman" w:hAnsi="Consolas" w:cs="Times New Roman"/>
+          <w:color w:val="A31515"/>
+          <w:sz w:val="21"/>
+          <w:szCs w:val="21"/>
+          <w:lang w:val="en-US" w:eastAsia="de-CH"/>
+        </w:rPr>
+        <w:t>"App-header"</w:t>
+      </w:r>
+      <w:r>
+        <w:rPr>
+          <w:rFonts w:ascii="Consolas" w:eastAsia="Times New Roman" w:hAnsi="Consolas" w:cs="Times New Roman"/>
+          <w:color w:val="800000"/>
+          <w:sz w:val="21"/>
+          <w:szCs w:val="21"/>
+          <w:lang w:val="en-US" w:eastAsia="de-CH"/>
+        </w:rPr>
+        <w:t>&gt;</w:t>
+      </w:r>
+    </w:p>
+    <w:p>
+      <w:pPr>
+        <w:shd w:val="clear" w:color="auto" w:fill="FFFFFF"/>
+        <w:spacing w:line="285" w:lineRule="atLeast"/>
+        <w:rPr>
+          <w:rFonts w:ascii="Consolas" w:eastAsia="Times New Roman" w:hAnsi="Consolas" w:cs="Times New Roman"/>
+          <w:color w:val="000000"/>
+          <w:sz w:val="21"/>
+          <w:szCs w:val="21"/>
+          <w:lang w:val="en-US" w:eastAsia="de-CH"/>
+        </w:rPr>
+      </w:pPr>
+      <w:r>
+        <w:rPr>
+          <w:rFonts w:ascii="Consolas" w:eastAsia="Times New Roman" w:hAnsi="Consolas" w:cs="Times New Roman"/>
+          <w:color w:val="000000"/>
+          <w:sz w:val="21"/>
+          <w:szCs w:val="21"/>
+          <w:lang w:val="en-US" w:eastAsia="de-CH"/>
+        </w:rPr>
+        <w:t xml:space="preserve">        </w:t>
+      </w:r>
+      <w:r>
+        <w:rPr>
+          <w:rFonts w:ascii="Consolas" w:eastAsia="Times New Roman" w:hAnsi="Consolas" w:cs="Times New Roman"/>
+          <w:color w:val="800000"/>
+          <w:sz w:val="21"/>
+          <w:szCs w:val="21"/>
+          <w:lang w:val="en-US" w:eastAsia="de-CH"/>
+        </w:rPr>
+        <w:t>&lt;</w:t>
+      </w:r>
+      <w:proofErr w:type="spellStart"/>
+      <w:r>
+        <w:rPr>
+          <w:rFonts w:ascii="Consolas" w:eastAsia="Times New Roman" w:hAnsi="Consolas" w:cs="Times New Roman"/>
+          <w:color w:val="800000"/>
+          <w:sz w:val="21"/>
+          <w:szCs w:val="21"/>
+          <w:lang w:val="en-US" w:eastAsia="de-CH"/>
+        </w:rPr>
+        <w:t>img</w:t>
+      </w:r>
+      <w:proofErr w:type="spellEnd"/>
+      <w:r>
+        <w:rPr>
+          <w:rFonts w:ascii="Consolas" w:eastAsia="Times New Roman" w:hAnsi="Consolas" w:cs="Times New Roman"/>
+          <w:color w:val="000000"/>
+          <w:sz w:val="21"/>
+          <w:szCs w:val="21"/>
+          <w:lang w:val="en-US" w:eastAsia="de-CH"/>
+        </w:rPr>
+        <w:t xml:space="preserve"> </w:t>
+      </w:r>
+      <w:proofErr w:type="spellStart"/>
+      <w:r>
+        <w:rPr>
+          <w:rFonts w:ascii="Consolas" w:eastAsia="Times New Roman" w:hAnsi="Consolas" w:cs="Times New Roman"/>
+          <w:color w:val="FF0000"/>
+          <w:sz w:val="21"/>
+          <w:szCs w:val="21"/>
+          <w:lang w:val="en-US" w:eastAsia="de-CH"/>
+        </w:rPr>
+        <w:t>src</w:t>
+      </w:r>
+      <w:proofErr w:type="spellEnd"/>
+      <w:r>
+        <w:rPr>
+          <w:rFonts w:ascii="Consolas" w:eastAsia="Times New Roman" w:hAnsi="Consolas" w:cs="Times New Roman"/>
+          <w:color w:val="000000"/>
+          <w:sz w:val="21"/>
+          <w:szCs w:val="21"/>
+          <w:lang w:val="en-US" w:eastAsia="de-CH"/>
+        </w:rPr>
+        <w:t>=</w:t>
+      </w:r>
       <w:r>
         <w:rPr>
           <w:rFonts w:ascii="Consolas" w:eastAsia="Times New Roman" w:hAnsi="Consolas" w:cs="Times New Roman"/>
@@ -4754,57 +6070,46 @@
         </w:rPr>
         <w:t>{</w:t>
       </w:r>
+      <w:r>
+        <w:rPr>
+          <w:rFonts w:ascii="Consolas" w:eastAsia="Times New Roman" w:hAnsi="Consolas" w:cs="Times New Roman"/>
+          <w:color w:val="001080"/>
+          <w:sz w:val="21"/>
+          <w:szCs w:val="21"/>
+          <w:lang w:val="en-US" w:eastAsia="de-CH"/>
+        </w:rPr>
+        <w:t>logo</w:t>
+      </w:r>
+      <w:r>
+        <w:rPr>
+          <w:rFonts w:ascii="Consolas" w:eastAsia="Times New Roman" w:hAnsi="Consolas" w:cs="Times New Roman"/>
+          <w:color w:val="0000FF"/>
+          <w:sz w:val="21"/>
+          <w:szCs w:val="21"/>
+          <w:lang w:val="en-US" w:eastAsia="de-CH"/>
+        </w:rPr>
+        <w:t>}</w:t>
+      </w:r>
+      <w:r>
+        <w:rPr>
+          <w:rFonts w:ascii="Consolas" w:eastAsia="Times New Roman" w:hAnsi="Consolas" w:cs="Times New Roman"/>
+          <w:color w:val="000000"/>
+          <w:sz w:val="21"/>
+          <w:szCs w:val="21"/>
+          <w:lang w:val="en-US" w:eastAsia="de-CH"/>
+        </w:rPr>
+        <w:t xml:space="preserve"> </w:t>
+      </w:r>
       <w:proofErr w:type="spellStart"/>
-      <w:proofErr w:type="gramEnd"/>
-      <w:r>
-        <w:rPr>
-          <w:rFonts w:ascii="Consolas" w:eastAsia="Times New Roman" w:hAnsi="Consolas" w:cs="Times New Roman"/>
-          <w:color w:val="0000FF"/>
-          <w:sz w:val="21"/>
-          <w:szCs w:val="21"/>
-          <w:lang w:val="en-US" w:eastAsia="de-CH"/>
-        </w:rPr>
-        <w:t>this</w:t>
-      </w:r>
-      <w:r>
-        <w:rPr>
-          <w:rFonts w:ascii="Consolas" w:eastAsia="Times New Roman" w:hAnsi="Consolas" w:cs="Times New Roman"/>
-          <w:color w:val="000000"/>
-          <w:sz w:val="21"/>
-          <w:szCs w:val="21"/>
-          <w:lang w:val="en-US" w:eastAsia="de-CH"/>
-        </w:rPr>
-        <w:t>.</w:t>
-      </w:r>
-      <w:r>
-        <w:rPr>
-          <w:rFonts w:ascii="Consolas" w:eastAsia="Times New Roman" w:hAnsi="Consolas" w:cs="Times New Roman"/>
-          <w:color w:val="001080"/>
-          <w:sz w:val="21"/>
-          <w:szCs w:val="21"/>
-          <w:lang w:val="en-US" w:eastAsia="de-CH"/>
-        </w:rPr>
-        <w:t>state</w:t>
-      </w:r>
-      <w:r>
-        <w:rPr>
-          <w:rFonts w:ascii="Consolas" w:eastAsia="Times New Roman" w:hAnsi="Consolas" w:cs="Times New Roman"/>
-          <w:color w:val="000000"/>
-          <w:sz w:val="21"/>
-          <w:szCs w:val="21"/>
-          <w:lang w:val="en-US" w:eastAsia="de-CH"/>
-        </w:rPr>
-        <w:t>.</w:t>
-      </w:r>
-      <w:r>
-        <w:rPr>
-          <w:rFonts w:ascii="Consolas" w:eastAsia="Times New Roman" w:hAnsi="Consolas" w:cs="Times New Roman"/>
-          <w:color w:val="001080"/>
-          <w:sz w:val="21"/>
-          <w:szCs w:val="21"/>
-          <w:lang w:val="en-US" w:eastAsia="de-CH"/>
-        </w:rPr>
-        <w:t>isLoggedIn</w:t>
+      <w:r>
+        <w:rPr>
+          <w:rFonts w:ascii="Consolas" w:eastAsia="Times New Roman" w:hAnsi="Consolas" w:cs="Times New Roman"/>
+          <w:color w:val="FF0000"/>
+          <w:sz w:val="21"/>
+          <w:szCs w:val="21"/>
+          <w:lang w:val="en-US" w:eastAsia="de-CH"/>
+        </w:rPr>
+        <w:t>className</w:t>
       </w:r>
       <w:proofErr w:type="spellEnd"/>
       <w:r>
@@ -4815,7 +6120,7 @@
           <w:szCs w:val="21"/>
           <w:lang w:val="en-US" w:eastAsia="de-CH"/>
         </w:rPr>
-        <w:t xml:space="preserve"> ? </w:t>
+        <w:t>=</w:t>
       </w:r>
       <w:r>
         <w:rPr>
@@ -4825,80 +6130,8 @@
           <w:szCs w:val="21"/>
           <w:lang w:val="en-US" w:eastAsia="de-CH"/>
         </w:rPr>
-        <w:t>'Welcome '</w:t>
-      </w:r>
-      <w:r>
-        <w:rPr>
-          <w:rFonts w:ascii="Consolas" w:eastAsia="Times New Roman" w:hAnsi="Consolas" w:cs="Times New Roman"/>
-          <w:color w:val="000000"/>
-          <w:sz w:val="21"/>
-          <w:szCs w:val="21"/>
-          <w:lang w:val="en-US" w:eastAsia="de-CH"/>
-        </w:rPr>
-        <w:t xml:space="preserve"> + </w:t>
-      </w:r>
-      <w:proofErr w:type="gramStart"/>
-      <w:r>
-        <w:rPr>
-          <w:rFonts w:ascii="Consolas" w:eastAsia="Times New Roman" w:hAnsi="Consolas" w:cs="Times New Roman"/>
-          <w:color w:val="0000FF"/>
-          <w:sz w:val="21"/>
-          <w:szCs w:val="21"/>
-          <w:lang w:val="en-US" w:eastAsia="de-CH"/>
-        </w:rPr>
-        <w:t>this</w:t>
-      </w:r>
-      <w:r>
-        <w:rPr>
-          <w:rFonts w:ascii="Consolas" w:eastAsia="Times New Roman" w:hAnsi="Consolas" w:cs="Times New Roman"/>
-          <w:color w:val="000000"/>
-          <w:sz w:val="21"/>
-          <w:szCs w:val="21"/>
-          <w:lang w:val="en-US" w:eastAsia="de-CH"/>
-        </w:rPr>
-        <w:t>.</w:t>
-      </w:r>
-      <w:r>
-        <w:rPr>
-          <w:rFonts w:ascii="Consolas" w:eastAsia="Times New Roman" w:hAnsi="Consolas" w:cs="Times New Roman"/>
-          <w:color w:val="001080"/>
-          <w:sz w:val="21"/>
-          <w:szCs w:val="21"/>
-          <w:lang w:val="en-US" w:eastAsia="de-CH"/>
-        </w:rPr>
-        <w:t>props</w:t>
-      </w:r>
-      <w:r>
-        <w:rPr>
-          <w:rFonts w:ascii="Consolas" w:eastAsia="Times New Roman" w:hAnsi="Consolas" w:cs="Times New Roman"/>
-          <w:color w:val="000000"/>
-          <w:sz w:val="21"/>
-          <w:szCs w:val="21"/>
-          <w:lang w:val="en-US" w:eastAsia="de-CH"/>
-        </w:rPr>
-        <w:t>.</w:t>
-      </w:r>
-      <w:r>
-        <w:rPr>
-          <w:rFonts w:ascii="Consolas" w:eastAsia="Times New Roman" w:hAnsi="Consolas" w:cs="Times New Roman"/>
-          <w:color w:val="001080"/>
-          <w:sz w:val="21"/>
-          <w:szCs w:val="21"/>
-          <w:lang w:val="en-US" w:eastAsia="de-CH"/>
-        </w:rPr>
-        <w:t>name</w:t>
-      </w:r>
-      <w:r>
-        <w:rPr>
-          <w:rFonts w:ascii="Consolas" w:eastAsia="Times New Roman" w:hAnsi="Consolas" w:cs="Times New Roman"/>
-          <w:color w:val="000000"/>
-          <w:sz w:val="21"/>
-          <w:szCs w:val="21"/>
-          <w:lang w:val="en-US" w:eastAsia="de-CH"/>
-        </w:rPr>
-        <w:t xml:space="preserve"> :</w:t>
-      </w:r>
-      <w:proofErr w:type="gramEnd"/>
+        <w:t>"App-logo"</w:t>
+      </w:r>
       <w:r>
         <w:rPr>
           <w:rFonts w:ascii="Consolas" w:eastAsia="Times New Roman" w:hAnsi="Consolas" w:cs="Times New Roman"/>
@@ -4912,22 +6145,42 @@
       <w:r>
         <w:rPr>
           <w:rFonts w:ascii="Consolas" w:eastAsia="Times New Roman" w:hAnsi="Consolas" w:cs="Times New Roman"/>
+          <w:color w:val="FF0000"/>
+          <w:sz w:val="21"/>
+          <w:szCs w:val="21"/>
+          <w:lang w:val="en-US" w:eastAsia="de-CH"/>
+        </w:rPr>
+        <w:t>alt</w:t>
+      </w:r>
+      <w:r>
+        <w:rPr>
+          <w:rFonts w:ascii="Consolas" w:eastAsia="Times New Roman" w:hAnsi="Consolas" w:cs="Times New Roman"/>
+          <w:color w:val="000000"/>
+          <w:sz w:val="21"/>
+          <w:szCs w:val="21"/>
+          <w:lang w:val="en-US" w:eastAsia="de-CH"/>
+        </w:rPr>
+        <w:t>=</w:t>
+      </w:r>
+      <w:r>
+        <w:rPr>
+          <w:rFonts w:ascii="Consolas" w:eastAsia="Times New Roman" w:hAnsi="Consolas" w:cs="Times New Roman"/>
           <w:color w:val="A31515"/>
           <w:sz w:val="21"/>
           <w:szCs w:val="21"/>
           <w:lang w:val="en-US" w:eastAsia="de-CH"/>
         </w:rPr>
-        <w:t>'Please Login'</w:t>
-      </w:r>
-      <w:r>
-        <w:rPr>
-          <w:rFonts w:ascii="Consolas" w:eastAsia="Times New Roman" w:hAnsi="Consolas" w:cs="Times New Roman"/>
-          <w:color w:val="0000FF"/>
-          <w:sz w:val="21"/>
-          <w:szCs w:val="21"/>
-          <w:lang w:val="en-US" w:eastAsia="de-CH"/>
-        </w:rPr>
-        <w:t>}</w:t>
+        <w:t>"logo"</w:t>
+      </w:r>
+      <w:r>
+        <w:rPr>
+          <w:rFonts w:ascii="Consolas" w:eastAsia="Times New Roman" w:hAnsi="Consolas" w:cs="Times New Roman"/>
+          <w:color w:val="000000"/>
+          <w:sz w:val="21"/>
+          <w:szCs w:val="21"/>
+          <w:lang w:val="en-US" w:eastAsia="de-CH"/>
+        </w:rPr>
+        <w:t xml:space="preserve"> </w:t>
       </w:r>
       <w:r>
         <w:rPr>
@@ -4937,6 +6190,335 @@
           <w:szCs w:val="21"/>
           <w:lang w:val="en-US" w:eastAsia="de-CH"/>
         </w:rPr>
+        <w:t>/&gt;</w:t>
+      </w:r>
+    </w:p>
+    <w:p>
+      <w:pPr>
+        <w:shd w:val="clear" w:color="auto" w:fill="FFFFFF"/>
+        <w:spacing w:line="285" w:lineRule="atLeast"/>
+        <w:rPr>
+          <w:rFonts w:ascii="Consolas" w:eastAsia="Times New Roman" w:hAnsi="Consolas" w:cs="Times New Roman"/>
+          <w:color w:val="000000"/>
+          <w:sz w:val="21"/>
+          <w:szCs w:val="21"/>
+          <w:lang w:val="en-US" w:eastAsia="de-CH"/>
+        </w:rPr>
+      </w:pPr>
+      <w:r>
+        <w:rPr>
+          <w:rFonts w:ascii="Consolas" w:eastAsia="Times New Roman" w:hAnsi="Consolas" w:cs="Times New Roman"/>
+          <w:color w:val="000000"/>
+          <w:sz w:val="21"/>
+          <w:szCs w:val="21"/>
+          <w:lang w:val="en-US" w:eastAsia="de-CH"/>
+        </w:rPr>
+        <w:t xml:space="preserve">      </w:t>
+      </w:r>
+      <w:r>
+        <w:rPr>
+          <w:rFonts w:ascii="Consolas" w:eastAsia="Times New Roman" w:hAnsi="Consolas" w:cs="Times New Roman"/>
+          <w:color w:val="800000"/>
+          <w:sz w:val="21"/>
+          <w:szCs w:val="21"/>
+          <w:lang w:val="en-US" w:eastAsia="de-CH"/>
+        </w:rPr>
+        <w:t>&lt;/header&gt;</w:t>
+      </w:r>
+    </w:p>
+    <w:p>
+      <w:pPr>
+        <w:shd w:val="clear" w:color="auto" w:fill="FFFFFF"/>
+        <w:spacing w:line="285" w:lineRule="atLeast"/>
+        <w:rPr>
+          <w:rFonts w:ascii="Consolas" w:eastAsia="Times New Roman" w:hAnsi="Consolas" w:cs="Times New Roman"/>
+          <w:color w:val="000000"/>
+          <w:sz w:val="21"/>
+          <w:szCs w:val="21"/>
+          <w:lang w:val="en-US" w:eastAsia="de-CH"/>
+        </w:rPr>
+      </w:pPr>
+      <w:r>
+        <w:rPr>
+          <w:rFonts w:ascii="Consolas" w:eastAsia="Times New Roman" w:hAnsi="Consolas" w:cs="Times New Roman"/>
+          <w:color w:val="000000"/>
+          <w:sz w:val="21"/>
+          <w:szCs w:val="21"/>
+          <w:lang w:val="en-US" w:eastAsia="de-CH"/>
+        </w:rPr>
+        <w:t xml:space="preserve">      </w:t>
+      </w:r>
+      <w:r>
+        <w:rPr>
+          <w:rFonts w:ascii="Consolas" w:eastAsia="Times New Roman" w:hAnsi="Consolas" w:cs="Times New Roman"/>
+          <w:color w:val="800000"/>
+          <w:sz w:val="21"/>
+          <w:szCs w:val="21"/>
+          <w:lang w:val="en-US" w:eastAsia="de-CH"/>
+        </w:rPr>
+        <w:t>&lt;main&gt;</w:t>
+      </w:r>
+    </w:p>
+    <w:p>
+      <w:pPr>
+        <w:shd w:val="clear" w:color="auto" w:fill="FFFFFF"/>
+        <w:spacing w:line="285" w:lineRule="atLeast"/>
+        <w:rPr>
+          <w:rFonts w:ascii="Consolas" w:eastAsia="Times New Roman" w:hAnsi="Consolas" w:cs="Times New Roman"/>
+          <w:color w:val="000000"/>
+          <w:sz w:val="21"/>
+          <w:szCs w:val="21"/>
+          <w:lang w:val="en-US" w:eastAsia="de-CH"/>
+        </w:rPr>
+      </w:pPr>
+      <w:r>
+        <w:rPr>
+          <w:rFonts w:ascii="Consolas" w:eastAsia="Times New Roman" w:hAnsi="Consolas" w:cs="Times New Roman"/>
+          <w:color w:val="000000"/>
+          <w:sz w:val="21"/>
+          <w:szCs w:val="21"/>
+          <w:lang w:val="en-US" w:eastAsia="de-CH"/>
+        </w:rPr>
+        <w:t xml:space="preserve">        </w:t>
+      </w:r>
+      <w:r>
+        <w:rPr>
+          <w:rFonts w:ascii="Consolas" w:eastAsia="Times New Roman" w:hAnsi="Consolas" w:cs="Times New Roman"/>
+          <w:color w:val="800000"/>
+          <w:sz w:val="21"/>
+          <w:szCs w:val="21"/>
+          <w:lang w:val="en-US" w:eastAsia="de-CH"/>
+        </w:rPr>
+        <w:t>&lt;</w:t>
+      </w:r>
+      <w:r>
+        <w:rPr>
+          <w:rFonts w:ascii="Consolas" w:eastAsia="Times New Roman" w:hAnsi="Consolas" w:cs="Times New Roman"/>
+          <w:color w:val="267F99"/>
+          <w:sz w:val="21"/>
+          <w:szCs w:val="21"/>
+          <w:lang w:val="en-US" w:eastAsia="de-CH"/>
+        </w:rPr>
+        <w:t>Timer</w:t>
+      </w:r>
+      <w:r>
+        <w:rPr>
+          <w:rFonts w:ascii="Consolas" w:eastAsia="Times New Roman" w:hAnsi="Consolas" w:cs="Times New Roman"/>
+          <w:color w:val="800000"/>
+          <w:sz w:val="21"/>
+          <w:szCs w:val="21"/>
+          <w:lang w:val="en-US" w:eastAsia="de-CH"/>
+        </w:rPr>
+        <w:t>&gt;&lt;/</w:t>
+      </w:r>
+      <w:r>
+        <w:rPr>
+          <w:rFonts w:ascii="Consolas" w:eastAsia="Times New Roman" w:hAnsi="Consolas" w:cs="Times New Roman"/>
+          <w:color w:val="267F99"/>
+          <w:sz w:val="21"/>
+          <w:szCs w:val="21"/>
+          <w:lang w:val="en-US" w:eastAsia="de-CH"/>
+        </w:rPr>
+        <w:t>Timer</w:t>
+      </w:r>
+      <w:r>
+        <w:rPr>
+          <w:rFonts w:ascii="Consolas" w:eastAsia="Times New Roman" w:hAnsi="Consolas" w:cs="Times New Roman"/>
+          <w:color w:val="800000"/>
+          <w:sz w:val="21"/>
+          <w:szCs w:val="21"/>
+          <w:lang w:val="en-US" w:eastAsia="de-CH"/>
+        </w:rPr>
+        <w:t>&gt;</w:t>
+      </w:r>
+    </w:p>
+    <w:p>
+      <w:pPr>
+        <w:shd w:val="clear" w:color="auto" w:fill="FFFFFF"/>
+        <w:spacing w:line="285" w:lineRule="atLeast"/>
+        <w:rPr>
+          <w:rFonts w:ascii="Consolas" w:eastAsia="Times New Roman" w:hAnsi="Consolas" w:cs="Times New Roman"/>
+          <w:color w:val="000000"/>
+          <w:sz w:val="21"/>
+          <w:szCs w:val="21"/>
+          <w:lang w:val="en-US" w:eastAsia="de-CH"/>
+        </w:rPr>
+      </w:pPr>
+      <w:r>
+        <w:rPr>
+          <w:rFonts w:ascii="Consolas" w:eastAsia="Times New Roman" w:hAnsi="Consolas" w:cs="Times New Roman"/>
+          <w:color w:val="000000"/>
+          <w:sz w:val="21"/>
+          <w:szCs w:val="21"/>
+          <w:lang w:val="en-US" w:eastAsia="de-CH"/>
+        </w:rPr>
+        <w:lastRenderedPageBreak/>
+        <w:t xml:space="preserve">        </w:t>
+      </w:r>
+      <w:r>
+        <w:rPr>
+          <w:rFonts w:ascii="Consolas" w:eastAsia="Times New Roman" w:hAnsi="Consolas" w:cs="Times New Roman"/>
+          <w:color w:val="800000"/>
+          <w:sz w:val="21"/>
+          <w:szCs w:val="21"/>
+          <w:lang w:val="en-US" w:eastAsia="de-CH"/>
+        </w:rPr>
+        <w:t>&lt;</w:t>
+      </w:r>
+      <w:r>
+        <w:rPr>
+          <w:rFonts w:ascii="Consolas" w:eastAsia="Times New Roman" w:hAnsi="Consolas" w:cs="Times New Roman"/>
+          <w:color w:val="267F99"/>
+          <w:sz w:val="21"/>
+          <w:szCs w:val="21"/>
+          <w:lang w:val="en-US" w:eastAsia="de-CH"/>
+        </w:rPr>
+        <w:t>Login</w:t>
+      </w:r>
+      <w:r>
+        <w:rPr>
+          <w:rFonts w:ascii="Consolas" w:eastAsia="Times New Roman" w:hAnsi="Consolas" w:cs="Times New Roman"/>
+          <w:color w:val="267F99"/>
+          <w:sz w:val="21"/>
+          <w:szCs w:val="21"/>
+          <w:lang w:val="en-US" w:eastAsia="de-CH"/>
+        </w:rPr>
+        <w:t xml:space="preserve"> name=</w:t>
+      </w:r>
+      <w:r>
+        <w:rPr>
+          <w:rFonts w:ascii="Consolas" w:eastAsia="Times New Roman" w:hAnsi="Consolas" w:cs="Times New Roman"/>
+          <w:color w:val="267F99"/>
+          <w:sz w:val="21"/>
+          <w:szCs w:val="21"/>
+          <w:lang w:val="en-US" w:eastAsia="de-CH"/>
+        </w:rPr>
+        <w:t>"</w:t>
+      </w:r>
+      <w:r>
+        <w:rPr>
+          <w:rFonts w:ascii="Consolas" w:eastAsia="Times New Roman" w:hAnsi="Consolas" w:cs="Times New Roman"/>
+          <w:color w:val="267F99"/>
+          <w:sz w:val="21"/>
+          <w:szCs w:val="21"/>
+          <w:lang w:val="en-US" w:eastAsia="de-CH"/>
+        </w:rPr>
+        <w:t>Markus</w:t>
+      </w:r>
+      <w:r>
+        <w:rPr>
+          <w:rFonts w:ascii="Consolas" w:eastAsia="Times New Roman" w:hAnsi="Consolas" w:cs="Times New Roman"/>
+          <w:color w:val="267F99"/>
+          <w:sz w:val="21"/>
+          <w:szCs w:val="21"/>
+          <w:lang w:val="en-US" w:eastAsia="de-CH"/>
+        </w:rPr>
+        <w:t>"</w:t>
+      </w:r>
+      <w:r>
+        <w:rPr>
+          <w:rFonts w:ascii="Consolas" w:eastAsia="Times New Roman" w:hAnsi="Consolas" w:cs="Times New Roman"/>
+          <w:color w:val="800000"/>
+          <w:sz w:val="21"/>
+          <w:szCs w:val="21"/>
+          <w:lang w:val="en-US" w:eastAsia="de-CH"/>
+        </w:rPr>
+        <w:t>&gt;&lt;/</w:t>
+      </w:r>
+      <w:r>
+        <w:rPr>
+          <w:rFonts w:ascii="Consolas" w:eastAsia="Times New Roman" w:hAnsi="Consolas" w:cs="Times New Roman"/>
+          <w:color w:val="267F99"/>
+          <w:sz w:val="21"/>
+          <w:szCs w:val="21"/>
+          <w:lang w:val="en-US" w:eastAsia="de-CH"/>
+        </w:rPr>
+        <w:t>Login</w:t>
+      </w:r>
+      <w:r>
+        <w:rPr>
+          <w:rFonts w:ascii="Consolas" w:eastAsia="Times New Roman" w:hAnsi="Consolas" w:cs="Times New Roman"/>
+          <w:color w:val="800000"/>
+          <w:sz w:val="21"/>
+          <w:szCs w:val="21"/>
+          <w:lang w:val="en-US" w:eastAsia="de-CH"/>
+        </w:rPr>
+        <w:t>&gt;</w:t>
+      </w:r>
+    </w:p>
+    <w:p>
+      <w:pPr>
+        <w:shd w:val="clear" w:color="auto" w:fill="FFFFFF"/>
+        <w:spacing w:line="285" w:lineRule="atLeast"/>
+        <w:rPr>
+          <w:rFonts w:ascii="Consolas" w:eastAsia="Times New Roman" w:hAnsi="Consolas" w:cs="Times New Roman"/>
+          <w:color w:val="000000"/>
+          <w:sz w:val="21"/>
+          <w:szCs w:val="21"/>
+          <w:lang w:val="en-US" w:eastAsia="de-CH"/>
+        </w:rPr>
+      </w:pPr>
+      <w:r>
+        <w:rPr>
+          <w:rFonts w:ascii="Consolas" w:eastAsia="Times New Roman" w:hAnsi="Consolas" w:cs="Times New Roman"/>
+          <w:color w:val="000000"/>
+          <w:sz w:val="21"/>
+          <w:szCs w:val="21"/>
+          <w:lang w:val="en-US" w:eastAsia="de-CH"/>
+        </w:rPr>
+        <w:t xml:space="preserve">      </w:t>
+      </w:r>
+      <w:r>
+        <w:rPr>
+          <w:rFonts w:ascii="Consolas" w:eastAsia="Times New Roman" w:hAnsi="Consolas" w:cs="Times New Roman"/>
+          <w:color w:val="800000"/>
+          <w:sz w:val="21"/>
+          <w:szCs w:val="21"/>
+          <w:lang w:val="en-US" w:eastAsia="de-CH"/>
+        </w:rPr>
+        <w:t>&lt;/main&gt;</w:t>
+      </w:r>
+    </w:p>
+    <w:p>
+      <w:pPr>
+        <w:shd w:val="clear" w:color="auto" w:fill="FFFFFF"/>
+        <w:spacing w:line="285" w:lineRule="atLeast"/>
+        <w:rPr>
+          <w:rFonts w:ascii="Consolas" w:eastAsia="Times New Roman" w:hAnsi="Consolas" w:cs="Times New Roman"/>
+          <w:color w:val="000000"/>
+          <w:sz w:val="21"/>
+          <w:szCs w:val="21"/>
+          <w:lang w:val="en-US" w:eastAsia="de-CH"/>
+        </w:rPr>
+      </w:pPr>
+      <w:r>
+        <w:rPr>
+          <w:rFonts w:ascii="Consolas" w:eastAsia="Times New Roman" w:hAnsi="Consolas" w:cs="Times New Roman"/>
+          <w:color w:val="000000"/>
+          <w:sz w:val="21"/>
+          <w:szCs w:val="21"/>
+          <w:lang w:val="en-US" w:eastAsia="de-CH"/>
+        </w:rPr>
+        <w:t xml:space="preserve">  </w:t>
+      </w:r>
+      <w:r>
+        <w:rPr>
+          <w:rFonts w:ascii="Consolas" w:eastAsia="Times New Roman" w:hAnsi="Consolas" w:cs="Times New Roman"/>
+          <w:color w:val="000000"/>
+          <w:sz w:val="21"/>
+          <w:szCs w:val="21"/>
+          <w:lang w:val="en-US" w:eastAsia="de-CH"/>
+        </w:rPr>
+        <w:t xml:space="preserve">  </w:t>
+      </w:r>
+      <w:r>
+        <w:rPr>
+          <w:rFonts w:ascii="Consolas" w:eastAsia="Times New Roman" w:hAnsi="Consolas" w:cs="Times New Roman"/>
+          <w:color w:val="800000"/>
+          <w:sz w:val="21"/>
+          <w:szCs w:val="21"/>
+          <w:lang w:val="en-US" w:eastAsia="de-CH"/>
+        </w:rPr>
         <w:t>&lt;/div&gt;</w:t>
       </w:r>
     </w:p>
@@ -4960,1131 +6542,6 @@
           <w:szCs w:val="21"/>
           <w:lang w:val="en-US" w:eastAsia="de-CH"/>
         </w:rPr>
-        <w:t xml:space="preserve">            </w:t>
-      </w:r>
-      <w:r>
-        <w:rPr>
-          <w:rFonts w:ascii="Consolas" w:eastAsia="Times New Roman" w:hAnsi="Consolas" w:cs="Times New Roman"/>
-          <w:color w:val="800000"/>
-          <w:sz w:val="21"/>
-          <w:szCs w:val="21"/>
-          <w:lang w:val="en-US" w:eastAsia="de-CH"/>
-        </w:rPr>
-        <w:t>&lt;/div&gt;</w:t>
-      </w:r>
-    </w:p>
-    <w:p>
-      <w:pPr>
-        <w:shd w:val="clear" w:color="auto" w:fill="FFFFFF"/>
-        <w:spacing w:line="285" w:lineRule="atLeast"/>
-        <w:rPr>
-          <w:rFonts w:ascii="Consolas" w:eastAsia="Times New Roman" w:hAnsi="Consolas" w:cs="Times New Roman"/>
-          <w:color w:val="000000"/>
-          <w:sz w:val="21"/>
-          <w:szCs w:val="21"/>
-          <w:lang w:val="en-US" w:eastAsia="de-CH"/>
-        </w:rPr>
-      </w:pPr>
-      <w:r>
-        <w:rPr>
-          <w:rFonts w:ascii="Consolas" w:eastAsia="Times New Roman" w:hAnsi="Consolas" w:cs="Times New Roman"/>
-          <w:color w:val="000000"/>
-          <w:sz w:val="21"/>
-          <w:szCs w:val="21"/>
-          <w:lang w:val="en-US" w:eastAsia="de-CH"/>
-        </w:rPr>
-        <w:t xml:space="preserve">        );</w:t>
-      </w:r>
-    </w:p>
-    <w:p>
-      <w:pPr>
-        <w:shd w:val="clear" w:color="auto" w:fill="FFFFFF"/>
-        <w:spacing w:line="285" w:lineRule="atLeast"/>
-        <w:rPr>
-          <w:rFonts w:ascii="Consolas" w:eastAsia="Times New Roman" w:hAnsi="Consolas" w:cs="Times New Roman"/>
-          <w:color w:val="000000"/>
-          <w:sz w:val="21"/>
-          <w:szCs w:val="21"/>
-          <w:lang w:val="en-US" w:eastAsia="de-CH"/>
-        </w:rPr>
-      </w:pPr>
-      <w:r>
-        <w:rPr>
-          <w:rFonts w:ascii="Consolas" w:eastAsia="Times New Roman" w:hAnsi="Consolas" w:cs="Times New Roman"/>
-          <w:color w:val="000000"/>
-          <w:sz w:val="21"/>
-          <w:szCs w:val="21"/>
-          <w:lang w:val="en-US" w:eastAsia="de-CH"/>
-        </w:rPr>
-        <w:t xml:space="preserve">    }</w:t>
-      </w:r>
-    </w:p>
-    <w:p>
-      <w:pPr>
-        <w:shd w:val="clear" w:color="auto" w:fill="FFFFFF"/>
-        <w:spacing w:line="285" w:lineRule="atLeast"/>
-        <w:rPr>
-          <w:rFonts w:ascii="Consolas" w:eastAsia="Times New Roman" w:hAnsi="Consolas" w:cs="Times New Roman"/>
-          <w:color w:val="000000"/>
-          <w:sz w:val="21"/>
-          <w:szCs w:val="21"/>
-          <w:lang w:val="en-US" w:eastAsia="de-CH"/>
-        </w:rPr>
-      </w:pPr>
-    </w:p>
-    <w:p>
-      <w:pPr>
-        <w:shd w:val="clear" w:color="auto" w:fill="FFFFFF"/>
-        <w:spacing w:line="285" w:lineRule="atLeast"/>
-        <w:rPr>
-          <w:rFonts w:ascii="Consolas" w:eastAsia="Times New Roman" w:hAnsi="Consolas" w:cs="Times New Roman"/>
-          <w:color w:val="000000"/>
-          <w:sz w:val="21"/>
-          <w:szCs w:val="21"/>
-          <w:lang w:val="en-US" w:eastAsia="de-CH"/>
-        </w:rPr>
-      </w:pPr>
-      <w:r>
-        <w:rPr>
-          <w:rFonts w:ascii="Consolas" w:eastAsia="Times New Roman" w:hAnsi="Consolas" w:cs="Times New Roman"/>
-          <w:color w:val="000000"/>
-          <w:sz w:val="21"/>
-          <w:szCs w:val="21"/>
-          <w:lang w:val="en-US" w:eastAsia="de-CH"/>
-        </w:rPr>
-        <w:t>}</w:t>
-      </w:r>
-    </w:p>
-    <w:p>
-      <w:pPr>
-        <w:shd w:val="clear" w:color="auto" w:fill="FFFFFF"/>
-        <w:spacing w:line="285" w:lineRule="atLeast"/>
-        <w:rPr>
-          <w:rFonts w:ascii="Consolas" w:eastAsia="Times New Roman" w:hAnsi="Consolas" w:cs="Times New Roman"/>
-          <w:color w:val="000000"/>
-          <w:sz w:val="21"/>
-          <w:szCs w:val="21"/>
-          <w:lang w:val="en-US" w:eastAsia="de-CH"/>
-        </w:rPr>
-      </w:pPr>
-    </w:p>
-    <w:p>
-      <w:pPr>
-        <w:shd w:val="clear" w:color="auto" w:fill="FFFFFF"/>
-        <w:spacing w:line="285" w:lineRule="atLeast"/>
-        <w:rPr>
-          <w:rFonts w:ascii="Consolas" w:eastAsia="Times New Roman" w:hAnsi="Consolas" w:cs="Times New Roman"/>
-          <w:color w:val="000000"/>
-          <w:sz w:val="21"/>
-          <w:szCs w:val="21"/>
-          <w:lang w:val="en-US" w:eastAsia="de-CH"/>
-        </w:rPr>
-      </w:pPr>
-      <w:r>
-        <w:rPr>
-          <w:rFonts w:ascii="Consolas" w:eastAsia="Times New Roman" w:hAnsi="Consolas" w:cs="Times New Roman"/>
-          <w:color w:val="AF00DB"/>
-          <w:sz w:val="21"/>
-          <w:szCs w:val="21"/>
-          <w:lang w:val="en-US" w:eastAsia="de-CH"/>
-        </w:rPr>
-        <w:t>export</w:t>
-      </w:r>
-      <w:r>
-        <w:rPr>
-          <w:rFonts w:ascii="Consolas" w:eastAsia="Times New Roman" w:hAnsi="Consolas" w:cs="Times New Roman"/>
-          <w:color w:val="000000"/>
-          <w:sz w:val="21"/>
-          <w:szCs w:val="21"/>
-          <w:lang w:val="en-US" w:eastAsia="de-CH"/>
-        </w:rPr>
-        <w:t xml:space="preserve"> </w:t>
-      </w:r>
-      <w:r>
-        <w:rPr>
-          <w:rFonts w:ascii="Consolas" w:eastAsia="Times New Roman" w:hAnsi="Consolas" w:cs="Times New Roman"/>
-          <w:color w:val="AF00DB"/>
-          <w:sz w:val="21"/>
-          <w:szCs w:val="21"/>
-          <w:lang w:val="en-US" w:eastAsia="de-CH"/>
-        </w:rPr>
-        <w:t>default</w:t>
-      </w:r>
-      <w:r>
-        <w:rPr>
-          <w:rFonts w:ascii="Consolas" w:eastAsia="Times New Roman" w:hAnsi="Consolas" w:cs="Times New Roman"/>
-          <w:color w:val="000000"/>
-          <w:sz w:val="21"/>
-          <w:szCs w:val="21"/>
-          <w:lang w:val="en-US" w:eastAsia="de-CH"/>
-        </w:rPr>
-        <w:t xml:space="preserve"> </w:t>
-      </w:r>
-      <w:r>
-        <w:rPr>
-          <w:rFonts w:ascii="Consolas" w:eastAsia="Times New Roman" w:hAnsi="Consolas" w:cs="Times New Roman"/>
-          <w:color w:val="001080"/>
-          <w:sz w:val="21"/>
-          <w:szCs w:val="21"/>
-          <w:lang w:val="en-US" w:eastAsia="de-CH"/>
-        </w:rPr>
-        <w:t>Login</w:t>
-      </w:r>
-      <w:r>
-        <w:rPr>
-          <w:rFonts w:ascii="Consolas" w:eastAsia="Times New Roman" w:hAnsi="Consolas" w:cs="Times New Roman"/>
-          <w:color w:val="000000"/>
-          <w:sz w:val="21"/>
-          <w:szCs w:val="21"/>
-          <w:lang w:val="en-US" w:eastAsia="de-CH"/>
-        </w:rPr>
-        <w:t>;</w:t>
-      </w:r>
-    </w:p>
-    <w:p>
-      <w:pPr>
-        <w:pStyle w:val="berschrift2"/>
-      </w:pPr>
-      <w:r>
-        <w:t>App.js</w:t>
-      </w:r>
-    </w:p>
-    <w:p>
-      <w:pPr>
-        <w:shd w:val="clear" w:color="auto" w:fill="FFFFFF"/>
-        <w:spacing w:line="285" w:lineRule="atLeast"/>
-        <w:rPr>
-          <w:rFonts w:ascii="Consolas" w:eastAsia="Times New Roman" w:hAnsi="Consolas" w:cs="Times New Roman"/>
-          <w:color w:val="000000"/>
-          <w:sz w:val="21"/>
-          <w:szCs w:val="21"/>
-          <w:lang w:val="en-US" w:eastAsia="de-CH"/>
-        </w:rPr>
-      </w:pPr>
-      <w:r>
-        <w:rPr>
-          <w:rFonts w:ascii="Consolas" w:eastAsia="Times New Roman" w:hAnsi="Consolas" w:cs="Times New Roman"/>
-          <w:color w:val="AF00DB"/>
-          <w:sz w:val="21"/>
-          <w:szCs w:val="21"/>
-          <w:lang w:val="en-US" w:eastAsia="de-CH"/>
-        </w:rPr>
-        <w:t>import</w:t>
-      </w:r>
-      <w:r>
-        <w:rPr>
-          <w:rFonts w:ascii="Consolas" w:eastAsia="Times New Roman" w:hAnsi="Consolas" w:cs="Times New Roman"/>
-          <w:color w:val="000000"/>
-          <w:sz w:val="21"/>
-          <w:szCs w:val="21"/>
-          <w:lang w:val="en-US" w:eastAsia="de-CH"/>
-        </w:rPr>
-        <w:t xml:space="preserve"> </w:t>
-      </w:r>
-      <w:r>
-        <w:rPr>
-          <w:rFonts w:ascii="Consolas" w:eastAsia="Times New Roman" w:hAnsi="Consolas" w:cs="Times New Roman"/>
-          <w:color w:val="001080"/>
-          <w:sz w:val="21"/>
-          <w:szCs w:val="21"/>
-          <w:lang w:val="en-US" w:eastAsia="de-CH"/>
-        </w:rPr>
-        <w:t xml:space="preserve">Login </w:t>
-      </w:r>
-      <w:r>
-        <w:rPr>
-          <w:rFonts w:ascii="Consolas" w:eastAsia="Times New Roman" w:hAnsi="Consolas" w:cs="Times New Roman"/>
-          <w:color w:val="AF00DB"/>
-          <w:sz w:val="21"/>
-          <w:szCs w:val="21"/>
-          <w:lang w:val="en-US" w:eastAsia="de-CH"/>
-        </w:rPr>
-        <w:t>from</w:t>
-      </w:r>
-      <w:r>
-        <w:rPr>
-          <w:rFonts w:ascii="Consolas" w:eastAsia="Times New Roman" w:hAnsi="Consolas" w:cs="Times New Roman"/>
-          <w:color w:val="000000"/>
-          <w:sz w:val="21"/>
-          <w:szCs w:val="21"/>
-          <w:lang w:val="en-US" w:eastAsia="de-CH"/>
-        </w:rPr>
-        <w:t xml:space="preserve"> </w:t>
-      </w:r>
-      <w:proofErr w:type="gramStart"/>
-      <w:r>
-        <w:rPr>
-          <w:rFonts w:ascii="Consolas" w:eastAsia="Times New Roman" w:hAnsi="Consolas" w:cs="Times New Roman"/>
-          <w:color w:val="A31515"/>
-          <w:sz w:val="21"/>
-          <w:szCs w:val="21"/>
-          <w:lang w:val="en-US" w:eastAsia="de-CH"/>
-        </w:rPr>
-        <w:t>'./</w:t>
-      </w:r>
-      <w:proofErr w:type="gramEnd"/>
-      <w:r>
-        <w:rPr>
-          <w:rFonts w:ascii="Consolas" w:eastAsia="Times New Roman" w:hAnsi="Consolas" w:cs="Times New Roman"/>
-          <w:color w:val="A31515"/>
-          <w:sz w:val="21"/>
-          <w:szCs w:val="21"/>
-          <w:lang w:val="en-US" w:eastAsia="de-CH"/>
-        </w:rPr>
-        <w:t>Login</w:t>
-      </w:r>
-      <w:r>
-        <w:rPr>
-          <w:rFonts w:ascii="Consolas" w:eastAsia="Times New Roman" w:hAnsi="Consolas" w:cs="Times New Roman"/>
-          <w:color w:val="A31515"/>
-          <w:sz w:val="21"/>
-          <w:szCs w:val="21"/>
-          <w:lang w:val="en-US" w:eastAsia="de-CH"/>
-        </w:rPr>
-        <w:t>'</w:t>
-      </w:r>
-      <w:r>
-        <w:rPr>
-          <w:rFonts w:ascii="Consolas" w:eastAsia="Times New Roman" w:hAnsi="Consolas" w:cs="Times New Roman"/>
-          <w:color w:val="000000"/>
-          <w:sz w:val="21"/>
-          <w:szCs w:val="21"/>
-          <w:lang w:val="en-US" w:eastAsia="de-CH"/>
-        </w:rPr>
-        <w:t>;</w:t>
-      </w:r>
-    </w:p>
-    <w:p>
-      <w:pPr>
-        <w:shd w:val="clear" w:color="auto" w:fill="FFFFFF"/>
-        <w:spacing w:line="285" w:lineRule="atLeast"/>
-        <w:rPr>
-          <w:rFonts w:ascii="Consolas" w:hAnsi="Consolas"/>
-          <w:color w:val="795E26"/>
-          <w:sz w:val="21"/>
-          <w:szCs w:val="21"/>
-          <w:lang w:val="en-US"/>
-        </w:rPr>
-      </w:pPr>
-    </w:p>
-    <w:p>
-      <w:pPr>
-        <w:shd w:val="clear" w:color="auto" w:fill="FFFFFF"/>
-        <w:spacing w:line="285" w:lineRule="atLeast"/>
-        <w:rPr>
-          <w:rFonts w:ascii="Consolas" w:eastAsia="Times New Roman" w:hAnsi="Consolas" w:cs="Times New Roman"/>
-          <w:color w:val="000000"/>
-          <w:sz w:val="21"/>
-          <w:szCs w:val="21"/>
-          <w:lang w:val="en-US" w:eastAsia="de-CH"/>
-        </w:rPr>
-      </w:pPr>
-      <w:proofErr w:type="gramStart"/>
-      <w:r>
-        <w:rPr>
-          <w:rFonts w:ascii="Consolas" w:eastAsia="Times New Roman" w:hAnsi="Consolas" w:cs="Times New Roman"/>
-          <w:color w:val="795E26"/>
-          <w:sz w:val="21"/>
-          <w:szCs w:val="21"/>
-          <w:lang w:val="en-US" w:eastAsia="de-CH"/>
-        </w:rPr>
-        <w:t>render</w:t>
-      </w:r>
-      <w:r>
-        <w:rPr>
-          <w:rFonts w:ascii="Consolas" w:eastAsia="Times New Roman" w:hAnsi="Consolas" w:cs="Times New Roman"/>
-          <w:color w:val="000000"/>
-          <w:sz w:val="21"/>
-          <w:szCs w:val="21"/>
-          <w:lang w:val="en-US" w:eastAsia="de-CH"/>
-        </w:rPr>
-        <w:t>(</w:t>
-      </w:r>
-      <w:proofErr w:type="gramEnd"/>
-      <w:r>
-        <w:rPr>
-          <w:rFonts w:ascii="Consolas" w:eastAsia="Times New Roman" w:hAnsi="Consolas" w:cs="Times New Roman"/>
-          <w:color w:val="000000"/>
-          <w:sz w:val="21"/>
-          <w:szCs w:val="21"/>
-          <w:lang w:val="en-US" w:eastAsia="de-CH"/>
-        </w:rPr>
-        <w:t>) {</w:t>
-      </w:r>
-    </w:p>
-    <w:p>
-      <w:pPr>
-        <w:shd w:val="clear" w:color="auto" w:fill="FFFFFF"/>
-        <w:spacing w:line="285" w:lineRule="atLeast"/>
-        <w:rPr>
-          <w:rFonts w:ascii="Consolas" w:eastAsia="Times New Roman" w:hAnsi="Consolas" w:cs="Times New Roman"/>
-          <w:color w:val="000000"/>
-          <w:sz w:val="21"/>
-          <w:szCs w:val="21"/>
-          <w:lang w:val="en-US" w:eastAsia="de-CH"/>
-        </w:rPr>
-      </w:pPr>
-      <w:r>
-        <w:rPr>
-          <w:rFonts w:ascii="Consolas" w:eastAsia="Times New Roman" w:hAnsi="Consolas" w:cs="Times New Roman"/>
-          <w:color w:val="000000"/>
-          <w:sz w:val="21"/>
-          <w:szCs w:val="21"/>
-          <w:lang w:val="en-US" w:eastAsia="de-CH"/>
-        </w:rPr>
-        <w:t xml:space="preserve">  </w:t>
-      </w:r>
-      <w:r>
-        <w:rPr>
-          <w:rFonts w:ascii="Consolas" w:eastAsia="Times New Roman" w:hAnsi="Consolas" w:cs="Times New Roman"/>
-          <w:color w:val="AF00DB"/>
-          <w:sz w:val="21"/>
-          <w:szCs w:val="21"/>
-          <w:lang w:val="en-US" w:eastAsia="de-CH"/>
-        </w:rPr>
-        <w:t>return</w:t>
-      </w:r>
-      <w:r>
-        <w:rPr>
-          <w:rFonts w:ascii="Consolas" w:eastAsia="Times New Roman" w:hAnsi="Consolas" w:cs="Times New Roman"/>
-          <w:color w:val="000000"/>
-          <w:sz w:val="21"/>
-          <w:szCs w:val="21"/>
-          <w:lang w:val="en-US" w:eastAsia="de-CH"/>
-        </w:rPr>
-        <w:t xml:space="preserve"> (</w:t>
-      </w:r>
-    </w:p>
-    <w:p>
-      <w:pPr>
-        <w:shd w:val="clear" w:color="auto" w:fill="FFFFFF"/>
-        <w:spacing w:line="285" w:lineRule="atLeast"/>
-        <w:rPr>
-          <w:rFonts w:ascii="Consolas" w:eastAsia="Times New Roman" w:hAnsi="Consolas" w:cs="Times New Roman"/>
-          <w:color w:val="000000"/>
-          <w:sz w:val="21"/>
-          <w:szCs w:val="21"/>
-          <w:lang w:val="en-US" w:eastAsia="de-CH"/>
-        </w:rPr>
-      </w:pPr>
-      <w:r>
-        <w:rPr>
-          <w:rFonts w:ascii="Consolas" w:eastAsia="Times New Roman" w:hAnsi="Consolas" w:cs="Times New Roman"/>
-          <w:color w:val="000000"/>
-          <w:sz w:val="21"/>
-          <w:szCs w:val="21"/>
-          <w:lang w:val="en-US" w:eastAsia="de-CH"/>
-        </w:rPr>
-        <w:t xml:space="preserve">    </w:t>
-      </w:r>
-      <w:r>
-        <w:rPr>
-          <w:rFonts w:ascii="Consolas" w:eastAsia="Times New Roman" w:hAnsi="Consolas" w:cs="Times New Roman"/>
-          <w:color w:val="800000"/>
-          <w:sz w:val="21"/>
-          <w:szCs w:val="21"/>
-          <w:lang w:val="en-US" w:eastAsia="de-CH"/>
-        </w:rPr>
-        <w:t>&lt;div</w:t>
-      </w:r>
-      <w:r>
-        <w:rPr>
-          <w:rFonts w:ascii="Consolas" w:eastAsia="Times New Roman" w:hAnsi="Consolas" w:cs="Times New Roman"/>
-          <w:color w:val="000000"/>
-          <w:sz w:val="21"/>
-          <w:szCs w:val="21"/>
-          <w:lang w:val="en-US" w:eastAsia="de-CH"/>
-        </w:rPr>
-        <w:t xml:space="preserve"> </w:t>
-      </w:r>
-      <w:proofErr w:type="spellStart"/>
-      <w:r>
-        <w:rPr>
-          <w:rFonts w:ascii="Consolas" w:eastAsia="Times New Roman" w:hAnsi="Consolas" w:cs="Times New Roman"/>
-          <w:color w:val="FF0000"/>
-          <w:sz w:val="21"/>
-          <w:szCs w:val="21"/>
-          <w:lang w:val="en-US" w:eastAsia="de-CH"/>
-        </w:rPr>
-        <w:t>className</w:t>
-      </w:r>
-      <w:proofErr w:type="spellEnd"/>
-      <w:r>
-        <w:rPr>
-          <w:rFonts w:ascii="Consolas" w:eastAsia="Times New Roman" w:hAnsi="Consolas" w:cs="Times New Roman"/>
-          <w:color w:val="000000"/>
-          <w:sz w:val="21"/>
-          <w:szCs w:val="21"/>
-          <w:lang w:val="en-US" w:eastAsia="de-CH"/>
-        </w:rPr>
-        <w:t>=</w:t>
-      </w:r>
-      <w:r>
-        <w:rPr>
-          <w:rFonts w:ascii="Consolas" w:eastAsia="Times New Roman" w:hAnsi="Consolas" w:cs="Times New Roman"/>
-          <w:color w:val="A31515"/>
-          <w:sz w:val="21"/>
-          <w:szCs w:val="21"/>
-          <w:lang w:val="en-US" w:eastAsia="de-CH"/>
-        </w:rPr>
-        <w:t>"App"</w:t>
-      </w:r>
-      <w:r>
-        <w:rPr>
-          <w:rFonts w:ascii="Consolas" w:eastAsia="Times New Roman" w:hAnsi="Consolas" w:cs="Times New Roman"/>
-          <w:color w:val="800000"/>
-          <w:sz w:val="21"/>
-          <w:szCs w:val="21"/>
-          <w:lang w:val="en-US" w:eastAsia="de-CH"/>
-        </w:rPr>
-        <w:t>&gt;</w:t>
-      </w:r>
-    </w:p>
-    <w:p>
-      <w:pPr>
-        <w:shd w:val="clear" w:color="auto" w:fill="FFFFFF"/>
-        <w:spacing w:line="285" w:lineRule="atLeast"/>
-        <w:rPr>
-          <w:rFonts w:ascii="Consolas" w:eastAsia="Times New Roman" w:hAnsi="Consolas" w:cs="Times New Roman"/>
-          <w:color w:val="000000"/>
-          <w:sz w:val="21"/>
-          <w:szCs w:val="21"/>
-          <w:lang w:val="en-US" w:eastAsia="de-CH"/>
-        </w:rPr>
-      </w:pPr>
-      <w:r>
-        <w:rPr>
-          <w:rFonts w:ascii="Consolas" w:eastAsia="Times New Roman" w:hAnsi="Consolas" w:cs="Times New Roman"/>
-          <w:color w:val="000000"/>
-          <w:sz w:val="21"/>
-          <w:szCs w:val="21"/>
-          <w:lang w:val="en-US" w:eastAsia="de-CH"/>
-        </w:rPr>
-        <w:t xml:space="preserve">      </w:t>
-      </w:r>
-      <w:r>
-        <w:rPr>
-          <w:rFonts w:ascii="Consolas" w:eastAsia="Times New Roman" w:hAnsi="Consolas" w:cs="Times New Roman"/>
-          <w:color w:val="800000"/>
-          <w:sz w:val="21"/>
-          <w:szCs w:val="21"/>
-          <w:lang w:val="en-US" w:eastAsia="de-CH"/>
-        </w:rPr>
-        <w:t>&lt;header</w:t>
-      </w:r>
-      <w:r>
-        <w:rPr>
-          <w:rFonts w:ascii="Consolas" w:eastAsia="Times New Roman" w:hAnsi="Consolas" w:cs="Times New Roman"/>
-          <w:color w:val="000000"/>
-          <w:sz w:val="21"/>
-          <w:szCs w:val="21"/>
-          <w:lang w:val="en-US" w:eastAsia="de-CH"/>
-        </w:rPr>
-        <w:t xml:space="preserve"> </w:t>
-      </w:r>
-      <w:proofErr w:type="spellStart"/>
-      <w:r>
-        <w:rPr>
-          <w:rFonts w:ascii="Consolas" w:eastAsia="Times New Roman" w:hAnsi="Consolas" w:cs="Times New Roman"/>
-          <w:color w:val="FF0000"/>
-          <w:sz w:val="21"/>
-          <w:szCs w:val="21"/>
-          <w:lang w:val="en-US" w:eastAsia="de-CH"/>
-        </w:rPr>
-        <w:t>className</w:t>
-      </w:r>
-      <w:proofErr w:type="spellEnd"/>
-      <w:r>
-        <w:rPr>
-          <w:rFonts w:ascii="Consolas" w:eastAsia="Times New Roman" w:hAnsi="Consolas" w:cs="Times New Roman"/>
-          <w:color w:val="000000"/>
-          <w:sz w:val="21"/>
-          <w:szCs w:val="21"/>
-          <w:lang w:val="en-US" w:eastAsia="de-CH"/>
-        </w:rPr>
-        <w:t>=</w:t>
-      </w:r>
-      <w:r>
-        <w:rPr>
-          <w:rFonts w:ascii="Consolas" w:eastAsia="Times New Roman" w:hAnsi="Consolas" w:cs="Times New Roman"/>
-          <w:color w:val="A31515"/>
-          <w:sz w:val="21"/>
-          <w:szCs w:val="21"/>
-          <w:lang w:val="en-US" w:eastAsia="de-CH"/>
-        </w:rPr>
-        <w:t>"App-header"</w:t>
-      </w:r>
-      <w:r>
-        <w:rPr>
-          <w:rFonts w:ascii="Consolas" w:eastAsia="Times New Roman" w:hAnsi="Consolas" w:cs="Times New Roman"/>
-          <w:color w:val="800000"/>
-          <w:sz w:val="21"/>
-          <w:szCs w:val="21"/>
-          <w:lang w:val="en-US" w:eastAsia="de-CH"/>
-        </w:rPr>
-        <w:t>&gt;</w:t>
-      </w:r>
-    </w:p>
-    <w:p>
-      <w:pPr>
-        <w:shd w:val="clear" w:color="auto" w:fill="FFFFFF"/>
-        <w:spacing w:line="285" w:lineRule="atLeast"/>
-        <w:rPr>
-          <w:rFonts w:ascii="Consolas" w:eastAsia="Times New Roman" w:hAnsi="Consolas" w:cs="Times New Roman"/>
-          <w:color w:val="000000"/>
-          <w:sz w:val="21"/>
-          <w:szCs w:val="21"/>
-          <w:lang w:val="en-US" w:eastAsia="de-CH"/>
-        </w:rPr>
-      </w:pPr>
-      <w:r>
-        <w:rPr>
-          <w:rFonts w:ascii="Consolas" w:eastAsia="Times New Roman" w:hAnsi="Consolas" w:cs="Times New Roman"/>
-          <w:color w:val="000000"/>
-          <w:sz w:val="21"/>
-          <w:szCs w:val="21"/>
-          <w:lang w:val="en-US" w:eastAsia="de-CH"/>
-        </w:rPr>
-        <w:t xml:space="preserve">        </w:t>
-      </w:r>
-      <w:r>
-        <w:rPr>
-          <w:rFonts w:ascii="Consolas" w:eastAsia="Times New Roman" w:hAnsi="Consolas" w:cs="Times New Roman"/>
-          <w:color w:val="800000"/>
-          <w:sz w:val="21"/>
-          <w:szCs w:val="21"/>
-          <w:lang w:val="en-US" w:eastAsia="de-CH"/>
-        </w:rPr>
-        <w:t>&lt;</w:t>
-      </w:r>
-      <w:proofErr w:type="spellStart"/>
-      <w:r>
-        <w:rPr>
-          <w:rFonts w:ascii="Consolas" w:eastAsia="Times New Roman" w:hAnsi="Consolas" w:cs="Times New Roman"/>
-          <w:color w:val="800000"/>
-          <w:sz w:val="21"/>
-          <w:szCs w:val="21"/>
-          <w:lang w:val="en-US" w:eastAsia="de-CH"/>
-        </w:rPr>
-        <w:t>img</w:t>
-      </w:r>
-      <w:proofErr w:type="spellEnd"/>
-      <w:r>
-        <w:rPr>
-          <w:rFonts w:ascii="Consolas" w:eastAsia="Times New Roman" w:hAnsi="Consolas" w:cs="Times New Roman"/>
-          <w:color w:val="000000"/>
-          <w:sz w:val="21"/>
-          <w:szCs w:val="21"/>
-          <w:lang w:val="en-US" w:eastAsia="de-CH"/>
-        </w:rPr>
-        <w:t xml:space="preserve"> </w:t>
-      </w:r>
-      <w:proofErr w:type="spellStart"/>
-      <w:r>
-        <w:rPr>
-          <w:rFonts w:ascii="Consolas" w:eastAsia="Times New Roman" w:hAnsi="Consolas" w:cs="Times New Roman"/>
-          <w:color w:val="FF0000"/>
-          <w:sz w:val="21"/>
-          <w:szCs w:val="21"/>
-          <w:lang w:val="en-US" w:eastAsia="de-CH"/>
-        </w:rPr>
-        <w:t>src</w:t>
-      </w:r>
-      <w:proofErr w:type="spellEnd"/>
-      <w:r>
-        <w:rPr>
-          <w:rFonts w:ascii="Consolas" w:eastAsia="Times New Roman" w:hAnsi="Consolas" w:cs="Times New Roman"/>
-          <w:color w:val="000000"/>
-          <w:sz w:val="21"/>
-          <w:szCs w:val="21"/>
-          <w:lang w:val="en-US" w:eastAsia="de-CH"/>
-        </w:rPr>
-        <w:t>=</w:t>
-      </w:r>
-      <w:r>
-        <w:rPr>
-          <w:rFonts w:ascii="Consolas" w:eastAsia="Times New Roman" w:hAnsi="Consolas" w:cs="Times New Roman"/>
-          <w:color w:val="0000FF"/>
-          <w:sz w:val="21"/>
-          <w:szCs w:val="21"/>
-          <w:lang w:val="en-US" w:eastAsia="de-CH"/>
-        </w:rPr>
-        <w:t>{</w:t>
-      </w:r>
-      <w:r>
-        <w:rPr>
-          <w:rFonts w:ascii="Consolas" w:eastAsia="Times New Roman" w:hAnsi="Consolas" w:cs="Times New Roman"/>
-          <w:color w:val="001080"/>
-          <w:sz w:val="21"/>
-          <w:szCs w:val="21"/>
-          <w:lang w:val="en-US" w:eastAsia="de-CH"/>
-        </w:rPr>
-        <w:t>logo</w:t>
-      </w:r>
-      <w:r>
-        <w:rPr>
-          <w:rFonts w:ascii="Consolas" w:eastAsia="Times New Roman" w:hAnsi="Consolas" w:cs="Times New Roman"/>
-          <w:color w:val="0000FF"/>
-          <w:sz w:val="21"/>
-          <w:szCs w:val="21"/>
-          <w:lang w:val="en-US" w:eastAsia="de-CH"/>
-        </w:rPr>
-        <w:t>}</w:t>
-      </w:r>
-      <w:r>
-        <w:rPr>
-          <w:rFonts w:ascii="Consolas" w:eastAsia="Times New Roman" w:hAnsi="Consolas" w:cs="Times New Roman"/>
-          <w:color w:val="000000"/>
-          <w:sz w:val="21"/>
-          <w:szCs w:val="21"/>
-          <w:lang w:val="en-US" w:eastAsia="de-CH"/>
-        </w:rPr>
-        <w:t xml:space="preserve"> </w:t>
-      </w:r>
-      <w:proofErr w:type="spellStart"/>
-      <w:r>
-        <w:rPr>
-          <w:rFonts w:ascii="Consolas" w:eastAsia="Times New Roman" w:hAnsi="Consolas" w:cs="Times New Roman"/>
-          <w:color w:val="FF0000"/>
-          <w:sz w:val="21"/>
-          <w:szCs w:val="21"/>
-          <w:lang w:val="en-US" w:eastAsia="de-CH"/>
-        </w:rPr>
-        <w:t>className</w:t>
-      </w:r>
-      <w:proofErr w:type="spellEnd"/>
-      <w:r>
-        <w:rPr>
-          <w:rFonts w:ascii="Consolas" w:eastAsia="Times New Roman" w:hAnsi="Consolas" w:cs="Times New Roman"/>
-          <w:color w:val="000000"/>
-          <w:sz w:val="21"/>
-          <w:szCs w:val="21"/>
-          <w:lang w:val="en-US" w:eastAsia="de-CH"/>
-        </w:rPr>
-        <w:t>=</w:t>
-      </w:r>
-      <w:r>
-        <w:rPr>
-          <w:rFonts w:ascii="Consolas" w:eastAsia="Times New Roman" w:hAnsi="Consolas" w:cs="Times New Roman"/>
-          <w:color w:val="A31515"/>
-          <w:sz w:val="21"/>
-          <w:szCs w:val="21"/>
-          <w:lang w:val="en-US" w:eastAsia="de-CH"/>
-        </w:rPr>
-        <w:t>"App-logo"</w:t>
-      </w:r>
-      <w:r>
-        <w:rPr>
-          <w:rFonts w:ascii="Consolas" w:eastAsia="Times New Roman" w:hAnsi="Consolas" w:cs="Times New Roman"/>
-          <w:color w:val="000000"/>
-          <w:sz w:val="21"/>
-          <w:szCs w:val="21"/>
-          <w:lang w:val="en-US" w:eastAsia="de-CH"/>
-        </w:rPr>
-        <w:t xml:space="preserve"> </w:t>
-      </w:r>
-      <w:r>
-        <w:rPr>
-          <w:rFonts w:ascii="Consolas" w:eastAsia="Times New Roman" w:hAnsi="Consolas" w:cs="Times New Roman"/>
-          <w:color w:val="FF0000"/>
-          <w:sz w:val="21"/>
-          <w:szCs w:val="21"/>
-          <w:lang w:val="en-US" w:eastAsia="de-CH"/>
-        </w:rPr>
-        <w:t>alt</w:t>
-      </w:r>
-      <w:r>
-        <w:rPr>
-          <w:rFonts w:ascii="Consolas" w:eastAsia="Times New Roman" w:hAnsi="Consolas" w:cs="Times New Roman"/>
-          <w:color w:val="000000"/>
-          <w:sz w:val="21"/>
-          <w:szCs w:val="21"/>
-          <w:lang w:val="en-US" w:eastAsia="de-CH"/>
-        </w:rPr>
-        <w:t>=</w:t>
-      </w:r>
-      <w:r>
-        <w:rPr>
-          <w:rFonts w:ascii="Consolas" w:eastAsia="Times New Roman" w:hAnsi="Consolas" w:cs="Times New Roman"/>
-          <w:color w:val="A31515"/>
-          <w:sz w:val="21"/>
-          <w:szCs w:val="21"/>
-          <w:lang w:val="en-US" w:eastAsia="de-CH"/>
-        </w:rPr>
-        <w:t>"logo"</w:t>
-      </w:r>
-      <w:r>
-        <w:rPr>
-          <w:rFonts w:ascii="Consolas" w:eastAsia="Times New Roman" w:hAnsi="Consolas" w:cs="Times New Roman"/>
-          <w:color w:val="000000"/>
-          <w:sz w:val="21"/>
-          <w:szCs w:val="21"/>
-          <w:lang w:val="en-US" w:eastAsia="de-CH"/>
-        </w:rPr>
-        <w:t xml:space="preserve"> </w:t>
-      </w:r>
-      <w:r>
-        <w:rPr>
-          <w:rFonts w:ascii="Consolas" w:eastAsia="Times New Roman" w:hAnsi="Consolas" w:cs="Times New Roman"/>
-          <w:color w:val="800000"/>
-          <w:sz w:val="21"/>
-          <w:szCs w:val="21"/>
-          <w:lang w:val="en-US" w:eastAsia="de-CH"/>
-        </w:rPr>
-        <w:t>/&gt;</w:t>
-      </w:r>
-    </w:p>
-    <w:p>
-      <w:pPr>
-        <w:shd w:val="clear" w:color="auto" w:fill="FFFFFF"/>
-        <w:spacing w:line="285" w:lineRule="atLeast"/>
-        <w:rPr>
-          <w:rFonts w:ascii="Consolas" w:eastAsia="Times New Roman" w:hAnsi="Consolas" w:cs="Times New Roman"/>
-          <w:color w:val="000000"/>
-          <w:sz w:val="21"/>
-          <w:szCs w:val="21"/>
-          <w:lang w:val="en-US" w:eastAsia="de-CH"/>
-        </w:rPr>
-      </w:pPr>
-      <w:r>
-        <w:rPr>
-          <w:rFonts w:ascii="Consolas" w:eastAsia="Times New Roman" w:hAnsi="Consolas" w:cs="Times New Roman"/>
-          <w:color w:val="000000"/>
-          <w:sz w:val="21"/>
-          <w:szCs w:val="21"/>
-          <w:lang w:val="en-US" w:eastAsia="de-CH"/>
-        </w:rPr>
-        <w:t xml:space="preserve">      </w:t>
-      </w:r>
-      <w:r>
-        <w:rPr>
-          <w:rFonts w:ascii="Consolas" w:eastAsia="Times New Roman" w:hAnsi="Consolas" w:cs="Times New Roman"/>
-          <w:color w:val="800000"/>
-          <w:sz w:val="21"/>
-          <w:szCs w:val="21"/>
-          <w:lang w:val="en-US" w:eastAsia="de-CH"/>
-        </w:rPr>
-        <w:t>&lt;/header&gt;</w:t>
-      </w:r>
-    </w:p>
-    <w:p>
-      <w:pPr>
-        <w:shd w:val="clear" w:color="auto" w:fill="FFFFFF"/>
-        <w:spacing w:line="285" w:lineRule="atLeast"/>
-        <w:rPr>
-          <w:rFonts w:ascii="Consolas" w:eastAsia="Times New Roman" w:hAnsi="Consolas" w:cs="Times New Roman"/>
-          <w:color w:val="000000"/>
-          <w:sz w:val="21"/>
-          <w:szCs w:val="21"/>
-          <w:lang w:val="en-US" w:eastAsia="de-CH"/>
-        </w:rPr>
-      </w:pPr>
-      <w:r>
-        <w:rPr>
-          <w:rFonts w:ascii="Consolas" w:eastAsia="Times New Roman" w:hAnsi="Consolas" w:cs="Times New Roman"/>
-          <w:color w:val="000000"/>
-          <w:sz w:val="21"/>
-          <w:szCs w:val="21"/>
-          <w:lang w:val="en-US" w:eastAsia="de-CH"/>
-        </w:rPr>
-        <w:t xml:space="preserve">      </w:t>
-      </w:r>
-      <w:r>
-        <w:rPr>
-          <w:rFonts w:ascii="Consolas" w:eastAsia="Times New Roman" w:hAnsi="Consolas" w:cs="Times New Roman"/>
-          <w:color w:val="800000"/>
-          <w:sz w:val="21"/>
-          <w:szCs w:val="21"/>
-          <w:lang w:val="en-US" w:eastAsia="de-CH"/>
-        </w:rPr>
-        <w:t>&lt;main&gt;</w:t>
-      </w:r>
-    </w:p>
-    <w:p>
-      <w:pPr>
-        <w:shd w:val="clear" w:color="auto" w:fill="FFFFFF"/>
-        <w:spacing w:line="285" w:lineRule="atLeast"/>
-        <w:rPr>
-          <w:rFonts w:ascii="Consolas" w:eastAsia="Times New Roman" w:hAnsi="Consolas" w:cs="Times New Roman"/>
-          <w:color w:val="000000"/>
-          <w:sz w:val="21"/>
-          <w:szCs w:val="21"/>
-          <w:lang w:val="en-US" w:eastAsia="de-CH"/>
-        </w:rPr>
-      </w:pPr>
-      <w:r>
-        <w:rPr>
-          <w:rFonts w:ascii="Consolas" w:eastAsia="Times New Roman" w:hAnsi="Consolas" w:cs="Times New Roman"/>
-          <w:color w:val="000000"/>
-          <w:sz w:val="21"/>
-          <w:szCs w:val="21"/>
-          <w:lang w:val="en-US" w:eastAsia="de-CH"/>
-        </w:rPr>
-        <w:t xml:space="preserve">        </w:t>
-      </w:r>
-      <w:r>
-        <w:rPr>
-          <w:rFonts w:ascii="Consolas" w:eastAsia="Times New Roman" w:hAnsi="Consolas" w:cs="Times New Roman"/>
-          <w:color w:val="800000"/>
-          <w:sz w:val="21"/>
-          <w:szCs w:val="21"/>
-          <w:lang w:val="en-US" w:eastAsia="de-CH"/>
-        </w:rPr>
-        <w:t>&lt;</w:t>
-      </w:r>
-      <w:r>
-        <w:rPr>
-          <w:rFonts w:ascii="Consolas" w:eastAsia="Times New Roman" w:hAnsi="Consolas" w:cs="Times New Roman"/>
-          <w:color w:val="267F99"/>
-          <w:sz w:val="21"/>
-          <w:szCs w:val="21"/>
-          <w:lang w:val="en-US" w:eastAsia="de-CH"/>
-        </w:rPr>
-        <w:t>Timer</w:t>
-      </w:r>
-      <w:r>
-        <w:rPr>
-          <w:rFonts w:ascii="Consolas" w:eastAsia="Times New Roman" w:hAnsi="Consolas" w:cs="Times New Roman"/>
-          <w:color w:val="800000"/>
-          <w:sz w:val="21"/>
-          <w:szCs w:val="21"/>
-          <w:lang w:val="en-US" w:eastAsia="de-CH"/>
-        </w:rPr>
-        <w:t>&gt;&lt;/</w:t>
-      </w:r>
-      <w:r>
-        <w:rPr>
-          <w:rFonts w:ascii="Consolas" w:eastAsia="Times New Roman" w:hAnsi="Consolas" w:cs="Times New Roman"/>
-          <w:color w:val="267F99"/>
-          <w:sz w:val="21"/>
-          <w:szCs w:val="21"/>
-          <w:lang w:val="en-US" w:eastAsia="de-CH"/>
-        </w:rPr>
-        <w:t>Timer</w:t>
-      </w:r>
-      <w:r>
-        <w:rPr>
-          <w:rFonts w:ascii="Consolas" w:eastAsia="Times New Roman" w:hAnsi="Consolas" w:cs="Times New Roman"/>
-          <w:color w:val="800000"/>
-          <w:sz w:val="21"/>
-          <w:szCs w:val="21"/>
-          <w:lang w:val="en-US" w:eastAsia="de-CH"/>
-        </w:rPr>
-        <w:t>&gt;</w:t>
-      </w:r>
-    </w:p>
-    <w:p>
-      <w:pPr>
-        <w:shd w:val="clear" w:color="auto" w:fill="FFFFFF"/>
-        <w:spacing w:line="285" w:lineRule="atLeast"/>
-        <w:rPr>
-          <w:rFonts w:ascii="Consolas" w:eastAsia="Times New Roman" w:hAnsi="Consolas" w:cs="Times New Roman"/>
-          <w:color w:val="000000"/>
-          <w:sz w:val="21"/>
-          <w:szCs w:val="21"/>
-          <w:lang w:val="en-US" w:eastAsia="de-CH"/>
-        </w:rPr>
-      </w:pPr>
-      <w:r>
-        <w:rPr>
-          <w:rFonts w:ascii="Consolas" w:eastAsia="Times New Roman" w:hAnsi="Consolas" w:cs="Times New Roman"/>
-          <w:color w:val="000000"/>
-          <w:sz w:val="21"/>
-          <w:szCs w:val="21"/>
-          <w:lang w:val="en-US" w:eastAsia="de-CH"/>
-        </w:rPr>
-        <w:t xml:space="preserve">        </w:t>
-      </w:r>
-      <w:r>
-        <w:rPr>
-          <w:rFonts w:ascii="Consolas" w:eastAsia="Times New Roman" w:hAnsi="Consolas" w:cs="Times New Roman"/>
-          <w:color w:val="800000"/>
-          <w:sz w:val="21"/>
-          <w:szCs w:val="21"/>
-          <w:lang w:val="en-US" w:eastAsia="de-CH"/>
-        </w:rPr>
-        <w:t>&lt;</w:t>
-      </w:r>
-      <w:r>
-        <w:rPr>
-          <w:rFonts w:ascii="Consolas" w:eastAsia="Times New Roman" w:hAnsi="Consolas" w:cs="Times New Roman"/>
-          <w:color w:val="267F99"/>
-          <w:sz w:val="21"/>
-          <w:szCs w:val="21"/>
-          <w:lang w:val="en-US" w:eastAsia="de-CH"/>
-        </w:rPr>
-        <w:t>Login</w:t>
-      </w:r>
-      <w:r>
-        <w:rPr>
-          <w:rFonts w:ascii="Consolas" w:eastAsia="Times New Roman" w:hAnsi="Consolas" w:cs="Times New Roman"/>
-          <w:color w:val="267F99"/>
-          <w:sz w:val="21"/>
-          <w:szCs w:val="21"/>
-          <w:lang w:val="en-US" w:eastAsia="de-CH"/>
-        </w:rPr>
-        <w:t xml:space="preserve"> name=</w:t>
-      </w:r>
-      <w:r>
-        <w:rPr>
-          <w:rFonts w:ascii="Consolas" w:eastAsia="Times New Roman" w:hAnsi="Consolas" w:cs="Times New Roman"/>
-          <w:color w:val="267F99"/>
-          <w:sz w:val="21"/>
-          <w:szCs w:val="21"/>
-          <w:lang w:val="en-US" w:eastAsia="de-CH"/>
-        </w:rPr>
-        <w:t>"</w:t>
-      </w:r>
-      <w:bookmarkStart w:id="0" w:name="_GoBack"/>
-      <w:bookmarkEnd w:id="0"/>
-      <w:r>
-        <w:rPr>
-          <w:rFonts w:ascii="Consolas" w:eastAsia="Times New Roman" w:hAnsi="Consolas" w:cs="Times New Roman"/>
-          <w:color w:val="267F99"/>
-          <w:sz w:val="21"/>
-          <w:szCs w:val="21"/>
-          <w:lang w:val="en-US" w:eastAsia="de-CH"/>
-        </w:rPr>
-        <w:t>Markus</w:t>
-      </w:r>
-      <w:r>
-        <w:rPr>
-          <w:rFonts w:ascii="Consolas" w:eastAsia="Times New Roman" w:hAnsi="Consolas" w:cs="Times New Roman"/>
-          <w:color w:val="267F99"/>
-          <w:sz w:val="21"/>
-          <w:szCs w:val="21"/>
-          <w:lang w:val="en-US" w:eastAsia="de-CH"/>
-        </w:rPr>
-        <w:t>"</w:t>
-      </w:r>
-      <w:r>
-        <w:rPr>
-          <w:rFonts w:ascii="Consolas" w:eastAsia="Times New Roman" w:hAnsi="Consolas" w:cs="Times New Roman"/>
-          <w:color w:val="800000"/>
-          <w:sz w:val="21"/>
-          <w:szCs w:val="21"/>
-          <w:lang w:val="en-US" w:eastAsia="de-CH"/>
-        </w:rPr>
-        <w:t>&gt;&lt;/</w:t>
-      </w:r>
-      <w:r>
-        <w:rPr>
-          <w:rFonts w:ascii="Consolas" w:eastAsia="Times New Roman" w:hAnsi="Consolas" w:cs="Times New Roman"/>
-          <w:color w:val="267F99"/>
-          <w:sz w:val="21"/>
-          <w:szCs w:val="21"/>
-          <w:lang w:val="en-US" w:eastAsia="de-CH"/>
-        </w:rPr>
-        <w:t>Login</w:t>
-      </w:r>
-      <w:r>
-        <w:rPr>
-          <w:rFonts w:ascii="Consolas" w:eastAsia="Times New Roman" w:hAnsi="Consolas" w:cs="Times New Roman"/>
-          <w:color w:val="800000"/>
-          <w:sz w:val="21"/>
-          <w:szCs w:val="21"/>
-          <w:lang w:val="en-US" w:eastAsia="de-CH"/>
-        </w:rPr>
-        <w:t>&gt;</w:t>
-      </w:r>
-    </w:p>
-    <w:p>
-      <w:pPr>
-        <w:shd w:val="clear" w:color="auto" w:fill="FFFFFF"/>
-        <w:spacing w:line="285" w:lineRule="atLeast"/>
-        <w:rPr>
-          <w:rFonts w:ascii="Consolas" w:eastAsia="Times New Roman" w:hAnsi="Consolas" w:cs="Times New Roman"/>
-          <w:color w:val="000000"/>
-          <w:sz w:val="21"/>
-          <w:szCs w:val="21"/>
-          <w:lang w:val="en-US" w:eastAsia="de-CH"/>
-        </w:rPr>
-      </w:pPr>
-      <w:r>
-        <w:rPr>
-          <w:rFonts w:ascii="Consolas" w:eastAsia="Times New Roman" w:hAnsi="Consolas" w:cs="Times New Roman"/>
-          <w:color w:val="000000"/>
-          <w:sz w:val="21"/>
-          <w:szCs w:val="21"/>
-          <w:lang w:val="en-US" w:eastAsia="de-CH"/>
-        </w:rPr>
-        <w:t xml:space="preserve">      </w:t>
-      </w:r>
-      <w:r>
-        <w:rPr>
-          <w:rFonts w:ascii="Consolas" w:eastAsia="Times New Roman" w:hAnsi="Consolas" w:cs="Times New Roman"/>
-          <w:color w:val="800000"/>
-          <w:sz w:val="21"/>
-          <w:szCs w:val="21"/>
-          <w:lang w:val="en-US" w:eastAsia="de-CH"/>
-        </w:rPr>
-        <w:t>&lt;/main&gt;</w:t>
-      </w:r>
-    </w:p>
-    <w:p>
-      <w:pPr>
-        <w:shd w:val="clear" w:color="auto" w:fill="FFFFFF"/>
-        <w:spacing w:line="285" w:lineRule="atLeast"/>
-        <w:rPr>
-          <w:rFonts w:ascii="Consolas" w:eastAsia="Times New Roman" w:hAnsi="Consolas" w:cs="Times New Roman"/>
-          <w:color w:val="000000"/>
-          <w:sz w:val="21"/>
-          <w:szCs w:val="21"/>
-          <w:lang w:eastAsia="de-CH"/>
-        </w:rPr>
-      </w:pPr>
-      <w:r>
-        <w:rPr>
-          <w:rFonts w:ascii="Consolas" w:eastAsia="Times New Roman" w:hAnsi="Consolas" w:cs="Times New Roman"/>
-          <w:color w:val="000000"/>
-          <w:sz w:val="21"/>
-          <w:szCs w:val="21"/>
-          <w:lang w:val="en-US" w:eastAsia="de-CH"/>
-        </w:rPr>
-        <w:t xml:space="preserve">  </w:t>
-      </w:r>
-      <w:r>
-        <w:rPr>
-          <w:rFonts w:ascii="Consolas" w:eastAsia="Times New Roman" w:hAnsi="Consolas" w:cs="Times New Roman"/>
-          <w:color w:val="000000"/>
-          <w:sz w:val="21"/>
-          <w:szCs w:val="21"/>
-          <w:lang w:val="en-US" w:eastAsia="de-CH"/>
-        </w:rPr>
-        <w:t xml:space="preserve">  </w:t>
-      </w:r>
-      <w:r>
-        <w:rPr>
-          <w:rFonts w:ascii="Consolas" w:eastAsia="Times New Roman" w:hAnsi="Consolas" w:cs="Times New Roman"/>
-          <w:color w:val="800000"/>
-          <w:sz w:val="21"/>
-          <w:szCs w:val="21"/>
-          <w:lang w:eastAsia="de-CH"/>
-        </w:rPr>
-        <w:t>&lt;/div&gt;</w:t>
-      </w:r>
-    </w:p>
-    <w:p>
-      <w:pPr>
-        <w:shd w:val="clear" w:color="auto" w:fill="FFFFFF"/>
-        <w:spacing w:line="285" w:lineRule="atLeast"/>
-        <w:rPr>
-          <w:rFonts w:ascii="Consolas" w:eastAsia="Times New Roman" w:hAnsi="Consolas" w:cs="Times New Roman"/>
-          <w:color w:val="000000"/>
-          <w:sz w:val="21"/>
-          <w:szCs w:val="21"/>
-          <w:lang w:eastAsia="de-CH"/>
-        </w:rPr>
-      </w:pPr>
-      <w:r>
-        <w:rPr>
-          <w:rFonts w:ascii="Consolas" w:eastAsia="Times New Roman" w:hAnsi="Consolas" w:cs="Times New Roman"/>
-          <w:color w:val="000000"/>
-          <w:sz w:val="21"/>
-          <w:szCs w:val="21"/>
-          <w:lang w:eastAsia="de-CH"/>
-        </w:rPr>
-        <w:lastRenderedPageBreak/>
         <w:t xml:space="preserve">  );</w:t>
       </w:r>
     </w:p>
@@ -6097,16 +6554,16 @@
           <w:color w:val="000000"/>
           <w:sz w:val="21"/>
           <w:szCs w:val="21"/>
-          <w:lang w:eastAsia="de-CH"/>
-        </w:rPr>
-      </w:pPr>
-      <w:r>
-        <w:rPr>
-          <w:rFonts w:ascii="Consolas" w:eastAsia="Times New Roman" w:hAnsi="Consolas" w:cs="Times New Roman"/>
-          <w:color w:val="000000"/>
-          <w:sz w:val="21"/>
-          <w:szCs w:val="21"/>
-          <w:lang w:eastAsia="de-CH"/>
+          <w:lang w:val="en-US" w:eastAsia="de-CH"/>
+        </w:rPr>
+      </w:pPr>
+      <w:r>
+        <w:rPr>
+          <w:rFonts w:ascii="Consolas" w:eastAsia="Times New Roman" w:hAnsi="Consolas" w:cs="Times New Roman"/>
+          <w:color w:val="000000"/>
+          <w:sz w:val="21"/>
+          <w:szCs w:val="21"/>
+          <w:lang w:val="en-US" w:eastAsia="de-CH"/>
         </w:rPr>
         <w:t>}</w:t>
       </w:r>

--- a/ReactSample.docx
+++ b/ReactSample.docx
@@ -2135,16 +2135,16 @@
           <w:color w:val="000000"/>
           <w:sz w:val="21"/>
           <w:szCs w:val="21"/>
-          <w:lang w:eastAsia="de-CH"/>
-        </w:rPr>
-      </w:pPr>
-      <w:r>
-        <w:rPr>
-          <w:rFonts w:ascii="Consolas" w:eastAsia="Times New Roman" w:hAnsi="Consolas" w:cs="Times New Roman"/>
-          <w:color w:val="000000"/>
-          <w:sz w:val="21"/>
-          <w:szCs w:val="21"/>
-          <w:lang w:eastAsia="de-CH"/>
+          <w:lang w:val="en-US" w:eastAsia="de-CH"/>
+        </w:rPr>
+      </w:pPr>
+      <w:r>
+        <w:rPr>
+          <w:rFonts w:ascii="Consolas" w:eastAsia="Times New Roman" w:hAnsi="Consolas" w:cs="Times New Roman"/>
+          <w:color w:val="000000"/>
+          <w:sz w:val="21"/>
+          <w:szCs w:val="21"/>
+          <w:lang w:val="en-US" w:eastAsia="de-CH"/>
         </w:rPr>
         <w:t>}</w:t>
       </w:r>
@@ -4498,55 +4498,6384 @@
           <w:lang w:val="en-US" w:eastAsia="de-CH"/>
         </w:rPr>
       </w:pPr>
+      <w:r>
+        <w:rPr>
+          <w:rFonts w:ascii="Consolas" w:eastAsia="Times New Roman" w:hAnsi="Consolas" w:cs="Times New Roman"/>
+          <w:color w:val="000000"/>
+          <w:sz w:val="21"/>
+          <w:szCs w:val="21"/>
+          <w:lang w:val="en-US" w:eastAsia="de-CH"/>
+        </w:rPr>
+        <w:t xml:space="preserve">    }</w:t>
+      </w:r>
+    </w:p>
+    <w:p>
+      <w:pPr>
+        <w:shd w:val="clear" w:color="auto" w:fill="FFFFFF"/>
+        <w:spacing w:line="285" w:lineRule="atLeast"/>
+        <w:rPr>
+          <w:rFonts w:ascii="Consolas" w:eastAsia="Times New Roman" w:hAnsi="Consolas" w:cs="Times New Roman"/>
+          <w:color w:val="000000"/>
+          <w:sz w:val="21"/>
+          <w:szCs w:val="21"/>
+          <w:lang w:val="en-US" w:eastAsia="de-CH"/>
+        </w:rPr>
+      </w:pPr>
+    </w:p>
+    <w:p>
+      <w:pPr>
+        <w:shd w:val="clear" w:color="auto" w:fill="FFFFFF"/>
+        <w:spacing w:line="285" w:lineRule="atLeast"/>
+        <w:rPr>
+          <w:rFonts w:ascii="Consolas" w:eastAsia="Times New Roman" w:hAnsi="Consolas" w:cs="Times New Roman"/>
+          <w:color w:val="000000"/>
+          <w:sz w:val="21"/>
+          <w:szCs w:val="21"/>
+          <w:lang w:val="en-US" w:eastAsia="de-CH"/>
+        </w:rPr>
+      </w:pPr>
+      <w:r>
+        <w:rPr>
+          <w:rFonts w:ascii="Consolas" w:eastAsia="Times New Roman" w:hAnsi="Consolas" w:cs="Times New Roman"/>
+          <w:color w:val="000000"/>
+          <w:sz w:val="21"/>
+          <w:szCs w:val="21"/>
+          <w:lang w:val="en-US" w:eastAsia="de-CH"/>
+        </w:rPr>
+        <w:t xml:space="preserve">    </w:t>
+      </w:r>
+      <w:proofErr w:type="gramStart"/>
+      <w:r>
+        <w:rPr>
+          <w:rFonts w:ascii="Consolas" w:eastAsia="Times New Roman" w:hAnsi="Consolas" w:cs="Times New Roman"/>
+          <w:color w:val="795E26"/>
+          <w:sz w:val="21"/>
+          <w:szCs w:val="21"/>
+          <w:lang w:val="en-US" w:eastAsia="de-CH"/>
+        </w:rPr>
+        <w:t>render</w:t>
+      </w:r>
+      <w:r>
+        <w:rPr>
+          <w:rFonts w:ascii="Consolas" w:eastAsia="Times New Roman" w:hAnsi="Consolas" w:cs="Times New Roman"/>
+          <w:color w:val="000000"/>
+          <w:sz w:val="21"/>
+          <w:szCs w:val="21"/>
+          <w:lang w:val="en-US" w:eastAsia="de-CH"/>
+        </w:rPr>
+        <w:t>(</w:t>
+      </w:r>
+      <w:proofErr w:type="gramEnd"/>
+      <w:r>
+        <w:rPr>
+          <w:rFonts w:ascii="Consolas" w:eastAsia="Times New Roman" w:hAnsi="Consolas" w:cs="Times New Roman"/>
+          <w:color w:val="000000"/>
+          <w:sz w:val="21"/>
+          <w:szCs w:val="21"/>
+          <w:lang w:val="en-US" w:eastAsia="de-CH"/>
+        </w:rPr>
+        <w:t>) {</w:t>
+      </w:r>
+    </w:p>
+    <w:p>
+      <w:pPr>
+        <w:shd w:val="clear" w:color="auto" w:fill="FFFFFF"/>
+        <w:spacing w:line="285" w:lineRule="atLeast"/>
+        <w:rPr>
+          <w:rFonts w:ascii="Consolas" w:eastAsia="Times New Roman" w:hAnsi="Consolas" w:cs="Times New Roman"/>
+          <w:color w:val="000000"/>
+          <w:sz w:val="21"/>
+          <w:szCs w:val="21"/>
+          <w:lang w:val="en-US" w:eastAsia="de-CH"/>
+        </w:rPr>
+      </w:pPr>
+      <w:r>
+        <w:rPr>
+          <w:rFonts w:ascii="Consolas" w:eastAsia="Times New Roman" w:hAnsi="Consolas" w:cs="Times New Roman"/>
+          <w:color w:val="000000"/>
+          <w:sz w:val="21"/>
+          <w:szCs w:val="21"/>
+          <w:lang w:val="en-US" w:eastAsia="de-CH"/>
+        </w:rPr>
+        <w:t xml:space="preserve">        </w:t>
+      </w:r>
+      <w:r>
+        <w:rPr>
+          <w:rFonts w:ascii="Consolas" w:eastAsia="Times New Roman" w:hAnsi="Consolas" w:cs="Times New Roman"/>
+          <w:color w:val="0000FF"/>
+          <w:sz w:val="21"/>
+          <w:szCs w:val="21"/>
+          <w:lang w:val="en-US" w:eastAsia="de-CH"/>
+        </w:rPr>
+        <w:t>let</w:t>
+      </w:r>
+      <w:r>
+        <w:rPr>
+          <w:rFonts w:ascii="Consolas" w:eastAsia="Times New Roman" w:hAnsi="Consolas" w:cs="Times New Roman"/>
+          <w:color w:val="000000"/>
+          <w:sz w:val="21"/>
+          <w:szCs w:val="21"/>
+          <w:lang w:val="en-US" w:eastAsia="de-CH"/>
+        </w:rPr>
+        <w:t xml:space="preserve"> </w:t>
+      </w:r>
+      <w:proofErr w:type="spellStart"/>
+      <w:r>
+        <w:rPr>
+          <w:rFonts w:ascii="Consolas" w:eastAsia="Times New Roman" w:hAnsi="Consolas" w:cs="Times New Roman"/>
+          <w:color w:val="001080"/>
+          <w:sz w:val="21"/>
+          <w:szCs w:val="21"/>
+          <w:lang w:val="en-US" w:eastAsia="de-CH"/>
+        </w:rPr>
+        <w:t>welcomeMessage</w:t>
+      </w:r>
+      <w:proofErr w:type="spellEnd"/>
+      <w:r>
+        <w:rPr>
+          <w:rFonts w:ascii="Consolas" w:eastAsia="Times New Roman" w:hAnsi="Consolas" w:cs="Times New Roman"/>
+          <w:color w:val="000000"/>
+          <w:sz w:val="21"/>
+          <w:szCs w:val="21"/>
+          <w:lang w:val="en-US" w:eastAsia="de-CH"/>
+        </w:rPr>
+        <w:t>;</w:t>
+      </w:r>
+    </w:p>
+    <w:p>
+      <w:pPr>
+        <w:shd w:val="clear" w:color="auto" w:fill="FFFFFF"/>
+        <w:spacing w:line="285" w:lineRule="atLeast"/>
+        <w:rPr>
+          <w:rFonts w:ascii="Consolas" w:eastAsia="Times New Roman" w:hAnsi="Consolas" w:cs="Times New Roman"/>
+          <w:color w:val="000000"/>
+          <w:sz w:val="21"/>
+          <w:szCs w:val="21"/>
+          <w:lang w:val="en-US" w:eastAsia="de-CH"/>
+        </w:rPr>
+      </w:pPr>
+      <w:r>
+        <w:rPr>
+          <w:rFonts w:ascii="Consolas" w:eastAsia="Times New Roman" w:hAnsi="Consolas" w:cs="Times New Roman"/>
+          <w:color w:val="000000"/>
+          <w:sz w:val="21"/>
+          <w:szCs w:val="21"/>
+          <w:lang w:val="en-US" w:eastAsia="de-CH"/>
+        </w:rPr>
+        <w:t xml:space="preserve">        </w:t>
+      </w:r>
+      <w:r>
+        <w:rPr>
+          <w:rFonts w:ascii="Consolas" w:eastAsia="Times New Roman" w:hAnsi="Consolas" w:cs="Times New Roman"/>
+          <w:color w:val="AF00DB"/>
+          <w:sz w:val="21"/>
+          <w:szCs w:val="21"/>
+          <w:lang w:val="en-US" w:eastAsia="de-CH"/>
+        </w:rPr>
+        <w:t>if</w:t>
+      </w:r>
+      <w:r>
+        <w:rPr>
+          <w:rFonts w:ascii="Consolas" w:eastAsia="Times New Roman" w:hAnsi="Consolas" w:cs="Times New Roman"/>
+          <w:color w:val="000000"/>
+          <w:sz w:val="21"/>
+          <w:szCs w:val="21"/>
+          <w:lang w:val="en-US" w:eastAsia="de-CH"/>
+        </w:rPr>
+        <w:t xml:space="preserve"> (</w:t>
+      </w:r>
+      <w:proofErr w:type="spellStart"/>
+      <w:proofErr w:type="gramStart"/>
+      <w:r>
+        <w:rPr>
+          <w:rFonts w:ascii="Consolas" w:eastAsia="Times New Roman" w:hAnsi="Consolas" w:cs="Times New Roman"/>
+          <w:color w:val="0000FF"/>
+          <w:sz w:val="21"/>
+          <w:szCs w:val="21"/>
+          <w:lang w:val="en-US" w:eastAsia="de-CH"/>
+        </w:rPr>
+        <w:t>this</w:t>
+      </w:r>
+      <w:r>
+        <w:rPr>
+          <w:rFonts w:ascii="Consolas" w:eastAsia="Times New Roman" w:hAnsi="Consolas" w:cs="Times New Roman"/>
+          <w:color w:val="000000"/>
+          <w:sz w:val="21"/>
+          <w:szCs w:val="21"/>
+          <w:lang w:val="en-US" w:eastAsia="de-CH"/>
+        </w:rPr>
+        <w:t>.</w:t>
+      </w:r>
+      <w:r>
+        <w:rPr>
+          <w:rFonts w:ascii="Consolas" w:eastAsia="Times New Roman" w:hAnsi="Consolas" w:cs="Times New Roman"/>
+          <w:color w:val="001080"/>
+          <w:sz w:val="21"/>
+          <w:szCs w:val="21"/>
+          <w:lang w:val="en-US" w:eastAsia="de-CH"/>
+        </w:rPr>
+        <w:t>state</w:t>
+      </w:r>
+      <w:proofErr w:type="gramEnd"/>
+      <w:r>
+        <w:rPr>
+          <w:rFonts w:ascii="Consolas" w:eastAsia="Times New Roman" w:hAnsi="Consolas" w:cs="Times New Roman"/>
+          <w:color w:val="000000"/>
+          <w:sz w:val="21"/>
+          <w:szCs w:val="21"/>
+          <w:lang w:val="en-US" w:eastAsia="de-CH"/>
+        </w:rPr>
+        <w:t>.</w:t>
+      </w:r>
+      <w:r>
+        <w:rPr>
+          <w:rFonts w:ascii="Consolas" w:eastAsia="Times New Roman" w:hAnsi="Consolas" w:cs="Times New Roman"/>
+          <w:color w:val="001080"/>
+          <w:sz w:val="21"/>
+          <w:szCs w:val="21"/>
+          <w:lang w:val="en-US" w:eastAsia="de-CH"/>
+        </w:rPr>
+        <w:t>isLoggedIn</w:t>
+      </w:r>
+      <w:proofErr w:type="spellEnd"/>
+      <w:r>
+        <w:rPr>
+          <w:rFonts w:ascii="Consolas" w:eastAsia="Times New Roman" w:hAnsi="Consolas" w:cs="Times New Roman"/>
+          <w:color w:val="000000"/>
+          <w:sz w:val="21"/>
+          <w:szCs w:val="21"/>
+          <w:lang w:val="en-US" w:eastAsia="de-CH"/>
+        </w:rPr>
+        <w:t>) {</w:t>
+      </w:r>
+    </w:p>
+    <w:p>
+      <w:pPr>
+        <w:shd w:val="clear" w:color="auto" w:fill="FFFFFF"/>
+        <w:spacing w:line="285" w:lineRule="atLeast"/>
+        <w:rPr>
+          <w:rFonts w:ascii="Consolas" w:eastAsia="Times New Roman" w:hAnsi="Consolas" w:cs="Times New Roman"/>
+          <w:color w:val="000000"/>
+          <w:sz w:val="21"/>
+          <w:szCs w:val="21"/>
+          <w:lang w:val="en-US" w:eastAsia="de-CH"/>
+        </w:rPr>
+      </w:pPr>
+      <w:r>
+        <w:rPr>
+          <w:rFonts w:ascii="Consolas" w:eastAsia="Times New Roman" w:hAnsi="Consolas" w:cs="Times New Roman"/>
+          <w:color w:val="000000"/>
+          <w:sz w:val="21"/>
+          <w:szCs w:val="21"/>
+          <w:lang w:val="en-US" w:eastAsia="de-CH"/>
+        </w:rPr>
+        <w:t xml:space="preserve">            </w:t>
+      </w:r>
+      <w:proofErr w:type="spellStart"/>
+      <w:r>
+        <w:rPr>
+          <w:rFonts w:ascii="Consolas" w:eastAsia="Times New Roman" w:hAnsi="Consolas" w:cs="Times New Roman"/>
+          <w:color w:val="001080"/>
+          <w:sz w:val="21"/>
+          <w:szCs w:val="21"/>
+          <w:lang w:val="en-US" w:eastAsia="de-CH"/>
+        </w:rPr>
+        <w:t>welcomeMessage</w:t>
+      </w:r>
+      <w:proofErr w:type="spellEnd"/>
+      <w:r>
+        <w:rPr>
+          <w:rFonts w:ascii="Consolas" w:eastAsia="Times New Roman" w:hAnsi="Consolas" w:cs="Times New Roman"/>
+          <w:color w:val="000000"/>
+          <w:sz w:val="21"/>
+          <w:szCs w:val="21"/>
+          <w:lang w:val="en-US" w:eastAsia="de-CH"/>
+        </w:rPr>
+        <w:t xml:space="preserve"> = </w:t>
+      </w:r>
+      <w:r>
+        <w:rPr>
+          <w:rFonts w:ascii="Consolas" w:eastAsia="Times New Roman" w:hAnsi="Consolas" w:cs="Times New Roman"/>
+          <w:color w:val="800000"/>
+          <w:sz w:val="21"/>
+          <w:szCs w:val="21"/>
+          <w:lang w:val="en-US" w:eastAsia="de-CH"/>
+        </w:rPr>
+        <w:t>&lt;div</w:t>
+      </w:r>
+      <w:proofErr w:type="gramStart"/>
+      <w:r>
+        <w:rPr>
+          <w:rFonts w:ascii="Consolas" w:eastAsia="Times New Roman" w:hAnsi="Consolas" w:cs="Times New Roman"/>
+          <w:color w:val="800000"/>
+          <w:sz w:val="21"/>
+          <w:szCs w:val="21"/>
+          <w:lang w:val="en-US" w:eastAsia="de-CH"/>
+        </w:rPr>
+        <w:t>&gt;</w:t>
+      </w:r>
+      <w:r>
+        <w:rPr>
+          <w:rFonts w:ascii="Consolas" w:eastAsia="Times New Roman" w:hAnsi="Consolas" w:cs="Times New Roman"/>
+          <w:color w:val="0000FF"/>
+          <w:sz w:val="21"/>
+          <w:szCs w:val="21"/>
+          <w:lang w:val="en-US" w:eastAsia="de-CH"/>
+        </w:rPr>
+        <w:t>{</w:t>
+      </w:r>
+      <w:proofErr w:type="gramEnd"/>
+      <w:r>
+        <w:rPr>
+          <w:rFonts w:ascii="Consolas" w:eastAsia="Times New Roman" w:hAnsi="Consolas" w:cs="Times New Roman"/>
+          <w:color w:val="A31515"/>
+          <w:sz w:val="21"/>
+          <w:szCs w:val="21"/>
+          <w:lang w:val="en-US" w:eastAsia="de-CH"/>
+        </w:rPr>
+        <w:t>'Welcome '</w:t>
+      </w:r>
+      <w:r>
+        <w:rPr>
+          <w:rFonts w:ascii="Consolas" w:eastAsia="Times New Roman" w:hAnsi="Consolas" w:cs="Times New Roman"/>
+          <w:color w:val="000000"/>
+          <w:sz w:val="21"/>
+          <w:szCs w:val="21"/>
+          <w:lang w:val="en-US" w:eastAsia="de-CH"/>
+        </w:rPr>
+        <w:t xml:space="preserve"> + </w:t>
+      </w:r>
+      <w:r>
+        <w:rPr>
+          <w:rFonts w:ascii="Consolas" w:eastAsia="Times New Roman" w:hAnsi="Consolas" w:cs="Times New Roman"/>
+          <w:color w:val="0000FF"/>
+          <w:sz w:val="21"/>
+          <w:szCs w:val="21"/>
+          <w:lang w:val="en-US" w:eastAsia="de-CH"/>
+        </w:rPr>
+        <w:t>this</w:t>
+      </w:r>
+      <w:r>
+        <w:rPr>
+          <w:rFonts w:ascii="Consolas" w:eastAsia="Times New Roman" w:hAnsi="Consolas" w:cs="Times New Roman"/>
+          <w:color w:val="000000"/>
+          <w:sz w:val="21"/>
+          <w:szCs w:val="21"/>
+          <w:lang w:val="en-US" w:eastAsia="de-CH"/>
+        </w:rPr>
+        <w:t>.</w:t>
+      </w:r>
+      <w:r>
+        <w:rPr>
+          <w:rFonts w:ascii="Consolas" w:eastAsia="Times New Roman" w:hAnsi="Consolas" w:cs="Times New Roman"/>
+          <w:color w:val="001080"/>
+          <w:sz w:val="21"/>
+          <w:szCs w:val="21"/>
+          <w:lang w:val="en-US" w:eastAsia="de-CH"/>
+        </w:rPr>
+        <w:t>props</w:t>
+      </w:r>
+      <w:r>
+        <w:rPr>
+          <w:rFonts w:ascii="Consolas" w:eastAsia="Times New Roman" w:hAnsi="Consolas" w:cs="Times New Roman"/>
+          <w:color w:val="000000"/>
+          <w:sz w:val="21"/>
+          <w:szCs w:val="21"/>
+          <w:lang w:val="en-US" w:eastAsia="de-CH"/>
+        </w:rPr>
+        <w:t>.</w:t>
+      </w:r>
+      <w:r>
+        <w:rPr>
+          <w:rFonts w:ascii="Consolas" w:eastAsia="Times New Roman" w:hAnsi="Consolas" w:cs="Times New Roman"/>
+          <w:color w:val="001080"/>
+          <w:sz w:val="21"/>
+          <w:szCs w:val="21"/>
+          <w:lang w:val="en-US" w:eastAsia="de-CH"/>
+        </w:rPr>
+        <w:t>name</w:t>
+      </w:r>
+      <w:r>
+        <w:rPr>
+          <w:rFonts w:ascii="Consolas" w:eastAsia="Times New Roman" w:hAnsi="Consolas" w:cs="Times New Roman"/>
+          <w:color w:val="0000FF"/>
+          <w:sz w:val="21"/>
+          <w:szCs w:val="21"/>
+          <w:lang w:val="en-US" w:eastAsia="de-CH"/>
+        </w:rPr>
+        <w:t>}</w:t>
+      </w:r>
+      <w:r>
+        <w:rPr>
+          <w:rFonts w:ascii="Consolas" w:eastAsia="Times New Roman" w:hAnsi="Consolas" w:cs="Times New Roman"/>
+          <w:color w:val="800000"/>
+          <w:sz w:val="21"/>
+          <w:szCs w:val="21"/>
+          <w:lang w:val="en-US" w:eastAsia="de-CH"/>
+        </w:rPr>
+        <w:t>&lt;/div&gt;</w:t>
+      </w:r>
+      <w:r>
+        <w:rPr>
+          <w:rFonts w:ascii="Consolas" w:eastAsia="Times New Roman" w:hAnsi="Consolas" w:cs="Times New Roman"/>
+          <w:color w:val="000000"/>
+          <w:sz w:val="21"/>
+          <w:szCs w:val="21"/>
+          <w:lang w:val="en-US" w:eastAsia="de-CH"/>
+        </w:rPr>
+        <w:t>;</w:t>
+      </w:r>
+    </w:p>
+    <w:p>
+      <w:pPr>
+        <w:shd w:val="clear" w:color="auto" w:fill="FFFFFF"/>
+        <w:spacing w:line="285" w:lineRule="atLeast"/>
+        <w:rPr>
+          <w:rFonts w:ascii="Consolas" w:eastAsia="Times New Roman" w:hAnsi="Consolas" w:cs="Times New Roman"/>
+          <w:color w:val="000000"/>
+          <w:sz w:val="21"/>
+          <w:szCs w:val="21"/>
+          <w:lang w:val="en-US" w:eastAsia="de-CH"/>
+        </w:rPr>
+      </w:pPr>
+      <w:r>
+        <w:rPr>
+          <w:rFonts w:ascii="Consolas" w:eastAsia="Times New Roman" w:hAnsi="Consolas" w:cs="Times New Roman"/>
+          <w:color w:val="000000"/>
+          <w:sz w:val="21"/>
+          <w:szCs w:val="21"/>
+          <w:lang w:val="en-US" w:eastAsia="de-CH"/>
+        </w:rPr>
+        <w:t xml:space="preserve">        }</w:t>
+      </w:r>
+    </w:p>
+    <w:p>
+      <w:pPr>
+        <w:shd w:val="clear" w:color="auto" w:fill="FFFFFF"/>
+        <w:spacing w:line="285" w:lineRule="atLeast"/>
+        <w:rPr>
+          <w:rFonts w:ascii="Consolas" w:eastAsia="Times New Roman" w:hAnsi="Consolas" w:cs="Times New Roman"/>
+          <w:color w:val="000000"/>
+          <w:sz w:val="21"/>
+          <w:szCs w:val="21"/>
+          <w:lang w:val="en-US" w:eastAsia="de-CH"/>
+        </w:rPr>
+      </w:pPr>
+      <w:r>
+        <w:rPr>
+          <w:rFonts w:ascii="Consolas" w:eastAsia="Times New Roman" w:hAnsi="Consolas" w:cs="Times New Roman"/>
+          <w:color w:val="000000"/>
+          <w:sz w:val="21"/>
+          <w:szCs w:val="21"/>
+          <w:lang w:val="en-US" w:eastAsia="de-CH"/>
+        </w:rPr>
+        <w:t xml:space="preserve">        </w:t>
+      </w:r>
+      <w:r>
+        <w:rPr>
+          <w:rFonts w:ascii="Consolas" w:eastAsia="Times New Roman" w:hAnsi="Consolas" w:cs="Times New Roman"/>
+          <w:color w:val="AF00DB"/>
+          <w:sz w:val="21"/>
+          <w:szCs w:val="21"/>
+          <w:lang w:val="en-US" w:eastAsia="de-CH"/>
+        </w:rPr>
+        <w:t>return</w:t>
+      </w:r>
+      <w:r>
+        <w:rPr>
+          <w:rFonts w:ascii="Consolas" w:eastAsia="Times New Roman" w:hAnsi="Consolas" w:cs="Times New Roman"/>
+          <w:color w:val="000000"/>
+          <w:sz w:val="21"/>
+          <w:szCs w:val="21"/>
+          <w:lang w:val="en-US" w:eastAsia="de-CH"/>
+        </w:rPr>
+        <w:t xml:space="preserve"> (</w:t>
+      </w:r>
+    </w:p>
+    <w:p>
+      <w:pPr>
+        <w:shd w:val="clear" w:color="auto" w:fill="FFFFFF"/>
+        <w:spacing w:line="285" w:lineRule="atLeast"/>
+        <w:rPr>
+          <w:rFonts w:ascii="Consolas" w:eastAsia="Times New Roman" w:hAnsi="Consolas" w:cs="Times New Roman"/>
+          <w:color w:val="000000"/>
+          <w:sz w:val="21"/>
+          <w:szCs w:val="21"/>
+          <w:lang w:val="en-US" w:eastAsia="de-CH"/>
+        </w:rPr>
+      </w:pPr>
+      <w:r>
+        <w:rPr>
+          <w:rFonts w:ascii="Consolas" w:eastAsia="Times New Roman" w:hAnsi="Consolas" w:cs="Times New Roman"/>
+          <w:color w:val="000000"/>
+          <w:sz w:val="21"/>
+          <w:szCs w:val="21"/>
+          <w:lang w:val="en-US" w:eastAsia="de-CH"/>
+        </w:rPr>
+        <w:t xml:space="preserve">            </w:t>
+      </w:r>
+      <w:r>
+        <w:rPr>
+          <w:rFonts w:ascii="Consolas" w:eastAsia="Times New Roman" w:hAnsi="Consolas" w:cs="Times New Roman"/>
+          <w:color w:val="800000"/>
+          <w:sz w:val="21"/>
+          <w:szCs w:val="21"/>
+          <w:lang w:val="en-US" w:eastAsia="de-CH"/>
+        </w:rPr>
+        <w:t>&lt;</w:t>
+      </w:r>
+      <w:proofErr w:type="spellStart"/>
+      <w:r>
+        <w:rPr>
+          <w:rFonts w:ascii="Consolas" w:eastAsia="Times New Roman" w:hAnsi="Consolas" w:cs="Times New Roman"/>
+          <w:color w:val="267F99"/>
+          <w:sz w:val="21"/>
+          <w:szCs w:val="21"/>
+          <w:lang w:val="en-US" w:eastAsia="de-CH"/>
+        </w:rPr>
+        <w:t>React.Fragment</w:t>
+      </w:r>
+      <w:proofErr w:type="spellEnd"/>
+      <w:r>
+        <w:rPr>
+          <w:rFonts w:ascii="Consolas" w:eastAsia="Times New Roman" w:hAnsi="Consolas" w:cs="Times New Roman"/>
+          <w:color w:val="800000"/>
+          <w:sz w:val="21"/>
+          <w:szCs w:val="21"/>
+          <w:lang w:val="en-US" w:eastAsia="de-CH"/>
+        </w:rPr>
+        <w:t>&gt;</w:t>
+      </w:r>
+    </w:p>
+    <w:p>
+      <w:pPr>
+        <w:shd w:val="clear" w:color="auto" w:fill="FFFFFF"/>
+        <w:spacing w:line="285" w:lineRule="atLeast"/>
+        <w:rPr>
+          <w:rFonts w:ascii="Consolas" w:eastAsia="Times New Roman" w:hAnsi="Consolas" w:cs="Times New Roman"/>
+          <w:color w:val="000000"/>
+          <w:sz w:val="21"/>
+          <w:szCs w:val="21"/>
+          <w:lang w:val="en-US" w:eastAsia="de-CH"/>
+        </w:rPr>
+      </w:pPr>
+      <w:r>
+        <w:rPr>
+          <w:rFonts w:ascii="Consolas" w:eastAsia="Times New Roman" w:hAnsi="Consolas" w:cs="Times New Roman"/>
+          <w:color w:val="000000"/>
+          <w:sz w:val="21"/>
+          <w:szCs w:val="21"/>
+          <w:lang w:val="en-US" w:eastAsia="de-CH"/>
+        </w:rPr>
+        <w:t xml:space="preserve">                </w:t>
+      </w:r>
+      <w:r>
+        <w:rPr>
+          <w:rFonts w:ascii="Consolas" w:eastAsia="Times New Roman" w:hAnsi="Consolas" w:cs="Times New Roman"/>
+          <w:color w:val="800000"/>
+          <w:sz w:val="21"/>
+          <w:szCs w:val="21"/>
+          <w:lang w:val="en-US" w:eastAsia="de-CH"/>
+        </w:rPr>
+        <w:t>&lt;button</w:t>
+      </w:r>
+      <w:r>
+        <w:rPr>
+          <w:rFonts w:ascii="Consolas" w:eastAsia="Times New Roman" w:hAnsi="Consolas" w:cs="Times New Roman"/>
+          <w:color w:val="000000"/>
+          <w:sz w:val="21"/>
+          <w:szCs w:val="21"/>
+          <w:lang w:val="en-US" w:eastAsia="de-CH"/>
+        </w:rPr>
+        <w:t xml:space="preserve"> </w:t>
+      </w:r>
+      <w:proofErr w:type="spellStart"/>
+      <w:r>
+        <w:rPr>
+          <w:rFonts w:ascii="Consolas" w:eastAsia="Times New Roman" w:hAnsi="Consolas" w:cs="Times New Roman"/>
+          <w:color w:val="FF0000"/>
+          <w:sz w:val="21"/>
+          <w:szCs w:val="21"/>
+          <w:lang w:val="en-US" w:eastAsia="de-CH"/>
+        </w:rPr>
+        <w:t>onClick</w:t>
+      </w:r>
+      <w:proofErr w:type="spellEnd"/>
+      <w:r>
+        <w:rPr>
+          <w:rFonts w:ascii="Consolas" w:eastAsia="Times New Roman" w:hAnsi="Consolas" w:cs="Times New Roman"/>
+          <w:color w:val="000000"/>
+          <w:sz w:val="21"/>
+          <w:szCs w:val="21"/>
+          <w:lang w:val="en-US" w:eastAsia="de-CH"/>
+        </w:rPr>
+        <w:t>=</w:t>
+      </w:r>
+      <w:r>
+        <w:rPr>
+          <w:rFonts w:ascii="Consolas" w:eastAsia="Times New Roman" w:hAnsi="Consolas" w:cs="Times New Roman"/>
+          <w:color w:val="0000FF"/>
+          <w:sz w:val="21"/>
+          <w:szCs w:val="21"/>
+          <w:lang w:val="en-US" w:eastAsia="de-CH"/>
+        </w:rPr>
+        <w:t>{</w:t>
+      </w:r>
+      <w:proofErr w:type="spellStart"/>
+      <w:proofErr w:type="gramStart"/>
+      <w:r>
+        <w:rPr>
+          <w:rFonts w:ascii="Consolas" w:eastAsia="Times New Roman" w:hAnsi="Consolas" w:cs="Times New Roman"/>
+          <w:color w:val="0000FF"/>
+          <w:sz w:val="21"/>
+          <w:szCs w:val="21"/>
+          <w:lang w:val="en-US" w:eastAsia="de-CH"/>
+        </w:rPr>
+        <w:t>this</w:t>
+      </w:r>
+      <w:r>
+        <w:rPr>
+          <w:rFonts w:ascii="Consolas" w:eastAsia="Times New Roman" w:hAnsi="Consolas" w:cs="Times New Roman"/>
+          <w:color w:val="000000"/>
+          <w:sz w:val="21"/>
+          <w:szCs w:val="21"/>
+          <w:lang w:val="en-US" w:eastAsia="de-CH"/>
+        </w:rPr>
+        <w:t>.</w:t>
+      </w:r>
+      <w:r>
+        <w:rPr>
+          <w:rFonts w:ascii="Consolas" w:eastAsia="Times New Roman" w:hAnsi="Consolas" w:cs="Times New Roman"/>
+          <w:color w:val="001080"/>
+          <w:sz w:val="21"/>
+          <w:szCs w:val="21"/>
+          <w:lang w:val="en-US" w:eastAsia="de-CH"/>
+        </w:rPr>
+        <w:t>onClick</w:t>
+      </w:r>
+      <w:proofErr w:type="spellEnd"/>
+      <w:proofErr w:type="gramEnd"/>
+      <w:r>
+        <w:rPr>
+          <w:rFonts w:ascii="Consolas" w:eastAsia="Times New Roman" w:hAnsi="Consolas" w:cs="Times New Roman"/>
+          <w:color w:val="0000FF"/>
+          <w:sz w:val="21"/>
+          <w:szCs w:val="21"/>
+          <w:lang w:val="en-US" w:eastAsia="de-CH"/>
+        </w:rPr>
+        <w:t>}</w:t>
+      </w:r>
+      <w:r>
+        <w:rPr>
+          <w:rFonts w:ascii="Consolas" w:eastAsia="Times New Roman" w:hAnsi="Consolas" w:cs="Times New Roman"/>
+          <w:color w:val="800000"/>
+          <w:sz w:val="21"/>
+          <w:szCs w:val="21"/>
+          <w:lang w:val="en-US" w:eastAsia="de-CH"/>
+        </w:rPr>
+        <w:t>&gt;</w:t>
+      </w:r>
+      <w:r>
+        <w:rPr>
+          <w:rFonts w:ascii="Consolas" w:eastAsia="Times New Roman" w:hAnsi="Consolas" w:cs="Times New Roman"/>
+          <w:color w:val="0000FF"/>
+          <w:sz w:val="21"/>
+          <w:szCs w:val="21"/>
+          <w:lang w:val="en-US" w:eastAsia="de-CH"/>
+        </w:rPr>
+        <w:t>{</w:t>
+      </w:r>
+      <w:proofErr w:type="spellStart"/>
+      <w:r>
+        <w:rPr>
+          <w:rFonts w:ascii="Consolas" w:eastAsia="Times New Roman" w:hAnsi="Consolas" w:cs="Times New Roman"/>
+          <w:color w:val="0000FF"/>
+          <w:sz w:val="21"/>
+          <w:szCs w:val="21"/>
+          <w:lang w:val="en-US" w:eastAsia="de-CH"/>
+        </w:rPr>
+        <w:t>this</w:t>
+      </w:r>
+      <w:r>
+        <w:rPr>
+          <w:rFonts w:ascii="Consolas" w:eastAsia="Times New Roman" w:hAnsi="Consolas" w:cs="Times New Roman"/>
+          <w:color w:val="000000"/>
+          <w:sz w:val="21"/>
+          <w:szCs w:val="21"/>
+          <w:lang w:val="en-US" w:eastAsia="de-CH"/>
+        </w:rPr>
+        <w:t>.</w:t>
+      </w:r>
+      <w:r>
+        <w:rPr>
+          <w:rFonts w:ascii="Consolas" w:eastAsia="Times New Roman" w:hAnsi="Consolas" w:cs="Times New Roman"/>
+          <w:color w:val="001080"/>
+          <w:sz w:val="21"/>
+          <w:szCs w:val="21"/>
+          <w:lang w:val="en-US" w:eastAsia="de-CH"/>
+        </w:rPr>
+        <w:t>state</w:t>
+      </w:r>
+      <w:r>
+        <w:rPr>
+          <w:rFonts w:ascii="Consolas" w:eastAsia="Times New Roman" w:hAnsi="Consolas" w:cs="Times New Roman"/>
+          <w:color w:val="000000"/>
+          <w:sz w:val="21"/>
+          <w:szCs w:val="21"/>
+          <w:lang w:val="en-US" w:eastAsia="de-CH"/>
+        </w:rPr>
+        <w:t>.</w:t>
+      </w:r>
+      <w:r>
+        <w:rPr>
+          <w:rFonts w:ascii="Consolas" w:eastAsia="Times New Roman" w:hAnsi="Consolas" w:cs="Times New Roman"/>
+          <w:color w:val="001080"/>
+          <w:sz w:val="21"/>
+          <w:szCs w:val="21"/>
+          <w:lang w:val="en-US" w:eastAsia="de-CH"/>
+        </w:rPr>
+        <w:t>isLoggedIn</w:t>
+      </w:r>
+      <w:proofErr w:type="spellEnd"/>
+      <w:r>
+        <w:rPr>
+          <w:rFonts w:ascii="Consolas" w:eastAsia="Times New Roman" w:hAnsi="Consolas" w:cs="Times New Roman"/>
+          <w:color w:val="000000"/>
+          <w:sz w:val="21"/>
+          <w:szCs w:val="21"/>
+          <w:lang w:val="en-US" w:eastAsia="de-CH"/>
+        </w:rPr>
+        <w:t xml:space="preserve"> ? </w:t>
+      </w:r>
+      <w:r>
+        <w:rPr>
+          <w:rFonts w:ascii="Consolas" w:eastAsia="Times New Roman" w:hAnsi="Consolas" w:cs="Times New Roman"/>
+          <w:color w:val="A31515"/>
+          <w:sz w:val="21"/>
+          <w:szCs w:val="21"/>
+          <w:lang w:val="en-US" w:eastAsia="de-CH"/>
+        </w:rPr>
+        <w:t>'Logout</w:t>
+      </w:r>
+      <w:proofErr w:type="gramStart"/>
+      <w:r>
+        <w:rPr>
+          <w:rFonts w:ascii="Consolas" w:eastAsia="Times New Roman" w:hAnsi="Consolas" w:cs="Times New Roman"/>
+          <w:color w:val="A31515"/>
+          <w:sz w:val="21"/>
+          <w:szCs w:val="21"/>
+          <w:lang w:val="en-US" w:eastAsia="de-CH"/>
+        </w:rPr>
+        <w:t>'</w:t>
+      </w:r>
+      <w:r>
+        <w:rPr>
+          <w:rFonts w:ascii="Consolas" w:eastAsia="Times New Roman" w:hAnsi="Consolas" w:cs="Times New Roman"/>
+          <w:color w:val="000000"/>
+          <w:sz w:val="21"/>
+          <w:szCs w:val="21"/>
+          <w:lang w:val="en-US" w:eastAsia="de-CH"/>
+        </w:rPr>
+        <w:t xml:space="preserve"> :</w:t>
+      </w:r>
+      <w:proofErr w:type="gramEnd"/>
+      <w:r>
+        <w:rPr>
+          <w:rFonts w:ascii="Consolas" w:eastAsia="Times New Roman" w:hAnsi="Consolas" w:cs="Times New Roman"/>
+          <w:color w:val="000000"/>
+          <w:sz w:val="21"/>
+          <w:szCs w:val="21"/>
+          <w:lang w:val="en-US" w:eastAsia="de-CH"/>
+        </w:rPr>
+        <w:t xml:space="preserve"> </w:t>
+      </w:r>
+      <w:r>
+        <w:rPr>
+          <w:rFonts w:ascii="Consolas" w:eastAsia="Times New Roman" w:hAnsi="Consolas" w:cs="Times New Roman"/>
+          <w:color w:val="A31515"/>
+          <w:sz w:val="21"/>
+          <w:szCs w:val="21"/>
+          <w:lang w:val="en-US" w:eastAsia="de-CH"/>
+        </w:rPr>
+        <w:t>'Login'</w:t>
+      </w:r>
+      <w:r>
+        <w:rPr>
+          <w:rFonts w:ascii="Consolas" w:eastAsia="Times New Roman" w:hAnsi="Consolas" w:cs="Times New Roman"/>
+          <w:color w:val="0000FF"/>
+          <w:sz w:val="21"/>
+          <w:szCs w:val="21"/>
+          <w:lang w:val="en-US" w:eastAsia="de-CH"/>
+        </w:rPr>
+        <w:t>}</w:t>
+      </w:r>
+      <w:r>
+        <w:rPr>
+          <w:rFonts w:ascii="Consolas" w:eastAsia="Times New Roman" w:hAnsi="Consolas" w:cs="Times New Roman"/>
+          <w:color w:val="800000"/>
+          <w:sz w:val="21"/>
+          <w:szCs w:val="21"/>
+          <w:lang w:val="en-US" w:eastAsia="de-CH"/>
+        </w:rPr>
+        <w:t>&lt;/button&gt;</w:t>
+      </w:r>
+    </w:p>
+    <w:p>
+      <w:pPr>
+        <w:shd w:val="clear" w:color="auto" w:fill="FFFFFF"/>
+        <w:spacing w:line="285" w:lineRule="atLeast"/>
+        <w:rPr>
+          <w:rFonts w:ascii="Consolas" w:eastAsia="Times New Roman" w:hAnsi="Consolas" w:cs="Times New Roman"/>
+          <w:color w:val="000000"/>
+          <w:sz w:val="21"/>
+          <w:szCs w:val="21"/>
+          <w:lang w:val="en-US" w:eastAsia="de-CH"/>
+        </w:rPr>
+      </w:pPr>
+      <w:r>
+        <w:rPr>
+          <w:rFonts w:ascii="Consolas" w:eastAsia="Times New Roman" w:hAnsi="Consolas" w:cs="Times New Roman"/>
+          <w:color w:val="000000"/>
+          <w:sz w:val="21"/>
+          <w:szCs w:val="21"/>
+          <w:lang w:val="en-US" w:eastAsia="de-CH"/>
+        </w:rPr>
+        <w:t xml:space="preserve">                </w:t>
+      </w:r>
+      <w:r>
+        <w:rPr>
+          <w:rFonts w:ascii="Consolas" w:eastAsia="Times New Roman" w:hAnsi="Consolas" w:cs="Times New Roman"/>
+          <w:color w:val="0000FF"/>
+          <w:sz w:val="21"/>
+          <w:szCs w:val="21"/>
+          <w:lang w:val="en-US" w:eastAsia="de-CH"/>
+        </w:rPr>
+        <w:t>{</w:t>
+      </w:r>
+      <w:proofErr w:type="spellStart"/>
+      <w:r>
+        <w:rPr>
+          <w:rFonts w:ascii="Consolas" w:eastAsia="Times New Roman" w:hAnsi="Consolas" w:cs="Times New Roman"/>
+          <w:color w:val="001080"/>
+          <w:sz w:val="21"/>
+          <w:szCs w:val="21"/>
+          <w:lang w:val="en-US" w:eastAsia="de-CH"/>
+        </w:rPr>
+        <w:t>welcomeMessage</w:t>
+      </w:r>
+      <w:proofErr w:type="spellEnd"/>
+      <w:r>
+        <w:rPr>
+          <w:rFonts w:ascii="Consolas" w:eastAsia="Times New Roman" w:hAnsi="Consolas" w:cs="Times New Roman"/>
+          <w:color w:val="0000FF"/>
+          <w:sz w:val="21"/>
+          <w:szCs w:val="21"/>
+          <w:lang w:val="en-US" w:eastAsia="de-CH"/>
+        </w:rPr>
+        <w:t>}</w:t>
+      </w:r>
+    </w:p>
+    <w:p>
+      <w:pPr>
+        <w:shd w:val="clear" w:color="auto" w:fill="FFFFFF"/>
+        <w:spacing w:line="285" w:lineRule="atLeast"/>
+        <w:rPr>
+          <w:rFonts w:ascii="Consolas" w:eastAsia="Times New Roman" w:hAnsi="Consolas" w:cs="Times New Roman"/>
+          <w:color w:val="000000"/>
+          <w:sz w:val="21"/>
+          <w:szCs w:val="21"/>
+          <w:lang w:val="en-US" w:eastAsia="de-CH"/>
+        </w:rPr>
+      </w:pPr>
+      <w:r>
+        <w:rPr>
+          <w:rFonts w:ascii="Consolas" w:eastAsia="Times New Roman" w:hAnsi="Consolas" w:cs="Times New Roman"/>
+          <w:color w:val="000000"/>
+          <w:sz w:val="21"/>
+          <w:szCs w:val="21"/>
+          <w:lang w:val="en-US" w:eastAsia="de-CH"/>
+        </w:rPr>
+        <w:t xml:space="preserve">            </w:t>
+      </w:r>
+      <w:r>
+        <w:rPr>
+          <w:rFonts w:ascii="Consolas" w:eastAsia="Times New Roman" w:hAnsi="Consolas" w:cs="Times New Roman"/>
+          <w:color w:val="800000"/>
+          <w:sz w:val="21"/>
+          <w:szCs w:val="21"/>
+          <w:lang w:val="en-US" w:eastAsia="de-CH"/>
+        </w:rPr>
+        <w:t>&lt;/</w:t>
+      </w:r>
+      <w:proofErr w:type="spellStart"/>
+      <w:r>
+        <w:rPr>
+          <w:rFonts w:ascii="Consolas" w:eastAsia="Times New Roman" w:hAnsi="Consolas" w:cs="Times New Roman"/>
+          <w:color w:val="267F99"/>
+          <w:sz w:val="21"/>
+          <w:szCs w:val="21"/>
+          <w:lang w:val="en-US" w:eastAsia="de-CH"/>
+        </w:rPr>
+        <w:t>React.Fragment</w:t>
+      </w:r>
+      <w:proofErr w:type="spellEnd"/>
+      <w:r>
+        <w:rPr>
+          <w:rFonts w:ascii="Consolas" w:eastAsia="Times New Roman" w:hAnsi="Consolas" w:cs="Times New Roman"/>
+          <w:color w:val="800000"/>
+          <w:sz w:val="21"/>
+          <w:szCs w:val="21"/>
+          <w:lang w:val="en-US" w:eastAsia="de-CH"/>
+        </w:rPr>
+        <w:t>&gt;</w:t>
+      </w:r>
+    </w:p>
+    <w:p>
+      <w:pPr>
+        <w:shd w:val="clear" w:color="auto" w:fill="FFFFFF"/>
+        <w:spacing w:line="285" w:lineRule="atLeast"/>
+        <w:rPr>
+          <w:rFonts w:ascii="Consolas" w:eastAsia="Times New Roman" w:hAnsi="Consolas" w:cs="Times New Roman"/>
+          <w:color w:val="000000"/>
+          <w:sz w:val="21"/>
+          <w:szCs w:val="21"/>
+          <w:lang w:val="en-US" w:eastAsia="de-CH"/>
+        </w:rPr>
+      </w:pPr>
+      <w:r>
+        <w:rPr>
+          <w:rFonts w:ascii="Consolas" w:eastAsia="Times New Roman" w:hAnsi="Consolas" w:cs="Times New Roman"/>
+          <w:color w:val="000000"/>
+          <w:sz w:val="21"/>
+          <w:szCs w:val="21"/>
+          <w:lang w:val="en-US" w:eastAsia="de-CH"/>
+        </w:rPr>
+        <w:t xml:space="preserve">        );</w:t>
+      </w:r>
+    </w:p>
+    <w:p>
+      <w:pPr>
+        <w:shd w:val="clear" w:color="auto" w:fill="FFFFFF"/>
+        <w:spacing w:line="285" w:lineRule="atLeast"/>
+        <w:rPr>
+          <w:rFonts w:ascii="Consolas" w:eastAsia="Times New Roman" w:hAnsi="Consolas" w:cs="Times New Roman"/>
+          <w:color w:val="000000"/>
+          <w:sz w:val="21"/>
+          <w:szCs w:val="21"/>
+          <w:lang w:val="en-US" w:eastAsia="de-CH"/>
+        </w:rPr>
+      </w:pPr>
+      <w:r>
+        <w:rPr>
+          <w:rFonts w:ascii="Consolas" w:eastAsia="Times New Roman" w:hAnsi="Consolas" w:cs="Times New Roman"/>
+          <w:color w:val="000000"/>
+          <w:sz w:val="21"/>
+          <w:szCs w:val="21"/>
+          <w:lang w:val="en-US" w:eastAsia="de-CH"/>
+        </w:rPr>
+        <w:t xml:space="preserve">    }</w:t>
+      </w:r>
+    </w:p>
+    <w:p>
+      <w:pPr>
+        <w:shd w:val="clear" w:color="auto" w:fill="FFFFFF"/>
+        <w:spacing w:line="285" w:lineRule="atLeast"/>
+        <w:rPr>
+          <w:rFonts w:ascii="Consolas" w:eastAsia="Times New Roman" w:hAnsi="Consolas" w:cs="Times New Roman"/>
+          <w:color w:val="000000"/>
+          <w:sz w:val="21"/>
+          <w:szCs w:val="21"/>
+          <w:lang w:val="en-US" w:eastAsia="de-CH"/>
+        </w:rPr>
+      </w:pPr>
+    </w:p>
+    <w:p>
+      <w:pPr>
+        <w:shd w:val="clear" w:color="auto" w:fill="FFFFFF"/>
+        <w:spacing w:line="285" w:lineRule="atLeast"/>
+        <w:rPr>
+          <w:rFonts w:ascii="Consolas" w:eastAsia="Times New Roman" w:hAnsi="Consolas" w:cs="Times New Roman"/>
+          <w:color w:val="000000"/>
+          <w:sz w:val="21"/>
+          <w:szCs w:val="21"/>
+          <w:lang w:val="en-US" w:eastAsia="de-CH"/>
+        </w:rPr>
+      </w:pPr>
+      <w:r>
+        <w:rPr>
+          <w:rFonts w:ascii="Consolas" w:eastAsia="Times New Roman" w:hAnsi="Consolas" w:cs="Times New Roman"/>
+          <w:color w:val="000000"/>
+          <w:sz w:val="21"/>
+          <w:szCs w:val="21"/>
+          <w:lang w:val="en-US" w:eastAsia="de-CH"/>
+        </w:rPr>
+        <w:t>}</w:t>
+      </w:r>
+    </w:p>
+    <w:p>
+      <w:pPr>
+        <w:shd w:val="clear" w:color="auto" w:fill="FFFFFF"/>
+        <w:spacing w:line="285" w:lineRule="atLeast"/>
+        <w:rPr>
+          <w:rFonts w:ascii="Consolas" w:eastAsia="Times New Roman" w:hAnsi="Consolas" w:cs="Times New Roman"/>
+          <w:color w:val="000000"/>
+          <w:sz w:val="21"/>
+          <w:szCs w:val="21"/>
+          <w:lang w:val="en-US" w:eastAsia="de-CH"/>
+        </w:rPr>
+      </w:pPr>
+    </w:p>
+    <w:p>
+      <w:pPr>
+        <w:shd w:val="clear" w:color="auto" w:fill="FFFFFF"/>
+        <w:spacing w:line="285" w:lineRule="atLeast"/>
+        <w:rPr>
+          <w:rFonts w:ascii="Consolas" w:eastAsia="Times New Roman" w:hAnsi="Consolas" w:cs="Times New Roman"/>
+          <w:color w:val="000000"/>
+          <w:sz w:val="21"/>
+          <w:szCs w:val="21"/>
+          <w:lang w:val="en-US" w:eastAsia="de-CH"/>
+        </w:rPr>
+      </w:pPr>
+      <w:r>
+        <w:rPr>
+          <w:rFonts w:ascii="Consolas" w:eastAsia="Times New Roman" w:hAnsi="Consolas" w:cs="Times New Roman"/>
+          <w:color w:val="AF00DB"/>
+          <w:sz w:val="21"/>
+          <w:szCs w:val="21"/>
+          <w:lang w:val="en-US" w:eastAsia="de-CH"/>
+        </w:rPr>
+        <w:t>export</w:t>
+      </w:r>
+      <w:r>
+        <w:rPr>
+          <w:rFonts w:ascii="Consolas" w:eastAsia="Times New Roman" w:hAnsi="Consolas" w:cs="Times New Roman"/>
+          <w:color w:val="000000"/>
+          <w:sz w:val="21"/>
+          <w:szCs w:val="21"/>
+          <w:lang w:val="en-US" w:eastAsia="de-CH"/>
+        </w:rPr>
+        <w:t xml:space="preserve"> </w:t>
+      </w:r>
+      <w:r>
+        <w:rPr>
+          <w:rFonts w:ascii="Consolas" w:eastAsia="Times New Roman" w:hAnsi="Consolas" w:cs="Times New Roman"/>
+          <w:color w:val="AF00DB"/>
+          <w:sz w:val="21"/>
+          <w:szCs w:val="21"/>
+          <w:lang w:val="en-US" w:eastAsia="de-CH"/>
+        </w:rPr>
+        <w:t>default</w:t>
+      </w:r>
+      <w:r>
+        <w:rPr>
+          <w:rFonts w:ascii="Consolas" w:eastAsia="Times New Roman" w:hAnsi="Consolas" w:cs="Times New Roman"/>
+          <w:color w:val="000000"/>
+          <w:sz w:val="21"/>
+          <w:szCs w:val="21"/>
+          <w:lang w:val="en-US" w:eastAsia="de-CH"/>
+        </w:rPr>
+        <w:t xml:space="preserve"> </w:t>
+      </w:r>
+      <w:r>
+        <w:rPr>
+          <w:rFonts w:ascii="Consolas" w:eastAsia="Times New Roman" w:hAnsi="Consolas" w:cs="Times New Roman"/>
+          <w:color w:val="001080"/>
+          <w:sz w:val="21"/>
+          <w:szCs w:val="21"/>
+          <w:lang w:val="en-US" w:eastAsia="de-CH"/>
+        </w:rPr>
+        <w:t>Login</w:t>
+      </w:r>
+      <w:r>
+        <w:rPr>
+          <w:rFonts w:ascii="Consolas" w:eastAsia="Times New Roman" w:hAnsi="Consolas" w:cs="Times New Roman"/>
+          <w:color w:val="000000"/>
+          <w:sz w:val="21"/>
+          <w:szCs w:val="21"/>
+          <w:lang w:val="en-US" w:eastAsia="de-CH"/>
+        </w:rPr>
+        <w:t>;</w:t>
+      </w:r>
+    </w:p>
+    <w:p>
+      <w:pPr>
+        <w:pStyle w:val="berschrift2"/>
+      </w:pPr>
+      <w:r>
+        <w:t>App.js</w:t>
+      </w:r>
+    </w:p>
+    <w:p>
+      <w:pPr>
+        <w:shd w:val="clear" w:color="auto" w:fill="FFFFFF"/>
+        <w:spacing w:line="285" w:lineRule="atLeast"/>
+        <w:rPr>
+          <w:rFonts w:ascii="Consolas" w:eastAsia="Times New Roman" w:hAnsi="Consolas" w:cs="Times New Roman"/>
+          <w:color w:val="000000"/>
+          <w:sz w:val="21"/>
+          <w:szCs w:val="21"/>
+          <w:lang w:val="en-US" w:eastAsia="de-CH"/>
+        </w:rPr>
+      </w:pPr>
+      <w:r>
+        <w:rPr>
+          <w:rFonts w:ascii="Consolas" w:eastAsia="Times New Roman" w:hAnsi="Consolas" w:cs="Times New Roman"/>
+          <w:color w:val="AF00DB"/>
+          <w:sz w:val="21"/>
+          <w:szCs w:val="21"/>
+          <w:lang w:val="en-US" w:eastAsia="de-CH"/>
+        </w:rPr>
+        <w:t>import</w:t>
+      </w:r>
+      <w:r>
+        <w:rPr>
+          <w:rFonts w:ascii="Consolas" w:eastAsia="Times New Roman" w:hAnsi="Consolas" w:cs="Times New Roman"/>
+          <w:color w:val="000000"/>
+          <w:sz w:val="21"/>
+          <w:szCs w:val="21"/>
+          <w:lang w:val="en-US" w:eastAsia="de-CH"/>
+        </w:rPr>
+        <w:t xml:space="preserve"> </w:t>
+      </w:r>
+      <w:r>
+        <w:rPr>
+          <w:rFonts w:ascii="Consolas" w:eastAsia="Times New Roman" w:hAnsi="Consolas" w:cs="Times New Roman"/>
+          <w:color w:val="001080"/>
+          <w:sz w:val="21"/>
+          <w:szCs w:val="21"/>
+          <w:lang w:val="en-US" w:eastAsia="de-CH"/>
+        </w:rPr>
+        <w:t xml:space="preserve">Login </w:t>
+      </w:r>
+      <w:r>
+        <w:rPr>
+          <w:rFonts w:ascii="Consolas" w:eastAsia="Times New Roman" w:hAnsi="Consolas" w:cs="Times New Roman"/>
+          <w:color w:val="AF00DB"/>
+          <w:sz w:val="21"/>
+          <w:szCs w:val="21"/>
+          <w:lang w:val="en-US" w:eastAsia="de-CH"/>
+        </w:rPr>
+        <w:t>from</w:t>
+      </w:r>
+      <w:r>
+        <w:rPr>
+          <w:rFonts w:ascii="Consolas" w:eastAsia="Times New Roman" w:hAnsi="Consolas" w:cs="Times New Roman"/>
+          <w:color w:val="000000"/>
+          <w:sz w:val="21"/>
+          <w:szCs w:val="21"/>
+          <w:lang w:val="en-US" w:eastAsia="de-CH"/>
+        </w:rPr>
+        <w:t xml:space="preserve"> </w:t>
+      </w:r>
+      <w:proofErr w:type="gramStart"/>
+      <w:r>
+        <w:rPr>
+          <w:rFonts w:ascii="Consolas" w:eastAsia="Times New Roman" w:hAnsi="Consolas" w:cs="Times New Roman"/>
+          <w:color w:val="A31515"/>
+          <w:sz w:val="21"/>
+          <w:szCs w:val="21"/>
+          <w:lang w:val="en-US" w:eastAsia="de-CH"/>
+        </w:rPr>
+        <w:t>'./</w:t>
+      </w:r>
+      <w:proofErr w:type="gramEnd"/>
+      <w:r>
+        <w:rPr>
+          <w:rFonts w:ascii="Consolas" w:eastAsia="Times New Roman" w:hAnsi="Consolas" w:cs="Times New Roman"/>
+          <w:color w:val="A31515"/>
+          <w:sz w:val="21"/>
+          <w:szCs w:val="21"/>
+          <w:lang w:val="en-US" w:eastAsia="de-CH"/>
+        </w:rPr>
+        <w:t>Login</w:t>
+      </w:r>
+      <w:r>
+        <w:rPr>
+          <w:rFonts w:ascii="Consolas" w:eastAsia="Times New Roman" w:hAnsi="Consolas" w:cs="Times New Roman"/>
+          <w:color w:val="A31515"/>
+          <w:sz w:val="21"/>
+          <w:szCs w:val="21"/>
+          <w:lang w:val="en-US" w:eastAsia="de-CH"/>
+        </w:rPr>
+        <w:t>'</w:t>
+      </w:r>
+      <w:r>
+        <w:rPr>
+          <w:rFonts w:ascii="Consolas" w:eastAsia="Times New Roman" w:hAnsi="Consolas" w:cs="Times New Roman"/>
+          <w:color w:val="000000"/>
+          <w:sz w:val="21"/>
+          <w:szCs w:val="21"/>
+          <w:lang w:val="en-US" w:eastAsia="de-CH"/>
+        </w:rPr>
+        <w:t>;</w:t>
+      </w:r>
+    </w:p>
+    <w:p>
+      <w:pPr>
+        <w:shd w:val="clear" w:color="auto" w:fill="FFFFFF"/>
+        <w:spacing w:line="285" w:lineRule="atLeast"/>
+        <w:rPr>
+          <w:rFonts w:ascii="Consolas" w:hAnsi="Consolas"/>
+          <w:color w:val="795E26"/>
+          <w:sz w:val="21"/>
+          <w:szCs w:val="21"/>
+          <w:lang w:val="en-US"/>
+        </w:rPr>
+      </w:pPr>
+    </w:p>
+    <w:p>
+      <w:pPr>
+        <w:shd w:val="clear" w:color="auto" w:fill="FFFFFF"/>
+        <w:spacing w:line="285" w:lineRule="atLeast"/>
+        <w:rPr>
+          <w:rFonts w:ascii="Consolas" w:eastAsia="Times New Roman" w:hAnsi="Consolas" w:cs="Times New Roman"/>
+          <w:color w:val="000000"/>
+          <w:sz w:val="21"/>
+          <w:szCs w:val="21"/>
+          <w:lang w:val="en-US" w:eastAsia="de-CH"/>
+        </w:rPr>
+      </w:pPr>
+      <w:proofErr w:type="gramStart"/>
+      <w:r>
+        <w:rPr>
+          <w:rFonts w:ascii="Consolas" w:eastAsia="Times New Roman" w:hAnsi="Consolas" w:cs="Times New Roman"/>
+          <w:color w:val="795E26"/>
+          <w:sz w:val="21"/>
+          <w:szCs w:val="21"/>
+          <w:lang w:val="en-US" w:eastAsia="de-CH"/>
+        </w:rPr>
+        <w:t>render</w:t>
+      </w:r>
+      <w:r>
+        <w:rPr>
+          <w:rFonts w:ascii="Consolas" w:eastAsia="Times New Roman" w:hAnsi="Consolas" w:cs="Times New Roman"/>
+          <w:color w:val="000000"/>
+          <w:sz w:val="21"/>
+          <w:szCs w:val="21"/>
+          <w:lang w:val="en-US" w:eastAsia="de-CH"/>
+        </w:rPr>
+        <w:t>(</w:t>
+      </w:r>
+      <w:proofErr w:type="gramEnd"/>
+      <w:r>
+        <w:rPr>
+          <w:rFonts w:ascii="Consolas" w:eastAsia="Times New Roman" w:hAnsi="Consolas" w:cs="Times New Roman"/>
+          <w:color w:val="000000"/>
+          <w:sz w:val="21"/>
+          <w:szCs w:val="21"/>
+          <w:lang w:val="en-US" w:eastAsia="de-CH"/>
+        </w:rPr>
+        <w:t>) {</w:t>
+      </w:r>
+    </w:p>
+    <w:p>
+      <w:pPr>
+        <w:shd w:val="clear" w:color="auto" w:fill="FFFFFF"/>
+        <w:spacing w:line="285" w:lineRule="atLeast"/>
+        <w:rPr>
+          <w:rFonts w:ascii="Consolas" w:eastAsia="Times New Roman" w:hAnsi="Consolas" w:cs="Times New Roman"/>
+          <w:color w:val="000000"/>
+          <w:sz w:val="21"/>
+          <w:szCs w:val="21"/>
+          <w:lang w:val="en-US" w:eastAsia="de-CH"/>
+        </w:rPr>
+      </w:pPr>
+      <w:r>
+        <w:rPr>
+          <w:rFonts w:ascii="Consolas" w:eastAsia="Times New Roman" w:hAnsi="Consolas" w:cs="Times New Roman"/>
+          <w:color w:val="000000"/>
+          <w:sz w:val="21"/>
+          <w:szCs w:val="21"/>
+          <w:lang w:val="en-US" w:eastAsia="de-CH"/>
+        </w:rPr>
+        <w:t xml:space="preserve">  </w:t>
+      </w:r>
+      <w:r>
+        <w:rPr>
+          <w:rFonts w:ascii="Consolas" w:eastAsia="Times New Roman" w:hAnsi="Consolas" w:cs="Times New Roman"/>
+          <w:color w:val="AF00DB"/>
+          <w:sz w:val="21"/>
+          <w:szCs w:val="21"/>
+          <w:lang w:val="en-US" w:eastAsia="de-CH"/>
+        </w:rPr>
+        <w:t>return</w:t>
+      </w:r>
+      <w:r>
+        <w:rPr>
+          <w:rFonts w:ascii="Consolas" w:eastAsia="Times New Roman" w:hAnsi="Consolas" w:cs="Times New Roman"/>
+          <w:color w:val="000000"/>
+          <w:sz w:val="21"/>
+          <w:szCs w:val="21"/>
+          <w:lang w:val="en-US" w:eastAsia="de-CH"/>
+        </w:rPr>
+        <w:t xml:space="preserve"> (</w:t>
+      </w:r>
+    </w:p>
+    <w:p>
+      <w:pPr>
+        <w:shd w:val="clear" w:color="auto" w:fill="FFFFFF"/>
+        <w:spacing w:line="285" w:lineRule="atLeast"/>
+        <w:rPr>
+          <w:rFonts w:ascii="Consolas" w:eastAsia="Times New Roman" w:hAnsi="Consolas" w:cs="Times New Roman"/>
+          <w:color w:val="000000"/>
+          <w:sz w:val="21"/>
+          <w:szCs w:val="21"/>
+          <w:lang w:val="en-US" w:eastAsia="de-CH"/>
+        </w:rPr>
+      </w:pPr>
+      <w:r>
+        <w:rPr>
+          <w:rFonts w:ascii="Consolas" w:eastAsia="Times New Roman" w:hAnsi="Consolas" w:cs="Times New Roman"/>
+          <w:color w:val="000000"/>
+          <w:sz w:val="21"/>
+          <w:szCs w:val="21"/>
+          <w:lang w:val="en-US" w:eastAsia="de-CH"/>
+        </w:rPr>
+        <w:t xml:space="preserve">    </w:t>
+      </w:r>
+      <w:r>
+        <w:rPr>
+          <w:rFonts w:ascii="Consolas" w:eastAsia="Times New Roman" w:hAnsi="Consolas" w:cs="Times New Roman"/>
+          <w:color w:val="800000"/>
+          <w:sz w:val="21"/>
+          <w:szCs w:val="21"/>
+          <w:lang w:val="en-US" w:eastAsia="de-CH"/>
+        </w:rPr>
+        <w:t>&lt;div</w:t>
+      </w:r>
+      <w:r>
+        <w:rPr>
+          <w:rFonts w:ascii="Consolas" w:eastAsia="Times New Roman" w:hAnsi="Consolas" w:cs="Times New Roman"/>
+          <w:color w:val="000000"/>
+          <w:sz w:val="21"/>
+          <w:szCs w:val="21"/>
+          <w:lang w:val="en-US" w:eastAsia="de-CH"/>
+        </w:rPr>
+        <w:t xml:space="preserve"> </w:t>
+      </w:r>
+      <w:proofErr w:type="spellStart"/>
+      <w:r>
+        <w:rPr>
+          <w:rFonts w:ascii="Consolas" w:eastAsia="Times New Roman" w:hAnsi="Consolas" w:cs="Times New Roman"/>
+          <w:color w:val="FF0000"/>
+          <w:sz w:val="21"/>
+          <w:szCs w:val="21"/>
+          <w:lang w:val="en-US" w:eastAsia="de-CH"/>
+        </w:rPr>
+        <w:t>className</w:t>
+      </w:r>
+      <w:proofErr w:type="spellEnd"/>
+      <w:r>
+        <w:rPr>
+          <w:rFonts w:ascii="Consolas" w:eastAsia="Times New Roman" w:hAnsi="Consolas" w:cs="Times New Roman"/>
+          <w:color w:val="000000"/>
+          <w:sz w:val="21"/>
+          <w:szCs w:val="21"/>
+          <w:lang w:val="en-US" w:eastAsia="de-CH"/>
+        </w:rPr>
+        <w:t>=</w:t>
+      </w:r>
+      <w:r>
+        <w:rPr>
+          <w:rFonts w:ascii="Consolas" w:eastAsia="Times New Roman" w:hAnsi="Consolas" w:cs="Times New Roman"/>
+          <w:color w:val="A31515"/>
+          <w:sz w:val="21"/>
+          <w:szCs w:val="21"/>
+          <w:lang w:val="en-US" w:eastAsia="de-CH"/>
+        </w:rPr>
+        <w:t>"App"</w:t>
+      </w:r>
+      <w:r>
+        <w:rPr>
+          <w:rFonts w:ascii="Consolas" w:eastAsia="Times New Roman" w:hAnsi="Consolas" w:cs="Times New Roman"/>
+          <w:color w:val="800000"/>
+          <w:sz w:val="21"/>
+          <w:szCs w:val="21"/>
+          <w:lang w:val="en-US" w:eastAsia="de-CH"/>
+        </w:rPr>
+        <w:t>&gt;</w:t>
+      </w:r>
+    </w:p>
+    <w:p>
+      <w:pPr>
+        <w:shd w:val="clear" w:color="auto" w:fill="FFFFFF"/>
+        <w:spacing w:line="285" w:lineRule="atLeast"/>
+        <w:rPr>
+          <w:rFonts w:ascii="Consolas" w:eastAsia="Times New Roman" w:hAnsi="Consolas" w:cs="Times New Roman"/>
+          <w:color w:val="000000"/>
+          <w:sz w:val="21"/>
+          <w:szCs w:val="21"/>
+          <w:lang w:val="en-US" w:eastAsia="de-CH"/>
+        </w:rPr>
+      </w:pPr>
+      <w:r>
+        <w:rPr>
+          <w:rFonts w:ascii="Consolas" w:eastAsia="Times New Roman" w:hAnsi="Consolas" w:cs="Times New Roman"/>
+          <w:color w:val="000000"/>
+          <w:sz w:val="21"/>
+          <w:szCs w:val="21"/>
+          <w:lang w:val="en-US" w:eastAsia="de-CH"/>
+        </w:rPr>
+        <w:t xml:space="preserve">      </w:t>
+      </w:r>
+      <w:r>
+        <w:rPr>
+          <w:rFonts w:ascii="Consolas" w:eastAsia="Times New Roman" w:hAnsi="Consolas" w:cs="Times New Roman"/>
+          <w:color w:val="800000"/>
+          <w:sz w:val="21"/>
+          <w:szCs w:val="21"/>
+          <w:lang w:val="en-US" w:eastAsia="de-CH"/>
+        </w:rPr>
+        <w:t>&lt;header</w:t>
+      </w:r>
+      <w:r>
+        <w:rPr>
+          <w:rFonts w:ascii="Consolas" w:eastAsia="Times New Roman" w:hAnsi="Consolas" w:cs="Times New Roman"/>
+          <w:color w:val="000000"/>
+          <w:sz w:val="21"/>
+          <w:szCs w:val="21"/>
+          <w:lang w:val="en-US" w:eastAsia="de-CH"/>
+        </w:rPr>
+        <w:t xml:space="preserve"> </w:t>
+      </w:r>
+      <w:proofErr w:type="spellStart"/>
+      <w:r>
+        <w:rPr>
+          <w:rFonts w:ascii="Consolas" w:eastAsia="Times New Roman" w:hAnsi="Consolas" w:cs="Times New Roman"/>
+          <w:color w:val="FF0000"/>
+          <w:sz w:val="21"/>
+          <w:szCs w:val="21"/>
+          <w:lang w:val="en-US" w:eastAsia="de-CH"/>
+        </w:rPr>
+        <w:t>className</w:t>
+      </w:r>
+      <w:proofErr w:type="spellEnd"/>
+      <w:r>
+        <w:rPr>
+          <w:rFonts w:ascii="Consolas" w:eastAsia="Times New Roman" w:hAnsi="Consolas" w:cs="Times New Roman"/>
+          <w:color w:val="000000"/>
+          <w:sz w:val="21"/>
+          <w:szCs w:val="21"/>
+          <w:lang w:val="en-US" w:eastAsia="de-CH"/>
+        </w:rPr>
+        <w:t>=</w:t>
+      </w:r>
+      <w:r>
+        <w:rPr>
+          <w:rFonts w:ascii="Consolas" w:eastAsia="Times New Roman" w:hAnsi="Consolas" w:cs="Times New Roman"/>
+          <w:color w:val="A31515"/>
+          <w:sz w:val="21"/>
+          <w:szCs w:val="21"/>
+          <w:lang w:val="en-US" w:eastAsia="de-CH"/>
+        </w:rPr>
+        <w:t>"App-header"</w:t>
+      </w:r>
+      <w:r>
+        <w:rPr>
+          <w:rFonts w:ascii="Consolas" w:eastAsia="Times New Roman" w:hAnsi="Consolas" w:cs="Times New Roman"/>
+          <w:color w:val="800000"/>
+          <w:sz w:val="21"/>
+          <w:szCs w:val="21"/>
+          <w:lang w:val="en-US" w:eastAsia="de-CH"/>
+        </w:rPr>
+        <w:t>&gt;</w:t>
+      </w:r>
+    </w:p>
+    <w:p>
+      <w:pPr>
+        <w:shd w:val="clear" w:color="auto" w:fill="FFFFFF"/>
+        <w:spacing w:line="285" w:lineRule="atLeast"/>
+        <w:rPr>
+          <w:rFonts w:ascii="Consolas" w:eastAsia="Times New Roman" w:hAnsi="Consolas" w:cs="Times New Roman"/>
+          <w:color w:val="000000"/>
+          <w:sz w:val="21"/>
+          <w:szCs w:val="21"/>
+          <w:lang w:val="en-US" w:eastAsia="de-CH"/>
+        </w:rPr>
+      </w:pPr>
+      <w:r>
+        <w:rPr>
+          <w:rFonts w:ascii="Consolas" w:eastAsia="Times New Roman" w:hAnsi="Consolas" w:cs="Times New Roman"/>
+          <w:color w:val="000000"/>
+          <w:sz w:val="21"/>
+          <w:szCs w:val="21"/>
+          <w:lang w:val="en-US" w:eastAsia="de-CH"/>
+        </w:rPr>
+        <w:t xml:space="preserve">        </w:t>
+      </w:r>
+      <w:r>
+        <w:rPr>
+          <w:rFonts w:ascii="Consolas" w:eastAsia="Times New Roman" w:hAnsi="Consolas" w:cs="Times New Roman"/>
+          <w:color w:val="800000"/>
+          <w:sz w:val="21"/>
+          <w:szCs w:val="21"/>
+          <w:lang w:val="en-US" w:eastAsia="de-CH"/>
+        </w:rPr>
+        <w:t>&lt;</w:t>
+      </w:r>
+      <w:proofErr w:type="spellStart"/>
+      <w:r>
+        <w:rPr>
+          <w:rFonts w:ascii="Consolas" w:eastAsia="Times New Roman" w:hAnsi="Consolas" w:cs="Times New Roman"/>
+          <w:color w:val="800000"/>
+          <w:sz w:val="21"/>
+          <w:szCs w:val="21"/>
+          <w:lang w:val="en-US" w:eastAsia="de-CH"/>
+        </w:rPr>
+        <w:t>img</w:t>
+      </w:r>
+      <w:proofErr w:type="spellEnd"/>
+      <w:r>
+        <w:rPr>
+          <w:rFonts w:ascii="Consolas" w:eastAsia="Times New Roman" w:hAnsi="Consolas" w:cs="Times New Roman"/>
+          <w:color w:val="000000"/>
+          <w:sz w:val="21"/>
+          <w:szCs w:val="21"/>
+          <w:lang w:val="en-US" w:eastAsia="de-CH"/>
+        </w:rPr>
+        <w:t xml:space="preserve"> </w:t>
+      </w:r>
+      <w:proofErr w:type="spellStart"/>
+      <w:r>
+        <w:rPr>
+          <w:rFonts w:ascii="Consolas" w:eastAsia="Times New Roman" w:hAnsi="Consolas" w:cs="Times New Roman"/>
+          <w:color w:val="FF0000"/>
+          <w:sz w:val="21"/>
+          <w:szCs w:val="21"/>
+          <w:lang w:val="en-US" w:eastAsia="de-CH"/>
+        </w:rPr>
+        <w:t>src</w:t>
+      </w:r>
+      <w:proofErr w:type="spellEnd"/>
+      <w:r>
+        <w:rPr>
+          <w:rFonts w:ascii="Consolas" w:eastAsia="Times New Roman" w:hAnsi="Consolas" w:cs="Times New Roman"/>
+          <w:color w:val="000000"/>
+          <w:sz w:val="21"/>
+          <w:szCs w:val="21"/>
+          <w:lang w:val="en-US" w:eastAsia="de-CH"/>
+        </w:rPr>
+        <w:t>=</w:t>
+      </w:r>
+      <w:r>
+        <w:rPr>
+          <w:rFonts w:ascii="Consolas" w:eastAsia="Times New Roman" w:hAnsi="Consolas" w:cs="Times New Roman"/>
+          <w:color w:val="0000FF"/>
+          <w:sz w:val="21"/>
+          <w:szCs w:val="21"/>
+          <w:lang w:val="en-US" w:eastAsia="de-CH"/>
+        </w:rPr>
+        <w:t>{</w:t>
+      </w:r>
+      <w:r>
+        <w:rPr>
+          <w:rFonts w:ascii="Consolas" w:eastAsia="Times New Roman" w:hAnsi="Consolas" w:cs="Times New Roman"/>
+          <w:color w:val="001080"/>
+          <w:sz w:val="21"/>
+          <w:szCs w:val="21"/>
+          <w:lang w:val="en-US" w:eastAsia="de-CH"/>
+        </w:rPr>
+        <w:t>logo</w:t>
+      </w:r>
+      <w:r>
+        <w:rPr>
+          <w:rFonts w:ascii="Consolas" w:eastAsia="Times New Roman" w:hAnsi="Consolas" w:cs="Times New Roman"/>
+          <w:color w:val="0000FF"/>
+          <w:sz w:val="21"/>
+          <w:szCs w:val="21"/>
+          <w:lang w:val="en-US" w:eastAsia="de-CH"/>
+        </w:rPr>
+        <w:t>}</w:t>
+      </w:r>
+      <w:r>
+        <w:rPr>
+          <w:rFonts w:ascii="Consolas" w:eastAsia="Times New Roman" w:hAnsi="Consolas" w:cs="Times New Roman"/>
+          <w:color w:val="000000"/>
+          <w:sz w:val="21"/>
+          <w:szCs w:val="21"/>
+          <w:lang w:val="en-US" w:eastAsia="de-CH"/>
+        </w:rPr>
+        <w:t xml:space="preserve"> </w:t>
+      </w:r>
+      <w:proofErr w:type="spellStart"/>
+      <w:r>
+        <w:rPr>
+          <w:rFonts w:ascii="Consolas" w:eastAsia="Times New Roman" w:hAnsi="Consolas" w:cs="Times New Roman"/>
+          <w:color w:val="FF0000"/>
+          <w:sz w:val="21"/>
+          <w:szCs w:val="21"/>
+          <w:lang w:val="en-US" w:eastAsia="de-CH"/>
+        </w:rPr>
+        <w:t>className</w:t>
+      </w:r>
+      <w:proofErr w:type="spellEnd"/>
+      <w:r>
+        <w:rPr>
+          <w:rFonts w:ascii="Consolas" w:eastAsia="Times New Roman" w:hAnsi="Consolas" w:cs="Times New Roman"/>
+          <w:color w:val="000000"/>
+          <w:sz w:val="21"/>
+          <w:szCs w:val="21"/>
+          <w:lang w:val="en-US" w:eastAsia="de-CH"/>
+        </w:rPr>
+        <w:t>=</w:t>
+      </w:r>
+      <w:r>
+        <w:rPr>
+          <w:rFonts w:ascii="Consolas" w:eastAsia="Times New Roman" w:hAnsi="Consolas" w:cs="Times New Roman"/>
+          <w:color w:val="A31515"/>
+          <w:sz w:val="21"/>
+          <w:szCs w:val="21"/>
+          <w:lang w:val="en-US" w:eastAsia="de-CH"/>
+        </w:rPr>
+        <w:t>"App-logo"</w:t>
+      </w:r>
+      <w:r>
+        <w:rPr>
+          <w:rFonts w:ascii="Consolas" w:eastAsia="Times New Roman" w:hAnsi="Consolas" w:cs="Times New Roman"/>
+          <w:color w:val="000000"/>
+          <w:sz w:val="21"/>
+          <w:szCs w:val="21"/>
+          <w:lang w:val="en-US" w:eastAsia="de-CH"/>
+        </w:rPr>
+        <w:t xml:space="preserve"> </w:t>
+      </w:r>
+      <w:r>
+        <w:rPr>
+          <w:rFonts w:ascii="Consolas" w:eastAsia="Times New Roman" w:hAnsi="Consolas" w:cs="Times New Roman"/>
+          <w:color w:val="FF0000"/>
+          <w:sz w:val="21"/>
+          <w:szCs w:val="21"/>
+          <w:lang w:val="en-US" w:eastAsia="de-CH"/>
+        </w:rPr>
+        <w:t>alt</w:t>
+      </w:r>
+      <w:r>
+        <w:rPr>
+          <w:rFonts w:ascii="Consolas" w:eastAsia="Times New Roman" w:hAnsi="Consolas" w:cs="Times New Roman"/>
+          <w:color w:val="000000"/>
+          <w:sz w:val="21"/>
+          <w:szCs w:val="21"/>
+          <w:lang w:val="en-US" w:eastAsia="de-CH"/>
+        </w:rPr>
+        <w:t>=</w:t>
+      </w:r>
+      <w:r>
+        <w:rPr>
+          <w:rFonts w:ascii="Consolas" w:eastAsia="Times New Roman" w:hAnsi="Consolas" w:cs="Times New Roman"/>
+          <w:color w:val="A31515"/>
+          <w:sz w:val="21"/>
+          <w:szCs w:val="21"/>
+          <w:lang w:val="en-US" w:eastAsia="de-CH"/>
+        </w:rPr>
+        <w:t>"logo"</w:t>
+      </w:r>
+      <w:r>
+        <w:rPr>
+          <w:rFonts w:ascii="Consolas" w:eastAsia="Times New Roman" w:hAnsi="Consolas" w:cs="Times New Roman"/>
+          <w:color w:val="000000"/>
+          <w:sz w:val="21"/>
+          <w:szCs w:val="21"/>
+          <w:lang w:val="en-US" w:eastAsia="de-CH"/>
+        </w:rPr>
+        <w:t xml:space="preserve"> </w:t>
+      </w:r>
+      <w:r>
+        <w:rPr>
+          <w:rFonts w:ascii="Consolas" w:eastAsia="Times New Roman" w:hAnsi="Consolas" w:cs="Times New Roman"/>
+          <w:color w:val="800000"/>
+          <w:sz w:val="21"/>
+          <w:szCs w:val="21"/>
+          <w:lang w:val="en-US" w:eastAsia="de-CH"/>
+        </w:rPr>
+        <w:t>/&gt;</w:t>
+      </w:r>
+    </w:p>
+    <w:p>
+      <w:pPr>
+        <w:shd w:val="clear" w:color="auto" w:fill="FFFFFF"/>
+        <w:spacing w:line="285" w:lineRule="atLeast"/>
+        <w:rPr>
+          <w:rFonts w:ascii="Consolas" w:eastAsia="Times New Roman" w:hAnsi="Consolas" w:cs="Times New Roman"/>
+          <w:color w:val="000000"/>
+          <w:sz w:val="21"/>
+          <w:szCs w:val="21"/>
+          <w:lang w:val="en-US" w:eastAsia="de-CH"/>
+        </w:rPr>
+      </w:pPr>
+      <w:r>
+        <w:rPr>
+          <w:rFonts w:ascii="Consolas" w:eastAsia="Times New Roman" w:hAnsi="Consolas" w:cs="Times New Roman"/>
+          <w:color w:val="000000"/>
+          <w:sz w:val="21"/>
+          <w:szCs w:val="21"/>
+          <w:lang w:val="en-US" w:eastAsia="de-CH"/>
+        </w:rPr>
+        <w:t xml:space="preserve">      </w:t>
+      </w:r>
+      <w:r>
+        <w:rPr>
+          <w:rFonts w:ascii="Consolas" w:eastAsia="Times New Roman" w:hAnsi="Consolas" w:cs="Times New Roman"/>
+          <w:color w:val="800000"/>
+          <w:sz w:val="21"/>
+          <w:szCs w:val="21"/>
+          <w:lang w:val="en-US" w:eastAsia="de-CH"/>
+        </w:rPr>
+        <w:t>&lt;/header&gt;</w:t>
+      </w:r>
+    </w:p>
+    <w:p>
+      <w:pPr>
+        <w:shd w:val="clear" w:color="auto" w:fill="FFFFFF"/>
+        <w:spacing w:line="285" w:lineRule="atLeast"/>
+        <w:rPr>
+          <w:rFonts w:ascii="Consolas" w:eastAsia="Times New Roman" w:hAnsi="Consolas" w:cs="Times New Roman"/>
+          <w:color w:val="000000"/>
+          <w:sz w:val="21"/>
+          <w:szCs w:val="21"/>
+          <w:lang w:val="en-US" w:eastAsia="de-CH"/>
+        </w:rPr>
+      </w:pPr>
+      <w:r>
+        <w:rPr>
+          <w:rFonts w:ascii="Consolas" w:eastAsia="Times New Roman" w:hAnsi="Consolas" w:cs="Times New Roman"/>
+          <w:color w:val="000000"/>
+          <w:sz w:val="21"/>
+          <w:szCs w:val="21"/>
+          <w:lang w:val="en-US" w:eastAsia="de-CH"/>
+        </w:rPr>
+        <w:t xml:space="preserve">      </w:t>
+      </w:r>
+      <w:r>
+        <w:rPr>
+          <w:rFonts w:ascii="Consolas" w:eastAsia="Times New Roman" w:hAnsi="Consolas" w:cs="Times New Roman"/>
+          <w:color w:val="800000"/>
+          <w:sz w:val="21"/>
+          <w:szCs w:val="21"/>
+          <w:lang w:val="en-US" w:eastAsia="de-CH"/>
+        </w:rPr>
+        <w:t>&lt;main&gt;</w:t>
+      </w:r>
+    </w:p>
+    <w:p>
+      <w:pPr>
+        <w:shd w:val="clear" w:color="auto" w:fill="FFFFFF"/>
+        <w:spacing w:line="285" w:lineRule="atLeast"/>
+        <w:rPr>
+          <w:rFonts w:ascii="Consolas" w:eastAsia="Times New Roman" w:hAnsi="Consolas" w:cs="Times New Roman"/>
+          <w:color w:val="000000"/>
+          <w:sz w:val="21"/>
+          <w:szCs w:val="21"/>
+          <w:lang w:val="en-US" w:eastAsia="de-CH"/>
+        </w:rPr>
+      </w:pPr>
+      <w:r>
+        <w:rPr>
+          <w:rFonts w:ascii="Consolas" w:eastAsia="Times New Roman" w:hAnsi="Consolas" w:cs="Times New Roman"/>
+          <w:color w:val="000000"/>
+          <w:sz w:val="21"/>
+          <w:szCs w:val="21"/>
+          <w:lang w:val="en-US" w:eastAsia="de-CH"/>
+        </w:rPr>
+        <w:t xml:space="preserve">        </w:t>
+      </w:r>
+      <w:r>
+        <w:rPr>
+          <w:rFonts w:ascii="Consolas" w:eastAsia="Times New Roman" w:hAnsi="Consolas" w:cs="Times New Roman"/>
+          <w:color w:val="800000"/>
+          <w:sz w:val="21"/>
+          <w:szCs w:val="21"/>
+          <w:lang w:val="en-US" w:eastAsia="de-CH"/>
+        </w:rPr>
+        <w:t>&lt;</w:t>
+      </w:r>
+      <w:r>
+        <w:rPr>
+          <w:rFonts w:ascii="Consolas" w:eastAsia="Times New Roman" w:hAnsi="Consolas" w:cs="Times New Roman"/>
+          <w:color w:val="267F99"/>
+          <w:sz w:val="21"/>
+          <w:szCs w:val="21"/>
+          <w:lang w:val="en-US" w:eastAsia="de-CH"/>
+        </w:rPr>
+        <w:t>Timer</w:t>
+      </w:r>
+      <w:r>
+        <w:rPr>
+          <w:rFonts w:ascii="Consolas" w:eastAsia="Times New Roman" w:hAnsi="Consolas" w:cs="Times New Roman"/>
+          <w:color w:val="800000"/>
+          <w:sz w:val="21"/>
+          <w:szCs w:val="21"/>
+          <w:lang w:val="en-US" w:eastAsia="de-CH"/>
+        </w:rPr>
+        <w:t>&gt;&lt;/</w:t>
+      </w:r>
+      <w:r>
+        <w:rPr>
+          <w:rFonts w:ascii="Consolas" w:eastAsia="Times New Roman" w:hAnsi="Consolas" w:cs="Times New Roman"/>
+          <w:color w:val="267F99"/>
+          <w:sz w:val="21"/>
+          <w:szCs w:val="21"/>
+          <w:lang w:val="en-US" w:eastAsia="de-CH"/>
+        </w:rPr>
+        <w:t>Timer</w:t>
+      </w:r>
+      <w:r>
+        <w:rPr>
+          <w:rFonts w:ascii="Consolas" w:eastAsia="Times New Roman" w:hAnsi="Consolas" w:cs="Times New Roman"/>
+          <w:color w:val="800000"/>
+          <w:sz w:val="21"/>
+          <w:szCs w:val="21"/>
+          <w:lang w:val="en-US" w:eastAsia="de-CH"/>
+        </w:rPr>
+        <w:t>&gt;</w:t>
+      </w:r>
+    </w:p>
+    <w:p>
+      <w:pPr>
+        <w:shd w:val="clear" w:color="auto" w:fill="FFFFFF"/>
+        <w:spacing w:line="285" w:lineRule="atLeast"/>
+        <w:rPr>
+          <w:rFonts w:ascii="Consolas" w:eastAsia="Times New Roman" w:hAnsi="Consolas" w:cs="Times New Roman"/>
+          <w:color w:val="000000"/>
+          <w:sz w:val="21"/>
+          <w:szCs w:val="21"/>
+          <w:lang w:val="en-US" w:eastAsia="de-CH"/>
+        </w:rPr>
+      </w:pPr>
+      <w:r>
+        <w:rPr>
+          <w:rFonts w:ascii="Consolas" w:eastAsia="Times New Roman" w:hAnsi="Consolas" w:cs="Times New Roman"/>
+          <w:color w:val="000000"/>
+          <w:sz w:val="21"/>
+          <w:szCs w:val="21"/>
+          <w:lang w:val="en-US" w:eastAsia="de-CH"/>
+        </w:rPr>
+        <w:lastRenderedPageBreak/>
+        <w:t xml:space="preserve">        </w:t>
+      </w:r>
+      <w:r>
+        <w:rPr>
+          <w:rFonts w:ascii="Consolas" w:eastAsia="Times New Roman" w:hAnsi="Consolas" w:cs="Times New Roman"/>
+          <w:color w:val="800000"/>
+          <w:sz w:val="21"/>
+          <w:szCs w:val="21"/>
+          <w:lang w:val="en-US" w:eastAsia="de-CH"/>
+        </w:rPr>
+        <w:t>&lt;</w:t>
+      </w:r>
+      <w:r>
+        <w:rPr>
+          <w:rFonts w:ascii="Consolas" w:eastAsia="Times New Roman" w:hAnsi="Consolas" w:cs="Times New Roman"/>
+          <w:color w:val="267F99"/>
+          <w:sz w:val="21"/>
+          <w:szCs w:val="21"/>
+          <w:lang w:val="en-US" w:eastAsia="de-CH"/>
+        </w:rPr>
+        <w:t>Login</w:t>
+      </w:r>
+      <w:r>
+        <w:rPr>
+          <w:rFonts w:ascii="Consolas" w:eastAsia="Times New Roman" w:hAnsi="Consolas" w:cs="Times New Roman"/>
+          <w:color w:val="267F99"/>
+          <w:sz w:val="21"/>
+          <w:szCs w:val="21"/>
+          <w:lang w:val="en-US" w:eastAsia="de-CH"/>
+        </w:rPr>
+        <w:t xml:space="preserve"> name=</w:t>
+      </w:r>
+      <w:r>
+        <w:rPr>
+          <w:rFonts w:ascii="Consolas" w:eastAsia="Times New Roman" w:hAnsi="Consolas" w:cs="Times New Roman"/>
+          <w:color w:val="267F99"/>
+          <w:sz w:val="21"/>
+          <w:szCs w:val="21"/>
+          <w:lang w:val="en-US" w:eastAsia="de-CH"/>
+        </w:rPr>
+        <w:t>"</w:t>
+      </w:r>
+      <w:r>
+        <w:rPr>
+          <w:rFonts w:ascii="Consolas" w:eastAsia="Times New Roman" w:hAnsi="Consolas" w:cs="Times New Roman"/>
+          <w:color w:val="267F99"/>
+          <w:sz w:val="21"/>
+          <w:szCs w:val="21"/>
+          <w:lang w:val="en-US" w:eastAsia="de-CH"/>
+        </w:rPr>
+        <w:t>Markus</w:t>
+      </w:r>
+      <w:r>
+        <w:rPr>
+          <w:rFonts w:ascii="Consolas" w:eastAsia="Times New Roman" w:hAnsi="Consolas" w:cs="Times New Roman"/>
+          <w:color w:val="267F99"/>
+          <w:sz w:val="21"/>
+          <w:szCs w:val="21"/>
+          <w:lang w:val="en-US" w:eastAsia="de-CH"/>
+        </w:rPr>
+        <w:t>"</w:t>
+      </w:r>
+      <w:r>
+        <w:rPr>
+          <w:rFonts w:ascii="Consolas" w:eastAsia="Times New Roman" w:hAnsi="Consolas" w:cs="Times New Roman"/>
+          <w:color w:val="800000"/>
+          <w:sz w:val="21"/>
+          <w:szCs w:val="21"/>
+          <w:lang w:val="en-US" w:eastAsia="de-CH"/>
+        </w:rPr>
+        <w:t>&gt;&lt;/</w:t>
+      </w:r>
+      <w:r>
+        <w:rPr>
+          <w:rFonts w:ascii="Consolas" w:eastAsia="Times New Roman" w:hAnsi="Consolas" w:cs="Times New Roman"/>
+          <w:color w:val="267F99"/>
+          <w:sz w:val="21"/>
+          <w:szCs w:val="21"/>
+          <w:lang w:val="en-US" w:eastAsia="de-CH"/>
+        </w:rPr>
+        <w:t>Login</w:t>
+      </w:r>
+      <w:r>
+        <w:rPr>
+          <w:rFonts w:ascii="Consolas" w:eastAsia="Times New Roman" w:hAnsi="Consolas" w:cs="Times New Roman"/>
+          <w:color w:val="800000"/>
+          <w:sz w:val="21"/>
+          <w:szCs w:val="21"/>
+          <w:lang w:val="en-US" w:eastAsia="de-CH"/>
+        </w:rPr>
+        <w:t>&gt;</w:t>
+      </w:r>
+    </w:p>
+    <w:p>
+      <w:pPr>
+        <w:shd w:val="clear" w:color="auto" w:fill="FFFFFF"/>
+        <w:spacing w:line="285" w:lineRule="atLeast"/>
+        <w:rPr>
+          <w:rFonts w:ascii="Consolas" w:eastAsia="Times New Roman" w:hAnsi="Consolas" w:cs="Times New Roman"/>
+          <w:color w:val="000000"/>
+          <w:sz w:val="21"/>
+          <w:szCs w:val="21"/>
+          <w:lang w:val="en-US" w:eastAsia="de-CH"/>
+        </w:rPr>
+      </w:pPr>
+      <w:r>
+        <w:rPr>
+          <w:rFonts w:ascii="Consolas" w:eastAsia="Times New Roman" w:hAnsi="Consolas" w:cs="Times New Roman"/>
+          <w:color w:val="000000"/>
+          <w:sz w:val="21"/>
+          <w:szCs w:val="21"/>
+          <w:lang w:val="en-US" w:eastAsia="de-CH"/>
+        </w:rPr>
+        <w:t xml:space="preserve">      </w:t>
+      </w:r>
+      <w:r>
+        <w:rPr>
+          <w:rFonts w:ascii="Consolas" w:eastAsia="Times New Roman" w:hAnsi="Consolas" w:cs="Times New Roman"/>
+          <w:color w:val="800000"/>
+          <w:sz w:val="21"/>
+          <w:szCs w:val="21"/>
+          <w:lang w:val="en-US" w:eastAsia="de-CH"/>
+        </w:rPr>
+        <w:t>&lt;/main&gt;</w:t>
+      </w:r>
+    </w:p>
+    <w:p>
+      <w:pPr>
+        <w:shd w:val="clear" w:color="auto" w:fill="FFFFFF"/>
+        <w:spacing w:line="285" w:lineRule="atLeast"/>
+        <w:rPr>
+          <w:rFonts w:ascii="Consolas" w:eastAsia="Times New Roman" w:hAnsi="Consolas" w:cs="Times New Roman"/>
+          <w:color w:val="000000"/>
+          <w:sz w:val="21"/>
+          <w:szCs w:val="21"/>
+          <w:lang w:val="en-US" w:eastAsia="de-CH"/>
+        </w:rPr>
+      </w:pPr>
+      <w:r>
+        <w:rPr>
+          <w:rFonts w:ascii="Consolas" w:eastAsia="Times New Roman" w:hAnsi="Consolas" w:cs="Times New Roman"/>
+          <w:color w:val="000000"/>
+          <w:sz w:val="21"/>
+          <w:szCs w:val="21"/>
+          <w:lang w:val="en-US" w:eastAsia="de-CH"/>
+        </w:rPr>
+        <w:t xml:space="preserve">  </w:t>
+      </w:r>
+      <w:r>
+        <w:rPr>
+          <w:rFonts w:ascii="Consolas" w:eastAsia="Times New Roman" w:hAnsi="Consolas" w:cs="Times New Roman"/>
+          <w:color w:val="000000"/>
+          <w:sz w:val="21"/>
+          <w:szCs w:val="21"/>
+          <w:lang w:val="en-US" w:eastAsia="de-CH"/>
+        </w:rPr>
+        <w:t xml:space="preserve">  </w:t>
+      </w:r>
+      <w:r>
+        <w:rPr>
+          <w:rFonts w:ascii="Consolas" w:eastAsia="Times New Roman" w:hAnsi="Consolas" w:cs="Times New Roman"/>
+          <w:color w:val="800000"/>
+          <w:sz w:val="21"/>
+          <w:szCs w:val="21"/>
+          <w:lang w:val="en-US" w:eastAsia="de-CH"/>
+        </w:rPr>
+        <w:t>&lt;/div&gt;</w:t>
+      </w:r>
+    </w:p>
+    <w:p>
+      <w:pPr>
+        <w:shd w:val="clear" w:color="auto" w:fill="FFFFFF"/>
+        <w:spacing w:line="285" w:lineRule="atLeast"/>
+        <w:rPr>
+          <w:rFonts w:ascii="Consolas" w:eastAsia="Times New Roman" w:hAnsi="Consolas" w:cs="Times New Roman"/>
+          <w:color w:val="000000"/>
+          <w:sz w:val="21"/>
+          <w:szCs w:val="21"/>
+          <w:lang w:val="en-US" w:eastAsia="de-CH"/>
+        </w:rPr>
+      </w:pPr>
+      <w:r>
+        <w:rPr>
+          <w:rFonts w:ascii="Consolas" w:eastAsia="Times New Roman" w:hAnsi="Consolas" w:cs="Times New Roman"/>
+          <w:color w:val="000000"/>
+          <w:sz w:val="21"/>
+          <w:szCs w:val="21"/>
+          <w:lang w:val="en-US" w:eastAsia="de-CH"/>
+        </w:rPr>
+        <w:t xml:space="preserve">  );</w:t>
+      </w:r>
+    </w:p>
+    <w:p>
+      <w:pPr>
+        <w:shd w:val="clear" w:color="auto" w:fill="FFFFFF"/>
+        <w:spacing w:line="285" w:lineRule="atLeast"/>
+        <w:rPr>
+          <w:rFonts w:ascii="Consolas" w:eastAsia="Times New Roman" w:hAnsi="Consolas" w:cs="Times New Roman"/>
+          <w:color w:val="000000"/>
+          <w:sz w:val="21"/>
+          <w:szCs w:val="21"/>
+          <w:lang w:val="en-US" w:eastAsia="de-CH"/>
+        </w:rPr>
+      </w:pPr>
+      <w:r>
+        <w:rPr>
+          <w:rFonts w:ascii="Consolas" w:eastAsia="Times New Roman" w:hAnsi="Consolas" w:cs="Times New Roman"/>
+          <w:color w:val="000000"/>
+          <w:sz w:val="21"/>
+          <w:szCs w:val="21"/>
+          <w:lang w:val="en-US" w:eastAsia="de-CH"/>
+        </w:rPr>
+        <w:t>}</w:t>
+      </w:r>
+    </w:p>
+    <w:p>
+      <w:pPr>
+        <w:pStyle w:val="berschrift1"/>
+      </w:pPr>
+      <w:proofErr w:type="spellStart"/>
+      <w:r>
+        <w:lastRenderedPageBreak/>
+        <w:t>Übung</w:t>
+      </w:r>
+      <w:proofErr w:type="spellEnd"/>
+      <w:r>
+        <w:t xml:space="preserve"> 4</w:t>
+      </w:r>
+    </w:p>
+    <w:p>
+      <w:pPr>
+        <w:pStyle w:val="berschrift2"/>
+      </w:pPr>
+      <w:r>
+        <w:t>Login.js</w:t>
+      </w:r>
+    </w:p>
+    <w:p>
+      <w:pPr>
+        <w:shd w:val="clear" w:color="auto" w:fill="FFFFFF"/>
+        <w:spacing w:line="285" w:lineRule="atLeast"/>
+        <w:rPr>
+          <w:rFonts w:ascii="Consolas" w:eastAsia="Times New Roman" w:hAnsi="Consolas" w:cs="Times New Roman"/>
+          <w:color w:val="000000"/>
+          <w:sz w:val="21"/>
+          <w:szCs w:val="21"/>
+          <w:lang w:val="en-US" w:eastAsia="de-CH"/>
+        </w:rPr>
+      </w:pPr>
+      <w:r>
+        <w:rPr>
+          <w:rFonts w:ascii="Consolas" w:eastAsia="Times New Roman" w:hAnsi="Consolas" w:cs="Times New Roman"/>
+          <w:color w:val="AF00DB"/>
+          <w:sz w:val="21"/>
+          <w:szCs w:val="21"/>
+          <w:lang w:val="en-US" w:eastAsia="de-CH"/>
+        </w:rPr>
+        <w:t>import</w:t>
+      </w:r>
+      <w:r>
+        <w:rPr>
+          <w:rFonts w:ascii="Consolas" w:eastAsia="Times New Roman" w:hAnsi="Consolas" w:cs="Times New Roman"/>
+          <w:color w:val="000000"/>
+          <w:sz w:val="21"/>
+          <w:szCs w:val="21"/>
+          <w:lang w:val="en-US" w:eastAsia="de-CH"/>
+        </w:rPr>
+        <w:t xml:space="preserve"> </w:t>
+      </w:r>
+      <w:r>
+        <w:rPr>
+          <w:rFonts w:ascii="Consolas" w:eastAsia="Times New Roman" w:hAnsi="Consolas" w:cs="Times New Roman"/>
+          <w:color w:val="001080"/>
+          <w:sz w:val="21"/>
+          <w:szCs w:val="21"/>
+          <w:lang w:val="en-US" w:eastAsia="de-CH"/>
+        </w:rPr>
+        <w:t>React</w:t>
+      </w:r>
+      <w:r>
+        <w:rPr>
+          <w:rFonts w:ascii="Consolas" w:eastAsia="Times New Roman" w:hAnsi="Consolas" w:cs="Times New Roman"/>
+          <w:color w:val="000000"/>
+          <w:sz w:val="21"/>
+          <w:szCs w:val="21"/>
+          <w:lang w:val="en-US" w:eastAsia="de-CH"/>
+        </w:rPr>
+        <w:t xml:space="preserve"> </w:t>
+      </w:r>
+      <w:r>
+        <w:rPr>
+          <w:rFonts w:ascii="Consolas" w:eastAsia="Times New Roman" w:hAnsi="Consolas" w:cs="Times New Roman"/>
+          <w:color w:val="AF00DB"/>
+          <w:sz w:val="21"/>
+          <w:szCs w:val="21"/>
+          <w:lang w:val="en-US" w:eastAsia="de-CH"/>
+        </w:rPr>
+        <w:t>from</w:t>
+      </w:r>
+      <w:r>
+        <w:rPr>
+          <w:rFonts w:ascii="Consolas" w:eastAsia="Times New Roman" w:hAnsi="Consolas" w:cs="Times New Roman"/>
+          <w:color w:val="000000"/>
+          <w:sz w:val="21"/>
+          <w:szCs w:val="21"/>
+          <w:lang w:val="en-US" w:eastAsia="de-CH"/>
+        </w:rPr>
+        <w:t xml:space="preserve"> </w:t>
+      </w:r>
+      <w:r>
+        <w:rPr>
+          <w:rFonts w:ascii="Consolas" w:eastAsia="Times New Roman" w:hAnsi="Consolas" w:cs="Times New Roman"/>
+          <w:color w:val="A31515"/>
+          <w:sz w:val="21"/>
+          <w:szCs w:val="21"/>
+          <w:lang w:val="en-US" w:eastAsia="de-CH"/>
+        </w:rPr>
+        <w:t>'react'</w:t>
+      </w:r>
+      <w:r>
+        <w:rPr>
+          <w:rFonts w:ascii="Consolas" w:eastAsia="Times New Roman" w:hAnsi="Consolas" w:cs="Times New Roman"/>
+          <w:color w:val="000000"/>
+          <w:sz w:val="21"/>
+          <w:szCs w:val="21"/>
+          <w:lang w:val="en-US" w:eastAsia="de-CH"/>
+        </w:rPr>
+        <w:t>;</w:t>
+      </w:r>
+    </w:p>
+    <w:p>
+      <w:pPr>
+        <w:shd w:val="clear" w:color="auto" w:fill="FFFFFF"/>
+        <w:spacing w:line="285" w:lineRule="atLeast"/>
+        <w:rPr>
+          <w:rFonts w:ascii="Consolas" w:eastAsia="Times New Roman" w:hAnsi="Consolas" w:cs="Times New Roman"/>
+          <w:color w:val="000000"/>
+          <w:sz w:val="21"/>
+          <w:szCs w:val="21"/>
+          <w:lang w:val="en-US" w:eastAsia="de-CH"/>
+        </w:rPr>
+      </w:pPr>
+    </w:p>
+    <w:p>
+      <w:pPr>
+        <w:shd w:val="clear" w:color="auto" w:fill="FFFFFF"/>
+        <w:spacing w:line="285" w:lineRule="atLeast"/>
+        <w:rPr>
+          <w:rFonts w:ascii="Consolas" w:eastAsia="Times New Roman" w:hAnsi="Consolas" w:cs="Times New Roman"/>
+          <w:color w:val="000000"/>
+          <w:sz w:val="21"/>
+          <w:szCs w:val="21"/>
+          <w:lang w:val="en-US" w:eastAsia="de-CH"/>
+        </w:rPr>
+      </w:pPr>
+      <w:r>
+        <w:rPr>
+          <w:rFonts w:ascii="Consolas" w:eastAsia="Times New Roman" w:hAnsi="Consolas" w:cs="Times New Roman"/>
+          <w:color w:val="0000FF"/>
+          <w:sz w:val="21"/>
+          <w:szCs w:val="21"/>
+          <w:lang w:val="en-US" w:eastAsia="de-CH"/>
+        </w:rPr>
+        <w:t>class</w:t>
+      </w:r>
+      <w:r>
+        <w:rPr>
+          <w:rFonts w:ascii="Consolas" w:eastAsia="Times New Roman" w:hAnsi="Consolas" w:cs="Times New Roman"/>
+          <w:color w:val="000000"/>
+          <w:sz w:val="21"/>
+          <w:szCs w:val="21"/>
+          <w:lang w:val="en-US" w:eastAsia="de-CH"/>
+        </w:rPr>
+        <w:t xml:space="preserve"> </w:t>
+      </w:r>
+      <w:r>
+        <w:rPr>
+          <w:rFonts w:ascii="Consolas" w:eastAsia="Times New Roman" w:hAnsi="Consolas" w:cs="Times New Roman"/>
+          <w:color w:val="267F99"/>
+          <w:sz w:val="21"/>
+          <w:szCs w:val="21"/>
+          <w:lang w:val="en-US" w:eastAsia="de-CH"/>
+        </w:rPr>
+        <w:t>Login</w:t>
+      </w:r>
+      <w:r>
+        <w:rPr>
+          <w:rFonts w:ascii="Consolas" w:eastAsia="Times New Roman" w:hAnsi="Consolas" w:cs="Times New Roman"/>
+          <w:color w:val="000000"/>
+          <w:sz w:val="21"/>
+          <w:szCs w:val="21"/>
+          <w:lang w:val="en-US" w:eastAsia="de-CH"/>
+        </w:rPr>
+        <w:t xml:space="preserve"> </w:t>
+      </w:r>
+      <w:r>
+        <w:rPr>
+          <w:rFonts w:ascii="Consolas" w:eastAsia="Times New Roman" w:hAnsi="Consolas" w:cs="Times New Roman"/>
+          <w:color w:val="0000FF"/>
+          <w:sz w:val="21"/>
+          <w:szCs w:val="21"/>
+          <w:lang w:val="en-US" w:eastAsia="de-CH"/>
+        </w:rPr>
+        <w:t>extends</w:t>
+      </w:r>
+      <w:r>
+        <w:rPr>
+          <w:rFonts w:ascii="Consolas" w:eastAsia="Times New Roman" w:hAnsi="Consolas" w:cs="Times New Roman"/>
+          <w:color w:val="000000"/>
+          <w:sz w:val="21"/>
+          <w:szCs w:val="21"/>
+          <w:lang w:val="en-US" w:eastAsia="de-CH"/>
+        </w:rPr>
+        <w:t xml:space="preserve"> </w:t>
+      </w:r>
+      <w:proofErr w:type="spellStart"/>
+      <w:r>
+        <w:rPr>
+          <w:rFonts w:ascii="Consolas" w:eastAsia="Times New Roman" w:hAnsi="Consolas" w:cs="Times New Roman"/>
+          <w:color w:val="267F99"/>
+          <w:sz w:val="21"/>
+          <w:szCs w:val="21"/>
+          <w:lang w:val="en-US" w:eastAsia="de-CH"/>
+        </w:rPr>
+        <w:t>React</w:t>
+      </w:r>
+      <w:r>
+        <w:rPr>
+          <w:rFonts w:ascii="Consolas" w:eastAsia="Times New Roman" w:hAnsi="Consolas" w:cs="Times New Roman"/>
+          <w:color w:val="000000"/>
+          <w:sz w:val="21"/>
+          <w:szCs w:val="21"/>
+          <w:lang w:val="en-US" w:eastAsia="de-CH"/>
+        </w:rPr>
+        <w:t>.</w:t>
+      </w:r>
+      <w:r>
+        <w:rPr>
+          <w:rFonts w:ascii="Consolas" w:eastAsia="Times New Roman" w:hAnsi="Consolas" w:cs="Times New Roman"/>
+          <w:color w:val="267F99"/>
+          <w:sz w:val="21"/>
+          <w:szCs w:val="21"/>
+          <w:lang w:val="en-US" w:eastAsia="de-CH"/>
+        </w:rPr>
+        <w:t>Component</w:t>
+      </w:r>
+      <w:proofErr w:type="spellEnd"/>
+      <w:r>
+        <w:rPr>
+          <w:rFonts w:ascii="Consolas" w:eastAsia="Times New Roman" w:hAnsi="Consolas" w:cs="Times New Roman"/>
+          <w:color w:val="000000"/>
+          <w:sz w:val="21"/>
+          <w:szCs w:val="21"/>
+          <w:lang w:val="en-US" w:eastAsia="de-CH"/>
+        </w:rPr>
+        <w:t xml:space="preserve"> {</w:t>
+      </w:r>
+    </w:p>
+    <w:p>
+      <w:pPr>
+        <w:shd w:val="clear" w:color="auto" w:fill="FFFFFF"/>
+        <w:spacing w:line="285" w:lineRule="atLeast"/>
+        <w:rPr>
+          <w:rFonts w:ascii="Consolas" w:eastAsia="Times New Roman" w:hAnsi="Consolas" w:cs="Times New Roman"/>
+          <w:color w:val="000000"/>
+          <w:sz w:val="21"/>
+          <w:szCs w:val="21"/>
+          <w:lang w:val="en-US" w:eastAsia="de-CH"/>
+        </w:rPr>
+      </w:pPr>
+    </w:p>
+    <w:p>
+      <w:pPr>
+        <w:shd w:val="clear" w:color="auto" w:fill="FFFFFF"/>
+        <w:spacing w:line="285" w:lineRule="atLeast"/>
+        <w:rPr>
+          <w:rFonts w:ascii="Consolas" w:eastAsia="Times New Roman" w:hAnsi="Consolas" w:cs="Times New Roman"/>
+          <w:color w:val="000000"/>
+          <w:sz w:val="21"/>
+          <w:szCs w:val="21"/>
+          <w:lang w:val="en-US" w:eastAsia="de-CH"/>
+        </w:rPr>
+      </w:pPr>
+      <w:r>
+        <w:rPr>
+          <w:rFonts w:ascii="Consolas" w:eastAsia="Times New Roman" w:hAnsi="Consolas" w:cs="Times New Roman"/>
+          <w:color w:val="000000"/>
+          <w:sz w:val="21"/>
+          <w:szCs w:val="21"/>
+          <w:lang w:val="en-US" w:eastAsia="de-CH"/>
+        </w:rPr>
+        <w:t xml:space="preserve">    </w:t>
+      </w:r>
+      <w:r>
+        <w:rPr>
+          <w:rFonts w:ascii="Consolas" w:eastAsia="Times New Roman" w:hAnsi="Consolas" w:cs="Times New Roman"/>
+          <w:color w:val="0000FF"/>
+          <w:sz w:val="21"/>
+          <w:szCs w:val="21"/>
+          <w:lang w:val="en-US" w:eastAsia="de-CH"/>
+        </w:rPr>
+        <w:t>constructor</w:t>
+      </w:r>
+      <w:r>
+        <w:rPr>
+          <w:rFonts w:ascii="Consolas" w:eastAsia="Times New Roman" w:hAnsi="Consolas" w:cs="Times New Roman"/>
+          <w:color w:val="000000"/>
+          <w:sz w:val="21"/>
+          <w:szCs w:val="21"/>
+          <w:lang w:val="en-US" w:eastAsia="de-CH"/>
+        </w:rPr>
+        <w:t>(</w:t>
+      </w:r>
+      <w:r>
+        <w:rPr>
+          <w:rFonts w:ascii="Consolas" w:eastAsia="Times New Roman" w:hAnsi="Consolas" w:cs="Times New Roman"/>
+          <w:color w:val="001080"/>
+          <w:sz w:val="21"/>
+          <w:szCs w:val="21"/>
+          <w:lang w:val="en-US" w:eastAsia="de-CH"/>
+        </w:rPr>
+        <w:t>props</w:t>
+      </w:r>
+      <w:r>
+        <w:rPr>
+          <w:rFonts w:ascii="Consolas" w:eastAsia="Times New Roman" w:hAnsi="Consolas" w:cs="Times New Roman"/>
+          <w:color w:val="000000"/>
+          <w:sz w:val="21"/>
+          <w:szCs w:val="21"/>
+          <w:lang w:val="en-US" w:eastAsia="de-CH"/>
+        </w:rPr>
+        <w:t>) {</w:t>
+      </w:r>
+    </w:p>
+    <w:p>
+      <w:pPr>
+        <w:shd w:val="clear" w:color="auto" w:fill="FFFFFF"/>
+        <w:spacing w:line="285" w:lineRule="atLeast"/>
+        <w:rPr>
+          <w:rFonts w:ascii="Consolas" w:eastAsia="Times New Roman" w:hAnsi="Consolas" w:cs="Times New Roman"/>
+          <w:color w:val="000000"/>
+          <w:sz w:val="21"/>
+          <w:szCs w:val="21"/>
+          <w:lang w:val="en-US" w:eastAsia="de-CH"/>
+        </w:rPr>
+      </w:pPr>
+      <w:r>
+        <w:rPr>
+          <w:rFonts w:ascii="Consolas" w:eastAsia="Times New Roman" w:hAnsi="Consolas" w:cs="Times New Roman"/>
+          <w:color w:val="000000"/>
+          <w:sz w:val="21"/>
+          <w:szCs w:val="21"/>
+          <w:lang w:val="en-US" w:eastAsia="de-CH"/>
+        </w:rPr>
+        <w:t xml:space="preserve">        </w:t>
+      </w:r>
+      <w:r>
+        <w:rPr>
+          <w:rFonts w:ascii="Consolas" w:eastAsia="Times New Roman" w:hAnsi="Consolas" w:cs="Times New Roman"/>
+          <w:color w:val="0000FF"/>
+          <w:sz w:val="21"/>
+          <w:szCs w:val="21"/>
+          <w:lang w:val="en-US" w:eastAsia="de-CH"/>
+        </w:rPr>
+        <w:t>super</w:t>
+      </w:r>
+      <w:r>
+        <w:rPr>
+          <w:rFonts w:ascii="Consolas" w:eastAsia="Times New Roman" w:hAnsi="Consolas" w:cs="Times New Roman"/>
+          <w:color w:val="000000"/>
+          <w:sz w:val="21"/>
+          <w:szCs w:val="21"/>
+          <w:lang w:val="en-US" w:eastAsia="de-CH"/>
+        </w:rPr>
+        <w:t>(</w:t>
+      </w:r>
+      <w:r>
+        <w:rPr>
+          <w:rFonts w:ascii="Consolas" w:eastAsia="Times New Roman" w:hAnsi="Consolas" w:cs="Times New Roman"/>
+          <w:color w:val="001080"/>
+          <w:sz w:val="21"/>
+          <w:szCs w:val="21"/>
+          <w:lang w:val="en-US" w:eastAsia="de-CH"/>
+        </w:rPr>
+        <w:t>props</w:t>
+      </w:r>
+      <w:r>
+        <w:rPr>
+          <w:rFonts w:ascii="Consolas" w:eastAsia="Times New Roman" w:hAnsi="Consolas" w:cs="Times New Roman"/>
+          <w:color w:val="000000"/>
+          <w:sz w:val="21"/>
+          <w:szCs w:val="21"/>
+          <w:lang w:val="en-US" w:eastAsia="de-CH"/>
+        </w:rPr>
+        <w:t>);</w:t>
+      </w:r>
+    </w:p>
+    <w:p>
+      <w:pPr>
+        <w:shd w:val="clear" w:color="auto" w:fill="FFFFFF"/>
+        <w:spacing w:line="285" w:lineRule="atLeast"/>
+        <w:rPr>
+          <w:rFonts w:ascii="Consolas" w:eastAsia="Times New Roman" w:hAnsi="Consolas" w:cs="Times New Roman"/>
+          <w:color w:val="000000"/>
+          <w:sz w:val="21"/>
+          <w:szCs w:val="21"/>
+          <w:lang w:val="en-US" w:eastAsia="de-CH"/>
+        </w:rPr>
+      </w:pPr>
+      <w:r>
+        <w:rPr>
+          <w:rFonts w:ascii="Consolas" w:eastAsia="Times New Roman" w:hAnsi="Consolas" w:cs="Times New Roman"/>
+          <w:color w:val="000000"/>
+          <w:sz w:val="21"/>
+          <w:szCs w:val="21"/>
+          <w:lang w:val="en-US" w:eastAsia="de-CH"/>
+        </w:rPr>
+        <w:t xml:space="preserve">        </w:t>
+      </w:r>
+      <w:proofErr w:type="spellStart"/>
+      <w:proofErr w:type="gramStart"/>
+      <w:r>
+        <w:rPr>
+          <w:rFonts w:ascii="Consolas" w:eastAsia="Times New Roman" w:hAnsi="Consolas" w:cs="Times New Roman"/>
+          <w:color w:val="0000FF"/>
+          <w:sz w:val="21"/>
+          <w:szCs w:val="21"/>
+          <w:lang w:val="en-US" w:eastAsia="de-CH"/>
+        </w:rPr>
+        <w:t>this</w:t>
+      </w:r>
+      <w:r>
+        <w:rPr>
+          <w:rFonts w:ascii="Consolas" w:eastAsia="Times New Roman" w:hAnsi="Consolas" w:cs="Times New Roman"/>
+          <w:color w:val="000000"/>
+          <w:sz w:val="21"/>
+          <w:szCs w:val="21"/>
+          <w:lang w:val="en-US" w:eastAsia="de-CH"/>
+        </w:rPr>
+        <w:t>.</w:t>
+      </w:r>
+      <w:r>
+        <w:rPr>
+          <w:rFonts w:ascii="Consolas" w:eastAsia="Times New Roman" w:hAnsi="Consolas" w:cs="Times New Roman"/>
+          <w:color w:val="001080"/>
+          <w:sz w:val="21"/>
+          <w:szCs w:val="21"/>
+          <w:lang w:val="en-US" w:eastAsia="de-CH"/>
+        </w:rPr>
+        <w:t>onClick</w:t>
+      </w:r>
+      <w:proofErr w:type="spellEnd"/>
+      <w:proofErr w:type="gramEnd"/>
+      <w:r>
+        <w:rPr>
+          <w:rFonts w:ascii="Consolas" w:eastAsia="Times New Roman" w:hAnsi="Consolas" w:cs="Times New Roman"/>
+          <w:color w:val="000000"/>
+          <w:sz w:val="21"/>
+          <w:szCs w:val="21"/>
+          <w:lang w:val="en-US" w:eastAsia="de-CH"/>
+        </w:rPr>
+        <w:t xml:space="preserve"> = </w:t>
+      </w:r>
+      <w:proofErr w:type="spellStart"/>
+      <w:r>
+        <w:rPr>
+          <w:rFonts w:ascii="Consolas" w:eastAsia="Times New Roman" w:hAnsi="Consolas" w:cs="Times New Roman"/>
+          <w:color w:val="0000FF"/>
+          <w:sz w:val="21"/>
+          <w:szCs w:val="21"/>
+          <w:lang w:val="en-US" w:eastAsia="de-CH"/>
+        </w:rPr>
+        <w:t>this</w:t>
+      </w:r>
+      <w:r>
+        <w:rPr>
+          <w:rFonts w:ascii="Consolas" w:eastAsia="Times New Roman" w:hAnsi="Consolas" w:cs="Times New Roman"/>
+          <w:color w:val="000000"/>
+          <w:sz w:val="21"/>
+          <w:szCs w:val="21"/>
+          <w:lang w:val="en-US" w:eastAsia="de-CH"/>
+        </w:rPr>
+        <w:t>.</w:t>
+      </w:r>
+      <w:r>
+        <w:rPr>
+          <w:rFonts w:ascii="Consolas" w:eastAsia="Times New Roman" w:hAnsi="Consolas" w:cs="Times New Roman"/>
+          <w:color w:val="001080"/>
+          <w:sz w:val="21"/>
+          <w:szCs w:val="21"/>
+          <w:lang w:val="en-US" w:eastAsia="de-CH"/>
+        </w:rPr>
+        <w:t>onClick</w:t>
+      </w:r>
+      <w:r>
+        <w:rPr>
+          <w:rFonts w:ascii="Consolas" w:eastAsia="Times New Roman" w:hAnsi="Consolas" w:cs="Times New Roman"/>
+          <w:color w:val="000000"/>
+          <w:sz w:val="21"/>
+          <w:szCs w:val="21"/>
+          <w:lang w:val="en-US" w:eastAsia="de-CH"/>
+        </w:rPr>
+        <w:t>.</w:t>
+      </w:r>
+      <w:r>
+        <w:rPr>
+          <w:rFonts w:ascii="Consolas" w:eastAsia="Times New Roman" w:hAnsi="Consolas" w:cs="Times New Roman"/>
+          <w:color w:val="795E26"/>
+          <w:sz w:val="21"/>
+          <w:szCs w:val="21"/>
+          <w:lang w:val="en-US" w:eastAsia="de-CH"/>
+        </w:rPr>
+        <w:t>bind</w:t>
+      </w:r>
+      <w:proofErr w:type="spellEnd"/>
+      <w:r>
+        <w:rPr>
+          <w:rFonts w:ascii="Consolas" w:eastAsia="Times New Roman" w:hAnsi="Consolas" w:cs="Times New Roman"/>
+          <w:color w:val="000000"/>
+          <w:sz w:val="21"/>
+          <w:szCs w:val="21"/>
+          <w:lang w:val="en-US" w:eastAsia="de-CH"/>
+        </w:rPr>
+        <w:t>(</w:t>
+      </w:r>
+      <w:r>
+        <w:rPr>
+          <w:rFonts w:ascii="Consolas" w:eastAsia="Times New Roman" w:hAnsi="Consolas" w:cs="Times New Roman"/>
+          <w:color w:val="0000FF"/>
+          <w:sz w:val="21"/>
+          <w:szCs w:val="21"/>
+          <w:lang w:val="en-US" w:eastAsia="de-CH"/>
+        </w:rPr>
+        <w:t>this</w:t>
+      </w:r>
+      <w:r>
+        <w:rPr>
+          <w:rFonts w:ascii="Consolas" w:eastAsia="Times New Roman" w:hAnsi="Consolas" w:cs="Times New Roman"/>
+          <w:color w:val="000000"/>
+          <w:sz w:val="21"/>
+          <w:szCs w:val="21"/>
+          <w:lang w:val="en-US" w:eastAsia="de-CH"/>
+        </w:rPr>
+        <w:t>);</w:t>
+      </w:r>
+    </w:p>
+    <w:p>
+      <w:pPr>
+        <w:shd w:val="clear" w:color="auto" w:fill="FFFFFF"/>
+        <w:spacing w:line="285" w:lineRule="atLeast"/>
+        <w:rPr>
+          <w:rFonts w:ascii="Consolas" w:eastAsia="Times New Roman" w:hAnsi="Consolas" w:cs="Times New Roman"/>
+          <w:color w:val="000000"/>
+          <w:sz w:val="21"/>
+          <w:szCs w:val="21"/>
+          <w:lang w:val="en-US" w:eastAsia="de-CH"/>
+        </w:rPr>
+      </w:pPr>
+      <w:r>
+        <w:rPr>
+          <w:rFonts w:ascii="Consolas" w:eastAsia="Times New Roman" w:hAnsi="Consolas" w:cs="Times New Roman"/>
+          <w:color w:val="000000"/>
+          <w:sz w:val="21"/>
+          <w:szCs w:val="21"/>
+          <w:lang w:val="en-US" w:eastAsia="de-CH"/>
+        </w:rPr>
+        <w:t xml:space="preserve">    }</w:t>
+      </w:r>
+    </w:p>
+    <w:p>
+      <w:pPr>
+        <w:shd w:val="clear" w:color="auto" w:fill="FFFFFF"/>
+        <w:spacing w:line="285" w:lineRule="atLeast"/>
+        <w:rPr>
+          <w:rFonts w:ascii="Consolas" w:eastAsia="Times New Roman" w:hAnsi="Consolas" w:cs="Times New Roman"/>
+          <w:color w:val="000000"/>
+          <w:sz w:val="21"/>
+          <w:szCs w:val="21"/>
+          <w:lang w:val="en-US" w:eastAsia="de-CH"/>
+        </w:rPr>
+      </w:pPr>
+    </w:p>
+    <w:p>
+      <w:pPr>
+        <w:shd w:val="clear" w:color="auto" w:fill="FFFFFF"/>
+        <w:spacing w:line="285" w:lineRule="atLeast"/>
+        <w:rPr>
+          <w:rFonts w:ascii="Consolas" w:eastAsia="Times New Roman" w:hAnsi="Consolas" w:cs="Times New Roman"/>
+          <w:color w:val="000000"/>
+          <w:sz w:val="21"/>
+          <w:szCs w:val="21"/>
+          <w:lang w:val="en-US" w:eastAsia="de-CH"/>
+        </w:rPr>
+      </w:pPr>
+      <w:r>
+        <w:rPr>
+          <w:rFonts w:ascii="Consolas" w:eastAsia="Times New Roman" w:hAnsi="Consolas" w:cs="Times New Roman"/>
+          <w:color w:val="000000"/>
+          <w:sz w:val="21"/>
+          <w:szCs w:val="21"/>
+          <w:lang w:val="en-US" w:eastAsia="de-CH"/>
+        </w:rPr>
+        <w:t xml:space="preserve">    </w:t>
+      </w:r>
+      <w:proofErr w:type="spellStart"/>
+      <w:r>
+        <w:rPr>
+          <w:rFonts w:ascii="Consolas" w:eastAsia="Times New Roman" w:hAnsi="Consolas" w:cs="Times New Roman"/>
+          <w:color w:val="795E26"/>
+          <w:sz w:val="21"/>
+          <w:szCs w:val="21"/>
+          <w:lang w:val="en-US" w:eastAsia="de-CH"/>
+        </w:rPr>
+        <w:t>onClick</w:t>
+      </w:r>
+      <w:proofErr w:type="spellEnd"/>
+      <w:r>
+        <w:rPr>
+          <w:rFonts w:ascii="Consolas" w:eastAsia="Times New Roman" w:hAnsi="Consolas" w:cs="Times New Roman"/>
+          <w:color w:val="000000"/>
+          <w:sz w:val="21"/>
+          <w:szCs w:val="21"/>
+          <w:lang w:val="en-US" w:eastAsia="de-CH"/>
+        </w:rPr>
+        <w:t>(</w:t>
+      </w:r>
+      <w:r>
+        <w:rPr>
+          <w:rFonts w:ascii="Consolas" w:eastAsia="Times New Roman" w:hAnsi="Consolas" w:cs="Times New Roman"/>
+          <w:color w:val="001080"/>
+          <w:sz w:val="21"/>
+          <w:szCs w:val="21"/>
+          <w:lang w:val="en-US" w:eastAsia="de-CH"/>
+        </w:rPr>
+        <w:t>e</w:t>
+      </w:r>
+      <w:r>
+        <w:rPr>
+          <w:rFonts w:ascii="Consolas" w:eastAsia="Times New Roman" w:hAnsi="Consolas" w:cs="Times New Roman"/>
+          <w:color w:val="000000"/>
+          <w:sz w:val="21"/>
+          <w:szCs w:val="21"/>
+          <w:lang w:val="en-US" w:eastAsia="de-CH"/>
+        </w:rPr>
+        <w:t>) {</w:t>
+      </w:r>
+    </w:p>
+    <w:p>
+      <w:pPr>
+        <w:shd w:val="clear" w:color="auto" w:fill="FFFFFF"/>
+        <w:spacing w:line="285" w:lineRule="atLeast"/>
+        <w:rPr>
+          <w:rFonts w:ascii="Consolas" w:eastAsia="Times New Roman" w:hAnsi="Consolas" w:cs="Times New Roman"/>
+          <w:color w:val="000000"/>
+          <w:sz w:val="21"/>
+          <w:szCs w:val="21"/>
+          <w:lang w:val="en-US" w:eastAsia="de-CH"/>
+        </w:rPr>
+      </w:pPr>
+      <w:r>
+        <w:rPr>
+          <w:rFonts w:ascii="Consolas" w:eastAsia="Times New Roman" w:hAnsi="Consolas" w:cs="Times New Roman"/>
+          <w:color w:val="000000"/>
+          <w:sz w:val="21"/>
+          <w:szCs w:val="21"/>
+          <w:lang w:val="en-US" w:eastAsia="de-CH"/>
+        </w:rPr>
+        <w:t xml:space="preserve">        </w:t>
+      </w:r>
+      <w:proofErr w:type="spellStart"/>
+      <w:proofErr w:type="gramStart"/>
+      <w:r>
+        <w:rPr>
+          <w:rFonts w:ascii="Consolas" w:eastAsia="Times New Roman" w:hAnsi="Consolas" w:cs="Times New Roman"/>
+          <w:color w:val="001080"/>
+          <w:sz w:val="21"/>
+          <w:szCs w:val="21"/>
+          <w:lang w:val="en-US" w:eastAsia="de-CH"/>
+        </w:rPr>
+        <w:t>e</w:t>
+      </w:r>
+      <w:r>
+        <w:rPr>
+          <w:rFonts w:ascii="Consolas" w:eastAsia="Times New Roman" w:hAnsi="Consolas" w:cs="Times New Roman"/>
+          <w:color w:val="000000"/>
+          <w:sz w:val="21"/>
+          <w:szCs w:val="21"/>
+          <w:lang w:val="en-US" w:eastAsia="de-CH"/>
+        </w:rPr>
+        <w:t>.</w:t>
+      </w:r>
+      <w:r>
+        <w:rPr>
+          <w:rFonts w:ascii="Consolas" w:eastAsia="Times New Roman" w:hAnsi="Consolas" w:cs="Times New Roman"/>
+          <w:color w:val="795E26"/>
+          <w:sz w:val="21"/>
+          <w:szCs w:val="21"/>
+          <w:lang w:val="en-US" w:eastAsia="de-CH"/>
+        </w:rPr>
+        <w:t>preventDefault</w:t>
+      </w:r>
+      <w:proofErr w:type="spellEnd"/>
+      <w:proofErr w:type="gramEnd"/>
+      <w:r>
+        <w:rPr>
+          <w:rFonts w:ascii="Consolas" w:eastAsia="Times New Roman" w:hAnsi="Consolas" w:cs="Times New Roman"/>
+          <w:color w:val="000000"/>
+          <w:sz w:val="21"/>
+          <w:szCs w:val="21"/>
+          <w:lang w:val="en-US" w:eastAsia="de-CH"/>
+        </w:rPr>
+        <w:t>();</w:t>
+      </w:r>
+    </w:p>
+    <w:p>
+      <w:pPr>
+        <w:shd w:val="clear" w:color="auto" w:fill="FFFFFF"/>
+        <w:spacing w:line="285" w:lineRule="atLeast"/>
+        <w:rPr>
+          <w:rFonts w:ascii="Consolas" w:eastAsia="Times New Roman" w:hAnsi="Consolas" w:cs="Times New Roman"/>
+          <w:color w:val="000000"/>
+          <w:sz w:val="21"/>
+          <w:szCs w:val="21"/>
+          <w:lang w:val="en-US" w:eastAsia="de-CH"/>
+        </w:rPr>
+      </w:pPr>
+      <w:r>
+        <w:rPr>
+          <w:rFonts w:ascii="Consolas" w:eastAsia="Times New Roman" w:hAnsi="Consolas" w:cs="Times New Roman"/>
+          <w:color w:val="000000"/>
+          <w:sz w:val="21"/>
+          <w:szCs w:val="21"/>
+          <w:lang w:val="en-US" w:eastAsia="de-CH"/>
+        </w:rPr>
+        <w:t xml:space="preserve">        </w:t>
+      </w:r>
+      <w:proofErr w:type="spellStart"/>
+      <w:proofErr w:type="gramStart"/>
+      <w:r>
+        <w:rPr>
+          <w:rFonts w:ascii="Consolas" w:eastAsia="Times New Roman" w:hAnsi="Consolas" w:cs="Times New Roman"/>
+          <w:color w:val="0000FF"/>
+          <w:sz w:val="21"/>
+          <w:szCs w:val="21"/>
+          <w:lang w:val="en-US" w:eastAsia="de-CH"/>
+        </w:rPr>
+        <w:t>this</w:t>
+      </w:r>
+      <w:r>
+        <w:rPr>
+          <w:rFonts w:ascii="Consolas" w:eastAsia="Times New Roman" w:hAnsi="Consolas" w:cs="Times New Roman"/>
+          <w:color w:val="000000"/>
+          <w:sz w:val="21"/>
+          <w:szCs w:val="21"/>
+          <w:lang w:val="en-US" w:eastAsia="de-CH"/>
+        </w:rPr>
+        <w:t>.</w:t>
+      </w:r>
+      <w:r>
+        <w:rPr>
+          <w:rFonts w:ascii="Consolas" w:eastAsia="Times New Roman" w:hAnsi="Consolas" w:cs="Times New Roman"/>
+          <w:color w:val="001080"/>
+          <w:sz w:val="21"/>
+          <w:szCs w:val="21"/>
+          <w:lang w:val="en-US" w:eastAsia="de-CH"/>
+        </w:rPr>
+        <w:t>props</w:t>
+      </w:r>
+      <w:proofErr w:type="gramEnd"/>
+      <w:r>
+        <w:rPr>
+          <w:rFonts w:ascii="Consolas" w:eastAsia="Times New Roman" w:hAnsi="Consolas" w:cs="Times New Roman"/>
+          <w:color w:val="000000"/>
+          <w:sz w:val="21"/>
+          <w:szCs w:val="21"/>
+          <w:lang w:val="en-US" w:eastAsia="de-CH"/>
+        </w:rPr>
+        <w:t>.</w:t>
+      </w:r>
+      <w:r>
+        <w:rPr>
+          <w:rFonts w:ascii="Consolas" w:eastAsia="Times New Roman" w:hAnsi="Consolas" w:cs="Times New Roman"/>
+          <w:color w:val="795E26"/>
+          <w:sz w:val="21"/>
+          <w:szCs w:val="21"/>
+          <w:lang w:val="en-US" w:eastAsia="de-CH"/>
+        </w:rPr>
+        <w:t>onChange</w:t>
+      </w:r>
+      <w:proofErr w:type="spellEnd"/>
+      <w:r>
+        <w:rPr>
+          <w:rFonts w:ascii="Consolas" w:eastAsia="Times New Roman" w:hAnsi="Consolas" w:cs="Times New Roman"/>
+          <w:color w:val="000000"/>
+          <w:sz w:val="21"/>
+          <w:szCs w:val="21"/>
+          <w:lang w:val="en-US" w:eastAsia="de-CH"/>
+        </w:rPr>
+        <w:t>(!</w:t>
+      </w:r>
+      <w:proofErr w:type="spellStart"/>
+      <w:r>
+        <w:rPr>
+          <w:rFonts w:ascii="Consolas" w:eastAsia="Times New Roman" w:hAnsi="Consolas" w:cs="Times New Roman"/>
+          <w:color w:val="0000FF"/>
+          <w:sz w:val="21"/>
+          <w:szCs w:val="21"/>
+          <w:lang w:val="en-US" w:eastAsia="de-CH"/>
+        </w:rPr>
+        <w:t>this</w:t>
+      </w:r>
+      <w:r>
+        <w:rPr>
+          <w:rFonts w:ascii="Consolas" w:eastAsia="Times New Roman" w:hAnsi="Consolas" w:cs="Times New Roman"/>
+          <w:color w:val="000000"/>
+          <w:sz w:val="21"/>
+          <w:szCs w:val="21"/>
+          <w:lang w:val="en-US" w:eastAsia="de-CH"/>
+        </w:rPr>
+        <w:t>.</w:t>
+      </w:r>
+      <w:r>
+        <w:rPr>
+          <w:rFonts w:ascii="Consolas" w:eastAsia="Times New Roman" w:hAnsi="Consolas" w:cs="Times New Roman"/>
+          <w:color w:val="001080"/>
+          <w:sz w:val="21"/>
+          <w:szCs w:val="21"/>
+          <w:lang w:val="en-US" w:eastAsia="de-CH"/>
+        </w:rPr>
+        <w:t>props</w:t>
+      </w:r>
+      <w:r>
+        <w:rPr>
+          <w:rFonts w:ascii="Consolas" w:eastAsia="Times New Roman" w:hAnsi="Consolas" w:cs="Times New Roman"/>
+          <w:color w:val="000000"/>
+          <w:sz w:val="21"/>
+          <w:szCs w:val="21"/>
+          <w:lang w:val="en-US" w:eastAsia="de-CH"/>
+        </w:rPr>
+        <w:t>.</w:t>
+      </w:r>
+      <w:r>
+        <w:rPr>
+          <w:rFonts w:ascii="Consolas" w:eastAsia="Times New Roman" w:hAnsi="Consolas" w:cs="Times New Roman"/>
+          <w:color w:val="001080"/>
+          <w:sz w:val="21"/>
+          <w:szCs w:val="21"/>
+          <w:lang w:val="en-US" w:eastAsia="de-CH"/>
+        </w:rPr>
+        <w:t>isLoggedIn</w:t>
+      </w:r>
+      <w:proofErr w:type="spellEnd"/>
+      <w:r>
+        <w:rPr>
+          <w:rFonts w:ascii="Consolas" w:eastAsia="Times New Roman" w:hAnsi="Consolas" w:cs="Times New Roman"/>
+          <w:color w:val="000000"/>
+          <w:sz w:val="21"/>
+          <w:szCs w:val="21"/>
+          <w:lang w:val="en-US" w:eastAsia="de-CH"/>
+        </w:rPr>
+        <w:t>);</w:t>
+      </w:r>
+    </w:p>
+    <w:p>
+      <w:pPr>
+        <w:shd w:val="clear" w:color="auto" w:fill="FFFFFF"/>
+        <w:spacing w:line="285" w:lineRule="atLeast"/>
+        <w:rPr>
+          <w:rFonts w:ascii="Consolas" w:eastAsia="Times New Roman" w:hAnsi="Consolas" w:cs="Times New Roman"/>
+          <w:color w:val="000000"/>
+          <w:sz w:val="21"/>
+          <w:szCs w:val="21"/>
+          <w:lang w:val="en-US" w:eastAsia="de-CH"/>
+        </w:rPr>
+      </w:pPr>
+      <w:r>
+        <w:rPr>
+          <w:rFonts w:ascii="Consolas" w:eastAsia="Times New Roman" w:hAnsi="Consolas" w:cs="Times New Roman"/>
+          <w:color w:val="000000"/>
+          <w:sz w:val="21"/>
+          <w:szCs w:val="21"/>
+          <w:lang w:val="en-US" w:eastAsia="de-CH"/>
+        </w:rPr>
+        <w:t xml:space="preserve">    }</w:t>
+      </w:r>
+    </w:p>
+    <w:p>
+      <w:pPr>
+        <w:shd w:val="clear" w:color="auto" w:fill="FFFFFF"/>
+        <w:spacing w:line="285" w:lineRule="atLeast"/>
+        <w:rPr>
+          <w:rFonts w:ascii="Consolas" w:eastAsia="Times New Roman" w:hAnsi="Consolas" w:cs="Times New Roman"/>
+          <w:color w:val="000000"/>
+          <w:sz w:val="21"/>
+          <w:szCs w:val="21"/>
+          <w:lang w:val="en-US" w:eastAsia="de-CH"/>
+        </w:rPr>
+      </w:pPr>
+      <w:r>
+        <w:rPr>
+          <w:rFonts w:ascii="Consolas" w:eastAsia="Times New Roman" w:hAnsi="Consolas" w:cs="Times New Roman"/>
+          <w:color w:val="000000"/>
+          <w:sz w:val="21"/>
+          <w:szCs w:val="21"/>
+          <w:lang w:val="en-US" w:eastAsia="de-CH"/>
+        </w:rPr>
+        <w:t xml:space="preserve">    </w:t>
+      </w:r>
+    </w:p>
+    <w:p>
+      <w:pPr>
+        <w:shd w:val="clear" w:color="auto" w:fill="FFFFFF"/>
+        <w:spacing w:line="285" w:lineRule="atLeast"/>
+        <w:rPr>
+          <w:rFonts w:ascii="Consolas" w:eastAsia="Times New Roman" w:hAnsi="Consolas" w:cs="Times New Roman"/>
+          <w:color w:val="000000"/>
+          <w:sz w:val="21"/>
+          <w:szCs w:val="21"/>
+          <w:lang w:val="en-US" w:eastAsia="de-CH"/>
+        </w:rPr>
+      </w:pPr>
+      <w:r>
+        <w:rPr>
+          <w:rFonts w:ascii="Consolas" w:eastAsia="Times New Roman" w:hAnsi="Consolas" w:cs="Times New Roman"/>
+          <w:color w:val="000000"/>
+          <w:sz w:val="21"/>
+          <w:szCs w:val="21"/>
+          <w:lang w:val="en-US" w:eastAsia="de-CH"/>
+        </w:rPr>
+        <w:t xml:space="preserve">    </w:t>
+      </w:r>
+      <w:proofErr w:type="gramStart"/>
+      <w:r>
+        <w:rPr>
+          <w:rFonts w:ascii="Consolas" w:eastAsia="Times New Roman" w:hAnsi="Consolas" w:cs="Times New Roman"/>
+          <w:color w:val="795E26"/>
+          <w:sz w:val="21"/>
+          <w:szCs w:val="21"/>
+          <w:lang w:val="en-US" w:eastAsia="de-CH"/>
+        </w:rPr>
+        <w:t>render</w:t>
+      </w:r>
+      <w:r>
+        <w:rPr>
+          <w:rFonts w:ascii="Consolas" w:eastAsia="Times New Roman" w:hAnsi="Consolas" w:cs="Times New Roman"/>
+          <w:color w:val="000000"/>
+          <w:sz w:val="21"/>
+          <w:szCs w:val="21"/>
+          <w:lang w:val="en-US" w:eastAsia="de-CH"/>
+        </w:rPr>
+        <w:t>(</w:t>
+      </w:r>
+      <w:proofErr w:type="gramEnd"/>
+      <w:r>
+        <w:rPr>
+          <w:rFonts w:ascii="Consolas" w:eastAsia="Times New Roman" w:hAnsi="Consolas" w:cs="Times New Roman"/>
+          <w:color w:val="000000"/>
+          <w:sz w:val="21"/>
+          <w:szCs w:val="21"/>
+          <w:lang w:val="en-US" w:eastAsia="de-CH"/>
+        </w:rPr>
+        <w:t>) {</w:t>
+      </w:r>
+    </w:p>
+    <w:p>
+      <w:pPr>
+        <w:shd w:val="clear" w:color="auto" w:fill="FFFFFF"/>
+        <w:spacing w:line="285" w:lineRule="atLeast"/>
+        <w:rPr>
+          <w:rFonts w:ascii="Consolas" w:eastAsia="Times New Roman" w:hAnsi="Consolas" w:cs="Times New Roman"/>
+          <w:color w:val="000000"/>
+          <w:sz w:val="21"/>
+          <w:szCs w:val="21"/>
+          <w:lang w:val="en-US" w:eastAsia="de-CH"/>
+        </w:rPr>
+      </w:pPr>
+      <w:r>
+        <w:rPr>
+          <w:rFonts w:ascii="Consolas" w:eastAsia="Times New Roman" w:hAnsi="Consolas" w:cs="Times New Roman"/>
+          <w:color w:val="000000"/>
+          <w:sz w:val="21"/>
+          <w:szCs w:val="21"/>
+          <w:lang w:val="en-US" w:eastAsia="de-CH"/>
+        </w:rPr>
+        <w:t xml:space="preserve">        </w:t>
+      </w:r>
+      <w:r>
+        <w:rPr>
+          <w:rFonts w:ascii="Consolas" w:eastAsia="Times New Roman" w:hAnsi="Consolas" w:cs="Times New Roman"/>
+          <w:color w:val="AF00DB"/>
+          <w:sz w:val="21"/>
+          <w:szCs w:val="21"/>
+          <w:lang w:val="en-US" w:eastAsia="de-CH"/>
+        </w:rPr>
+        <w:t>return</w:t>
+      </w:r>
+      <w:r>
+        <w:rPr>
+          <w:rFonts w:ascii="Consolas" w:eastAsia="Times New Roman" w:hAnsi="Consolas" w:cs="Times New Roman"/>
+          <w:color w:val="000000"/>
+          <w:sz w:val="21"/>
+          <w:szCs w:val="21"/>
+          <w:lang w:val="en-US" w:eastAsia="de-CH"/>
+        </w:rPr>
+        <w:t xml:space="preserve"> (</w:t>
+      </w:r>
+    </w:p>
+    <w:p>
+      <w:pPr>
+        <w:shd w:val="clear" w:color="auto" w:fill="FFFFFF"/>
+        <w:spacing w:line="285" w:lineRule="atLeast"/>
+        <w:rPr>
+          <w:rFonts w:ascii="Consolas" w:eastAsia="Times New Roman" w:hAnsi="Consolas" w:cs="Times New Roman"/>
+          <w:color w:val="000000"/>
+          <w:sz w:val="21"/>
+          <w:szCs w:val="21"/>
+          <w:lang w:eastAsia="de-CH"/>
+        </w:rPr>
+      </w:pPr>
+      <w:r>
+        <w:rPr>
+          <w:rFonts w:ascii="Consolas" w:eastAsia="Times New Roman" w:hAnsi="Consolas" w:cs="Times New Roman"/>
+          <w:color w:val="000000"/>
+          <w:sz w:val="21"/>
+          <w:szCs w:val="21"/>
+          <w:lang w:val="en-US" w:eastAsia="de-CH"/>
+        </w:rPr>
+        <w:t xml:space="preserve">            </w:t>
+      </w:r>
+      <w:r>
+        <w:rPr>
+          <w:rFonts w:ascii="Consolas" w:eastAsia="Times New Roman" w:hAnsi="Consolas" w:cs="Times New Roman"/>
+          <w:color w:val="800000"/>
+          <w:sz w:val="21"/>
+          <w:szCs w:val="21"/>
+          <w:lang w:val="en-US" w:eastAsia="de-CH"/>
+        </w:rPr>
+        <w:t>&lt;button</w:t>
+      </w:r>
+      <w:r>
+        <w:rPr>
+          <w:rFonts w:ascii="Consolas" w:eastAsia="Times New Roman" w:hAnsi="Consolas" w:cs="Times New Roman"/>
+          <w:color w:val="000000"/>
+          <w:sz w:val="21"/>
+          <w:szCs w:val="21"/>
+          <w:lang w:val="en-US" w:eastAsia="de-CH"/>
+        </w:rPr>
+        <w:t xml:space="preserve"> </w:t>
+      </w:r>
+      <w:proofErr w:type="spellStart"/>
+      <w:r>
+        <w:rPr>
+          <w:rFonts w:ascii="Consolas" w:eastAsia="Times New Roman" w:hAnsi="Consolas" w:cs="Times New Roman"/>
+          <w:color w:val="FF0000"/>
+          <w:sz w:val="21"/>
+          <w:szCs w:val="21"/>
+          <w:lang w:val="en-US" w:eastAsia="de-CH"/>
+        </w:rPr>
+        <w:t>onClick</w:t>
+      </w:r>
+      <w:proofErr w:type="spellEnd"/>
+      <w:r>
+        <w:rPr>
+          <w:rFonts w:ascii="Consolas" w:eastAsia="Times New Roman" w:hAnsi="Consolas" w:cs="Times New Roman"/>
+          <w:color w:val="000000"/>
+          <w:sz w:val="21"/>
+          <w:szCs w:val="21"/>
+          <w:lang w:val="en-US" w:eastAsia="de-CH"/>
+        </w:rPr>
+        <w:t>=</w:t>
+      </w:r>
+      <w:r>
+        <w:rPr>
+          <w:rFonts w:ascii="Consolas" w:eastAsia="Times New Roman" w:hAnsi="Consolas" w:cs="Times New Roman"/>
+          <w:color w:val="0000FF"/>
+          <w:sz w:val="21"/>
+          <w:szCs w:val="21"/>
+          <w:lang w:val="en-US" w:eastAsia="de-CH"/>
+        </w:rPr>
+        <w:t>{</w:t>
+      </w:r>
+      <w:proofErr w:type="spellStart"/>
+      <w:proofErr w:type="gramStart"/>
+      <w:r>
+        <w:rPr>
+          <w:rFonts w:ascii="Consolas" w:eastAsia="Times New Roman" w:hAnsi="Consolas" w:cs="Times New Roman"/>
+          <w:color w:val="0000FF"/>
+          <w:sz w:val="21"/>
+          <w:szCs w:val="21"/>
+          <w:lang w:val="en-US" w:eastAsia="de-CH"/>
+        </w:rPr>
+        <w:t>this</w:t>
+      </w:r>
+      <w:r>
+        <w:rPr>
+          <w:rFonts w:ascii="Consolas" w:eastAsia="Times New Roman" w:hAnsi="Consolas" w:cs="Times New Roman"/>
+          <w:color w:val="000000"/>
+          <w:sz w:val="21"/>
+          <w:szCs w:val="21"/>
+          <w:lang w:val="en-US" w:eastAsia="de-CH"/>
+        </w:rPr>
+        <w:t>.</w:t>
+      </w:r>
+      <w:r>
+        <w:rPr>
+          <w:rFonts w:ascii="Consolas" w:eastAsia="Times New Roman" w:hAnsi="Consolas" w:cs="Times New Roman"/>
+          <w:color w:val="001080"/>
+          <w:sz w:val="21"/>
+          <w:szCs w:val="21"/>
+          <w:lang w:val="en-US" w:eastAsia="de-CH"/>
+        </w:rPr>
+        <w:t>onClick</w:t>
+      </w:r>
+      <w:proofErr w:type="spellEnd"/>
+      <w:proofErr w:type="gramEnd"/>
+      <w:r>
+        <w:rPr>
+          <w:rFonts w:ascii="Consolas" w:eastAsia="Times New Roman" w:hAnsi="Consolas" w:cs="Times New Roman"/>
+          <w:color w:val="0000FF"/>
+          <w:sz w:val="21"/>
+          <w:szCs w:val="21"/>
+          <w:lang w:val="en-US" w:eastAsia="de-CH"/>
+        </w:rPr>
+        <w:t>}</w:t>
+      </w:r>
+      <w:r>
+        <w:rPr>
+          <w:rFonts w:ascii="Consolas" w:eastAsia="Times New Roman" w:hAnsi="Consolas" w:cs="Times New Roman"/>
+          <w:color w:val="800000"/>
+          <w:sz w:val="21"/>
+          <w:szCs w:val="21"/>
+          <w:lang w:val="en-US" w:eastAsia="de-CH"/>
+        </w:rPr>
+        <w:t>&gt;</w:t>
+      </w:r>
+      <w:r>
+        <w:rPr>
+          <w:rFonts w:ascii="Consolas" w:eastAsia="Times New Roman" w:hAnsi="Consolas" w:cs="Times New Roman"/>
+          <w:color w:val="0000FF"/>
+          <w:sz w:val="21"/>
+          <w:szCs w:val="21"/>
+          <w:lang w:val="en-US" w:eastAsia="de-CH"/>
+        </w:rPr>
+        <w:t>{</w:t>
+      </w:r>
+      <w:proofErr w:type="spellStart"/>
+      <w:r>
+        <w:rPr>
+          <w:rFonts w:ascii="Consolas" w:eastAsia="Times New Roman" w:hAnsi="Consolas" w:cs="Times New Roman"/>
+          <w:color w:val="0000FF"/>
+          <w:sz w:val="21"/>
+          <w:szCs w:val="21"/>
+          <w:lang w:val="en-US" w:eastAsia="de-CH"/>
+        </w:rPr>
+        <w:t>this</w:t>
+      </w:r>
+      <w:r>
+        <w:rPr>
+          <w:rFonts w:ascii="Consolas" w:eastAsia="Times New Roman" w:hAnsi="Consolas" w:cs="Times New Roman"/>
+          <w:color w:val="000000"/>
+          <w:sz w:val="21"/>
+          <w:szCs w:val="21"/>
+          <w:lang w:val="en-US" w:eastAsia="de-CH"/>
+        </w:rPr>
+        <w:t>.</w:t>
+      </w:r>
+      <w:r>
+        <w:rPr>
+          <w:rFonts w:ascii="Consolas" w:eastAsia="Times New Roman" w:hAnsi="Consolas" w:cs="Times New Roman"/>
+          <w:color w:val="001080"/>
+          <w:sz w:val="21"/>
+          <w:szCs w:val="21"/>
+          <w:lang w:val="en-US" w:eastAsia="de-CH"/>
+        </w:rPr>
+        <w:t>props</w:t>
+      </w:r>
+      <w:r>
+        <w:rPr>
+          <w:rFonts w:ascii="Consolas" w:eastAsia="Times New Roman" w:hAnsi="Consolas" w:cs="Times New Roman"/>
+          <w:color w:val="000000"/>
+          <w:sz w:val="21"/>
+          <w:szCs w:val="21"/>
+          <w:lang w:val="en-US" w:eastAsia="de-CH"/>
+        </w:rPr>
+        <w:t>.</w:t>
+      </w:r>
+      <w:r>
+        <w:rPr>
+          <w:rFonts w:ascii="Consolas" w:eastAsia="Times New Roman" w:hAnsi="Consolas" w:cs="Times New Roman"/>
+          <w:color w:val="001080"/>
+          <w:sz w:val="21"/>
+          <w:szCs w:val="21"/>
+          <w:lang w:val="en-US" w:eastAsia="de-CH"/>
+        </w:rPr>
+        <w:t>isLoggedIn</w:t>
+      </w:r>
+      <w:proofErr w:type="spellEnd"/>
+      <w:r>
+        <w:rPr>
+          <w:rFonts w:ascii="Consolas" w:eastAsia="Times New Roman" w:hAnsi="Consolas" w:cs="Times New Roman"/>
+          <w:color w:val="000000"/>
+          <w:sz w:val="21"/>
+          <w:szCs w:val="21"/>
+          <w:lang w:val="en-US" w:eastAsia="de-CH"/>
+        </w:rPr>
+        <w:t xml:space="preserve"> ? </w:t>
+      </w:r>
+      <w:r>
+        <w:rPr>
+          <w:rFonts w:ascii="Consolas" w:eastAsia="Times New Roman" w:hAnsi="Consolas" w:cs="Times New Roman"/>
+          <w:color w:val="A31515"/>
+          <w:sz w:val="21"/>
+          <w:szCs w:val="21"/>
+          <w:lang w:eastAsia="de-CH"/>
+        </w:rPr>
+        <w:t>'Logout</w:t>
+      </w:r>
+      <w:proofErr w:type="gramStart"/>
+      <w:r>
+        <w:rPr>
+          <w:rFonts w:ascii="Consolas" w:eastAsia="Times New Roman" w:hAnsi="Consolas" w:cs="Times New Roman"/>
+          <w:color w:val="A31515"/>
+          <w:sz w:val="21"/>
+          <w:szCs w:val="21"/>
+          <w:lang w:eastAsia="de-CH"/>
+        </w:rPr>
+        <w:t>'</w:t>
+      </w:r>
+      <w:r>
+        <w:rPr>
+          <w:rFonts w:ascii="Consolas" w:eastAsia="Times New Roman" w:hAnsi="Consolas" w:cs="Times New Roman"/>
+          <w:color w:val="000000"/>
+          <w:sz w:val="21"/>
+          <w:szCs w:val="21"/>
+          <w:lang w:eastAsia="de-CH"/>
+        </w:rPr>
+        <w:t xml:space="preserve"> :</w:t>
+      </w:r>
+      <w:proofErr w:type="gramEnd"/>
+      <w:r>
+        <w:rPr>
+          <w:rFonts w:ascii="Consolas" w:eastAsia="Times New Roman" w:hAnsi="Consolas" w:cs="Times New Roman"/>
+          <w:color w:val="000000"/>
+          <w:sz w:val="21"/>
+          <w:szCs w:val="21"/>
+          <w:lang w:eastAsia="de-CH"/>
+        </w:rPr>
+        <w:t xml:space="preserve"> </w:t>
+      </w:r>
+      <w:r>
+        <w:rPr>
+          <w:rFonts w:ascii="Consolas" w:eastAsia="Times New Roman" w:hAnsi="Consolas" w:cs="Times New Roman"/>
+          <w:color w:val="A31515"/>
+          <w:sz w:val="21"/>
+          <w:szCs w:val="21"/>
+          <w:lang w:eastAsia="de-CH"/>
+        </w:rPr>
+        <w:t>'Login'</w:t>
+      </w:r>
+      <w:r>
+        <w:rPr>
+          <w:rFonts w:ascii="Consolas" w:eastAsia="Times New Roman" w:hAnsi="Consolas" w:cs="Times New Roman"/>
+          <w:color w:val="0000FF"/>
+          <w:sz w:val="21"/>
+          <w:szCs w:val="21"/>
+          <w:lang w:eastAsia="de-CH"/>
+        </w:rPr>
+        <w:t>}</w:t>
+      </w:r>
+      <w:r>
+        <w:rPr>
+          <w:rFonts w:ascii="Consolas" w:eastAsia="Times New Roman" w:hAnsi="Consolas" w:cs="Times New Roman"/>
+          <w:color w:val="800000"/>
+          <w:sz w:val="21"/>
+          <w:szCs w:val="21"/>
+          <w:lang w:eastAsia="de-CH"/>
+        </w:rPr>
+        <w:t>&lt;/</w:t>
+      </w:r>
+      <w:proofErr w:type="spellStart"/>
+      <w:r>
+        <w:rPr>
+          <w:rFonts w:ascii="Consolas" w:eastAsia="Times New Roman" w:hAnsi="Consolas" w:cs="Times New Roman"/>
+          <w:color w:val="800000"/>
+          <w:sz w:val="21"/>
+          <w:szCs w:val="21"/>
+          <w:lang w:eastAsia="de-CH"/>
+        </w:rPr>
+        <w:t>button</w:t>
+      </w:r>
+      <w:proofErr w:type="spellEnd"/>
+      <w:r>
+        <w:rPr>
+          <w:rFonts w:ascii="Consolas" w:eastAsia="Times New Roman" w:hAnsi="Consolas" w:cs="Times New Roman"/>
+          <w:color w:val="800000"/>
+          <w:sz w:val="21"/>
+          <w:szCs w:val="21"/>
+          <w:lang w:eastAsia="de-CH"/>
+        </w:rPr>
+        <w:t>&gt;</w:t>
+      </w:r>
+    </w:p>
+    <w:p>
+      <w:pPr>
+        <w:shd w:val="clear" w:color="auto" w:fill="FFFFFF"/>
+        <w:spacing w:line="285" w:lineRule="atLeast"/>
+        <w:rPr>
+          <w:rFonts w:ascii="Consolas" w:eastAsia="Times New Roman" w:hAnsi="Consolas" w:cs="Times New Roman"/>
+          <w:color w:val="000000"/>
+          <w:sz w:val="21"/>
+          <w:szCs w:val="21"/>
+          <w:lang w:eastAsia="de-CH"/>
+        </w:rPr>
+      </w:pPr>
+      <w:r>
+        <w:rPr>
+          <w:rFonts w:ascii="Consolas" w:eastAsia="Times New Roman" w:hAnsi="Consolas" w:cs="Times New Roman"/>
+          <w:color w:val="000000"/>
+          <w:sz w:val="21"/>
+          <w:szCs w:val="21"/>
+          <w:lang w:eastAsia="de-CH"/>
+        </w:rPr>
+        <w:t xml:space="preserve">        );</w:t>
+      </w:r>
+    </w:p>
+    <w:p>
+      <w:pPr>
+        <w:shd w:val="clear" w:color="auto" w:fill="FFFFFF"/>
+        <w:spacing w:line="285" w:lineRule="atLeast"/>
+        <w:rPr>
+          <w:rFonts w:ascii="Consolas" w:eastAsia="Times New Roman" w:hAnsi="Consolas" w:cs="Times New Roman"/>
+          <w:color w:val="000000"/>
+          <w:sz w:val="21"/>
+          <w:szCs w:val="21"/>
+          <w:lang w:eastAsia="de-CH"/>
+        </w:rPr>
+      </w:pPr>
+      <w:r>
+        <w:rPr>
+          <w:rFonts w:ascii="Consolas" w:eastAsia="Times New Roman" w:hAnsi="Consolas" w:cs="Times New Roman"/>
+          <w:color w:val="000000"/>
+          <w:sz w:val="21"/>
+          <w:szCs w:val="21"/>
+          <w:lang w:eastAsia="de-CH"/>
+        </w:rPr>
+        <w:t xml:space="preserve">    }</w:t>
+      </w:r>
+    </w:p>
+    <w:p>
+      <w:pPr>
+        <w:shd w:val="clear" w:color="auto" w:fill="FFFFFF"/>
+        <w:spacing w:line="285" w:lineRule="atLeast"/>
+        <w:rPr>
+          <w:rFonts w:ascii="Consolas" w:eastAsia="Times New Roman" w:hAnsi="Consolas" w:cs="Times New Roman"/>
+          <w:color w:val="000000"/>
+          <w:sz w:val="21"/>
+          <w:szCs w:val="21"/>
+          <w:lang w:eastAsia="de-CH"/>
+        </w:rPr>
+      </w:pPr>
+    </w:p>
+    <w:p>
+      <w:pPr>
+        <w:shd w:val="clear" w:color="auto" w:fill="FFFFFF"/>
+        <w:spacing w:line="285" w:lineRule="atLeast"/>
+        <w:rPr>
+          <w:rFonts w:ascii="Consolas" w:eastAsia="Times New Roman" w:hAnsi="Consolas" w:cs="Times New Roman"/>
+          <w:color w:val="000000"/>
+          <w:sz w:val="21"/>
+          <w:szCs w:val="21"/>
+          <w:lang w:eastAsia="de-CH"/>
+        </w:rPr>
+      </w:pPr>
+      <w:r>
+        <w:rPr>
+          <w:rFonts w:ascii="Consolas" w:eastAsia="Times New Roman" w:hAnsi="Consolas" w:cs="Times New Roman"/>
+          <w:color w:val="000000"/>
+          <w:sz w:val="21"/>
+          <w:szCs w:val="21"/>
+          <w:lang w:eastAsia="de-CH"/>
+        </w:rPr>
+        <w:t>}</w:t>
+      </w:r>
+    </w:p>
+    <w:p>
+      <w:pPr>
+        <w:shd w:val="clear" w:color="auto" w:fill="FFFFFF"/>
+        <w:spacing w:line="285" w:lineRule="atLeast"/>
+        <w:rPr>
+          <w:rFonts w:ascii="Consolas" w:eastAsia="Times New Roman" w:hAnsi="Consolas" w:cs="Times New Roman"/>
+          <w:color w:val="000000"/>
+          <w:sz w:val="21"/>
+          <w:szCs w:val="21"/>
+          <w:lang w:eastAsia="de-CH"/>
+        </w:rPr>
+      </w:pPr>
+    </w:p>
+    <w:p>
+      <w:pPr>
+        <w:shd w:val="clear" w:color="auto" w:fill="FFFFFF"/>
+        <w:spacing w:line="285" w:lineRule="atLeast"/>
+        <w:rPr>
+          <w:rFonts w:ascii="Consolas" w:eastAsia="Times New Roman" w:hAnsi="Consolas" w:cs="Times New Roman"/>
+          <w:color w:val="000000"/>
+          <w:sz w:val="21"/>
+          <w:szCs w:val="21"/>
+          <w:lang w:eastAsia="de-CH"/>
+        </w:rPr>
+      </w:pPr>
+      <w:proofErr w:type="spellStart"/>
+      <w:r>
+        <w:rPr>
+          <w:rFonts w:ascii="Consolas" w:eastAsia="Times New Roman" w:hAnsi="Consolas" w:cs="Times New Roman"/>
+          <w:color w:val="AF00DB"/>
+          <w:sz w:val="21"/>
+          <w:szCs w:val="21"/>
+          <w:lang w:eastAsia="de-CH"/>
+        </w:rPr>
+        <w:t>export</w:t>
+      </w:r>
+      <w:proofErr w:type="spellEnd"/>
+      <w:r>
+        <w:rPr>
+          <w:rFonts w:ascii="Consolas" w:eastAsia="Times New Roman" w:hAnsi="Consolas" w:cs="Times New Roman"/>
+          <w:color w:val="000000"/>
+          <w:sz w:val="21"/>
+          <w:szCs w:val="21"/>
+          <w:lang w:eastAsia="de-CH"/>
+        </w:rPr>
+        <w:t xml:space="preserve"> </w:t>
+      </w:r>
+      <w:proofErr w:type="spellStart"/>
+      <w:r>
+        <w:rPr>
+          <w:rFonts w:ascii="Consolas" w:eastAsia="Times New Roman" w:hAnsi="Consolas" w:cs="Times New Roman"/>
+          <w:color w:val="AF00DB"/>
+          <w:sz w:val="21"/>
+          <w:szCs w:val="21"/>
+          <w:lang w:eastAsia="de-CH"/>
+        </w:rPr>
+        <w:t>default</w:t>
+      </w:r>
+      <w:proofErr w:type="spellEnd"/>
+      <w:r>
+        <w:rPr>
+          <w:rFonts w:ascii="Consolas" w:eastAsia="Times New Roman" w:hAnsi="Consolas" w:cs="Times New Roman"/>
+          <w:color w:val="000000"/>
+          <w:sz w:val="21"/>
+          <w:szCs w:val="21"/>
+          <w:lang w:eastAsia="de-CH"/>
+        </w:rPr>
+        <w:t xml:space="preserve"> </w:t>
+      </w:r>
+      <w:r>
+        <w:rPr>
+          <w:rFonts w:ascii="Consolas" w:eastAsia="Times New Roman" w:hAnsi="Consolas" w:cs="Times New Roman"/>
+          <w:color w:val="001080"/>
+          <w:sz w:val="21"/>
+          <w:szCs w:val="21"/>
+          <w:lang w:eastAsia="de-CH"/>
+        </w:rPr>
+        <w:t>Login</w:t>
+      </w:r>
+      <w:r>
+        <w:rPr>
+          <w:rFonts w:ascii="Consolas" w:eastAsia="Times New Roman" w:hAnsi="Consolas" w:cs="Times New Roman"/>
+          <w:color w:val="000000"/>
+          <w:sz w:val="21"/>
+          <w:szCs w:val="21"/>
+          <w:lang w:eastAsia="de-CH"/>
+        </w:rPr>
+        <w:t>;</w:t>
+      </w:r>
+    </w:p>
+    <w:p>
+      <w:pPr>
+        <w:pStyle w:val="berschrift2"/>
+      </w:pPr>
+      <w:r>
+        <w:t>App.js</w:t>
+      </w:r>
+    </w:p>
+    <w:p>
+      <w:pPr>
+        <w:shd w:val="clear" w:color="auto" w:fill="FFFFFF"/>
+        <w:spacing w:line="285" w:lineRule="atLeast"/>
+        <w:rPr>
+          <w:rFonts w:ascii="Consolas" w:eastAsia="Times New Roman" w:hAnsi="Consolas" w:cs="Times New Roman"/>
+          <w:color w:val="000000"/>
+          <w:sz w:val="21"/>
+          <w:szCs w:val="21"/>
+          <w:lang w:val="en-US" w:eastAsia="de-CH"/>
+        </w:rPr>
+      </w:pPr>
+      <w:r>
+        <w:rPr>
+          <w:rFonts w:ascii="Consolas" w:eastAsia="Times New Roman" w:hAnsi="Consolas" w:cs="Times New Roman"/>
+          <w:color w:val="AF00DB"/>
+          <w:sz w:val="21"/>
+          <w:szCs w:val="21"/>
+          <w:lang w:val="en-US" w:eastAsia="de-CH"/>
+        </w:rPr>
+        <w:t>import</w:t>
+      </w:r>
+      <w:r>
+        <w:rPr>
+          <w:rFonts w:ascii="Consolas" w:eastAsia="Times New Roman" w:hAnsi="Consolas" w:cs="Times New Roman"/>
+          <w:color w:val="000000"/>
+          <w:sz w:val="21"/>
+          <w:szCs w:val="21"/>
+          <w:lang w:val="en-US" w:eastAsia="de-CH"/>
+        </w:rPr>
+        <w:t xml:space="preserve"> </w:t>
+      </w:r>
+      <w:r>
+        <w:rPr>
+          <w:rFonts w:ascii="Consolas" w:eastAsia="Times New Roman" w:hAnsi="Consolas" w:cs="Times New Roman"/>
+          <w:color w:val="001080"/>
+          <w:sz w:val="21"/>
+          <w:szCs w:val="21"/>
+          <w:lang w:val="en-US" w:eastAsia="de-CH"/>
+        </w:rPr>
+        <w:t>React</w:t>
+      </w:r>
+      <w:r>
+        <w:rPr>
+          <w:rFonts w:ascii="Consolas" w:eastAsia="Times New Roman" w:hAnsi="Consolas" w:cs="Times New Roman"/>
+          <w:color w:val="000000"/>
+          <w:sz w:val="21"/>
+          <w:szCs w:val="21"/>
+          <w:lang w:val="en-US" w:eastAsia="de-CH"/>
+        </w:rPr>
+        <w:t xml:space="preserve">, </w:t>
+      </w:r>
+      <w:proofErr w:type="gramStart"/>
+      <w:r>
+        <w:rPr>
+          <w:rFonts w:ascii="Consolas" w:eastAsia="Times New Roman" w:hAnsi="Consolas" w:cs="Times New Roman"/>
+          <w:color w:val="000000"/>
+          <w:sz w:val="21"/>
+          <w:szCs w:val="21"/>
+          <w:lang w:val="en-US" w:eastAsia="de-CH"/>
+        </w:rPr>
+        <w:t xml:space="preserve">{ </w:t>
+      </w:r>
+      <w:r>
+        <w:rPr>
+          <w:rFonts w:ascii="Consolas" w:eastAsia="Times New Roman" w:hAnsi="Consolas" w:cs="Times New Roman"/>
+          <w:color w:val="001080"/>
+          <w:sz w:val="21"/>
+          <w:szCs w:val="21"/>
+          <w:lang w:val="en-US" w:eastAsia="de-CH"/>
+        </w:rPr>
+        <w:t>Component</w:t>
+      </w:r>
+      <w:proofErr w:type="gramEnd"/>
+      <w:r>
+        <w:rPr>
+          <w:rFonts w:ascii="Consolas" w:eastAsia="Times New Roman" w:hAnsi="Consolas" w:cs="Times New Roman"/>
+          <w:color w:val="000000"/>
+          <w:sz w:val="21"/>
+          <w:szCs w:val="21"/>
+          <w:lang w:val="en-US" w:eastAsia="de-CH"/>
+        </w:rPr>
+        <w:t xml:space="preserve"> } </w:t>
+      </w:r>
+      <w:r>
+        <w:rPr>
+          <w:rFonts w:ascii="Consolas" w:eastAsia="Times New Roman" w:hAnsi="Consolas" w:cs="Times New Roman"/>
+          <w:color w:val="AF00DB"/>
+          <w:sz w:val="21"/>
+          <w:szCs w:val="21"/>
+          <w:lang w:val="en-US" w:eastAsia="de-CH"/>
+        </w:rPr>
+        <w:t>from</w:t>
+      </w:r>
+      <w:r>
+        <w:rPr>
+          <w:rFonts w:ascii="Consolas" w:eastAsia="Times New Roman" w:hAnsi="Consolas" w:cs="Times New Roman"/>
+          <w:color w:val="000000"/>
+          <w:sz w:val="21"/>
+          <w:szCs w:val="21"/>
+          <w:lang w:val="en-US" w:eastAsia="de-CH"/>
+        </w:rPr>
+        <w:t xml:space="preserve"> </w:t>
+      </w:r>
+      <w:r>
+        <w:rPr>
+          <w:rFonts w:ascii="Consolas" w:eastAsia="Times New Roman" w:hAnsi="Consolas" w:cs="Times New Roman"/>
+          <w:color w:val="A31515"/>
+          <w:sz w:val="21"/>
+          <w:szCs w:val="21"/>
+          <w:lang w:val="en-US" w:eastAsia="de-CH"/>
+        </w:rPr>
+        <w:t>'react'</w:t>
+      </w:r>
+      <w:r>
+        <w:rPr>
+          <w:rFonts w:ascii="Consolas" w:eastAsia="Times New Roman" w:hAnsi="Consolas" w:cs="Times New Roman"/>
+          <w:color w:val="000000"/>
+          <w:sz w:val="21"/>
+          <w:szCs w:val="21"/>
+          <w:lang w:val="en-US" w:eastAsia="de-CH"/>
+        </w:rPr>
+        <w:t>;</w:t>
+      </w:r>
+    </w:p>
+    <w:p>
+      <w:pPr>
+        <w:shd w:val="clear" w:color="auto" w:fill="FFFFFF"/>
+        <w:spacing w:line="285" w:lineRule="atLeast"/>
+        <w:rPr>
+          <w:rFonts w:ascii="Consolas" w:eastAsia="Times New Roman" w:hAnsi="Consolas" w:cs="Times New Roman"/>
+          <w:color w:val="000000"/>
+          <w:sz w:val="21"/>
+          <w:szCs w:val="21"/>
+          <w:lang w:val="en-US" w:eastAsia="de-CH"/>
+        </w:rPr>
+      </w:pPr>
+      <w:r>
+        <w:rPr>
+          <w:rFonts w:ascii="Consolas" w:eastAsia="Times New Roman" w:hAnsi="Consolas" w:cs="Times New Roman"/>
+          <w:color w:val="AF00DB"/>
+          <w:sz w:val="21"/>
+          <w:szCs w:val="21"/>
+          <w:lang w:val="en-US" w:eastAsia="de-CH"/>
+        </w:rPr>
+        <w:t>import</w:t>
+      </w:r>
+      <w:r>
+        <w:rPr>
+          <w:rFonts w:ascii="Consolas" w:eastAsia="Times New Roman" w:hAnsi="Consolas" w:cs="Times New Roman"/>
+          <w:color w:val="000000"/>
+          <w:sz w:val="21"/>
+          <w:szCs w:val="21"/>
+          <w:lang w:val="en-US" w:eastAsia="de-CH"/>
+        </w:rPr>
+        <w:t xml:space="preserve"> </w:t>
+      </w:r>
+      <w:r>
+        <w:rPr>
+          <w:rFonts w:ascii="Consolas" w:eastAsia="Times New Roman" w:hAnsi="Consolas" w:cs="Times New Roman"/>
+          <w:color w:val="001080"/>
+          <w:sz w:val="21"/>
+          <w:szCs w:val="21"/>
+          <w:lang w:val="en-US" w:eastAsia="de-CH"/>
+        </w:rPr>
+        <w:t>logo</w:t>
+      </w:r>
+      <w:r>
+        <w:rPr>
+          <w:rFonts w:ascii="Consolas" w:eastAsia="Times New Roman" w:hAnsi="Consolas" w:cs="Times New Roman"/>
+          <w:color w:val="000000"/>
+          <w:sz w:val="21"/>
+          <w:szCs w:val="21"/>
+          <w:lang w:val="en-US" w:eastAsia="de-CH"/>
+        </w:rPr>
+        <w:t xml:space="preserve"> </w:t>
+      </w:r>
+      <w:r>
+        <w:rPr>
+          <w:rFonts w:ascii="Consolas" w:eastAsia="Times New Roman" w:hAnsi="Consolas" w:cs="Times New Roman"/>
+          <w:color w:val="AF00DB"/>
+          <w:sz w:val="21"/>
+          <w:szCs w:val="21"/>
+          <w:lang w:val="en-US" w:eastAsia="de-CH"/>
+        </w:rPr>
+        <w:t>from</w:t>
+      </w:r>
+      <w:r>
+        <w:rPr>
+          <w:rFonts w:ascii="Consolas" w:eastAsia="Times New Roman" w:hAnsi="Consolas" w:cs="Times New Roman"/>
+          <w:color w:val="000000"/>
+          <w:sz w:val="21"/>
+          <w:szCs w:val="21"/>
+          <w:lang w:val="en-US" w:eastAsia="de-CH"/>
+        </w:rPr>
+        <w:t xml:space="preserve"> </w:t>
+      </w:r>
+      <w:r>
+        <w:rPr>
+          <w:rFonts w:ascii="Consolas" w:eastAsia="Times New Roman" w:hAnsi="Consolas" w:cs="Times New Roman"/>
+          <w:color w:val="A31515"/>
+          <w:sz w:val="21"/>
+          <w:szCs w:val="21"/>
+          <w:lang w:val="en-US" w:eastAsia="de-CH"/>
+        </w:rPr>
+        <w:t>'./</w:t>
+      </w:r>
+      <w:proofErr w:type="spellStart"/>
+      <w:r>
+        <w:rPr>
+          <w:rFonts w:ascii="Consolas" w:eastAsia="Times New Roman" w:hAnsi="Consolas" w:cs="Times New Roman"/>
+          <w:color w:val="A31515"/>
+          <w:sz w:val="21"/>
+          <w:szCs w:val="21"/>
+          <w:lang w:val="en-US" w:eastAsia="de-CH"/>
+        </w:rPr>
+        <w:t>logo.svg</w:t>
+      </w:r>
+      <w:proofErr w:type="spellEnd"/>
+      <w:r>
+        <w:rPr>
+          <w:rFonts w:ascii="Consolas" w:eastAsia="Times New Roman" w:hAnsi="Consolas" w:cs="Times New Roman"/>
+          <w:color w:val="A31515"/>
+          <w:sz w:val="21"/>
+          <w:szCs w:val="21"/>
+          <w:lang w:val="en-US" w:eastAsia="de-CH"/>
+        </w:rPr>
+        <w:t>'</w:t>
+      </w:r>
+      <w:r>
+        <w:rPr>
+          <w:rFonts w:ascii="Consolas" w:eastAsia="Times New Roman" w:hAnsi="Consolas" w:cs="Times New Roman"/>
+          <w:color w:val="000000"/>
+          <w:sz w:val="21"/>
+          <w:szCs w:val="21"/>
+          <w:lang w:val="en-US" w:eastAsia="de-CH"/>
+        </w:rPr>
+        <w:t>;</w:t>
+      </w:r>
+    </w:p>
+    <w:p>
+      <w:pPr>
+        <w:shd w:val="clear" w:color="auto" w:fill="FFFFFF"/>
+        <w:spacing w:line="285" w:lineRule="atLeast"/>
+        <w:rPr>
+          <w:rFonts w:ascii="Consolas" w:eastAsia="Times New Roman" w:hAnsi="Consolas" w:cs="Times New Roman"/>
+          <w:color w:val="000000"/>
+          <w:sz w:val="21"/>
+          <w:szCs w:val="21"/>
+          <w:lang w:val="en-US" w:eastAsia="de-CH"/>
+        </w:rPr>
+      </w:pPr>
+      <w:r>
+        <w:rPr>
+          <w:rFonts w:ascii="Consolas" w:eastAsia="Times New Roman" w:hAnsi="Consolas" w:cs="Times New Roman"/>
+          <w:color w:val="AF00DB"/>
+          <w:sz w:val="21"/>
+          <w:szCs w:val="21"/>
+          <w:lang w:val="en-US" w:eastAsia="de-CH"/>
+        </w:rPr>
+        <w:t>import</w:t>
+      </w:r>
+      <w:r>
+        <w:rPr>
+          <w:rFonts w:ascii="Consolas" w:eastAsia="Times New Roman" w:hAnsi="Consolas" w:cs="Times New Roman"/>
+          <w:color w:val="000000"/>
+          <w:sz w:val="21"/>
+          <w:szCs w:val="21"/>
+          <w:lang w:val="en-US" w:eastAsia="de-CH"/>
+        </w:rPr>
+        <w:t xml:space="preserve"> </w:t>
+      </w:r>
+      <w:r>
+        <w:rPr>
+          <w:rFonts w:ascii="Consolas" w:eastAsia="Times New Roman" w:hAnsi="Consolas" w:cs="Times New Roman"/>
+          <w:color w:val="A31515"/>
+          <w:sz w:val="21"/>
+          <w:szCs w:val="21"/>
+          <w:lang w:val="en-US" w:eastAsia="de-CH"/>
+        </w:rPr>
+        <w:t>'./App.css'</w:t>
+      </w:r>
+      <w:r>
+        <w:rPr>
+          <w:rFonts w:ascii="Consolas" w:eastAsia="Times New Roman" w:hAnsi="Consolas" w:cs="Times New Roman"/>
+          <w:color w:val="000000"/>
+          <w:sz w:val="21"/>
+          <w:szCs w:val="21"/>
+          <w:lang w:val="en-US" w:eastAsia="de-CH"/>
+        </w:rPr>
+        <w:t>;</w:t>
+      </w:r>
+    </w:p>
+    <w:p>
+      <w:pPr>
+        <w:shd w:val="clear" w:color="auto" w:fill="FFFFFF"/>
+        <w:spacing w:line="285" w:lineRule="atLeast"/>
+        <w:rPr>
+          <w:rFonts w:ascii="Consolas" w:eastAsia="Times New Roman" w:hAnsi="Consolas" w:cs="Times New Roman"/>
+          <w:color w:val="000000"/>
+          <w:sz w:val="21"/>
+          <w:szCs w:val="21"/>
+          <w:lang w:val="en-US" w:eastAsia="de-CH"/>
+        </w:rPr>
+      </w:pPr>
+      <w:r>
+        <w:rPr>
+          <w:rFonts w:ascii="Consolas" w:eastAsia="Times New Roman" w:hAnsi="Consolas" w:cs="Times New Roman"/>
+          <w:color w:val="AF00DB"/>
+          <w:sz w:val="21"/>
+          <w:szCs w:val="21"/>
+          <w:lang w:val="en-US" w:eastAsia="de-CH"/>
+        </w:rPr>
+        <w:t>import</w:t>
+      </w:r>
+      <w:r>
+        <w:rPr>
+          <w:rFonts w:ascii="Consolas" w:eastAsia="Times New Roman" w:hAnsi="Consolas" w:cs="Times New Roman"/>
+          <w:color w:val="000000"/>
+          <w:sz w:val="21"/>
+          <w:szCs w:val="21"/>
+          <w:lang w:val="en-US" w:eastAsia="de-CH"/>
+        </w:rPr>
+        <w:t xml:space="preserve"> </w:t>
+      </w:r>
+      <w:r>
+        <w:rPr>
+          <w:rFonts w:ascii="Consolas" w:eastAsia="Times New Roman" w:hAnsi="Consolas" w:cs="Times New Roman"/>
+          <w:color w:val="001080"/>
+          <w:sz w:val="21"/>
+          <w:szCs w:val="21"/>
+          <w:lang w:val="en-US" w:eastAsia="de-CH"/>
+        </w:rPr>
+        <w:t>Timer</w:t>
+      </w:r>
+      <w:r>
+        <w:rPr>
+          <w:rFonts w:ascii="Consolas" w:eastAsia="Times New Roman" w:hAnsi="Consolas" w:cs="Times New Roman"/>
+          <w:color w:val="000000"/>
+          <w:sz w:val="21"/>
+          <w:szCs w:val="21"/>
+          <w:lang w:val="en-US" w:eastAsia="de-CH"/>
+        </w:rPr>
+        <w:t xml:space="preserve"> </w:t>
+      </w:r>
+      <w:r>
+        <w:rPr>
+          <w:rFonts w:ascii="Consolas" w:eastAsia="Times New Roman" w:hAnsi="Consolas" w:cs="Times New Roman"/>
+          <w:color w:val="AF00DB"/>
+          <w:sz w:val="21"/>
+          <w:szCs w:val="21"/>
+          <w:lang w:val="en-US" w:eastAsia="de-CH"/>
+        </w:rPr>
+        <w:t>from</w:t>
+      </w:r>
+      <w:r>
+        <w:rPr>
+          <w:rFonts w:ascii="Consolas" w:eastAsia="Times New Roman" w:hAnsi="Consolas" w:cs="Times New Roman"/>
+          <w:color w:val="000000"/>
+          <w:sz w:val="21"/>
+          <w:szCs w:val="21"/>
+          <w:lang w:val="en-US" w:eastAsia="de-CH"/>
+        </w:rPr>
+        <w:t xml:space="preserve"> </w:t>
+      </w:r>
+      <w:proofErr w:type="gramStart"/>
+      <w:r>
+        <w:rPr>
+          <w:rFonts w:ascii="Consolas" w:eastAsia="Times New Roman" w:hAnsi="Consolas" w:cs="Times New Roman"/>
+          <w:color w:val="A31515"/>
+          <w:sz w:val="21"/>
+          <w:szCs w:val="21"/>
+          <w:lang w:val="en-US" w:eastAsia="de-CH"/>
+        </w:rPr>
+        <w:t>'./</w:t>
+      </w:r>
+      <w:proofErr w:type="gramEnd"/>
+      <w:r>
+        <w:rPr>
+          <w:rFonts w:ascii="Consolas" w:eastAsia="Times New Roman" w:hAnsi="Consolas" w:cs="Times New Roman"/>
+          <w:color w:val="A31515"/>
+          <w:sz w:val="21"/>
+          <w:szCs w:val="21"/>
+          <w:lang w:val="en-US" w:eastAsia="de-CH"/>
+        </w:rPr>
+        <w:t>Timer'</w:t>
+      </w:r>
+      <w:r>
+        <w:rPr>
+          <w:rFonts w:ascii="Consolas" w:eastAsia="Times New Roman" w:hAnsi="Consolas" w:cs="Times New Roman"/>
+          <w:color w:val="000000"/>
+          <w:sz w:val="21"/>
+          <w:szCs w:val="21"/>
+          <w:lang w:val="en-US" w:eastAsia="de-CH"/>
+        </w:rPr>
+        <w:t>;</w:t>
+      </w:r>
+    </w:p>
+    <w:p>
+      <w:pPr>
+        <w:shd w:val="clear" w:color="auto" w:fill="FFFFFF"/>
+        <w:spacing w:line="285" w:lineRule="atLeast"/>
+        <w:rPr>
+          <w:rFonts w:ascii="Consolas" w:eastAsia="Times New Roman" w:hAnsi="Consolas" w:cs="Times New Roman"/>
+          <w:color w:val="000000"/>
+          <w:sz w:val="21"/>
+          <w:szCs w:val="21"/>
+          <w:lang w:val="en-US" w:eastAsia="de-CH"/>
+        </w:rPr>
+      </w:pPr>
+      <w:r>
+        <w:rPr>
+          <w:rFonts w:ascii="Consolas" w:eastAsia="Times New Roman" w:hAnsi="Consolas" w:cs="Times New Roman"/>
+          <w:color w:val="AF00DB"/>
+          <w:sz w:val="21"/>
+          <w:szCs w:val="21"/>
+          <w:lang w:val="en-US" w:eastAsia="de-CH"/>
+        </w:rPr>
+        <w:t>import</w:t>
+      </w:r>
+      <w:r>
+        <w:rPr>
+          <w:rFonts w:ascii="Consolas" w:eastAsia="Times New Roman" w:hAnsi="Consolas" w:cs="Times New Roman"/>
+          <w:color w:val="000000"/>
+          <w:sz w:val="21"/>
+          <w:szCs w:val="21"/>
+          <w:lang w:val="en-US" w:eastAsia="de-CH"/>
+        </w:rPr>
+        <w:t xml:space="preserve"> </w:t>
+      </w:r>
+      <w:r>
+        <w:rPr>
+          <w:rFonts w:ascii="Consolas" w:eastAsia="Times New Roman" w:hAnsi="Consolas" w:cs="Times New Roman"/>
+          <w:color w:val="001080"/>
+          <w:sz w:val="21"/>
+          <w:szCs w:val="21"/>
+          <w:lang w:val="en-US" w:eastAsia="de-CH"/>
+        </w:rPr>
+        <w:t>Login</w:t>
+      </w:r>
+      <w:r>
+        <w:rPr>
+          <w:rFonts w:ascii="Consolas" w:eastAsia="Times New Roman" w:hAnsi="Consolas" w:cs="Times New Roman"/>
+          <w:color w:val="000000"/>
+          <w:sz w:val="21"/>
+          <w:szCs w:val="21"/>
+          <w:lang w:val="en-US" w:eastAsia="de-CH"/>
+        </w:rPr>
+        <w:t xml:space="preserve"> </w:t>
+      </w:r>
+      <w:r>
+        <w:rPr>
+          <w:rFonts w:ascii="Consolas" w:eastAsia="Times New Roman" w:hAnsi="Consolas" w:cs="Times New Roman"/>
+          <w:color w:val="AF00DB"/>
+          <w:sz w:val="21"/>
+          <w:szCs w:val="21"/>
+          <w:lang w:val="en-US" w:eastAsia="de-CH"/>
+        </w:rPr>
+        <w:t>from</w:t>
+      </w:r>
+      <w:r>
+        <w:rPr>
+          <w:rFonts w:ascii="Consolas" w:eastAsia="Times New Roman" w:hAnsi="Consolas" w:cs="Times New Roman"/>
+          <w:color w:val="000000"/>
+          <w:sz w:val="21"/>
+          <w:szCs w:val="21"/>
+          <w:lang w:val="en-US" w:eastAsia="de-CH"/>
+        </w:rPr>
+        <w:t xml:space="preserve"> </w:t>
+      </w:r>
+      <w:proofErr w:type="gramStart"/>
+      <w:r>
+        <w:rPr>
+          <w:rFonts w:ascii="Consolas" w:eastAsia="Times New Roman" w:hAnsi="Consolas" w:cs="Times New Roman"/>
+          <w:color w:val="A31515"/>
+          <w:sz w:val="21"/>
+          <w:szCs w:val="21"/>
+          <w:lang w:val="en-US" w:eastAsia="de-CH"/>
+        </w:rPr>
+        <w:t>'./</w:t>
+      </w:r>
+      <w:proofErr w:type="gramEnd"/>
+      <w:r>
+        <w:rPr>
+          <w:rFonts w:ascii="Consolas" w:eastAsia="Times New Roman" w:hAnsi="Consolas" w:cs="Times New Roman"/>
+          <w:color w:val="A31515"/>
+          <w:sz w:val="21"/>
+          <w:szCs w:val="21"/>
+          <w:lang w:val="en-US" w:eastAsia="de-CH"/>
+        </w:rPr>
+        <w:t>Login'</w:t>
+      </w:r>
+      <w:r>
+        <w:rPr>
+          <w:rFonts w:ascii="Consolas" w:eastAsia="Times New Roman" w:hAnsi="Consolas" w:cs="Times New Roman"/>
+          <w:color w:val="000000"/>
+          <w:sz w:val="21"/>
+          <w:szCs w:val="21"/>
+          <w:lang w:val="en-US" w:eastAsia="de-CH"/>
+        </w:rPr>
+        <w:t>;</w:t>
+      </w:r>
+    </w:p>
+    <w:p>
+      <w:pPr>
+        <w:shd w:val="clear" w:color="auto" w:fill="FFFFFF"/>
+        <w:spacing w:line="285" w:lineRule="atLeast"/>
+        <w:rPr>
+          <w:rFonts w:ascii="Consolas" w:eastAsia="Times New Roman" w:hAnsi="Consolas" w:cs="Times New Roman"/>
+          <w:color w:val="000000"/>
+          <w:sz w:val="21"/>
+          <w:szCs w:val="21"/>
+          <w:lang w:val="en-US" w:eastAsia="de-CH"/>
+        </w:rPr>
+      </w:pPr>
+    </w:p>
+    <w:p>
+      <w:pPr>
+        <w:shd w:val="clear" w:color="auto" w:fill="FFFFFF"/>
+        <w:spacing w:line="285" w:lineRule="atLeast"/>
+        <w:rPr>
+          <w:rFonts w:ascii="Consolas" w:eastAsia="Times New Roman" w:hAnsi="Consolas" w:cs="Times New Roman"/>
+          <w:color w:val="000000"/>
+          <w:sz w:val="21"/>
+          <w:szCs w:val="21"/>
+          <w:lang w:val="en-US" w:eastAsia="de-CH"/>
+        </w:rPr>
+      </w:pPr>
+      <w:r>
+        <w:rPr>
+          <w:rFonts w:ascii="Consolas" w:eastAsia="Times New Roman" w:hAnsi="Consolas" w:cs="Times New Roman"/>
+          <w:color w:val="0000FF"/>
+          <w:sz w:val="21"/>
+          <w:szCs w:val="21"/>
+          <w:lang w:val="en-US" w:eastAsia="de-CH"/>
+        </w:rPr>
+        <w:t>class</w:t>
+      </w:r>
+      <w:r>
+        <w:rPr>
+          <w:rFonts w:ascii="Consolas" w:eastAsia="Times New Roman" w:hAnsi="Consolas" w:cs="Times New Roman"/>
+          <w:color w:val="000000"/>
+          <w:sz w:val="21"/>
+          <w:szCs w:val="21"/>
+          <w:lang w:val="en-US" w:eastAsia="de-CH"/>
+        </w:rPr>
+        <w:t xml:space="preserve"> </w:t>
+      </w:r>
+      <w:r>
+        <w:rPr>
+          <w:rFonts w:ascii="Consolas" w:eastAsia="Times New Roman" w:hAnsi="Consolas" w:cs="Times New Roman"/>
+          <w:color w:val="267F99"/>
+          <w:sz w:val="21"/>
+          <w:szCs w:val="21"/>
+          <w:lang w:val="en-US" w:eastAsia="de-CH"/>
+        </w:rPr>
+        <w:t>App</w:t>
+      </w:r>
+      <w:r>
+        <w:rPr>
+          <w:rFonts w:ascii="Consolas" w:eastAsia="Times New Roman" w:hAnsi="Consolas" w:cs="Times New Roman"/>
+          <w:color w:val="000000"/>
+          <w:sz w:val="21"/>
+          <w:szCs w:val="21"/>
+          <w:lang w:val="en-US" w:eastAsia="de-CH"/>
+        </w:rPr>
+        <w:t xml:space="preserve"> </w:t>
+      </w:r>
+      <w:r>
+        <w:rPr>
+          <w:rFonts w:ascii="Consolas" w:eastAsia="Times New Roman" w:hAnsi="Consolas" w:cs="Times New Roman"/>
+          <w:color w:val="0000FF"/>
+          <w:sz w:val="21"/>
+          <w:szCs w:val="21"/>
+          <w:lang w:val="en-US" w:eastAsia="de-CH"/>
+        </w:rPr>
+        <w:t>extends</w:t>
+      </w:r>
+      <w:r>
+        <w:rPr>
+          <w:rFonts w:ascii="Consolas" w:eastAsia="Times New Roman" w:hAnsi="Consolas" w:cs="Times New Roman"/>
+          <w:color w:val="000000"/>
+          <w:sz w:val="21"/>
+          <w:szCs w:val="21"/>
+          <w:lang w:val="en-US" w:eastAsia="de-CH"/>
+        </w:rPr>
+        <w:t xml:space="preserve"> </w:t>
+      </w:r>
+      <w:r>
+        <w:rPr>
+          <w:rFonts w:ascii="Consolas" w:eastAsia="Times New Roman" w:hAnsi="Consolas" w:cs="Times New Roman"/>
+          <w:color w:val="267F99"/>
+          <w:sz w:val="21"/>
+          <w:szCs w:val="21"/>
+          <w:lang w:val="en-US" w:eastAsia="de-CH"/>
+        </w:rPr>
+        <w:t>Component</w:t>
+      </w:r>
+      <w:r>
+        <w:rPr>
+          <w:rFonts w:ascii="Consolas" w:eastAsia="Times New Roman" w:hAnsi="Consolas" w:cs="Times New Roman"/>
+          <w:color w:val="000000"/>
+          <w:sz w:val="21"/>
+          <w:szCs w:val="21"/>
+          <w:lang w:val="en-US" w:eastAsia="de-CH"/>
+        </w:rPr>
+        <w:t xml:space="preserve"> {</w:t>
+      </w:r>
+    </w:p>
+    <w:p>
+      <w:pPr>
+        <w:shd w:val="clear" w:color="auto" w:fill="FFFFFF"/>
+        <w:spacing w:line="285" w:lineRule="atLeast"/>
+        <w:rPr>
+          <w:rFonts w:ascii="Consolas" w:eastAsia="Times New Roman" w:hAnsi="Consolas" w:cs="Times New Roman"/>
+          <w:color w:val="000000"/>
+          <w:sz w:val="21"/>
+          <w:szCs w:val="21"/>
+          <w:lang w:val="en-US" w:eastAsia="de-CH"/>
+        </w:rPr>
+      </w:pPr>
+    </w:p>
+    <w:p>
+      <w:pPr>
+        <w:shd w:val="clear" w:color="auto" w:fill="FFFFFF"/>
+        <w:spacing w:line="285" w:lineRule="atLeast"/>
+        <w:rPr>
+          <w:rFonts w:ascii="Consolas" w:eastAsia="Times New Roman" w:hAnsi="Consolas" w:cs="Times New Roman"/>
+          <w:color w:val="000000"/>
+          <w:sz w:val="21"/>
+          <w:szCs w:val="21"/>
+          <w:lang w:val="en-US" w:eastAsia="de-CH"/>
+        </w:rPr>
+      </w:pPr>
+      <w:r>
+        <w:rPr>
+          <w:rFonts w:ascii="Consolas" w:eastAsia="Times New Roman" w:hAnsi="Consolas" w:cs="Times New Roman"/>
+          <w:color w:val="000000"/>
+          <w:sz w:val="21"/>
+          <w:szCs w:val="21"/>
+          <w:lang w:val="en-US" w:eastAsia="de-CH"/>
+        </w:rPr>
+        <w:t xml:space="preserve">  </w:t>
+      </w:r>
+      <w:r>
+        <w:rPr>
+          <w:rFonts w:ascii="Consolas" w:eastAsia="Times New Roman" w:hAnsi="Consolas" w:cs="Times New Roman"/>
+          <w:color w:val="0000FF"/>
+          <w:sz w:val="21"/>
+          <w:szCs w:val="21"/>
+          <w:lang w:val="en-US" w:eastAsia="de-CH"/>
+        </w:rPr>
+        <w:t>constructor</w:t>
+      </w:r>
+      <w:r>
+        <w:rPr>
+          <w:rFonts w:ascii="Consolas" w:eastAsia="Times New Roman" w:hAnsi="Consolas" w:cs="Times New Roman"/>
+          <w:color w:val="000000"/>
+          <w:sz w:val="21"/>
+          <w:szCs w:val="21"/>
+          <w:lang w:val="en-US" w:eastAsia="de-CH"/>
+        </w:rPr>
+        <w:t>(</w:t>
+      </w:r>
+      <w:r>
+        <w:rPr>
+          <w:rFonts w:ascii="Consolas" w:eastAsia="Times New Roman" w:hAnsi="Consolas" w:cs="Times New Roman"/>
+          <w:color w:val="001080"/>
+          <w:sz w:val="21"/>
+          <w:szCs w:val="21"/>
+          <w:lang w:val="en-US" w:eastAsia="de-CH"/>
+        </w:rPr>
+        <w:t>props</w:t>
+      </w:r>
+      <w:r>
+        <w:rPr>
+          <w:rFonts w:ascii="Consolas" w:eastAsia="Times New Roman" w:hAnsi="Consolas" w:cs="Times New Roman"/>
+          <w:color w:val="000000"/>
+          <w:sz w:val="21"/>
+          <w:szCs w:val="21"/>
+          <w:lang w:val="en-US" w:eastAsia="de-CH"/>
+        </w:rPr>
+        <w:t>) {</w:t>
+      </w:r>
+    </w:p>
+    <w:p>
+      <w:pPr>
+        <w:shd w:val="clear" w:color="auto" w:fill="FFFFFF"/>
+        <w:spacing w:line="285" w:lineRule="atLeast"/>
+        <w:rPr>
+          <w:rFonts w:ascii="Consolas" w:eastAsia="Times New Roman" w:hAnsi="Consolas" w:cs="Times New Roman"/>
+          <w:color w:val="000000"/>
+          <w:sz w:val="21"/>
+          <w:szCs w:val="21"/>
+          <w:lang w:val="en-US" w:eastAsia="de-CH"/>
+        </w:rPr>
+      </w:pPr>
+      <w:r>
+        <w:rPr>
+          <w:rFonts w:ascii="Consolas" w:eastAsia="Times New Roman" w:hAnsi="Consolas" w:cs="Times New Roman"/>
+          <w:color w:val="000000"/>
+          <w:sz w:val="21"/>
+          <w:szCs w:val="21"/>
+          <w:lang w:val="en-US" w:eastAsia="de-CH"/>
+        </w:rPr>
+        <w:t xml:space="preserve">    </w:t>
+      </w:r>
+      <w:r>
+        <w:rPr>
+          <w:rFonts w:ascii="Consolas" w:eastAsia="Times New Roman" w:hAnsi="Consolas" w:cs="Times New Roman"/>
+          <w:color w:val="0000FF"/>
+          <w:sz w:val="21"/>
+          <w:szCs w:val="21"/>
+          <w:lang w:val="en-US" w:eastAsia="de-CH"/>
+        </w:rPr>
+        <w:t>super</w:t>
+      </w:r>
+      <w:r>
+        <w:rPr>
+          <w:rFonts w:ascii="Consolas" w:eastAsia="Times New Roman" w:hAnsi="Consolas" w:cs="Times New Roman"/>
+          <w:color w:val="000000"/>
+          <w:sz w:val="21"/>
+          <w:szCs w:val="21"/>
+          <w:lang w:val="en-US" w:eastAsia="de-CH"/>
+        </w:rPr>
+        <w:t>(</w:t>
+      </w:r>
+      <w:r>
+        <w:rPr>
+          <w:rFonts w:ascii="Consolas" w:eastAsia="Times New Roman" w:hAnsi="Consolas" w:cs="Times New Roman"/>
+          <w:color w:val="001080"/>
+          <w:sz w:val="21"/>
+          <w:szCs w:val="21"/>
+          <w:lang w:val="en-US" w:eastAsia="de-CH"/>
+        </w:rPr>
+        <w:t>props</w:t>
+      </w:r>
+      <w:r>
+        <w:rPr>
+          <w:rFonts w:ascii="Consolas" w:eastAsia="Times New Roman" w:hAnsi="Consolas" w:cs="Times New Roman"/>
+          <w:color w:val="000000"/>
+          <w:sz w:val="21"/>
+          <w:szCs w:val="21"/>
+          <w:lang w:val="en-US" w:eastAsia="de-CH"/>
+        </w:rPr>
+        <w:t>);</w:t>
+      </w:r>
+    </w:p>
+    <w:p>
+      <w:pPr>
+        <w:shd w:val="clear" w:color="auto" w:fill="FFFFFF"/>
+        <w:spacing w:line="285" w:lineRule="atLeast"/>
+        <w:rPr>
+          <w:rFonts w:ascii="Consolas" w:eastAsia="Times New Roman" w:hAnsi="Consolas" w:cs="Times New Roman"/>
+          <w:color w:val="000000"/>
+          <w:sz w:val="21"/>
+          <w:szCs w:val="21"/>
+          <w:lang w:val="en-US" w:eastAsia="de-CH"/>
+        </w:rPr>
+      </w:pPr>
+      <w:r>
+        <w:rPr>
+          <w:rFonts w:ascii="Consolas" w:eastAsia="Times New Roman" w:hAnsi="Consolas" w:cs="Times New Roman"/>
+          <w:color w:val="000000"/>
+          <w:sz w:val="21"/>
+          <w:szCs w:val="21"/>
+          <w:lang w:val="en-US" w:eastAsia="de-CH"/>
+        </w:rPr>
+        <w:t xml:space="preserve">    </w:t>
+      </w:r>
+      <w:proofErr w:type="spellStart"/>
+      <w:proofErr w:type="gramStart"/>
+      <w:r>
+        <w:rPr>
+          <w:rFonts w:ascii="Consolas" w:eastAsia="Times New Roman" w:hAnsi="Consolas" w:cs="Times New Roman"/>
+          <w:color w:val="0000FF"/>
+          <w:sz w:val="21"/>
+          <w:szCs w:val="21"/>
+          <w:lang w:val="en-US" w:eastAsia="de-CH"/>
+        </w:rPr>
+        <w:t>this</w:t>
+      </w:r>
+      <w:r>
+        <w:rPr>
+          <w:rFonts w:ascii="Consolas" w:eastAsia="Times New Roman" w:hAnsi="Consolas" w:cs="Times New Roman"/>
+          <w:color w:val="000000"/>
+          <w:sz w:val="21"/>
+          <w:szCs w:val="21"/>
+          <w:lang w:val="en-US" w:eastAsia="de-CH"/>
+        </w:rPr>
+        <w:t>.</w:t>
+      </w:r>
+      <w:r>
+        <w:rPr>
+          <w:rFonts w:ascii="Consolas" w:eastAsia="Times New Roman" w:hAnsi="Consolas" w:cs="Times New Roman"/>
+          <w:color w:val="001080"/>
+          <w:sz w:val="21"/>
+          <w:szCs w:val="21"/>
+          <w:lang w:val="en-US" w:eastAsia="de-CH"/>
+        </w:rPr>
+        <w:t>state</w:t>
+      </w:r>
+      <w:proofErr w:type="spellEnd"/>
+      <w:proofErr w:type="gramEnd"/>
+      <w:r>
+        <w:rPr>
+          <w:rFonts w:ascii="Consolas" w:eastAsia="Times New Roman" w:hAnsi="Consolas" w:cs="Times New Roman"/>
+          <w:color w:val="000000"/>
+          <w:sz w:val="21"/>
+          <w:szCs w:val="21"/>
+          <w:lang w:val="en-US" w:eastAsia="de-CH"/>
+        </w:rPr>
+        <w:t xml:space="preserve"> = { </w:t>
+      </w:r>
+      <w:proofErr w:type="spellStart"/>
+      <w:r>
+        <w:rPr>
+          <w:rFonts w:ascii="Consolas" w:eastAsia="Times New Roman" w:hAnsi="Consolas" w:cs="Times New Roman"/>
+          <w:color w:val="001080"/>
+          <w:sz w:val="21"/>
+          <w:szCs w:val="21"/>
+          <w:lang w:val="en-US" w:eastAsia="de-CH"/>
+        </w:rPr>
+        <w:t>isLoggedIn</w:t>
+      </w:r>
+      <w:proofErr w:type="spellEnd"/>
+      <w:r>
+        <w:rPr>
+          <w:rFonts w:ascii="Consolas" w:eastAsia="Times New Roman" w:hAnsi="Consolas" w:cs="Times New Roman"/>
+          <w:color w:val="001080"/>
+          <w:sz w:val="21"/>
+          <w:szCs w:val="21"/>
+          <w:lang w:val="en-US" w:eastAsia="de-CH"/>
+        </w:rPr>
+        <w:t>:</w:t>
+      </w:r>
+      <w:r>
+        <w:rPr>
+          <w:rFonts w:ascii="Consolas" w:eastAsia="Times New Roman" w:hAnsi="Consolas" w:cs="Times New Roman"/>
+          <w:color w:val="000000"/>
+          <w:sz w:val="21"/>
+          <w:szCs w:val="21"/>
+          <w:lang w:val="en-US" w:eastAsia="de-CH"/>
+        </w:rPr>
+        <w:t xml:space="preserve"> </w:t>
+      </w:r>
+      <w:r>
+        <w:rPr>
+          <w:rFonts w:ascii="Consolas" w:eastAsia="Times New Roman" w:hAnsi="Consolas" w:cs="Times New Roman"/>
+          <w:color w:val="0000FF"/>
+          <w:sz w:val="21"/>
+          <w:szCs w:val="21"/>
+          <w:lang w:val="en-US" w:eastAsia="de-CH"/>
+        </w:rPr>
+        <w:t>false</w:t>
+      </w:r>
+      <w:r>
+        <w:rPr>
+          <w:rFonts w:ascii="Consolas" w:eastAsia="Times New Roman" w:hAnsi="Consolas" w:cs="Times New Roman"/>
+          <w:color w:val="000000"/>
+          <w:sz w:val="21"/>
+          <w:szCs w:val="21"/>
+          <w:lang w:val="en-US" w:eastAsia="de-CH"/>
+        </w:rPr>
+        <w:t xml:space="preserve"> };</w:t>
+      </w:r>
+    </w:p>
+    <w:p>
+      <w:pPr>
+        <w:shd w:val="clear" w:color="auto" w:fill="FFFFFF"/>
+        <w:spacing w:line="285" w:lineRule="atLeast"/>
+        <w:rPr>
+          <w:rFonts w:ascii="Consolas" w:eastAsia="Times New Roman" w:hAnsi="Consolas" w:cs="Times New Roman"/>
+          <w:color w:val="000000"/>
+          <w:sz w:val="21"/>
+          <w:szCs w:val="21"/>
+          <w:lang w:val="en-US" w:eastAsia="de-CH"/>
+        </w:rPr>
+      </w:pPr>
+      <w:r>
+        <w:rPr>
+          <w:rFonts w:ascii="Consolas" w:eastAsia="Times New Roman" w:hAnsi="Consolas" w:cs="Times New Roman"/>
+          <w:color w:val="000000"/>
+          <w:sz w:val="21"/>
+          <w:szCs w:val="21"/>
+          <w:lang w:val="en-US" w:eastAsia="de-CH"/>
+        </w:rPr>
+        <w:t xml:space="preserve">    </w:t>
+      </w:r>
+      <w:proofErr w:type="spellStart"/>
+      <w:proofErr w:type="gramStart"/>
+      <w:r>
+        <w:rPr>
+          <w:rFonts w:ascii="Consolas" w:eastAsia="Times New Roman" w:hAnsi="Consolas" w:cs="Times New Roman"/>
+          <w:color w:val="0000FF"/>
+          <w:sz w:val="21"/>
+          <w:szCs w:val="21"/>
+          <w:lang w:val="en-US" w:eastAsia="de-CH"/>
+        </w:rPr>
+        <w:t>this</w:t>
+      </w:r>
+      <w:r>
+        <w:rPr>
+          <w:rFonts w:ascii="Consolas" w:eastAsia="Times New Roman" w:hAnsi="Consolas" w:cs="Times New Roman"/>
+          <w:color w:val="000000"/>
+          <w:sz w:val="21"/>
+          <w:szCs w:val="21"/>
+          <w:lang w:val="en-US" w:eastAsia="de-CH"/>
+        </w:rPr>
+        <w:t>.</w:t>
+      </w:r>
+      <w:r>
+        <w:rPr>
+          <w:rFonts w:ascii="Consolas" w:eastAsia="Times New Roman" w:hAnsi="Consolas" w:cs="Times New Roman"/>
+          <w:color w:val="001080"/>
+          <w:sz w:val="21"/>
+          <w:szCs w:val="21"/>
+          <w:lang w:val="en-US" w:eastAsia="de-CH"/>
+        </w:rPr>
+        <w:t>onLoginChange</w:t>
+      </w:r>
+      <w:proofErr w:type="spellEnd"/>
+      <w:proofErr w:type="gramEnd"/>
+      <w:r>
+        <w:rPr>
+          <w:rFonts w:ascii="Consolas" w:eastAsia="Times New Roman" w:hAnsi="Consolas" w:cs="Times New Roman"/>
+          <w:color w:val="000000"/>
+          <w:sz w:val="21"/>
+          <w:szCs w:val="21"/>
+          <w:lang w:val="en-US" w:eastAsia="de-CH"/>
+        </w:rPr>
+        <w:t xml:space="preserve"> = </w:t>
+      </w:r>
+      <w:proofErr w:type="spellStart"/>
+      <w:r>
+        <w:rPr>
+          <w:rFonts w:ascii="Consolas" w:eastAsia="Times New Roman" w:hAnsi="Consolas" w:cs="Times New Roman"/>
+          <w:color w:val="0000FF"/>
+          <w:sz w:val="21"/>
+          <w:szCs w:val="21"/>
+          <w:lang w:val="en-US" w:eastAsia="de-CH"/>
+        </w:rPr>
+        <w:t>this</w:t>
+      </w:r>
+      <w:r>
+        <w:rPr>
+          <w:rFonts w:ascii="Consolas" w:eastAsia="Times New Roman" w:hAnsi="Consolas" w:cs="Times New Roman"/>
+          <w:color w:val="000000"/>
+          <w:sz w:val="21"/>
+          <w:szCs w:val="21"/>
+          <w:lang w:val="en-US" w:eastAsia="de-CH"/>
+        </w:rPr>
+        <w:t>.</w:t>
+      </w:r>
+      <w:r>
+        <w:rPr>
+          <w:rFonts w:ascii="Consolas" w:eastAsia="Times New Roman" w:hAnsi="Consolas" w:cs="Times New Roman"/>
+          <w:color w:val="001080"/>
+          <w:sz w:val="21"/>
+          <w:szCs w:val="21"/>
+          <w:lang w:val="en-US" w:eastAsia="de-CH"/>
+        </w:rPr>
+        <w:t>onLoginChange</w:t>
+      </w:r>
+      <w:r>
+        <w:rPr>
+          <w:rFonts w:ascii="Consolas" w:eastAsia="Times New Roman" w:hAnsi="Consolas" w:cs="Times New Roman"/>
+          <w:color w:val="000000"/>
+          <w:sz w:val="21"/>
+          <w:szCs w:val="21"/>
+          <w:lang w:val="en-US" w:eastAsia="de-CH"/>
+        </w:rPr>
+        <w:t>.</w:t>
+      </w:r>
+      <w:r>
+        <w:rPr>
+          <w:rFonts w:ascii="Consolas" w:eastAsia="Times New Roman" w:hAnsi="Consolas" w:cs="Times New Roman"/>
+          <w:color w:val="795E26"/>
+          <w:sz w:val="21"/>
+          <w:szCs w:val="21"/>
+          <w:lang w:val="en-US" w:eastAsia="de-CH"/>
+        </w:rPr>
+        <w:t>bind</w:t>
+      </w:r>
+      <w:proofErr w:type="spellEnd"/>
+      <w:r>
+        <w:rPr>
+          <w:rFonts w:ascii="Consolas" w:eastAsia="Times New Roman" w:hAnsi="Consolas" w:cs="Times New Roman"/>
+          <w:color w:val="000000"/>
+          <w:sz w:val="21"/>
+          <w:szCs w:val="21"/>
+          <w:lang w:val="en-US" w:eastAsia="de-CH"/>
+        </w:rPr>
+        <w:t>(</w:t>
+      </w:r>
+      <w:r>
+        <w:rPr>
+          <w:rFonts w:ascii="Consolas" w:eastAsia="Times New Roman" w:hAnsi="Consolas" w:cs="Times New Roman"/>
+          <w:color w:val="0000FF"/>
+          <w:sz w:val="21"/>
+          <w:szCs w:val="21"/>
+          <w:lang w:val="en-US" w:eastAsia="de-CH"/>
+        </w:rPr>
+        <w:t>this</w:t>
+      </w:r>
+      <w:r>
+        <w:rPr>
+          <w:rFonts w:ascii="Consolas" w:eastAsia="Times New Roman" w:hAnsi="Consolas" w:cs="Times New Roman"/>
+          <w:color w:val="000000"/>
+          <w:sz w:val="21"/>
+          <w:szCs w:val="21"/>
+          <w:lang w:val="en-US" w:eastAsia="de-CH"/>
+        </w:rPr>
+        <w:t>);</w:t>
+      </w:r>
+    </w:p>
+    <w:p>
+      <w:pPr>
+        <w:shd w:val="clear" w:color="auto" w:fill="FFFFFF"/>
+        <w:spacing w:line="285" w:lineRule="atLeast"/>
+        <w:rPr>
+          <w:rFonts w:ascii="Consolas" w:eastAsia="Times New Roman" w:hAnsi="Consolas" w:cs="Times New Roman"/>
+          <w:color w:val="000000"/>
+          <w:sz w:val="21"/>
+          <w:szCs w:val="21"/>
+          <w:lang w:val="en-US" w:eastAsia="de-CH"/>
+        </w:rPr>
+      </w:pPr>
+      <w:r>
+        <w:rPr>
+          <w:rFonts w:ascii="Consolas" w:eastAsia="Times New Roman" w:hAnsi="Consolas" w:cs="Times New Roman"/>
+          <w:color w:val="000000"/>
+          <w:sz w:val="21"/>
+          <w:szCs w:val="21"/>
+          <w:lang w:val="en-US" w:eastAsia="de-CH"/>
+        </w:rPr>
+        <w:t xml:space="preserve">  }</w:t>
+      </w:r>
+    </w:p>
+    <w:p>
+      <w:pPr>
+        <w:shd w:val="clear" w:color="auto" w:fill="FFFFFF"/>
+        <w:spacing w:line="285" w:lineRule="atLeast"/>
+        <w:rPr>
+          <w:rFonts w:ascii="Consolas" w:eastAsia="Times New Roman" w:hAnsi="Consolas" w:cs="Times New Roman"/>
+          <w:color w:val="000000"/>
+          <w:sz w:val="21"/>
+          <w:szCs w:val="21"/>
+          <w:lang w:val="en-US" w:eastAsia="de-CH"/>
+        </w:rPr>
+      </w:pPr>
+    </w:p>
+    <w:p>
+      <w:pPr>
+        <w:shd w:val="clear" w:color="auto" w:fill="FFFFFF"/>
+        <w:spacing w:line="285" w:lineRule="atLeast"/>
+        <w:rPr>
+          <w:rFonts w:ascii="Consolas" w:eastAsia="Times New Roman" w:hAnsi="Consolas" w:cs="Times New Roman"/>
+          <w:color w:val="000000"/>
+          <w:sz w:val="21"/>
+          <w:szCs w:val="21"/>
+          <w:lang w:val="en-US" w:eastAsia="de-CH"/>
+        </w:rPr>
+      </w:pPr>
+      <w:r>
+        <w:rPr>
+          <w:rFonts w:ascii="Consolas" w:eastAsia="Times New Roman" w:hAnsi="Consolas" w:cs="Times New Roman"/>
+          <w:color w:val="000000"/>
+          <w:sz w:val="21"/>
+          <w:szCs w:val="21"/>
+          <w:lang w:val="en-US" w:eastAsia="de-CH"/>
+        </w:rPr>
+        <w:t xml:space="preserve">  </w:t>
+      </w:r>
+      <w:proofErr w:type="spellStart"/>
+      <w:r>
+        <w:rPr>
+          <w:rFonts w:ascii="Consolas" w:eastAsia="Times New Roman" w:hAnsi="Consolas" w:cs="Times New Roman"/>
+          <w:color w:val="795E26"/>
+          <w:sz w:val="21"/>
+          <w:szCs w:val="21"/>
+          <w:lang w:val="en-US" w:eastAsia="de-CH"/>
+        </w:rPr>
+        <w:t>onLoginChange</w:t>
+      </w:r>
+      <w:proofErr w:type="spellEnd"/>
+      <w:r>
+        <w:rPr>
+          <w:rFonts w:ascii="Consolas" w:eastAsia="Times New Roman" w:hAnsi="Consolas" w:cs="Times New Roman"/>
+          <w:color w:val="000000"/>
+          <w:sz w:val="21"/>
+          <w:szCs w:val="21"/>
+          <w:lang w:val="en-US" w:eastAsia="de-CH"/>
+        </w:rPr>
+        <w:t>(</w:t>
+      </w:r>
+      <w:r>
+        <w:rPr>
+          <w:rFonts w:ascii="Consolas" w:eastAsia="Times New Roman" w:hAnsi="Consolas" w:cs="Times New Roman"/>
+          <w:color w:val="001080"/>
+          <w:sz w:val="21"/>
+          <w:szCs w:val="21"/>
+          <w:lang w:val="en-US" w:eastAsia="de-CH"/>
+        </w:rPr>
+        <w:t>value</w:t>
+      </w:r>
+      <w:r>
+        <w:rPr>
+          <w:rFonts w:ascii="Consolas" w:eastAsia="Times New Roman" w:hAnsi="Consolas" w:cs="Times New Roman"/>
+          <w:color w:val="000000"/>
+          <w:sz w:val="21"/>
+          <w:szCs w:val="21"/>
+          <w:lang w:val="en-US" w:eastAsia="de-CH"/>
+        </w:rPr>
+        <w:t>) {</w:t>
+      </w:r>
+    </w:p>
+    <w:p>
+      <w:pPr>
+        <w:shd w:val="clear" w:color="auto" w:fill="FFFFFF"/>
+        <w:spacing w:line="285" w:lineRule="atLeast"/>
+        <w:rPr>
+          <w:rFonts w:ascii="Consolas" w:eastAsia="Times New Roman" w:hAnsi="Consolas" w:cs="Times New Roman"/>
+          <w:color w:val="000000"/>
+          <w:sz w:val="21"/>
+          <w:szCs w:val="21"/>
+          <w:lang w:val="en-US" w:eastAsia="de-CH"/>
+        </w:rPr>
+      </w:pPr>
+      <w:r>
+        <w:rPr>
+          <w:rFonts w:ascii="Consolas" w:eastAsia="Times New Roman" w:hAnsi="Consolas" w:cs="Times New Roman"/>
+          <w:color w:val="000000"/>
+          <w:sz w:val="21"/>
+          <w:szCs w:val="21"/>
+          <w:lang w:val="en-US" w:eastAsia="de-CH"/>
+        </w:rPr>
+        <w:t xml:space="preserve">    </w:t>
+      </w:r>
+      <w:proofErr w:type="spellStart"/>
+      <w:proofErr w:type="gramStart"/>
+      <w:r>
+        <w:rPr>
+          <w:rFonts w:ascii="Consolas" w:eastAsia="Times New Roman" w:hAnsi="Consolas" w:cs="Times New Roman"/>
+          <w:color w:val="0000FF"/>
+          <w:sz w:val="21"/>
+          <w:szCs w:val="21"/>
+          <w:lang w:val="en-US" w:eastAsia="de-CH"/>
+        </w:rPr>
+        <w:t>this</w:t>
+      </w:r>
+      <w:r>
+        <w:rPr>
+          <w:rFonts w:ascii="Consolas" w:eastAsia="Times New Roman" w:hAnsi="Consolas" w:cs="Times New Roman"/>
+          <w:color w:val="000000"/>
+          <w:sz w:val="21"/>
+          <w:szCs w:val="21"/>
+          <w:lang w:val="en-US" w:eastAsia="de-CH"/>
+        </w:rPr>
+        <w:t>.</w:t>
+      </w:r>
+      <w:r>
+        <w:rPr>
+          <w:rFonts w:ascii="Consolas" w:eastAsia="Times New Roman" w:hAnsi="Consolas" w:cs="Times New Roman"/>
+          <w:color w:val="795E26"/>
+          <w:sz w:val="21"/>
+          <w:szCs w:val="21"/>
+          <w:lang w:val="en-US" w:eastAsia="de-CH"/>
+        </w:rPr>
+        <w:t>setState</w:t>
+      </w:r>
+      <w:proofErr w:type="spellEnd"/>
+      <w:proofErr w:type="gramEnd"/>
+      <w:r>
+        <w:rPr>
+          <w:rFonts w:ascii="Consolas" w:eastAsia="Times New Roman" w:hAnsi="Consolas" w:cs="Times New Roman"/>
+          <w:color w:val="000000"/>
+          <w:sz w:val="21"/>
+          <w:szCs w:val="21"/>
+          <w:lang w:val="en-US" w:eastAsia="de-CH"/>
+        </w:rPr>
+        <w:t xml:space="preserve">({ </w:t>
+      </w:r>
+      <w:proofErr w:type="spellStart"/>
+      <w:r>
+        <w:rPr>
+          <w:rFonts w:ascii="Consolas" w:eastAsia="Times New Roman" w:hAnsi="Consolas" w:cs="Times New Roman"/>
+          <w:color w:val="001080"/>
+          <w:sz w:val="21"/>
+          <w:szCs w:val="21"/>
+          <w:lang w:val="en-US" w:eastAsia="de-CH"/>
+        </w:rPr>
+        <w:t>isLoggedIn</w:t>
+      </w:r>
+      <w:proofErr w:type="spellEnd"/>
+      <w:r>
+        <w:rPr>
+          <w:rFonts w:ascii="Consolas" w:eastAsia="Times New Roman" w:hAnsi="Consolas" w:cs="Times New Roman"/>
+          <w:color w:val="001080"/>
+          <w:sz w:val="21"/>
+          <w:szCs w:val="21"/>
+          <w:lang w:val="en-US" w:eastAsia="de-CH"/>
+        </w:rPr>
+        <w:t>:</w:t>
+      </w:r>
+      <w:r>
+        <w:rPr>
+          <w:rFonts w:ascii="Consolas" w:eastAsia="Times New Roman" w:hAnsi="Consolas" w:cs="Times New Roman"/>
+          <w:color w:val="000000"/>
+          <w:sz w:val="21"/>
+          <w:szCs w:val="21"/>
+          <w:lang w:val="en-US" w:eastAsia="de-CH"/>
+        </w:rPr>
+        <w:t xml:space="preserve"> </w:t>
+      </w:r>
+      <w:r>
+        <w:rPr>
+          <w:rFonts w:ascii="Consolas" w:eastAsia="Times New Roman" w:hAnsi="Consolas" w:cs="Times New Roman"/>
+          <w:color w:val="001080"/>
+          <w:sz w:val="21"/>
+          <w:szCs w:val="21"/>
+          <w:lang w:val="en-US" w:eastAsia="de-CH"/>
+        </w:rPr>
+        <w:t>value</w:t>
+      </w:r>
+      <w:r>
+        <w:rPr>
+          <w:rFonts w:ascii="Consolas" w:eastAsia="Times New Roman" w:hAnsi="Consolas" w:cs="Times New Roman"/>
+          <w:color w:val="000000"/>
+          <w:sz w:val="21"/>
+          <w:szCs w:val="21"/>
+          <w:lang w:val="en-US" w:eastAsia="de-CH"/>
+        </w:rPr>
+        <w:t xml:space="preserve"> });</w:t>
+      </w:r>
+    </w:p>
+    <w:p>
+      <w:pPr>
+        <w:shd w:val="clear" w:color="auto" w:fill="FFFFFF"/>
+        <w:spacing w:line="285" w:lineRule="atLeast"/>
+        <w:rPr>
+          <w:rFonts w:ascii="Consolas" w:eastAsia="Times New Roman" w:hAnsi="Consolas" w:cs="Times New Roman"/>
+          <w:color w:val="000000"/>
+          <w:sz w:val="21"/>
+          <w:szCs w:val="21"/>
+          <w:lang w:val="en-US" w:eastAsia="de-CH"/>
+        </w:rPr>
+      </w:pPr>
+      <w:r>
+        <w:rPr>
+          <w:rFonts w:ascii="Consolas" w:eastAsia="Times New Roman" w:hAnsi="Consolas" w:cs="Times New Roman"/>
+          <w:color w:val="000000"/>
+          <w:sz w:val="21"/>
+          <w:szCs w:val="21"/>
+          <w:lang w:val="en-US" w:eastAsia="de-CH"/>
+        </w:rPr>
+        <w:t xml:space="preserve">  }</w:t>
+      </w:r>
+    </w:p>
+    <w:p>
+      <w:pPr>
+        <w:shd w:val="clear" w:color="auto" w:fill="FFFFFF"/>
+        <w:spacing w:line="285" w:lineRule="atLeast"/>
+        <w:rPr>
+          <w:rFonts w:ascii="Consolas" w:eastAsia="Times New Roman" w:hAnsi="Consolas" w:cs="Times New Roman"/>
+          <w:color w:val="000000"/>
+          <w:sz w:val="21"/>
+          <w:szCs w:val="21"/>
+          <w:lang w:val="en-US" w:eastAsia="de-CH"/>
+        </w:rPr>
+      </w:pPr>
+    </w:p>
+    <w:p>
+      <w:pPr>
+        <w:shd w:val="clear" w:color="auto" w:fill="FFFFFF"/>
+        <w:spacing w:line="285" w:lineRule="atLeast"/>
+        <w:rPr>
+          <w:rFonts w:ascii="Consolas" w:eastAsia="Times New Roman" w:hAnsi="Consolas" w:cs="Times New Roman"/>
+          <w:color w:val="000000"/>
+          <w:sz w:val="21"/>
+          <w:szCs w:val="21"/>
+          <w:lang w:val="en-US" w:eastAsia="de-CH"/>
+        </w:rPr>
+      </w:pPr>
+      <w:r>
+        <w:rPr>
+          <w:rFonts w:ascii="Consolas" w:eastAsia="Times New Roman" w:hAnsi="Consolas" w:cs="Times New Roman"/>
+          <w:color w:val="000000"/>
+          <w:sz w:val="21"/>
+          <w:szCs w:val="21"/>
+          <w:lang w:val="en-US" w:eastAsia="de-CH"/>
+        </w:rPr>
+        <w:lastRenderedPageBreak/>
+        <w:t xml:space="preserve">  </w:t>
+      </w:r>
+      <w:proofErr w:type="gramStart"/>
+      <w:r>
+        <w:rPr>
+          <w:rFonts w:ascii="Consolas" w:eastAsia="Times New Roman" w:hAnsi="Consolas" w:cs="Times New Roman"/>
+          <w:color w:val="795E26"/>
+          <w:sz w:val="21"/>
+          <w:szCs w:val="21"/>
+          <w:lang w:val="en-US" w:eastAsia="de-CH"/>
+        </w:rPr>
+        <w:t>render</w:t>
+      </w:r>
+      <w:r>
+        <w:rPr>
+          <w:rFonts w:ascii="Consolas" w:eastAsia="Times New Roman" w:hAnsi="Consolas" w:cs="Times New Roman"/>
+          <w:color w:val="000000"/>
+          <w:sz w:val="21"/>
+          <w:szCs w:val="21"/>
+          <w:lang w:val="en-US" w:eastAsia="de-CH"/>
+        </w:rPr>
+        <w:t>(</w:t>
+      </w:r>
+      <w:proofErr w:type="gramEnd"/>
+      <w:r>
+        <w:rPr>
+          <w:rFonts w:ascii="Consolas" w:eastAsia="Times New Roman" w:hAnsi="Consolas" w:cs="Times New Roman"/>
+          <w:color w:val="000000"/>
+          <w:sz w:val="21"/>
+          <w:szCs w:val="21"/>
+          <w:lang w:val="en-US" w:eastAsia="de-CH"/>
+        </w:rPr>
+        <w:t>) {</w:t>
+      </w:r>
+    </w:p>
+    <w:p>
+      <w:pPr>
+        <w:shd w:val="clear" w:color="auto" w:fill="FFFFFF"/>
+        <w:spacing w:line="285" w:lineRule="atLeast"/>
+        <w:rPr>
+          <w:rFonts w:ascii="Consolas" w:eastAsia="Times New Roman" w:hAnsi="Consolas" w:cs="Times New Roman"/>
+          <w:color w:val="000000"/>
+          <w:sz w:val="21"/>
+          <w:szCs w:val="21"/>
+          <w:lang w:val="en-US" w:eastAsia="de-CH"/>
+        </w:rPr>
+      </w:pPr>
+      <w:r>
+        <w:rPr>
+          <w:rFonts w:ascii="Consolas" w:eastAsia="Times New Roman" w:hAnsi="Consolas" w:cs="Times New Roman"/>
+          <w:color w:val="000000"/>
+          <w:sz w:val="21"/>
+          <w:szCs w:val="21"/>
+          <w:lang w:val="en-US" w:eastAsia="de-CH"/>
+        </w:rPr>
+        <w:t xml:space="preserve">    </w:t>
+      </w:r>
+      <w:r>
+        <w:rPr>
+          <w:rFonts w:ascii="Consolas" w:eastAsia="Times New Roman" w:hAnsi="Consolas" w:cs="Times New Roman"/>
+          <w:color w:val="0000FF"/>
+          <w:sz w:val="21"/>
+          <w:szCs w:val="21"/>
+          <w:lang w:val="en-US" w:eastAsia="de-CH"/>
+        </w:rPr>
+        <w:t>let</w:t>
+      </w:r>
+      <w:r>
+        <w:rPr>
+          <w:rFonts w:ascii="Consolas" w:eastAsia="Times New Roman" w:hAnsi="Consolas" w:cs="Times New Roman"/>
+          <w:color w:val="000000"/>
+          <w:sz w:val="21"/>
+          <w:szCs w:val="21"/>
+          <w:lang w:val="en-US" w:eastAsia="de-CH"/>
+        </w:rPr>
+        <w:t xml:space="preserve"> </w:t>
+      </w:r>
+      <w:proofErr w:type="spellStart"/>
+      <w:r>
+        <w:rPr>
+          <w:rFonts w:ascii="Consolas" w:eastAsia="Times New Roman" w:hAnsi="Consolas" w:cs="Times New Roman"/>
+          <w:color w:val="001080"/>
+          <w:sz w:val="21"/>
+          <w:szCs w:val="21"/>
+          <w:lang w:val="en-US" w:eastAsia="de-CH"/>
+        </w:rPr>
+        <w:t>welcomeMessage</w:t>
+      </w:r>
+      <w:proofErr w:type="spellEnd"/>
+      <w:r>
+        <w:rPr>
+          <w:rFonts w:ascii="Consolas" w:eastAsia="Times New Roman" w:hAnsi="Consolas" w:cs="Times New Roman"/>
+          <w:color w:val="000000"/>
+          <w:sz w:val="21"/>
+          <w:szCs w:val="21"/>
+          <w:lang w:val="en-US" w:eastAsia="de-CH"/>
+        </w:rPr>
+        <w:t>;</w:t>
+      </w:r>
+    </w:p>
+    <w:p>
+      <w:pPr>
+        <w:shd w:val="clear" w:color="auto" w:fill="FFFFFF"/>
+        <w:spacing w:line="285" w:lineRule="atLeast"/>
+        <w:rPr>
+          <w:rFonts w:ascii="Consolas" w:eastAsia="Times New Roman" w:hAnsi="Consolas" w:cs="Times New Roman"/>
+          <w:color w:val="000000"/>
+          <w:sz w:val="21"/>
+          <w:szCs w:val="21"/>
+          <w:lang w:val="en-US" w:eastAsia="de-CH"/>
+        </w:rPr>
+      </w:pPr>
+      <w:r>
+        <w:rPr>
+          <w:rFonts w:ascii="Consolas" w:eastAsia="Times New Roman" w:hAnsi="Consolas" w:cs="Times New Roman"/>
+          <w:color w:val="000000"/>
+          <w:sz w:val="21"/>
+          <w:szCs w:val="21"/>
+          <w:lang w:val="en-US" w:eastAsia="de-CH"/>
+        </w:rPr>
+        <w:t xml:space="preserve">    </w:t>
+      </w:r>
+      <w:r>
+        <w:rPr>
+          <w:rFonts w:ascii="Consolas" w:eastAsia="Times New Roman" w:hAnsi="Consolas" w:cs="Times New Roman"/>
+          <w:color w:val="AF00DB"/>
+          <w:sz w:val="21"/>
+          <w:szCs w:val="21"/>
+          <w:lang w:val="en-US" w:eastAsia="de-CH"/>
+        </w:rPr>
+        <w:t>if</w:t>
+      </w:r>
+      <w:r>
+        <w:rPr>
+          <w:rFonts w:ascii="Consolas" w:eastAsia="Times New Roman" w:hAnsi="Consolas" w:cs="Times New Roman"/>
+          <w:color w:val="000000"/>
+          <w:sz w:val="21"/>
+          <w:szCs w:val="21"/>
+          <w:lang w:val="en-US" w:eastAsia="de-CH"/>
+        </w:rPr>
+        <w:t xml:space="preserve"> (</w:t>
+      </w:r>
+      <w:proofErr w:type="spellStart"/>
+      <w:proofErr w:type="gramStart"/>
+      <w:r>
+        <w:rPr>
+          <w:rFonts w:ascii="Consolas" w:eastAsia="Times New Roman" w:hAnsi="Consolas" w:cs="Times New Roman"/>
+          <w:color w:val="0000FF"/>
+          <w:sz w:val="21"/>
+          <w:szCs w:val="21"/>
+          <w:lang w:val="en-US" w:eastAsia="de-CH"/>
+        </w:rPr>
+        <w:t>this</w:t>
+      </w:r>
+      <w:r>
+        <w:rPr>
+          <w:rFonts w:ascii="Consolas" w:eastAsia="Times New Roman" w:hAnsi="Consolas" w:cs="Times New Roman"/>
+          <w:color w:val="000000"/>
+          <w:sz w:val="21"/>
+          <w:szCs w:val="21"/>
+          <w:lang w:val="en-US" w:eastAsia="de-CH"/>
+        </w:rPr>
+        <w:t>.</w:t>
+      </w:r>
+      <w:r>
+        <w:rPr>
+          <w:rFonts w:ascii="Consolas" w:eastAsia="Times New Roman" w:hAnsi="Consolas" w:cs="Times New Roman"/>
+          <w:color w:val="001080"/>
+          <w:sz w:val="21"/>
+          <w:szCs w:val="21"/>
+          <w:lang w:val="en-US" w:eastAsia="de-CH"/>
+        </w:rPr>
+        <w:t>state</w:t>
+      </w:r>
+      <w:proofErr w:type="gramEnd"/>
+      <w:r>
+        <w:rPr>
+          <w:rFonts w:ascii="Consolas" w:eastAsia="Times New Roman" w:hAnsi="Consolas" w:cs="Times New Roman"/>
+          <w:color w:val="000000"/>
+          <w:sz w:val="21"/>
+          <w:szCs w:val="21"/>
+          <w:lang w:val="en-US" w:eastAsia="de-CH"/>
+        </w:rPr>
+        <w:t>.</w:t>
+      </w:r>
+      <w:r>
+        <w:rPr>
+          <w:rFonts w:ascii="Consolas" w:eastAsia="Times New Roman" w:hAnsi="Consolas" w:cs="Times New Roman"/>
+          <w:color w:val="001080"/>
+          <w:sz w:val="21"/>
+          <w:szCs w:val="21"/>
+          <w:lang w:val="en-US" w:eastAsia="de-CH"/>
+        </w:rPr>
+        <w:t>isLoggedIn</w:t>
+      </w:r>
+      <w:proofErr w:type="spellEnd"/>
+      <w:r>
+        <w:rPr>
+          <w:rFonts w:ascii="Consolas" w:eastAsia="Times New Roman" w:hAnsi="Consolas" w:cs="Times New Roman"/>
+          <w:color w:val="000000"/>
+          <w:sz w:val="21"/>
+          <w:szCs w:val="21"/>
+          <w:lang w:val="en-US" w:eastAsia="de-CH"/>
+        </w:rPr>
+        <w:t>) {</w:t>
+      </w:r>
+    </w:p>
+    <w:p>
+      <w:pPr>
+        <w:shd w:val="clear" w:color="auto" w:fill="FFFFFF"/>
+        <w:spacing w:line="285" w:lineRule="atLeast"/>
+        <w:rPr>
+          <w:rFonts w:ascii="Consolas" w:eastAsia="Times New Roman" w:hAnsi="Consolas" w:cs="Times New Roman"/>
+          <w:color w:val="000000"/>
+          <w:sz w:val="21"/>
+          <w:szCs w:val="21"/>
+          <w:lang w:val="en-US" w:eastAsia="de-CH"/>
+        </w:rPr>
+      </w:pPr>
+      <w:r>
+        <w:rPr>
+          <w:rFonts w:ascii="Consolas" w:eastAsia="Times New Roman" w:hAnsi="Consolas" w:cs="Times New Roman"/>
+          <w:color w:val="000000"/>
+          <w:sz w:val="21"/>
+          <w:szCs w:val="21"/>
+          <w:lang w:val="en-US" w:eastAsia="de-CH"/>
+        </w:rPr>
+        <w:t xml:space="preserve">        </w:t>
+      </w:r>
+      <w:proofErr w:type="spellStart"/>
+      <w:r>
+        <w:rPr>
+          <w:rFonts w:ascii="Consolas" w:eastAsia="Times New Roman" w:hAnsi="Consolas" w:cs="Times New Roman"/>
+          <w:color w:val="001080"/>
+          <w:sz w:val="21"/>
+          <w:szCs w:val="21"/>
+          <w:lang w:val="en-US" w:eastAsia="de-CH"/>
+        </w:rPr>
+        <w:t>welcomeMessage</w:t>
+      </w:r>
+      <w:proofErr w:type="spellEnd"/>
+      <w:r>
+        <w:rPr>
+          <w:rFonts w:ascii="Consolas" w:eastAsia="Times New Roman" w:hAnsi="Consolas" w:cs="Times New Roman"/>
+          <w:color w:val="000000"/>
+          <w:sz w:val="21"/>
+          <w:szCs w:val="21"/>
+          <w:lang w:val="en-US" w:eastAsia="de-CH"/>
+        </w:rPr>
+        <w:t xml:space="preserve"> = </w:t>
+      </w:r>
+      <w:r>
+        <w:rPr>
+          <w:rFonts w:ascii="Consolas" w:eastAsia="Times New Roman" w:hAnsi="Consolas" w:cs="Times New Roman"/>
+          <w:color w:val="800000"/>
+          <w:sz w:val="21"/>
+          <w:szCs w:val="21"/>
+          <w:lang w:val="en-US" w:eastAsia="de-CH"/>
+        </w:rPr>
+        <w:t>&lt;div</w:t>
+      </w:r>
+      <w:proofErr w:type="gramStart"/>
+      <w:r>
+        <w:rPr>
+          <w:rFonts w:ascii="Consolas" w:eastAsia="Times New Roman" w:hAnsi="Consolas" w:cs="Times New Roman"/>
+          <w:color w:val="800000"/>
+          <w:sz w:val="21"/>
+          <w:szCs w:val="21"/>
+          <w:lang w:val="en-US" w:eastAsia="de-CH"/>
+        </w:rPr>
+        <w:t>&gt;</w:t>
+      </w:r>
+      <w:r>
+        <w:rPr>
+          <w:rFonts w:ascii="Consolas" w:eastAsia="Times New Roman" w:hAnsi="Consolas" w:cs="Times New Roman"/>
+          <w:color w:val="0000FF"/>
+          <w:sz w:val="21"/>
+          <w:szCs w:val="21"/>
+          <w:lang w:val="en-US" w:eastAsia="de-CH"/>
+        </w:rPr>
+        <w:t>{</w:t>
+      </w:r>
+      <w:proofErr w:type="gramEnd"/>
+      <w:r>
+        <w:rPr>
+          <w:rFonts w:ascii="Consolas" w:eastAsia="Times New Roman" w:hAnsi="Consolas" w:cs="Times New Roman"/>
+          <w:color w:val="A31515"/>
+          <w:sz w:val="21"/>
+          <w:szCs w:val="21"/>
+          <w:lang w:val="en-US" w:eastAsia="de-CH"/>
+        </w:rPr>
+        <w:t>'Welcome '</w:t>
+      </w:r>
+      <w:r>
+        <w:rPr>
+          <w:rFonts w:ascii="Consolas" w:eastAsia="Times New Roman" w:hAnsi="Consolas" w:cs="Times New Roman"/>
+          <w:color w:val="000000"/>
+          <w:sz w:val="21"/>
+          <w:szCs w:val="21"/>
+          <w:lang w:val="en-US" w:eastAsia="de-CH"/>
+        </w:rPr>
+        <w:t xml:space="preserve"> + </w:t>
+      </w:r>
+      <w:r>
+        <w:rPr>
+          <w:rFonts w:ascii="Consolas" w:eastAsia="Times New Roman" w:hAnsi="Consolas" w:cs="Times New Roman"/>
+          <w:color w:val="0000FF"/>
+          <w:sz w:val="21"/>
+          <w:szCs w:val="21"/>
+          <w:lang w:val="en-US" w:eastAsia="de-CH"/>
+        </w:rPr>
+        <w:t>this</w:t>
+      </w:r>
+      <w:r>
+        <w:rPr>
+          <w:rFonts w:ascii="Consolas" w:eastAsia="Times New Roman" w:hAnsi="Consolas" w:cs="Times New Roman"/>
+          <w:color w:val="000000"/>
+          <w:sz w:val="21"/>
+          <w:szCs w:val="21"/>
+          <w:lang w:val="en-US" w:eastAsia="de-CH"/>
+        </w:rPr>
+        <w:t>.</w:t>
+      </w:r>
+      <w:r>
+        <w:rPr>
+          <w:rFonts w:ascii="Consolas" w:eastAsia="Times New Roman" w:hAnsi="Consolas" w:cs="Times New Roman"/>
+          <w:color w:val="001080"/>
+          <w:sz w:val="21"/>
+          <w:szCs w:val="21"/>
+          <w:lang w:val="en-US" w:eastAsia="de-CH"/>
+        </w:rPr>
+        <w:t>props</w:t>
+      </w:r>
+      <w:r>
+        <w:rPr>
+          <w:rFonts w:ascii="Consolas" w:eastAsia="Times New Roman" w:hAnsi="Consolas" w:cs="Times New Roman"/>
+          <w:color w:val="000000"/>
+          <w:sz w:val="21"/>
+          <w:szCs w:val="21"/>
+          <w:lang w:val="en-US" w:eastAsia="de-CH"/>
+        </w:rPr>
+        <w:t>.</w:t>
+      </w:r>
+      <w:r>
+        <w:rPr>
+          <w:rFonts w:ascii="Consolas" w:eastAsia="Times New Roman" w:hAnsi="Consolas" w:cs="Times New Roman"/>
+          <w:color w:val="001080"/>
+          <w:sz w:val="21"/>
+          <w:szCs w:val="21"/>
+          <w:lang w:val="en-US" w:eastAsia="de-CH"/>
+        </w:rPr>
+        <w:t>name</w:t>
+      </w:r>
+      <w:r>
+        <w:rPr>
+          <w:rFonts w:ascii="Consolas" w:eastAsia="Times New Roman" w:hAnsi="Consolas" w:cs="Times New Roman"/>
+          <w:color w:val="0000FF"/>
+          <w:sz w:val="21"/>
+          <w:szCs w:val="21"/>
+          <w:lang w:val="en-US" w:eastAsia="de-CH"/>
+        </w:rPr>
+        <w:t>}</w:t>
+      </w:r>
+      <w:r>
+        <w:rPr>
+          <w:rFonts w:ascii="Consolas" w:eastAsia="Times New Roman" w:hAnsi="Consolas" w:cs="Times New Roman"/>
+          <w:color w:val="800000"/>
+          <w:sz w:val="21"/>
+          <w:szCs w:val="21"/>
+          <w:lang w:val="en-US" w:eastAsia="de-CH"/>
+        </w:rPr>
+        <w:t>&lt;/div&gt;</w:t>
+      </w:r>
+      <w:r>
+        <w:rPr>
+          <w:rFonts w:ascii="Consolas" w:eastAsia="Times New Roman" w:hAnsi="Consolas" w:cs="Times New Roman"/>
+          <w:color w:val="000000"/>
+          <w:sz w:val="21"/>
+          <w:szCs w:val="21"/>
+          <w:lang w:val="en-US" w:eastAsia="de-CH"/>
+        </w:rPr>
+        <w:t>;</w:t>
+      </w:r>
+    </w:p>
+    <w:p>
+      <w:pPr>
+        <w:shd w:val="clear" w:color="auto" w:fill="FFFFFF"/>
+        <w:spacing w:line="285" w:lineRule="atLeast"/>
+        <w:rPr>
+          <w:rFonts w:ascii="Consolas" w:eastAsia="Times New Roman" w:hAnsi="Consolas" w:cs="Times New Roman"/>
+          <w:color w:val="000000"/>
+          <w:sz w:val="21"/>
+          <w:szCs w:val="21"/>
+          <w:lang w:val="en-US" w:eastAsia="de-CH"/>
+        </w:rPr>
+      </w:pPr>
+      <w:r>
+        <w:rPr>
+          <w:rFonts w:ascii="Consolas" w:eastAsia="Times New Roman" w:hAnsi="Consolas" w:cs="Times New Roman"/>
+          <w:color w:val="000000"/>
+          <w:sz w:val="21"/>
+          <w:szCs w:val="21"/>
+          <w:lang w:val="en-US" w:eastAsia="de-CH"/>
+        </w:rPr>
+        <w:t xml:space="preserve">    }</w:t>
+      </w:r>
+    </w:p>
+    <w:p>
+      <w:pPr>
+        <w:shd w:val="clear" w:color="auto" w:fill="FFFFFF"/>
+        <w:spacing w:line="285" w:lineRule="atLeast"/>
+        <w:rPr>
+          <w:rFonts w:ascii="Consolas" w:eastAsia="Times New Roman" w:hAnsi="Consolas" w:cs="Times New Roman"/>
+          <w:color w:val="000000"/>
+          <w:sz w:val="21"/>
+          <w:szCs w:val="21"/>
+          <w:lang w:val="en-US" w:eastAsia="de-CH"/>
+        </w:rPr>
+      </w:pPr>
+      <w:r>
+        <w:rPr>
+          <w:rFonts w:ascii="Consolas" w:eastAsia="Times New Roman" w:hAnsi="Consolas" w:cs="Times New Roman"/>
+          <w:color w:val="000000"/>
+          <w:sz w:val="21"/>
+          <w:szCs w:val="21"/>
+          <w:lang w:val="en-US" w:eastAsia="de-CH"/>
+        </w:rPr>
+        <w:t xml:space="preserve">    </w:t>
+      </w:r>
+      <w:r>
+        <w:rPr>
+          <w:rFonts w:ascii="Consolas" w:eastAsia="Times New Roman" w:hAnsi="Consolas" w:cs="Times New Roman"/>
+          <w:color w:val="AF00DB"/>
+          <w:sz w:val="21"/>
+          <w:szCs w:val="21"/>
+          <w:lang w:val="en-US" w:eastAsia="de-CH"/>
+        </w:rPr>
+        <w:t>return</w:t>
+      </w:r>
+      <w:r>
+        <w:rPr>
+          <w:rFonts w:ascii="Consolas" w:eastAsia="Times New Roman" w:hAnsi="Consolas" w:cs="Times New Roman"/>
+          <w:color w:val="000000"/>
+          <w:sz w:val="21"/>
+          <w:szCs w:val="21"/>
+          <w:lang w:val="en-US" w:eastAsia="de-CH"/>
+        </w:rPr>
+        <w:t xml:space="preserve"> (</w:t>
+      </w:r>
+    </w:p>
+    <w:p>
+      <w:pPr>
+        <w:shd w:val="clear" w:color="auto" w:fill="FFFFFF"/>
+        <w:spacing w:line="285" w:lineRule="atLeast"/>
+        <w:rPr>
+          <w:rFonts w:ascii="Consolas" w:eastAsia="Times New Roman" w:hAnsi="Consolas" w:cs="Times New Roman"/>
+          <w:color w:val="000000"/>
+          <w:sz w:val="21"/>
+          <w:szCs w:val="21"/>
+          <w:lang w:val="en-US" w:eastAsia="de-CH"/>
+        </w:rPr>
+      </w:pPr>
+      <w:r>
+        <w:rPr>
+          <w:rFonts w:ascii="Consolas" w:eastAsia="Times New Roman" w:hAnsi="Consolas" w:cs="Times New Roman"/>
+          <w:color w:val="000000"/>
+          <w:sz w:val="21"/>
+          <w:szCs w:val="21"/>
+          <w:lang w:val="en-US" w:eastAsia="de-CH"/>
+        </w:rPr>
+        <w:t xml:space="preserve">      </w:t>
+      </w:r>
+      <w:r>
+        <w:rPr>
+          <w:rFonts w:ascii="Consolas" w:eastAsia="Times New Roman" w:hAnsi="Consolas" w:cs="Times New Roman"/>
+          <w:color w:val="800000"/>
+          <w:sz w:val="21"/>
+          <w:szCs w:val="21"/>
+          <w:lang w:val="en-US" w:eastAsia="de-CH"/>
+        </w:rPr>
+        <w:t>&lt;div</w:t>
+      </w:r>
+      <w:r>
+        <w:rPr>
+          <w:rFonts w:ascii="Consolas" w:eastAsia="Times New Roman" w:hAnsi="Consolas" w:cs="Times New Roman"/>
+          <w:color w:val="000000"/>
+          <w:sz w:val="21"/>
+          <w:szCs w:val="21"/>
+          <w:lang w:val="en-US" w:eastAsia="de-CH"/>
+        </w:rPr>
+        <w:t xml:space="preserve"> </w:t>
+      </w:r>
+      <w:proofErr w:type="spellStart"/>
+      <w:r>
+        <w:rPr>
+          <w:rFonts w:ascii="Consolas" w:eastAsia="Times New Roman" w:hAnsi="Consolas" w:cs="Times New Roman"/>
+          <w:color w:val="FF0000"/>
+          <w:sz w:val="21"/>
+          <w:szCs w:val="21"/>
+          <w:lang w:val="en-US" w:eastAsia="de-CH"/>
+        </w:rPr>
+        <w:t>className</w:t>
+      </w:r>
+      <w:proofErr w:type="spellEnd"/>
+      <w:r>
+        <w:rPr>
+          <w:rFonts w:ascii="Consolas" w:eastAsia="Times New Roman" w:hAnsi="Consolas" w:cs="Times New Roman"/>
+          <w:color w:val="000000"/>
+          <w:sz w:val="21"/>
+          <w:szCs w:val="21"/>
+          <w:lang w:val="en-US" w:eastAsia="de-CH"/>
+        </w:rPr>
+        <w:t>=</w:t>
+      </w:r>
+      <w:r>
+        <w:rPr>
+          <w:rFonts w:ascii="Consolas" w:eastAsia="Times New Roman" w:hAnsi="Consolas" w:cs="Times New Roman"/>
+          <w:color w:val="A31515"/>
+          <w:sz w:val="21"/>
+          <w:szCs w:val="21"/>
+          <w:lang w:val="en-US" w:eastAsia="de-CH"/>
+        </w:rPr>
+        <w:t>"App"</w:t>
+      </w:r>
+      <w:r>
+        <w:rPr>
+          <w:rFonts w:ascii="Consolas" w:eastAsia="Times New Roman" w:hAnsi="Consolas" w:cs="Times New Roman"/>
+          <w:color w:val="800000"/>
+          <w:sz w:val="21"/>
+          <w:szCs w:val="21"/>
+          <w:lang w:val="en-US" w:eastAsia="de-CH"/>
+        </w:rPr>
+        <w:t>&gt;</w:t>
+      </w:r>
+    </w:p>
+    <w:p>
+      <w:pPr>
+        <w:shd w:val="clear" w:color="auto" w:fill="FFFFFF"/>
+        <w:spacing w:line="285" w:lineRule="atLeast"/>
+        <w:rPr>
+          <w:rFonts w:ascii="Consolas" w:eastAsia="Times New Roman" w:hAnsi="Consolas" w:cs="Times New Roman"/>
+          <w:color w:val="000000"/>
+          <w:sz w:val="21"/>
+          <w:szCs w:val="21"/>
+          <w:lang w:val="en-US" w:eastAsia="de-CH"/>
+        </w:rPr>
+      </w:pPr>
+      <w:r>
+        <w:rPr>
+          <w:rFonts w:ascii="Consolas" w:eastAsia="Times New Roman" w:hAnsi="Consolas" w:cs="Times New Roman"/>
+          <w:color w:val="000000"/>
+          <w:sz w:val="21"/>
+          <w:szCs w:val="21"/>
+          <w:lang w:val="en-US" w:eastAsia="de-CH"/>
+        </w:rPr>
+        <w:t xml:space="preserve">        </w:t>
+      </w:r>
+      <w:r>
+        <w:rPr>
+          <w:rFonts w:ascii="Consolas" w:eastAsia="Times New Roman" w:hAnsi="Consolas" w:cs="Times New Roman"/>
+          <w:color w:val="800000"/>
+          <w:sz w:val="21"/>
+          <w:szCs w:val="21"/>
+          <w:lang w:val="en-US" w:eastAsia="de-CH"/>
+        </w:rPr>
+        <w:t>&lt;header</w:t>
+      </w:r>
+      <w:r>
+        <w:rPr>
+          <w:rFonts w:ascii="Consolas" w:eastAsia="Times New Roman" w:hAnsi="Consolas" w:cs="Times New Roman"/>
+          <w:color w:val="000000"/>
+          <w:sz w:val="21"/>
+          <w:szCs w:val="21"/>
+          <w:lang w:val="en-US" w:eastAsia="de-CH"/>
+        </w:rPr>
+        <w:t xml:space="preserve"> </w:t>
+      </w:r>
+      <w:proofErr w:type="spellStart"/>
+      <w:r>
+        <w:rPr>
+          <w:rFonts w:ascii="Consolas" w:eastAsia="Times New Roman" w:hAnsi="Consolas" w:cs="Times New Roman"/>
+          <w:color w:val="FF0000"/>
+          <w:sz w:val="21"/>
+          <w:szCs w:val="21"/>
+          <w:lang w:val="en-US" w:eastAsia="de-CH"/>
+        </w:rPr>
+        <w:t>className</w:t>
+      </w:r>
+      <w:proofErr w:type="spellEnd"/>
+      <w:r>
+        <w:rPr>
+          <w:rFonts w:ascii="Consolas" w:eastAsia="Times New Roman" w:hAnsi="Consolas" w:cs="Times New Roman"/>
+          <w:color w:val="000000"/>
+          <w:sz w:val="21"/>
+          <w:szCs w:val="21"/>
+          <w:lang w:val="en-US" w:eastAsia="de-CH"/>
+        </w:rPr>
+        <w:t>=</w:t>
+      </w:r>
+      <w:r>
+        <w:rPr>
+          <w:rFonts w:ascii="Consolas" w:eastAsia="Times New Roman" w:hAnsi="Consolas" w:cs="Times New Roman"/>
+          <w:color w:val="A31515"/>
+          <w:sz w:val="21"/>
+          <w:szCs w:val="21"/>
+          <w:lang w:val="en-US" w:eastAsia="de-CH"/>
+        </w:rPr>
+        <w:t>"App-header"</w:t>
+      </w:r>
+      <w:r>
+        <w:rPr>
+          <w:rFonts w:ascii="Consolas" w:eastAsia="Times New Roman" w:hAnsi="Consolas" w:cs="Times New Roman"/>
+          <w:color w:val="800000"/>
+          <w:sz w:val="21"/>
+          <w:szCs w:val="21"/>
+          <w:lang w:val="en-US" w:eastAsia="de-CH"/>
+        </w:rPr>
+        <w:t>&gt;</w:t>
+      </w:r>
+    </w:p>
+    <w:p>
+      <w:pPr>
+        <w:shd w:val="clear" w:color="auto" w:fill="FFFFFF"/>
+        <w:spacing w:line="285" w:lineRule="atLeast"/>
+        <w:rPr>
+          <w:rFonts w:ascii="Consolas" w:eastAsia="Times New Roman" w:hAnsi="Consolas" w:cs="Times New Roman"/>
+          <w:color w:val="000000"/>
+          <w:sz w:val="21"/>
+          <w:szCs w:val="21"/>
+          <w:lang w:val="en-US" w:eastAsia="de-CH"/>
+        </w:rPr>
+      </w:pPr>
+      <w:r>
+        <w:rPr>
+          <w:rFonts w:ascii="Consolas" w:eastAsia="Times New Roman" w:hAnsi="Consolas" w:cs="Times New Roman"/>
+          <w:color w:val="000000"/>
+          <w:sz w:val="21"/>
+          <w:szCs w:val="21"/>
+          <w:lang w:val="en-US" w:eastAsia="de-CH"/>
+        </w:rPr>
+        <w:t xml:space="preserve">          </w:t>
+      </w:r>
+      <w:r>
+        <w:rPr>
+          <w:rFonts w:ascii="Consolas" w:eastAsia="Times New Roman" w:hAnsi="Consolas" w:cs="Times New Roman"/>
+          <w:color w:val="800000"/>
+          <w:sz w:val="21"/>
+          <w:szCs w:val="21"/>
+          <w:lang w:val="en-US" w:eastAsia="de-CH"/>
+        </w:rPr>
+        <w:t>&lt;</w:t>
+      </w:r>
+      <w:proofErr w:type="spellStart"/>
+      <w:r>
+        <w:rPr>
+          <w:rFonts w:ascii="Consolas" w:eastAsia="Times New Roman" w:hAnsi="Consolas" w:cs="Times New Roman"/>
+          <w:color w:val="800000"/>
+          <w:sz w:val="21"/>
+          <w:szCs w:val="21"/>
+          <w:lang w:val="en-US" w:eastAsia="de-CH"/>
+        </w:rPr>
+        <w:t>img</w:t>
+      </w:r>
+      <w:proofErr w:type="spellEnd"/>
+      <w:r>
+        <w:rPr>
+          <w:rFonts w:ascii="Consolas" w:eastAsia="Times New Roman" w:hAnsi="Consolas" w:cs="Times New Roman"/>
+          <w:color w:val="000000"/>
+          <w:sz w:val="21"/>
+          <w:szCs w:val="21"/>
+          <w:lang w:val="en-US" w:eastAsia="de-CH"/>
+        </w:rPr>
+        <w:t xml:space="preserve"> </w:t>
+      </w:r>
+      <w:proofErr w:type="spellStart"/>
+      <w:r>
+        <w:rPr>
+          <w:rFonts w:ascii="Consolas" w:eastAsia="Times New Roman" w:hAnsi="Consolas" w:cs="Times New Roman"/>
+          <w:color w:val="FF0000"/>
+          <w:sz w:val="21"/>
+          <w:szCs w:val="21"/>
+          <w:lang w:val="en-US" w:eastAsia="de-CH"/>
+        </w:rPr>
+        <w:t>src</w:t>
+      </w:r>
+      <w:proofErr w:type="spellEnd"/>
+      <w:r>
+        <w:rPr>
+          <w:rFonts w:ascii="Consolas" w:eastAsia="Times New Roman" w:hAnsi="Consolas" w:cs="Times New Roman"/>
+          <w:color w:val="000000"/>
+          <w:sz w:val="21"/>
+          <w:szCs w:val="21"/>
+          <w:lang w:val="en-US" w:eastAsia="de-CH"/>
+        </w:rPr>
+        <w:t>=</w:t>
+      </w:r>
+      <w:r>
+        <w:rPr>
+          <w:rFonts w:ascii="Consolas" w:eastAsia="Times New Roman" w:hAnsi="Consolas" w:cs="Times New Roman"/>
+          <w:color w:val="0000FF"/>
+          <w:sz w:val="21"/>
+          <w:szCs w:val="21"/>
+          <w:lang w:val="en-US" w:eastAsia="de-CH"/>
+        </w:rPr>
+        <w:t>{</w:t>
+      </w:r>
+      <w:r>
+        <w:rPr>
+          <w:rFonts w:ascii="Consolas" w:eastAsia="Times New Roman" w:hAnsi="Consolas" w:cs="Times New Roman"/>
+          <w:color w:val="001080"/>
+          <w:sz w:val="21"/>
+          <w:szCs w:val="21"/>
+          <w:lang w:val="en-US" w:eastAsia="de-CH"/>
+        </w:rPr>
+        <w:t>logo</w:t>
+      </w:r>
+      <w:r>
+        <w:rPr>
+          <w:rFonts w:ascii="Consolas" w:eastAsia="Times New Roman" w:hAnsi="Consolas" w:cs="Times New Roman"/>
+          <w:color w:val="0000FF"/>
+          <w:sz w:val="21"/>
+          <w:szCs w:val="21"/>
+          <w:lang w:val="en-US" w:eastAsia="de-CH"/>
+        </w:rPr>
+        <w:t>}</w:t>
+      </w:r>
+      <w:r>
+        <w:rPr>
+          <w:rFonts w:ascii="Consolas" w:eastAsia="Times New Roman" w:hAnsi="Consolas" w:cs="Times New Roman"/>
+          <w:color w:val="000000"/>
+          <w:sz w:val="21"/>
+          <w:szCs w:val="21"/>
+          <w:lang w:val="en-US" w:eastAsia="de-CH"/>
+        </w:rPr>
+        <w:t xml:space="preserve"> </w:t>
+      </w:r>
+      <w:proofErr w:type="spellStart"/>
+      <w:r>
+        <w:rPr>
+          <w:rFonts w:ascii="Consolas" w:eastAsia="Times New Roman" w:hAnsi="Consolas" w:cs="Times New Roman"/>
+          <w:color w:val="FF0000"/>
+          <w:sz w:val="21"/>
+          <w:szCs w:val="21"/>
+          <w:lang w:val="en-US" w:eastAsia="de-CH"/>
+        </w:rPr>
+        <w:t>className</w:t>
+      </w:r>
+      <w:proofErr w:type="spellEnd"/>
+      <w:r>
+        <w:rPr>
+          <w:rFonts w:ascii="Consolas" w:eastAsia="Times New Roman" w:hAnsi="Consolas" w:cs="Times New Roman"/>
+          <w:color w:val="000000"/>
+          <w:sz w:val="21"/>
+          <w:szCs w:val="21"/>
+          <w:lang w:val="en-US" w:eastAsia="de-CH"/>
+        </w:rPr>
+        <w:t>=</w:t>
+      </w:r>
+      <w:r>
+        <w:rPr>
+          <w:rFonts w:ascii="Consolas" w:eastAsia="Times New Roman" w:hAnsi="Consolas" w:cs="Times New Roman"/>
+          <w:color w:val="A31515"/>
+          <w:sz w:val="21"/>
+          <w:szCs w:val="21"/>
+          <w:lang w:val="en-US" w:eastAsia="de-CH"/>
+        </w:rPr>
+        <w:t>"App-logo"</w:t>
+      </w:r>
+      <w:r>
+        <w:rPr>
+          <w:rFonts w:ascii="Consolas" w:eastAsia="Times New Roman" w:hAnsi="Consolas" w:cs="Times New Roman"/>
+          <w:color w:val="000000"/>
+          <w:sz w:val="21"/>
+          <w:szCs w:val="21"/>
+          <w:lang w:val="en-US" w:eastAsia="de-CH"/>
+        </w:rPr>
+        <w:t xml:space="preserve"> </w:t>
+      </w:r>
+      <w:r>
+        <w:rPr>
+          <w:rFonts w:ascii="Consolas" w:eastAsia="Times New Roman" w:hAnsi="Consolas" w:cs="Times New Roman"/>
+          <w:color w:val="FF0000"/>
+          <w:sz w:val="21"/>
+          <w:szCs w:val="21"/>
+          <w:lang w:val="en-US" w:eastAsia="de-CH"/>
+        </w:rPr>
+        <w:t>alt</w:t>
+      </w:r>
+      <w:r>
+        <w:rPr>
+          <w:rFonts w:ascii="Consolas" w:eastAsia="Times New Roman" w:hAnsi="Consolas" w:cs="Times New Roman"/>
+          <w:color w:val="000000"/>
+          <w:sz w:val="21"/>
+          <w:szCs w:val="21"/>
+          <w:lang w:val="en-US" w:eastAsia="de-CH"/>
+        </w:rPr>
+        <w:t>=</w:t>
+      </w:r>
+      <w:r>
+        <w:rPr>
+          <w:rFonts w:ascii="Consolas" w:eastAsia="Times New Roman" w:hAnsi="Consolas" w:cs="Times New Roman"/>
+          <w:color w:val="A31515"/>
+          <w:sz w:val="21"/>
+          <w:szCs w:val="21"/>
+          <w:lang w:val="en-US" w:eastAsia="de-CH"/>
+        </w:rPr>
+        <w:t>"logo"</w:t>
+      </w:r>
+      <w:r>
+        <w:rPr>
+          <w:rFonts w:ascii="Consolas" w:eastAsia="Times New Roman" w:hAnsi="Consolas" w:cs="Times New Roman"/>
+          <w:color w:val="000000"/>
+          <w:sz w:val="21"/>
+          <w:szCs w:val="21"/>
+          <w:lang w:val="en-US" w:eastAsia="de-CH"/>
+        </w:rPr>
+        <w:t xml:space="preserve"> </w:t>
+      </w:r>
+      <w:r>
+        <w:rPr>
+          <w:rFonts w:ascii="Consolas" w:eastAsia="Times New Roman" w:hAnsi="Consolas" w:cs="Times New Roman"/>
+          <w:color w:val="800000"/>
+          <w:sz w:val="21"/>
+          <w:szCs w:val="21"/>
+          <w:lang w:val="en-US" w:eastAsia="de-CH"/>
+        </w:rPr>
+        <w:t>/&gt;</w:t>
+      </w:r>
+    </w:p>
+    <w:p>
+      <w:pPr>
+        <w:shd w:val="clear" w:color="auto" w:fill="FFFFFF"/>
+        <w:spacing w:line="285" w:lineRule="atLeast"/>
+        <w:rPr>
+          <w:rFonts w:ascii="Consolas" w:eastAsia="Times New Roman" w:hAnsi="Consolas" w:cs="Times New Roman"/>
+          <w:color w:val="000000"/>
+          <w:sz w:val="21"/>
+          <w:szCs w:val="21"/>
+          <w:lang w:val="en-US" w:eastAsia="de-CH"/>
+        </w:rPr>
+      </w:pPr>
+      <w:r>
+        <w:rPr>
+          <w:rFonts w:ascii="Consolas" w:eastAsia="Times New Roman" w:hAnsi="Consolas" w:cs="Times New Roman"/>
+          <w:color w:val="000000"/>
+          <w:sz w:val="21"/>
+          <w:szCs w:val="21"/>
+          <w:lang w:val="en-US" w:eastAsia="de-CH"/>
+        </w:rPr>
+        <w:t xml:space="preserve">        </w:t>
+      </w:r>
+      <w:r>
+        <w:rPr>
+          <w:rFonts w:ascii="Consolas" w:eastAsia="Times New Roman" w:hAnsi="Consolas" w:cs="Times New Roman"/>
+          <w:color w:val="800000"/>
+          <w:sz w:val="21"/>
+          <w:szCs w:val="21"/>
+          <w:lang w:val="en-US" w:eastAsia="de-CH"/>
+        </w:rPr>
+        <w:t>&lt;/header&gt;</w:t>
+      </w:r>
+    </w:p>
+    <w:p>
+      <w:pPr>
+        <w:shd w:val="clear" w:color="auto" w:fill="FFFFFF"/>
+        <w:spacing w:line="285" w:lineRule="atLeast"/>
+        <w:rPr>
+          <w:rFonts w:ascii="Consolas" w:eastAsia="Times New Roman" w:hAnsi="Consolas" w:cs="Times New Roman"/>
+          <w:color w:val="000000"/>
+          <w:sz w:val="21"/>
+          <w:szCs w:val="21"/>
+          <w:lang w:val="en-US" w:eastAsia="de-CH"/>
+        </w:rPr>
+      </w:pPr>
+      <w:r>
+        <w:rPr>
+          <w:rFonts w:ascii="Consolas" w:eastAsia="Times New Roman" w:hAnsi="Consolas" w:cs="Times New Roman"/>
+          <w:color w:val="000000"/>
+          <w:sz w:val="21"/>
+          <w:szCs w:val="21"/>
+          <w:lang w:val="en-US" w:eastAsia="de-CH"/>
+        </w:rPr>
+        <w:t xml:space="preserve">        </w:t>
+      </w:r>
+      <w:r>
+        <w:rPr>
+          <w:rFonts w:ascii="Consolas" w:eastAsia="Times New Roman" w:hAnsi="Consolas" w:cs="Times New Roman"/>
+          <w:color w:val="800000"/>
+          <w:sz w:val="21"/>
+          <w:szCs w:val="21"/>
+          <w:lang w:val="en-US" w:eastAsia="de-CH"/>
+        </w:rPr>
+        <w:t>&lt;main&gt;</w:t>
+      </w:r>
+    </w:p>
+    <w:p>
+      <w:pPr>
+        <w:shd w:val="clear" w:color="auto" w:fill="FFFFFF"/>
+        <w:spacing w:line="285" w:lineRule="atLeast"/>
+        <w:rPr>
+          <w:rFonts w:ascii="Consolas" w:eastAsia="Times New Roman" w:hAnsi="Consolas" w:cs="Times New Roman"/>
+          <w:color w:val="000000"/>
+          <w:sz w:val="21"/>
+          <w:szCs w:val="21"/>
+          <w:lang w:val="en-US" w:eastAsia="de-CH"/>
+        </w:rPr>
+      </w:pPr>
+      <w:r>
+        <w:rPr>
+          <w:rFonts w:ascii="Consolas" w:eastAsia="Times New Roman" w:hAnsi="Consolas" w:cs="Times New Roman"/>
+          <w:color w:val="000000"/>
+          <w:sz w:val="21"/>
+          <w:szCs w:val="21"/>
+          <w:lang w:val="en-US" w:eastAsia="de-CH"/>
+        </w:rPr>
+        <w:t xml:space="preserve">          </w:t>
+      </w:r>
+      <w:r>
+        <w:rPr>
+          <w:rFonts w:ascii="Consolas" w:eastAsia="Times New Roman" w:hAnsi="Consolas" w:cs="Times New Roman"/>
+          <w:color w:val="800000"/>
+          <w:sz w:val="21"/>
+          <w:szCs w:val="21"/>
+          <w:lang w:val="en-US" w:eastAsia="de-CH"/>
+        </w:rPr>
+        <w:t>&lt;</w:t>
+      </w:r>
+      <w:r>
+        <w:rPr>
+          <w:rFonts w:ascii="Consolas" w:eastAsia="Times New Roman" w:hAnsi="Consolas" w:cs="Times New Roman"/>
+          <w:color w:val="267F99"/>
+          <w:sz w:val="21"/>
+          <w:szCs w:val="21"/>
+          <w:lang w:val="en-US" w:eastAsia="de-CH"/>
+        </w:rPr>
+        <w:t>Timer</w:t>
+      </w:r>
+      <w:r>
+        <w:rPr>
+          <w:rFonts w:ascii="Consolas" w:eastAsia="Times New Roman" w:hAnsi="Consolas" w:cs="Times New Roman"/>
+          <w:color w:val="800000"/>
+          <w:sz w:val="21"/>
+          <w:szCs w:val="21"/>
+          <w:lang w:val="en-US" w:eastAsia="de-CH"/>
+        </w:rPr>
+        <w:t>&gt;&lt;/</w:t>
+      </w:r>
+      <w:r>
+        <w:rPr>
+          <w:rFonts w:ascii="Consolas" w:eastAsia="Times New Roman" w:hAnsi="Consolas" w:cs="Times New Roman"/>
+          <w:color w:val="267F99"/>
+          <w:sz w:val="21"/>
+          <w:szCs w:val="21"/>
+          <w:lang w:val="en-US" w:eastAsia="de-CH"/>
+        </w:rPr>
+        <w:t>Timer</w:t>
+      </w:r>
+      <w:r>
+        <w:rPr>
+          <w:rFonts w:ascii="Consolas" w:eastAsia="Times New Roman" w:hAnsi="Consolas" w:cs="Times New Roman"/>
+          <w:color w:val="800000"/>
+          <w:sz w:val="21"/>
+          <w:szCs w:val="21"/>
+          <w:lang w:val="en-US" w:eastAsia="de-CH"/>
+        </w:rPr>
+        <w:t>&gt;</w:t>
+      </w:r>
+    </w:p>
+    <w:p>
+      <w:pPr>
+        <w:shd w:val="clear" w:color="auto" w:fill="FFFFFF"/>
+        <w:spacing w:line="285" w:lineRule="atLeast"/>
+        <w:rPr>
+          <w:rFonts w:ascii="Consolas" w:eastAsia="Times New Roman" w:hAnsi="Consolas" w:cs="Times New Roman"/>
+          <w:color w:val="000000"/>
+          <w:sz w:val="21"/>
+          <w:szCs w:val="21"/>
+          <w:lang w:val="en-US" w:eastAsia="de-CH"/>
+        </w:rPr>
+      </w:pPr>
+      <w:r>
+        <w:rPr>
+          <w:rFonts w:ascii="Consolas" w:eastAsia="Times New Roman" w:hAnsi="Consolas" w:cs="Times New Roman"/>
+          <w:color w:val="000000"/>
+          <w:sz w:val="21"/>
+          <w:szCs w:val="21"/>
+          <w:lang w:val="en-US" w:eastAsia="de-CH"/>
+        </w:rPr>
+        <w:t xml:space="preserve">          </w:t>
+      </w:r>
+      <w:r>
+        <w:rPr>
+          <w:rFonts w:ascii="Consolas" w:eastAsia="Times New Roman" w:hAnsi="Consolas" w:cs="Times New Roman"/>
+          <w:color w:val="800000"/>
+          <w:sz w:val="21"/>
+          <w:szCs w:val="21"/>
+          <w:lang w:val="en-US" w:eastAsia="de-CH"/>
+        </w:rPr>
+        <w:t>&lt;</w:t>
+      </w:r>
+      <w:r>
+        <w:rPr>
+          <w:rFonts w:ascii="Consolas" w:eastAsia="Times New Roman" w:hAnsi="Consolas" w:cs="Times New Roman"/>
+          <w:color w:val="267F99"/>
+          <w:sz w:val="21"/>
+          <w:szCs w:val="21"/>
+          <w:lang w:val="en-US" w:eastAsia="de-CH"/>
+        </w:rPr>
+        <w:t>Login</w:t>
+      </w:r>
+      <w:r>
+        <w:rPr>
+          <w:rFonts w:ascii="Consolas" w:eastAsia="Times New Roman" w:hAnsi="Consolas" w:cs="Times New Roman"/>
+          <w:color w:val="000000"/>
+          <w:sz w:val="21"/>
+          <w:szCs w:val="21"/>
+          <w:lang w:val="en-US" w:eastAsia="de-CH"/>
+        </w:rPr>
+        <w:t xml:space="preserve"> </w:t>
+      </w:r>
+      <w:proofErr w:type="spellStart"/>
+      <w:r>
+        <w:rPr>
+          <w:rFonts w:ascii="Consolas" w:eastAsia="Times New Roman" w:hAnsi="Consolas" w:cs="Times New Roman"/>
+          <w:color w:val="FF0000"/>
+          <w:sz w:val="21"/>
+          <w:szCs w:val="21"/>
+          <w:lang w:val="en-US" w:eastAsia="de-CH"/>
+        </w:rPr>
+        <w:t>isLoggedIn</w:t>
+      </w:r>
+      <w:proofErr w:type="spellEnd"/>
+      <w:r>
+        <w:rPr>
+          <w:rFonts w:ascii="Consolas" w:eastAsia="Times New Roman" w:hAnsi="Consolas" w:cs="Times New Roman"/>
+          <w:color w:val="000000"/>
+          <w:sz w:val="21"/>
+          <w:szCs w:val="21"/>
+          <w:lang w:val="en-US" w:eastAsia="de-CH"/>
+        </w:rPr>
+        <w:t>=</w:t>
+      </w:r>
+      <w:r>
+        <w:rPr>
+          <w:rFonts w:ascii="Consolas" w:eastAsia="Times New Roman" w:hAnsi="Consolas" w:cs="Times New Roman"/>
+          <w:color w:val="0000FF"/>
+          <w:sz w:val="21"/>
+          <w:szCs w:val="21"/>
+          <w:lang w:val="en-US" w:eastAsia="de-CH"/>
+        </w:rPr>
+        <w:t>{</w:t>
+      </w:r>
+      <w:proofErr w:type="spellStart"/>
+      <w:proofErr w:type="gramStart"/>
+      <w:r>
+        <w:rPr>
+          <w:rFonts w:ascii="Consolas" w:eastAsia="Times New Roman" w:hAnsi="Consolas" w:cs="Times New Roman"/>
+          <w:color w:val="0000FF"/>
+          <w:sz w:val="21"/>
+          <w:szCs w:val="21"/>
+          <w:lang w:val="en-US" w:eastAsia="de-CH"/>
+        </w:rPr>
+        <w:t>this</w:t>
+      </w:r>
+      <w:r>
+        <w:rPr>
+          <w:rFonts w:ascii="Consolas" w:eastAsia="Times New Roman" w:hAnsi="Consolas" w:cs="Times New Roman"/>
+          <w:color w:val="000000"/>
+          <w:sz w:val="21"/>
+          <w:szCs w:val="21"/>
+          <w:lang w:val="en-US" w:eastAsia="de-CH"/>
+        </w:rPr>
+        <w:t>.</w:t>
+      </w:r>
+      <w:r>
+        <w:rPr>
+          <w:rFonts w:ascii="Consolas" w:eastAsia="Times New Roman" w:hAnsi="Consolas" w:cs="Times New Roman"/>
+          <w:color w:val="001080"/>
+          <w:sz w:val="21"/>
+          <w:szCs w:val="21"/>
+          <w:lang w:val="en-US" w:eastAsia="de-CH"/>
+        </w:rPr>
+        <w:t>state</w:t>
+      </w:r>
+      <w:proofErr w:type="gramEnd"/>
+      <w:r>
+        <w:rPr>
+          <w:rFonts w:ascii="Consolas" w:eastAsia="Times New Roman" w:hAnsi="Consolas" w:cs="Times New Roman"/>
+          <w:color w:val="000000"/>
+          <w:sz w:val="21"/>
+          <w:szCs w:val="21"/>
+          <w:lang w:val="en-US" w:eastAsia="de-CH"/>
+        </w:rPr>
+        <w:t>.</w:t>
+      </w:r>
+      <w:r>
+        <w:rPr>
+          <w:rFonts w:ascii="Consolas" w:eastAsia="Times New Roman" w:hAnsi="Consolas" w:cs="Times New Roman"/>
+          <w:color w:val="001080"/>
+          <w:sz w:val="21"/>
+          <w:szCs w:val="21"/>
+          <w:lang w:val="en-US" w:eastAsia="de-CH"/>
+        </w:rPr>
+        <w:t>isLoggedIn</w:t>
+      </w:r>
+      <w:proofErr w:type="spellEnd"/>
+      <w:r>
+        <w:rPr>
+          <w:rFonts w:ascii="Consolas" w:eastAsia="Times New Roman" w:hAnsi="Consolas" w:cs="Times New Roman"/>
+          <w:color w:val="0000FF"/>
+          <w:sz w:val="21"/>
+          <w:szCs w:val="21"/>
+          <w:lang w:val="en-US" w:eastAsia="de-CH"/>
+        </w:rPr>
+        <w:t>}</w:t>
+      </w:r>
+      <w:r>
+        <w:rPr>
+          <w:rFonts w:ascii="Consolas" w:eastAsia="Times New Roman" w:hAnsi="Consolas" w:cs="Times New Roman"/>
+          <w:color w:val="000000"/>
+          <w:sz w:val="21"/>
+          <w:szCs w:val="21"/>
+          <w:lang w:val="en-US" w:eastAsia="de-CH"/>
+        </w:rPr>
+        <w:t xml:space="preserve"> </w:t>
+      </w:r>
+      <w:proofErr w:type="spellStart"/>
+      <w:r>
+        <w:rPr>
+          <w:rFonts w:ascii="Consolas" w:eastAsia="Times New Roman" w:hAnsi="Consolas" w:cs="Times New Roman"/>
+          <w:color w:val="FF0000"/>
+          <w:sz w:val="21"/>
+          <w:szCs w:val="21"/>
+          <w:lang w:val="en-US" w:eastAsia="de-CH"/>
+        </w:rPr>
+        <w:t>onChange</w:t>
+      </w:r>
+      <w:proofErr w:type="spellEnd"/>
+      <w:r>
+        <w:rPr>
+          <w:rFonts w:ascii="Consolas" w:eastAsia="Times New Roman" w:hAnsi="Consolas" w:cs="Times New Roman"/>
+          <w:color w:val="000000"/>
+          <w:sz w:val="21"/>
+          <w:szCs w:val="21"/>
+          <w:lang w:val="en-US" w:eastAsia="de-CH"/>
+        </w:rPr>
+        <w:t>=</w:t>
+      </w:r>
+      <w:r>
+        <w:rPr>
+          <w:rFonts w:ascii="Consolas" w:eastAsia="Times New Roman" w:hAnsi="Consolas" w:cs="Times New Roman"/>
+          <w:color w:val="0000FF"/>
+          <w:sz w:val="21"/>
+          <w:szCs w:val="21"/>
+          <w:lang w:val="en-US" w:eastAsia="de-CH"/>
+        </w:rPr>
+        <w:t>{</w:t>
+      </w:r>
+      <w:proofErr w:type="spellStart"/>
+      <w:r>
+        <w:rPr>
+          <w:rFonts w:ascii="Consolas" w:eastAsia="Times New Roman" w:hAnsi="Consolas" w:cs="Times New Roman"/>
+          <w:color w:val="0000FF"/>
+          <w:sz w:val="21"/>
+          <w:szCs w:val="21"/>
+          <w:lang w:val="en-US" w:eastAsia="de-CH"/>
+        </w:rPr>
+        <w:t>this</w:t>
+      </w:r>
+      <w:r>
+        <w:rPr>
+          <w:rFonts w:ascii="Consolas" w:eastAsia="Times New Roman" w:hAnsi="Consolas" w:cs="Times New Roman"/>
+          <w:color w:val="000000"/>
+          <w:sz w:val="21"/>
+          <w:szCs w:val="21"/>
+          <w:lang w:val="en-US" w:eastAsia="de-CH"/>
+        </w:rPr>
+        <w:t>.</w:t>
+      </w:r>
+      <w:r>
+        <w:rPr>
+          <w:rFonts w:ascii="Consolas" w:eastAsia="Times New Roman" w:hAnsi="Consolas" w:cs="Times New Roman"/>
+          <w:color w:val="001080"/>
+          <w:sz w:val="21"/>
+          <w:szCs w:val="21"/>
+          <w:lang w:val="en-US" w:eastAsia="de-CH"/>
+        </w:rPr>
+        <w:t>onLoginChange</w:t>
+      </w:r>
+      <w:proofErr w:type="spellEnd"/>
+      <w:r>
+        <w:rPr>
+          <w:rFonts w:ascii="Consolas" w:eastAsia="Times New Roman" w:hAnsi="Consolas" w:cs="Times New Roman"/>
+          <w:color w:val="0000FF"/>
+          <w:sz w:val="21"/>
+          <w:szCs w:val="21"/>
+          <w:lang w:val="en-US" w:eastAsia="de-CH"/>
+        </w:rPr>
+        <w:t>}</w:t>
+      </w:r>
+      <w:r>
+        <w:rPr>
+          <w:rFonts w:ascii="Consolas" w:eastAsia="Times New Roman" w:hAnsi="Consolas" w:cs="Times New Roman"/>
+          <w:color w:val="800000"/>
+          <w:sz w:val="21"/>
+          <w:szCs w:val="21"/>
+          <w:lang w:val="en-US" w:eastAsia="de-CH"/>
+        </w:rPr>
+        <w:t>&gt;&lt;/</w:t>
+      </w:r>
+      <w:r>
+        <w:rPr>
+          <w:rFonts w:ascii="Consolas" w:eastAsia="Times New Roman" w:hAnsi="Consolas" w:cs="Times New Roman"/>
+          <w:color w:val="267F99"/>
+          <w:sz w:val="21"/>
+          <w:szCs w:val="21"/>
+          <w:lang w:val="en-US" w:eastAsia="de-CH"/>
+        </w:rPr>
+        <w:t>Login</w:t>
+      </w:r>
+      <w:r>
+        <w:rPr>
+          <w:rFonts w:ascii="Consolas" w:eastAsia="Times New Roman" w:hAnsi="Consolas" w:cs="Times New Roman"/>
+          <w:color w:val="800000"/>
+          <w:sz w:val="21"/>
+          <w:szCs w:val="21"/>
+          <w:lang w:val="en-US" w:eastAsia="de-CH"/>
+        </w:rPr>
+        <w:t>&gt;</w:t>
+      </w:r>
+    </w:p>
+    <w:p>
+      <w:pPr>
+        <w:shd w:val="clear" w:color="auto" w:fill="FFFFFF"/>
+        <w:spacing w:line="285" w:lineRule="atLeast"/>
+        <w:rPr>
+          <w:rFonts w:ascii="Consolas" w:eastAsia="Times New Roman" w:hAnsi="Consolas" w:cs="Times New Roman"/>
+          <w:color w:val="000000"/>
+          <w:sz w:val="21"/>
+          <w:szCs w:val="21"/>
+          <w:lang w:val="en-US" w:eastAsia="de-CH"/>
+        </w:rPr>
+      </w:pPr>
+      <w:r>
+        <w:rPr>
+          <w:rFonts w:ascii="Consolas" w:eastAsia="Times New Roman" w:hAnsi="Consolas" w:cs="Times New Roman"/>
+          <w:color w:val="000000"/>
+          <w:sz w:val="21"/>
+          <w:szCs w:val="21"/>
+          <w:lang w:val="en-US" w:eastAsia="de-CH"/>
+        </w:rPr>
+        <w:t xml:space="preserve">          </w:t>
+      </w:r>
+      <w:r>
+        <w:rPr>
+          <w:rFonts w:ascii="Consolas" w:eastAsia="Times New Roman" w:hAnsi="Consolas" w:cs="Times New Roman"/>
+          <w:color w:val="0000FF"/>
+          <w:sz w:val="21"/>
+          <w:szCs w:val="21"/>
+          <w:lang w:val="en-US" w:eastAsia="de-CH"/>
+        </w:rPr>
+        <w:t>{</w:t>
+      </w:r>
+      <w:proofErr w:type="spellStart"/>
+      <w:r>
+        <w:rPr>
+          <w:rFonts w:ascii="Consolas" w:eastAsia="Times New Roman" w:hAnsi="Consolas" w:cs="Times New Roman"/>
+          <w:color w:val="001080"/>
+          <w:sz w:val="21"/>
+          <w:szCs w:val="21"/>
+          <w:lang w:val="en-US" w:eastAsia="de-CH"/>
+        </w:rPr>
+        <w:t>welcomeMessage</w:t>
+      </w:r>
+      <w:proofErr w:type="spellEnd"/>
+      <w:r>
+        <w:rPr>
+          <w:rFonts w:ascii="Consolas" w:eastAsia="Times New Roman" w:hAnsi="Consolas" w:cs="Times New Roman"/>
+          <w:color w:val="0000FF"/>
+          <w:sz w:val="21"/>
+          <w:szCs w:val="21"/>
+          <w:lang w:val="en-US" w:eastAsia="de-CH"/>
+        </w:rPr>
+        <w:t>}</w:t>
+      </w:r>
+    </w:p>
+    <w:p>
+      <w:pPr>
+        <w:shd w:val="clear" w:color="auto" w:fill="FFFFFF"/>
+        <w:spacing w:line="285" w:lineRule="atLeast"/>
+        <w:rPr>
+          <w:rFonts w:ascii="Consolas" w:eastAsia="Times New Roman" w:hAnsi="Consolas" w:cs="Times New Roman"/>
+          <w:color w:val="000000"/>
+          <w:sz w:val="21"/>
+          <w:szCs w:val="21"/>
+          <w:lang w:val="en-US" w:eastAsia="de-CH"/>
+        </w:rPr>
+      </w:pPr>
+      <w:r>
+        <w:rPr>
+          <w:rFonts w:ascii="Consolas" w:eastAsia="Times New Roman" w:hAnsi="Consolas" w:cs="Times New Roman"/>
+          <w:color w:val="000000"/>
+          <w:sz w:val="21"/>
+          <w:szCs w:val="21"/>
+          <w:lang w:val="en-US" w:eastAsia="de-CH"/>
+        </w:rPr>
+        <w:t xml:space="preserve">        </w:t>
+      </w:r>
+      <w:r>
+        <w:rPr>
+          <w:rFonts w:ascii="Consolas" w:eastAsia="Times New Roman" w:hAnsi="Consolas" w:cs="Times New Roman"/>
+          <w:color w:val="800000"/>
+          <w:sz w:val="21"/>
+          <w:szCs w:val="21"/>
+          <w:lang w:val="en-US" w:eastAsia="de-CH"/>
+        </w:rPr>
+        <w:t>&lt;/main&gt;</w:t>
+      </w:r>
+    </w:p>
+    <w:p>
+      <w:pPr>
+        <w:shd w:val="clear" w:color="auto" w:fill="FFFFFF"/>
+        <w:spacing w:line="285" w:lineRule="atLeast"/>
+        <w:rPr>
+          <w:rFonts w:ascii="Consolas" w:eastAsia="Times New Roman" w:hAnsi="Consolas" w:cs="Times New Roman"/>
+          <w:color w:val="000000"/>
+          <w:sz w:val="21"/>
+          <w:szCs w:val="21"/>
+          <w:lang w:val="en-US" w:eastAsia="de-CH"/>
+        </w:rPr>
+      </w:pPr>
+      <w:r>
+        <w:rPr>
+          <w:rFonts w:ascii="Consolas" w:eastAsia="Times New Roman" w:hAnsi="Consolas" w:cs="Times New Roman"/>
+          <w:color w:val="000000"/>
+          <w:sz w:val="21"/>
+          <w:szCs w:val="21"/>
+          <w:lang w:val="en-US" w:eastAsia="de-CH"/>
+        </w:rPr>
+        <w:t xml:space="preserve">      </w:t>
+      </w:r>
+      <w:r>
+        <w:rPr>
+          <w:rFonts w:ascii="Consolas" w:eastAsia="Times New Roman" w:hAnsi="Consolas" w:cs="Times New Roman"/>
+          <w:color w:val="800000"/>
+          <w:sz w:val="21"/>
+          <w:szCs w:val="21"/>
+          <w:lang w:val="en-US" w:eastAsia="de-CH"/>
+        </w:rPr>
+        <w:t>&lt;/div&gt;</w:t>
+      </w:r>
+    </w:p>
+    <w:p>
+      <w:pPr>
+        <w:shd w:val="clear" w:color="auto" w:fill="FFFFFF"/>
+        <w:spacing w:line="285" w:lineRule="atLeast"/>
+        <w:rPr>
+          <w:rFonts w:ascii="Consolas" w:eastAsia="Times New Roman" w:hAnsi="Consolas" w:cs="Times New Roman"/>
+          <w:color w:val="000000"/>
+          <w:sz w:val="21"/>
+          <w:szCs w:val="21"/>
+          <w:lang w:val="en-US" w:eastAsia="de-CH"/>
+        </w:rPr>
+      </w:pPr>
+      <w:r>
+        <w:rPr>
+          <w:rFonts w:ascii="Consolas" w:eastAsia="Times New Roman" w:hAnsi="Consolas" w:cs="Times New Roman"/>
+          <w:color w:val="000000"/>
+          <w:sz w:val="21"/>
+          <w:szCs w:val="21"/>
+          <w:lang w:val="en-US" w:eastAsia="de-CH"/>
+        </w:rPr>
+        <w:t xml:space="preserve">    );</w:t>
+      </w:r>
+    </w:p>
+    <w:p>
+      <w:pPr>
+        <w:shd w:val="clear" w:color="auto" w:fill="FFFFFF"/>
+        <w:spacing w:line="285" w:lineRule="atLeast"/>
+        <w:rPr>
+          <w:rFonts w:ascii="Consolas" w:eastAsia="Times New Roman" w:hAnsi="Consolas" w:cs="Times New Roman"/>
+          <w:color w:val="000000"/>
+          <w:sz w:val="21"/>
+          <w:szCs w:val="21"/>
+          <w:lang w:val="en-US" w:eastAsia="de-CH"/>
+        </w:rPr>
+      </w:pPr>
+      <w:r>
+        <w:rPr>
+          <w:rFonts w:ascii="Consolas" w:eastAsia="Times New Roman" w:hAnsi="Consolas" w:cs="Times New Roman"/>
+          <w:color w:val="000000"/>
+          <w:sz w:val="21"/>
+          <w:szCs w:val="21"/>
+          <w:lang w:val="en-US" w:eastAsia="de-CH"/>
+        </w:rPr>
+        <w:t xml:space="preserve">  }</w:t>
+      </w:r>
+    </w:p>
+    <w:p>
+      <w:pPr>
+        <w:shd w:val="clear" w:color="auto" w:fill="FFFFFF"/>
+        <w:spacing w:line="285" w:lineRule="atLeast"/>
+        <w:rPr>
+          <w:rFonts w:ascii="Consolas" w:eastAsia="Times New Roman" w:hAnsi="Consolas" w:cs="Times New Roman"/>
+          <w:color w:val="000000"/>
+          <w:sz w:val="21"/>
+          <w:szCs w:val="21"/>
+          <w:lang w:val="en-US" w:eastAsia="de-CH"/>
+        </w:rPr>
+      </w:pPr>
+      <w:r>
+        <w:rPr>
+          <w:rFonts w:ascii="Consolas" w:eastAsia="Times New Roman" w:hAnsi="Consolas" w:cs="Times New Roman"/>
+          <w:color w:val="000000"/>
+          <w:sz w:val="21"/>
+          <w:szCs w:val="21"/>
+          <w:lang w:val="en-US" w:eastAsia="de-CH"/>
+        </w:rPr>
+        <w:t>}</w:t>
+      </w:r>
+    </w:p>
+    <w:p>
+      <w:pPr>
+        <w:shd w:val="clear" w:color="auto" w:fill="FFFFFF"/>
+        <w:spacing w:line="285" w:lineRule="atLeast"/>
+        <w:rPr>
+          <w:rFonts w:ascii="Consolas" w:eastAsia="Times New Roman" w:hAnsi="Consolas" w:cs="Times New Roman"/>
+          <w:color w:val="000000"/>
+          <w:sz w:val="21"/>
+          <w:szCs w:val="21"/>
+          <w:lang w:val="en-US" w:eastAsia="de-CH"/>
+        </w:rPr>
+      </w:pPr>
       <w:bookmarkStart w:id="0" w:name="_GoBack"/>
       <w:bookmarkEnd w:id="0"/>
-      <w:r>
-        <w:rPr>
-          <w:rFonts w:ascii="Consolas" w:eastAsia="Times New Roman" w:hAnsi="Consolas" w:cs="Times New Roman"/>
-          <w:color w:val="000000"/>
-          <w:sz w:val="21"/>
-          <w:szCs w:val="21"/>
-          <w:lang w:val="en-US" w:eastAsia="de-CH"/>
-        </w:rPr>
-        <w:t xml:space="preserve">    }</w:t>
-      </w:r>
-    </w:p>
-    <w:p>
-      <w:pPr>
-        <w:shd w:val="clear" w:color="auto" w:fill="FFFFFF"/>
-        <w:spacing w:line="285" w:lineRule="atLeast"/>
-        <w:rPr>
-          <w:rFonts w:ascii="Consolas" w:eastAsia="Times New Roman" w:hAnsi="Consolas" w:cs="Times New Roman"/>
-          <w:color w:val="000000"/>
-          <w:sz w:val="21"/>
-          <w:szCs w:val="21"/>
-          <w:lang w:val="en-US" w:eastAsia="de-CH"/>
-        </w:rPr>
-      </w:pPr>
-    </w:p>
-    <w:p>
-      <w:pPr>
-        <w:shd w:val="clear" w:color="auto" w:fill="FFFFFF"/>
-        <w:spacing w:line="285" w:lineRule="atLeast"/>
-        <w:rPr>
-          <w:rFonts w:ascii="Consolas" w:eastAsia="Times New Roman" w:hAnsi="Consolas" w:cs="Times New Roman"/>
-          <w:color w:val="000000"/>
-          <w:sz w:val="21"/>
-          <w:szCs w:val="21"/>
-          <w:lang w:val="en-US" w:eastAsia="de-CH"/>
-        </w:rPr>
-      </w:pPr>
-      <w:r>
-        <w:rPr>
-          <w:rFonts w:ascii="Consolas" w:eastAsia="Times New Roman" w:hAnsi="Consolas" w:cs="Times New Roman"/>
-          <w:color w:val="000000"/>
-          <w:sz w:val="21"/>
-          <w:szCs w:val="21"/>
-          <w:lang w:val="en-US" w:eastAsia="de-CH"/>
-        </w:rPr>
-        <w:t xml:space="preserve">    </w:t>
-      </w:r>
-      <w:proofErr w:type="gramStart"/>
+    </w:p>
+    <w:p>
+      <w:pPr>
+        <w:shd w:val="clear" w:color="auto" w:fill="FFFFFF"/>
+        <w:spacing w:line="285" w:lineRule="atLeast"/>
+        <w:rPr>
+          <w:rFonts w:ascii="Consolas" w:eastAsia="Times New Roman" w:hAnsi="Consolas" w:cs="Times New Roman"/>
+          <w:color w:val="000000"/>
+          <w:sz w:val="21"/>
+          <w:szCs w:val="21"/>
+          <w:lang w:val="en-US" w:eastAsia="de-CH"/>
+        </w:rPr>
+      </w:pPr>
+      <w:r>
+        <w:rPr>
+          <w:rFonts w:ascii="Consolas" w:eastAsia="Times New Roman" w:hAnsi="Consolas" w:cs="Times New Roman"/>
+          <w:color w:val="AF00DB"/>
+          <w:sz w:val="21"/>
+          <w:szCs w:val="21"/>
+          <w:lang w:val="en-US" w:eastAsia="de-CH"/>
+        </w:rPr>
+        <w:t>export</w:t>
+      </w:r>
+      <w:r>
+        <w:rPr>
+          <w:rFonts w:ascii="Consolas" w:eastAsia="Times New Roman" w:hAnsi="Consolas" w:cs="Times New Roman"/>
+          <w:color w:val="000000"/>
+          <w:sz w:val="21"/>
+          <w:szCs w:val="21"/>
+          <w:lang w:val="en-US" w:eastAsia="de-CH"/>
+        </w:rPr>
+        <w:t xml:space="preserve"> </w:t>
+      </w:r>
+      <w:r>
+        <w:rPr>
+          <w:rFonts w:ascii="Consolas" w:eastAsia="Times New Roman" w:hAnsi="Consolas" w:cs="Times New Roman"/>
+          <w:color w:val="AF00DB"/>
+          <w:sz w:val="21"/>
+          <w:szCs w:val="21"/>
+          <w:lang w:val="en-US" w:eastAsia="de-CH"/>
+        </w:rPr>
+        <w:t>default</w:t>
+      </w:r>
+      <w:r>
+        <w:rPr>
+          <w:rFonts w:ascii="Consolas" w:eastAsia="Times New Roman" w:hAnsi="Consolas" w:cs="Times New Roman"/>
+          <w:color w:val="000000"/>
+          <w:sz w:val="21"/>
+          <w:szCs w:val="21"/>
+          <w:lang w:val="en-US" w:eastAsia="de-CH"/>
+        </w:rPr>
+        <w:t xml:space="preserve"> </w:t>
+      </w:r>
+      <w:r>
+        <w:rPr>
+          <w:rFonts w:ascii="Consolas" w:eastAsia="Times New Roman" w:hAnsi="Consolas" w:cs="Times New Roman"/>
+          <w:color w:val="001080"/>
+          <w:sz w:val="21"/>
+          <w:szCs w:val="21"/>
+          <w:lang w:val="en-US" w:eastAsia="de-CH"/>
+        </w:rPr>
+        <w:t>App</w:t>
+      </w:r>
+      <w:r>
+        <w:rPr>
+          <w:rFonts w:ascii="Consolas" w:eastAsia="Times New Roman" w:hAnsi="Consolas" w:cs="Times New Roman"/>
+          <w:color w:val="000000"/>
+          <w:sz w:val="21"/>
+          <w:szCs w:val="21"/>
+          <w:lang w:val="en-US" w:eastAsia="de-CH"/>
+        </w:rPr>
+        <w:t>;</w:t>
+      </w:r>
+    </w:p>
+    <w:p>
+      <w:pPr>
+        <w:pStyle w:val="berschrift2"/>
+      </w:pPr>
+      <w:r>
+        <w:t>index.js</w:t>
+      </w:r>
+    </w:p>
+    <w:p>
+      <w:pPr>
+        <w:shd w:val="clear" w:color="auto" w:fill="FFFFFF"/>
+        <w:spacing w:line="285" w:lineRule="atLeast"/>
+        <w:rPr>
+          <w:rFonts w:ascii="Consolas" w:eastAsia="Times New Roman" w:hAnsi="Consolas" w:cs="Times New Roman"/>
+          <w:color w:val="000000"/>
+          <w:sz w:val="21"/>
+          <w:szCs w:val="21"/>
+          <w:lang w:val="en-US" w:eastAsia="de-CH"/>
+        </w:rPr>
+      </w:pPr>
+      <w:proofErr w:type="spellStart"/>
+      <w:r>
+        <w:rPr>
+          <w:rFonts w:ascii="Consolas" w:eastAsia="Times New Roman" w:hAnsi="Consolas" w:cs="Times New Roman"/>
+          <w:color w:val="001080"/>
+          <w:sz w:val="21"/>
+          <w:szCs w:val="21"/>
+          <w:lang w:val="en-US" w:eastAsia="de-CH"/>
+        </w:rPr>
+        <w:t>ReactDOM</w:t>
+      </w:r>
+      <w:r>
+        <w:rPr>
+          <w:rFonts w:ascii="Consolas" w:eastAsia="Times New Roman" w:hAnsi="Consolas" w:cs="Times New Roman"/>
+          <w:color w:val="000000"/>
+          <w:sz w:val="21"/>
+          <w:szCs w:val="21"/>
+          <w:lang w:val="en-US" w:eastAsia="de-CH"/>
+        </w:rPr>
+        <w:t>.</w:t>
+      </w:r>
       <w:r>
         <w:rPr>
           <w:rFonts w:ascii="Consolas" w:eastAsia="Times New Roman" w:hAnsi="Consolas" w:cs="Times New Roman"/>
@@ -4557,6 +10886,7 @@
         </w:rPr>
         <w:t>render</w:t>
       </w:r>
+      <w:proofErr w:type="spellEnd"/>
       <w:r>
         <w:rPr>
           <w:rFonts w:ascii="Consolas" w:eastAsia="Times New Roman" w:hAnsi="Consolas" w:cs="Times New Roman"/>
@@ -4567,49 +10897,25 @@
         </w:rPr>
         <w:t>(</w:t>
       </w:r>
-      <w:proofErr w:type="gramEnd"/>
-      <w:r>
-        <w:rPr>
-          <w:rFonts w:ascii="Consolas" w:eastAsia="Times New Roman" w:hAnsi="Consolas" w:cs="Times New Roman"/>
-          <w:color w:val="000000"/>
-          <w:sz w:val="21"/>
-          <w:szCs w:val="21"/>
-          <w:lang w:val="en-US" w:eastAsia="de-CH"/>
-        </w:rPr>
-        <w:t>) {</w:t>
-      </w:r>
-    </w:p>
-    <w:p>
-      <w:pPr>
-        <w:shd w:val="clear" w:color="auto" w:fill="FFFFFF"/>
-        <w:spacing w:line="285" w:lineRule="atLeast"/>
-        <w:rPr>
-          <w:rFonts w:ascii="Consolas" w:eastAsia="Times New Roman" w:hAnsi="Consolas" w:cs="Times New Roman"/>
-          <w:color w:val="000000"/>
-          <w:sz w:val="21"/>
-          <w:szCs w:val="21"/>
-          <w:lang w:val="en-US" w:eastAsia="de-CH"/>
-        </w:rPr>
-      </w:pPr>
-      <w:r>
-        <w:rPr>
-          <w:rFonts w:ascii="Consolas" w:eastAsia="Times New Roman" w:hAnsi="Consolas" w:cs="Times New Roman"/>
-          <w:color w:val="000000"/>
-          <w:sz w:val="21"/>
-          <w:szCs w:val="21"/>
-          <w:lang w:val="en-US" w:eastAsia="de-CH"/>
-        </w:rPr>
-        <w:t xml:space="preserve">        </w:t>
-      </w:r>
-      <w:r>
-        <w:rPr>
-          <w:rFonts w:ascii="Consolas" w:eastAsia="Times New Roman" w:hAnsi="Consolas" w:cs="Times New Roman"/>
-          <w:color w:val="0000FF"/>
-          <w:sz w:val="21"/>
-          <w:szCs w:val="21"/>
-          <w:lang w:val="en-US" w:eastAsia="de-CH"/>
-        </w:rPr>
-        <w:t>let</w:t>
+      <w:r>
+        <w:rPr>
+          <w:rFonts w:ascii="Consolas" w:eastAsia="Times New Roman" w:hAnsi="Consolas" w:cs="Times New Roman"/>
+          <w:color w:val="800000"/>
+          <w:sz w:val="21"/>
+          <w:szCs w:val="21"/>
+          <w:lang w:val="en-US" w:eastAsia="de-CH"/>
+        </w:rPr>
+        <w:t>&lt;</w:t>
+      </w:r>
+      <w:r>
+        <w:rPr>
+          <w:rFonts w:ascii="Consolas" w:eastAsia="Times New Roman" w:hAnsi="Consolas" w:cs="Times New Roman"/>
+          <w:color w:val="267F99"/>
+          <w:sz w:val="21"/>
+          <w:szCs w:val="21"/>
+          <w:lang w:val="en-US" w:eastAsia="de-CH"/>
+        </w:rPr>
+        <w:t>App</w:t>
       </w:r>
       <w:r>
         <w:rPr>
@@ -4621,82 +10927,77 @@
         </w:rPr>
         <w:t xml:space="preserve"> </w:t>
       </w:r>
-      <w:proofErr w:type="spellStart"/>
-      <w:r>
-        <w:rPr>
-          <w:rFonts w:ascii="Consolas" w:eastAsia="Times New Roman" w:hAnsi="Consolas" w:cs="Times New Roman"/>
-          <w:color w:val="001080"/>
-          <w:sz w:val="21"/>
-          <w:szCs w:val="21"/>
-          <w:lang w:val="en-US" w:eastAsia="de-CH"/>
-        </w:rPr>
-        <w:t>welcomeMessage</w:t>
-      </w:r>
-      <w:proofErr w:type="spellEnd"/>
-      <w:r>
-        <w:rPr>
-          <w:rFonts w:ascii="Consolas" w:eastAsia="Times New Roman" w:hAnsi="Consolas" w:cs="Times New Roman"/>
-          <w:color w:val="000000"/>
-          <w:sz w:val="21"/>
-          <w:szCs w:val="21"/>
-          <w:lang w:val="en-US" w:eastAsia="de-CH"/>
-        </w:rPr>
-        <w:t>;</w:t>
-      </w:r>
-    </w:p>
-    <w:p>
-      <w:pPr>
-        <w:shd w:val="clear" w:color="auto" w:fill="FFFFFF"/>
-        <w:spacing w:line="285" w:lineRule="atLeast"/>
-        <w:rPr>
-          <w:rFonts w:ascii="Consolas" w:eastAsia="Times New Roman" w:hAnsi="Consolas" w:cs="Times New Roman"/>
-          <w:color w:val="000000"/>
-          <w:sz w:val="21"/>
-          <w:szCs w:val="21"/>
-          <w:lang w:val="en-US" w:eastAsia="de-CH"/>
-        </w:rPr>
-      </w:pPr>
-      <w:r>
-        <w:rPr>
-          <w:rFonts w:ascii="Consolas" w:eastAsia="Times New Roman" w:hAnsi="Consolas" w:cs="Times New Roman"/>
-          <w:color w:val="000000"/>
-          <w:sz w:val="21"/>
-          <w:szCs w:val="21"/>
-          <w:lang w:val="en-US" w:eastAsia="de-CH"/>
-        </w:rPr>
-        <w:t xml:space="preserve">        </w:t>
-      </w:r>
-      <w:r>
-        <w:rPr>
-          <w:rFonts w:ascii="Consolas" w:eastAsia="Times New Roman" w:hAnsi="Consolas" w:cs="Times New Roman"/>
-          <w:color w:val="AF00DB"/>
-          <w:sz w:val="21"/>
-          <w:szCs w:val="21"/>
-          <w:lang w:val="en-US" w:eastAsia="de-CH"/>
-        </w:rPr>
-        <w:t>if</w:t>
-      </w:r>
-      <w:r>
-        <w:rPr>
-          <w:rFonts w:ascii="Consolas" w:eastAsia="Times New Roman" w:hAnsi="Consolas" w:cs="Times New Roman"/>
-          <w:color w:val="000000"/>
-          <w:sz w:val="21"/>
-          <w:szCs w:val="21"/>
-          <w:lang w:val="en-US" w:eastAsia="de-CH"/>
-        </w:rPr>
-        <w:t xml:space="preserve"> (</w:t>
+      <w:r>
+        <w:rPr>
+          <w:rFonts w:ascii="Consolas" w:eastAsia="Times New Roman" w:hAnsi="Consolas" w:cs="Times New Roman"/>
+          <w:color w:val="FF0000"/>
+          <w:sz w:val="21"/>
+          <w:szCs w:val="21"/>
+          <w:lang w:val="en-US" w:eastAsia="de-CH"/>
+        </w:rPr>
+        <w:t>name</w:t>
+      </w:r>
+      <w:r>
+        <w:rPr>
+          <w:rFonts w:ascii="Consolas" w:eastAsia="Times New Roman" w:hAnsi="Consolas" w:cs="Times New Roman"/>
+          <w:color w:val="000000"/>
+          <w:sz w:val="21"/>
+          <w:szCs w:val="21"/>
+          <w:lang w:val="en-US" w:eastAsia="de-CH"/>
+        </w:rPr>
+        <w:t>=</w:t>
+      </w:r>
+      <w:r>
+        <w:rPr>
+          <w:rFonts w:ascii="Consolas" w:eastAsia="Times New Roman" w:hAnsi="Consolas" w:cs="Times New Roman"/>
+          <w:color w:val="A31515"/>
+          <w:sz w:val="21"/>
+          <w:szCs w:val="21"/>
+          <w:lang w:val="en-US" w:eastAsia="de-CH"/>
+        </w:rPr>
+        <w:t>"Markus"</w:t>
+      </w:r>
+      <w:r>
+        <w:rPr>
+          <w:rFonts w:ascii="Consolas" w:eastAsia="Times New Roman" w:hAnsi="Consolas" w:cs="Times New Roman"/>
+          <w:color w:val="000000"/>
+          <w:sz w:val="21"/>
+          <w:szCs w:val="21"/>
+          <w:lang w:val="en-US" w:eastAsia="de-CH"/>
+        </w:rPr>
+        <w:t xml:space="preserve"> </w:t>
+      </w:r>
+      <w:r>
+        <w:rPr>
+          <w:rFonts w:ascii="Consolas" w:eastAsia="Times New Roman" w:hAnsi="Consolas" w:cs="Times New Roman"/>
+          <w:color w:val="800000"/>
+          <w:sz w:val="21"/>
+          <w:szCs w:val="21"/>
+          <w:lang w:val="en-US" w:eastAsia="de-CH"/>
+        </w:rPr>
+        <w:t>/&gt;</w:t>
+      </w:r>
+      <w:r>
+        <w:rPr>
+          <w:rFonts w:ascii="Consolas" w:eastAsia="Times New Roman" w:hAnsi="Consolas" w:cs="Times New Roman"/>
+          <w:color w:val="000000"/>
+          <w:sz w:val="21"/>
+          <w:szCs w:val="21"/>
+          <w:lang w:val="en-US" w:eastAsia="de-CH"/>
+        </w:rPr>
+        <w:t xml:space="preserve">, </w:t>
       </w:r>
       <w:proofErr w:type="spellStart"/>
       <w:proofErr w:type="gramStart"/>
       <w:r>
         <w:rPr>
           <w:rFonts w:ascii="Consolas" w:eastAsia="Times New Roman" w:hAnsi="Consolas" w:cs="Times New Roman"/>
-          <w:color w:val="0000FF"/>
-          <w:sz w:val="21"/>
-          <w:szCs w:val="21"/>
-          <w:lang w:val="en-US" w:eastAsia="de-CH"/>
-        </w:rPr>
-        <w:t>this</w:t>
+          <w:color w:val="001080"/>
+          <w:sz w:val="21"/>
+          <w:szCs w:val="21"/>
+          <w:lang w:val="en-US" w:eastAsia="de-CH"/>
+        </w:rPr>
+        <w:t>document</w:t>
       </w:r>
       <w:r>
         <w:rPr>
@@ -4711,543 +11012,24 @@
       <w:r>
         <w:rPr>
           <w:rFonts w:ascii="Consolas" w:eastAsia="Times New Roman" w:hAnsi="Consolas" w:cs="Times New Roman"/>
-          <w:color w:val="001080"/>
-          <w:sz w:val="21"/>
-          <w:szCs w:val="21"/>
-          <w:lang w:val="en-US" w:eastAsia="de-CH"/>
-        </w:rPr>
-        <w:t>state</w:t>
-      </w:r>
-      <w:proofErr w:type="gramEnd"/>
-      <w:r>
-        <w:rPr>
-          <w:rFonts w:ascii="Consolas" w:eastAsia="Times New Roman" w:hAnsi="Consolas" w:cs="Times New Roman"/>
-          <w:color w:val="000000"/>
-          <w:sz w:val="21"/>
-          <w:szCs w:val="21"/>
-          <w:lang w:val="en-US" w:eastAsia="de-CH"/>
-        </w:rPr>
-        <w:t>.</w:t>
-      </w:r>
-      <w:r>
-        <w:rPr>
-          <w:rFonts w:ascii="Consolas" w:eastAsia="Times New Roman" w:hAnsi="Consolas" w:cs="Times New Roman"/>
-          <w:color w:val="001080"/>
-          <w:sz w:val="21"/>
-          <w:szCs w:val="21"/>
-          <w:lang w:val="en-US" w:eastAsia="de-CH"/>
-        </w:rPr>
-        <w:t>isLoggedIn</w:t>
-      </w:r>
-      <w:proofErr w:type="spellEnd"/>
-      <w:r>
-        <w:rPr>
-          <w:rFonts w:ascii="Consolas" w:eastAsia="Times New Roman" w:hAnsi="Consolas" w:cs="Times New Roman"/>
-          <w:color w:val="000000"/>
-          <w:sz w:val="21"/>
-          <w:szCs w:val="21"/>
-          <w:lang w:val="en-US" w:eastAsia="de-CH"/>
-        </w:rPr>
-        <w:t>) {</w:t>
-      </w:r>
-    </w:p>
-    <w:p>
-      <w:pPr>
-        <w:shd w:val="clear" w:color="auto" w:fill="FFFFFF"/>
-        <w:spacing w:line="285" w:lineRule="atLeast"/>
-        <w:rPr>
-          <w:rFonts w:ascii="Consolas" w:eastAsia="Times New Roman" w:hAnsi="Consolas" w:cs="Times New Roman"/>
-          <w:color w:val="000000"/>
-          <w:sz w:val="21"/>
-          <w:szCs w:val="21"/>
-          <w:lang w:val="en-US" w:eastAsia="de-CH"/>
-        </w:rPr>
-      </w:pPr>
-      <w:r>
-        <w:rPr>
-          <w:rFonts w:ascii="Consolas" w:eastAsia="Times New Roman" w:hAnsi="Consolas" w:cs="Times New Roman"/>
-          <w:color w:val="000000"/>
-          <w:sz w:val="21"/>
-          <w:szCs w:val="21"/>
-          <w:lang w:val="en-US" w:eastAsia="de-CH"/>
-        </w:rPr>
-        <w:t xml:space="preserve">            </w:t>
-      </w:r>
-      <w:proofErr w:type="spellStart"/>
-      <w:r>
-        <w:rPr>
-          <w:rFonts w:ascii="Consolas" w:eastAsia="Times New Roman" w:hAnsi="Consolas" w:cs="Times New Roman"/>
-          <w:color w:val="001080"/>
-          <w:sz w:val="21"/>
-          <w:szCs w:val="21"/>
-          <w:lang w:val="en-US" w:eastAsia="de-CH"/>
-        </w:rPr>
-        <w:t>welcomeMessage</w:t>
-      </w:r>
-      <w:proofErr w:type="spellEnd"/>
-      <w:r>
-        <w:rPr>
-          <w:rFonts w:ascii="Consolas" w:eastAsia="Times New Roman" w:hAnsi="Consolas" w:cs="Times New Roman"/>
-          <w:color w:val="000000"/>
-          <w:sz w:val="21"/>
-          <w:szCs w:val="21"/>
-          <w:lang w:val="en-US" w:eastAsia="de-CH"/>
-        </w:rPr>
-        <w:t xml:space="preserve"> = </w:t>
-      </w:r>
-      <w:r>
-        <w:rPr>
-          <w:rFonts w:ascii="Consolas" w:eastAsia="Times New Roman" w:hAnsi="Consolas" w:cs="Times New Roman"/>
-          <w:color w:val="800000"/>
-          <w:sz w:val="21"/>
-          <w:szCs w:val="21"/>
-          <w:lang w:val="en-US" w:eastAsia="de-CH"/>
-        </w:rPr>
-        <w:t>&lt;div</w:t>
-      </w:r>
-      <w:proofErr w:type="gramStart"/>
-      <w:r>
-        <w:rPr>
-          <w:rFonts w:ascii="Consolas" w:eastAsia="Times New Roman" w:hAnsi="Consolas" w:cs="Times New Roman"/>
-          <w:color w:val="800000"/>
-          <w:sz w:val="21"/>
-          <w:szCs w:val="21"/>
-          <w:lang w:val="en-US" w:eastAsia="de-CH"/>
-        </w:rPr>
-        <w:t>&gt;</w:t>
-      </w:r>
-      <w:r>
-        <w:rPr>
-          <w:rFonts w:ascii="Consolas" w:eastAsia="Times New Roman" w:hAnsi="Consolas" w:cs="Times New Roman"/>
-          <w:color w:val="0000FF"/>
-          <w:sz w:val="21"/>
-          <w:szCs w:val="21"/>
-          <w:lang w:val="en-US" w:eastAsia="de-CH"/>
-        </w:rPr>
-        <w:t>{</w:t>
-      </w:r>
-      <w:proofErr w:type="gramEnd"/>
-      <w:r>
-        <w:rPr>
-          <w:rFonts w:ascii="Consolas" w:eastAsia="Times New Roman" w:hAnsi="Consolas" w:cs="Times New Roman"/>
-          <w:color w:val="A31515"/>
-          <w:sz w:val="21"/>
-          <w:szCs w:val="21"/>
-          <w:lang w:val="en-US" w:eastAsia="de-CH"/>
-        </w:rPr>
-        <w:t>'Welcome '</w:t>
-      </w:r>
-      <w:r>
-        <w:rPr>
-          <w:rFonts w:ascii="Consolas" w:eastAsia="Times New Roman" w:hAnsi="Consolas" w:cs="Times New Roman"/>
-          <w:color w:val="000000"/>
-          <w:sz w:val="21"/>
-          <w:szCs w:val="21"/>
-          <w:lang w:val="en-US" w:eastAsia="de-CH"/>
-        </w:rPr>
-        <w:t xml:space="preserve"> + </w:t>
-      </w:r>
-      <w:r>
-        <w:rPr>
-          <w:rFonts w:ascii="Consolas" w:eastAsia="Times New Roman" w:hAnsi="Consolas" w:cs="Times New Roman"/>
-          <w:color w:val="0000FF"/>
-          <w:sz w:val="21"/>
-          <w:szCs w:val="21"/>
-          <w:lang w:val="en-US" w:eastAsia="de-CH"/>
-        </w:rPr>
-        <w:t>this</w:t>
-      </w:r>
-      <w:r>
-        <w:rPr>
-          <w:rFonts w:ascii="Consolas" w:eastAsia="Times New Roman" w:hAnsi="Consolas" w:cs="Times New Roman"/>
-          <w:color w:val="000000"/>
-          <w:sz w:val="21"/>
-          <w:szCs w:val="21"/>
-          <w:lang w:val="en-US" w:eastAsia="de-CH"/>
-        </w:rPr>
-        <w:t>.</w:t>
-      </w:r>
-      <w:r>
-        <w:rPr>
-          <w:rFonts w:ascii="Consolas" w:eastAsia="Times New Roman" w:hAnsi="Consolas" w:cs="Times New Roman"/>
-          <w:color w:val="001080"/>
-          <w:sz w:val="21"/>
-          <w:szCs w:val="21"/>
-          <w:lang w:val="en-US" w:eastAsia="de-CH"/>
-        </w:rPr>
-        <w:t>props</w:t>
-      </w:r>
-      <w:r>
-        <w:rPr>
-          <w:rFonts w:ascii="Consolas" w:eastAsia="Times New Roman" w:hAnsi="Consolas" w:cs="Times New Roman"/>
-          <w:color w:val="000000"/>
-          <w:sz w:val="21"/>
-          <w:szCs w:val="21"/>
-          <w:lang w:val="en-US" w:eastAsia="de-CH"/>
-        </w:rPr>
-        <w:t>.</w:t>
-      </w:r>
-      <w:r>
-        <w:rPr>
-          <w:rFonts w:ascii="Consolas" w:eastAsia="Times New Roman" w:hAnsi="Consolas" w:cs="Times New Roman"/>
-          <w:color w:val="001080"/>
-          <w:sz w:val="21"/>
-          <w:szCs w:val="21"/>
-          <w:lang w:val="en-US" w:eastAsia="de-CH"/>
-        </w:rPr>
-        <w:t>name</w:t>
-      </w:r>
-      <w:r>
-        <w:rPr>
-          <w:rFonts w:ascii="Consolas" w:eastAsia="Times New Roman" w:hAnsi="Consolas" w:cs="Times New Roman"/>
-          <w:color w:val="0000FF"/>
-          <w:sz w:val="21"/>
-          <w:szCs w:val="21"/>
-          <w:lang w:val="en-US" w:eastAsia="de-CH"/>
-        </w:rPr>
-        <w:t>}</w:t>
-      </w:r>
-      <w:r>
-        <w:rPr>
-          <w:rFonts w:ascii="Consolas" w:eastAsia="Times New Roman" w:hAnsi="Consolas" w:cs="Times New Roman"/>
-          <w:color w:val="800000"/>
-          <w:sz w:val="21"/>
-          <w:szCs w:val="21"/>
-          <w:lang w:val="en-US" w:eastAsia="de-CH"/>
-        </w:rPr>
-        <w:t>&lt;/div&gt;</w:t>
-      </w:r>
-      <w:r>
-        <w:rPr>
-          <w:rFonts w:ascii="Consolas" w:eastAsia="Times New Roman" w:hAnsi="Consolas" w:cs="Times New Roman"/>
-          <w:color w:val="000000"/>
-          <w:sz w:val="21"/>
-          <w:szCs w:val="21"/>
-          <w:lang w:val="en-US" w:eastAsia="de-CH"/>
-        </w:rPr>
-        <w:t>;</w:t>
-      </w:r>
-    </w:p>
-    <w:p>
-      <w:pPr>
-        <w:shd w:val="clear" w:color="auto" w:fill="FFFFFF"/>
-        <w:spacing w:line="285" w:lineRule="atLeast"/>
-        <w:rPr>
-          <w:rFonts w:ascii="Consolas" w:eastAsia="Times New Roman" w:hAnsi="Consolas" w:cs="Times New Roman"/>
-          <w:color w:val="000000"/>
-          <w:sz w:val="21"/>
-          <w:szCs w:val="21"/>
-          <w:lang w:val="en-US" w:eastAsia="de-CH"/>
-        </w:rPr>
-      </w:pPr>
-      <w:r>
-        <w:rPr>
-          <w:rFonts w:ascii="Consolas" w:eastAsia="Times New Roman" w:hAnsi="Consolas" w:cs="Times New Roman"/>
-          <w:color w:val="000000"/>
-          <w:sz w:val="21"/>
-          <w:szCs w:val="21"/>
-          <w:lang w:val="en-US" w:eastAsia="de-CH"/>
-        </w:rPr>
-        <w:t xml:space="preserve">        }</w:t>
-      </w:r>
-    </w:p>
-    <w:p>
-      <w:pPr>
-        <w:shd w:val="clear" w:color="auto" w:fill="FFFFFF"/>
-        <w:spacing w:line="285" w:lineRule="atLeast"/>
-        <w:rPr>
-          <w:rFonts w:ascii="Consolas" w:eastAsia="Times New Roman" w:hAnsi="Consolas" w:cs="Times New Roman"/>
-          <w:color w:val="000000"/>
-          <w:sz w:val="21"/>
-          <w:szCs w:val="21"/>
-          <w:lang w:val="en-US" w:eastAsia="de-CH"/>
-        </w:rPr>
-      </w:pPr>
-      <w:r>
-        <w:rPr>
-          <w:rFonts w:ascii="Consolas" w:eastAsia="Times New Roman" w:hAnsi="Consolas" w:cs="Times New Roman"/>
-          <w:color w:val="000000"/>
-          <w:sz w:val="21"/>
-          <w:szCs w:val="21"/>
-          <w:lang w:val="en-US" w:eastAsia="de-CH"/>
-        </w:rPr>
-        <w:t xml:space="preserve">        </w:t>
-      </w:r>
-      <w:r>
-        <w:rPr>
-          <w:rFonts w:ascii="Consolas" w:eastAsia="Times New Roman" w:hAnsi="Consolas" w:cs="Times New Roman"/>
-          <w:color w:val="AF00DB"/>
-          <w:sz w:val="21"/>
-          <w:szCs w:val="21"/>
-          <w:lang w:val="en-US" w:eastAsia="de-CH"/>
-        </w:rPr>
-        <w:t>return</w:t>
-      </w:r>
-      <w:r>
-        <w:rPr>
-          <w:rFonts w:ascii="Consolas" w:eastAsia="Times New Roman" w:hAnsi="Consolas" w:cs="Times New Roman"/>
-          <w:color w:val="000000"/>
-          <w:sz w:val="21"/>
-          <w:szCs w:val="21"/>
-          <w:lang w:val="en-US" w:eastAsia="de-CH"/>
-        </w:rPr>
-        <w:t xml:space="preserve"> (</w:t>
-      </w:r>
-    </w:p>
-    <w:p>
-      <w:pPr>
-        <w:shd w:val="clear" w:color="auto" w:fill="FFFFFF"/>
-        <w:spacing w:line="285" w:lineRule="atLeast"/>
-        <w:rPr>
-          <w:rFonts w:ascii="Consolas" w:eastAsia="Times New Roman" w:hAnsi="Consolas" w:cs="Times New Roman"/>
-          <w:color w:val="000000"/>
-          <w:sz w:val="21"/>
-          <w:szCs w:val="21"/>
-          <w:lang w:val="en-US" w:eastAsia="de-CH"/>
-        </w:rPr>
-      </w:pPr>
-      <w:r>
-        <w:rPr>
-          <w:rFonts w:ascii="Consolas" w:eastAsia="Times New Roman" w:hAnsi="Consolas" w:cs="Times New Roman"/>
-          <w:color w:val="000000"/>
-          <w:sz w:val="21"/>
-          <w:szCs w:val="21"/>
-          <w:lang w:val="en-US" w:eastAsia="de-CH"/>
-        </w:rPr>
-        <w:t xml:space="preserve">            </w:t>
-      </w:r>
-      <w:r>
-        <w:rPr>
-          <w:rFonts w:ascii="Consolas" w:eastAsia="Times New Roman" w:hAnsi="Consolas" w:cs="Times New Roman"/>
-          <w:color w:val="800000"/>
-          <w:sz w:val="21"/>
-          <w:szCs w:val="21"/>
-          <w:lang w:val="en-US" w:eastAsia="de-CH"/>
-        </w:rPr>
-        <w:t>&lt;</w:t>
-      </w:r>
-      <w:proofErr w:type="spellStart"/>
-      <w:r>
-        <w:rPr>
-          <w:rFonts w:ascii="Consolas" w:eastAsia="Times New Roman" w:hAnsi="Consolas" w:cs="Times New Roman"/>
-          <w:color w:val="267F99"/>
-          <w:sz w:val="21"/>
-          <w:szCs w:val="21"/>
-          <w:lang w:val="en-US" w:eastAsia="de-CH"/>
-        </w:rPr>
-        <w:t>React.Fragment</w:t>
-      </w:r>
-      <w:proofErr w:type="spellEnd"/>
-      <w:r>
-        <w:rPr>
-          <w:rFonts w:ascii="Consolas" w:eastAsia="Times New Roman" w:hAnsi="Consolas" w:cs="Times New Roman"/>
-          <w:color w:val="800000"/>
-          <w:sz w:val="21"/>
-          <w:szCs w:val="21"/>
-          <w:lang w:val="en-US" w:eastAsia="de-CH"/>
-        </w:rPr>
-        <w:t>&gt;</w:t>
-      </w:r>
-    </w:p>
-    <w:p>
-      <w:pPr>
-        <w:shd w:val="clear" w:color="auto" w:fill="FFFFFF"/>
-        <w:spacing w:line="285" w:lineRule="atLeast"/>
-        <w:rPr>
-          <w:rFonts w:ascii="Consolas" w:eastAsia="Times New Roman" w:hAnsi="Consolas" w:cs="Times New Roman"/>
-          <w:color w:val="000000"/>
-          <w:sz w:val="21"/>
-          <w:szCs w:val="21"/>
-          <w:lang w:val="en-US" w:eastAsia="de-CH"/>
-        </w:rPr>
-      </w:pPr>
-      <w:r>
-        <w:rPr>
-          <w:rFonts w:ascii="Consolas" w:eastAsia="Times New Roman" w:hAnsi="Consolas" w:cs="Times New Roman"/>
-          <w:color w:val="000000"/>
-          <w:sz w:val="21"/>
-          <w:szCs w:val="21"/>
-          <w:lang w:val="en-US" w:eastAsia="de-CH"/>
-        </w:rPr>
-        <w:t xml:space="preserve">                </w:t>
-      </w:r>
-      <w:r>
-        <w:rPr>
-          <w:rFonts w:ascii="Consolas" w:eastAsia="Times New Roman" w:hAnsi="Consolas" w:cs="Times New Roman"/>
-          <w:color w:val="800000"/>
-          <w:sz w:val="21"/>
-          <w:szCs w:val="21"/>
-          <w:lang w:val="en-US" w:eastAsia="de-CH"/>
-        </w:rPr>
-        <w:t>&lt;button</w:t>
-      </w:r>
-      <w:r>
-        <w:rPr>
-          <w:rFonts w:ascii="Consolas" w:eastAsia="Times New Roman" w:hAnsi="Consolas" w:cs="Times New Roman"/>
-          <w:color w:val="000000"/>
-          <w:sz w:val="21"/>
-          <w:szCs w:val="21"/>
-          <w:lang w:val="en-US" w:eastAsia="de-CH"/>
-        </w:rPr>
-        <w:t xml:space="preserve"> </w:t>
-      </w:r>
-      <w:proofErr w:type="spellStart"/>
-      <w:r>
-        <w:rPr>
-          <w:rFonts w:ascii="Consolas" w:eastAsia="Times New Roman" w:hAnsi="Consolas" w:cs="Times New Roman"/>
-          <w:color w:val="FF0000"/>
-          <w:sz w:val="21"/>
-          <w:szCs w:val="21"/>
-          <w:lang w:val="en-US" w:eastAsia="de-CH"/>
-        </w:rPr>
-        <w:t>onClick</w:t>
-      </w:r>
-      <w:proofErr w:type="spellEnd"/>
-      <w:r>
-        <w:rPr>
-          <w:rFonts w:ascii="Consolas" w:eastAsia="Times New Roman" w:hAnsi="Consolas" w:cs="Times New Roman"/>
-          <w:color w:val="000000"/>
-          <w:sz w:val="21"/>
-          <w:szCs w:val="21"/>
-          <w:lang w:val="en-US" w:eastAsia="de-CH"/>
-        </w:rPr>
-        <w:t>=</w:t>
-      </w:r>
-      <w:r>
-        <w:rPr>
-          <w:rFonts w:ascii="Consolas" w:eastAsia="Times New Roman" w:hAnsi="Consolas" w:cs="Times New Roman"/>
-          <w:color w:val="0000FF"/>
-          <w:sz w:val="21"/>
-          <w:szCs w:val="21"/>
-          <w:lang w:val="en-US" w:eastAsia="de-CH"/>
-        </w:rPr>
-        <w:t>{</w:t>
-      </w:r>
-      <w:proofErr w:type="spellStart"/>
-      <w:proofErr w:type="gramStart"/>
-      <w:r>
-        <w:rPr>
-          <w:rFonts w:ascii="Consolas" w:eastAsia="Times New Roman" w:hAnsi="Consolas" w:cs="Times New Roman"/>
-          <w:color w:val="0000FF"/>
-          <w:sz w:val="21"/>
-          <w:szCs w:val="21"/>
-          <w:lang w:val="en-US" w:eastAsia="de-CH"/>
-        </w:rPr>
-        <w:t>this</w:t>
-      </w:r>
-      <w:r>
-        <w:rPr>
-          <w:rFonts w:ascii="Consolas" w:eastAsia="Times New Roman" w:hAnsi="Consolas" w:cs="Times New Roman"/>
-          <w:color w:val="000000"/>
-          <w:sz w:val="21"/>
-          <w:szCs w:val="21"/>
-          <w:lang w:val="en-US" w:eastAsia="de-CH"/>
-        </w:rPr>
-        <w:t>.</w:t>
-      </w:r>
-      <w:r>
-        <w:rPr>
-          <w:rFonts w:ascii="Consolas" w:eastAsia="Times New Roman" w:hAnsi="Consolas" w:cs="Times New Roman"/>
-          <w:color w:val="001080"/>
-          <w:sz w:val="21"/>
-          <w:szCs w:val="21"/>
-          <w:lang w:val="en-US" w:eastAsia="de-CH"/>
-        </w:rPr>
-        <w:t>onClick</w:t>
+          <w:color w:val="795E26"/>
+          <w:sz w:val="21"/>
+          <w:szCs w:val="21"/>
+          <w:lang w:val="en-US" w:eastAsia="de-CH"/>
+        </w:rPr>
+        <w:t>getElementById</w:t>
       </w:r>
       <w:proofErr w:type="spellEnd"/>
       <w:proofErr w:type="gramEnd"/>
       <w:r>
         <w:rPr>
           <w:rFonts w:ascii="Consolas" w:eastAsia="Times New Roman" w:hAnsi="Consolas" w:cs="Times New Roman"/>
-          <w:color w:val="0000FF"/>
-          <w:sz w:val="21"/>
-          <w:szCs w:val="21"/>
-          <w:lang w:val="en-US" w:eastAsia="de-CH"/>
-        </w:rPr>
-        <w:t>}</w:t>
-      </w:r>
-      <w:r>
-        <w:rPr>
-          <w:rFonts w:ascii="Consolas" w:eastAsia="Times New Roman" w:hAnsi="Consolas" w:cs="Times New Roman"/>
-          <w:color w:val="800000"/>
-          <w:sz w:val="21"/>
-          <w:szCs w:val="21"/>
-          <w:lang w:val="en-US" w:eastAsia="de-CH"/>
-        </w:rPr>
-        <w:t>&gt;</w:t>
-      </w:r>
-      <w:r>
-        <w:rPr>
-          <w:rFonts w:ascii="Consolas" w:eastAsia="Times New Roman" w:hAnsi="Consolas" w:cs="Times New Roman"/>
-          <w:color w:val="0000FF"/>
-          <w:sz w:val="21"/>
-          <w:szCs w:val="21"/>
-          <w:lang w:val="en-US" w:eastAsia="de-CH"/>
-        </w:rPr>
-        <w:t>{</w:t>
-      </w:r>
-      <w:proofErr w:type="spellStart"/>
-      <w:r>
-        <w:rPr>
-          <w:rFonts w:ascii="Consolas" w:eastAsia="Times New Roman" w:hAnsi="Consolas" w:cs="Times New Roman"/>
-          <w:color w:val="0000FF"/>
-          <w:sz w:val="21"/>
-          <w:szCs w:val="21"/>
-          <w:lang w:val="en-US" w:eastAsia="de-CH"/>
-        </w:rPr>
-        <w:t>this</w:t>
-      </w:r>
-      <w:r>
-        <w:rPr>
-          <w:rFonts w:ascii="Consolas" w:eastAsia="Times New Roman" w:hAnsi="Consolas" w:cs="Times New Roman"/>
-          <w:color w:val="000000"/>
-          <w:sz w:val="21"/>
-          <w:szCs w:val="21"/>
-          <w:lang w:val="en-US" w:eastAsia="de-CH"/>
-        </w:rPr>
-        <w:t>.</w:t>
-      </w:r>
-      <w:r>
-        <w:rPr>
-          <w:rFonts w:ascii="Consolas" w:eastAsia="Times New Roman" w:hAnsi="Consolas" w:cs="Times New Roman"/>
-          <w:color w:val="001080"/>
-          <w:sz w:val="21"/>
-          <w:szCs w:val="21"/>
-          <w:lang w:val="en-US" w:eastAsia="de-CH"/>
-        </w:rPr>
-        <w:t>state</w:t>
-      </w:r>
-      <w:r>
-        <w:rPr>
-          <w:rFonts w:ascii="Consolas" w:eastAsia="Times New Roman" w:hAnsi="Consolas" w:cs="Times New Roman"/>
-          <w:color w:val="000000"/>
-          <w:sz w:val="21"/>
-          <w:szCs w:val="21"/>
-          <w:lang w:val="en-US" w:eastAsia="de-CH"/>
-        </w:rPr>
-        <w:t>.</w:t>
-      </w:r>
-      <w:r>
-        <w:rPr>
-          <w:rFonts w:ascii="Consolas" w:eastAsia="Times New Roman" w:hAnsi="Consolas" w:cs="Times New Roman"/>
-          <w:color w:val="001080"/>
-          <w:sz w:val="21"/>
-          <w:szCs w:val="21"/>
-          <w:lang w:val="en-US" w:eastAsia="de-CH"/>
-        </w:rPr>
-        <w:t>isLoggedIn</w:t>
-      </w:r>
-      <w:proofErr w:type="spellEnd"/>
-      <w:r>
-        <w:rPr>
-          <w:rFonts w:ascii="Consolas" w:eastAsia="Times New Roman" w:hAnsi="Consolas" w:cs="Times New Roman"/>
-          <w:color w:val="000000"/>
-          <w:sz w:val="21"/>
-          <w:szCs w:val="21"/>
-          <w:lang w:val="en-US" w:eastAsia="de-CH"/>
-        </w:rPr>
-        <w:t xml:space="preserve"> ? </w:t>
+          <w:color w:val="000000"/>
+          <w:sz w:val="21"/>
+          <w:szCs w:val="21"/>
+          <w:lang w:val="en-US" w:eastAsia="de-CH"/>
+        </w:rPr>
+        <w:t>(</w:t>
       </w:r>
       <w:r>
         <w:rPr>
@@ -5257,1316 +11039,31 @@
           <w:szCs w:val="21"/>
           <w:lang w:val="en-US" w:eastAsia="de-CH"/>
         </w:rPr>
-        <w:t>'Logout</w:t>
-      </w:r>
-      <w:proofErr w:type="gramStart"/>
-      <w:r>
-        <w:rPr>
-          <w:rFonts w:ascii="Consolas" w:eastAsia="Times New Roman" w:hAnsi="Consolas" w:cs="Times New Roman"/>
-          <w:color w:val="A31515"/>
-          <w:sz w:val="21"/>
-          <w:szCs w:val="21"/>
-          <w:lang w:val="en-US" w:eastAsia="de-CH"/>
-        </w:rPr>
-        <w:t>'</w:t>
-      </w:r>
-      <w:r>
-        <w:rPr>
-          <w:rFonts w:ascii="Consolas" w:eastAsia="Times New Roman" w:hAnsi="Consolas" w:cs="Times New Roman"/>
-          <w:color w:val="000000"/>
-          <w:sz w:val="21"/>
-          <w:szCs w:val="21"/>
-          <w:lang w:val="en-US" w:eastAsia="de-CH"/>
-        </w:rPr>
-        <w:t xml:space="preserve"> :</w:t>
-      </w:r>
-      <w:proofErr w:type="gramEnd"/>
-      <w:r>
-        <w:rPr>
-          <w:rFonts w:ascii="Consolas" w:eastAsia="Times New Roman" w:hAnsi="Consolas" w:cs="Times New Roman"/>
-          <w:color w:val="000000"/>
-          <w:sz w:val="21"/>
-          <w:szCs w:val="21"/>
-          <w:lang w:val="en-US" w:eastAsia="de-CH"/>
-        </w:rPr>
-        <w:t xml:space="preserve"> </w:t>
-      </w:r>
-      <w:r>
-        <w:rPr>
-          <w:rFonts w:ascii="Consolas" w:eastAsia="Times New Roman" w:hAnsi="Consolas" w:cs="Times New Roman"/>
-          <w:color w:val="A31515"/>
-          <w:sz w:val="21"/>
-          <w:szCs w:val="21"/>
-          <w:lang w:val="en-US" w:eastAsia="de-CH"/>
-        </w:rPr>
-        <w:t>'Login'</w:t>
-      </w:r>
-      <w:r>
-        <w:rPr>
-          <w:rFonts w:ascii="Consolas" w:eastAsia="Times New Roman" w:hAnsi="Consolas" w:cs="Times New Roman"/>
-          <w:color w:val="0000FF"/>
-          <w:sz w:val="21"/>
-          <w:szCs w:val="21"/>
-          <w:lang w:val="en-US" w:eastAsia="de-CH"/>
-        </w:rPr>
-        <w:t>}</w:t>
-      </w:r>
-      <w:r>
-        <w:rPr>
-          <w:rFonts w:ascii="Consolas" w:eastAsia="Times New Roman" w:hAnsi="Consolas" w:cs="Times New Roman"/>
-          <w:color w:val="800000"/>
-          <w:sz w:val="21"/>
-          <w:szCs w:val="21"/>
-          <w:lang w:val="en-US" w:eastAsia="de-CH"/>
-        </w:rPr>
-        <w:t>&lt;/button&gt;</w:t>
-      </w:r>
-    </w:p>
-    <w:p>
-      <w:pPr>
-        <w:shd w:val="clear" w:color="auto" w:fill="FFFFFF"/>
-        <w:spacing w:line="285" w:lineRule="atLeast"/>
-        <w:rPr>
-          <w:rFonts w:ascii="Consolas" w:eastAsia="Times New Roman" w:hAnsi="Consolas" w:cs="Times New Roman"/>
-          <w:color w:val="000000"/>
-          <w:sz w:val="21"/>
-          <w:szCs w:val="21"/>
-          <w:lang w:val="en-US" w:eastAsia="de-CH"/>
-        </w:rPr>
-      </w:pPr>
-      <w:r>
-        <w:rPr>
-          <w:rFonts w:ascii="Consolas" w:eastAsia="Times New Roman" w:hAnsi="Consolas" w:cs="Times New Roman"/>
-          <w:color w:val="000000"/>
-          <w:sz w:val="21"/>
-          <w:szCs w:val="21"/>
-          <w:lang w:val="en-US" w:eastAsia="de-CH"/>
-        </w:rPr>
-        <w:t xml:space="preserve">                </w:t>
-      </w:r>
-      <w:r>
-        <w:rPr>
-          <w:rFonts w:ascii="Consolas" w:eastAsia="Times New Roman" w:hAnsi="Consolas" w:cs="Times New Roman"/>
-          <w:color w:val="0000FF"/>
-          <w:sz w:val="21"/>
-          <w:szCs w:val="21"/>
-          <w:lang w:val="en-US" w:eastAsia="de-CH"/>
-        </w:rPr>
-        <w:t>{</w:t>
-      </w:r>
-      <w:proofErr w:type="spellStart"/>
-      <w:r>
-        <w:rPr>
-          <w:rFonts w:ascii="Consolas" w:eastAsia="Times New Roman" w:hAnsi="Consolas" w:cs="Times New Roman"/>
-          <w:color w:val="001080"/>
-          <w:sz w:val="21"/>
-          <w:szCs w:val="21"/>
-          <w:lang w:val="en-US" w:eastAsia="de-CH"/>
-        </w:rPr>
-        <w:t>welcomeMessage</w:t>
-      </w:r>
-      <w:proofErr w:type="spellEnd"/>
-      <w:r>
-        <w:rPr>
-          <w:rFonts w:ascii="Consolas" w:eastAsia="Times New Roman" w:hAnsi="Consolas" w:cs="Times New Roman"/>
-          <w:color w:val="0000FF"/>
-          <w:sz w:val="21"/>
-          <w:szCs w:val="21"/>
-          <w:lang w:val="en-US" w:eastAsia="de-CH"/>
-        </w:rPr>
-        <w:t>}</w:t>
-      </w:r>
-    </w:p>
-    <w:p>
-      <w:pPr>
-        <w:shd w:val="clear" w:color="auto" w:fill="FFFFFF"/>
-        <w:spacing w:line="285" w:lineRule="atLeast"/>
-        <w:rPr>
-          <w:rFonts w:ascii="Consolas" w:eastAsia="Times New Roman" w:hAnsi="Consolas" w:cs="Times New Roman"/>
-          <w:color w:val="000000"/>
-          <w:sz w:val="21"/>
-          <w:szCs w:val="21"/>
-          <w:lang w:val="en-US" w:eastAsia="de-CH"/>
-        </w:rPr>
-      </w:pPr>
-      <w:r>
-        <w:rPr>
-          <w:rFonts w:ascii="Consolas" w:eastAsia="Times New Roman" w:hAnsi="Consolas" w:cs="Times New Roman"/>
-          <w:color w:val="000000"/>
-          <w:sz w:val="21"/>
-          <w:szCs w:val="21"/>
-          <w:lang w:val="en-US" w:eastAsia="de-CH"/>
-        </w:rPr>
-        <w:t xml:space="preserve">            </w:t>
-      </w:r>
-      <w:r>
-        <w:rPr>
-          <w:rFonts w:ascii="Consolas" w:eastAsia="Times New Roman" w:hAnsi="Consolas" w:cs="Times New Roman"/>
-          <w:color w:val="800000"/>
-          <w:sz w:val="21"/>
-          <w:szCs w:val="21"/>
-          <w:lang w:val="en-US" w:eastAsia="de-CH"/>
-        </w:rPr>
-        <w:t>&lt;/</w:t>
-      </w:r>
-      <w:proofErr w:type="spellStart"/>
-      <w:r>
-        <w:rPr>
-          <w:rFonts w:ascii="Consolas" w:eastAsia="Times New Roman" w:hAnsi="Consolas" w:cs="Times New Roman"/>
-          <w:color w:val="267F99"/>
-          <w:sz w:val="21"/>
-          <w:szCs w:val="21"/>
-          <w:lang w:val="en-US" w:eastAsia="de-CH"/>
-        </w:rPr>
-        <w:t>React.Fragment</w:t>
-      </w:r>
-      <w:proofErr w:type="spellEnd"/>
-      <w:r>
-        <w:rPr>
-          <w:rFonts w:ascii="Consolas" w:eastAsia="Times New Roman" w:hAnsi="Consolas" w:cs="Times New Roman"/>
-          <w:color w:val="800000"/>
-          <w:sz w:val="21"/>
-          <w:szCs w:val="21"/>
-          <w:lang w:val="en-US" w:eastAsia="de-CH"/>
-        </w:rPr>
-        <w:t>&gt;</w:t>
-      </w:r>
-    </w:p>
-    <w:p>
-      <w:pPr>
-        <w:shd w:val="clear" w:color="auto" w:fill="FFFFFF"/>
-        <w:spacing w:line="285" w:lineRule="atLeast"/>
-        <w:rPr>
-          <w:rFonts w:ascii="Consolas" w:eastAsia="Times New Roman" w:hAnsi="Consolas" w:cs="Times New Roman"/>
-          <w:color w:val="000000"/>
-          <w:sz w:val="21"/>
-          <w:szCs w:val="21"/>
-          <w:lang w:val="en-US" w:eastAsia="de-CH"/>
-        </w:rPr>
-      </w:pPr>
-      <w:r>
-        <w:rPr>
-          <w:rFonts w:ascii="Consolas" w:eastAsia="Times New Roman" w:hAnsi="Consolas" w:cs="Times New Roman"/>
-          <w:color w:val="000000"/>
-          <w:sz w:val="21"/>
-          <w:szCs w:val="21"/>
-          <w:lang w:val="en-US" w:eastAsia="de-CH"/>
-        </w:rPr>
-        <w:t xml:space="preserve">        );</w:t>
-      </w:r>
-    </w:p>
-    <w:p>
-      <w:pPr>
-        <w:shd w:val="clear" w:color="auto" w:fill="FFFFFF"/>
-        <w:spacing w:line="285" w:lineRule="atLeast"/>
-        <w:rPr>
-          <w:rFonts w:ascii="Consolas" w:eastAsia="Times New Roman" w:hAnsi="Consolas" w:cs="Times New Roman"/>
-          <w:color w:val="000000"/>
-          <w:sz w:val="21"/>
-          <w:szCs w:val="21"/>
-          <w:lang w:val="en-US" w:eastAsia="de-CH"/>
-        </w:rPr>
-      </w:pPr>
-      <w:r>
-        <w:rPr>
-          <w:rFonts w:ascii="Consolas" w:eastAsia="Times New Roman" w:hAnsi="Consolas" w:cs="Times New Roman"/>
-          <w:color w:val="000000"/>
-          <w:sz w:val="21"/>
-          <w:szCs w:val="21"/>
-          <w:lang w:val="en-US" w:eastAsia="de-CH"/>
-        </w:rPr>
-        <w:t xml:space="preserve">    }</w:t>
-      </w:r>
-    </w:p>
-    <w:p>
-      <w:pPr>
-        <w:shd w:val="clear" w:color="auto" w:fill="FFFFFF"/>
-        <w:spacing w:line="285" w:lineRule="atLeast"/>
-        <w:rPr>
-          <w:rFonts w:ascii="Consolas" w:eastAsia="Times New Roman" w:hAnsi="Consolas" w:cs="Times New Roman"/>
-          <w:color w:val="000000"/>
-          <w:sz w:val="21"/>
-          <w:szCs w:val="21"/>
-          <w:lang w:val="en-US" w:eastAsia="de-CH"/>
-        </w:rPr>
-      </w:pPr>
-    </w:p>
-    <w:p>
-      <w:pPr>
-        <w:shd w:val="clear" w:color="auto" w:fill="FFFFFF"/>
-        <w:spacing w:line="285" w:lineRule="atLeast"/>
-        <w:rPr>
-          <w:rFonts w:ascii="Consolas" w:eastAsia="Times New Roman" w:hAnsi="Consolas" w:cs="Times New Roman"/>
-          <w:color w:val="000000"/>
-          <w:sz w:val="21"/>
-          <w:szCs w:val="21"/>
-          <w:lang w:val="en-US" w:eastAsia="de-CH"/>
-        </w:rPr>
-      </w:pPr>
-      <w:r>
-        <w:rPr>
-          <w:rFonts w:ascii="Consolas" w:eastAsia="Times New Roman" w:hAnsi="Consolas" w:cs="Times New Roman"/>
-          <w:color w:val="000000"/>
-          <w:sz w:val="21"/>
-          <w:szCs w:val="21"/>
-          <w:lang w:val="en-US" w:eastAsia="de-CH"/>
-        </w:rPr>
-        <w:t>}</w:t>
-      </w:r>
-    </w:p>
-    <w:p>
-      <w:pPr>
-        <w:shd w:val="clear" w:color="auto" w:fill="FFFFFF"/>
-        <w:spacing w:line="285" w:lineRule="atLeast"/>
-        <w:rPr>
-          <w:rFonts w:ascii="Consolas" w:eastAsia="Times New Roman" w:hAnsi="Consolas" w:cs="Times New Roman"/>
-          <w:color w:val="000000"/>
-          <w:sz w:val="21"/>
-          <w:szCs w:val="21"/>
-          <w:lang w:val="en-US" w:eastAsia="de-CH"/>
-        </w:rPr>
-      </w:pPr>
-    </w:p>
-    <w:p>
-      <w:pPr>
-        <w:shd w:val="clear" w:color="auto" w:fill="FFFFFF"/>
-        <w:spacing w:line="285" w:lineRule="atLeast"/>
-        <w:rPr>
-          <w:rFonts w:ascii="Consolas" w:eastAsia="Times New Roman" w:hAnsi="Consolas" w:cs="Times New Roman"/>
-          <w:color w:val="000000"/>
-          <w:sz w:val="21"/>
-          <w:szCs w:val="21"/>
-          <w:lang w:val="en-US" w:eastAsia="de-CH"/>
-        </w:rPr>
-      </w:pPr>
-      <w:r>
-        <w:rPr>
-          <w:rFonts w:ascii="Consolas" w:eastAsia="Times New Roman" w:hAnsi="Consolas" w:cs="Times New Roman"/>
-          <w:color w:val="AF00DB"/>
-          <w:sz w:val="21"/>
-          <w:szCs w:val="21"/>
-          <w:lang w:val="en-US" w:eastAsia="de-CH"/>
-        </w:rPr>
-        <w:t>export</w:t>
-      </w:r>
-      <w:r>
-        <w:rPr>
-          <w:rFonts w:ascii="Consolas" w:eastAsia="Times New Roman" w:hAnsi="Consolas" w:cs="Times New Roman"/>
-          <w:color w:val="000000"/>
-          <w:sz w:val="21"/>
-          <w:szCs w:val="21"/>
-          <w:lang w:val="en-US" w:eastAsia="de-CH"/>
-        </w:rPr>
-        <w:t xml:space="preserve"> </w:t>
-      </w:r>
-      <w:r>
-        <w:rPr>
-          <w:rFonts w:ascii="Consolas" w:eastAsia="Times New Roman" w:hAnsi="Consolas" w:cs="Times New Roman"/>
-          <w:color w:val="AF00DB"/>
-          <w:sz w:val="21"/>
-          <w:szCs w:val="21"/>
-          <w:lang w:val="en-US" w:eastAsia="de-CH"/>
-        </w:rPr>
-        <w:t>default</w:t>
-      </w:r>
-      <w:r>
-        <w:rPr>
-          <w:rFonts w:ascii="Consolas" w:eastAsia="Times New Roman" w:hAnsi="Consolas" w:cs="Times New Roman"/>
-          <w:color w:val="000000"/>
-          <w:sz w:val="21"/>
-          <w:szCs w:val="21"/>
-          <w:lang w:val="en-US" w:eastAsia="de-CH"/>
-        </w:rPr>
-        <w:t xml:space="preserve"> </w:t>
-      </w:r>
-      <w:r>
-        <w:rPr>
-          <w:rFonts w:ascii="Consolas" w:eastAsia="Times New Roman" w:hAnsi="Consolas" w:cs="Times New Roman"/>
-          <w:color w:val="001080"/>
-          <w:sz w:val="21"/>
-          <w:szCs w:val="21"/>
-          <w:lang w:val="en-US" w:eastAsia="de-CH"/>
-        </w:rPr>
-        <w:t>Login</w:t>
-      </w:r>
-      <w:r>
-        <w:rPr>
-          <w:rFonts w:ascii="Consolas" w:eastAsia="Times New Roman" w:hAnsi="Consolas" w:cs="Times New Roman"/>
-          <w:color w:val="000000"/>
-          <w:sz w:val="21"/>
-          <w:szCs w:val="21"/>
-          <w:lang w:val="en-US" w:eastAsia="de-CH"/>
-        </w:rPr>
-        <w:t>;</w:t>
-      </w:r>
-    </w:p>
-    <w:p>
-      <w:pPr>
-        <w:pStyle w:val="berschrift2"/>
-      </w:pPr>
-      <w:r>
-        <w:t>App.js</w:t>
-      </w:r>
-    </w:p>
-    <w:p>
-      <w:pPr>
-        <w:shd w:val="clear" w:color="auto" w:fill="FFFFFF"/>
-        <w:spacing w:line="285" w:lineRule="atLeast"/>
-        <w:rPr>
-          <w:rFonts w:ascii="Consolas" w:eastAsia="Times New Roman" w:hAnsi="Consolas" w:cs="Times New Roman"/>
-          <w:color w:val="000000"/>
-          <w:sz w:val="21"/>
-          <w:szCs w:val="21"/>
-          <w:lang w:val="en-US" w:eastAsia="de-CH"/>
-        </w:rPr>
-      </w:pPr>
-      <w:r>
-        <w:rPr>
-          <w:rFonts w:ascii="Consolas" w:eastAsia="Times New Roman" w:hAnsi="Consolas" w:cs="Times New Roman"/>
-          <w:color w:val="AF00DB"/>
-          <w:sz w:val="21"/>
-          <w:szCs w:val="21"/>
-          <w:lang w:val="en-US" w:eastAsia="de-CH"/>
-        </w:rPr>
-        <w:t>import</w:t>
-      </w:r>
-      <w:r>
-        <w:rPr>
-          <w:rFonts w:ascii="Consolas" w:eastAsia="Times New Roman" w:hAnsi="Consolas" w:cs="Times New Roman"/>
-          <w:color w:val="000000"/>
-          <w:sz w:val="21"/>
-          <w:szCs w:val="21"/>
-          <w:lang w:val="en-US" w:eastAsia="de-CH"/>
-        </w:rPr>
-        <w:t xml:space="preserve"> </w:t>
-      </w:r>
-      <w:r>
-        <w:rPr>
-          <w:rFonts w:ascii="Consolas" w:eastAsia="Times New Roman" w:hAnsi="Consolas" w:cs="Times New Roman"/>
-          <w:color w:val="001080"/>
-          <w:sz w:val="21"/>
-          <w:szCs w:val="21"/>
-          <w:lang w:val="en-US" w:eastAsia="de-CH"/>
-        </w:rPr>
-        <w:t xml:space="preserve">Login </w:t>
-      </w:r>
-      <w:r>
-        <w:rPr>
-          <w:rFonts w:ascii="Consolas" w:eastAsia="Times New Roman" w:hAnsi="Consolas" w:cs="Times New Roman"/>
-          <w:color w:val="AF00DB"/>
-          <w:sz w:val="21"/>
-          <w:szCs w:val="21"/>
-          <w:lang w:val="en-US" w:eastAsia="de-CH"/>
-        </w:rPr>
-        <w:t>from</w:t>
-      </w:r>
-      <w:r>
-        <w:rPr>
-          <w:rFonts w:ascii="Consolas" w:eastAsia="Times New Roman" w:hAnsi="Consolas" w:cs="Times New Roman"/>
-          <w:color w:val="000000"/>
-          <w:sz w:val="21"/>
-          <w:szCs w:val="21"/>
-          <w:lang w:val="en-US" w:eastAsia="de-CH"/>
-        </w:rPr>
-        <w:t xml:space="preserve"> </w:t>
-      </w:r>
-      <w:proofErr w:type="gramStart"/>
-      <w:r>
-        <w:rPr>
-          <w:rFonts w:ascii="Consolas" w:eastAsia="Times New Roman" w:hAnsi="Consolas" w:cs="Times New Roman"/>
-          <w:color w:val="A31515"/>
-          <w:sz w:val="21"/>
-          <w:szCs w:val="21"/>
-          <w:lang w:val="en-US" w:eastAsia="de-CH"/>
-        </w:rPr>
-        <w:t>'./</w:t>
-      </w:r>
-      <w:proofErr w:type="gramEnd"/>
-      <w:r>
-        <w:rPr>
-          <w:rFonts w:ascii="Consolas" w:eastAsia="Times New Roman" w:hAnsi="Consolas" w:cs="Times New Roman"/>
-          <w:color w:val="A31515"/>
-          <w:sz w:val="21"/>
-          <w:szCs w:val="21"/>
-          <w:lang w:val="en-US" w:eastAsia="de-CH"/>
-        </w:rPr>
-        <w:t>Login</w:t>
-      </w:r>
-      <w:r>
-        <w:rPr>
-          <w:rFonts w:ascii="Consolas" w:eastAsia="Times New Roman" w:hAnsi="Consolas" w:cs="Times New Roman"/>
-          <w:color w:val="A31515"/>
-          <w:sz w:val="21"/>
-          <w:szCs w:val="21"/>
-          <w:lang w:val="en-US" w:eastAsia="de-CH"/>
-        </w:rPr>
-        <w:t>'</w:t>
-      </w:r>
-      <w:r>
-        <w:rPr>
-          <w:rFonts w:ascii="Consolas" w:eastAsia="Times New Roman" w:hAnsi="Consolas" w:cs="Times New Roman"/>
-          <w:color w:val="000000"/>
-          <w:sz w:val="21"/>
-          <w:szCs w:val="21"/>
-          <w:lang w:val="en-US" w:eastAsia="de-CH"/>
-        </w:rPr>
-        <w:t>;</w:t>
-      </w:r>
-    </w:p>
-    <w:p>
-      <w:pPr>
-        <w:shd w:val="clear" w:color="auto" w:fill="FFFFFF"/>
-        <w:spacing w:line="285" w:lineRule="atLeast"/>
-        <w:rPr>
-          <w:rFonts w:ascii="Consolas" w:hAnsi="Consolas"/>
-          <w:color w:val="795E26"/>
-          <w:sz w:val="21"/>
-          <w:szCs w:val="21"/>
-          <w:lang w:val="en-US"/>
-        </w:rPr>
-      </w:pPr>
-    </w:p>
-    <w:p>
-      <w:pPr>
-        <w:shd w:val="clear" w:color="auto" w:fill="FFFFFF"/>
-        <w:spacing w:line="285" w:lineRule="atLeast"/>
-        <w:rPr>
-          <w:rFonts w:ascii="Consolas" w:eastAsia="Times New Roman" w:hAnsi="Consolas" w:cs="Times New Roman"/>
-          <w:color w:val="000000"/>
-          <w:sz w:val="21"/>
-          <w:szCs w:val="21"/>
-          <w:lang w:val="en-US" w:eastAsia="de-CH"/>
-        </w:rPr>
-      </w:pPr>
-      <w:proofErr w:type="gramStart"/>
-      <w:r>
-        <w:rPr>
-          <w:rFonts w:ascii="Consolas" w:eastAsia="Times New Roman" w:hAnsi="Consolas" w:cs="Times New Roman"/>
-          <w:color w:val="795E26"/>
-          <w:sz w:val="21"/>
-          <w:szCs w:val="21"/>
-          <w:lang w:val="en-US" w:eastAsia="de-CH"/>
-        </w:rPr>
-        <w:t>render</w:t>
-      </w:r>
-      <w:r>
-        <w:rPr>
-          <w:rFonts w:ascii="Consolas" w:eastAsia="Times New Roman" w:hAnsi="Consolas" w:cs="Times New Roman"/>
-          <w:color w:val="000000"/>
-          <w:sz w:val="21"/>
-          <w:szCs w:val="21"/>
-          <w:lang w:val="en-US" w:eastAsia="de-CH"/>
-        </w:rPr>
-        <w:t>(</w:t>
-      </w:r>
-      <w:proofErr w:type="gramEnd"/>
-      <w:r>
-        <w:rPr>
-          <w:rFonts w:ascii="Consolas" w:eastAsia="Times New Roman" w:hAnsi="Consolas" w:cs="Times New Roman"/>
-          <w:color w:val="000000"/>
-          <w:sz w:val="21"/>
-          <w:szCs w:val="21"/>
-          <w:lang w:val="en-US" w:eastAsia="de-CH"/>
-        </w:rPr>
-        <w:t>) {</w:t>
-      </w:r>
-    </w:p>
-    <w:p>
-      <w:pPr>
-        <w:shd w:val="clear" w:color="auto" w:fill="FFFFFF"/>
-        <w:spacing w:line="285" w:lineRule="atLeast"/>
-        <w:rPr>
-          <w:rFonts w:ascii="Consolas" w:eastAsia="Times New Roman" w:hAnsi="Consolas" w:cs="Times New Roman"/>
-          <w:color w:val="000000"/>
-          <w:sz w:val="21"/>
-          <w:szCs w:val="21"/>
-          <w:lang w:val="en-US" w:eastAsia="de-CH"/>
-        </w:rPr>
-      </w:pPr>
-      <w:r>
-        <w:rPr>
-          <w:rFonts w:ascii="Consolas" w:eastAsia="Times New Roman" w:hAnsi="Consolas" w:cs="Times New Roman"/>
-          <w:color w:val="000000"/>
-          <w:sz w:val="21"/>
-          <w:szCs w:val="21"/>
-          <w:lang w:val="en-US" w:eastAsia="de-CH"/>
-        </w:rPr>
-        <w:t xml:space="preserve">  </w:t>
-      </w:r>
-      <w:r>
-        <w:rPr>
-          <w:rFonts w:ascii="Consolas" w:eastAsia="Times New Roman" w:hAnsi="Consolas" w:cs="Times New Roman"/>
-          <w:color w:val="AF00DB"/>
-          <w:sz w:val="21"/>
-          <w:szCs w:val="21"/>
-          <w:lang w:val="en-US" w:eastAsia="de-CH"/>
-        </w:rPr>
-        <w:t>return</w:t>
-      </w:r>
-      <w:r>
-        <w:rPr>
-          <w:rFonts w:ascii="Consolas" w:eastAsia="Times New Roman" w:hAnsi="Consolas" w:cs="Times New Roman"/>
-          <w:color w:val="000000"/>
-          <w:sz w:val="21"/>
-          <w:szCs w:val="21"/>
-          <w:lang w:val="en-US" w:eastAsia="de-CH"/>
-        </w:rPr>
-        <w:t xml:space="preserve"> (</w:t>
-      </w:r>
-    </w:p>
-    <w:p>
-      <w:pPr>
-        <w:shd w:val="clear" w:color="auto" w:fill="FFFFFF"/>
-        <w:spacing w:line="285" w:lineRule="atLeast"/>
-        <w:rPr>
-          <w:rFonts w:ascii="Consolas" w:eastAsia="Times New Roman" w:hAnsi="Consolas" w:cs="Times New Roman"/>
-          <w:color w:val="000000"/>
-          <w:sz w:val="21"/>
-          <w:szCs w:val="21"/>
-          <w:lang w:val="en-US" w:eastAsia="de-CH"/>
-        </w:rPr>
-      </w:pPr>
-      <w:r>
-        <w:rPr>
-          <w:rFonts w:ascii="Consolas" w:eastAsia="Times New Roman" w:hAnsi="Consolas" w:cs="Times New Roman"/>
-          <w:color w:val="000000"/>
-          <w:sz w:val="21"/>
-          <w:szCs w:val="21"/>
-          <w:lang w:val="en-US" w:eastAsia="de-CH"/>
-        </w:rPr>
-        <w:t xml:space="preserve">    </w:t>
-      </w:r>
-      <w:r>
-        <w:rPr>
-          <w:rFonts w:ascii="Consolas" w:eastAsia="Times New Roman" w:hAnsi="Consolas" w:cs="Times New Roman"/>
-          <w:color w:val="800000"/>
-          <w:sz w:val="21"/>
-          <w:szCs w:val="21"/>
-          <w:lang w:val="en-US" w:eastAsia="de-CH"/>
-        </w:rPr>
-        <w:t>&lt;div</w:t>
-      </w:r>
-      <w:r>
-        <w:rPr>
-          <w:rFonts w:ascii="Consolas" w:eastAsia="Times New Roman" w:hAnsi="Consolas" w:cs="Times New Roman"/>
-          <w:color w:val="000000"/>
-          <w:sz w:val="21"/>
-          <w:szCs w:val="21"/>
-          <w:lang w:val="en-US" w:eastAsia="de-CH"/>
-        </w:rPr>
-        <w:t xml:space="preserve"> </w:t>
-      </w:r>
-      <w:proofErr w:type="spellStart"/>
-      <w:r>
-        <w:rPr>
-          <w:rFonts w:ascii="Consolas" w:eastAsia="Times New Roman" w:hAnsi="Consolas" w:cs="Times New Roman"/>
-          <w:color w:val="FF0000"/>
-          <w:sz w:val="21"/>
-          <w:szCs w:val="21"/>
-          <w:lang w:val="en-US" w:eastAsia="de-CH"/>
-        </w:rPr>
-        <w:t>className</w:t>
-      </w:r>
-      <w:proofErr w:type="spellEnd"/>
-      <w:r>
-        <w:rPr>
-          <w:rFonts w:ascii="Consolas" w:eastAsia="Times New Roman" w:hAnsi="Consolas" w:cs="Times New Roman"/>
-          <w:color w:val="000000"/>
-          <w:sz w:val="21"/>
-          <w:szCs w:val="21"/>
-          <w:lang w:val="en-US" w:eastAsia="de-CH"/>
-        </w:rPr>
-        <w:t>=</w:t>
-      </w:r>
-      <w:r>
-        <w:rPr>
-          <w:rFonts w:ascii="Consolas" w:eastAsia="Times New Roman" w:hAnsi="Consolas" w:cs="Times New Roman"/>
-          <w:color w:val="A31515"/>
-          <w:sz w:val="21"/>
-          <w:szCs w:val="21"/>
-          <w:lang w:val="en-US" w:eastAsia="de-CH"/>
-        </w:rPr>
-        <w:t>"App"</w:t>
-      </w:r>
-      <w:r>
-        <w:rPr>
-          <w:rFonts w:ascii="Consolas" w:eastAsia="Times New Roman" w:hAnsi="Consolas" w:cs="Times New Roman"/>
-          <w:color w:val="800000"/>
-          <w:sz w:val="21"/>
-          <w:szCs w:val="21"/>
-          <w:lang w:val="en-US" w:eastAsia="de-CH"/>
-        </w:rPr>
-        <w:t>&gt;</w:t>
-      </w:r>
-    </w:p>
-    <w:p>
-      <w:pPr>
-        <w:shd w:val="clear" w:color="auto" w:fill="FFFFFF"/>
-        <w:spacing w:line="285" w:lineRule="atLeast"/>
-        <w:rPr>
-          <w:rFonts w:ascii="Consolas" w:eastAsia="Times New Roman" w:hAnsi="Consolas" w:cs="Times New Roman"/>
-          <w:color w:val="000000"/>
-          <w:sz w:val="21"/>
-          <w:szCs w:val="21"/>
-          <w:lang w:val="en-US" w:eastAsia="de-CH"/>
-        </w:rPr>
-      </w:pPr>
-      <w:r>
-        <w:rPr>
-          <w:rFonts w:ascii="Consolas" w:eastAsia="Times New Roman" w:hAnsi="Consolas" w:cs="Times New Roman"/>
-          <w:color w:val="000000"/>
-          <w:sz w:val="21"/>
-          <w:szCs w:val="21"/>
-          <w:lang w:val="en-US" w:eastAsia="de-CH"/>
-        </w:rPr>
-        <w:t xml:space="preserve">      </w:t>
-      </w:r>
-      <w:r>
-        <w:rPr>
-          <w:rFonts w:ascii="Consolas" w:eastAsia="Times New Roman" w:hAnsi="Consolas" w:cs="Times New Roman"/>
-          <w:color w:val="800000"/>
-          <w:sz w:val="21"/>
-          <w:szCs w:val="21"/>
-          <w:lang w:val="en-US" w:eastAsia="de-CH"/>
-        </w:rPr>
-        <w:t>&lt;header</w:t>
-      </w:r>
-      <w:r>
-        <w:rPr>
-          <w:rFonts w:ascii="Consolas" w:eastAsia="Times New Roman" w:hAnsi="Consolas" w:cs="Times New Roman"/>
-          <w:color w:val="000000"/>
-          <w:sz w:val="21"/>
-          <w:szCs w:val="21"/>
-          <w:lang w:val="en-US" w:eastAsia="de-CH"/>
-        </w:rPr>
-        <w:t xml:space="preserve"> </w:t>
-      </w:r>
-      <w:proofErr w:type="spellStart"/>
-      <w:r>
-        <w:rPr>
-          <w:rFonts w:ascii="Consolas" w:eastAsia="Times New Roman" w:hAnsi="Consolas" w:cs="Times New Roman"/>
-          <w:color w:val="FF0000"/>
-          <w:sz w:val="21"/>
-          <w:szCs w:val="21"/>
-          <w:lang w:val="en-US" w:eastAsia="de-CH"/>
-        </w:rPr>
-        <w:t>className</w:t>
-      </w:r>
-      <w:proofErr w:type="spellEnd"/>
-      <w:r>
-        <w:rPr>
-          <w:rFonts w:ascii="Consolas" w:eastAsia="Times New Roman" w:hAnsi="Consolas" w:cs="Times New Roman"/>
-          <w:color w:val="000000"/>
-          <w:sz w:val="21"/>
-          <w:szCs w:val="21"/>
-          <w:lang w:val="en-US" w:eastAsia="de-CH"/>
-        </w:rPr>
-        <w:t>=</w:t>
-      </w:r>
-      <w:r>
-        <w:rPr>
-          <w:rFonts w:ascii="Consolas" w:eastAsia="Times New Roman" w:hAnsi="Consolas" w:cs="Times New Roman"/>
-          <w:color w:val="A31515"/>
-          <w:sz w:val="21"/>
-          <w:szCs w:val="21"/>
-          <w:lang w:val="en-US" w:eastAsia="de-CH"/>
-        </w:rPr>
-        <w:t>"App-header"</w:t>
-      </w:r>
-      <w:r>
-        <w:rPr>
-          <w:rFonts w:ascii="Consolas" w:eastAsia="Times New Roman" w:hAnsi="Consolas" w:cs="Times New Roman"/>
-          <w:color w:val="800000"/>
-          <w:sz w:val="21"/>
-          <w:szCs w:val="21"/>
-          <w:lang w:val="en-US" w:eastAsia="de-CH"/>
-        </w:rPr>
-        <w:t>&gt;</w:t>
-      </w:r>
-    </w:p>
-    <w:p>
-      <w:pPr>
-        <w:shd w:val="clear" w:color="auto" w:fill="FFFFFF"/>
-        <w:spacing w:line="285" w:lineRule="atLeast"/>
-        <w:rPr>
-          <w:rFonts w:ascii="Consolas" w:eastAsia="Times New Roman" w:hAnsi="Consolas" w:cs="Times New Roman"/>
-          <w:color w:val="000000"/>
-          <w:sz w:val="21"/>
-          <w:szCs w:val="21"/>
-          <w:lang w:val="en-US" w:eastAsia="de-CH"/>
-        </w:rPr>
-      </w:pPr>
-      <w:r>
-        <w:rPr>
-          <w:rFonts w:ascii="Consolas" w:eastAsia="Times New Roman" w:hAnsi="Consolas" w:cs="Times New Roman"/>
-          <w:color w:val="000000"/>
-          <w:sz w:val="21"/>
-          <w:szCs w:val="21"/>
-          <w:lang w:val="en-US" w:eastAsia="de-CH"/>
-        </w:rPr>
-        <w:t xml:space="preserve">        </w:t>
-      </w:r>
-      <w:r>
-        <w:rPr>
-          <w:rFonts w:ascii="Consolas" w:eastAsia="Times New Roman" w:hAnsi="Consolas" w:cs="Times New Roman"/>
-          <w:color w:val="800000"/>
-          <w:sz w:val="21"/>
-          <w:szCs w:val="21"/>
-          <w:lang w:val="en-US" w:eastAsia="de-CH"/>
-        </w:rPr>
-        <w:t>&lt;</w:t>
-      </w:r>
-      <w:proofErr w:type="spellStart"/>
-      <w:r>
-        <w:rPr>
-          <w:rFonts w:ascii="Consolas" w:eastAsia="Times New Roman" w:hAnsi="Consolas" w:cs="Times New Roman"/>
-          <w:color w:val="800000"/>
-          <w:sz w:val="21"/>
-          <w:szCs w:val="21"/>
-          <w:lang w:val="en-US" w:eastAsia="de-CH"/>
-        </w:rPr>
-        <w:t>img</w:t>
-      </w:r>
-      <w:proofErr w:type="spellEnd"/>
-      <w:r>
-        <w:rPr>
-          <w:rFonts w:ascii="Consolas" w:eastAsia="Times New Roman" w:hAnsi="Consolas" w:cs="Times New Roman"/>
-          <w:color w:val="000000"/>
-          <w:sz w:val="21"/>
-          <w:szCs w:val="21"/>
-          <w:lang w:val="en-US" w:eastAsia="de-CH"/>
-        </w:rPr>
-        <w:t xml:space="preserve"> </w:t>
-      </w:r>
-      <w:proofErr w:type="spellStart"/>
-      <w:r>
-        <w:rPr>
-          <w:rFonts w:ascii="Consolas" w:eastAsia="Times New Roman" w:hAnsi="Consolas" w:cs="Times New Roman"/>
-          <w:color w:val="FF0000"/>
-          <w:sz w:val="21"/>
-          <w:szCs w:val="21"/>
-          <w:lang w:val="en-US" w:eastAsia="de-CH"/>
-        </w:rPr>
-        <w:t>src</w:t>
-      </w:r>
-      <w:proofErr w:type="spellEnd"/>
-      <w:r>
-        <w:rPr>
-          <w:rFonts w:ascii="Consolas" w:eastAsia="Times New Roman" w:hAnsi="Consolas" w:cs="Times New Roman"/>
-          <w:color w:val="000000"/>
-          <w:sz w:val="21"/>
-          <w:szCs w:val="21"/>
-          <w:lang w:val="en-US" w:eastAsia="de-CH"/>
-        </w:rPr>
-        <w:t>=</w:t>
-      </w:r>
-      <w:r>
-        <w:rPr>
-          <w:rFonts w:ascii="Consolas" w:eastAsia="Times New Roman" w:hAnsi="Consolas" w:cs="Times New Roman"/>
-          <w:color w:val="0000FF"/>
-          <w:sz w:val="21"/>
-          <w:szCs w:val="21"/>
-          <w:lang w:val="en-US" w:eastAsia="de-CH"/>
-        </w:rPr>
-        <w:t>{</w:t>
-      </w:r>
-      <w:r>
-        <w:rPr>
-          <w:rFonts w:ascii="Consolas" w:eastAsia="Times New Roman" w:hAnsi="Consolas" w:cs="Times New Roman"/>
-          <w:color w:val="001080"/>
-          <w:sz w:val="21"/>
-          <w:szCs w:val="21"/>
-          <w:lang w:val="en-US" w:eastAsia="de-CH"/>
-        </w:rPr>
-        <w:t>logo</w:t>
-      </w:r>
-      <w:r>
-        <w:rPr>
-          <w:rFonts w:ascii="Consolas" w:eastAsia="Times New Roman" w:hAnsi="Consolas" w:cs="Times New Roman"/>
-          <w:color w:val="0000FF"/>
-          <w:sz w:val="21"/>
-          <w:szCs w:val="21"/>
-          <w:lang w:val="en-US" w:eastAsia="de-CH"/>
-        </w:rPr>
-        <w:t>}</w:t>
-      </w:r>
-      <w:r>
-        <w:rPr>
-          <w:rFonts w:ascii="Consolas" w:eastAsia="Times New Roman" w:hAnsi="Consolas" w:cs="Times New Roman"/>
-          <w:color w:val="000000"/>
-          <w:sz w:val="21"/>
-          <w:szCs w:val="21"/>
-          <w:lang w:val="en-US" w:eastAsia="de-CH"/>
-        </w:rPr>
-        <w:t xml:space="preserve"> </w:t>
-      </w:r>
-      <w:proofErr w:type="spellStart"/>
-      <w:r>
-        <w:rPr>
-          <w:rFonts w:ascii="Consolas" w:eastAsia="Times New Roman" w:hAnsi="Consolas" w:cs="Times New Roman"/>
-          <w:color w:val="FF0000"/>
-          <w:sz w:val="21"/>
-          <w:szCs w:val="21"/>
-          <w:lang w:val="en-US" w:eastAsia="de-CH"/>
-        </w:rPr>
-        <w:t>className</w:t>
-      </w:r>
-      <w:proofErr w:type="spellEnd"/>
-      <w:r>
-        <w:rPr>
-          <w:rFonts w:ascii="Consolas" w:eastAsia="Times New Roman" w:hAnsi="Consolas" w:cs="Times New Roman"/>
-          <w:color w:val="000000"/>
-          <w:sz w:val="21"/>
-          <w:szCs w:val="21"/>
-          <w:lang w:val="en-US" w:eastAsia="de-CH"/>
-        </w:rPr>
-        <w:t>=</w:t>
-      </w:r>
-      <w:r>
-        <w:rPr>
-          <w:rFonts w:ascii="Consolas" w:eastAsia="Times New Roman" w:hAnsi="Consolas" w:cs="Times New Roman"/>
-          <w:color w:val="A31515"/>
-          <w:sz w:val="21"/>
-          <w:szCs w:val="21"/>
-          <w:lang w:val="en-US" w:eastAsia="de-CH"/>
-        </w:rPr>
-        <w:t>"App-logo"</w:t>
-      </w:r>
-      <w:r>
-        <w:rPr>
-          <w:rFonts w:ascii="Consolas" w:eastAsia="Times New Roman" w:hAnsi="Consolas" w:cs="Times New Roman"/>
-          <w:color w:val="000000"/>
-          <w:sz w:val="21"/>
-          <w:szCs w:val="21"/>
-          <w:lang w:val="en-US" w:eastAsia="de-CH"/>
-        </w:rPr>
-        <w:t xml:space="preserve"> </w:t>
-      </w:r>
-      <w:r>
-        <w:rPr>
-          <w:rFonts w:ascii="Consolas" w:eastAsia="Times New Roman" w:hAnsi="Consolas" w:cs="Times New Roman"/>
-          <w:color w:val="FF0000"/>
-          <w:sz w:val="21"/>
-          <w:szCs w:val="21"/>
-          <w:lang w:val="en-US" w:eastAsia="de-CH"/>
-        </w:rPr>
-        <w:t>alt</w:t>
-      </w:r>
-      <w:r>
-        <w:rPr>
-          <w:rFonts w:ascii="Consolas" w:eastAsia="Times New Roman" w:hAnsi="Consolas" w:cs="Times New Roman"/>
-          <w:color w:val="000000"/>
-          <w:sz w:val="21"/>
-          <w:szCs w:val="21"/>
-          <w:lang w:val="en-US" w:eastAsia="de-CH"/>
-        </w:rPr>
-        <w:t>=</w:t>
-      </w:r>
-      <w:r>
-        <w:rPr>
-          <w:rFonts w:ascii="Consolas" w:eastAsia="Times New Roman" w:hAnsi="Consolas" w:cs="Times New Roman"/>
-          <w:color w:val="A31515"/>
-          <w:sz w:val="21"/>
-          <w:szCs w:val="21"/>
-          <w:lang w:val="en-US" w:eastAsia="de-CH"/>
-        </w:rPr>
-        <w:t>"logo"</w:t>
-      </w:r>
-      <w:r>
-        <w:rPr>
-          <w:rFonts w:ascii="Consolas" w:eastAsia="Times New Roman" w:hAnsi="Consolas" w:cs="Times New Roman"/>
-          <w:color w:val="000000"/>
-          <w:sz w:val="21"/>
-          <w:szCs w:val="21"/>
-          <w:lang w:val="en-US" w:eastAsia="de-CH"/>
-        </w:rPr>
-        <w:t xml:space="preserve"> </w:t>
-      </w:r>
-      <w:r>
-        <w:rPr>
-          <w:rFonts w:ascii="Consolas" w:eastAsia="Times New Roman" w:hAnsi="Consolas" w:cs="Times New Roman"/>
-          <w:color w:val="800000"/>
-          <w:sz w:val="21"/>
-          <w:szCs w:val="21"/>
-          <w:lang w:val="en-US" w:eastAsia="de-CH"/>
-        </w:rPr>
-        <w:t>/&gt;</w:t>
-      </w:r>
-    </w:p>
-    <w:p>
-      <w:pPr>
-        <w:shd w:val="clear" w:color="auto" w:fill="FFFFFF"/>
-        <w:spacing w:line="285" w:lineRule="atLeast"/>
-        <w:rPr>
-          <w:rFonts w:ascii="Consolas" w:eastAsia="Times New Roman" w:hAnsi="Consolas" w:cs="Times New Roman"/>
-          <w:color w:val="000000"/>
-          <w:sz w:val="21"/>
-          <w:szCs w:val="21"/>
-          <w:lang w:val="en-US" w:eastAsia="de-CH"/>
-        </w:rPr>
-      </w:pPr>
-      <w:r>
-        <w:rPr>
-          <w:rFonts w:ascii="Consolas" w:eastAsia="Times New Roman" w:hAnsi="Consolas" w:cs="Times New Roman"/>
-          <w:color w:val="000000"/>
-          <w:sz w:val="21"/>
-          <w:szCs w:val="21"/>
-          <w:lang w:val="en-US" w:eastAsia="de-CH"/>
-        </w:rPr>
-        <w:t xml:space="preserve">      </w:t>
-      </w:r>
-      <w:r>
-        <w:rPr>
-          <w:rFonts w:ascii="Consolas" w:eastAsia="Times New Roman" w:hAnsi="Consolas" w:cs="Times New Roman"/>
-          <w:color w:val="800000"/>
-          <w:sz w:val="21"/>
-          <w:szCs w:val="21"/>
-          <w:lang w:val="en-US" w:eastAsia="de-CH"/>
-        </w:rPr>
-        <w:t>&lt;/header&gt;</w:t>
-      </w:r>
-    </w:p>
-    <w:p>
-      <w:pPr>
-        <w:shd w:val="clear" w:color="auto" w:fill="FFFFFF"/>
-        <w:spacing w:line="285" w:lineRule="atLeast"/>
-        <w:rPr>
-          <w:rFonts w:ascii="Consolas" w:eastAsia="Times New Roman" w:hAnsi="Consolas" w:cs="Times New Roman"/>
-          <w:color w:val="000000"/>
-          <w:sz w:val="21"/>
-          <w:szCs w:val="21"/>
-          <w:lang w:val="en-US" w:eastAsia="de-CH"/>
-        </w:rPr>
-      </w:pPr>
-      <w:r>
-        <w:rPr>
-          <w:rFonts w:ascii="Consolas" w:eastAsia="Times New Roman" w:hAnsi="Consolas" w:cs="Times New Roman"/>
-          <w:color w:val="000000"/>
-          <w:sz w:val="21"/>
-          <w:szCs w:val="21"/>
-          <w:lang w:val="en-US" w:eastAsia="de-CH"/>
-        </w:rPr>
-        <w:t xml:space="preserve">      </w:t>
-      </w:r>
-      <w:r>
-        <w:rPr>
-          <w:rFonts w:ascii="Consolas" w:eastAsia="Times New Roman" w:hAnsi="Consolas" w:cs="Times New Roman"/>
-          <w:color w:val="800000"/>
-          <w:sz w:val="21"/>
-          <w:szCs w:val="21"/>
-          <w:lang w:val="en-US" w:eastAsia="de-CH"/>
-        </w:rPr>
-        <w:t>&lt;main&gt;</w:t>
-      </w:r>
-    </w:p>
-    <w:p>
-      <w:pPr>
-        <w:shd w:val="clear" w:color="auto" w:fill="FFFFFF"/>
-        <w:spacing w:line="285" w:lineRule="atLeast"/>
-        <w:rPr>
-          <w:rFonts w:ascii="Consolas" w:eastAsia="Times New Roman" w:hAnsi="Consolas" w:cs="Times New Roman"/>
-          <w:color w:val="000000"/>
-          <w:sz w:val="21"/>
-          <w:szCs w:val="21"/>
-          <w:lang w:val="en-US" w:eastAsia="de-CH"/>
-        </w:rPr>
-      </w:pPr>
-      <w:r>
-        <w:rPr>
-          <w:rFonts w:ascii="Consolas" w:eastAsia="Times New Roman" w:hAnsi="Consolas" w:cs="Times New Roman"/>
-          <w:color w:val="000000"/>
-          <w:sz w:val="21"/>
-          <w:szCs w:val="21"/>
-          <w:lang w:val="en-US" w:eastAsia="de-CH"/>
-        </w:rPr>
-        <w:t xml:space="preserve">        </w:t>
-      </w:r>
-      <w:r>
-        <w:rPr>
-          <w:rFonts w:ascii="Consolas" w:eastAsia="Times New Roman" w:hAnsi="Consolas" w:cs="Times New Roman"/>
-          <w:color w:val="800000"/>
-          <w:sz w:val="21"/>
-          <w:szCs w:val="21"/>
-          <w:lang w:val="en-US" w:eastAsia="de-CH"/>
-        </w:rPr>
-        <w:t>&lt;</w:t>
-      </w:r>
-      <w:r>
-        <w:rPr>
-          <w:rFonts w:ascii="Consolas" w:eastAsia="Times New Roman" w:hAnsi="Consolas" w:cs="Times New Roman"/>
-          <w:color w:val="267F99"/>
-          <w:sz w:val="21"/>
-          <w:szCs w:val="21"/>
-          <w:lang w:val="en-US" w:eastAsia="de-CH"/>
-        </w:rPr>
-        <w:t>Timer</w:t>
-      </w:r>
-      <w:r>
-        <w:rPr>
-          <w:rFonts w:ascii="Consolas" w:eastAsia="Times New Roman" w:hAnsi="Consolas" w:cs="Times New Roman"/>
-          <w:color w:val="800000"/>
-          <w:sz w:val="21"/>
-          <w:szCs w:val="21"/>
-          <w:lang w:val="en-US" w:eastAsia="de-CH"/>
-        </w:rPr>
-        <w:t>&gt;&lt;/</w:t>
-      </w:r>
-      <w:r>
-        <w:rPr>
-          <w:rFonts w:ascii="Consolas" w:eastAsia="Times New Roman" w:hAnsi="Consolas" w:cs="Times New Roman"/>
-          <w:color w:val="267F99"/>
-          <w:sz w:val="21"/>
-          <w:szCs w:val="21"/>
-          <w:lang w:val="en-US" w:eastAsia="de-CH"/>
-        </w:rPr>
-        <w:t>Timer</w:t>
-      </w:r>
-      <w:r>
-        <w:rPr>
-          <w:rFonts w:ascii="Consolas" w:eastAsia="Times New Roman" w:hAnsi="Consolas" w:cs="Times New Roman"/>
-          <w:color w:val="800000"/>
-          <w:sz w:val="21"/>
-          <w:szCs w:val="21"/>
-          <w:lang w:val="en-US" w:eastAsia="de-CH"/>
-        </w:rPr>
-        <w:t>&gt;</w:t>
-      </w:r>
-    </w:p>
-    <w:p>
-      <w:pPr>
-        <w:shd w:val="clear" w:color="auto" w:fill="FFFFFF"/>
-        <w:spacing w:line="285" w:lineRule="atLeast"/>
-        <w:rPr>
-          <w:rFonts w:ascii="Consolas" w:eastAsia="Times New Roman" w:hAnsi="Consolas" w:cs="Times New Roman"/>
-          <w:color w:val="000000"/>
-          <w:sz w:val="21"/>
-          <w:szCs w:val="21"/>
-          <w:lang w:val="en-US" w:eastAsia="de-CH"/>
-        </w:rPr>
-      </w:pPr>
-      <w:r>
-        <w:rPr>
-          <w:rFonts w:ascii="Consolas" w:eastAsia="Times New Roman" w:hAnsi="Consolas" w:cs="Times New Roman"/>
-          <w:color w:val="000000"/>
-          <w:sz w:val="21"/>
-          <w:szCs w:val="21"/>
-          <w:lang w:val="en-US" w:eastAsia="de-CH"/>
-        </w:rPr>
-        <w:lastRenderedPageBreak/>
-        <w:t xml:space="preserve">        </w:t>
-      </w:r>
-      <w:r>
-        <w:rPr>
-          <w:rFonts w:ascii="Consolas" w:eastAsia="Times New Roman" w:hAnsi="Consolas" w:cs="Times New Roman"/>
-          <w:color w:val="800000"/>
-          <w:sz w:val="21"/>
-          <w:szCs w:val="21"/>
-          <w:lang w:val="en-US" w:eastAsia="de-CH"/>
-        </w:rPr>
-        <w:t>&lt;</w:t>
-      </w:r>
-      <w:r>
-        <w:rPr>
-          <w:rFonts w:ascii="Consolas" w:eastAsia="Times New Roman" w:hAnsi="Consolas" w:cs="Times New Roman"/>
-          <w:color w:val="267F99"/>
-          <w:sz w:val="21"/>
-          <w:szCs w:val="21"/>
-          <w:lang w:val="en-US" w:eastAsia="de-CH"/>
-        </w:rPr>
-        <w:t>Login</w:t>
-      </w:r>
-      <w:r>
-        <w:rPr>
-          <w:rFonts w:ascii="Consolas" w:eastAsia="Times New Roman" w:hAnsi="Consolas" w:cs="Times New Roman"/>
-          <w:color w:val="267F99"/>
-          <w:sz w:val="21"/>
-          <w:szCs w:val="21"/>
-          <w:lang w:val="en-US" w:eastAsia="de-CH"/>
-        </w:rPr>
-        <w:t xml:space="preserve"> name=</w:t>
-      </w:r>
-      <w:r>
-        <w:rPr>
-          <w:rFonts w:ascii="Consolas" w:eastAsia="Times New Roman" w:hAnsi="Consolas" w:cs="Times New Roman"/>
-          <w:color w:val="267F99"/>
-          <w:sz w:val="21"/>
-          <w:szCs w:val="21"/>
-          <w:lang w:val="en-US" w:eastAsia="de-CH"/>
-        </w:rPr>
-        <w:t>"</w:t>
-      </w:r>
-      <w:r>
-        <w:rPr>
-          <w:rFonts w:ascii="Consolas" w:eastAsia="Times New Roman" w:hAnsi="Consolas" w:cs="Times New Roman"/>
-          <w:color w:val="267F99"/>
-          <w:sz w:val="21"/>
-          <w:szCs w:val="21"/>
-          <w:lang w:val="en-US" w:eastAsia="de-CH"/>
-        </w:rPr>
-        <w:t>Markus</w:t>
-      </w:r>
-      <w:r>
-        <w:rPr>
-          <w:rFonts w:ascii="Consolas" w:eastAsia="Times New Roman" w:hAnsi="Consolas" w:cs="Times New Roman"/>
-          <w:color w:val="267F99"/>
-          <w:sz w:val="21"/>
-          <w:szCs w:val="21"/>
-          <w:lang w:val="en-US" w:eastAsia="de-CH"/>
-        </w:rPr>
-        <w:t>"</w:t>
-      </w:r>
-      <w:r>
-        <w:rPr>
-          <w:rFonts w:ascii="Consolas" w:eastAsia="Times New Roman" w:hAnsi="Consolas" w:cs="Times New Roman"/>
-          <w:color w:val="800000"/>
-          <w:sz w:val="21"/>
-          <w:szCs w:val="21"/>
-          <w:lang w:val="en-US" w:eastAsia="de-CH"/>
-        </w:rPr>
-        <w:t>&gt;&lt;/</w:t>
-      </w:r>
-      <w:r>
-        <w:rPr>
-          <w:rFonts w:ascii="Consolas" w:eastAsia="Times New Roman" w:hAnsi="Consolas" w:cs="Times New Roman"/>
-          <w:color w:val="267F99"/>
-          <w:sz w:val="21"/>
-          <w:szCs w:val="21"/>
-          <w:lang w:val="en-US" w:eastAsia="de-CH"/>
-        </w:rPr>
-        <w:t>Login</w:t>
-      </w:r>
-      <w:r>
-        <w:rPr>
-          <w:rFonts w:ascii="Consolas" w:eastAsia="Times New Roman" w:hAnsi="Consolas" w:cs="Times New Roman"/>
-          <w:color w:val="800000"/>
-          <w:sz w:val="21"/>
-          <w:szCs w:val="21"/>
-          <w:lang w:val="en-US" w:eastAsia="de-CH"/>
-        </w:rPr>
-        <w:t>&gt;</w:t>
-      </w:r>
-    </w:p>
-    <w:p>
-      <w:pPr>
-        <w:shd w:val="clear" w:color="auto" w:fill="FFFFFF"/>
-        <w:spacing w:line="285" w:lineRule="atLeast"/>
-        <w:rPr>
-          <w:rFonts w:ascii="Consolas" w:eastAsia="Times New Roman" w:hAnsi="Consolas" w:cs="Times New Roman"/>
-          <w:color w:val="000000"/>
-          <w:sz w:val="21"/>
-          <w:szCs w:val="21"/>
-          <w:lang w:val="en-US" w:eastAsia="de-CH"/>
-        </w:rPr>
-      </w:pPr>
-      <w:r>
-        <w:rPr>
-          <w:rFonts w:ascii="Consolas" w:eastAsia="Times New Roman" w:hAnsi="Consolas" w:cs="Times New Roman"/>
-          <w:color w:val="000000"/>
-          <w:sz w:val="21"/>
-          <w:szCs w:val="21"/>
-          <w:lang w:val="en-US" w:eastAsia="de-CH"/>
-        </w:rPr>
-        <w:t xml:space="preserve">      </w:t>
-      </w:r>
-      <w:r>
-        <w:rPr>
-          <w:rFonts w:ascii="Consolas" w:eastAsia="Times New Roman" w:hAnsi="Consolas" w:cs="Times New Roman"/>
-          <w:color w:val="800000"/>
-          <w:sz w:val="21"/>
-          <w:szCs w:val="21"/>
-          <w:lang w:val="en-US" w:eastAsia="de-CH"/>
-        </w:rPr>
-        <w:t>&lt;/main&gt;</w:t>
-      </w:r>
-    </w:p>
-    <w:p>
-      <w:pPr>
-        <w:shd w:val="clear" w:color="auto" w:fill="FFFFFF"/>
-        <w:spacing w:line="285" w:lineRule="atLeast"/>
-        <w:rPr>
-          <w:rFonts w:ascii="Consolas" w:eastAsia="Times New Roman" w:hAnsi="Consolas" w:cs="Times New Roman"/>
-          <w:color w:val="000000"/>
-          <w:sz w:val="21"/>
-          <w:szCs w:val="21"/>
-          <w:lang w:val="en-US" w:eastAsia="de-CH"/>
-        </w:rPr>
-      </w:pPr>
-      <w:r>
-        <w:rPr>
-          <w:rFonts w:ascii="Consolas" w:eastAsia="Times New Roman" w:hAnsi="Consolas" w:cs="Times New Roman"/>
-          <w:color w:val="000000"/>
-          <w:sz w:val="21"/>
-          <w:szCs w:val="21"/>
-          <w:lang w:val="en-US" w:eastAsia="de-CH"/>
-        </w:rPr>
-        <w:t xml:space="preserve">  </w:t>
-      </w:r>
-      <w:r>
-        <w:rPr>
-          <w:rFonts w:ascii="Consolas" w:eastAsia="Times New Roman" w:hAnsi="Consolas" w:cs="Times New Roman"/>
-          <w:color w:val="000000"/>
-          <w:sz w:val="21"/>
-          <w:szCs w:val="21"/>
-          <w:lang w:val="en-US" w:eastAsia="de-CH"/>
-        </w:rPr>
-        <w:t xml:space="preserve">  </w:t>
-      </w:r>
-      <w:r>
-        <w:rPr>
-          <w:rFonts w:ascii="Consolas" w:eastAsia="Times New Roman" w:hAnsi="Consolas" w:cs="Times New Roman"/>
-          <w:color w:val="800000"/>
-          <w:sz w:val="21"/>
-          <w:szCs w:val="21"/>
-          <w:lang w:val="en-US" w:eastAsia="de-CH"/>
-        </w:rPr>
-        <w:t>&lt;/div&gt;</w:t>
-      </w:r>
-    </w:p>
-    <w:p>
-      <w:pPr>
-        <w:shd w:val="clear" w:color="auto" w:fill="FFFFFF"/>
-        <w:spacing w:line="285" w:lineRule="atLeast"/>
-        <w:rPr>
-          <w:rFonts w:ascii="Consolas" w:eastAsia="Times New Roman" w:hAnsi="Consolas" w:cs="Times New Roman"/>
-          <w:color w:val="000000"/>
-          <w:sz w:val="21"/>
-          <w:szCs w:val="21"/>
-          <w:lang w:val="en-US" w:eastAsia="de-CH"/>
-        </w:rPr>
-      </w:pPr>
-      <w:r>
-        <w:rPr>
-          <w:rFonts w:ascii="Consolas" w:eastAsia="Times New Roman" w:hAnsi="Consolas" w:cs="Times New Roman"/>
-          <w:color w:val="000000"/>
-          <w:sz w:val="21"/>
-          <w:szCs w:val="21"/>
-          <w:lang w:val="en-US" w:eastAsia="de-CH"/>
-        </w:rPr>
-        <w:t xml:space="preserve">  );</w:t>
-      </w:r>
-    </w:p>
-    <w:p>
-      <w:pPr>
-        <w:shd w:val="clear" w:color="auto" w:fill="FFFFFF"/>
-        <w:spacing w:line="285" w:lineRule="atLeast"/>
-        <w:rPr>
-          <w:rFonts w:ascii="Consolas" w:eastAsia="Times New Roman" w:hAnsi="Consolas" w:cs="Times New Roman"/>
-          <w:color w:val="000000"/>
-          <w:sz w:val="21"/>
-          <w:szCs w:val="21"/>
-          <w:lang w:val="en-US" w:eastAsia="de-CH"/>
-        </w:rPr>
-      </w:pPr>
-      <w:r>
-        <w:rPr>
-          <w:rFonts w:ascii="Consolas" w:eastAsia="Times New Roman" w:hAnsi="Consolas" w:cs="Times New Roman"/>
-          <w:color w:val="000000"/>
-          <w:sz w:val="21"/>
-          <w:szCs w:val="21"/>
-          <w:lang w:val="en-US" w:eastAsia="de-CH"/>
-        </w:rPr>
-        <w:t>}</w:t>
-      </w:r>
+        <w:t>'root'</w:t>
+      </w:r>
+      <w:r>
+        <w:rPr>
+          <w:rFonts w:ascii="Consolas" w:eastAsia="Times New Roman" w:hAnsi="Consolas" w:cs="Times New Roman"/>
+          <w:color w:val="000000"/>
+          <w:sz w:val="21"/>
+          <w:szCs w:val="21"/>
+          <w:lang w:val="en-US" w:eastAsia="de-CH"/>
+        </w:rPr>
+        <w:t>));</w:t>
+      </w:r>
+    </w:p>
+    <w:p>
+      <w:pPr>
+        <w:shd w:val="clear" w:color="auto" w:fill="FFFFFF"/>
+        <w:spacing w:line="285" w:lineRule="atLeast"/>
+        <w:rPr>
+          <w:rFonts w:ascii="Consolas" w:eastAsia="Times New Roman" w:hAnsi="Consolas" w:cs="Times New Roman"/>
+          <w:color w:val="000000"/>
+          <w:sz w:val="21"/>
+          <w:szCs w:val="21"/>
+          <w:lang w:val="en-US" w:eastAsia="de-CH"/>
+        </w:rPr>
+      </w:pPr>
     </w:p>
     <w:p>
       <w:pPr>
@@ -7032,81 +11529,6 @@
     <w:p>
       <w:pPr>
         <w:spacing w:after="160" w:line="259" w:lineRule="auto"/>
-        <w:rPr>
-          <w:lang w:val="en-US"/>
-        </w:rPr>
-      </w:pPr>
-      <w:r>
-        <w:rPr>
-          <w:lang w:val="en-US"/>
-        </w:rPr>
-        <w:br w:type="page"/>
-      </w:r>
-    </w:p>
-    <w:p>
-      <w:pPr>
-        <w:rPr>
-          <w:lang w:val="en-US"/>
-        </w:rPr>
-      </w:pPr>
-      <w:r>
-        <w:rPr>
-          <w:lang w:val="en-US"/>
-        </w:rPr>
-        <w:lastRenderedPageBreak/>
-        <w:t>JSX</w:t>
-      </w:r>
-    </w:p>
-    <w:p>
-      <w:pPr>
-        <w:rPr>
-          <w:lang w:val="en-US"/>
-        </w:rPr>
-      </w:pPr>
-      <w:r>
-        <w:rPr>
-          <w:lang w:val="en-US"/>
-        </w:rPr>
-        <w:t>State</w:t>
-      </w:r>
-    </w:p>
-    <w:p>
-      <w:pPr>
-        <w:rPr>
-          <w:lang w:val="en-US"/>
-        </w:rPr>
-      </w:pPr>
-      <w:r>
-        <w:rPr>
-          <w:lang w:val="en-US"/>
-        </w:rPr>
-        <w:t>Props</w:t>
-      </w:r>
-    </w:p>
-    <w:p>
-      <w:pPr>
-        <w:rPr>
-          <w:lang w:val="en-US"/>
-        </w:rPr>
-      </w:pPr>
-      <w:r>
-        <w:rPr>
-          <w:lang w:val="en-US"/>
-        </w:rPr>
-        <w:t xml:space="preserve">Lifecycles </w:t>
-      </w:r>
-      <w:hyperlink r:id="rId5" w:history="1">
-        <w:r>
-          <w:rPr>
-            <w:rStyle w:val="Hyperlink"/>
-            <w:lang w:val="en-US"/>
-          </w:rPr>
-          <w:t>https://engineering.musefind.com/react-lifecycle-methods-how-and-when-to-use-them-2111a1b692b1</w:t>
-        </w:r>
-      </w:hyperlink>
-    </w:p>
-    <w:p>
-      <w:pPr>
         <w:rPr>
           <w:lang w:val="en-US"/>
         </w:rPr>

--- a/ReactSample.docx
+++ b/ReactSample.docx
@@ -10759,298 +10759,8666 @@
           <w:lang w:val="en-US" w:eastAsia="de-CH"/>
         </w:rPr>
       </w:pPr>
+    </w:p>
+    <w:p>
+      <w:pPr>
+        <w:shd w:val="clear" w:color="auto" w:fill="FFFFFF"/>
+        <w:spacing w:line="285" w:lineRule="atLeast"/>
+        <w:rPr>
+          <w:rFonts w:ascii="Consolas" w:eastAsia="Times New Roman" w:hAnsi="Consolas" w:cs="Times New Roman"/>
+          <w:color w:val="000000"/>
+          <w:sz w:val="21"/>
+          <w:szCs w:val="21"/>
+          <w:lang w:val="en-US" w:eastAsia="de-CH"/>
+        </w:rPr>
+      </w:pPr>
+      <w:r>
+        <w:rPr>
+          <w:rFonts w:ascii="Consolas" w:eastAsia="Times New Roman" w:hAnsi="Consolas" w:cs="Times New Roman"/>
+          <w:color w:val="AF00DB"/>
+          <w:sz w:val="21"/>
+          <w:szCs w:val="21"/>
+          <w:lang w:val="en-US" w:eastAsia="de-CH"/>
+        </w:rPr>
+        <w:t>export</w:t>
+      </w:r>
+      <w:r>
+        <w:rPr>
+          <w:rFonts w:ascii="Consolas" w:eastAsia="Times New Roman" w:hAnsi="Consolas" w:cs="Times New Roman"/>
+          <w:color w:val="000000"/>
+          <w:sz w:val="21"/>
+          <w:szCs w:val="21"/>
+          <w:lang w:val="en-US" w:eastAsia="de-CH"/>
+        </w:rPr>
+        <w:t xml:space="preserve"> </w:t>
+      </w:r>
+      <w:r>
+        <w:rPr>
+          <w:rFonts w:ascii="Consolas" w:eastAsia="Times New Roman" w:hAnsi="Consolas" w:cs="Times New Roman"/>
+          <w:color w:val="AF00DB"/>
+          <w:sz w:val="21"/>
+          <w:szCs w:val="21"/>
+          <w:lang w:val="en-US" w:eastAsia="de-CH"/>
+        </w:rPr>
+        <w:t>default</w:t>
+      </w:r>
+      <w:r>
+        <w:rPr>
+          <w:rFonts w:ascii="Consolas" w:eastAsia="Times New Roman" w:hAnsi="Consolas" w:cs="Times New Roman"/>
+          <w:color w:val="000000"/>
+          <w:sz w:val="21"/>
+          <w:szCs w:val="21"/>
+          <w:lang w:val="en-US" w:eastAsia="de-CH"/>
+        </w:rPr>
+        <w:t xml:space="preserve"> </w:t>
+      </w:r>
+      <w:r>
+        <w:rPr>
+          <w:rFonts w:ascii="Consolas" w:eastAsia="Times New Roman" w:hAnsi="Consolas" w:cs="Times New Roman"/>
+          <w:color w:val="001080"/>
+          <w:sz w:val="21"/>
+          <w:szCs w:val="21"/>
+          <w:lang w:val="en-US" w:eastAsia="de-CH"/>
+        </w:rPr>
+        <w:t>App</w:t>
+      </w:r>
+      <w:r>
+        <w:rPr>
+          <w:rFonts w:ascii="Consolas" w:eastAsia="Times New Roman" w:hAnsi="Consolas" w:cs="Times New Roman"/>
+          <w:color w:val="000000"/>
+          <w:sz w:val="21"/>
+          <w:szCs w:val="21"/>
+          <w:lang w:val="en-US" w:eastAsia="de-CH"/>
+        </w:rPr>
+        <w:t>;</w:t>
+      </w:r>
+    </w:p>
+    <w:p>
+      <w:pPr>
+        <w:pStyle w:val="berschrift2"/>
+      </w:pPr>
+      <w:r>
+        <w:t>index.js</w:t>
+      </w:r>
+    </w:p>
+    <w:p>
+      <w:pPr>
+        <w:shd w:val="clear" w:color="auto" w:fill="FFFFFF"/>
+        <w:spacing w:line="285" w:lineRule="atLeast"/>
+        <w:rPr>
+          <w:rFonts w:ascii="Consolas" w:eastAsia="Times New Roman" w:hAnsi="Consolas" w:cs="Times New Roman"/>
+          <w:color w:val="000000"/>
+          <w:sz w:val="21"/>
+          <w:szCs w:val="21"/>
+          <w:lang w:val="en-US" w:eastAsia="de-CH"/>
+        </w:rPr>
+      </w:pPr>
+      <w:proofErr w:type="spellStart"/>
+      <w:r>
+        <w:rPr>
+          <w:rFonts w:ascii="Consolas" w:eastAsia="Times New Roman" w:hAnsi="Consolas" w:cs="Times New Roman"/>
+          <w:color w:val="001080"/>
+          <w:sz w:val="21"/>
+          <w:szCs w:val="21"/>
+          <w:lang w:val="en-US" w:eastAsia="de-CH"/>
+        </w:rPr>
+        <w:t>ReactDOM</w:t>
+      </w:r>
+      <w:r>
+        <w:rPr>
+          <w:rFonts w:ascii="Consolas" w:eastAsia="Times New Roman" w:hAnsi="Consolas" w:cs="Times New Roman"/>
+          <w:color w:val="000000"/>
+          <w:sz w:val="21"/>
+          <w:szCs w:val="21"/>
+          <w:lang w:val="en-US" w:eastAsia="de-CH"/>
+        </w:rPr>
+        <w:t>.</w:t>
+      </w:r>
+      <w:r>
+        <w:rPr>
+          <w:rFonts w:ascii="Consolas" w:eastAsia="Times New Roman" w:hAnsi="Consolas" w:cs="Times New Roman"/>
+          <w:color w:val="795E26"/>
+          <w:sz w:val="21"/>
+          <w:szCs w:val="21"/>
+          <w:lang w:val="en-US" w:eastAsia="de-CH"/>
+        </w:rPr>
+        <w:t>render</w:t>
+      </w:r>
+      <w:proofErr w:type="spellEnd"/>
+      <w:r>
+        <w:rPr>
+          <w:rFonts w:ascii="Consolas" w:eastAsia="Times New Roman" w:hAnsi="Consolas" w:cs="Times New Roman"/>
+          <w:color w:val="000000"/>
+          <w:sz w:val="21"/>
+          <w:szCs w:val="21"/>
+          <w:lang w:val="en-US" w:eastAsia="de-CH"/>
+        </w:rPr>
+        <w:t>(</w:t>
+      </w:r>
+      <w:r>
+        <w:rPr>
+          <w:rFonts w:ascii="Consolas" w:eastAsia="Times New Roman" w:hAnsi="Consolas" w:cs="Times New Roman"/>
+          <w:color w:val="800000"/>
+          <w:sz w:val="21"/>
+          <w:szCs w:val="21"/>
+          <w:lang w:val="en-US" w:eastAsia="de-CH"/>
+        </w:rPr>
+        <w:t>&lt;</w:t>
+      </w:r>
+      <w:r>
+        <w:rPr>
+          <w:rFonts w:ascii="Consolas" w:eastAsia="Times New Roman" w:hAnsi="Consolas" w:cs="Times New Roman"/>
+          <w:color w:val="267F99"/>
+          <w:sz w:val="21"/>
+          <w:szCs w:val="21"/>
+          <w:lang w:val="en-US" w:eastAsia="de-CH"/>
+        </w:rPr>
+        <w:t>App</w:t>
+      </w:r>
+      <w:r>
+        <w:rPr>
+          <w:rFonts w:ascii="Consolas" w:eastAsia="Times New Roman" w:hAnsi="Consolas" w:cs="Times New Roman"/>
+          <w:color w:val="000000"/>
+          <w:sz w:val="21"/>
+          <w:szCs w:val="21"/>
+          <w:lang w:val="en-US" w:eastAsia="de-CH"/>
+        </w:rPr>
+        <w:t xml:space="preserve"> </w:t>
+      </w:r>
+      <w:r>
+        <w:rPr>
+          <w:rFonts w:ascii="Consolas" w:eastAsia="Times New Roman" w:hAnsi="Consolas" w:cs="Times New Roman"/>
+          <w:color w:val="FF0000"/>
+          <w:sz w:val="21"/>
+          <w:szCs w:val="21"/>
+          <w:lang w:val="en-US" w:eastAsia="de-CH"/>
+        </w:rPr>
+        <w:t>name</w:t>
+      </w:r>
+      <w:r>
+        <w:rPr>
+          <w:rFonts w:ascii="Consolas" w:eastAsia="Times New Roman" w:hAnsi="Consolas" w:cs="Times New Roman"/>
+          <w:color w:val="000000"/>
+          <w:sz w:val="21"/>
+          <w:szCs w:val="21"/>
+          <w:lang w:val="en-US" w:eastAsia="de-CH"/>
+        </w:rPr>
+        <w:t>=</w:t>
+      </w:r>
+      <w:r>
+        <w:rPr>
+          <w:rFonts w:ascii="Consolas" w:eastAsia="Times New Roman" w:hAnsi="Consolas" w:cs="Times New Roman"/>
+          <w:color w:val="A31515"/>
+          <w:sz w:val="21"/>
+          <w:szCs w:val="21"/>
+          <w:lang w:val="en-US" w:eastAsia="de-CH"/>
+        </w:rPr>
+        <w:t>"Markus"</w:t>
+      </w:r>
+      <w:r>
+        <w:rPr>
+          <w:rFonts w:ascii="Consolas" w:eastAsia="Times New Roman" w:hAnsi="Consolas" w:cs="Times New Roman"/>
+          <w:color w:val="000000"/>
+          <w:sz w:val="21"/>
+          <w:szCs w:val="21"/>
+          <w:lang w:val="en-US" w:eastAsia="de-CH"/>
+        </w:rPr>
+        <w:t xml:space="preserve"> </w:t>
+      </w:r>
+      <w:r>
+        <w:rPr>
+          <w:rFonts w:ascii="Consolas" w:eastAsia="Times New Roman" w:hAnsi="Consolas" w:cs="Times New Roman"/>
+          <w:color w:val="800000"/>
+          <w:sz w:val="21"/>
+          <w:szCs w:val="21"/>
+          <w:lang w:val="en-US" w:eastAsia="de-CH"/>
+        </w:rPr>
+        <w:t>/&gt;</w:t>
+      </w:r>
+      <w:r>
+        <w:rPr>
+          <w:rFonts w:ascii="Consolas" w:eastAsia="Times New Roman" w:hAnsi="Consolas" w:cs="Times New Roman"/>
+          <w:color w:val="000000"/>
+          <w:sz w:val="21"/>
+          <w:szCs w:val="21"/>
+          <w:lang w:val="en-US" w:eastAsia="de-CH"/>
+        </w:rPr>
+        <w:t xml:space="preserve">, </w:t>
+      </w:r>
+      <w:proofErr w:type="spellStart"/>
+      <w:proofErr w:type="gramStart"/>
+      <w:r>
+        <w:rPr>
+          <w:rFonts w:ascii="Consolas" w:eastAsia="Times New Roman" w:hAnsi="Consolas" w:cs="Times New Roman"/>
+          <w:color w:val="001080"/>
+          <w:sz w:val="21"/>
+          <w:szCs w:val="21"/>
+          <w:lang w:val="en-US" w:eastAsia="de-CH"/>
+        </w:rPr>
+        <w:t>document</w:t>
+      </w:r>
+      <w:r>
+        <w:rPr>
+          <w:rFonts w:ascii="Consolas" w:eastAsia="Times New Roman" w:hAnsi="Consolas" w:cs="Times New Roman"/>
+          <w:color w:val="000000"/>
+          <w:sz w:val="21"/>
+          <w:szCs w:val="21"/>
+          <w:lang w:val="en-US" w:eastAsia="de-CH"/>
+        </w:rPr>
+        <w:t>.</w:t>
+      </w:r>
+      <w:r>
+        <w:rPr>
+          <w:rFonts w:ascii="Consolas" w:eastAsia="Times New Roman" w:hAnsi="Consolas" w:cs="Times New Roman"/>
+          <w:color w:val="795E26"/>
+          <w:sz w:val="21"/>
+          <w:szCs w:val="21"/>
+          <w:lang w:val="en-US" w:eastAsia="de-CH"/>
+        </w:rPr>
+        <w:t>getElementById</w:t>
+      </w:r>
+      <w:proofErr w:type="spellEnd"/>
+      <w:proofErr w:type="gramEnd"/>
+      <w:r>
+        <w:rPr>
+          <w:rFonts w:ascii="Consolas" w:eastAsia="Times New Roman" w:hAnsi="Consolas" w:cs="Times New Roman"/>
+          <w:color w:val="000000"/>
+          <w:sz w:val="21"/>
+          <w:szCs w:val="21"/>
+          <w:lang w:val="en-US" w:eastAsia="de-CH"/>
+        </w:rPr>
+        <w:t>(</w:t>
+      </w:r>
+      <w:r>
+        <w:rPr>
+          <w:rFonts w:ascii="Consolas" w:eastAsia="Times New Roman" w:hAnsi="Consolas" w:cs="Times New Roman"/>
+          <w:color w:val="A31515"/>
+          <w:sz w:val="21"/>
+          <w:szCs w:val="21"/>
+          <w:lang w:val="en-US" w:eastAsia="de-CH"/>
+        </w:rPr>
+        <w:t>'root'</w:t>
+      </w:r>
+      <w:r>
+        <w:rPr>
+          <w:rFonts w:ascii="Consolas" w:eastAsia="Times New Roman" w:hAnsi="Consolas" w:cs="Times New Roman"/>
+          <w:color w:val="000000"/>
+          <w:sz w:val="21"/>
+          <w:szCs w:val="21"/>
+          <w:lang w:val="en-US" w:eastAsia="de-CH"/>
+        </w:rPr>
+        <w:t>));</w:t>
+      </w:r>
+    </w:p>
+    <w:p>
+      <w:pPr>
+        <w:pStyle w:val="berschrift1"/>
+        <w:rPr>
+          <w:lang w:eastAsia="de-CH"/>
+        </w:rPr>
+      </w:pPr>
+      <w:proofErr w:type="spellStart"/>
+      <w:r>
+        <w:rPr>
+          <w:lang w:eastAsia="de-CH"/>
+        </w:rPr>
+        <w:lastRenderedPageBreak/>
+        <w:t>Übung</w:t>
+      </w:r>
+      <w:proofErr w:type="spellEnd"/>
+      <w:r>
+        <w:rPr>
+          <w:lang w:eastAsia="de-CH"/>
+        </w:rPr>
+        <w:t xml:space="preserve"> 5</w:t>
+      </w:r>
+    </w:p>
+    <w:p>
+      <w:pPr>
+        <w:pStyle w:val="berschrift2"/>
+        <w:rPr>
+          <w:lang w:eastAsia="de-CH"/>
+        </w:rPr>
+      </w:pPr>
+      <w:proofErr w:type="spellStart"/>
+      <w:r>
+        <w:rPr>
+          <w:lang w:eastAsia="de-CH"/>
+        </w:rPr>
+        <w:t>Axios</w:t>
+      </w:r>
+      <w:proofErr w:type="spellEnd"/>
+    </w:p>
+    <w:p>
+      <w:pPr>
+        <w:rPr>
+          <w:lang w:val="en-US" w:eastAsia="de-CH"/>
+        </w:rPr>
+      </w:pPr>
+      <w:proofErr w:type="spellStart"/>
+      <w:r>
+        <w:rPr>
+          <w:lang w:val="en-US"/>
+        </w:rPr>
+        <w:t>npm</w:t>
+      </w:r>
+      <w:proofErr w:type="spellEnd"/>
+      <w:r>
+        <w:rPr>
+          <w:lang w:val="en-US"/>
+        </w:rPr>
+        <w:t xml:space="preserve"> install </w:t>
+      </w:r>
+      <w:proofErr w:type="spellStart"/>
+      <w:r>
+        <w:rPr>
+          <w:lang w:val="en-US"/>
+        </w:rPr>
+        <w:t>axios</w:t>
+      </w:r>
+      <w:proofErr w:type="spellEnd"/>
+    </w:p>
+    <w:p>
+      <w:pPr>
+        <w:pStyle w:val="berschrift2"/>
+        <w:rPr>
+          <w:lang w:eastAsia="de-CH"/>
+        </w:rPr>
+      </w:pPr>
+      <w:r>
+        <w:rPr>
+          <w:lang w:eastAsia="de-CH"/>
+        </w:rPr>
+        <w:t>App.js</w:t>
+      </w:r>
+    </w:p>
+    <w:p>
+      <w:pPr>
+        <w:shd w:val="clear" w:color="auto" w:fill="FFFFFF"/>
+        <w:spacing w:line="285" w:lineRule="atLeast"/>
+        <w:rPr>
+          <w:rFonts w:ascii="Consolas" w:eastAsia="Times New Roman" w:hAnsi="Consolas" w:cs="Times New Roman"/>
+          <w:color w:val="000000"/>
+          <w:sz w:val="21"/>
+          <w:szCs w:val="21"/>
+          <w:lang w:val="en-US" w:eastAsia="de-CH"/>
+        </w:rPr>
+      </w:pPr>
+      <w:r>
+        <w:rPr>
+          <w:rFonts w:ascii="Consolas" w:eastAsia="Times New Roman" w:hAnsi="Consolas" w:cs="Times New Roman"/>
+          <w:color w:val="AF00DB"/>
+          <w:sz w:val="21"/>
+          <w:szCs w:val="21"/>
+          <w:lang w:val="en-US" w:eastAsia="de-CH"/>
+        </w:rPr>
+        <w:t>import</w:t>
+      </w:r>
+      <w:r>
+        <w:rPr>
+          <w:rFonts w:ascii="Consolas" w:eastAsia="Times New Roman" w:hAnsi="Consolas" w:cs="Times New Roman"/>
+          <w:color w:val="000000"/>
+          <w:sz w:val="21"/>
+          <w:szCs w:val="21"/>
+          <w:lang w:val="en-US" w:eastAsia="de-CH"/>
+        </w:rPr>
+        <w:t xml:space="preserve"> </w:t>
+      </w:r>
+      <w:proofErr w:type="spellStart"/>
+      <w:r>
+        <w:rPr>
+          <w:rFonts w:ascii="Consolas" w:eastAsia="Times New Roman" w:hAnsi="Consolas" w:cs="Times New Roman"/>
+          <w:color w:val="001080"/>
+          <w:sz w:val="21"/>
+          <w:szCs w:val="21"/>
+          <w:lang w:val="en-US" w:eastAsia="de-CH"/>
+        </w:rPr>
+        <w:t>PersonSearchPanel</w:t>
+      </w:r>
+      <w:proofErr w:type="spellEnd"/>
+      <w:r>
+        <w:rPr>
+          <w:rFonts w:ascii="Consolas" w:eastAsia="Times New Roman" w:hAnsi="Consolas" w:cs="Times New Roman"/>
+          <w:color w:val="000000"/>
+          <w:sz w:val="21"/>
+          <w:szCs w:val="21"/>
+          <w:lang w:val="en-US" w:eastAsia="de-CH"/>
+        </w:rPr>
+        <w:t xml:space="preserve"> </w:t>
+      </w:r>
+      <w:r>
+        <w:rPr>
+          <w:rFonts w:ascii="Consolas" w:eastAsia="Times New Roman" w:hAnsi="Consolas" w:cs="Times New Roman"/>
+          <w:color w:val="AF00DB"/>
+          <w:sz w:val="21"/>
+          <w:szCs w:val="21"/>
+          <w:lang w:val="en-US" w:eastAsia="de-CH"/>
+        </w:rPr>
+        <w:t>from</w:t>
+      </w:r>
+      <w:r>
+        <w:rPr>
+          <w:rFonts w:ascii="Consolas" w:eastAsia="Times New Roman" w:hAnsi="Consolas" w:cs="Times New Roman"/>
+          <w:color w:val="000000"/>
+          <w:sz w:val="21"/>
+          <w:szCs w:val="21"/>
+          <w:lang w:val="en-US" w:eastAsia="de-CH"/>
+        </w:rPr>
+        <w:t xml:space="preserve"> </w:t>
+      </w:r>
+      <w:proofErr w:type="gramStart"/>
+      <w:r>
+        <w:rPr>
+          <w:rFonts w:ascii="Consolas" w:eastAsia="Times New Roman" w:hAnsi="Consolas" w:cs="Times New Roman"/>
+          <w:color w:val="A31515"/>
+          <w:sz w:val="21"/>
+          <w:szCs w:val="21"/>
+          <w:lang w:val="en-US" w:eastAsia="de-CH"/>
+        </w:rPr>
+        <w:t>'./</w:t>
+      </w:r>
+      <w:proofErr w:type="spellStart"/>
+      <w:proofErr w:type="gramEnd"/>
+      <w:r>
+        <w:rPr>
+          <w:rFonts w:ascii="Consolas" w:eastAsia="Times New Roman" w:hAnsi="Consolas" w:cs="Times New Roman"/>
+          <w:color w:val="A31515"/>
+          <w:sz w:val="21"/>
+          <w:szCs w:val="21"/>
+          <w:lang w:val="en-US" w:eastAsia="de-CH"/>
+        </w:rPr>
+        <w:t>PersonSearchPanel</w:t>
+      </w:r>
+      <w:proofErr w:type="spellEnd"/>
+      <w:r>
+        <w:rPr>
+          <w:rFonts w:ascii="Consolas" w:eastAsia="Times New Roman" w:hAnsi="Consolas" w:cs="Times New Roman"/>
+          <w:color w:val="A31515"/>
+          <w:sz w:val="21"/>
+          <w:szCs w:val="21"/>
+          <w:lang w:val="en-US" w:eastAsia="de-CH"/>
+        </w:rPr>
+        <w:t>'</w:t>
+      </w:r>
+      <w:r>
+        <w:rPr>
+          <w:rFonts w:ascii="Consolas" w:eastAsia="Times New Roman" w:hAnsi="Consolas" w:cs="Times New Roman"/>
+          <w:color w:val="000000"/>
+          <w:sz w:val="21"/>
+          <w:szCs w:val="21"/>
+          <w:lang w:val="en-US" w:eastAsia="de-CH"/>
+        </w:rPr>
+        <w:t>;</w:t>
+      </w:r>
+    </w:p>
+    <w:p>
+      <w:pPr>
+        <w:shd w:val="clear" w:color="auto" w:fill="FFFFFF"/>
+        <w:spacing w:line="285" w:lineRule="atLeast"/>
+        <w:rPr>
+          <w:rFonts w:ascii="Consolas" w:eastAsia="Times New Roman" w:hAnsi="Consolas" w:cs="Times New Roman"/>
+          <w:color w:val="000000"/>
+          <w:sz w:val="21"/>
+          <w:szCs w:val="21"/>
+          <w:lang w:val="en-US" w:eastAsia="de-CH"/>
+        </w:rPr>
+      </w:pPr>
+    </w:p>
+    <w:p>
+      <w:pPr>
+        <w:shd w:val="clear" w:color="auto" w:fill="FFFFFF"/>
+        <w:spacing w:line="285" w:lineRule="atLeast"/>
+        <w:rPr>
+          <w:rFonts w:ascii="Consolas" w:eastAsia="Times New Roman" w:hAnsi="Consolas" w:cs="Times New Roman"/>
+          <w:color w:val="000000"/>
+          <w:sz w:val="21"/>
+          <w:szCs w:val="21"/>
+          <w:lang w:val="en-US" w:eastAsia="de-CH"/>
+        </w:rPr>
+      </w:pPr>
+      <w:r>
+        <w:rPr>
+          <w:rFonts w:ascii="Consolas" w:eastAsia="Times New Roman" w:hAnsi="Consolas" w:cs="Times New Roman"/>
+          <w:color w:val="0000FF"/>
+          <w:sz w:val="21"/>
+          <w:szCs w:val="21"/>
+          <w:lang w:val="en-US" w:eastAsia="de-CH"/>
+        </w:rPr>
+        <w:t>class</w:t>
+      </w:r>
+      <w:r>
+        <w:rPr>
+          <w:rFonts w:ascii="Consolas" w:eastAsia="Times New Roman" w:hAnsi="Consolas" w:cs="Times New Roman"/>
+          <w:color w:val="000000"/>
+          <w:sz w:val="21"/>
+          <w:szCs w:val="21"/>
+          <w:lang w:val="en-US" w:eastAsia="de-CH"/>
+        </w:rPr>
+        <w:t xml:space="preserve"> </w:t>
+      </w:r>
+      <w:r>
+        <w:rPr>
+          <w:rFonts w:ascii="Consolas" w:eastAsia="Times New Roman" w:hAnsi="Consolas" w:cs="Times New Roman"/>
+          <w:color w:val="267F99"/>
+          <w:sz w:val="21"/>
+          <w:szCs w:val="21"/>
+          <w:lang w:val="en-US" w:eastAsia="de-CH"/>
+        </w:rPr>
+        <w:t>App</w:t>
+      </w:r>
+      <w:r>
+        <w:rPr>
+          <w:rFonts w:ascii="Consolas" w:eastAsia="Times New Roman" w:hAnsi="Consolas" w:cs="Times New Roman"/>
+          <w:color w:val="000000"/>
+          <w:sz w:val="21"/>
+          <w:szCs w:val="21"/>
+          <w:lang w:val="en-US" w:eastAsia="de-CH"/>
+        </w:rPr>
+        <w:t xml:space="preserve"> </w:t>
+      </w:r>
+      <w:r>
+        <w:rPr>
+          <w:rFonts w:ascii="Consolas" w:eastAsia="Times New Roman" w:hAnsi="Consolas" w:cs="Times New Roman"/>
+          <w:color w:val="0000FF"/>
+          <w:sz w:val="21"/>
+          <w:szCs w:val="21"/>
+          <w:lang w:val="en-US" w:eastAsia="de-CH"/>
+        </w:rPr>
+        <w:t>extends</w:t>
+      </w:r>
+      <w:r>
+        <w:rPr>
+          <w:rFonts w:ascii="Consolas" w:eastAsia="Times New Roman" w:hAnsi="Consolas" w:cs="Times New Roman"/>
+          <w:color w:val="000000"/>
+          <w:sz w:val="21"/>
+          <w:szCs w:val="21"/>
+          <w:lang w:val="en-US" w:eastAsia="de-CH"/>
+        </w:rPr>
+        <w:t xml:space="preserve"> </w:t>
+      </w:r>
+      <w:r>
+        <w:rPr>
+          <w:rFonts w:ascii="Consolas" w:eastAsia="Times New Roman" w:hAnsi="Consolas" w:cs="Times New Roman"/>
+          <w:color w:val="267F99"/>
+          <w:sz w:val="21"/>
+          <w:szCs w:val="21"/>
+          <w:lang w:val="en-US" w:eastAsia="de-CH"/>
+        </w:rPr>
+        <w:t>Component</w:t>
+      </w:r>
+      <w:r>
+        <w:rPr>
+          <w:rFonts w:ascii="Consolas" w:eastAsia="Times New Roman" w:hAnsi="Consolas" w:cs="Times New Roman"/>
+          <w:color w:val="000000"/>
+          <w:sz w:val="21"/>
+          <w:szCs w:val="21"/>
+          <w:lang w:val="en-US" w:eastAsia="de-CH"/>
+        </w:rPr>
+        <w:t xml:space="preserve"> {</w:t>
+      </w:r>
+    </w:p>
+    <w:p>
+      <w:pPr>
+        <w:shd w:val="clear" w:color="auto" w:fill="FFFFFF"/>
+        <w:spacing w:line="285" w:lineRule="atLeast"/>
+        <w:rPr>
+          <w:rFonts w:ascii="Consolas" w:eastAsia="Times New Roman" w:hAnsi="Consolas" w:cs="Times New Roman"/>
+          <w:color w:val="000000"/>
+          <w:sz w:val="21"/>
+          <w:szCs w:val="21"/>
+          <w:lang w:val="en-US" w:eastAsia="de-CH"/>
+        </w:rPr>
+      </w:pPr>
+    </w:p>
+    <w:p>
+      <w:pPr>
+        <w:shd w:val="clear" w:color="auto" w:fill="FFFFFF"/>
+        <w:spacing w:line="285" w:lineRule="atLeast"/>
+        <w:rPr>
+          <w:rFonts w:ascii="Consolas" w:eastAsia="Times New Roman" w:hAnsi="Consolas" w:cs="Times New Roman"/>
+          <w:color w:val="000000"/>
+          <w:sz w:val="21"/>
+          <w:szCs w:val="21"/>
+          <w:lang w:val="en-US" w:eastAsia="de-CH"/>
+        </w:rPr>
+      </w:pPr>
+      <w:r>
+        <w:rPr>
+          <w:rFonts w:ascii="Consolas" w:eastAsia="Times New Roman" w:hAnsi="Consolas" w:cs="Times New Roman"/>
+          <w:color w:val="000000"/>
+          <w:sz w:val="21"/>
+          <w:szCs w:val="21"/>
+          <w:lang w:val="en-US" w:eastAsia="de-CH"/>
+        </w:rPr>
+        <w:t xml:space="preserve">  </w:t>
+      </w:r>
+      <w:proofErr w:type="gramStart"/>
+      <w:r>
+        <w:rPr>
+          <w:rFonts w:ascii="Consolas" w:eastAsia="Times New Roman" w:hAnsi="Consolas" w:cs="Times New Roman"/>
+          <w:color w:val="795E26"/>
+          <w:sz w:val="21"/>
+          <w:szCs w:val="21"/>
+          <w:lang w:val="en-US" w:eastAsia="de-CH"/>
+        </w:rPr>
+        <w:t>render</w:t>
+      </w:r>
+      <w:r>
+        <w:rPr>
+          <w:rFonts w:ascii="Consolas" w:eastAsia="Times New Roman" w:hAnsi="Consolas" w:cs="Times New Roman"/>
+          <w:color w:val="000000"/>
+          <w:sz w:val="21"/>
+          <w:szCs w:val="21"/>
+          <w:lang w:val="en-US" w:eastAsia="de-CH"/>
+        </w:rPr>
+        <w:t>(</w:t>
+      </w:r>
+      <w:proofErr w:type="gramEnd"/>
+      <w:r>
+        <w:rPr>
+          <w:rFonts w:ascii="Consolas" w:eastAsia="Times New Roman" w:hAnsi="Consolas" w:cs="Times New Roman"/>
+          <w:color w:val="000000"/>
+          <w:sz w:val="21"/>
+          <w:szCs w:val="21"/>
+          <w:lang w:val="en-US" w:eastAsia="de-CH"/>
+        </w:rPr>
+        <w:t>) {</w:t>
+      </w:r>
+    </w:p>
+    <w:p>
+      <w:pPr>
+        <w:shd w:val="clear" w:color="auto" w:fill="FFFFFF"/>
+        <w:spacing w:line="285" w:lineRule="atLeast"/>
+        <w:rPr>
+          <w:rFonts w:ascii="Consolas" w:eastAsia="Times New Roman" w:hAnsi="Consolas" w:cs="Times New Roman"/>
+          <w:color w:val="000000"/>
+          <w:sz w:val="21"/>
+          <w:szCs w:val="21"/>
+          <w:lang w:val="en-US" w:eastAsia="de-CH"/>
+        </w:rPr>
+      </w:pPr>
+      <w:r>
+        <w:rPr>
+          <w:rFonts w:ascii="Consolas" w:eastAsia="Times New Roman" w:hAnsi="Consolas" w:cs="Times New Roman"/>
+          <w:color w:val="000000"/>
+          <w:sz w:val="21"/>
+          <w:szCs w:val="21"/>
+          <w:lang w:val="en-US" w:eastAsia="de-CH"/>
+        </w:rPr>
+        <w:t xml:space="preserve">    </w:t>
+      </w:r>
+      <w:r>
+        <w:rPr>
+          <w:rFonts w:ascii="Consolas" w:eastAsia="Times New Roman" w:hAnsi="Consolas" w:cs="Times New Roman"/>
+          <w:color w:val="0000FF"/>
+          <w:sz w:val="21"/>
+          <w:szCs w:val="21"/>
+          <w:lang w:val="en-US" w:eastAsia="de-CH"/>
+        </w:rPr>
+        <w:t>let</w:t>
+      </w:r>
+      <w:r>
+        <w:rPr>
+          <w:rFonts w:ascii="Consolas" w:eastAsia="Times New Roman" w:hAnsi="Consolas" w:cs="Times New Roman"/>
+          <w:color w:val="000000"/>
+          <w:sz w:val="21"/>
+          <w:szCs w:val="21"/>
+          <w:lang w:val="en-US" w:eastAsia="de-CH"/>
+        </w:rPr>
+        <w:t xml:space="preserve"> </w:t>
+      </w:r>
+      <w:proofErr w:type="spellStart"/>
+      <w:r>
+        <w:rPr>
+          <w:rFonts w:ascii="Consolas" w:eastAsia="Times New Roman" w:hAnsi="Consolas" w:cs="Times New Roman"/>
+          <w:color w:val="001080"/>
+          <w:sz w:val="21"/>
+          <w:szCs w:val="21"/>
+          <w:lang w:val="en-US" w:eastAsia="de-CH"/>
+        </w:rPr>
+        <w:t>welcomeMessage</w:t>
+      </w:r>
+      <w:proofErr w:type="spellEnd"/>
+      <w:r>
+        <w:rPr>
+          <w:rFonts w:ascii="Consolas" w:eastAsia="Times New Roman" w:hAnsi="Consolas" w:cs="Times New Roman"/>
+          <w:color w:val="000000"/>
+          <w:sz w:val="21"/>
+          <w:szCs w:val="21"/>
+          <w:lang w:val="en-US" w:eastAsia="de-CH"/>
+        </w:rPr>
+        <w:t>;</w:t>
+      </w:r>
+    </w:p>
+    <w:p>
+      <w:pPr>
+        <w:shd w:val="clear" w:color="auto" w:fill="FFFFFF"/>
+        <w:spacing w:line="285" w:lineRule="atLeast"/>
+        <w:rPr>
+          <w:rFonts w:ascii="Consolas" w:eastAsia="Times New Roman" w:hAnsi="Consolas" w:cs="Times New Roman"/>
+          <w:color w:val="000000"/>
+          <w:sz w:val="21"/>
+          <w:szCs w:val="21"/>
+          <w:lang w:val="en-US" w:eastAsia="de-CH"/>
+        </w:rPr>
+      </w:pPr>
+      <w:r>
+        <w:rPr>
+          <w:rFonts w:ascii="Consolas" w:eastAsia="Times New Roman" w:hAnsi="Consolas" w:cs="Times New Roman"/>
+          <w:color w:val="000000"/>
+          <w:sz w:val="21"/>
+          <w:szCs w:val="21"/>
+          <w:lang w:val="en-US" w:eastAsia="de-CH"/>
+        </w:rPr>
+        <w:t xml:space="preserve">    </w:t>
+      </w:r>
+      <w:r>
+        <w:rPr>
+          <w:rFonts w:ascii="Consolas" w:eastAsia="Times New Roman" w:hAnsi="Consolas" w:cs="Times New Roman"/>
+          <w:color w:val="0000FF"/>
+          <w:sz w:val="21"/>
+          <w:szCs w:val="21"/>
+          <w:lang w:val="en-US" w:eastAsia="de-CH"/>
+        </w:rPr>
+        <w:t>let</w:t>
+      </w:r>
+      <w:r>
+        <w:rPr>
+          <w:rFonts w:ascii="Consolas" w:eastAsia="Times New Roman" w:hAnsi="Consolas" w:cs="Times New Roman"/>
+          <w:color w:val="000000"/>
+          <w:sz w:val="21"/>
+          <w:szCs w:val="21"/>
+          <w:lang w:val="en-US" w:eastAsia="de-CH"/>
+        </w:rPr>
+        <w:t xml:space="preserve"> </w:t>
+      </w:r>
+      <w:proofErr w:type="spellStart"/>
+      <w:r>
+        <w:rPr>
+          <w:rFonts w:ascii="Consolas" w:eastAsia="Times New Roman" w:hAnsi="Consolas" w:cs="Times New Roman"/>
+          <w:color w:val="001080"/>
+          <w:sz w:val="21"/>
+          <w:szCs w:val="21"/>
+          <w:lang w:val="en-US" w:eastAsia="de-CH"/>
+        </w:rPr>
+        <w:t>personSearchPanel</w:t>
+      </w:r>
+      <w:proofErr w:type="spellEnd"/>
+    </w:p>
+    <w:p>
+      <w:pPr>
+        <w:shd w:val="clear" w:color="auto" w:fill="FFFFFF"/>
+        <w:spacing w:line="285" w:lineRule="atLeast"/>
+        <w:rPr>
+          <w:rFonts w:ascii="Consolas" w:eastAsia="Times New Roman" w:hAnsi="Consolas" w:cs="Times New Roman"/>
+          <w:color w:val="000000"/>
+          <w:sz w:val="21"/>
+          <w:szCs w:val="21"/>
+          <w:lang w:val="en-US" w:eastAsia="de-CH"/>
+        </w:rPr>
+      </w:pPr>
+      <w:r>
+        <w:rPr>
+          <w:rFonts w:ascii="Consolas" w:eastAsia="Times New Roman" w:hAnsi="Consolas" w:cs="Times New Roman"/>
+          <w:color w:val="000000"/>
+          <w:sz w:val="21"/>
+          <w:szCs w:val="21"/>
+          <w:lang w:val="en-US" w:eastAsia="de-CH"/>
+        </w:rPr>
+        <w:t xml:space="preserve">    </w:t>
+      </w:r>
+      <w:r>
+        <w:rPr>
+          <w:rFonts w:ascii="Consolas" w:eastAsia="Times New Roman" w:hAnsi="Consolas" w:cs="Times New Roman"/>
+          <w:color w:val="AF00DB"/>
+          <w:sz w:val="21"/>
+          <w:szCs w:val="21"/>
+          <w:lang w:val="en-US" w:eastAsia="de-CH"/>
+        </w:rPr>
+        <w:t>if</w:t>
+      </w:r>
+      <w:r>
+        <w:rPr>
+          <w:rFonts w:ascii="Consolas" w:eastAsia="Times New Roman" w:hAnsi="Consolas" w:cs="Times New Roman"/>
+          <w:color w:val="000000"/>
+          <w:sz w:val="21"/>
+          <w:szCs w:val="21"/>
+          <w:lang w:val="en-US" w:eastAsia="de-CH"/>
+        </w:rPr>
+        <w:t xml:space="preserve"> (</w:t>
+      </w:r>
+      <w:proofErr w:type="spellStart"/>
+      <w:proofErr w:type="gramStart"/>
+      <w:r>
+        <w:rPr>
+          <w:rFonts w:ascii="Consolas" w:eastAsia="Times New Roman" w:hAnsi="Consolas" w:cs="Times New Roman"/>
+          <w:color w:val="0000FF"/>
+          <w:sz w:val="21"/>
+          <w:szCs w:val="21"/>
+          <w:lang w:val="en-US" w:eastAsia="de-CH"/>
+        </w:rPr>
+        <w:t>this</w:t>
+      </w:r>
+      <w:r>
+        <w:rPr>
+          <w:rFonts w:ascii="Consolas" w:eastAsia="Times New Roman" w:hAnsi="Consolas" w:cs="Times New Roman"/>
+          <w:color w:val="000000"/>
+          <w:sz w:val="21"/>
+          <w:szCs w:val="21"/>
+          <w:lang w:val="en-US" w:eastAsia="de-CH"/>
+        </w:rPr>
+        <w:t>.</w:t>
+      </w:r>
+      <w:r>
+        <w:rPr>
+          <w:rFonts w:ascii="Consolas" w:eastAsia="Times New Roman" w:hAnsi="Consolas" w:cs="Times New Roman"/>
+          <w:color w:val="001080"/>
+          <w:sz w:val="21"/>
+          <w:szCs w:val="21"/>
+          <w:lang w:val="en-US" w:eastAsia="de-CH"/>
+        </w:rPr>
+        <w:t>state</w:t>
+      </w:r>
+      <w:proofErr w:type="gramEnd"/>
+      <w:r>
+        <w:rPr>
+          <w:rFonts w:ascii="Consolas" w:eastAsia="Times New Roman" w:hAnsi="Consolas" w:cs="Times New Roman"/>
+          <w:color w:val="000000"/>
+          <w:sz w:val="21"/>
+          <w:szCs w:val="21"/>
+          <w:lang w:val="en-US" w:eastAsia="de-CH"/>
+        </w:rPr>
+        <w:t>.</w:t>
+      </w:r>
+      <w:r>
+        <w:rPr>
+          <w:rFonts w:ascii="Consolas" w:eastAsia="Times New Roman" w:hAnsi="Consolas" w:cs="Times New Roman"/>
+          <w:color w:val="001080"/>
+          <w:sz w:val="21"/>
+          <w:szCs w:val="21"/>
+          <w:lang w:val="en-US" w:eastAsia="de-CH"/>
+        </w:rPr>
+        <w:t>isLoggedIn</w:t>
+      </w:r>
+      <w:proofErr w:type="spellEnd"/>
+      <w:r>
+        <w:rPr>
+          <w:rFonts w:ascii="Consolas" w:eastAsia="Times New Roman" w:hAnsi="Consolas" w:cs="Times New Roman"/>
+          <w:color w:val="000000"/>
+          <w:sz w:val="21"/>
+          <w:szCs w:val="21"/>
+          <w:lang w:val="en-US" w:eastAsia="de-CH"/>
+        </w:rPr>
+        <w:t>) {</w:t>
+      </w:r>
+    </w:p>
+    <w:p>
+      <w:pPr>
+        <w:shd w:val="clear" w:color="auto" w:fill="FFFFFF"/>
+        <w:spacing w:line="285" w:lineRule="atLeast"/>
+        <w:rPr>
+          <w:rFonts w:ascii="Consolas" w:eastAsia="Times New Roman" w:hAnsi="Consolas" w:cs="Times New Roman"/>
+          <w:color w:val="000000"/>
+          <w:sz w:val="21"/>
+          <w:szCs w:val="21"/>
+          <w:lang w:val="en-US" w:eastAsia="de-CH"/>
+        </w:rPr>
+      </w:pPr>
+      <w:r>
+        <w:rPr>
+          <w:rFonts w:ascii="Consolas" w:eastAsia="Times New Roman" w:hAnsi="Consolas" w:cs="Times New Roman"/>
+          <w:color w:val="000000"/>
+          <w:sz w:val="21"/>
+          <w:szCs w:val="21"/>
+          <w:lang w:val="en-US" w:eastAsia="de-CH"/>
+        </w:rPr>
+        <w:t xml:space="preserve">        </w:t>
+      </w:r>
+      <w:proofErr w:type="spellStart"/>
+      <w:r>
+        <w:rPr>
+          <w:rFonts w:ascii="Consolas" w:eastAsia="Times New Roman" w:hAnsi="Consolas" w:cs="Times New Roman"/>
+          <w:color w:val="001080"/>
+          <w:sz w:val="21"/>
+          <w:szCs w:val="21"/>
+          <w:lang w:val="en-US" w:eastAsia="de-CH"/>
+        </w:rPr>
+        <w:t>welcomeMessage</w:t>
+      </w:r>
+      <w:proofErr w:type="spellEnd"/>
+      <w:r>
+        <w:rPr>
+          <w:rFonts w:ascii="Consolas" w:eastAsia="Times New Roman" w:hAnsi="Consolas" w:cs="Times New Roman"/>
+          <w:color w:val="000000"/>
+          <w:sz w:val="21"/>
+          <w:szCs w:val="21"/>
+          <w:lang w:val="en-US" w:eastAsia="de-CH"/>
+        </w:rPr>
+        <w:t xml:space="preserve"> = </w:t>
+      </w:r>
+      <w:r>
+        <w:rPr>
+          <w:rFonts w:ascii="Consolas" w:eastAsia="Times New Roman" w:hAnsi="Consolas" w:cs="Times New Roman"/>
+          <w:color w:val="800000"/>
+          <w:sz w:val="21"/>
+          <w:szCs w:val="21"/>
+          <w:lang w:val="en-US" w:eastAsia="de-CH"/>
+        </w:rPr>
+        <w:t>&lt;div</w:t>
+      </w:r>
+      <w:proofErr w:type="gramStart"/>
+      <w:r>
+        <w:rPr>
+          <w:rFonts w:ascii="Consolas" w:eastAsia="Times New Roman" w:hAnsi="Consolas" w:cs="Times New Roman"/>
+          <w:color w:val="800000"/>
+          <w:sz w:val="21"/>
+          <w:szCs w:val="21"/>
+          <w:lang w:val="en-US" w:eastAsia="de-CH"/>
+        </w:rPr>
+        <w:t>&gt;</w:t>
+      </w:r>
+      <w:r>
+        <w:rPr>
+          <w:rFonts w:ascii="Consolas" w:eastAsia="Times New Roman" w:hAnsi="Consolas" w:cs="Times New Roman"/>
+          <w:color w:val="0000FF"/>
+          <w:sz w:val="21"/>
+          <w:szCs w:val="21"/>
+          <w:lang w:val="en-US" w:eastAsia="de-CH"/>
+        </w:rPr>
+        <w:t>{</w:t>
+      </w:r>
+      <w:proofErr w:type="gramEnd"/>
+      <w:r>
+        <w:rPr>
+          <w:rFonts w:ascii="Consolas" w:eastAsia="Times New Roman" w:hAnsi="Consolas" w:cs="Times New Roman"/>
+          <w:color w:val="A31515"/>
+          <w:sz w:val="21"/>
+          <w:szCs w:val="21"/>
+          <w:lang w:val="en-US" w:eastAsia="de-CH"/>
+        </w:rPr>
+        <w:t>'Welcome '</w:t>
+      </w:r>
+      <w:r>
+        <w:rPr>
+          <w:rFonts w:ascii="Consolas" w:eastAsia="Times New Roman" w:hAnsi="Consolas" w:cs="Times New Roman"/>
+          <w:color w:val="000000"/>
+          <w:sz w:val="21"/>
+          <w:szCs w:val="21"/>
+          <w:lang w:val="en-US" w:eastAsia="de-CH"/>
+        </w:rPr>
+        <w:t xml:space="preserve"> + </w:t>
+      </w:r>
+      <w:r>
+        <w:rPr>
+          <w:rFonts w:ascii="Consolas" w:eastAsia="Times New Roman" w:hAnsi="Consolas" w:cs="Times New Roman"/>
+          <w:color w:val="0000FF"/>
+          <w:sz w:val="21"/>
+          <w:szCs w:val="21"/>
+          <w:lang w:val="en-US" w:eastAsia="de-CH"/>
+        </w:rPr>
+        <w:t>this</w:t>
+      </w:r>
+      <w:r>
+        <w:rPr>
+          <w:rFonts w:ascii="Consolas" w:eastAsia="Times New Roman" w:hAnsi="Consolas" w:cs="Times New Roman"/>
+          <w:color w:val="000000"/>
+          <w:sz w:val="21"/>
+          <w:szCs w:val="21"/>
+          <w:lang w:val="en-US" w:eastAsia="de-CH"/>
+        </w:rPr>
+        <w:t>.</w:t>
+      </w:r>
+      <w:r>
+        <w:rPr>
+          <w:rFonts w:ascii="Consolas" w:eastAsia="Times New Roman" w:hAnsi="Consolas" w:cs="Times New Roman"/>
+          <w:color w:val="001080"/>
+          <w:sz w:val="21"/>
+          <w:szCs w:val="21"/>
+          <w:lang w:val="en-US" w:eastAsia="de-CH"/>
+        </w:rPr>
+        <w:t>props</w:t>
+      </w:r>
+      <w:r>
+        <w:rPr>
+          <w:rFonts w:ascii="Consolas" w:eastAsia="Times New Roman" w:hAnsi="Consolas" w:cs="Times New Roman"/>
+          <w:color w:val="000000"/>
+          <w:sz w:val="21"/>
+          <w:szCs w:val="21"/>
+          <w:lang w:val="en-US" w:eastAsia="de-CH"/>
+        </w:rPr>
+        <w:t>.</w:t>
+      </w:r>
+      <w:r>
+        <w:rPr>
+          <w:rFonts w:ascii="Consolas" w:eastAsia="Times New Roman" w:hAnsi="Consolas" w:cs="Times New Roman"/>
+          <w:color w:val="001080"/>
+          <w:sz w:val="21"/>
+          <w:szCs w:val="21"/>
+          <w:lang w:val="en-US" w:eastAsia="de-CH"/>
+        </w:rPr>
+        <w:t>name</w:t>
+      </w:r>
+      <w:r>
+        <w:rPr>
+          <w:rFonts w:ascii="Consolas" w:eastAsia="Times New Roman" w:hAnsi="Consolas" w:cs="Times New Roman"/>
+          <w:color w:val="0000FF"/>
+          <w:sz w:val="21"/>
+          <w:szCs w:val="21"/>
+          <w:lang w:val="en-US" w:eastAsia="de-CH"/>
+        </w:rPr>
+        <w:t>}</w:t>
+      </w:r>
+      <w:r>
+        <w:rPr>
+          <w:rFonts w:ascii="Consolas" w:eastAsia="Times New Roman" w:hAnsi="Consolas" w:cs="Times New Roman"/>
+          <w:color w:val="800000"/>
+          <w:sz w:val="21"/>
+          <w:szCs w:val="21"/>
+          <w:lang w:val="en-US" w:eastAsia="de-CH"/>
+        </w:rPr>
+        <w:t>&lt;/div&gt;</w:t>
+      </w:r>
+      <w:r>
+        <w:rPr>
+          <w:rFonts w:ascii="Consolas" w:eastAsia="Times New Roman" w:hAnsi="Consolas" w:cs="Times New Roman"/>
+          <w:color w:val="000000"/>
+          <w:sz w:val="21"/>
+          <w:szCs w:val="21"/>
+          <w:lang w:val="en-US" w:eastAsia="de-CH"/>
+        </w:rPr>
+        <w:t>;</w:t>
+      </w:r>
+    </w:p>
+    <w:p>
+      <w:pPr>
+        <w:shd w:val="clear" w:color="auto" w:fill="FFFFFF"/>
+        <w:spacing w:line="285" w:lineRule="atLeast"/>
+        <w:rPr>
+          <w:rFonts w:ascii="Consolas" w:eastAsia="Times New Roman" w:hAnsi="Consolas" w:cs="Times New Roman"/>
+          <w:color w:val="000000"/>
+          <w:sz w:val="21"/>
+          <w:szCs w:val="21"/>
+          <w:lang w:val="en-US" w:eastAsia="de-CH"/>
+        </w:rPr>
+      </w:pPr>
+      <w:r>
+        <w:rPr>
+          <w:rFonts w:ascii="Consolas" w:eastAsia="Times New Roman" w:hAnsi="Consolas" w:cs="Times New Roman"/>
+          <w:color w:val="000000"/>
+          <w:sz w:val="21"/>
+          <w:szCs w:val="21"/>
+          <w:lang w:val="en-US" w:eastAsia="de-CH"/>
+        </w:rPr>
+        <w:t xml:space="preserve">        </w:t>
+      </w:r>
+      <w:proofErr w:type="spellStart"/>
+      <w:r>
+        <w:rPr>
+          <w:rFonts w:ascii="Consolas" w:eastAsia="Times New Roman" w:hAnsi="Consolas" w:cs="Times New Roman"/>
+          <w:color w:val="001080"/>
+          <w:sz w:val="21"/>
+          <w:szCs w:val="21"/>
+          <w:lang w:val="en-US" w:eastAsia="de-CH"/>
+        </w:rPr>
+        <w:t>personSearchPanel</w:t>
+      </w:r>
+      <w:proofErr w:type="spellEnd"/>
+      <w:r>
+        <w:rPr>
+          <w:rFonts w:ascii="Consolas" w:eastAsia="Times New Roman" w:hAnsi="Consolas" w:cs="Times New Roman"/>
+          <w:color w:val="000000"/>
+          <w:sz w:val="21"/>
+          <w:szCs w:val="21"/>
+          <w:lang w:val="en-US" w:eastAsia="de-CH"/>
+        </w:rPr>
+        <w:t xml:space="preserve"> = </w:t>
+      </w:r>
+      <w:r>
+        <w:rPr>
+          <w:rFonts w:ascii="Consolas" w:eastAsia="Times New Roman" w:hAnsi="Consolas" w:cs="Times New Roman"/>
+          <w:color w:val="800000"/>
+          <w:sz w:val="21"/>
+          <w:szCs w:val="21"/>
+          <w:lang w:val="en-US" w:eastAsia="de-CH"/>
+        </w:rPr>
+        <w:t>&lt;</w:t>
+      </w:r>
+      <w:proofErr w:type="spellStart"/>
+      <w:r>
+        <w:rPr>
+          <w:rFonts w:ascii="Consolas" w:eastAsia="Times New Roman" w:hAnsi="Consolas" w:cs="Times New Roman"/>
+          <w:color w:val="267F99"/>
+          <w:sz w:val="21"/>
+          <w:szCs w:val="21"/>
+          <w:lang w:val="en-US" w:eastAsia="de-CH"/>
+        </w:rPr>
+        <w:t>PersonSearchPanel</w:t>
+      </w:r>
+      <w:proofErr w:type="spellEnd"/>
+      <w:r>
+        <w:rPr>
+          <w:rFonts w:ascii="Consolas" w:eastAsia="Times New Roman" w:hAnsi="Consolas" w:cs="Times New Roman"/>
+          <w:color w:val="000000"/>
+          <w:sz w:val="21"/>
+          <w:szCs w:val="21"/>
+          <w:lang w:val="en-US" w:eastAsia="de-CH"/>
+        </w:rPr>
+        <w:t xml:space="preserve"> </w:t>
+      </w:r>
+      <w:r>
+        <w:rPr>
+          <w:rFonts w:ascii="Consolas" w:eastAsia="Times New Roman" w:hAnsi="Consolas" w:cs="Times New Roman"/>
+          <w:color w:val="800000"/>
+          <w:sz w:val="21"/>
+          <w:szCs w:val="21"/>
+          <w:lang w:val="en-US" w:eastAsia="de-CH"/>
+        </w:rPr>
+        <w:t>/&gt;</w:t>
+      </w:r>
+    </w:p>
+    <w:p>
+      <w:pPr>
+        <w:shd w:val="clear" w:color="auto" w:fill="FFFFFF"/>
+        <w:spacing w:line="285" w:lineRule="atLeast"/>
+        <w:rPr>
+          <w:rFonts w:ascii="Consolas" w:eastAsia="Times New Roman" w:hAnsi="Consolas" w:cs="Times New Roman"/>
+          <w:color w:val="000000"/>
+          <w:sz w:val="21"/>
+          <w:szCs w:val="21"/>
+          <w:lang w:val="en-US" w:eastAsia="de-CH"/>
+        </w:rPr>
+      </w:pPr>
+      <w:r>
+        <w:rPr>
+          <w:rFonts w:ascii="Consolas" w:eastAsia="Times New Roman" w:hAnsi="Consolas" w:cs="Times New Roman"/>
+          <w:color w:val="000000"/>
+          <w:sz w:val="21"/>
+          <w:szCs w:val="21"/>
+          <w:lang w:val="en-US" w:eastAsia="de-CH"/>
+        </w:rPr>
+        <w:t xml:space="preserve">    }</w:t>
+      </w:r>
+    </w:p>
+    <w:p>
+      <w:pPr>
+        <w:shd w:val="clear" w:color="auto" w:fill="FFFFFF"/>
+        <w:spacing w:line="285" w:lineRule="atLeast"/>
+        <w:rPr>
+          <w:rFonts w:ascii="Consolas" w:eastAsia="Times New Roman" w:hAnsi="Consolas" w:cs="Times New Roman"/>
+          <w:color w:val="000000"/>
+          <w:sz w:val="21"/>
+          <w:szCs w:val="21"/>
+          <w:lang w:val="en-US" w:eastAsia="de-CH"/>
+        </w:rPr>
+      </w:pPr>
+      <w:r>
+        <w:rPr>
+          <w:rFonts w:ascii="Consolas" w:eastAsia="Times New Roman" w:hAnsi="Consolas" w:cs="Times New Roman"/>
+          <w:color w:val="000000"/>
+          <w:sz w:val="21"/>
+          <w:szCs w:val="21"/>
+          <w:lang w:val="en-US" w:eastAsia="de-CH"/>
+        </w:rPr>
+        <w:t xml:space="preserve">    </w:t>
+      </w:r>
+      <w:r>
+        <w:rPr>
+          <w:rFonts w:ascii="Consolas" w:eastAsia="Times New Roman" w:hAnsi="Consolas" w:cs="Times New Roman"/>
+          <w:color w:val="AF00DB"/>
+          <w:sz w:val="21"/>
+          <w:szCs w:val="21"/>
+          <w:lang w:val="en-US" w:eastAsia="de-CH"/>
+        </w:rPr>
+        <w:t>return</w:t>
+      </w:r>
+      <w:r>
+        <w:rPr>
+          <w:rFonts w:ascii="Consolas" w:eastAsia="Times New Roman" w:hAnsi="Consolas" w:cs="Times New Roman"/>
+          <w:color w:val="000000"/>
+          <w:sz w:val="21"/>
+          <w:szCs w:val="21"/>
+          <w:lang w:val="en-US" w:eastAsia="de-CH"/>
+        </w:rPr>
+        <w:t xml:space="preserve"> (</w:t>
+      </w:r>
+    </w:p>
+    <w:p>
+      <w:pPr>
+        <w:shd w:val="clear" w:color="auto" w:fill="FFFFFF"/>
+        <w:spacing w:line="285" w:lineRule="atLeast"/>
+        <w:rPr>
+          <w:rFonts w:ascii="Consolas" w:eastAsia="Times New Roman" w:hAnsi="Consolas" w:cs="Times New Roman"/>
+          <w:color w:val="000000"/>
+          <w:sz w:val="21"/>
+          <w:szCs w:val="21"/>
+          <w:lang w:val="en-US" w:eastAsia="de-CH"/>
+        </w:rPr>
+      </w:pPr>
+      <w:r>
+        <w:rPr>
+          <w:rFonts w:ascii="Consolas" w:eastAsia="Times New Roman" w:hAnsi="Consolas" w:cs="Times New Roman"/>
+          <w:color w:val="000000"/>
+          <w:sz w:val="21"/>
+          <w:szCs w:val="21"/>
+          <w:lang w:val="en-US" w:eastAsia="de-CH"/>
+        </w:rPr>
+        <w:t xml:space="preserve">      </w:t>
+      </w:r>
+      <w:r>
+        <w:rPr>
+          <w:rFonts w:ascii="Consolas" w:eastAsia="Times New Roman" w:hAnsi="Consolas" w:cs="Times New Roman"/>
+          <w:color w:val="800000"/>
+          <w:sz w:val="21"/>
+          <w:szCs w:val="21"/>
+          <w:lang w:val="en-US" w:eastAsia="de-CH"/>
+        </w:rPr>
+        <w:t>&lt;div</w:t>
+      </w:r>
+      <w:r>
+        <w:rPr>
+          <w:rFonts w:ascii="Consolas" w:eastAsia="Times New Roman" w:hAnsi="Consolas" w:cs="Times New Roman"/>
+          <w:color w:val="000000"/>
+          <w:sz w:val="21"/>
+          <w:szCs w:val="21"/>
+          <w:lang w:val="en-US" w:eastAsia="de-CH"/>
+        </w:rPr>
+        <w:t xml:space="preserve"> </w:t>
+      </w:r>
+      <w:proofErr w:type="spellStart"/>
+      <w:r>
+        <w:rPr>
+          <w:rFonts w:ascii="Consolas" w:eastAsia="Times New Roman" w:hAnsi="Consolas" w:cs="Times New Roman"/>
+          <w:color w:val="FF0000"/>
+          <w:sz w:val="21"/>
+          <w:szCs w:val="21"/>
+          <w:lang w:val="en-US" w:eastAsia="de-CH"/>
+        </w:rPr>
+        <w:t>className</w:t>
+      </w:r>
+      <w:proofErr w:type="spellEnd"/>
+      <w:r>
+        <w:rPr>
+          <w:rFonts w:ascii="Consolas" w:eastAsia="Times New Roman" w:hAnsi="Consolas" w:cs="Times New Roman"/>
+          <w:color w:val="000000"/>
+          <w:sz w:val="21"/>
+          <w:szCs w:val="21"/>
+          <w:lang w:val="en-US" w:eastAsia="de-CH"/>
+        </w:rPr>
+        <w:t>=</w:t>
+      </w:r>
+      <w:r>
+        <w:rPr>
+          <w:rFonts w:ascii="Consolas" w:eastAsia="Times New Roman" w:hAnsi="Consolas" w:cs="Times New Roman"/>
+          <w:color w:val="A31515"/>
+          <w:sz w:val="21"/>
+          <w:szCs w:val="21"/>
+          <w:lang w:val="en-US" w:eastAsia="de-CH"/>
+        </w:rPr>
+        <w:t>"App"</w:t>
+      </w:r>
+      <w:r>
+        <w:rPr>
+          <w:rFonts w:ascii="Consolas" w:eastAsia="Times New Roman" w:hAnsi="Consolas" w:cs="Times New Roman"/>
+          <w:color w:val="800000"/>
+          <w:sz w:val="21"/>
+          <w:szCs w:val="21"/>
+          <w:lang w:val="en-US" w:eastAsia="de-CH"/>
+        </w:rPr>
+        <w:t>&gt;</w:t>
+      </w:r>
+    </w:p>
+    <w:p>
+      <w:pPr>
+        <w:shd w:val="clear" w:color="auto" w:fill="FFFFFF"/>
+        <w:spacing w:line="285" w:lineRule="atLeast"/>
+        <w:rPr>
+          <w:rFonts w:ascii="Consolas" w:eastAsia="Times New Roman" w:hAnsi="Consolas" w:cs="Times New Roman"/>
+          <w:color w:val="000000"/>
+          <w:sz w:val="21"/>
+          <w:szCs w:val="21"/>
+          <w:lang w:val="en-US" w:eastAsia="de-CH"/>
+        </w:rPr>
+      </w:pPr>
+      <w:r>
+        <w:rPr>
+          <w:rFonts w:ascii="Consolas" w:eastAsia="Times New Roman" w:hAnsi="Consolas" w:cs="Times New Roman"/>
+          <w:color w:val="000000"/>
+          <w:sz w:val="21"/>
+          <w:szCs w:val="21"/>
+          <w:lang w:val="en-US" w:eastAsia="de-CH"/>
+        </w:rPr>
+        <w:t xml:space="preserve">        </w:t>
+      </w:r>
+      <w:r>
+        <w:rPr>
+          <w:rFonts w:ascii="Consolas" w:eastAsia="Times New Roman" w:hAnsi="Consolas" w:cs="Times New Roman"/>
+          <w:color w:val="800000"/>
+          <w:sz w:val="21"/>
+          <w:szCs w:val="21"/>
+          <w:lang w:val="en-US" w:eastAsia="de-CH"/>
+        </w:rPr>
+        <w:t>&lt;header</w:t>
+      </w:r>
+      <w:r>
+        <w:rPr>
+          <w:rFonts w:ascii="Consolas" w:eastAsia="Times New Roman" w:hAnsi="Consolas" w:cs="Times New Roman"/>
+          <w:color w:val="000000"/>
+          <w:sz w:val="21"/>
+          <w:szCs w:val="21"/>
+          <w:lang w:val="en-US" w:eastAsia="de-CH"/>
+        </w:rPr>
+        <w:t xml:space="preserve"> </w:t>
+      </w:r>
+      <w:proofErr w:type="spellStart"/>
+      <w:r>
+        <w:rPr>
+          <w:rFonts w:ascii="Consolas" w:eastAsia="Times New Roman" w:hAnsi="Consolas" w:cs="Times New Roman"/>
+          <w:color w:val="FF0000"/>
+          <w:sz w:val="21"/>
+          <w:szCs w:val="21"/>
+          <w:lang w:val="en-US" w:eastAsia="de-CH"/>
+        </w:rPr>
+        <w:t>className</w:t>
+      </w:r>
+      <w:proofErr w:type="spellEnd"/>
+      <w:r>
+        <w:rPr>
+          <w:rFonts w:ascii="Consolas" w:eastAsia="Times New Roman" w:hAnsi="Consolas" w:cs="Times New Roman"/>
+          <w:color w:val="000000"/>
+          <w:sz w:val="21"/>
+          <w:szCs w:val="21"/>
+          <w:lang w:val="en-US" w:eastAsia="de-CH"/>
+        </w:rPr>
+        <w:t>=</w:t>
+      </w:r>
+      <w:r>
+        <w:rPr>
+          <w:rFonts w:ascii="Consolas" w:eastAsia="Times New Roman" w:hAnsi="Consolas" w:cs="Times New Roman"/>
+          <w:color w:val="A31515"/>
+          <w:sz w:val="21"/>
+          <w:szCs w:val="21"/>
+          <w:lang w:val="en-US" w:eastAsia="de-CH"/>
+        </w:rPr>
+        <w:t>"App-header"</w:t>
+      </w:r>
+      <w:r>
+        <w:rPr>
+          <w:rFonts w:ascii="Consolas" w:eastAsia="Times New Roman" w:hAnsi="Consolas" w:cs="Times New Roman"/>
+          <w:color w:val="800000"/>
+          <w:sz w:val="21"/>
+          <w:szCs w:val="21"/>
+          <w:lang w:val="en-US" w:eastAsia="de-CH"/>
+        </w:rPr>
+        <w:t>&gt;</w:t>
+      </w:r>
+    </w:p>
+    <w:p>
+      <w:pPr>
+        <w:shd w:val="clear" w:color="auto" w:fill="FFFFFF"/>
+        <w:spacing w:line="285" w:lineRule="atLeast"/>
+        <w:rPr>
+          <w:rFonts w:ascii="Consolas" w:eastAsia="Times New Roman" w:hAnsi="Consolas" w:cs="Times New Roman"/>
+          <w:color w:val="000000"/>
+          <w:sz w:val="21"/>
+          <w:szCs w:val="21"/>
+          <w:lang w:val="en-US" w:eastAsia="de-CH"/>
+        </w:rPr>
+      </w:pPr>
+      <w:r>
+        <w:rPr>
+          <w:rFonts w:ascii="Consolas" w:eastAsia="Times New Roman" w:hAnsi="Consolas" w:cs="Times New Roman"/>
+          <w:color w:val="000000"/>
+          <w:sz w:val="21"/>
+          <w:szCs w:val="21"/>
+          <w:lang w:val="en-US" w:eastAsia="de-CH"/>
+        </w:rPr>
+        <w:t xml:space="preserve">          </w:t>
+      </w:r>
+      <w:r>
+        <w:rPr>
+          <w:rFonts w:ascii="Consolas" w:eastAsia="Times New Roman" w:hAnsi="Consolas" w:cs="Times New Roman"/>
+          <w:color w:val="800000"/>
+          <w:sz w:val="21"/>
+          <w:szCs w:val="21"/>
+          <w:lang w:val="en-US" w:eastAsia="de-CH"/>
+        </w:rPr>
+        <w:t>&lt;</w:t>
+      </w:r>
+      <w:proofErr w:type="spellStart"/>
+      <w:r>
+        <w:rPr>
+          <w:rFonts w:ascii="Consolas" w:eastAsia="Times New Roman" w:hAnsi="Consolas" w:cs="Times New Roman"/>
+          <w:color w:val="800000"/>
+          <w:sz w:val="21"/>
+          <w:szCs w:val="21"/>
+          <w:lang w:val="en-US" w:eastAsia="de-CH"/>
+        </w:rPr>
+        <w:t>img</w:t>
+      </w:r>
+      <w:proofErr w:type="spellEnd"/>
+      <w:r>
+        <w:rPr>
+          <w:rFonts w:ascii="Consolas" w:eastAsia="Times New Roman" w:hAnsi="Consolas" w:cs="Times New Roman"/>
+          <w:color w:val="000000"/>
+          <w:sz w:val="21"/>
+          <w:szCs w:val="21"/>
+          <w:lang w:val="en-US" w:eastAsia="de-CH"/>
+        </w:rPr>
+        <w:t xml:space="preserve"> </w:t>
+      </w:r>
+      <w:proofErr w:type="spellStart"/>
+      <w:r>
+        <w:rPr>
+          <w:rFonts w:ascii="Consolas" w:eastAsia="Times New Roman" w:hAnsi="Consolas" w:cs="Times New Roman"/>
+          <w:color w:val="FF0000"/>
+          <w:sz w:val="21"/>
+          <w:szCs w:val="21"/>
+          <w:lang w:val="en-US" w:eastAsia="de-CH"/>
+        </w:rPr>
+        <w:t>src</w:t>
+      </w:r>
+      <w:proofErr w:type="spellEnd"/>
+      <w:r>
+        <w:rPr>
+          <w:rFonts w:ascii="Consolas" w:eastAsia="Times New Roman" w:hAnsi="Consolas" w:cs="Times New Roman"/>
+          <w:color w:val="000000"/>
+          <w:sz w:val="21"/>
+          <w:szCs w:val="21"/>
+          <w:lang w:val="en-US" w:eastAsia="de-CH"/>
+        </w:rPr>
+        <w:t>=</w:t>
+      </w:r>
+      <w:r>
+        <w:rPr>
+          <w:rFonts w:ascii="Consolas" w:eastAsia="Times New Roman" w:hAnsi="Consolas" w:cs="Times New Roman"/>
+          <w:color w:val="0000FF"/>
+          <w:sz w:val="21"/>
+          <w:szCs w:val="21"/>
+          <w:lang w:val="en-US" w:eastAsia="de-CH"/>
+        </w:rPr>
+        <w:t>{</w:t>
+      </w:r>
+      <w:r>
+        <w:rPr>
+          <w:rFonts w:ascii="Consolas" w:eastAsia="Times New Roman" w:hAnsi="Consolas" w:cs="Times New Roman"/>
+          <w:color w:val="001080"/>
+          <w:sz w:val="21"/>
+          <w:szCs w:val="21"/>
+          <w:lang w:val="en-US" w:eastAsia="de-CH"/>
+        </w:rPr>
+        <w:t>logo</w:t>
+      </w:r>
+      <w:r>
+        <w:rPr>
+          <w:rFonts w:ascii="Consolas" w:eastAsia="Times New Roman" w:hAnsi="Consolas" w:cs="Times New Roman"/>
+          <w:color w:val="0000FF"/>
+          <w:sz w:val="21"/>
+          <w:szCs w:val="21"/>
+          <w:lang w:val="en-US" w:eastAsia="de-CH"/>
+        </w:rPr>
+        <w:t>}</w:t>
+      </w:r>
+      <w:r>
+        <w:rPr>
+          <w:rFonts w:ascii="Consolas" w:eastAsia="Times New Roman" w:hAnsi="Consolas" w:cs="Times New Roman"/>
+          <w:color w:val="000000"/>
+          <w:sz w:val="21"/>
+          <w:szCs w:val="21"/>
+          <w:lang w:val="en-US" w:eastAsia="de-CH"/>
+        </w:rPr>
+        <w:t xml:space="preserve"> </w:t>
+      </w:r>
+      <w:proofErr w:type="spellStart"/>
+      <w:r>
+        <w:rPr>
+          <w:rFonts w:ascii="Consolas" w:eastAsia="Times New Roman" w:hAnsi="Consolas" w:cs="Times New Roman"/>
+          <w:color w:val="FF0000"/>
+          <w:sz w:val="21"/>
+          <w:szCs w:val="21"/>
+          <w:lang w:val="en-US" w:eastAsia="de-CH"/>
+        </w:rPr>
+        <w:t>className</w:t>
+      </w:r>
+      <w:proofErr w:type="spellEnd"/>
+      <w:r>
+        <w:rPr>
+          <w:rFonts w:ascii="Consolas" w:eastAsia="Times New Roman" w:hAnsi="Consolas" w:cs="Times New Roman"/>
+          <w:color w:val="000000"/>
+          <w:sz w:val="21"/>
+          <w:szCs w:val="21"/>
+          <w:lang w:val="en-US" w:eastAsia="de-CH"/>
+        </w:rPr>
+        <w:t>=</w:t>
+      </w:r>
+      <w:r>
+        <w:rPr>
+          <w:rFonts w:ascii="Consolas" w:eastAsia="Times New Roman" w:hAnsi="Consolas" w:cs="Times New Roman"/>
+          <w:color w:val="A31515"/>
+          <w:sz w:val="21"/>
+          <w:szCs w:val="21"/>
+          <w:lang w:val="en-US" w:eastAsia="de-CH"/>
+        </w:rPr>
+        <w:t>"App-logo"</w:t>
+      </w:r>
+      <w:r>
+        <w:rPr>
+          <w:rFonts w:ascii="Consolas" w:eastAsia="Times New Roman" w:hAnsi="Consolas" w:cs="Times New Roman"/>
+          <w:color w:val="000000"/>
+          <w:sz w:val="21"/>
+          <w:szCs w:val="21"/>
+          <w:lang w:val="en-US" w:eastAsia="de-CH"/>
+        </w:rPr>
+        <w:t xml:space="preserve"> </w:t>
+      </w:r>
+      <w:r>
+        <w:rPr>
+          <w:rFonts w:ascii="Consolas" w:eastAsia="Times New Roman" w:hAnsi="Consolas" w:cs="Times New Roman"/>
+          <w:color w:val="FF0000"/>
+          <w:sz w:val="21"/>
+          <w:szCs w:val="21"/>
+          <w:lang w:val="en-US" w:eastAsia="de-CH"/>
+        </w:rPr>
+        <w:t>alt</w:t>
+      </w:r>
+      <w:r>
+        <w:rPr>
+          <w:rFonts w:ascii="Consolas" w:eastAsia="Times New Roman" w:hAnsi="Consolas" w:cs="Times New Roman"/>
+          <w:color w:val="000000"/>
+          <w:sz w:val="21"/>
+          <w:szCs w:val="21"/>
+          <w:lang w:val="en-US" w:eastAsia="de-CH"/>
+        </w:rPr>
+        <w:t>=</w:t>
+      </w:r>
+      <w:r>
+        <w:rPr>
+          <w:rFonts w:ascii="Consolas" w:eastAsia="Times New Roman" w:hAnsi="Consolas" w:cs="Times New Roman"/>
+          <w:color w:val="A31515"/>
+          <w:sz w:val="21"/>
+          <w:szCs w:val="21"/>
+          <w:lang w:val="en-US" w:eastAsia="de-CH"/>
+        </w:rPr>
+        <w:t>"logo"</w:t>
+      </w:r>
+      <w:r>
+        <w:rPr>
+          <w:rFonts w:ascii="Consolas" w:eastAsia="Times New Roman" w:hAnsi="Consolas" w:cs="Times New Roman"/>
+          <w:color w:val="000000"/>
+          <w:sz w:val="21"/>
+          <w:szCs w:val="21"/>
+          <w:lang w:val="en-US" w:eastAsia="de-CH"/>
+        </w:rPr>
+        <w:t xml:space="preserve"> </w:t>
+      </w:r>
+      <w:r>
+        <w:rPr>
+          <w:rFonts w:ascii="Consolas" w:eastAsia="Times New Roman" w:hAnsi="Consolas" w:cs="Times New Roman"/>
+          <w:color w:val="800000"/>
+          <w:sz w:val="21"/>
+          <w:szCs w:val="21"/>
+          <w:lang w:val="en-US" w:eastAsia="de-CH"/>
+        </w:rPr>
+        <w:t>/&gt;</w:t>
+      </w:r>
+    </w:p>
+    <w:p>
+      <w:pPr>
+        <w:shd w:val="clear" w:color="auto" w:fill="FFFFFF"/>
+        <w:spacing w:line="285" w:lineRule="atLeast"/>
+        <w:rPr>
+          <w:rFonts w:ascii="Consolas" w:eastAsia="Times New Roman" w:hAnsi="Consolas" w:cs="Times New Roman"/>
+          <w:color w:val="000000"/>
+          <w:sz w:val="21"/>
+          <w:szCs w:val="21"/>
+          <w:lang w:val="en-US" w:eastAsia="de-CH"/>
+        </w:rPr>
+      </w:pPr>
+      <w:r>
+        <w:rPr>
+          <w:rFonts w:ascii="Consolas" w:eastAsia="Times New Roman" w:hAnsi="Consolas" w:cs="Times New Roman"/>
+          <w:color w:val="000000"/>
+          <w:sz w:val="21"/>
+          <w:szCs w:val="21"/>
+          <w:lang w:val="en-US" w:eastAsia="de-CH"/>
+        </w:rPr>
+        <w:t xml:space="preserve">        </w:t>
+      </w:r>
+      <w:r>
+        <w:rPr>
+          <w:rFonts w:ascii="Consolas" w:eastAsia="Times New Roman" w:hAnsi="Consolas" w:cs="Times New Roman"/>
+          <w:color w:val="800000"/>
+          <w:sz w:val="21"/>
+          <w:szCs w:val="21"/>
+          <w:lang w:val="en-US" w:eastAsia="de-CH"/>
+        </w:rPr>
+        <w:t>&lt;/header&gt;</w:t>
+      </w:r>
+    </w:p>
+    <w:p>
+      <w:pPr>
+        <w:shd w:val="clear" w:color="auto" w:fill="FFFFFF"/>
+        <w:spacing w:line="285" w:lineRule="atLeast"/>
+        <w:rPr>
+          <w:rFonts w:ascii="Consolas" w:eastAsia="Times New Roman" w:hAnsi="Consolas" w:cs="Times New Roman"/>
+          <w:color w:val="000000"/>
+          <w:sz w:val="21"/>
+          <w:szCs w:val="21"/>
+          <w:lang w:val="en-US" w:eastAsia="de-CH"/>
+        </w:rPr>
+      </w:pPr>
+      <w:r>
+        <w:rPr>
+          <w:rFonts w:ascii="Consolas" w:eastAsia="Times New Roman" w:hAnsi="Consolas" w:cs="Times New Roman"/>
+          <w:color w:val="000000"/>
+          <w:sz w:val="21"/>
+          <w:szCs w:val="21"/>
+          <w:lang w:val="en-US" w:eastAsia="de-CH"/>
+        </w:rPr>
+        <w:t xml:space="preserve">        </w:t>
+      </w:r>
+      <w:r>
+        <w:rPr>
+          <w:rFonts w:ascii="Consolas" w:eastAsia="Times New Roman" w:hAnsi="Consolas" w:cs="Times New Roman"/>
+          <w:color w:val="800000"/>
+          <w:sz w:val="21"/>
+          <w:szCs w:val="21"/>
+          <w:lang w:val="en-US" w:eastAsia="de-CH"/>
+        </w:rPr>
+        <w:t>&lt;main&gt;</w:t>
+      </w:r>
+    </w:p>
+    <w:p>
+      <w:pPr>
+        <w:shd w:val="clear" w:color="auto" w:fill="FFFFFF"/>
+        <w:spacing w:line="285" w:lineRule="atLeast"/>
+        <w:rPr>
+          <w:rFonts w:ascii="Consolas" w:eastAsia="Times New Roman" w:hAnsi="Consolas" w:cs="Times New Roman"/>
+          <w:color w:val="000000"/>
+          <w:sz w:val="21"/>
+          <w:szCs w:val="21"/>
+          <w:lang w:val="en-US" w:eastAsia="de-CH"/>
+        </w:rPr>
+      </w:pPr>
+      <w:r>
+        <w:rPr>
+          <w:rFonts w:ascii="Consolas" w:eastAsia="Times New Roman" w:hAnsi="Consolas" w:cs="Times New Roman"/>
+          <w:color w:val="000000"/>
+          <w:sz w:val="21"/>
+          <w:szCs w:val="21"/>
+          <w:lang w:val="en-US" w:eastAsia="de-CH"/>
+        </w:rPr>
+        <w:t xml:space="preserve">          </w:t>
+      </w:r>
+      <w:r>
+        <w:rPr>
+          <w:rFonts w:ascii="Consolas" w:eastAsia="Times New Roman" w:hAnsi="Consolas" w:cs="Times New Roman"/>
+          <w:color w:val="800000"/>
+          <w:sz w:val="21"/>
+          <w:szCs w:val="21"/>
+          <w:lang w:val="en-US" w:eastAsia="de-CH"/>
+        </w:rPr>
+        <w:t>&lt;</w:t>
+      </w:r>
+      <w:r>
+        <w:rPr>
+          <w:rFonts w:ascii="Consolas" w:eastAsia="Times New Roman" w:hAnsi="Consolas" w:cs="Times New Roman"/>
+          <w:color w:val="267F99"/>
+          <w:sz w:val="21"/>
+          <w:szCs w:val="21"/>
+          <w:lang w:val="en-US" w:eastAsia="de-CH"/>
+        </w:rPr>
+        <w:t>Timer</w:t>
+      </w:r>
+      <w:r>
+        <w:rPr>
+          <w:rFonts w:ascii="Consolas" w:eastAsia="Times New Roman" w:hAnsi="Consolas" w:cs="Times New Roman"/>
+          <w:color w:val="800000"/>
+          <w:sz w:val="21"/>
+          <w:szCs w:val="21"/>
+          <w:lang w:val="en-US" w:eastAsia="de-CH"/>
+        </w:rPr>
+        <w:t>&gt;&lt;/</w:t>
+      </w:r>
+      <w:r>
+        <w:rPr>
+          <w:rFonts w:ascii="Consolas" w:eastAsia="Times New Roman" w:hAnsi="Consolas" w:cs="Times New Roman"/>
+          <w:color w:val="267F99"/>
+          <w:sz w:val="21"/>
+          <w:szCs w:val="21"/>
+          <w:lang w:val="en-US" w:eastAsia="de-CH"/>
+        </w:rPr>
+        <w:t>Timer</w:t>
+      </w:r>
+      <w:r>
+        <w:rPr>
+          <w:rFonts w:ascii="Consolas" w:eastAsia="Times New Roman" w:hAnsi="Consolas" w:cs="Times New Roman"/>
+          <w:color w:val="800000"/>
+          <w:sz w:val="21"/>
+          <w:szCs w:val="21"/>
+          <w:lang w:val="en-US" w:eastAsia="de-CH"/>
+        </w:rPr>
+        <w:t>&gt;</w:t>
+      </w:r>
+    </w:p>
+    <w:p>
+      <w:pPr>
+        <w:shd w:val="clear" w:color="auto" w:fill="FFFFFF"/>
+        <w:spacing w:line="285" w:lineRule="atLeast"/>
+        <w:rPr>
+          <w:rFonts w:ascii="Consolas" w:eastAsia="Times New Roman" w:hAnsi="Consolas" w:cs="Times New Roman"/>
+          <w:color w:val="000000"/>
+          <w:sz w:val="21"/>
+          <w:szCs w:val="21"/>
+          <w:lang w:val="en-US" w:eastAsia="de-CH"/>
+        </w:rPr>
+      </w:pPr>
+      <w:r>
+        <w:rPr>
+          <w:rFonts w:ascii="Consolas" w:eastAsia="Times New Roman" w:hAnsi="Consolas" w:cs="Times New Roman"/>
+          <w:color w:val="000000"/>
+          <w:sz w:val="21"/>
+          <w:szCs w:val="21"/>
+          <w:lang w:val="en-US" w:eastAsia="de-CH"/>
+        </w:rPr>
+        <w:t xml:space="preserve">          </w:t>
+      </w:r>
+      <w:r>
+        <w:rPr>
+          <w:rFonts w:ascii="Consolas" w:eastAsia="Times New Roman" w:hAnsi="Consolas" w:cs="Times New Roman"/>
+          <w:color w:val="800000"/>
+          <w:sz w:val="21"/>
+          <w:szCs w:val="21"/>
+          <w:lang w:val="en-US" w:eastAsia="de-CH"/>
+        </w:rPr>
+        <w:t>&lt;</w:t>
+      </w:r>
+      <w:r>
+        <w:rPr>
+          <w:rFonts w:ascii="Consolas" w:eastAsia="Times New Roman" w:hAnsi="Consolas" w:cs="Times New Roman"/>
+          <w:color w:val="267F99"/>
+          <w:sz w:val="21"/>
+          <w:szCs w:val="21"/>
+          <w:lang w:val="en-US" w:eastAsia="de-CH"/>
+        </w:rPr>
+        <w:t>Login</w:t>
+      </w:r>
+      <w:r>
+        <w:rPr>
+          <w:rFonts w:ascii="Consolas" w:eastAsia="Times New Roman" w:hAnsi="Consolas" w:cs="Times New Roman"/>
+          <w:color w:val="000000"/>
+          <w:sz w:val="21"/>
+          <w:szCs w:val="21"/>
+          <w:lang w:val="en-US" w:eastAsia="de-CH"/>
+        </w:rPr>
+        <w:t xml:space="preserve"> </w:t>
+      </w:r>
+      <w:proofErr w:type="spellStart"/>
+      <w:r>
+        <w:rPr>
+          <w:rFonts w:ascii="Consolas" w:eastAsia="Times New Roman" w:hAnsi="Consolas" w:cs="Times New Roman"/>
+          <w:color w:val="FF0000"/>
+          <w:sz w:val="21"/>
+          <w:szCs w:val="21"/>
+          <w:lang w:val="en-US" w:eastAsia="de-CH"/>
+        </w:rPr>
+        <w:t>isLoggedIn</w:t>
+      </w:r>
+      <w:proofErr w:type="spellEnd"/>
+      <w:r>
+        <w:rPr>
+          <w:rFonts w:ascii="Consolas" w:eastAsia="Times New Roman" w:hAnsi="Consolas" w:cs="Times New Roman"/>
+          <w:color w:val="000000"/>
+          <w:sz w:val="21"/>
+          <w:szCs w:val="21"/>
+          <w:lang w:val="en-US" w:eastAsia="de-CH"/>
+        </w:rPr>
+        <w:t>=</w:t>
+      </w:r>
+      <w:r>
+        <w:rPr>
+          <w:rFonts w:ascii="Consolas" w:eastAsia="Times New Roman" w:hAnsi="Consolas" w:cs="Times New Roman"/>
+          <w:color w:val="0000FF"/>
+          <w:sz w:val="21"/>
+          <w:szCs w:val="21"/>
+          <w:lang w:val="en-US" w:eastAsia="de-CH"/>
+        </w:rPr>
+        <w:t>{</w:t>
+      </w:r>
+      <w:proofErr w:type="spellStart"/>
+      <w:proofErr w:type="gramStart"/>
+      <w:r>
+        <w:rPr>
+          <w:rFonts w:ascii="Consolas" w:eastAsia="Times New Roman" w:hAnsi="Consolas" w:cs="Times New Roman"/>
+          <w:color w:val="0000FF"/>
+          <w:sz w:val="21"/>
+          <w:szCs w:val="21"/>
+          <w:lang w:val="en-US" w:eastAsia="de-CH"/>
+        </w:rPr>
+        <w:t>this</w:t>
+      </w:r>
+      <w:r>
+        <w:rPr>
+          <w:rFonts w:ascii="Consolas" w:eastAsia="Times New Roman" w:hAnsi="Consolas" w:cs="Times New Roman"/>
+          <w:color w:val="000000"/>
+          <w:sz w:val="21"/>
+          <w:szCs w:val="21"/>
+          <w:lang w:val="en-US" w:eastAsia="de-CH"/>
+        </w:rPr>
+        <w:t>.</w:t>
+      </w:r>
+      <w:r>
+        <w:rPr>
+          <w:rFonts w:ascii="Consolas" w:eastAsia="Times New Roman" w:hAnsi="Consolas" w:cs="Times New Roman"/>
+          <w:color w:val="001080"/>
+          <w:sz w:val="21"/>
+          <w:szCs w:val="21"/>
+          <w:lang w:val="en-US" w:eastAsia="de-CH"/>
+        </w:rPr>
+        <w:t>state</w:t>
+      </w:r>
+      <w:proofErr w:type="gramEnd"/>
+      <w:r>
+        <w:rPr>
+          <w:rFonts w:ascii="Consolas" w:eastAsia="Times New Roman" w:hAnsi="Consolas" w:cs="Times New Roman"/>
+          <w:color w:val="000000"/>
+          <w:sz w:val="21"/>
+          <w:szCs w:val="21"/>
+          <w:lang w:val="en-US" w:eastAsia="de-CH"/>
+        </w:rPr>
+        <w:t>.</w:t>
+      </w:r>
+      <w:r>
+        <w:rPr>
+          <w:rFonts w:ascii="Consolas" w:eastAsia="Times New Roman" w:hAnsi="Consolas" w:cs="Times New Roman"/>
+          <w:color w:val="001080"/>
+          <w:sz w:val="21"/>
+          <w:szCs w:val="21"/>
+          <w:lang w:val="en-US" w:eastAsia="de-CH"/>
+        </w:rPr>
+        <w:t>isLoggedIn</w:t>
+      </w:r>
+      <w:proofErr w:type="spellEnd"/>
+      <w:r>
+        <w:rPr>
+          <w:rFonts w:ascii="Consolas" w:eastAsia="Times New Roman" w:hAnsi="Consolas" w:cs="Times New Roman"/>
+          <w:color w:val="0000FF"/>
+          <w:sz w:val="21"/>
+          <w:szCs w:val="21"/>
+          <w:lang w:val="en-US" w:eastAsia="de-CH"/>
+        </w:rPr>
+        <w:t>}</w:t>
+      </w:r>
+      <w:r>
+        <w:rPr>
+          <w:rFonts w:ascii="Consolas" w:eastAsia="Times New Roman" w:hAnsi="Consolas" w:cs="Times New Roman"/>
+          <w:color w:val="000000"/>
+          <w:sz w:val="21"/>
+          <w:szCs w:val="21"/>
+          <w:lang w:val="en-US" w:eastAsia="de-CH"/>
+        </w:rPr>
+        <w:t xml:space="preserve"> </w:t>
+      </w:r>
+      <w:proofErr w:type="spellStart"/>
+      <w:r>
+        <w:rPr>
+          <w:rFonts w:ascii="Consolas" w:eastAsia="Times New Roman" w:hAnsi="Consolas" w:cs="Times New Roman"/>
+          <w:color w:val="FF0000"/>
+          <w:sz w:val="21"/>
+          <w:szCs w:val="21"/>
+          <w:lang w:val="en-US" w:eastAsia="de-CH"/>
+        </w:rPr>
+        <w:t>onChange</w:t>
+      </w:r>
+      <w:proofErr w:type="spellEnd"/>
+      <w:r>
+        <w:rPr>
+          <w:rFonts w:ascii="Consolas" w:eastAsia="Times New Roman" w:hAnsi="Consolas" w:cs="Times New Roman"/>
+          <w:color w:val="000000"/>
+          <w:sz w:val="21"/>
+          <w:szCs w:val="21"/>
+          <w:lang w:val="en-US" w:eastAsia="de-CH"/>
+        </w:rPr>
+        <w:t>=</w:t>
+      </w:r>
+      <w:r>
+        <w:rPr>
+          <w:rFonts w:ascii="Consolas" w:eastAsia="Times New Roman" w:hAnsi="Consolas" w:cs="Times New Roman"/>
+          <w:color w:val="0000FF"/>
+          <w:sz w:val="21"/>
+          <w:szCs w:val="21"/>
+          <w:lang w:val="en-US" w:eastAsia="de-CH"/>
+        </w:rPr>
+        <w:t>{</w:t>
+      </w:r>
+      <w:proofErr w:type="spellStart"/>
+      <w:r>
+        <w:rPr>
+          <w:rFonts w:ascii="Consolas" w:eastAsia="Times New Roman" w:hAnsi="Consolas" w:cs="Times New Roman"/>
+          <w:color w:val="0000FF"/>
+          <w:sz w:val="21"/>
+          <w:szCs w:val="21"/>
+          <w:lang w:val="en-US" w:eastAsia="de-CH"/>
+        </w:rPr>
+        <w:t>this</w:t>
+      </w:r>
+      <w:r>
+        <w:rPr>
+          <w:rFonts w:ascii="Consolas" w:eastAsia="Times New Roman" w:hAnsi="Consolas" w:cs="Times New Roman"/>
+          <w:color w:val="000000"/>
+          <w:sz w:val="21"/>
+          <w:szCs w:val="21"/>
+          <w:lang w:val="en-US" w:eastAsia="de-CH"/>
+        </w:rPr>
+        <w:t>.</w:t>
+      </w:r>
+      <w:r>
+        <w:rPr>
+          <w:rFonts w:ascii="Consolas" w:eastAsia="Times New Roman" w:hAnsi="Consolas" w:cs="Times New Roman"/>
+          <w:color w:val="001080"/>
+          <w:sz w:val="21"/>
+          <w:szCs w:val="21"/>
+          <w:lang w:val="en-US" w:eastAsia="de-CH"/>
+        </w:rPr>
+        <w:t>onLoginChange</w:t>
+      </w:r>
+      <w:proofErr w:type="spellEnd"/>
+      <w:r>
+        <w:rPr>
+          <w:rFonts w:ascii="Consolas" w:eastAsia="Times New Roman" w:hAnsi="Consolas" w:cs="Times New Roman"/>
+          <w:color w:val="0000FF"/>
+          <w:sz w:val="21"/>
+          <w:szCs w:val="21"/>
+          <w:lang w:val="en-US" w:eastAsia="de-CH"/>
+        </w:rPr>
+        <w:t>}</w:t>
+      </w:r>
+      <w:r>
+        <w:rPr>
+          <w:rFonts w:ascii="Consolas" w:eastAsia="Times New Roman" w:hAnsi="Consolas" w:cs="Times New Roman"/>
+          <w:color w:val="800000"/>
+          <w:sz w:val="21"/>
+          <w:szCs w:val="21"/>
+          <w:lang w:val="en-US" w:eastAsia="de-CH"/>
+        </w:rPr>
+        <w:t>&gt;&lt;/</w:t>
+      </w:r>
+      <w:r>
+        <w:rPr>
+          <w:rFonts w:ascii="Consolas" w:eastAsia="Times New Roman" w:hAnsi="Consolas" w:cs="Times New Roman"/>
+          <w:color w:val="267F99"/>
+          <w:sz w:val="21"/>
+          <w:szCs w:val="21"/>
+          <w:lang w:val="en-US" w:eastAsia="de-CH"/>
+        </w:rPr>
+        <w:t>Login</w:t>
+      </w:r>
+      <w:r>
+        <w:rPr>
+          <w:rFonts w:ascii="Consolas" w:eastAsia="Times New Roman" w:hAnsi="Consolas" w:cs="Times New Roman"/>
+          <w:color w:val="800000"/>
+          <w:sz w:val="21"/>
+          <w:szCs w:val="21"/>
+          <w:lang w:val="en-US" w:eastAsia="de-CH"/>
+        </w:rPr>
+        <w:t>&gt;</w:t>
+      </w:r>
+    </w:p>
+    <w:p>
+      <w:pPr>
+        <w:shd w:val="clear" w:color="auto" w:fill="FFFFFF"/>
+        <w:spacing w:line="285" w:lineRule="atLeast"/>
+        <w:rPr>
+          <w:rFonts w:ascii="Consolas" w:eastAsia="Times New Roman" w:hAnsi="Consolas" w:cs="Times New Roman"/>
+          <w:color w:val="000000"/>
+          <w:sz w:val="21"/>
+          <w:szCs w:val="21"/>
+          <w:lang w:val="en-US" w:eastAsia="de-CH"/>
+        </w:rPr>
+      </w:pPr>
+      <w:r>
+        <w:rPr>
+          <w:rFonts w:ascii="Consolas" w:eastAsia="Times New Roman" w:hAnsi="Consolas" w:cs="Times New Roman"/>
+          <w:color w:val="000000"/>
+          <w:sz w:val="21"/>
+          <w:szCs w:val="21"/>
+          <w:lang w:val="en-US" w:eastAsia="de-CH"/>
+        </w:rPr>
+        <w:t xml:space="preserve">          </w:t>
+      </w:r>
+      <w:r>
+        <w:rPr>
+          <w:rFonts w:ascii="Consolas" w:eastAsia="Times New Roman" w:hAnsi="Consolas" w:cs="Times New Roman"/>
+          <w:color w:val="0000FF"/>
+          <w:sz w:val="21"/>
+          <w:szCs w:val="21"/>
+          <w:lang w:val="en-US" w:eastAsia="de-CH"/>
+        </w:rPr>
+        <w:t>{</w:t>
+      </w:r>
+      <w:proofErr w:type="spellStart"/>
+      <w:r>
+        <w:rPr>
+          <w:rFonts w:ascii="Consolas" w:eastAsia="Times New Roman" w:hAnsi="Consolas" w:cs="Times New Roman"/>
+          <w:color w:val="001080"/>
+          <w:sz w:val="21"/>
+          <w:szCs w:val="21"/>
+          <w:lang w:val="en-US" w:eastAsia="de-CH"/>
+        </w:rPr>
+        <w:t>welcomeMessage</w:t>
+      </w:r>
+      <w:proofErr w:type="spellEnd"/>
+      <w:r>
+        <w:rPr>
+          <w:rFonts w:ascii="Consolas" w:eastAsia="Times New Roman" w:hAnsi="Consolas" w:cs="Times New Roman"/>
+          <w:color w:val="0000FF"/>
+          <w:sz w:val="21"/>
+          <w:szCs w:val="21"/>
+          <w:lang w:val="en-US" w:eastAsia="de-CH"/>
+        </w:rPr>
+        <w:t>}</w:t>
+      </w:r>
+    </w:p>
+    <w:p>
+      <w:pPr>
+        <w:shd w:val="clear" w:color="auto" w:fill="FFFFFF"/>
+        <w:spacing w:line="285" w:lineRule="atLeast"/>
+        <w:rPr>
+          <w:rFonts w:ascii="Consolas" w:eastAsia="Times New Roman" w:hAnsi="Consolas" w:cs="Times New Roman"/>
+          <w:color w:val="000000"/>
+          <w:sz w:val="21"/>
+          <w:szCs w:val="21"/>
+          <w:lang w:val="en-US" w:eastAsia="de-CH"/>
+        </w:rPr>
+      </w:pPr>
+      <w:r>
+        <w:rPr>
+          <w:rFonts w:ascii="Consolas" w:eastAsia="Times New Roman" w:hAnsi="Consolas" w:cs="Times New Roman"/>
+          <w:color w:val="000000"/>
+          <w:sz w:val="21"/>
+          <w:szCs w:val="21"/>
+          <w:lang w:val="en-US" w:eastAsia="de-CH"/>
+        </w:rPr>
+        <w:t xml:space="preserve">          </w:t>
+      </w:r>
+      <w:r>
+        <w:rPr>
+          <w:rFonts w:ascii="Consolas" w:eastAsia="Times New Roman" w:hAnsi="Consolas" w:cs="Times New Roman"/>
+          <w:color w:val="0000FF"/>
+          <w:sz w:val="21"/>
+          <w:szCs w:val="21"/>
+          <w:lang w:val="en-US" w:eastAsia="de-CH"/>
+        </w:rPr>
+        <w:t>{</w:t>
+      </w:r>
+      <w:proofErr w:type="spellStart"/>
+      <w:r>
+        <w:rPr>
+          <w:rFonts w:ascii="Consolas" w:eastAsia="Times New Roman" w:hAnsi="Consolas" w:cs="Times New Roman"/>
+          <w:color w:val="001080"/>
+          <w:sz w:val="21"/>
+          <w:szCs w:val="21"/>
+          <w:lang w:val="en-US" w:eastAsia="de-CH"/>
+        </w:rPr>
+        <w:t>personSearchPanel</w:t>
+      </w:r>
+      <w:proofErr w:type="spellEnd"/>
+      <w:r>
+        <w:rPr>
+          <w:rFonts w:ascii="Consolas" w:eastAsia="Times New Roman" w:hAnsi="Consolas" w:cs="Times New Roman"/>
+          <w:color w:val="0000FF"/>
+          <w:sz w:val="21"/>
+          <w:szCs w:val="21"/>
+          <w:lang w:val="en-US" w:eastAsia="de-CH"/>
+        </w:rPr>
+        <w:t>}</w:t>
+      </w:r>
+    </w:p>
+    <w:p>
+      <w:pPr>
+        <w:shd w:val="clear" w:color="auto" w:fill="FFFFFF"/>
+        <w:spacing w:line="285" w:lineRule="atLeast"/>
+        <w:rPr>
+          <w:rFonts w:ascii="Consolas" w:eastAsia="Times New Roman" w:hAnsi="Consolas" w:cs="Times New Roman"/>
+          <w:color w:val="000000"/>
+          <w:sz w:val="21"/>
+          <w:szCs w:val="21"/>
+          <w:lang w:val="en-US" w:eastAsia="de-CH"/>
+        </w:rPr>
+      </w:pPr>
+      <w:r>
+        <w:rPr>
+          <w:rFonts w:ascii="Consolas" w:eastAsia="Times New Roman" w:hAnsi="Consolas" w:cs="Times New Roman"/>
+          <w:color w:val="000000"/>
+          <w:sz w:val="21"/>
+          <w:szCs w:val="21"/>
+          <w:lang w:val="en-US" w:eastAsia="de-CH"/>
+        </w:rPr>
+        <w:t xml:space="preserve">        </w:t>
+      </w:r>
+      <w:r>
+        <w:rPr>
+          <w:rFonts w:ascii="Consolas" w:eastAsia="Times New Roman" w:hAnsi="Consolas" w:cs="Times New Roman"/>
+          <w:color w:val="800000"/>
+          <w:sz w:val="21"/>
+          <w:szCs w:val="21"/>
+          <w:lang w:val="en-US" w:eastAsia="de-CH"/>
+        </w:rPr>
+        <w:t>&lt;/main&gt;</w:t>
+      </w:r>
+    </w:p>
+    <w:p>
+      <w:pPr>
+        <w:shd w:val="clear" w:color="auto" w:fill="FFFFFF"/>
+        <w:spacing w:line="285" w:lineRule="atLeast"/>
+        <w:rPr>
+          <w:rFonts w:ascii="Consolas" w:eastAsia="Times New Roman" w:hAnsi="Consolas" w:cs="Times New Roman"/>
+          <w:color w:val="000000"/>
+          <w:sz w:val="21"/>
+          <w:szCs w:val="21"/>
+          <w:lang w:val="en-US" w:eastAsia="de-CH"/>
+        </w:rPr>
+      </w:pPr>
+      <w:r>
+        <w:rPr>
+          <w:rFonts w:ascii="Consolas" w:eastAsia="Times New Roman" w:hAnsi="Consolas" w:cs="Times New Roman"/>
+          <w:color w:val="000000"/>
+          <w:sz w:val="21"/>
+          <w:szCs w:val="21"/>
+          <w:lang w:val="en-US" w:eastAsia="de-CH"/>
+        </w:rPr>
+        <w:t xml:space="preserve">      </w:t>
+      </w:r>
+      <w:r>
+        <w:rPr>
+          <w:rFonts w:ascii="Consolas" w:eastAsia="Times New Roman" w:hAnsi="Consolas" w:cs="Times New Roman"/>
+          <w:color w:val="800000"/>
+          <w:sz w:val="21"/>
+          <w:szCs w:val="21"/>
+          <w:lang w:val="en-US" w:eastAsia="de-CH"/>
+        </w:rPr>
+        <w:t>&lt;/div&gt;</w:t>
+      </w:r>
+    </w:p>
+    <w:p>
+      <w:pPr>
+        <w:shd w:val="clear" w:color="auto" w:fill="FFFFFF"/>
+        <w:spacing w:line="285" w:lineRule="atLeast"/>
+        <w:rPr>
+          <w:rFonts w:ascii="Consolas" w:eastAsia="Times New Roman" w:hAnsi="Consolas" w:cs="Times New Roman"/>
+          <w:color w:val="000000"/>
+          <w:sz w:val="21"/>
+          <w:szCs w:val="21"/>
+          <w:lang w:val="en-US" w:eastAsia="de-CH"/>
+        </w:rPr>
+      </w:pPr>
+      <w:r>
+        <w:rPr>
+          <w:rFonts w:ascii="Consolas" w:eastAsia="Times New Roman" w:hAnsi="Consolas" w:cs="Times New Roman"/>
+          <w:color w:val="000000"/>
+          <w:sz w:val="21"/>
+          <w:szCs w:val="21"/>
+          <w:lang w:val="en-US" w:eastAsia="de-CH"/>
+        </w:rPr>
+        <w:t xml:space="preserve">    );</w:t>
+      </w:r>
+    </w:p>
+    <w:p>
+      <w:pPr>
+        <w:shd w:val="clear" w:color="auto" w:fill="FFFFFF"/>
+        <w:spacing w:line="285" w:lineRule="atLeast"/>
+        <w:rPr>
+          <w:rFonts w:ascii="Consolas" w:eastAsia="Times New Roman" w:hAnsi="Consolas" w:cs="Times New Roman"/>
+          <w:color w:val="000000"/>
+          <w:sz w:val="21"/>
+          <w:szCs w:val="21"/>
+          <w:lang w:val="en-US" w:eastAsia="de-CH"/>
+        </w:rPr>
+      </w:pPr>
+      <w:r>
+        <w:rPr>
+          <w:rFonts w:ascii="Consolas" w:eastAsia="Times New Roman" w:hAnsi="Consolas" w:cs="Times New Roman"/>
+          <w:color w:val="000000"/>
+          <w:sz w:val="21"/>
+          <w:szCs w:val="21"/>
+          <w:lang w:val="en-US" w:eastAsia="de-CH"/>
+        </w:rPr>
+        <w:t xml:space="preserve">  }</w:t>
+      </w:r>
+    </w:p>
+    <w:p>
+      <w:pPr>
+        <w:shd w:val="clear" w:color="auto" w:fill="FFFFFF"/>
+        <w:spacing w:line="285" w:lineRule="atLeast"/>
+        <w:rPr>
+          <w:rFonts w:ascii="Consolas" w:eastAsia="Times New Roman" w:hAnsi="Consolas" w:cs="Times New Roman"/>
+          <w:color w:val="000000"/>
+          <w:sz w:val="21"/>
+          <w:szCs w:val="21"/>
+          <w:lang w:val="en-US" w:eastAsia="de-CH"/>
+        </w:rPr>
+      </w:pPr>
+      <w:r>
+        <w:rPr>
+          <w:rFonts w:ascii="Consolas" w:eastAsia="Times New Roman" w:hAnsi="Consolas" w:cs="Times New Roman"/>
+          <w:color w:val="000000"/>
+          <w:sz w:val="21"/>
+          <w:szCs w:val="21"/>
+          <w:lang w:val="en-US" w:eastAsia="de-CH"/>
+        </w:rPr>
+        <w:t>}</w:t>
+      </w:r>
+    </w:p>
+    <w:p>
+      <w:pPr>
+        <w:pStyle w:val="berschrift2"/>
+        <w:rPr>
+          <w:lang w:eastAsia="de-CH"/>
+        </w:rPr>
+      </w:pPr>
+      <w:proofErr w:type="spellStart"/>
+      <w:r>
+        <w:rPr>
+          <w:lang w:eastAsia="de-CH"/>
+        </w:rPr>
+        <w:t>Pe</w:t>
+      </w:r>
+      <w:r>
+        <w:rPr>
+          <w:lang w:eastAsia="de-CH"/>
+        </w:rPr>
+        <w:t>rsonSearchPanel</w:t>
+      </w:r>
+      <w:proofErr w:type="spellEnd"/>
+    </w:p>
+    <w:p>
+      <w:pPr>
+        <w:shd w:val="clear" w:color="auto" w:fill="FFFFFF"/>
+        <w:spacing w:line="285" w:lineRule="atLeast"/>
+        <w:rPr>
+          <w:rFonts w:ascii="Consolas" w:eastAsia="Times New Roman" w:hAnsi="Consolas" w:cs="Times New Roman"/>
+          <w:color w:val="000000"/>
+          <w:sz w:val="21"/>
+          <w:szCs w:val="21"/>
+          <w:lang w:val="en-US" w:eastAsia="de-CH"/>
+        </w:rPr>
+      </w:pPr>
+      <w:r>
+        <w:rPr>
+          <w:rFonts w:ascii="Consolas" w:eastAsia="Times New Roman" w:hAnsi="Consolas" w:cs="Times New Roman"/>
+          <w:color w:val="AF00DB"/>
+          <w:sz w:val="21"/>
+          <w:szCs w:val="21"/>
+          <w:lang w:val="en-US" w:eastAsia="de-CH"/>
+        </w:rPr>
+        <w:t>import</w:t>
+      </w:r>
+      <w:r>
+        <w:rPr>
+          <w:rFonts w:ascii="Consolas" w:eastAsia="Times New Roman" w:hAnsi="Consolas" w:cs="Times New Roman"/>
+          <w:color w:val="000000"/>
+          <w:sz w:val="21"/>
+          <w:szCs w:val="21"/>
+          <w:lang w:val="en-US" w:eastAsia="de-CH"/>
+        </w:rPr>
+        <w:t xml:space="preserve"> </w:t>
+      </w:r>
+      <w:r>
+        <w:rPr>
+          <w:rFonts w:ascii="Consolas" w:eastAsia="Times New Roman" w:hAnsi="Consolas" w:cs="Times New Roman"/>
+          <w:color w:val="001080"/>
+          <w:sz w:val="21"/>
+          <w:szCs w:val="21"/>
+          <w:lang w:val="en-US" w:eastAsia="de-CH"/>
+        </w:rPr>
+        <w:t>React</w:t>
+      </w:r>
+      <w:r>
+        <w:rPr>
+          <w:rFonts w:ascii="Consolas" w:eastAsia="Times New Roman" w:hAnsi="Consolas" w:cs="Times New Roman"/>
+          <w:color w:val="000000"/>
+          <w:sz w:val="21"/>
+          <w:szCs w:val="21"/>
+          <w:lang w:val="en-US" w:eastAsia="de-CH"/>
+        </w:rPr>
+        <w:t xml:space="preserve"> </w:t>
+      </w:r>
+      <w:r>
+        <w:rPr>
+          <w:rFonts w:ascii="Consolas" w:eastAsia="Times New Roman" w:hAnsi="Consolas" w:cs="Times New Roman"/>
+          <w:color w:val="AF00DB"/>
+          <w:sz w:val="21"/>
+          <w:szCs w:val="21"/>
+          <w:lang w:val="en-US" w:eastAsia="de-CH"/>
+        </w:rPr>
+        <w:t>from</w:t>
+      </w:r>
+      <w:r>
+        <w:rPr>
+          <w:rFonts w:ascii="Consolas" w:eastAsia="Times New Roman" w:hAnsi="Consolas" w:cs="Times New Roman"/>
+          <w:color w:val="000000"/>
+          <w:sz w:val="21"/>
+          <w:szCs w:val="21"/>
+          <w:lang w:val="en-US" w:eastAsia="de-CH"/>
+        </w:rPr>
+        <w:t xml:space="preserve"> </w:t>
+      </w:r>
+      <w:r>
+        <w:rPr>
+          <w:rFonts w:ascii="Consolas" w:eastAsia="Times New Roman" w:hAnsi="Consolas" w:cs="Times New Roman"/>
+          <w:color w:val="A31515"/>
+          <w:sz w:val="21"/>
+          <w:szCs w:val="21"/>
+          <w:lang w:val="en-US" w:eastAsia="de-CH"/>
+        </w:rPr>
+        <w:t>'react'</w:t>
+      </w:r>
+      <w:r>
+        <w:rPr>
+          <w:rFonts w:ascii="Consolas" w:eastAsia="Times New Roman" w:hAnsi="Consolas" w:cs="Times New Roman"/>
+          <w:color w:val="000000"/>
+          <w:sz w:val="21"/>
+          <w:szCs w:val="21"/>
+          <w:lang w:val="en-US" w:eastAsia="de-CH"/>
+        </w:rPr>
+        <w:t>;</w:t>
+      </w:r>
+    </w:p>
+    <w:p>
+      <w:pPr>
+        <w:shd w:val="clear" w:color="auto" w:fill="FFFFFF"/>
+        <w:spacing w:line="285" w:lineRule="atLeast"/>
+        <w:rPr>
+          <w:rFonts w:ascii="Consolas" w:eastAsia="Times New Roman" w:hAnsi="Consolas" w:cs="Times New Roman"/>
+          <w:color w:val="000000"/>
+          <w:sz w:val="21"/>
+          <w:szCs w:val="21"/>
+          <w:lang w:val="en-US" w:eastAsia="de-CH"/>
+        </w:rPr>
+      </w:pPr>
+      <w:r>
+        <w:rPr>
+          <w:rFonts w:ascii="Consolas" w:eastAsia="Times New Roman" w:hAnsi="Consolas" w:cs="Times New Roman"/>
+          <w:color w:val="AF00DB"/>
+          <w:sz w:val="21"/>
+          <w:szCs w:val="21"/>
+          <w:lang w:val="en-US" w:eastAsia="de-CH"/>
+        </w:rPr>
+        <w:t>import</w:t>
+      </w:r>
+      <w:r>
+        <w:rPr>
+          <w:rFonts w:ascii="Consolas" w:eastAsia="Times New Roman" w:hAnsi="Consolas" w:cs="Times New Roman"/>
+          <w:color w:val="000000"/>
+          <w:sz w:val="21"/>
+          <w:szCs w:val="21"/>
+          <w:lang w:val="en-US" w:eastAsia="de-CH"/>
+        </w:rPr>
+        <w:t xml:space="preserve"> </w:t>
+      </w:r>
+      <w:proofErr w:type="spellStart"/>
+      <w:r>
+        <w:rPr>
+          <w:rFonts w:ascii="Consolas" w:eastAsia="Times New Roman" w:hAnsi="Consolas" w:cs="Times New Roman"/>
+          <w:color w:val="001080"/>
+          <w:sz w:val="21"/>
+          <w:szCs w:val="21"/>
+          <w:lang w:val="en-US" w:eastAsia="de-CH"/>
+        </w:rPr>
+        <w:t>PersonSearchForm</w:t>
+      </w:r>
+      <w:proofErr w:type="spellEnd"/>
+      <w:r>
+        <w:rPr>
+          <w:rFonts w:ascii="Consolas" w:eastAsia="Times New Roman" w:hAnsi="Consolas" w:cs="Times New Roman"/>
+          <w:color w:val="000000"/>
+          <w:sz w:val="21"/>
+          <w:szCs w:val="21"/>
+          <w:lang w:val="en-US" w:eastAsia="de-CH"/>
+        </w:rPr>
+        <w:t xml:space="preserve"> </w:t>
+      </w:r>
+      <w:r>
+        <w:rPr>
+          <w:rFonts w:ascii="Consolas" w:eastAsia="Times New Roman" w:hAnsi="Consolas" w:cs="Times New Roman"/>
+          <w:color w:val="AF00DB"/>
+          <w:sz w:val="21"/>
+          <w:szCs w:val="21"/>
+          <w:lang w:val="en-US" w:eastAsia="de-CH"/>
+        </w:rPr>
+        <w:t>from</w:t>
+      </w:r>
+      <w:r>
+        <w:rPr>
+          <w:rFonts w:ascii="Consolas" w:eastAsia="Times New Roman" w:hAnsi="Consolas" w:cs="Times New Roman"/>
+          <w:color w:val="000000"/>
+          <w:sz w:val="21"/>
+          <w:szCs w:val="21"/>
+          <w:lang w:val="en-US" w:eastAsia="de-CH"/>
+        </w:rPr>
+        <w:t xml:space="preserve"> </w:t>
+      </w:r>
+      <w:proofErr w:type="gramStart"/>
+      <w:r>
+        <w:rPr>
+          <w:rFonts w:ascii="Consolas" w:eastAsia="Times New Roman" w:hAnsi="Consolas" w:cs="Times New Roman"/>
+          <w:color w:val="A31515"/>
+          <w:sz w:val="21"/>
+          <w:szCs w:val="21"/>
+          <w:lang w:val="en-US" w:eastAsia="de-CH"/>
+        </w:rPr>
+        <w:t>'./</w:t>
+      </w:r>
+      <w:proofErr w:type="spellStart"/>
+      <w:proofErr w:type="gramEnd"/>
+      <w:r>
+        <w:rPr>
+          <w:rFonts w:ascii="Consolas" w:eastAsia="Times New Roman" w:hAnsi="Consolas" w:cs="Times New Roman"/>
+          <w:color w:val="A31515"/>
+          <w:sz w:val="21"/>
+          <w:szCs w:val="21"/>
+          <w:lang w:val="en-US" w:eastAsia="de-CH"/>
+        </w:rPr>
+        <w:t>PersonSearchForm</w:t>
+      </w:r>
+      <w:proofErr w:type="spellEnd"/>
+      <w:r>
+        <w:rPr>
+          <w:rFonts w:ascii="Consolas" w:eastAsia="Times New Roman" w:hAnsi="Consolas" w:cs="Times New Roman"/>
+          <w:color w:val="A31515"/>
+          <w:sz w:val="21"/>
+          <w:szCs w:val="21"/>
+          <w:lang w:val="en-US" w:eastAsia="de-CH"/>
+        </w:rPr>
+        <w:t>'</w:t>
+      </w:r>
+      <w:r>
+        <w:rPr>
+          <w:rFonts w:ascii="Consolas" w:eastAsia="Times New Roman" w:hAnsi="Consolas" w:cs="Times New Roman"/>
+          <w:color w:val="000000"/>
+          <w:sz w:val="21"/>
+          <w:szCs w:val="21"/>
+          <w:lang w:val="en-US" w:eastAsia="de-CH"/>
+        </w:rPr>
+        <w:t>;</w:t>
+      </w:r>
+    </w:p>
+    <w:p>
+      <w:pPr>
+        <w:shd w:val="clear" w:color="auto" w:fill="FFFFFF"/>
+        <w:spacing w:line="285" w:lineRule="atLeast"/>
+        <w:rPr>
+          <w:rFonts w:ascii="Consolas" w:eastAsia="Times New Roman" w:hAnsi="Consolas" w:cs="Times New Roman"/>
+          <w:color w:val="000000"/>
+          <w:sz w:val="21"/>
+          <w:szCs w:val="21"/>
+          <w:lang w:val="en-US" w:eastAsia="de-CH"/>
+        </w:rPr>
+      </w:pPr>
+      <w:r>
+        <w:rPr>
+          <w:rFonts w:ascii="Consolas" w:eastAsia="Times New Roman" w:hAnsi="Consolas" w:cs="Times New Roman"/>
+          <w:color w:val="AF00DB"/>
+          <w:sz w:val="21"/>
+          <w:szCs w:val="21"/>
+          <w:lang w:val="en-US" w:eastAsia="de-CH"/>
+        </w:rPr>
+        <w:t>import</w:t>
+      </w:r>
+      <w:r>
+        <w:rPr>
+          <w:rFonts w:ascii="Consolas" w:eastAsia="Times New Roman" w:hAnsi="Consolas" w:cs="Times New Roman"/>
+          <w:color w:val="000000"/>
+          <w:sz w:val="21"/>
+          <w:szCs w:val="21"/>
+          <w:lang w:val="en-US" w:eastAsia="de-CH"/>
+        </w:rPr>
+        <w:t xml:space="preserve"> </w:t>
+      </w:r>
+      <w:proofErr w:type="spellStart"/>
+      <w:r>
+        <w:rPr>
+          <w:rFonts w:ascii="Consolas" w:eastAsia="Times New Roman" w:hAnsi="Consolas" w:cs="Times New Roman"/>
+          <w:color w:val="001080"/>
+          <w:sz w:val="21"/>
+          <w:szCs w:val="21"/>
+          <w:lang w:val="en-US" w:eastAsia="de-CH"/>
+        </w:rPr>
+        <w:t>PersonSearchResult</w:t>
+      </w:r>
+      <w:proofErr w:type="spellEnd"/>
+      <w:r>
+        <w:rPr>
+          <w:rFonts w:ascii="Consolas" w:eastAsia="Times New Roman" w:hAnsi="Consolas" w:cs="Times New Roman"/>
+          <w:color w:val="000000"/>
+          <w:sz w:val="21"/>
+          <w:szCs w:val="21"/>
+          <w:lang w:val="en-US" w:eastAsia="de-CH"/>
+        </w:rPr>
+        <w:t xml:space="preserve"> </w:t>
+      </w:r>
+      <w:r>
+        <w:rPr>
+          <w:rFonts w:ascii="Consolas" w:eastAsia="Times New Roman" w:hAnsi="Consolas" w:cs="Times New Roman"/>
+          <w:color w:val="AF00DB"/>
+          <w:sz w:val="21"/>
+          <w:szCs w:val="21"/>
+          <w:lang w:val="en-US" w:eastAsia="de-CH"/>
+        </w:rPr>
+        <w:t>from</w:t>
+      </w:r>
+      <w:r>
+        <w:rPr>
+          <w:rFonts w:ascii="Consolas" w:eastAsia="Times New Roman" w:hAnsi="Consolas" w:cs="Times New Roman"/>
+          <w:color w:val="000000"/>
+          <w:sz w:val="21"/>
+          <w:szCs w:val="21"/>
+          <w:lang w:val="en-US" w:eastAsia="de-CH"/>
+        </w:rPr>
+        <w:t xml:space="preserve"> </w:t>
+      </w:r>
+      <w:proofErr w:type="gramStart"/>
+      <w:r>
+        <w:rPr>
+          <w:rFonts w:ascii="Consolas" w:eastAsia="Times New Roman" w:hAnsi="Consolas" w:cs="Times New Roman"/>
+          <w:color w:val="A31515"/>
+          <w:sz w:val="21"/>
+          <w:szCs w:val="21"/>
+          <w:lang w:val="en-US" w:eastAsia="de-CH"/>
+        </w:rPr>
+        <w:t>'./</w:t>
+      </w:r>
+      <w:proofErr w:type="spellStart"/>
+      <w:proofErr w:type="gramEnd"/>
+      <w:r>
+        <w:rPr>
+          <w:rFonts w:ascii="Consolas" w:eastAsia="Times New Roman" w:hAnsi="Consolas" w:cs="Times New Roman"/>
+          <w:color w:val="A31515"/>
+          <w:sz w:val="21"/>
+          <w:szCs w:val="21"/>
+          <w:lang w:val="en-US" w:eastAsia="de-CH"/>
+        </w:rPr>
+        <w:t>PersonSearchResult</w:t>
+      </w:r>
+      <w:proofErr w:type="spellEnd"/>
+      <w:r>
+        <w:rPr>
+          <w:rFonts w:ascii="Consolas" w:eastAsia="Times New Roman" w:hAnsi="Consolas" w:cs="Times New Roman"/>
+          <w:color w:val="A31515"/>
+          <w:sz w:val="21"/>
+          <w:szCs w:val="21"/>
+          <w:lang w:val="en-US" w:eastAsia="de-CH"/>
+        </w:rPr>
+        <w:t>'</w:t>
+      </w:r>
+      <w:r>
+        <w:rPr>
+          <w:rFonts w:ascii="Consolas" w:eastAsia="Times New Roman" w:hAnsi="Consolas" w:cs="Times New Roman"/>
+          <w:color w:val="000000"/>
+          <w:sz w:val="21"/>
+          <w:szCs w:val="21"/>
+          <w:lang w:val="en-US" w:eastAsia="de-CH"/>
+        </w:rPr>
+        <w:t>;</w:t>
+      </w:r>
+    </w:p>
+    <w:p>
+      <w:pPr>
+        <w:shd w:val="clear" w:color="auto" w:fill="FFFFFF"/>
+        <w:spacing w:line="285" w:lineRule="atLeast"/>
+        <w:rPr>
+          <w:rFonts w:ascii="Consolas" w:eastAsia="Times New Roman" w:hAnsi="Consolas" w:cs="Times New Roman"/>
+          <w:color w:val="000000"/>
+          <w:sz w:val="21"/>
+          <w:szCs w:val="21"/>
+          <w:lang w:val="en-US" w:eastAsia="de-CH"/>
+        </w:rPr>
+      </w:pPr>
+      <w:r>
+        <w:rPr>
+          <w:rFonts w:ascii="Consolas" w:eastAsia="Times New Roman" w:hAnsi="Consolas" w:cs="Times New Roman"/>
+          <w:color w:val="AF00DB"/>
+          <w:sz w:val="21"/>
+          <w:szCs w:val="21"/>
+          <w:lang w:val="en-US" w:eastAsia="de-CH"/>
+        </w:rPr>
+        <w:t>import</w:t>
+      </w:r>
+      <w:r>
+        <w:rPr>
+          <w:rFonts w:ascii="Consolas" w:eastAsia="Times New Roman" w:hAnsi="Consolas" w:cs="Times New Roman"/>
+          <w:color w:val="000000"/>
+          <w:sz w:val="21"/>
+          <w:szCs w:val="21"/>
+          <w:lang w:val="en-US" w:eastAsia="de-CH"/>
+        </w:rPr>
+        <w:t xml:space="preserve"> </w:t>
+      </w:r>
+      <w:proofErr w:type="spellStart"/>
+      <w:r>
+        <w:rPr>
+          <w:rFonts w:ascii="Consolas" w:eastAsia="Times New Roman" w:hAnsi="Consolas" w:cs="Times New Roman"/>
+          <w:color w:val="001080"/>
+          <w:sz w:val="21"/>
+          <w:szCs w:val="21"/>
+          <w:lang w:val="en-US" w:eastAsia="de-CH"/>
+        </w:rPr>
+        <w:t>axios</w:t>
+      </w:r>
+      <w:proofErr w:type="spellEnd"/>
+      <w:r>
+        <w:rPr>
+          <w:rFonts w:ascii="Consolas" w:eastAsia="Times New Roman" w:hAnsi="Consolas" w:cs="Times New Roman"/>
+          <w:color w:val="000000"/>
+          <w:sz w:val="21"/>
+          <w:szCs w:val="21"/>
+          <w:lang w:val="en-US" w:eastAsia="de-CH"/>
+        </w:rPr>
+        <w:t xml:space="preserve"> </w:t>
+      </w:r>
+      <w:r>
+        <w:rPr>
+          <w:rFonts w:ascii="Consolas" w:eastAsia="Times New Roman" w:hAnsi="Consolas" w:cs="Times New Roman"/>
+          <w:color w:val="AF00DB"/>
+          <w:sz w:val="21"/>
+          <w:szCs w:val="21"/>
+          <w:lang w:val="en-US" w:eastAsia="de-CH"/>
+        </w:rPr>
+        <w:t>from</w:t>
+      </w:r>
+      <w:r>
+        <w:rPr>
+          <w:rFonts w:ascii="Consolas" w:eastAsia="Times New Roman" w:hAnsi="Consolas" w:cs="Times New Roman"/>
+          <w:color w:val="000000"/>
+          <w:sz w:val="21"/>
+          <w:szCs w:val="21"/>
+          <w:lang w:val="en-US" w:eastAsia="de-CH"/>
+        </w:rPr>
+        <w:t xml:space="preserve"> </w:t>
+      </w:r>
+      <w:r>
+        <w:rPr>
+          <w:rFonts w:ascii="Consolas" w:eastAsia="Times New Roman" w:hAnsi="Consolas" w:cs="Times New Roman"/>
+          <w:color w:val="A31515"/>
+          <w:sz w:val="21"/>
+          <w:szCs w:val="21"/>
+          <w:lang w:val="en-US" w:eastAsia="de-CH"/>
+        </w:rPr>
+        <w:t>'</w:t>
+      </w:r>
+      <w:proofErr w:type="spellStart"/>
+      <w:r>
+        <w:rPr>
+          <w:rFonts w:ascii="Consolas" w:eastAsia="Times New Roman" w:hAnsi="Consolas" w:cs="Times New Roman"/>
+          <w:color w:val="A31515"/>
+          <w:sz w:val="21"/>
+          <w:szCs w:val="21"/>
+          <w:lang w:val="en-US" w:eastAsia="de-CH"/>
+        </w:rPr>
+        <w:t>axios</w:t>
+      </w:r>
+      <w:proofErr w:type="spellEnd"/>
+      <w:r>
+        <w:rPr>
+          <w:rFonts w:ascii="Consolas" w:eastAsia="Times New Roman" w:hAnsi="Consolas" w:cs="Times New Roman"/>
+          <w:color w:val="A31515"/>
+          <w:sz w:val="21"/>
+          <w:szCs w:val="21"/>
+          <w:lang w:val="en-US" w:eastAsia="de-CH"/>
+        </w:rPr>
+        <w:t>'</w:t>
+      </w:r>
+      <w:r>
+        <w:rPr>
+          <w:rFonts w:ascii="Consolas" w:eastAsia="Times New Roman" w:hAnsi="Consolas" w:cs="Times New Roman"/>
+          <w:color w:val="000000"/>
+          <w:sz w:val="21"/>
+          <w:szCs w:val="21"/>
+          <w:lang w:val="en-US" w:eastAsia="de-CH"/>
+        </w:rPr>
+        <w:t>;</w:t>
+      </w:r>
+    </w:p>
+    <w:p>
+      <w:pPr>
+        <w:shd w:val="clear" w:color="auto" w:fill="FFFFFF"/>
+        <w:spacing w:line="285" w:lineRule="atLeast"/>
+        <w:rPr>
+          <w:rFonts w:ascii="Consolas" w:eastAsia="Times New Roman" w:hAnsi="Consolas" w:cs="Times New Roman"/>
+          <w:color w:val="000000"/>
+          <w:sz w:val="21"/>
+          <w:szCs w:val="21"/>
+          <w:lang w:val="en-US" w:eastAsia="de-CH"/>
+        </w:rPr>
+      </w:pPr>
+    </w:p>
+    <w:p>
+      <w:pPr>
+        <w:shd w:val="clear" w:color="auto" w:fill="FFFFFF"/>
+        <w:spacing w:line="285" w:lineRule="atLeast"/>
+        <w:rPr>
+          <w:rFonts w:ascii="Consolas" w:eastAsia="Times New Roman" w:hAnsi="Consolas" w:cs="Times New Roman"/>
+          <w:color w:val="000000"/>
+          <w:sz w:val="21"/>
+          <w:szCs w:val="21"/>
+          <w:lang w:val="en-US" w:eastAsia="de-CH"/>
+        </w:rPr>
+      </w:pPr>
+      <w:r>
+        <w:rPr>
+          <w:rFonts w:ascii="Consolas" w:eastAsia="Times New Roman" w:hAnsi="Consolas" w:cs="Times New Roman"/>
+          <w:color w:val="0000FF"/>
+          <w:sz w:val="21"/>
+          <w:szCs w:val="21"/>
+          <w:lang w:val="en-US" w:eastAsia="de-CH"/>
+        </w:rPr>
+        <w:t>class</w:t>
+      </w:r>
+      <w:r>
+        <w:rPr>
+          <w:rFonts w:ascii="Consolas" w:eastAsia="Times New Roman" w:hAnsi="Consolas" w:cs="Times New Roman"/>
+          <w:color w:val="000000"/>
+          <w:sz w:val="21"/>
+          <w:szCs w:val="21"/>
+          <w:lang w:val="en-US" w:eastAsia="de-CH"/>
+        </w:rPr>
+        <w:t xml:space="preserve"> </w:t>
+      </w:r>
+      <w:proofErr w:type="spellStart"/>
+      <w:r>
+        <w:rPr>
+          <w:rFonts w:ascii="Consolas" w:eastAsia="Times New Roman" w:hAnsi="Consolas" w:cs="Times New Roman"/>
+          <w:color w:val="267F99"/>
+          <w:sz w:val="21"/>
+          <w:szCs w:val="21"/>
+          <w:lang w:val="en-US" w:eastAsia="de-CH"/>
+        </w:rPr>
+        <w:t>PersonSearchPanel</w:t>
+      </w:r>
+      <w:proofErr w:type="spellEnd"/>
+      <w:r>
+        <w:rPr>
+          <w:rFonts w:ascii="Consolas" w:eastAsia="Times New Roman" w:hAnsi="Consolas" w:cs="Times New Roman"/>
+          <w:color w:val="000000"/>
+          <w:sz w:val="21"/>
+          <w:szCs w:val="21"/>
+          <w:lang w:val="en-US" w:eastAsia="de-CH"/>
+        </w:rPr>
+        <w:t xml:space="preserve"> </w:t>
+      </w:r>
+      <w:r>
+        <w:rPr>
+          <w:rFonts w:ascii="Consolas" w:eastAsia="Times New Roman" w:hAnsi="Consolas" w:cs="Times New Roman"/>
+          <w:color w:val="0000FF"/>
+          <w:sz w:val="21"/>
+          <w:szCs w:val="21"/>
+          <w:lang w:val="en-US" w:eastAsia="de-CH"/>
+        </w:rPr>
+        <w:t>extends</w:t>
+      </w:r>
+      <w:r>
+        <w:rPr>
+          <w:rFonts w:ascii="Consolas" w:eastAsia="Times New Roman" w:hAnsi="Consolas" w:cs="Times New Roman"/>
+          <w:color w:val="000000"/>
+          <w:sz w:val="21"/>
+          <w:szCs w:val="21"/>
+          <w:lang w:val="en-US" w:eastAsia="de-CH"/>
+        </w:rPr>
+        <w:t xml:space="preserve"> </w:t>
+      </w:r>
+      <w:proofErr w:type="spellStart"/>
+      <w:r>
+        <w:rPr>
+          <w:rFonts w:ascii="Consolas" w:eastAsia="Times New Roman" w:hAnsi="Consolas" w:cs="Times New Roman"/>
+          <w:color w:val="267F99"/>
+          <w:sz w:val="21"/>
+          <w:szCs w:val="21"/>
+          <w:lang w:val="en-US" w:eastAsia="de-CH"/>
+        </w:rPr>
+        <w:t>React</w:t>
+      </w:r>
+      <w:r>
+        <w:rPr>
+          <w:rFonts w:ascii="Consolas" w:eastAsia="Times New Roman" w:hAnsi="Consolas" w:cs="Times New Roman"/>
+          <w:color w:val="000000"/>
+          <w:sz w:val="21"/>
+          <w:szCs w:val="21"/>
+          <w:lang w:val="en-US" w:eastAsia="de-CH"/>
+        </w:rPr>
+        <w:t>.</w:t>
+      </w:r>
+      <w:r>
+        <w:rPr>
+          <w:rFonts w:ascii="Consolas" w:eastAsia="Times New Roman" w:hAnsi="Consolas" w:cs="Times New Roman"/>
+          <w:color w:val="267F99"/>
+          <w:sz w:val="21"/>
+          <w:szCs w:val="21"/>
+          <w:lang w:val="en-US" w:eastAsia="de-CH"/>
+        </w:rPr>
+        <w:t>Component</w:t>
+      </w:r>
+      <w:proofErr w:type="spellEnd"/>
+      <w:r>
+        <w:rPr>
+          <w:rFonts w:ascii="Consolas" w:eastAsia="Times New Roman" w:hAnsi="Consolas" w:cs="Times New Roman"/>
+          <w:color w:val="000000"/>
+          <w:sz w:val="21"/>
+          <w:szCs w:val="21"/>
+          <w:lang w:val="en-US" w:eastAsia="de-CH"/>
+        </w:rPr>
+        <w:t xml:space="preserve"> {</w:t>
+      </w:r>
+    </w:p>
+    <w:p>
+      <w:pPr>
+        <w:shd w:val="clear" w:color="auto" w:fill="FFFFFF"/>
+        <w:spacing w:line="285" w:lineRule="atLeast"/>
+        <w:rPr>
+          <w:rFonts w:ascii="Consolas" w:eastAsia="Times New Roman" w:hAnsi="Consolas" w:cs="Times New Roman"/>
+          <w:color w:val="000000"/>
+          <w:sz w:val="21"/>
+          <w:szCs w:val="21"/>
+          <w:lang w:val="en-US" w:eastAsia="de-CH"/>
+        </w:rPr>
+      </w:pPr>
+    </w:p>
+    <w:p>
+      <w:pPr>
+        <w:shd w:val="clear" w:color="auto" w:fill="FFFFFF"/>
+        <w:spacing w:line="285" w:lineRule="atLeast"/>
+        <w:rPr>
+          <w:rFonts w:ascii="Consolas" w:eastAsia="Times New Roman" w:hAnsi="Consolas" w:cs="Times New Roman"/>
+          <w:color w:val="000000"/>
+          <w:sz w:val="21"/>
+          <w:szCs w:val="21"/>
+          <w:lang w:val="en-US" w:eastAsia="de-CH"/>
+        </w:rPr>
+      </w:pPr>
+      <w:r>
+        <w:rPr>
+          <w:rFonts w:ascii="Consolas" w:eastAsia="Times New Roman" w:hAnsi="Consolas" w:cs="Times New Roman"/>
+          <w:color w:val="000000"/>
+          <w:sz w:val="21"/>
+          <w:szCs w:val="21"/>
+          <w:lang w:val="en-US" w:eastAsia="de-CH"/>
+        </w:rPr>
+        <w:t xml:space="preserve">    </w:t>
+      </w:r>
+      <w:r>
+        <w:rPr>
+          <w:rFonts w:ascii="Consolas" w:eastAsia="Times New Roman" w:hAnsi="Consolas" w:cs="Times New Roman"/>
+          <w:color w:val="0000FF"/>
+          <w:sz w:val="21"/>
+          <w:szCs w:val="21"/>
+          <w:lang w:val="en-US" w:eastAsia="de-CH"/>
+        </w:rPr>
+        <w:t>constructor</w:t>
+      </w:r>
+      <w:r>
+        <w:rPr>
+          <w:rFonts w:ascii="Consolas" w:eastAsia="Times New Roman" w:hAnsi="Consolas" w:cs="Times New Roman"/>
+          <w:color w:val="000000"/>
+          <w:sz w:val="21"/>
+          <w:szCs w:val="21"/>
+          <w:lang w:val="en-US" w:eastAsia="de-CH"/>
+        </w:rPr>
+        <w:t>(</w:t>
+      </w:r>
+      <w:r>
+        <w:rPr>
+          <w:rFonts w:ascii="Consolas" w:eastAsia="Times New Roman" w:hAnsi="Consolas" w:cs="Times New Roman"/>
+          <w:color w:val="001080"/>
+          <w:sz w:val="21"/>
+          <w:szCs w:val="21"/>
+          <w:lang w:val="en-US" w:eastAsia="de-CH"/>
+        </w:rPr>
+        <w:t>props</w:t>
+      </w:r>
+      <w:r>
+        <w:rPr>
+          <w:rFonts w:ascii="Consolas" w:eastAsia="Times New Roman" w:hAnsi="Consolas" w:cs="Times New Roman"/>
+          <w:color w:val="000000"/>
+          <w:sz w:val="21"/>
+          <w:szCs w:val="21"/>
+          <w:lang w:val="en-US" w:eastAsia="de-CH"/>
+        </w:rPr>
+        <w:t>) {</w:t>
+      </w:r>
+    </w:p>
+    <w:p>
+      <w:pPr>
+        <w:shd w:val="clear" w:color="auto" w:fill="FFFFFF"/>
+        <w:spacing w:line="285" w:lineRule="atLeast"/>
+        <w:rPr>
+          <w:rFonts w:ascii="Consolas" w:eastAsia="Times New Roman" w:hAnsi="Consolas" w:cs="Times New Roman"/>
+          <w:color w:val="000000"/>
+          <w:sz w:val="21"/>
+          <w:szCs w:val="21"/>
+          <w:lang w:val="en-US" w:eastAsia="de-CH"/>
+        </w:rPr>
+      </w:pPr>
+      <w:r>
+        <w:rPr>
+          <w:rFonts w:ascii="Consolas" w:eastAsia="Times New Roman" w:hAnsi="Consolas" w:cs="Times New Roman"/>
+          <w:color w:val="000000"/>
+          <w:sz w:val="21"/>
+          <w:szCs w:val="21"/>
+          <w:lang w:val="en-US" w:eastAsia="de-CH"/>
+        </w:rPr>
+        <w:t xml:space="preserve">        </w:t>
+      </w:r>
+      <w:r>
+        <w:rPr>
+          <w:rFonts w:ascii="Consolas" w:eastAsia="Times New Roman" w:hAnsi="Consolas" w:cs="Times New Roman"/>
+          <w:color w:val="0000FF"/>
+          <w:sz w:val="21"/>
+          <w:szCs w:val="21"/>
+          <w:lang w:val="en-US" w:eastAsia="de-CH"/>
+        </w:rPr>
+        <w:t>super</w:t>
+      </w:r>
+      <w:r>
+        <w:rPr>
+          <w:rFonts w:ascii="Consolas" w:eastAsia="Times New Roman" w:hAnsi="Consolas" w:cs="Times New Roman"/>
+          <w:color w:val="000000"/>
+          <w:sz w:val="21"/>
+          <w:szCs w:val="21"/>
+          <w:lang w:val="en-US" w:eastAsia="de-CH"/>
+        </w:rPr>
+        <w:t>(</w:t>
+      </w:r>
+      <w:r>
+        <w:rPr>
+          <w:rFonts w:ascii="Consolas" w:eastAsia="Times New Roman" w:hAnsi="Consolas" w:cs="Times New Roman"/>
+          <w:color w:val="001080"/>
+          <w:sz w:val="21"/>
+          <w:szCs w:val="21"/>
+          <w:lang w:val="en-US" w:eastAsia="de-CH"/>
+        </w:rPr>
+        <w:t>props</w:t>
+      </w:r>
+      <w:r>
+        <w:rPr>
+          <w:rFonts w:ascii="Consolas" w:eastAsia="Times New Roman" w:hAnsi="Consolas" w:cs="Times New Roman"/>
+          <w:color w:val="000000"/>
+          <w:sz w:val="21"/>
+          <w:szCs w:val="21"/>
+          <w:lang w:val="en-US" w:eastAsia="de-CH"/>
+        </w:rPr>
+        <w:t>);</w:t>
+      </w:r>
+    </w:p>
+    <w:p>
+      <w:pPr>
+        <w:shd w:val="clear" w:color="auto" w:fill="FFFFFF"/>
+        <w:spacing w:line="285" w:lineRule="atLeast"/>
+        <w:rPr>
+          <w:rFonts w:ascii="Consolas" w:eastAsia="Times New Roman" w:hAnsi="Consolas" w:cs="Times New Roman"/>
+          <w:color w:val="000000"/>
+          <w:sz w:val="21"/>
+          <w:szCs w:val="21"/>
+          <w:lang w:val="en-US" w:eastAsia="de-CH"/>
+        </w:rPr>
+      </w:pPr>
+      <w:r>
+        <w:rPr>
+          <w:rFonts w:ascii="Consolas" w:eastAsia="Times New Roman" w:hAnsi="Consolas" w:cs="Times New Roman"/>
+          <w:color w:val="000000"/>
+          <w:sz w:val="21"/>
+          <w:szCs w:val="21"/>
+          <w:lang w:val="en-US" w:eastAsia="de-CH"/>
+        </w:rPr>
+        <w:t xml:space="preserve">        </w:t>
+      </w:r>
+      <w:proofErr w:type="spellStart"/>
+      <w:proofErr w:type="gramStart"/>
+      <w:r>
+        <w:rPr>
+          <w:rFonts w:ascii="Consolas" w:eastAsia="Times New Roman" w:hAnsi="Consolas" w:cs="Times New Roman"/>
+          <w:color w:val="0000FF"/>
+          <w:sz w:val="21"/>
+          <w:szCs w:val="21"/>
+          <w:lang w:val="en-US" w:eastAsia="de-CH"/>
+        </w:rPr>
+        <w:t>this</w:t>
+      </w:r>
+      <w:r>
+        <w:rPr>
+          <w:rFonts w:ascii="Consolas" w:eastAsia="Times New Roman" w:hAnsi="Consolas" w:cs="Times New Roman"/>
+          <w:color w:val="000000"/>
+          <w:sz w:val="21"/>
+          <w:szCs w:val="21"/>
+          <w:lang w:val="en-US" w:eastAsia="de-CH"/>
+        </w:rPr>
+        <w:t>.</w:t>
+      </w:r>
+      <w:r>
+        <w:rPr>
+          <w:rFonts w:ascii="Consolas" w:eastAsia="Times New Roman" w:hAnsi="Consolas" w:cs="Times New Roman"/>
+          <w:color w:val="001080"/>
+          <w:sz w:val="21"/>
+          <w:szCs w:val="21"/>
+          <w:lang w:val="en-US" w:eastAsia="de-CH"/>
+        </w:rPr>
+        <w:t>state</w:t>
+      </w:r>
+      <w:proofErr w:type="spellEnd"/>
+      <w:proofErr w:type="gramEnd"/>
+      <w:r>
+        <w:rPr>
+          <w:rFonts w:ascii="Consolas" w:eastAsia="Times New Roman" w:hAnsi="Consolas" w:cs="Times New Roman"/>
+          <w:color w:val="000000"/>
+          <w:sz w:val="21"/>
+          <w:szCs w:val="21"/>
+          <w:lang w:val="en-US" w:eastAsia="de-CH"/>
+        </w:rPr>
+        <w:t xml:space="preserve"> = { </w:t>
+      </w:r>
+      <w:r>
+        <w:rPr>
+          <w:rFonts w:ascii="Consolas" w:eastAsia="Times New Roman" w:hAnsi="Consolas" w:cs="Times New Roman"/>
+          <w:color w:val="001080"/>
+          <w:sz w:val="21"/>
+          <w:szCs w:val="21"/>
+          <w:lang w:val="en-US" w:eastAsia="de-CH"/>
+        </w:rPr>
+        <w:t>persons :</w:t>
+      </w:r>
+      <w:r>
+        <w:rPr>
+          <w:rFonts w:ascii="Consolas" w:eastAsia="Times New Roman" w:hAnsi="Consolas" w:cs="Times New Roman"/>
+          <w:color w:val="000000"/>
+          <w:sz w:val="21"/>
+          <w:szCs w:val="21"/>
+          <w:lang w:val="en-US" w:eastAsia="de-CH"/>
+        </w:rPr>
+        <w:t xml:space="preserve"> [] }</w:t>
+      </w:r>
+    </w:p>
+    <w:p>
+      <w:pPr>
+        <w:shd w:val="clear" w:color="auto" w:fill="FFFFFF"/>
+        <w:spacing w:line="285" w:lineRule="atLeast"/>
+        <w:rPr>
+          <w:rFonts w:ascii="Consolas" w:eastAsia="Times New Roman" w:hAnsi="Consolas" w:cs="Times New Roman"/>
+          <w:color w:val="000000"/>
+          <w:sz w:val="21"/>
+          <w:szCs w:val="21"/>
+          <w:lang w:val="en-US" w:eastAsia="de-CH"/>
+        </w:rPr>
+      </w:pPr>
+      <w:r>
+        <w:rPr>
+          <w:rFonts w:ascii="Consolas" w:eastAsia="Times New Roman" w:hAnsi="Consolas" w:cs="Times New Roman"/>
+          <w:color w:val="000000"/>
+          <w:sz w:val="21"/>
+          <w:szCs w:val="21"/>
+          <w:lang w:val="en-US" w:eastAsia="de-CH"/>
+        </w:rPr>
+        <w:t xml:space="preserve">        </w:t>
+      </w:r>
+      <w:proofErr w:type="spellStart"/>
+      <w:proofErr w:type="gramStart"/>
+      <w:r>
+        <w:rPr>
+          <w:rFonts w:ascii="Consolas" w:eastAsia="Times New Roman" w:hAnsi="Consolas" w:cs="Times New Roman"/>
+          <w:color w:val="0000FF"/>
+          <w:sz w:val="21"/>
+          <w:szCs w:val="21"/>
+          <w:lang w:val="en-US" w:eastAsia="de-CH"/>
+        </w:rPr>
+        <w:t>this</w:t>
+      </w:r>
+      <w:r>
+        <w:rPr>
+          <w:rFonts w:ascii="Consolas" w:eastAsia="Times New Roman" w:hAnsi="Consolas" w:cs="Times New Roman"/>
+          <w:color w:val="000000"/>
+          <w:sz w:val="21"/>
+          <w:szCs w:val="21"/>
+          <w:lang w:val="en-US" w:eastAsia="de-CH"/>
+        </w:rPr>
+        <w:t>.</w:t>
+      </w:r>
+      <w:r>
+        <w:rPr>
+          <w:rFonts w:ascii="Consolas" w:eastAsia="Times New Roman" w:hAnsi="Consolas" w:cs="Times New Roman"/>
+          <w:color w:val="001080"/>
+          <w:sz w:val="21"/>
+          <w:szCs w:val="21"/>
+          <w:lang w:val="en-US" w:eastAsia="de-CH"/>
+        </w:rPr>
+        <w:t>onChange</w:t>
+      </w:r>
+      <w:proofErr w:type="spellEnd"/>
+      <w:proofErr w:type="gramEnd"/>
+      <w:r>
+        <w:rPr>
+          <w:rFonts w:ascii="Consolas" w:eastAsia="Times New Roman" w:hAnsi="Consolas" w:cs="Times New Roman"/>
+          <w:color w:val="000000"/>
+          <w:sz w:val="21"/>
+          <w:szCs w:val="21"/>
+          <w:lang w:val="en-US" w:eastAsia="de-CH"/>
+        </w:rPr>
+        <w:t xml:space="preserve"> = </w:t>
+      </w:r>
+      <w:proofErr w:type="spellStart"/>
+      <w:r>
+        <w:rPr>
+          <w:rFonts w:ascii="Consolas" w:eastAsia="Times New Roman" w:hAnsi="Consolas" w:cs="Times New Roman"/>
+          <w:color w:val="0000FF"/>
+          <w:sz w:val="21"/>
+          <w:szCs w:val="21"/>
+          <w:lang w:val="en-US" w:eastAsia="de-CH"/>
+        </w:rPr>
+        <w:t>this</w:t>
+      </w:r>
+      <w:r>
+        <w:rPr>
+          <w:rFonts w:ascii="Consolas" w:eastAsia="Times New Roman" w:hAnsi="Consolas" w:cs="Times New Roman"/>
+          <w:color w:val="000000"/>
+          <w:sz w:val="21"/>
+          <w:szCs w:val="21"/>
+          <w:lang w:val="en-US" w:eastAsia="de-CH"/>
+        </w:rPr>
+        <w:t>.</w:t>
+      </w:r>
+      <w:r>
+        <w:rPr>
+          <w:rFonts w:ascii="Consolas" w:eastAsia="Times New Roman" w:hAnsi="Consolas" w:cs="Times New Roman"/>
+          <w:color w:val="001080"/>
+          <w:sz w:val="21"/>
+          <w:szCs w:val="21"/>
+          <w:lang w:val="en-US" w:eastAsia="de-CH"/>
+        </w:rPr>
+        <w:t>onChange</w:t>
+      </w:r>
+      <w:r>
+        <w:rPr>
+          <w:rFonts w:ascii="Consolas" w:eastAsia="Times New Roman" w:hAnsi="Consolas" w:cs="Times New Roman"/>
+          <w:color w:val="000000"/>
+          <w:sz w:val="21"/>
+          <w:szCs w:val="21"/>
+          <w:lang w:val="en-US" w:eastAsia="de-CH"/>
+        </w:rPr>
+        <w:t>.</w:t>
+      </w:r>
+      <w:r>
+        <w:rPr>
+          <w:rFonts w:ascii="Consolas" w:eastAsia="Times New Roman" w:hAnsi="Consolas" w:cs="Times New Roman"/>
+          <w:color w:val="795E26"/>
+          <w:sz w:val="21"/>
+          <w:szCs w:val="21"/>
+          <w:lang w:val="en-US" w:eastAsia="de-CH"/>
+        </w:rPr>
+        <w:t>bind</w:t>
+      </w:r>
+      <w:proofErr w:type="spellEnd"/>
+      <w:r>
+        <w:rPr>
+          <w:rFonts w:ascii="Consolas" w:eastAsia="Times New Roman" w:hAnsi="Consolas" w:cs="Times New Roman"/>
+          <w:color w:val="000000"/>
+          <w:sz w:val="21"/>
+          <w:szCs w:val="21"/>
+          <w:lang w:val="en-US" w:eastAsia="de-CH"/>
+        </w:rPr>
+        <w:t>(</w:t>
+      </w:r>
+      <w:r>
+        <w:rPr>
+          <w:rFonts w:ascii="Consolas" w:eastAsia="Times New Roman" w:hAnsi="Consolas" w:cs="Times New Roman"/>
+          <w:color w:val="0000FF"/>
+          <w:sz w:val="21"/>
+          <w:szCs w:val="21"/>
+          <w:lang w:val="en-US" w:eastAsia="de-CH"/>
+        </w:rPr>
+        <w:t>this</w:t>
+      </w:r>
+      <w:r>
+        <w:rPr>
+          <w:rFonts w:ascii="Consolas" w:eastAsia="Times New Roman" w:hAnsi="Consolas" w:cs="Times New Roman"/>
+          <w:color w:val="000000"/>
+          <w:sz w:val="21"/>
+          <w:szCs w:val="21"/>
+          <w:lang w:val="en-US" w:eastAsia="de-CH"/>
+        </w:rPr>
+        <w:t>);</w:t>
+      </w:r>
+    </w:p>
+    <w:p>
+      <w:pPr>
+        <w:shd w:val="clear" w:color="auto" w:fill="FFFFFF"/>
+        <w:spacing w:line="285" w:lineRule="atLeast"/>
+        <w:rPr>
+          <w:rFonts w:ascii="Consolas" w:eastAsia="Times New Roman" w:hAnsi="Consolas" w:cs="Times New Roman"/>
+          <w:color w:val="000000"/>
+          <w:sz w:val="21"/>
+          <w:szCs w:val="21"/>
+          <w:lang w:val="en-US" w:eastAsia="de-CH"/>
+        </w:rPr>
+      </w:pPr>
+      <w:r>
+        <w:rPr>
+          <w:rFonts w:ascii="Consolas" w:eastAsia="Times New Roman" w:hAnsi="Consolas" w:cs="Times New Roman"/>
+          <w:color w:val="000000"/>
+          <w:sz w:val="21"/>
+          <w:szCs w:val="21"/>
+          <w:lang w:val="en-US" w:eastAsia="de-CH"/>
+        </w:rPr>
+        <w:lastRenderedPageBreak/>
+        <w:t xml:space="preserve">    }</w:t>
+      </w:r>
+    </w:p>
+    <w:p>
+      <w:pPr>
+        <w:shd w:val="clear" w:color="auto" w:fill="FFFFFF"/>
+        <w:spacing w:line="285" w:lineRule="atLeast"/>
+        <w:rPr>
+          <w:rFonts w:ascii="Consolas" w:eastAsia="Times New Roman" w:hAnsi="Consolas" w:cs="Times New Roman"/>
+          <w:color w:val="000000"/>
+          <w:sz w:val="21"/>
+          <w:szCs w:val="21"/>
+          <w:lang w:val="en-US" w:eastAsia="de-CH"/>
+        </w:rPr>
+      </w:pPr>
+    </w:p>
+    <w:p>
+      <w:pPr>
+        <w:shd w:val="clear" w:color="auto" w:fill="FFFFFF"/>
+        <w:spacing w:line="285" w:lineRule="atLeast"/>
+        <w:rPr>
+          <w:rFonts w:ascii="Consolas" w:eastAsia="Times New Roman" w:hAnsi="Consolas" w:cs="Times New Roman"/>
+          <w:color w:val="000000"/>
+          <w:sz w:val="21"/>
+          <w:szCs w:val="21"/>
+          <w:lang w:val="en-US" w:eastAsia="de-CH"/>
+        </w:rPr>
+      </w:pPr>
+      <w:r>
+        <w:rPr>
+          <w:rFonts w:ascii="Consolas" w:eastAsia="Times New Roman" w:hAnsi="Consolas" w:cs="Times New Roman"/>
+          <w:color w:val="000000"/>
+          <w:sz w:val="21"/>
+          <w:szCs w:val="21"/>
+          <w:lang w:val="en-US" w:eastAsia="de-CH"/>
+        </w:rPr>
+        <w:t xml:space="preserve">    </w:t>
+      </w:r>
+      <w:proofErr w:type="spellStart"/>
+      <w:r>
+        <w:rPr>
+          <w:rFonts w:ascii="Consolas" w:eastAsia="Times New Roman" w:hAnsi="Consolas" w:cs="Times New Roman"/>
+          <w:color w:val="795E26"/>
+          <w:sz w:val="21"/>
+          <w:szCs w:val="21"/>
+          <w:lang w:val="en-US" w:eastAsia="de-CH"/>
+        </w:rPr>
+        <w:t>onChange</w:t>
+      </w:r>
+      <w:proofErr w:type="spellEnd"/>
+      <w:r>
+        <w:rPr>
+          <w:rFonts w:ascii="Consolas" w:eastAsia="Times New Roman" w:hAnsi="Consolas" w:cs="Times New Roman"/>
+          <w:color w:val="000000"/>
+          <w:sz w:val="21"/>
+          <w:szCs w:val="21"/>
+          <w:lang w:val="en-US" w:eastAsia="de-CH"/>
+        </w:rPr>
+        <w:t>(</w:t>
+      </w:r>
+      <w:r>
+        <w:rPr>
+          <w:rFonts w:ascii="Consolas" w:eastAsia="Times New Roman" w:hAnsi="Consolas" w:cs="Times New Roman"/>
+          <w:color w:val="001080"/>
+          <w:sz w:val="21"/>
+          <w:szCs w:val="21"/>
+          <w:lang w:val="en-US" w:eastAsia="de-CH"/>
+        </w:rPr>
+        <w:t>text</w:t>
+      </w:r>
+      <w:r>
+        <w:rPr>
+          <w:rFonts w:ascii="Consolas" w:eastAsia="Times New Roman" w:hAnsi="Consolas" w:cs="Times New Roman"/>
+          <w:color w:val="000000"/>
+          <w:sz w:val="21"/>
+          <w:szCs w:val="21"/>
+          <w:lang w:val="en-US" w:eastAsia="de-CH"/>
+        </w:rPr>
+        <w:t>) {</w:t>
+      </w:r>
+    </w:p>
+    <w:p>
+      <w:pPr>
+        <w:shd w:val="clear" w:color="auto" w:fill="FFFFFF"/>
+        <w:spacing w:line="285" w:lineRule="atLeast"/>
+        <w:rPr>
+          <w:rFonts w:ascii="Consolas" w:eastAsia="Times New Roman" w:hAnsi="Consolas" w:cs="Times New Roman"/>
+          <w:color w:val="000000"/>
+          <w:sz w:val="21"/>
+          <w:szCs w:val="21"/>
+          <w:lang w:val="en-US" w:eastAsia="de-CH"/>
+        </w:rPr>
+      </w:pPr>
+      <w:r>
+        <w:rPr>
+          <w:rFonts w:ascii="Consolas" w:eastAsia="Times New Roman" w:hAnsi="Consolas" w:cs="Times New Roman"/>
+          <w:color w:val="000000"/>
+          <w:sz w:val="21"/>
+          <w:szCs w:val="21"/>
+          <w:lang w:val="en-US" w:eastAsia="de-CH"/>
+        </w:rPr>
+        <w:t xml:space="preserve">        </w:t>
+      </w:r>
+      <w:proofErr w:type="spellStart"/>
+      <w:proofErr w:type="gramStart"/>
+      <w:r>
+        <w:rPr>
+          <w:rFonts w:ascii="Consolas" w:eastAsia="Times New Roman" w:hAnsi="Consolas" w:cs="Times New Roman"/>
+          <w:color w:val="001080"/>
+          <w:sz w:val="21"/>
+          <w:szCs w:val="21"/>
+          <w:lang w:val="en-US" w:eastAsia="de-CH"/>
+        </w:rPr>
+        <w:t>axios</w:t>
+      </w:r>
+      <w:r>
+        <w:rPr>
+          <w:rFonts w:ascii="Consolas" w:eastAsia="Times New Roman" w:hAnsi="Consolas" w:cs="Times New Roman"/>
+          <w:color w:val="000000"/>
+          <w:sz w:val="21"/>
+          <w:szCs w:val="21"/>
+          <w:lang w:val="en-US" w:eastAsia="de-CH"/>
+        </w:rPr>
+        <w:t>.</w:t>
+      </w:r>
+      <w:r>
+        <w:rPr>
+          <w:rFonts w:ascii="Consolas" w:eastAsia="Times New Roman" w:hAnsi="Consolas" w:cs="Times New Roman"/>
+          <w:color w:val="795E26"/>
+          <w:sz w:val="21"/>
+          <w:szCs w:val="21"/>
+          <w:lang w:val="en-US" w:eastAsia="de-CH"/>
+        </w:rPr>
+        <w:t>get</w:t>
+      </w:r>
+      <w:proofErr w:type="spellEnd"/>
+      <w:r>
+        <w:rPr>
+          <w:rFonts w:ascii="Consolas" w:eastAsia="Times New Roman" w:hAnsi="Consolas" w:cs="Times New Roman"/>
+          <w:color w:val="000000"/>
+          <w:sz w:val="21"/>
+          <w:szCs w:val="21"/>
+          <w:lang w:val="en-US" w:eastAsia="de-CH"/>
+        </w:rPr>
+        <w:t>(</w:t>
+      </w:r>
+      <w:proofErr w:type="gramEnd"/>
+      <w:r>
+        <w:rPr>
+          <w:rFonts w:ascii="Consolas" w:eastAsia="Times New Roman" w:hAnsi="Consolas" w:cs="Times New Roman"/>
+          <w:color w:val="A31515"/>
+          <w:sz w:val="21"/>
+          <w:szCs w:val="21"/>
+          <w:lang w:val="en-US" w:eastAsia="de-CH"/>
+        </w:rPr>
+        <w:t>'http://localhost:8080/</w:t>
+      </w:r>
+      <w:proofErr w:type="spellStart"/>
+      <w:r>
+        <w:rPr>
+          <w:rFonts w:ascii="Consolas" w:eastAsia="Times New Roman" w:hAnsi="Consolas" w:cs="Times New Roman"/>
+          <w:color w:val="A31515"/>
+          <w:sz w:val="21"/>
+          <w:szCs w:val="21"/>
+          <w:lang w:val="en-US" w:eastAsia="de-CH"/>
+        </w:rPr>
+        <w:t>person?name</w:t>
+      </w:r>
+      <w:proofErr w:type="spellEnd"/>
+      <w:r>
+        <w:rPr>
+          <w:rFonts w:ascii="Consolas" w:eastAsia="Times New Roman" w:hAnsi="Consolas" w:cs="Times New Roman"/>
+          <w:color w:val="A31515"/>
+          <w:sz w:val="21"/>
+          <w:szCs w:val="21"/>
+          <w:lang w:val="en-US" w:eastAsia="de-CH"/>
+        </w:rPr>
+        <w:t>='</w:t>
+      </w:r>
+      <w:r>
+        <w:rPr>
+          <w:rFonts w:ascii="Consolas" w:eastAsia="Times New Roman" w:hAnsi="Consolas" w:cs="Times New Roman"/>
+          <w:color w:val="000000"/>
+          <w:sz w:val="21"/>
+          <w:szCs w:val="21"/>
+          <w:lang w:val="en-US" w:eastAsia="de-CH"/>
+        </w:rPr>
+        <w:t xml:space="preserve"> + </w:t>
+      </w:r>
+      <w:r>
+        <w:rPr>
+          <w:rFonts w:ascii="Consolas" w:eastAsia="Times New Roman" w:hAnsi="Consolas" w:cs="Times New Roman"/>
+          <w:color w:val="001080"/>
+          <w:sz w:val="21"/>
+          <w:szCs w:val="21"/>
+          <w:lang w:val="en-US" w:eastAsia="de-CH"/>
+        </w:rPr>
+        <w:t>text</w:t>
+      </w:r>
+      <w:r>
+        <w:rPr>
+          <w:rFonts w:ascii="Consolas" w:eastAsia="Times New Roman" w:hAnsi="Consolas" w:cs="Times New Roman"/>
+          <w:color w:val="000000"/>
+          <w:sz w:val="21"/>
+          <w:szCs w:val="21"/>
+          <w:lang w:val="en-US" w:eastAsia="de-CH"/>
+        </w:rPr>
+        <w:t>)</w:t>
+      </w:r>
+    </w:p>
+    <w:p>
+      <w:pPr>
+        <w:shd w:val="clear" w:color="auto" w:fill="FFFFFF"/>
+        <w:spacing w:line="285" w:lineRule="atLeast"/>
+        <w:rPr>
+          <w:rFonts w:ascii="Consolas" w:eastAsia="Times New Roman" w:hAnsi="Consolas" w:cs="Times New Roman"/>
+          <w:color w:val="000000"/>
+          <w:sz w:val="21"/>
+          <w:szCs w:val="21"/>
+          <w:lang w:val="en-US" w:eastAsia="de-CH"/>
+        </w:rPr>
+      </w:pPr>
+      <w:r>
+        <w:rPr>
+          <w:rFonts w:ascii="Consolas" w:eastAsia="Times New Roman" w:hAnsi="Consolas" w:cs="Times New Roman"/>
+          <w:color w:val="000000"/>
+          <w:sz w:val="21"/>
+          <w:szCs w:val="21"/>
+          <w:lang w:val="en-US" w:eastAsia="de-CH"/>
+        </w:rPr>
+        <w:t xml:space="preserve">            </w:t>
+      </w:r>
+      <w:proofErr w:type="gramStart"/>
+      <w:r>
+        <w:rPr>
+          <w:rFonts w:ascii="Consolas" w:eastAsia="Times New Roman" w:hAnsi="Consolas" w:cs="Times New Roman"/>
+          <w:color w:val="000000"/>
+          <w:sz w:val="21"/>
+          <w:szCs w:val="21"/>
+          <w:lang w:val="en-US" w:eastAsia="de-CH"/>
+        </w:rPr>
+        <w:t>.</w:t>
+      </w:r>
+      <w:r>
+        <w:rPr>
+          <w:rFonts w:ascii="Consolas" w:eastAsia="Times New Roman" w:hAnsi="Consolas" w:cs="Times New Roman"/>
+          <w:color w:val="795E26"/>
+          <w:sz w:val="21"/>
+          <w:szCs w:val="21"/>
+          <w:lang w:val="en-US" w:eastAsia="de-CH"/>
+        </w:rPr>
+        <w:t>then</w:t>
+      </w:r>
+      <w:proofErr w:type="gramEnd"/>
+      <w:r>
+        <w:rPr>
+          <w:rFonts w:ascii="Consolas" w:eastAsia="Times New Roman" w:hAnsi="Consolas" w:cs="Times New Roman"/>
+          <w:color w:val="000000"/>
+          <w:sz w:val="21"/>
+          <w:szCs w:val="21"/>
+          <w:lang w:val="en-US" w:eastAsia="de-CH"/>
+        </w:rPr>
+        <w:t>(</w:t>
+      </w:r>
+      <w:r>
+        <w:rPr>
+          <w:rFonts w:ascii="Consolas" w:eastAsia="Times New Roman" w:hAnsi="Consolas" w:cs="Times New Roman"/>
+          <w:color w:val="001080"/>
+          <w:sz w:val="21"/>
+          <w:szCs w:val="21"/>
+          <w:lang w:val="en-US" w:eastAsia="de-CH"/>
+        </w:rPr>
+        <w:t>res</w:t>
+      </w:r>
+      <w:r>
+        <w:rPr>
+          <w:rFonts w:ascii="Consolas" w:eastAsia="Times New Roman" w:hAnsi="Consolas" w:cs="Times New Roman"/>
+          <w:color w:val="000000"/>
+          <w:sz w:val="21"/>
+          <w:szCs w:val="21"/>
+          <w:lang w:val="en-US" w:eastAsia="de-CH"/>
+        </w:rPr>
+        <w:t xml:space="preserve"> </w:t>
+      </w:r>
+      <w:r>
+        <w:rPr>
+          <w:rFonts w:ascii="Consolas" w:eastAsia="Times New Roman" w:hAnsi="Consolas" w:cs="Times New Roman"/>
+          <w:color w:val="0000FF"/>
+          <w:sz w:val="21"/>
+          <w:szCs w:val="21"/>
+          <w:lang w:val="en-US" w:eastAsia="de-CH"/>
+        </w:rPr>
+        <w:t>=&gt;</w:t>
+      </w:r>
+      <w:r>
+        <w:rPr>
+          <w:rFonts w:ascii="Consolas" w:eastAsia="Times New Roman" w:hAnsi="Consolas" w:cs="Times New Roman"/>
+          <w:color w:val="000000"/>
+          <w:sz w:val="21"/>
+          <w:szCs w:val="21"/>
+          <w:lang w:val="en-US" w:eastAsia="de-CH"/>
+        </w:rPr>
+        <w:t xml:space="preserve"> {</w:t>
+      </w:r>
+    </w:p>
+    <w:p>
+      <w:pPr>
+        <w:shd w:val="clear" w:color="auto" w:fill="FFFFFF"/>
+        <w:spacing w:line="285" w:lineRule="atLeast"/>
+        <w:rPr>
+          <w:rFonts w:ascii="Consolas" w:eastAsia="Times New Roman" w:hAnsi="Consolas" w:cs="Times New Roman"/>
+          <w:color w:val="000000"/>
+          <w:sz w:val="21"/>
+          <w:szCs w:val="21"/>
+          <w:lang w:val="en-US" w:eastAsia="de-CH"/>
+        </w:rPr>
+      </w:pPr>
+      <w:r>
+        <w:rPr>
+          <w:rFonts w:ascii="Consolas" w:eastAsia="Times New Roman" w:hAnsi="Consolas" w:cs="Times New Roman"/>
+          <w:color w:val="000000"/>
+          <w:sz w:val="21"/>
+          <w:szCs w:val="21"/>
+          <w:lang w:val="en-US" w:eastAsia="de-CH"/>
+        </w:rPr>
+        <w:t xml:space="preserve">                </w:t>
+      </w:r>
+      <w:proofErr w:type="spellStart"/>
+      <w:proofErr w:type="gramStart"/>
+      <w:r>
+        <w:rPr>
+          <w:rFonts w:ascii="Consolas" w:eastAsia="Times New Roman" w:hAnsi="Consolas" w:cs="Times New Roman"/>
+          <w:color w:val="0000FF"/>
+          <w:sz w:val="21"/>
+          <w:szCs w:val="21"/>
+          <w:lang w:val="en-US" w:eastAsia="de-CH"/>
+        </w:rPr>
+        <w:t>this</w:t>
+      </w:r>
+      <w:r>
+        <w:rPr>
+          <w:rFonts w:ascii="Consolas" w:eastAsia="Times New Roman" w:hAnsi="Consolas" w:cs="Times New Roman"/>
+          <w:color w:val="000000"/>
+          <w:sz w:val="21"/>
+          <w:szCs w:val="21"/>
+          <w:lang w:val="en-US" w:eastAsia="de-CH"/>
+        </w:rPr>
+        <w:t>.</w:t>
+      </w:r>
+      <w:r>
+        <w:rPr>
+          <w:rFonts w:ascii="Consolas" w:eastAsia="Times New Roman" w:hAnsi="Consolas" w:cs="Times New Roman"/>
+          <w:color w:val="795E26"/>
+          <w:sz w:val="21"/>
+          <w:szCs w:val="21"/>
+          <w:lang w:val="en-US" w:eastAsia="de-CH"/>
+        </w:rPr>
+        <w:t>setState</w:t>
+      </w:r>
+      <w:proofErr w:type="spellEnd"/>
+      <w:proofErr w:type="gramEnd"/>
+      <w:r>
+        <w:rPr>
+          <w:rFonts w:ascii="Consolas" w:eastAsia="Times New Roman" w:hAnsi="Consolas" w:cs="Times New Roman"/>
+          <w:color w:val="000000"/>
+          <w:sz w:val="21"/>
+          <w:szCs w:val="21"/>
+          <w:lang w:val="en-US" w:eastAsia="de-CH"/>
+        </w:rPr>
+        <w:t xml:space="preserve">({ </w:t>
+      </w:r>
+      <w:r>
+        <w:rPr>
+          <w:rFonts w:ascii="Consolas" w:eastAsia="Times New Roman" w:hAnsi="Consolas" w:cs="Times New Roman"/>
+          <w:color w:val="001080"/>
+          <w:sz w:val="21"/>
+          <w:szCs w:val="21"/>
+          <w:lang w:val="en-US" w:eastAsia="de-CH"/>
+        </w:rPr>
+        <w:t>persons :</w:t>
+      </w:r>
+      <w:r>
+        <w:rPr>
+          <w:rFonts w:ascii="Consolas" w:eastAsia="Times New Roman" w:hAnsi="Consolas" w:cs="Times New Roman"/>
+          <w:color w:val="000000"/>
+          <w:sz w:val="21"/>
+          <w:szCs w:val="21"/>
+          <w:lang w:val="en-US" w:eastAsia="de-CH"/>
+        </w:rPr>
+        <w:t xml:space="preserve"> </w:t>
+      </w:r>
+      <w:proofErr w:type="spellStart"/>
+      <w:r>
+        <w:rPr>
+          <w:rFonts w:ascii="Consolas" w:eastAsia="Times New Roman" w:hAnsi="Consolas" w:cs="Times New Roman"/>
+          <w:color w:val="001080"/>
+          <w:sz w:val="21"/>
+          <w:szCs w:val="21"/>
+          <w:lang w:val="en-US" w:eastAsia="de-CH"/>
+        </w:rPr>
+        <w:t>res</w:t>
+      </w:r>
+      <w:r>
+        <w:rPr>
+          <w:rFonts w:ascii="Consolas" w:eastAsia="Times New Roman" w:hAnsi="Consolas" w:cs="Times New Roman"/>
+          <w:color w:val="000000"/>
+          <w:sz w:val="21"/>
+          <w:szCs w:val="21"/>
+          <w:lang w:val="en-US" w:eastAsia="de-CH"/>
+        </w:rPr>
+        <w:t>.</w:t>
+      </w:r>
+      <w:r>
+        <w:rPr>
+          <w:rFonts w:ascii="Consolas" w:eastAsia="Times New Roman" w:hAnsi="Consolas" w:cs="Times New Roman"/>
+          <w:color w:val="001080"/>
+          <w:sz w:val="21"/>
+          <w:szCs w:val="21"/>
+          <w:lang w:val="en-US" w:eastAsia="de-CH"/>
+        </w:rPr>
+        <w:t>data</w:t>
+      </w:r>
+      <w:proofErr w:type="spellEnd"/>
+      <w:r>
+        <w:rPr>
+          <w:rFonts w:ascii="Consolas" w:eastAsia="Times New Roman" w:hAnsi="Consolas" w:cs="Times New Roman"/>
+          <w:color w:val="000000"/>
+          <w:sz w:val="21"/>
+          <w:szCs w:val="21"/>
+          <w:lang w:val="en-US" w:eastAsia="de-CH"/>
+        </w:rPr>
+        <w:t xml:space="preserve"> });</w:t>
+      </w:r>
+    </w:p>
+    <w:p>
+      <w:pPr>
+        <w:shd w:val="clear" w:color="auto" w:fill="FFFFFF"/>
+        <w:spacing w:line="285" w:lineRule="atLeast"/>
+        <w:rPr>
+          <w:rFonts w:ascii="Consolas" w:eastAsia="Times New Roman" w:hAnsi="Consolas" w:cs="Times New Roman"/>
+          <w:color w:val="000000"/>
+          <w:sz w:val="21"/>
+          <w:szCs w:val="21"/>
+          <w:lang w:val="en-US" w:eastAsia="de-CH"/>
+        </w:rPr>
+      </w:pPr>
+      <w:r>
+        <w:rPr>
+          <w:rFonts w:ascii="Consolas" w:eastAsia="Times New Roman" w:hAnsi="Consolas" w:cs="Times New Roman"/>
+          <w:color w:val="000000"/>
+          <w:sz w:val="21"/>
+          <w:szCs w:val="21"/>
+          <w:lang w:val="en-US" w:eastAsia="de-CH"/>
+        </w:rPr>
+        <w:t xml:space="preserve">            }</w:t>
+      </w:r>
+    </w:p>
+    <w:p>
+      <w:pPr>
+        <w:shd w:val="clear" w:color="auto" w:fill="FFFFFF"/>
+        <w:spacing w:line="285" w:lineRule="atLeast"/>
+        <w:rPr>
+          <w:rFonts w:ascii="Consolas" w:eastAsia="Times New Roman" w:hAnsi="Consolas" w:cs="Times New Roman"/>
+          <w:color w:val="000000"/>
+          <w:sz w:val="21"/>
+          <w:szCs w:val="21"/>
+          <w:lang w:val="en-US" w:eastAsia="de-CH"/>
+        </w:rPr>
+      </w:pPr>
+      <w:r>
+        <w:rPr>
+          <w:rFonts w:ascii="Consolas" w:eastAsia="Times New Roman" w:hAnsi="Consolas" w:cs="Times New Roman"/>
+          <w:color w:val="000000"/>
+          <w:sz w:val="21"/>
+          <w:szCs w:val="21"/>
+          <w:lang w:val="en-US" w:eastAsia="de-CH"/>
+        </w:rPr>
+        <w:t xml:space="preserve">        );</w:t>
+      </w:r>
+    </w:p>
+    <w:p>
+      <w:pPr>
+        <w:shd w:val="clear" w:color="auto" w:fill="FFFFFF"/>
+        <w:spacing w:line="285" w:lineRule="atLeast"/>
+        <w:rPr>
+          <w:rFonts w:ascii="Consolas" w:eastAsia="Times New Roman" w:hAnsi="Consolas" w:cs="Times New Roman"/>
+          <w:color w:val="000000"/>
+          <w:sz w:val="21"/>
+          <w:szCs w:val="21"/>
+          <w:lang w:val="en-US" w:eastAsia="de-CH"/>
+        </w:rPr>
+      </w:pPr>
+      <w:r>
+        <w:rPr>
+          <w:rFonts w:ascii="Consolas" w:eastAsia="Times New Roman" w:hAnsi="Consolas" w:cs="Times New Roman"/>
+          <w:color w:val="000000"/>
+          <w:sz w:val="21"/>
+          <w:szCs w:val="21"/>
+          <w:lang w:val="en-US" w:eastAsia="de-CH"/>
+        </w:rPr>
+        <w:t xml:space="preserve">    }</w:t>
+      </w:r>
+    </w:p>
+    <w:p>
+      <w:pPr>
+        <w:shd w:val="clear" w:color="auto" w:fill="FFFFFF"/>
+        <w:spacing w:line="285" w:lineRule="atLeast"/>
+        <w:rPr>
+          <w:rFonts w:ascii="Consolas" w:eastAsia="Times New Roman" w:hAnsi="Consolas" w:cs="Times New Roman"/>
+          <w:color w:val="000000"/>
+          <w:sz w:val="21"/>
+          <w:szCs w:val="21"/>
+          <w:lang w:val="en-US" w:eastAsia="de-CH"/>
+        </w:rPr>
+      </w:pPr>
+      <w:r>
+        <w:rPr>
+          <w:rFonts w:ascii="Consolas" w:eastAsia="Times New Roman" w:hAnsi="Consolas" w:cs="Times New Roman"/>
+          <w:color w:val="000000"/>
+          <w:sz w:val="21"/>
+          <w:szCs w:val="21"/>
+          <w:lang w:val="en-US" w:eastAsia="de-CH"/>
+        </w:rPr>
+        <w:t xml:space="preserve">  </w:t>
+      </w:r>
+    </w:p>
+    <w:p>
+      <w:pPr>
+        <w:shd w:val="clear" w:color="auto" w:fill="FFFFFF"/>
+        <w:spacing w:line="285" w:lineRule="atLeast"/>
+        <w:rPr>
+          <w:rFonts w:ascii="Consolas" w:eastAsia="Times New Roman" w:hAnsi="Consolas" w:cs="Times New Roman"/>
+          <w:color w:val="000000"/>
+          <w:sz w:val="21"/>
+          <w:szCs w:val="21"/>
+          <w:lang w:val="en-US" w:eastAsia="de-CH"/>
+        </w:rPr>
+      </w:pPr>
+      <w:r>
+        <w:rPr>
+          <w:rFonts w:ascii="Consolas" w:eastAsia="Times New Roman" w:hAnsi="Consolas" w:cs="Times New Roman"/>
+          <w:color w:val="000000"/>
+          <w:sz w:val="21"/>
+          <w:szCs w:val="21"/>
+          <w:lang w:val="en-US" w:eastAsia="de-CH"/>
+        </w:rPr>
+        <w:t xml:space="preserve">    </w:t>
+      </w:r>
+      <w:proofErr w:type="gramStart"/>
+      <w:r>
+        <w:rPr>
+          <w:rFonts w:ascii="Consolas" w:eastAsia="Times New Roman" w:hAnsi="Consolas" w:cs="Times New Roman"/>
+          <w:color w:val="795E26"/>
+          <w:sz w:val="21"/>
+          <w:szCs w:val="21"/>
+          <w:lang w:val="en-US" w:eastAsia="de-CH"/>
+        </w:rPr>
+        <w:t>render</w:t>
+      </w:r>
+      <w:r>
+        <w:rPr>
+          <w:rFonts w:ascii="Consolas" w:eastAsia="Times New Roman" w:hAnsi="Consolas" w:cs="Times New Roman"/>
+          <w:color w:val="000000"/>
+          <w:sz w:val="21"/>
+          <w:szCs w:val="21"/>
+          <w:lang w:val="en-US" w:eastAsia="de-CH"/>
+        </w:rPr>
+        <w:t>(</w:t>
+      </w:r>
+      <w:proofErr w:type="gramEnd"/>
+      <w:r>
+        <w:rPr>
+          <w:rFonts w:ascii="Consolas" w:eastAsia="Times New Roman" w:hAnsi="Consolas" w:cs="Times New Roman"/>
+          <w:color w:val="000000"/>
+          <w:sz w:val="21"/>
+          <w:szCs w:val="21"/>
+          <w:lang w:val="en-US" w:eastAsia="de-CH"/>
+        </w:rPr>
+        <w:t>) {</w:t>
+      </w:r>
+    </w:p>
+    <w:p>
+      <w:pPr>
+        <w:shd w:val="clear" w:color="auto" w:fill="FFFFFF"/>
+        <w:spacing w:line="285" w:lineRule="atLeast"/>
+        <w:rPr>
+          <w:rFonts w:ascii="Consolas" w:eastAsia="Times New Roman" w:hAnsi="Consolas" w:cs="Times New Roman"/>
+          <w:color w:val="000000"/>
+          <w:sz w:val="21"/>
+          <w:szCs w:val="21"/>
+          <w:lang w:val="en-US" w:eastAsia="de-CH"/>
+        </w:rPr>
+      </w:pPr>
+      <w:r>
+        <w:rPr>
+          <w:rFonts w:ascii="Consolas" w:eastAsia="Times New Roman" w:hAnsi="Consolas" w:cs="Times New Roman"/>
+          <w:color w:val="000000"/>
+          <w:sz w:val="21"/>
+          <w:szCs w:val="21"/>
+          <w:lang w:val="en-US" w:eastAsia="de-CH"/>
+        </w:rPr>
+        <w:t xml:space="preserve">        </w:t>
+      </w:r>
+      <w:r>
+        <w:rPr>
+          <w:rFonts w:ascii="Consolas" w:eastAsia="Times New Roman" w:hAnsi="Consolas" w:cs="Times New Roman"/>
+          <w:color w:val="AF00DB"/>
+          <w:sz w:val="21"/>
+          <w:szCs w:val="21"/>
+          <w:lang w:val="en-US" w:eastAsia="de-CH"/>
+        </w:rPr>
+        <w:t>return</w:t>
+      </w:r>
+      <w:r>
+        <w:rPr>
+          <w:rFonts w:ascii="Consolas" w:eastAsia="Times New Roman" w:hAnsi="Consolas" w:cs="Times New Roman"/>
+          <w:color w:val="000000"/>
+          <w:sz w:val="21"/>
+          <w:szCs w:val="21"/>
+          <w:lang w:val="en-US" w:eastAsia="de-CH"/>
+        </w:rPr>
+        <w:t xml:space="preserve"> (</w:t>
+      </w:r>
+    </w:p>
+    <w:p>
+      <w:pPr>
+        <w:shd w:val="clear" w:color="auto" w:fill="FFFFFF"/>
+        <w:spacing w:line="285" w:lineRule="atLeast"/>
+        <w:rPr>
+          <w:rFonts w:ascii="Consolas" w:eastAsia="Times New Roman" w:hAnsi="Consolas" w:cs="Times New Roman"/>
+          <w:color w:val="000000"/>
+          <w:sz w:val="21"/>
+          <w:szCs w:val="21"/>
+          <w:lang w:val="en-US" w:eastAsia="de-CH"/>
+        </w:rPr>
+      </w:pPr>
+      <w:r>
+        <w:rPr>
+          <w:rFonts w:ascii="Consolas" w:eastAsia="Times New Roman" w:hAnsi="Consolas" w:cs="Times New Roman"/>
+          <w:color w:val="000000"/>
+          <w:sz w:val="21"/>
+          <w:szCs w:val="21"/>
+          <w:lang w:val="en-US" w:eastAsia="de-CH"/>
+        </w:rPr>
+        <w:t xml:space="preserve">            </w:t>
+      </w:r>
+      <w:r>
+        <w:rPr>
+          <w:rFonts w:ascii="Consolas" w:eastAsia="Times New Roman" w:hAnsi="Consolas" w:cs="Times New Roman"/>
+          <w:color w:val="800000"/>
+          <w:sz w:val="21"/>
+          <w:szCs w:val="21"/>
+          <w:lang w:val="en-US" w:eastAsia="de-CH"/>
+        </w:rPr>
+        <w:t>&lt;div&gt;</w:t>
+      </w:r>
+    </w:p>
+    <w:p>
+      <w:pPr>
+        <w:shd w:val="clear" w:color="auto" w:fill="FFFFFF"/>
+        <w:spacing w:line="285" w:lineRule="atLeast"/>
+        <w:rPr>
+          <w:rFonts w:ascii="Consolas" w:eastAsia="Times New Roman" w:hAnsi="Consolas" w:cs="Times New Roman"/>
+          <w:color w:val="000000"/>
+          <w:sz w:val="21"/>
+          <w:szCs w:val="21"/>
+          <w:lang w:val="en-US" w:eastAsia="de-CH"/>
+        </w:rPr>
+      </w:pPr>
+      <w:r>
+        <w:rPr>
+          <w:rFonts w:ascii="Consolas" w:eastAsia="Times New Roman" w:hAnsi="Consolas" w:cs="Times New Roman"/>
+          <w:color w:val="000000"/>
+          <w:sz w:val="21"/>
+          <w:szCs w:val="21"/>
+          <w:lang w:val="en-US" w:eastAsia="de-CH"/>
+        </w:rPr>
+        <w:t xml:space="preserve">                </w:t>
+      </w:r>
+      <w:r>
+        <w:rPr>
+          <w:rFonts w:ascii="Consolas" w:eastAsia="Times New Roman" w:hAnsi="Consolas" w:cs="Times New Roman"/>
+          <w:color w:val="800000"/>
+          <w:sz w:val="21"/>
+          <w:szCs w:val="21"/>
+          <w:lang w:val="en-US" w:eastAsia="de-CH"/>
+        </w:rPr>
+        <w:t>&lt;</w:t>
+      </w:r>
+      <w:proofErr w:type="spellStart"/>
+      <w:r>
+        <w:rPr>
+          <w:rFonts w:ascii="Consolas" w:eastAsia="Times New Roman" w:hAnsi="Consolas" w:cs="Times New Roman"/>
+          <w:color w:val="267F99"/>
+          <w:sz w:val="21"/>
+          <w:szCs w:val="21"/>
+          <w:lang w:val="en-US" w:eastAsia="de-CH"/>
+        </w:rPr>
+        <w:t>PersonSearchForm</w:t>
+      </w:r>
+      <w:proofErr w:type="spellEnd"/>
+      <w:r>
+        <w:rPr>
+          <w:rFonts w:ascii="Consolas" w:eastAsia="Times New Roman" w:hAnsi="Consolas" w:cs="Times New Roman"/>
+          <w:color w:val="000000"/>
+          <w:sz w:val="21"/>
+          <w:szCs w:val="21"/>
+          <w:lang w:val="en-US" w:eastAsia="de-CH"/>
+        </w:rPr>
+        <w:t xml:space="preserve"> </w:t>
+      </w:r>
+      <w:proofErr w:type="spellStart"/>
+      <w:r>
+        <w:rPr>
+          <w:rFonts w:ascii="Consolas" w:eastAsia="Times New Roman" w:hAnsi="Consolas" w:cs="Times New Roman"/>
+          <w:color w:val="FF0000"/>
+          <w:sz w:val="21"/>
+          <w:szCs w:val="21"/>
+          <w:lang w:val="en-US" w:eastAsia="de-CH"/>
+        </w:rPr>
+        <w:t>onChange</w:t>
+      </w:r>
+      <w:proofErr w:type="spellEnd"/>
+      <w:r>
+        <w:rPr>
+          <w:rFonts w:ascii="Consolas" w:eastAsia="Times New Roman" w:hAnsi="Consolas" w:cs="Times New Roman"/>
+          <w:color w:val="000000"/>
+          <w:sz w:val="21"/>
+          <w:szCs w:val="21"/>
+          <w:lang w:val="en-US" w:eastAsia="de-CH"/>
+        </w:rPr>
+        <w:t>=</w:t>
+      </w:r>
+      <w:r>
+        <w:rPr>
+          <w:rFonts w:ascii="Consolas" w:eastAsia="Times New Roman" w:hAnsi="Consolas" w:cs="Times New Roman"/>
+          <w:color w:val="0000FF"/>
+          <w:sz w:val="21"/>
+          <w:szCs w:val="21"/>
+          <w:lang w:val="en-US" w:eastAsia="de-CH"/>
+        </w:rPr>
+        <w:t>{</w:t>
+      </w:r>
+      <w:proofErr w:type="spellStart"/>
+      <w:proofErr w:type="gramStart"/>
+      <w:r>
+        <w:rPr>
+          <w:rFonts w:ascii="Consolas" w:eastAsia="Times New Roman" w:hAnsi="Consolas" w:cs="Times New Roman"/>
+          <w:color w:val="0000FF"/>
+          <w:sz w:val="21"/>
+          <w:szCs w:val="21"/>
+          <w:lang w:val="en-US" w:eastAsia="de-CH"/>
+        </w:rPr>
+        <w:t>this</w:t>
+      </w:r>
+      <w:r>
+        <w:rPr>
+          <w:rFonts w:ascii="Consolas" w:eastAsia="Times New Roman" w:hAnsi="Consolas" w:cs="Times New Roman"/>
+          <w:color w:val="000000"/>
+          <w:sz w:val="21"/>
+          <w:szCs w:val="21"/>
+          <w:lang w:val="en-US" w:eastAsia="de-CH"/>
+        </w:rPr>
+        <w:t>.</w:t>
+      </w:r>
+      <w:r>
+        <w:rPr>
+          <w:rFonts w:ascii="Consolas" w:eastAsia="Times New Roman" w:hAnsi="Consolas" w:cs="Times New Roman"/>
+          <w:color w:val="001080"/>
+          <w:sz w:val="21"/>
+          <w:szCs w:val="21"/>
+          <w:lang w:val="en-US" w:eastAsia="de-CH"/>
+        </w:rPr>
+        <w:t>onChange</w:t>
+      </w:r>
+      <w:proofErr w:type="spellEnd"/>
+      <w:proofErr w:type="gramEnd"/>
+      <w:r>
+        <w:rPr>
+          <w:rFonts w:ascii="Consolas" w:eastAsia="Times New Roman" w:hAnsi="Consolas" w:cs="Times New Roman"/>
+          <w:color w:val="0000FF"/>
+          <w:sz w:val="21"/>
+          <w:szCs w:val="21"/>
+          <w:lang w:val="en-US" w:eastAsia="de-CH"/>
+        </w:rPr>
+        <w:t>}</w:t>
+      </w:r>
+      <w:r>
+        <w:rPr>
+          <w:rFonts w:ascii="Consolas" w:eastAsia="Times New Roman" w:hAnsi="Consolas" w:cs="Times New Roman"/>
+          <w:color w:val="000000"/>
+          <w:sz w:val="21"/>
+          <w:szCs w:val="21"/>
+          <w:lang w:val="en-US" w:eastAsia="de-CH"/>
+        </w:rPr>
+        <w:t xml:space="preserve"> </w:t>
+      </w:r>
+      <w:r>
+        <w:rPr>
+          <w:rFonts w:ascii="Consolas" w:eastAsia="Times New Roman" w:hAnsi="Consolas" w:cs="Times New Roman"/>
+          <w:color w:val="800000"/>
+          <w:sz w:val="21"/>
+          <w:szCs w:val="21"/>
+          <w:lang w:val="en-US" w:eastAsia="de-CH"/>
+        </w:rPr>
+        <w:t>/&gt;</w:t>
+      </w:r>
+    </w:p>
+    <w:p>
+      <w:pPr>
+        <w:shd w:val="clear" w:color="auto" w:fill="FFFFFF"/>
+        <w:spacing w:line="285" w:lineRule="atLeast"/>
+        <w:rPr>
+          <w:rFonts w:ascii="Consolas" w:eastAsia="Times New Roman" w:hAnsi="Consolas" w:cs="Times New Roman"/>
+          <w:color w:val="000000"/>
+          <w:sz w:val="21"/>
+          <w:szCs w:val="21"/>
+          <w:lang w:val="en-US" w:eastAsia="de-CH"/>
+        </w:rPr>
+      </w:pPr>
+      <w:r>
+        <w:rPr>
+          <w:rFonts w:ascii="Consolas" w:eastAsia="Times New Roman" w:hAnsi="Consolas" w:cs="Times New Roman"/>
+          <w:color w:val="000000"/>
+          <w:sz w:val="21"/>
+          <w:szCs w:val="21"/>
+          <w:lang w:val="en-US" w:eastAsia="de-CH"/>
+        </w:rPr>
+        <w:t xml:space="preserve">                </w:t>
+      </w:r>
+      <w:r>
+        <w:rPr>
+          <w:rFonts w:ascii="Consolas" w:eastAsia="Times New Roman" w:hAnsi="Consolas" w:cs="Times New Roman"/>
+          <w:color w:val="800000"/>
+          <w:sz w:val="21"/>
+          <w:szCs w:val="21"/>
+          <w:lang w:val="en-US" w:eastAsia="de-CH"/>
+        </w:rPr>
+        <w:t>&lt;</w:t>
+      </w:r>
+      <w:proofErr w:type="spellStart"/>
+      <w:r>
+        <w:rPr>
+          <w:rFonts w:ascii="Consolas" w:eastAsia="Times New Roman" w:hAnsi="Consolas" w:cs="Times New Roman"/>
+          <w:color w:val="267F99"/>
+          <w:sz w:val="21"/>
+          <w:szCs w:val="21"/>
+          <w:lang w:val="en-US" w:eastAsia="de-CH"/>
+        </w:rPr>
+        <w:t>PersonSearchResult</w:t>
+      </w:r>
+      <w:proofErr w:type="spellEnd"/>
+      <w:r>
+        <w:rPr>
+          <w:rFonts w:ascii="Consolas" w:eastAsia="Times New Roman" w:hAnsi="Consolas" w:cs="Times New Roman"/>
+          <w:color w:val="000000"/>
+          <w:sz w:val="21"/>
+          <w:szCs w:val="21"/>
+          <w:lang w:val="en-US" w:eastAsia="de-CH"/>
+        </w:rPr>
+        <w:t xml:space="preserve"> </w:t>
+      </w:r>
+      <w:r>
+        <w:rPr>
+          <w:rFonts w:ascii="Consolas" w:eastAsia="Times New Roman" w:hAnsi="Consolas" w:cs="Times New Roman"/>
+          <w:color w:val="FF0000"/>
+          <w:sz w:val="21"/>
+          <w:szCs w:val="21"/>
+          <w:lang w:val="en-US" w:eastAsia="de-CH"/>
+        </w:rPr>
+        <w:t>persons</w:t>
+      </w:r>
+      <w:r>
+        <w:rPr>
+          <w:rFonts w:ascii="Consolas" w:eastAsia="Times New Roman" w:hAnsi="Consolas" w:cs="Times New Roman"/>
+          <w:color w:val="000000"/>
+          <w:sz w:val="21"/>
+          <w:szCs w:val="21"/>
+          <w:lang w:val="en-US" w:eastAsia="de-CH"/>
+        </w:rPr>
+        <w:t>=</w:t>
+      </w:r>
+      <w:r>
+        <w:rPr>
+          <w:rFonts w:ascii="Consolas" w:eastAsia="Times New Roman" w:hAnsi="Consolas" w:cs="Times New Roman"/>
+          <w:color w:val="0000FF"/>
+          <w:sz w:val="21"/>
+          <w:szCs w:val="21"/>
+          <w:lang w:val="en-US" w:eastAsia="de-CH"/>
+        </w:rPr>
+        <w:t>{</w:t>
+      </w:r>
+      <w:proofErr w:type="spellStart"/>
+      <w:proofErr w:type="gramStart"/>
+      <w:r>
+        <w:rPr>
+          <w:rFonts w:ascii="Consolas" w:eastAsia="Times New Roman" w:hAnsi="Consolas" w:cs="Times New Roman"/>
+          <w:color w:val="0000FF"/>
+          <w:sz w:val="21"/>
+          <w:szCs w:val="21"/>
+          <w:lang w:val="en-US" w:eastAsia="de-CH"/>
+        </w:rPr>
+        <w:t>this</w:t>
+      </w:r>
+      <w:r>
+        <w:rPr>
+          <w:rFonts w:ascii="Consolas" w:eastAsia="Times New Roman" w:hAnsi="Consolas" w:cs="Times New Roman"/>
+          <w:color w:val="000000"/>
+          <w:sz w:val="21"/>
+          <w:szCs w:val="21"/>
+          <w:lang w:val="en-US" w:eastAsia="de-CH"/>
+        </w:rPr>
+        <w:t>.</w:t>
+      </w:r>
+      <w:r>
+        <w:rPr>
+          <w:rFonts w:ascii="Consolas" w:eastAsia="Times New Roman" w:hAnsi="Consolas" w:cs="Times New Roman"/>
+          <w:color w:val="001080"/>
+          <w:sz w:val="21"/>
+          <w:szCs w:val="21"/>
+          <w:lang w:val="en-US" w:eastAsia="de-CH"/>
+        </w:rPr>
+        <w:t>state</w:t>
+      </w:r>
+      <w:proofErr w:type="gramEnd"/>
+      <w:r>
+        <w:rPr>
+          <w:rFonts w:ascii="Consolas" w:eastAsia="Times New Roman" w:hAnsi="Consolas" w:cs="Times New Roman"/>
+          <w:color w:val="000000"/>
+          <w:sz w:val="21"/>
+          <w:szCs w:val="21"/>
+          <w:lang w:val="en-US" w:eastAsia="de-CH"/>
+        </w:rPr>
+        <w:t>.</w:t>
+      </w:r>
+      <w:r>
+        <w:rPr>
+          <w:rFonts w:ascii="Consolas" w:eastAsia="Times New Roman" w:hAnsi="Consolas" w:cs="Times New Roman"/>
+          <w:color w:val="001080"/>
+          <w:sz w:val="21"/>
+          <w:szCs w:val="21"/>
+          <w:lang w:val="en-US" w:eastAsia="de-CH"/>
+        </w:rPr>
+        <w:t>persons</w:t>
+      </w:r>
+      <w:proofErr w:type="spellEnd"/>
+      <w:r>
+        <w:rPr>
+          <w:rFonts w:ascii="Consolas" w:eastAsia="Times New Roman" w:hAnsi="Consolas" w:cs="Times New Roman"/>
+          <w:color w:val="0000FF"/>
+          <w:sz w:val="21"/>
+          <w:szCs w:val="21"/>
+          <w:lang w:val="en-US" w:eastAsia="de-CH"/>
+        </w:rPr>
+        <w:t>}</w:t>
+      </w:r>
+      <w:r>
+        <w:rPr>
+          <w:rFonts w:ascii="Consolas" w:eastAsia="Times New Roman" w:hAnsi="Consolas" w:cs="Times New Roman"/>
+          <w:color w:val="000000"/>
+          <w:sz w:val="21"/>
+          <w:szCs w:val="21"/>
+          <w:lang w:val="en-US" w:eastAsia="de-CH"/>
+        </w:rPr>
+        <w:t xml:space="preserve"> </w:t>
+      </w:r>
+      <w:r>
+        <w:rPr>
+          <w:rFonts w:ascii="Consolas" w:eastAsia="Times New Roman" w:hAnsi="Consolas" w:cs="Times New Roman"/>
+          <w:color w:val="800000"/>
+          <w:sz w:val="21"/>
+          <w:szCs w:val="21"/>
+          <w:lang w:val="en-US" w:eastAsia="de-CH"/>
+        </w:rPr>
+        <w:t>/&gt;</w:t>
+      </w:r>
+    </w:p>
+    <w:p>
+      <w:pPr>
+        <w:shd w:val="clear" w:color="auto" w:fill="FFFFFF"/>
+        <w:spacing w:line="285" w:lineRule="atLeast"/>
+        <w:rPr>
+          <w:rFonts w:ascii="Consolas" w:eastAsia="Times New Roman" w:hAnsi="Consolas" w:cs="Times New Roman"/>
+          <w:color w:val="000000"/>
+          <w:sz w:val="21"/>
+          <w:szCs w:val="21"/>
+          <w:lang w:val="en-US" w:eastAsia="de-CH"/>
+        </w:rPr>
+      </w:pPr>
+      <w:r>
+        <w:rPr>
+          <w:rFonts w:ascii="Consolas" w:eastAsia="Times New Roman" w:hAnsi="Consolas" w:cs="Times New Roman"/>
+          <w:color w:val="000000"/>
+          <w:sz w:val="21"/>
+          <w:szCs w:val="21"/>
+          <w:lang w:val="en-US" w:eastAsia="de-CH"/>
+        </w:rPr>
+        <w:t xml:space="preserve">            </w:t>
+      </w:r>
+      <w:r>
+        <w:rPr>
+          <w:rFonts w:ascii="Consolas" w:eastAsia="Times New Roman" w:hAnsi="Consolas" w:cs="Times New Roman"/>
+          <w:color w:val="800000"/>
+          <w:sz w:val="21"/>
+          <w:szCs w:val="21"/>
+          <w:lang w:val="en-US" w:eastAsia="de-CH"/>
+        </w:rPr>
+        <w:t>&lt;/div&gt;</w:t>
+      </w:r>
+    </w:p>
+    <w:p>
+      <w:pPr>
+        <w:shd w:val="clear" w:color="auto" w:fill="FFFFFF"/>
+        <w:spacing w:line="285" w:lineRule="atLeast"/>
+        <w:rPr>
+          <w:rFonts w:ascii="Consolas" w:eastAsia="Times New Roman" w:hAnsi="Consolas" w:cs="Times New Roman"/>
+          <w:color w:val="000000"/>
+          <w:sz w:val="21"/>
+          <w:szCs w:val="21"/>
+          <w:lang w:val="en-US" w:eastAsia="de-CH"/>
+        </w:rPr>
+      </w:pPr>
+      <w:r>
+        <w:rPr>
+          <w:rFonts w:ascii="Consolas" w:eastAsia="Times New Roman" w:hAnsi="Consolas" w:cs="Times New Roman"/>
+          <w:color w:val="000000"/>
+          <w:sz w:val="21"/>
+          <w:szCs w:val="21"/>
+          <w:lang w:val="en-US" w:eastAsia="de-CH"/>
+        </w:rPr>
+        <w:t xml:space="preserve">        );</w:t>
+      </w:r>
+    </w:p>
+    <w:p>
+      <w:pPr>
+        <w:shd w:val="clear" w:color="auto" w:fill="FFFFFF"/>
+        <w:spacing w:line="285" w:lineRule="atLeast"/>
+        <w:rPr>
+          <w:rFonts w:ascii="Consolas" w:eastAsia="Times New Roman" w:hAnsi="Consolas" w:cs="Times New Roman"/>
+          <w:color w:val="000000"/>
+          <w:sz w:val="21"/>
+          <w:szCs w:val="21"/>
+          <w:lang w:val="en-US" w:eastAsia="de-CH"/>
+        </w:rPr>
+      </w:pPr>
+      <w:r>
+        <w:rPr>
+          <w:rFonts w:ascii="Consolas" w:eastAsia="Times New Roman" w:hAnsi="Consolas" w:cs="Times New Roman"/>
+          <w:color w:val="000000"/>
+          <w:sz w:val="21"/>
+          <w:szCs w:val="21"/>
+          <w:lang w:val="en-US" w:eastAsia="de-CH"/>
+        </w:rPr>
+        <w:t xml:space="preserve">    }</w:t>
+      </w:r>
+    </w:p>
+    <w:p>
+      <w:pPr>
+        <w:shd w:val="clear" w:color="auto" w:fill="FFFFFF"/>
+        <w:spacing w:line="285" w:lineRule="atLeast"/>
+        <w:rPr>
+          <w:rFonts w:ascii="Consolas" w:eastAsia="Times New Roman" w:hAnsi="Consolas" w:cs="Times New Roman"/>
+          <w:color w:val="000000"/>
+          <w:sz w:val="21"/>
+          <w:szCs w:val="21"/>
+          <w:lang w:val="en-US" w:eastAsia="de-CH"/>
+        </w:rPr>
+      </w:pPr>
+    </w:p>
+    <w:p>
+      <w:pPr>
+        <w:shd w:val="clear" w:color="auto" w:fill="FFFFFF"/>
+        <w:spacing w:line="285" w:lineRule="atLeast"/>
+        <w:rPr>
+          <w:rFonts w:ascii="Consolas" w:eastAsia="Times New Roman" w:hAnsi="Consolas" w:cs="Times New Roman"/>
+          <w:color w:val="000000"/>
+          <w:sz w:val="21"/>
+          <w:szCs w:val="21"/>
+          <w:lang w:val="en-US" w:eastAsia="de-CH"/>
+        </w:rPr>
+      </w:pPr>
+      <w:r>
+        <w:rPr>
+          <w:rFonts w:ascii="Consolas" w:eastAsia="Times New Roman" w:hAnsi="Consolas" w:cs="Times New Roman"/>
+          <w:color w:val="000000"/>
+          <w:sz w:val="21"/>
+          <w:szCs w:val="21"/>
+          <w:lang w:val="en-US" w:eastAsia="de-CH"/>
+        </w:rPr>
+        <w:t>}</w:t>
+      </w:r>
+    </w:p>
+    <w:p>
+      <w:pPr>
+        <w:shd w:val="clear" w:color="auto" w:fill="FFFFFF"/>
+        <w:spacing w:line="285" w:lineRule="atLeast"/>
+        <w:rPr>
+          <w:rFonts w:ascii="Consolas" w:eastAsia="Times New Roman" w:hAnsi="Consolas" w:cs="Times New Roman"/>
+          <w:color w:val="000000"/>
+          <w:sz w:val="21"/>
+          <w:szCs w:val="21"/>
+          <w:lang w:val="en-US" w:eastAsia="de-CH"/>
+        </w:rPr>
+      </w:pPr>
+    </w:p>
+    <w:p>
+      <w:pPr>
+        <w:shd w:val="clear" w:color="auto" w:fill="FFFFFF"/>
+        <w:spacing w:line="285" w:lineRule="atLeast"/>
+        <w:rPr>
+          <w:rFonts w:ascii="Consolas" w:eastAsia="Times New Roman" w:hAnsi="Consolas" w:cs="Times New Roman"/>
+          <w:color w:val="000000"/>
+          <w:sz w:val="21"/>
+          <w:szCs w:val="21"/>
+          <w:lang w:val="en-US" w:eastAsia="de-CH"/>
+        </w:rPr>
+      </w:pPr>
+      <w:r>
+        <w:rPr>
+          <w:rFonts w:ascii="Consolas" w:eastAsia="Times New Roman" w:hAnsi="Consolas" w:cs="Times New Roman"/>
+          <w:color w:val="AF00DB"/>
+          <w:sz w:val="21"/>
+          <w:szCs w:val="21"/>
+          <w:lang w:val="en-US" w:eastAsia="de-CH"/>
+        </w:rPr>
+        <w:t>export</w:t>
+      </w:r>
+      <w:r>
+        <w:rPr>
+          <w:rFonts w:ascii="Consolas" w:eastAsia="Times New Roman" w:hAnsi="Consolas" w:cs="Times New Roman"/>
+          <w:color w:val="000000"/>
+          <w:sz w:val="21"/>
+          <w:szCs w:val="21"/>
+          <w:lang w:val="en-US" w:eastAsia="de-CH"/>
+        </w:rPr>
+        <w:t xml:space="preserve"> </w:t>
+      </w:r>
+      <w:r>
+        <w:rPr>
+          <w:rFonts w:ascii="Consolas" w:eastAsia="Times New Roman" w:hAnsi="Consolas" w:cs="Times New Roman"/>
+          <w:color w:val="AF00DB"/>
+          <w:sz w:val="21"/>
+          <w:szCs w:val="21"/>
+          <w:lang w:val="en-US" w:eastAsia="de-CH"/>
+        </w:rPr>
+        <w:t>default</w:t>
+      </w:r>
+      <w:r>
+        <w:rPr>
+          <w:rFonts w:ascii="Consolas" w:eastAsia="Times New Roman" w:hAnsi="Consolas" w:cs="Times New Roman"/>
+          <w:color w:val="000000"/>
+          <w:sz w:val="21"/>
+          <w:szCs w:val="21"/>
+          <w:lang w:val="en-US" w:eastAsia="de-CH"/>
+        </w:rPr>
+        <w:t xml:space="preserve"> </w:t>
+      </w:r>
+      <w:proofErr w:type="spellStart"/>
+      <w:r>
+        <w:rPr>
+          <w:rFonts w:ascii="Consolas" w:eastAsia="Times New Roman" w:hAnsi="Consolas" w:cs="Times New Roman"/>
+          <w:color w:val="001080"/>
+          <w:sz w:val="21"/>
+          <w:szCs w:val="21"/>
+          <w:lang w:val="en-US" w:eastAsia="de-CH"/>
+        </w:rPr>
+        <w:t>PersonSearchPanel</w:t>
+      </w:r>
+      <w:proofErr w:type="spellEnd"/>
+      <w:r>
+        <w:rPr>
+          <w:rFonts w:ascii="Consolas" w:eastAsia="Times New Roman" w:hAnsi="Consolas" w:cs="Times New Roman"/>
+          <w:color w:val="000000"/>
+          <w:sz w:val="21"/>
+          <w:szCs w:val="21"/>
+          <w:lang w:val="en-US" w:eastAsia="de-CH"/>
+        </w:rPr>
+        <w:t>;</w:t>
+      </w:r>
+    </w:p>
+    <w:p>
+      <w:pPr>
+        <w:pStyle w:val="berschrift2"/>
+        <w:rPr>
+          <w:lang w:eastAsia="de-CH"/>
+        </w:rPr>
+      </w:pPr>
+      <w:proofErr w:type="spellStart"/>
+      <w:r>
+        <w:rPr>
+          <w:lang w:eastAsia="de-CH"/>
+        </w:rPr>
+        <w:t>PersonSearchForm</w:t>
+      </w:r>
+      <w:proofErr w:type="spellEnd"/>
+    </w:p>
+    <w:p>
+      <w:pPr>
+        <w:shd w:val="clear" w:color="auto" w:fill="FFFFFF"/>
+        <w:spacing w:line="285" w:lineRule="atLeast"/>
+        <w:rPr>
+          <w:rFonts w:ascii="Consolas" w:eastAsia="Times New Roman" w:hAnsi="Consolas" w:cs="Times New Roman"/>
+          <w:color w:val="000000"/>
+          <w:sz w:val="21"/>
+          <w:szCs w:val="21"/>
+          <w:lang w:val="en-US" w:eastAsia="de-CH"/>
+        </w:rPr>
+      </w:pPr>
+      <w:r>
+        <w:rPr>
+          <w:rFonts w:ascii="Consolas" w:eastAsia="Times New Roman" w:hAnsi="Consolas" w:cs="Times New Roman"/>
+          <w:color w:val="AF00DB"/>
+          <w:sz w:val="21"/>
+          <w:szCs w:val="21"/>
+          <w:lang w:val="en-US" w:eastAsia="de-CH"/>
+        </w:rPr>
+        <w:t>import</w:t>
+      </w:r>
+      <w:r>
+        <w:rPr>
+          <w:rFonts w:ascii="Consolas" w:eastAsia="Times New Roman" w:hAnsi="Consolas" w:cs="Times New Roman"/>
+          <w:color w:val="000000"/>
+          <w:sz w:val="21"/>
+          <w:szCs w:val="21"/>
+          <w:lang w:val="en-US" w:eastAsia="de-CH"/>
+        </w:rPr>
+        <w:t xml:space="preserve"> </w:t>
+      </w:r>
+      <w:r>
+        <w:rPr>
+          <w:rFonts w:ascii="Consolas" w:eastAsia="Times New Roman" w:hAnsi="Consolas" w:cs="Times New Roman"/>
+          <w:color w:val="001080"/>
+          <w:sz w:val="21"/>
+          <w:szCs w:val="21"/>
+          <w:lang w:val="en-US" w:eastAsia="de-CH"/>
+        </w:rPr>
+        <w:t>React</w:t>
+      </w:r>
+      <w:r>
+        <w:rPr>
+          <w:rFonts w:ascii="Consolas" w:eastAsia="Times New Roman" w:hAnsi="Consolas" w:cs="Times New Roman"/>
+          <w:color w:val="000000"/>
+          <w:sz w:val="21"/>
+          <w:szCs w:val="21"/>
+          <w:lang w:val="en-US" w:eastAsia="de-CH"/>
+        </w:rPr>
+        <w:t xml:space="preserve"> </w:t>
+      </w:r>
+      <w:r>
+        <w:rPr>
+          <w:rFonts w:ascii="Consolas" w:eastAsia="Times New Roman" w:hAnsi="Consolas" w:cs="Times New Roman"/>
+          <w:color w:val="AF00DB"/>
+          <w:sz w:val="21"/>
+          <w:szCs w:val="21"/>
+          <w:lang w:val="en-US" w:eastAsia="de-CH"/>
+        </w:rPr>
+        <w:t>from</w:t>
+      </w:r>
+      <w:r>
+        <w:rPr>
+          <w:rFonts w:ascii="Consolas" w:eastAsia="Times New Roman" w:hAnsi="Consolas" w:cs="Times New Roman"/>
+          <w:color w:val="000000"/>
+          <w:sz w:val="21"/>
+          <w:szCs w:val="21"/>
+          <w:lang w:val="en-US" w:eastAsia="de-CH"/>
+        </w:rPr>
+        <w:t xml:space="preserve"> </w:t>
+      </w:r>
+      <w:r>
+        <w:rPr>
+          <w:rFonts w:ascii="Consolas" w:eastAsia="Times New Roman" w:hAnsi="Consolas" w:cs="Times New Roman"/>
+          <w:color w:val="A31515"/>
+          <w:sz w:val="21"/>
+          <w:szCs w:val="21"/>
+          <w:lang w:val="en-US" w:eastAsia="de-CH"/>
+        </w:rPr>
+        <w:t>'react'</w:t>
+      </w:r>
+      <w:r>
+        <w:rPr>
+          <w:rFonts w:ascii="Consolas" w:eastAsia="Times New Roman" w:hAnsi="Consolas" w:cs="Times New Roman"/>
+          <w:color w:val="000000"/>
+          <w:sz w:val="21"/>
+          <w:szCs w:val="21"/>
+          <w:lang w:val="en-US" w:eastAsia="de-CH"/>
+        </w:rPr>
+        <w:t>;</w:t>
+      </w:r>
+    </w:p>
+    <w:p>
+      <w:pPr>
+        <w:shd w:val="clear" w:color="auto" w:fill="FFFFFF"/>
+        <w:spacing w:line="285" w:lineRule="atLeast"/>
+        <w:rPr>
+          <w:rFonts w:ascii="Consolas" w:eastAsia="Times New Roman" w:hAnsi="Consolas" w:cs="Times New Roman"/>
+          <w:color w:val="000000"/>
+          <w:sz w:val="21"/>
+          <w:szCs w:val="21"/>
+          <w:lang w:val="en-US" w:eastAsia="de-CH"/>
+        </w:rPr>
+      </w:pPr>
+    </w:p>
+    <w:p>
+      <w:pPr>
+        <w:shd w:val="clear" w:color="auto" w:fill="FFFFFF"/>
+        <w:spacing w:line="285" w:lineRule="atLeast"/>
+        <w:rPr>
+          <w:rFonts w:ascii="Consolas" w:eastAsia="Times New Roman" w:hAnsi="Consolas" w:cs="Times New Roman"/>
+          <w:color w:val="000000"/>
+          <w:sz w:val="21"/>
+          <w:szCs w:val="21"/>
+          <w:lang w:val="en-US" w:eastAsia="de-CH"/>
+        </w:rPr>
+      </w:pPr>
+      <w:r>
+        <w:rPr>
+          <w:rFonts w:ascii="Consolas" w:eastAsia="Times New Roman" w:hAnsi="Consolas" w:cs="Times New Roman"/>
+          <w:color w:val="0000FF"/>
+          <w:sz w:val="21"/>
+          <w:szCs w:val="21"/>
+          <w:lang w:val="en-US" w:eastAsia="de-CH"/>
+        </w:rPr>
+        <w:t>class</w:t>
+      </w:r>
+      <w:r>
+        <w:rPr>
+          <w:rFonts w:ascii="Consolas" w:eastAsia="Times New Roman" w:hAnsi="Consolas" w:cs="Times New Roman"/>
+          <w:color w:val="000000"/>
+          <w:sz w:val="21"/>
+          <w:szCs w:val="21"/>
+          <w:lang w:val="en-US" w:eastAsia="de-CH"/>
+        </w:rPr>
+        <w:t xml:space="preserve"> </w:t>
+      </w:r>
+      <w:proofErr w:type="spellStart"/>
+      <w:r>
+        <w:rPr>
+          <w:rFonts w:ascii="Consolas" w:eastAsia="Times New Roman" w:hAnsi="Consolas" w:cs="Times New Roman"/>
+          <w:color w:val="267F99"/>
+          <w:sz w:val="21"/>
+          <w:szCs w:val="21"/>
+          <w:lang w:val="en-US" w:eastAsia="de-CH"/>
+        </w:rPr>
+        <w:t>PersonSearchForm</w:t>
+      </w:r>
+      <w:proofErr w:type="spellEnd"/>
+      <w:r>
+        <w:rPr>
+          <w:rFonts w:ascii="Consolas" w:eastAsia="Times New Roman" w:hAnsi="Consolas" w:cs="Times New Roman"/>
+          <w:color w:val="000000"/>
+          <w:sz w:val="21"/>
+          <w:szCs w:val="21"/>
+          <w:lang w:val="en-US" w:eastAsia="de-CH"/>
+        </w:rPr>
+        <w:t xml:space="preserve"> </w:t>
+      </w:r>
+      <w:r>
+        <w:rPr>
+          <w:rFonts w:ascii="Consolas" w:eastAsia="Times New Roman" w:hAnsi="Consolas" w:cs="Times New Roman"/>
+          <w:color w:val="0000FF"/>
+          <w:sz w:val="21"/>
+          <w:szCs w:val="21"/>
+          <w:lang w:val="en-US" w:eastAsia="de-CH"/>
+        </w:rPr>
+        <w:t>extends</w:t>
+      </w:r>
+      <w:r>
+        <w:rPr>
+          <w:rFonts w:ascii="Consolas" w:eastAsia="Times New Roman" w:hAnsi="Consolas" w:cs="Times New Roman"/>
+          <w:color w:val="000000"/>
+          <w:sz w:val="21"/>
+          <w:szCs w:val="21"/>
+          <w:lang w:val="en-US" w:eastAsia="de-CH"/>
+        </w:rPr>
+        <w:t xml:space="preserve"> </w:t>
+      </w:r>
+      <w:proofErr w:type="spellStart"/>
+      <w:r>
+        <w:rPr>
+          <w:rFonts w:ascii="Consolas" w:eastAsia="Times New Roman" w:hAnsi="Consolas" w:cs="Times New Roman"/>
+          <w:color w:val="267F99"/>
+          <w:sz w:val="21"/>
+          <w:szCs w:val="21"/>
+          <w:lang w:val="en-US" w:eastAsia="de-CH"/>
+        </w:rPr>
+        <w:t>React</w:t>
+      </w:r>
+      <w:r>
+        <w:rPr>
+          <w:rFonts w:ascii="Consolas" w:eastAsia="Times New Roman" w:hAnsi="Consolas" w:cs="Times New Roman"/>
+          <w:color w:val="000000"/>
+          <w:sz w:val="21"/>
+          <w:szCs w:val="21"/>
+          <w:lang w:val="en-US" w:eastAsia="de-CH"/>
+        </w:rPr>
+        <w:t>.</w:t>
+      </w:r>
+      <w:r>
+        <w:rPr>
+          <w:rFonts w:ascii="Consolas" w:eastAsia="Times New Roman" w:hAnsi="Consolas" w:cs="Times New Roman"/>
+          <w:color w:val="267F99"/>
+          <w:sz w:val="21"/>
+          <w:szCs w:val="21"/>
+          <w:lang w:val="en-US" w:eastAsia="de-CH"/>
+        </w:rPr>
+        <w:t>Component</w:t>
+      </w:r>
+      <w:proofErr w:type="spellEnd"/>
+      <w:r>
+        <w:rPr>
+          <w:rFonts w:ascii="Consolas" w:eastAsia="Times New Roman" w:hAnsi="Consolas" w:cs="Times New Roman"/>
+          <w:color w:val="000000"/>
+          <w:sz w:val="21"/>
+          <w:szCs w:val="21"/>
+          <w:lang w:val="en-US" w:eastAsia="de-CH"/>
+        </w:rPr>
+        <w:t xml:space="preserve"> {</w:t>
+      </w:r>
+    </w:p>
+    <w:p>
+      <w:pPr>
+        <w:shd w:val="clear" w:color="auto" w:fill="FFFFFF"/>
+        <w:spacing w:line="285" w:lineRule="atLeast"/>
+        <w:rPr>
+          <w:rFonts w:ascii="Consolas" w:eastAsia="Times New Roman" w:hAnsi="Consolas" w:cs="Times New Roman"/>
+          <w:color w:val="000000"/>
+          <w:sz w:val="21"/>
+          <w:szCs w:val="21"/>
+          <w:lang w:val="en-US" w:eastAsia="de-CH"/>
+        </w:rPr>
+      </w:pPr>
+    </w:p>
+    <w:p>
+      <w:pPr>
+        <w:shd w:val="clear" w:color="auto" w:fill="FFFFFF"/>
+        <w:spacing w:line="285" w:lineRule="atLeast"/>
+        <w:rPr>
+          <w:rFonts w:ascii="Consolas" w:eastAsia="Times New Roman" w:hAnsi="Consolas" w:cs="Times New Roman"/>
+          <w:color w:val="000000"/>
+          <w:sz w:val="21"/>
+          <w:szCs w:val="21"/>
+          <w:lang w:val="en-US" w:eastAsia="de-CH"/>
+        </w:rPr>
+      </w:pPr>
+      <w:r>
+        <w:rPr>
+          <w:rFonts w:ascii="Consolas" w:eastAsia="Times New Roman" w:hAnsi="Consolas" w:cs="Times New Roman"/>
+          <w:color w:val="000000"/>
+          <w:sz w:val="21"/>
+          <w:szCs w:val="21"/>
+          <w:lang w:val="en-US" w:eastAsia="de-CH"/>
+        </w:rPr>
+        <w:t xml:space="preserve">    </w:t>
+      </w:r>
+      <w:r>
+        <w:rPr>
+          <w:rFonts w:ascii="Consolas" w:eastAsia="Times New Roman" w:hAnsi="Consolas" w:cs="Times New Roman"/>
+          <w:color w:val="0000FF"/>
+          <w:sz w:val="21"/>
+          <w:szCs w:val="21"/>
+          <w:lang w:val="en-US" w:eastAsia="de-CH"/>
+        </w:rPr>
+        <w:t>constructor</w:t>
+      </w:r>
+      <w:r>
+        <w:rPr>
+          <w:rFonts w:ascii="Consolas" w:eastAsia="Times New Roman" w:hAnsi="Consolas" w:cs="Times New Roman"/>
+          <w:color w:val="000000"/>
+          <w:sz w:val="21"/>
+          <w:szCs w:val="21"/>
+          <w:lang w:val="en-US" w:eastAsia="de-CH"/>
+        </w:rPr>
+        <w:t>(</w:t>
+      </w:r>
+      <w:r>
+        <w:rPr>
+          <w:rFonts w:ascii="Consolas" w:eastAsia="Times New Roman" w:hAnsi="Consolas" w:cs="Times New Roman"/>
+          <w:color w:val="001080"/>
+          <w:sz w:val="21"/>
+          <w:szCs w:val="21"/>
+          <w:lang w:val="en-US" w:eastAsia="de-CH"/>
+        </w:rPr>
+        <w:t>props</w:t>
+      </w:r>
+      <w:r>
+        <w:rPr>
+          <w:rFonts w:ascii="Consolas" w:eastAsia="Times New Roman" w:hAnsi="Consolas" w:cs="Times New Roman"/>
+          <w:color w:val="000000"/>
+          <w:sz w:val="21"/>
+          <w:szCs w:val="21"/>
+          <w:lang w:val="en-US" w:eastAsia="de-CH"/>
+        </w:rPr>
+        <w:t>) {</w:t>
+      </w:r>
+    </w:p>
+    <w:p>
+      <w:pPr>
+        <w:shd w:val="clear" w:color="auto" w:fill="FFFFFF"/>
+        <w:spacing w:line="285" w:lineRule="atLeast"/>
+        <w:rPr>
+          <w:rFonts w:ascii="Consolas" w:eastAsia="Times New Roman" w:hAnsi="Consolas" w:cs="Times New Roman"/>
+          <w:color w:val="000000"/>
+          <w:sz w:val="21"/>
+          <w:szCs w:val="21"/>
+          <w:lang w:val="en-US" w:eastAsia="de-CH"/>
+        </w:rPr>
+      </w:pPr>
+      <w:r>
+        <w:rPr>
+          <w:rFonts w:ascii="Consolas" w:eastAsia="Times New Roman" w:hAnsi="Consolas" w:cs="Times New Roman"/>
+          <w:color w:val="000000"/>
+          <w:sz w:val="21"/>
+          <w:szCs w:val="21"/>
+          <w:lang w:val="en-US" w:eastAsia="de-CH"/>
+        </w:rPr>
+        <w:t xml:space="preserve">        </w:t>
+      </w:r>
+      <w:r>
+        <w:rPr>
+          <w:rFonts w:ascii="Consolas" w:eastAsia="Times New Roman" w:hAnsi="Consolas" w:cs="Times New Roman"/>
+          <w:color w:val="0000FF"/>
+          <w:sz w:val="21"/>
+          <w:szCs w:val="21"/>
+          <w:lang w:val="en-US" w:eastAsia="de-CH"/>
+        </w:rPr>
+        <w:t>super</w:t>
+      </w:r>
+      <w:r>
+        <w:rPr>
+          <w:rFonts w:ascii="Consolas" w:eastAsia="Times New Roman" w:hAnsi="Consolas" w:cs="Times New Roman"/>
+          <w:color w:val="000000"/>
+          <w:sz w:val="21"/>
+          <w:szCs w:val="21"/>
+          <w:lang w:val="en-US" w:eastAsia="de-CH"/>
+        </w:rPr>
+        <w:t>(</w:t>
+      </w:r>
+      <w:r>
+        <w:rPr>
+          <w:rFonts w:ascii="Consolas" w:eastAsia="Times New Roman" w:hAnsi="Consolas" w:cs="Times New Roman"/>
+          <w:color w:val="001080"/>
+          <w:sz w:val="21"/>
+          <w:szCs w:val="21"/>
+          <w:lang w:val="en-US" w:eastAsia="de-CH"/>
+        </w:rPr>
+        <w:t>props</w:t>
+      </w:r>
+      <w:r>
+        <w:rPr>
+          <w:rFonts w:ascii="Consolas" w:eastAsia="Times New Roman" w:hAnsi="Consolas" w:cs="Times New Roman"/>
+          <w:color w:val="000000"/>
+          <w:sz w:val="21"/>
+          <w:szCs w:val="21"/>
+          <w:lang w:val="en-US" w:eastAsia="de-CH"/>
+        </w:rPr>
+        <w:t>);</w:t>
+      </w:r>
+    </w:p>
+    <w:p>
+      <w:pPr>
+        <w:shd w:val="clear" w:color="auto" w:fill="FFFFFF"/>
+        <w:spacing w:line="285" w:lineRule="atLeast"/>
+        <w:rPr>
+          <w:rFonts w:ascii="Consolas" w:eastAsia="Times New Roman" w:hAnsi="Consolas" w:cs="Times New Roman"/>
+          <w:color w:val="000000"/>
+          <w:sz w:val="21"/>
+          <w:szCs w:val="21"/>
+          <w:lang w:val="en-US" w:eastAsia="de-CH"/>
+        </w:rPr>
+      </w:pPr>
+      <w:r>
+        <w:rPr>
+          <w:rFonts w:ascii="Consolas" w:eastAsia="Times New Roman" w:hAnsi="Consolas" w:cs="Times New Roman"/>
+          <w:color w:val="000000"/>
+          <w:sz w:val="21"/>
+          <w:szCs w:val="21"/>
+          <w:lang w:val="en-US" w:eastAsia="de-CH"/>
+        </w:rPr>
+        <w:t xml:space="preserve">        </w:t>
+      </w:r>
+      <w:proofErr w:type="spellStart"/>
+      <w:proofErr w:type="gramStart"/>
+      <w:r>
+        <w:rPr>
+          <w:rFonts w:ascii="Consolas" w:eastAsia="Times New Roman" w:hAnsi="Consolas" w:cs="Times New Roman"/>
+          <w:color w:val="0000FF"/>
+          <w:sz w:val="21"/>
+          <w:szCs w:val="21"/>
+          <w:lang w:val="en-US" w:eastAsia="de-CH"/>
+        </w:rPr>
+        <w:t>this</w:t>
+      </w:r>
+      <w:r>
+        <w:rPr>
+          <w:rFonts w:ascii="Consolas" w:eastAsia="Times New Roman" w:hAnsi="Consolas" w:cs="Times New Roman"/>
+          <w:color w:val="000000"/>
+          <w:sz w:val="21"/>
+          <w:szCs w:val="21"/>
+          <w:lang w:val="en-US" w:eastAsia="de-CH"/>
+        </w:rPr>
+        <w:t>.</w:t>
+      </w:r>
+      <w:r>
+        <w:rPr>
+          <w:rFonts w:ascii="Consolas" w:eastAsia="Times New Roman" w:hAnsi="Consolas" w:cs="Times New Roman"/>
+          <w:color w:val="001080"/>
+          <w:sz w:val="21"/>
+          <w:szCs w:val="21"/>
+          <w:lang w:val="en-US" w:eastAsia="de-CH"/>
+        </w:rPr>
+        <w:t>onKeyUp</w:t>
+      </w:r>
+      <w:proofErr w:type="spellEnd"/>
+      <w:proofErr w:type="gramEnd"/>
+      <w:r>
+        <w:rPr>
+          <w:rFonts w:ascii="Consolas" w:eastAsia="Times New Roman" w:hAnsi="Consolas" w:cs="Times New Roman"/>
+          <w:color w:val="000000"/>
+          <w:sz w:val="21"/>
+          <w:szCs w:val="21"/>
+          <w:lang w:val="en-US" w:eastAsia="de-CH"/>
+        </w:rPr>
+        <w:t xml:space="preserve"> = </w:t>
+      </w:r>
+      <w:proofErr w:type="spellStart"/>
+      <w:r>
+        <w:rPr>
+          <w:rFonts w:ascii="Consolas" w:eastAsia="Times New Roman" w:hAnsi="Consolas" w:cs="Times New Roman"/>
+          <w:color w:val="0000FF"/>
+          <w:sz w:val="21"/>
+          <w:szCs w:val="21"/>
+          <w:lang w:val="en-US" w:eastAsia="de-CH"/>
+        </w:rPr>
+        <w:t>this</w:t>
+      </w:r>
+      <w:r>
+        <w:rPr>
+          <w:rFonts w:ascii="Consolas" w:eastAsia="Times New Roman" w:hAnsi="Consolas" w:cs="Times New Roman"/>
+          <w:color w:val="000000"/>
+          <w:sz w:val="21"/>
+          <w:szCs w:val="21"/>
+          <w:lang w:val="en-US" w:eastAsia="de-CH"/>
+        </w:rPr>
+        <w:t>.</w:t>
+      </w:r>
+      <w:r>
+        <w:rPr>
+          <w:rFonts w:ascii="Consolas" w:eastAsia="Times New Roman" w:hAnsi="Consolas" w:cs="Times New Roman"/>
+          <w:color w:val="001080"/>
+          <w:sz w:val="21"/>
+          <w:szCs w:val="21"/>
+          <w:lang w:val="en-US" w:eastAsia="de-CH"/>
+        </w:rPr>
+        <w:t>onKeyUp</w:t>
+      </w:r>
+      <w:r>
+        <w:rPr>
+          <w:rFonts w:ascii="Consolas" w:eastAsia="Times New Roman" w:hAnsi="Consolas" w:cs="Times New Roman"/>
+          <w:color w:val="000000"/>
+          <w:sz w:val="21"/>
+          <w:szCs w:val="21"/>
+          <w:lang w:val="en-US" w:eastAsia="de-CH"/>
+        </w:rPr>
+        <w:t>.</w:t>
+      </w:r>
+      <w:r>
+        <w:rPr>
+          <w:rFonts w:ascii="Consolas" w:eastAsia="Times New Roman" w:hAnsi="Consolas" w:cs="Times New Roman"/>
+          <w:color w:val="795E26"/>
+          <w:sz w:val="21"/>
+          <w:szCs w:val="21"/>
+          <w:lang w:val="en-US" w:eastAsia="de-CH"/>
+        </w:rPr>
+        <w:t>bind</w:t>
+      </w:r>
+      <w:proofErr w:type="spellEnd"/>
+      <w:r>
+        <w:rPr>
+          <w:rFonts w:ascii="Consolas" w:eastAsia="Times New Roman" w:hAnsi="Consolas" w:cs="Times New Roman"/>
+          <w:color w:val="000000"/>
+          <w:sz w:val="21"/>
+          <w:szCs w:val="21"/>
+          <w:lang w:val="en-US" w:eastAsia="de-CH"/>
+        </w:rPr>
+        <w:t>(</w:t>
+      </w:r>
+      <w:r>
+        <w:rPr>
+          <w:rFonts w:ascii="Consolas" w:eastAsia="Times New Roman" w:hAnsi="Consolas" w:cs="Times New Roman"/>
+          <w:color w:val="0000FF"/>
+          <w:sz w:val="21"/>
+          <w:szCs w:val="21"/>
+          <w:lang w:val="en-US" w:eastAsia="de-CH"/>
+        </w:rPr>
+        <w:t>this</w:t>
+      </w:r>
+      <w:r>
+        <w:rPr>
+          <w:rFonts w:ascii="Consolas" w:eastAsia="Times New Roman" w:hAnsi="Consolas" w:cs="Times New Roman"/>
+          <w:color w:val="000000"/>
+          <w:sz w:val="21"/>
+          <w:szCs w:val="21"/>
+          <w:lang w:val="en-US" w:eastAsia="de-CH"/>
+        </w:rPr>
+        <w:t>);</w:t>
+      </w:r>
+    </w:p>
+    <w:p>
+      <w:pPr>
+        <w:shd w:val="clear" w:color="auto" w:fill="FFFFFF"/>
+        <w:spacing w:line="285" w:lineRule="atLeast"/>
+        <w:rPr>
+          <w:rFonts w:ascii="Consolas" w:eastAsia="Times New Roman" w:hAnsi="Consolas" w:cs="Times New Roman"/>
+          <w:color w:val="000000"/>
+          <w:sz w:val="21"/>
+          <w:szCs w:val="21"/>
+          <w:lang w:val="en-US" w:eastAsia="de-CH"/>
+        </w:rPr>
+      </w:pPr>
+      <w:r>
+        <w:rPr>
+          <w:rFonts w:ascii="Consolas" w:eastAsia="Times New Roman" w:hAnsi="Consolas" w:cs="Times New Roman"/>
+          <w:color w:val="000000"/>
+          <w:sz w:val="21"/>
+          <w:szCs w:val="21"/>
+          <w:lang w:val="en-US" w:eastAsia="de-CH"/>
+        </w:rPr>
+        <w:t xml:space="preserve">    }</w:t>
+      </w:r>
+    </w:p>
+    <w:p>
+      <w:pPr>
+        <w:shd w:val="clear" w:color="auto" w:fill="FFFFFF"/>
+        <w:spacing w:line="285" w:lineRule="atLeast"/>
+        <w:rPr>
+          <w:rFonts w:ascii="Consolas" w:eastAsia="Times New Roman" w:hAnsi="Consolas" w:cs="Times New Roman"/>
+          <w:color w:val="000000"/>
+          <w:sz w:val="21"/>
+          <w:szCs w:val="21"/>
+          <w:lang w:val="en-US" w:eastAsia="de-CH"/>
+        </w:rPr>
+      </w:pPr>
+    </w:p>
+    <w:p>
+      <w:pPr>
+        <w:shd w:val="clear" w:color="auto" w:fill="FFFFFF"/>
+        <w:spacing w:line="285" w:lineRule="atLeast"/>
+        <w:rPr>
+          <w:rFonts w:ascii="Consolas" w:eastAsia="Times New Roman" w:hAnsi="Consolas" w:cs="Times New Roman"/>
+          <w:color w:val="000000"/>
+          <w:sz w:val="21"/>
+          <w:szCs w:val="21"/>
+          <w:lang w:val="en-US" w:eastAsia="de-CH"/>
+        </w:rPr>
+      </w:pPr>
+      <w:r>
+        <w:rPr>
+          <w:rFonts w:ascii="Consolas" w:eastAsia="Times New Roman" w:hAnsi="Consolas" w:cs="Times New Roman"/>
+          <w:color w:val="000000"/>
+          <w:sz w:val="21"/>
+          <w:szCs w:val="21"/>
+          <w:lang w:val="en-US" w:eastAsia="de-CH"/>
+        </w:rPr>
+        <w:t xml:space="preserve">    </w:t>
+      </w:r>
+      <w:proofErr w:type="spellStart"/>
+      <w:r>
+        <w:rPr>
+          <w:rFonts w:ascii="Consolas" w:eastAsia="Times New Roman" w:hAnsi="Consolas" w:cs="Times New Roman"/>
+          <w:color w:val="795E26"/>
+          <w:sz w:val="21"/>
+          <w:szCs w:val="21"/>
+          <w:lang w:val="en-US" w:eastAsia="de-CH"/>
+        </w:rPr>
+        <w:t>onKeyUp</w:t>
+      </w:r>
+      <w:proofErr w:type="spellEnd"/>
+      <w:r>
+        <w:rPr>
+          <w:rFonts w:ascii="Consolas" w:eastAsia="Times New Roman" w:hAnsi="Consolas" w:cs="Times New Roman"/>
+          <w:color w:val="000000"/>
+          <w:sz w:val="21"/>
+          <w:szCs w:val="21"/>
+          <w:lang w:val="en-US" w:eastAsia="de-CH"/>
+        </w:rPr>
+        <w:t>(</w:t>
+      </w:r>
+      <w:r>
+        <w:rPr>
+          <w:rFonts w:ascii="Consolas" w:eastAsia="Times New Roman" w:hAnsi="Consolas" w:cs="Times New Roman"/>
+          <w:color w:val="001080"/>
+          <w:sz w:val="21"/>
+          <w:szCs w:val="21"/>
+          <w:lang w:val="en-US" w:eastAsia="de-CH"/>
+        </w:rPr>
+        <w:t>e</w:t>
+      </w:r>
+      <w:r>
+        <w:rPr>
+          <w:rFonts w:ascii="Consolas" w:eastAsia="Times New Roman" w:hAnsi="Consolas" w:cs="Times New Roman"/>
+          <w:color w:val="000000"/>
+          <w:sz w:val="21"/>
+          <w:szCs w:val="21"/>
+          <w:lang w:val="en-US" w:eastAsia="de-CH"/>
+        </w:rPr>
+        <w:t>) {</w:t>
+      </w:r>
+    </w:p>
+    <w:p>
+      <w:pPr>
+        <w:shd w:val="clear" w:color="auto" w:fill="FFFFFF"/>
+        <w:spacing w:line="285" w:lineRule="atLeast"/>
+        <w:rPr>
+          <w:rFonts w:ascii="Consolas" w:eastAsia="Times New Roman" w:hAnsi="Consolas" w:cs="Times New Roman"/>
+          <w:color w:val="000000"/>
+          <w:sz w:val="21"/>
+          <w:szCs w:val="21"/>
+          <w:lang w:val="en-US" w:eastAsia="de-CH"/>
+        </w:rPr>
+      </w:pPr>
+      <w:r>
+        <w:rPr>
+          <w:rFonts w:ascii="Consolas" w:eastAsia="Times New Roman" w:hAnsi="Consolas" w:cs="Times New Roman"/>
+          <w:color w:val="000000"/>
+          <w:sz w:val="21"/>
+          <w:szCs w:val="21"/>
+          <w:lang w:val="en-US" w:eastAsia="de-CH"/>
+        </w:rPr>
+        <w:t xml:space="preserve">        </w:t>
+      </w:r>
+      <w:proofErr w:type="spellStart"/>
+      <w:proofErr w:type="gramStart"/>
+      <w:r>
+        <w:rPr>
+          <w:rFonts w:ascii="Consolas" w:eastAsia="Times New Roman" w:hAnsi="Consolas" w:cs="Times New Roman"/>
+          <w:color w:val="001080"/>
+          <w:sz w:val="21"/>
+          <w:szCs w:val="21"/>
+          <w:lang w:val="en-US" w:eastAsia="de-CH"/>
+        </w:rPr>
+        <w:t>e</w:t>
+      </w:r>
+      <w:r>
+        <w:rPr>
+          <w:rFonts w:ascii="Consolas" w:eastAsia="Times New Roman" w:hAnsi="Consolas" w:cs="Times New Roman"/>
+          <w:color w:val="000000"/>
+          <w:sz w:val="21"/>
+          <w:szCs w:val="21"/>
+          <w:lang w:val="en-US" w:eastAsia="de-CH"/>
+        </w:rPr>
+        <w:t>.</w:t>
+      </w:r>
+      <w:r>
+        <w:rPr>
+          <w:rFonts w:ascii="Consolas" w:eastAsia="Times New Roman" w:hAnsi="Consolas" w:cs="Times New Roman"/>
+          <w:color w:val="795E26"/>
+          <w:sz w:val="21"/>
+          <w:szCs w:val="21"/>
+          <w:lang w:val="en-US" w:eastAsia="de-CH"/>
+        </w:rPr>
+        <w:t>preventDefault</w:t>
+      </w:r>
+      <w:proofErr w:type="spellEnd"/>
+      <w:proofErr w:type="gramEnd"/>
+      <w:r>
+        <w:rPr>
+          <w:rFonts w:ascii="Consolas" w:eastAsia="Times New Roman" w:hAnsi="Consolas" w:cs="Times New Roman"/>
+          <w:color w:val="000000"/>
+          <w:sz w:val="21"/>
+          <w:szCs w:val="21"/>
+          <w:lang w:val="en-US" w:eastAsia="de-CH"/>
+        </w:rPr>
+        <w:t>();</w:t>
+      </w:r>
+    </w:p>
+    <w:p>
+      <w:pPr>
+        <w:shd w:val="clear" w:color="auto" w:fill="FFFFFF"/>
+        <w:spacing w:line="285" w:lineRule="atLeast"/>
+        <w:rPr>
+          <w:rFonts w:ascii="Consolas" w:eastAsia="Times New Roman" w:hAnsi="Consolas" w:cs="Times New Roman"/>
+          <w:color w:val="000000"/>
+          <w:sz w:val="21"/>
+          <w:szCs w:val="21"/>
+          <w:lang w:val="en-US" w:eastAsia="de-CH"/>
+        </w:rPr>
+      </w:pPr>
+      <w:r>
+        <w:rPr>
+          <w:rFonts w:ascii="Consolas" w:eastAsia="Times New Roman" w:hAnsi="Consolas" w:cs="Times New Roman"/>
+          <w:color w:val="000000"/>
+          <w:sz w:val="21"/>
+          <w:szCs w:val="21"/>
+          <w:lang w:val="en-US" w:eastAsia="de-CH"/>
+        </w:rPr>
+        <w:t xml:space="preserve">        </w:t>
+      </w:r>
+      <w:proofErr w:type="spellStart"/>
+      <w:proofErr w:type="gramStart"/>
+      <w:r>
+        <w:rPr>
+          <w:rFonts w:ascii="Consolas" w:eastAsia="Times New Roman" w:hAnsi="Consolas" w:cs="Times New Roman"/>
+          <w:color w:val="0000FF"/>
+          <w:sz w:val="21"/>
+          <w:szCs w:val="21"/>
+          <w:lang w:val="en-US" w:eastAsia="de-CH"/>
+        </w:rPr>
+        <w:t>this</w:t>
+      </w:r>
+      <w:r>
+        <w:rPr>
+          <w:rFonts w:ascii="Consolas" w:eastAsia="Times New Roman" w:hAnsi="Consolas" w:cs="Times New Roman"/>
+          <w:color w:val="000000"/>
+          <w:sz w:val="21"/>
+          <w:szCs w:val="21"/>
+          <w:lang w:val="en-US" w:eastAsia="de-CH"/>
+        </w:rPr>
+        <w:t>.</w:t>
+      </w:r>
+      <w:r>
+        <w:rPr>
+          <w:rFonts w:ascii="Consolas" w:eastAsia="Times New Roman" w:hAnsi="Consolas" w:cs="Times New Roman"/>
+          <w:color w:val="001080"/>
+          <w:sz w:val="21"/>
+          <w:szCs w:val="21"/>
+          <w:lang w:val="en-US" w:eastAsia="de-CH"/>
+        </w:rPr>
+        <w:t>props</w:t>
+      </w:r>
+      <w:proofErr w:type="gramEnd"/>
+      <w:r>
+        <w:rPr>
+          <w:rFonts w:ascii="Consolas" w:eastAsia="Times New Roman" w:hAnsi="Consolas" w:cs="Times New Roman"/>
+          <w:color w:val="000000"/>
+          <w:sz w:val="21"/>
+          <w:szCs w:val="21"/>
+          <w:lang w:val="en-US" w:eastAsia="de-CH"/>
+        </w:rPr>
+        <w:t>.</w:t>
+      </w:r>
+      <w:r>
+        <w:rPr>
+          <w:rFonts w:ascii="Consolas" w:eastAsia="Times New Roman" w:hAnsi="Consolas" w:cs="Times New Roman"/>
+          <w:color w:val="795E26"/>
+          <w:sz w:val="21"/>
+          <w:szCs w:val="21"/>
+          <w:lang w:val="en-US" w:eastAsia="de-CH"/>
+        </w:rPr>
+        <w:t>onChange</w:t>
+      </w:r>
+      <w:proofErr w:type="spellEnd"/>
+      <w:r>
+        <w:rPr>
+          <w:rFonts w:ascii="Consolas" w:eastAsia="Times New Roman" w:hAnsi="Consolas" w:cs="Times New Roman"/>
+          <w:color w:val="000000"/>
+          <w:sz w:val="21"/>
+          <w:szCs w:val="21"/>
+          <w:lang w:val="en-US" w:eastAsia="de-CH"/>
+        </w:rPr>
+        <w:t>(</w:t>
+      </w:r>
+      <w:proofErr w:type="spellStart"/>
+      <w:r>
+        <w:rPr>
+          <w:rFonts w:ascii="Consolas" w:eastAsia="Times New Roman" w:hAnsi="Consolas" w:cs="Times New Roman"/>
+          <w:color w:val="001080"/>
+          <w:sz w:val="21"/>
+          <w:szCs w:val="21"/>
+          <w:lang w:val="en-US" w:eastAsia="de-CH"/>
+        </w:rPr>
+        <w:t>e</w:t>
+      </w:r>
+      <w:r>
+        <w:rPr>
+          <w:rFonts w:ascii="Consolas" w:eastAsia="Times New Roman" w:hAnsi="Consolas" w:cs="Times New Roman"/>
+          <w:color w:val="000000"/>
+          <w:sz w:val="21"/>
+          <w:szCs w:val="21"/>
+          <w:lang w:val="en-US" w:eastAsia="de-CH"/>
+        </w:rPr>
+        <w:t>.</w:t>
+      </w:r>
+      <w:r>
+        <w:rPr>
+          <w:rFonts w:ascii="Consolas" w:eastAsia="Times New Roman" w:hAnsi="Consolas" w:cs="Times New Roman"/>
+          <w:color w:val="001080"/>
+          <w:sz w:val="21"/>
+          <w:szCs w:val="21"/>
+          <w:lang w:val="en-US" w:eastAsia="de-CH"/>
+        </w:rPr>
+        <w:t>target</w:t>
+      </w:r>
+      <w:r>
+        <w:rPr>
+          <w:rFonts w:ascii="Consolas" w:eastAsia="Times New Roman" w:hAnsi="Consolas" w:cs="Times New Roman"/>
+          <w:color w:val="000000"/>
+          <w:sz w:val="21"/>
+          <w:szCs w:val="21"/>
+          <w:lang w:val="en-US" w:eastAsia="de-CH"/>
+        </w:rPr>
+        <w:t>.</w:t>
+      </w:r>
+      <w:r>
+        <w:rPr>
+          <w:rFonts w:ascii="Consolas" w:eastAsia="Times New Roman" w:hAnsi="Consolas" w:cs="Times New Roman"/>
+          <w:color w:val="001080"/>
+          <w:sz w:val="21"/>
+          <w:szCs w:val="21"/>
+          <w:lang w:val="en-US" w:eastAsia="de-CH"/>
+        </w:rPr>
+        <w:t>value</w:t>
+      </w:r>
+      <w:proofErr w:type="spellEnd"/>
+      <w:r>
+        <w:rPr>
+          <w:rFonts w:ascii="Consolas" w:eastAsia="Times New Roman" w:hAnsi="Consolas" w:cs="Times New Roman"/>
+          <w:color w:val="000000"/>
+          <w:sz w:val="21"/>
+          <w:szCs w:val="21"/>
+          <w:lang w:val="en-US" w:eastAsia="de-CH"/>
+        </w:rPr>
+        <w:t>);</w:t>
+      </w:r>
+    </w:p>
+    <w:p>
+      <w:pPr>
+        <w:shd w:val="clear" w:color="auto" w:fill="FFFFFF"/>
+        <w:spacing w:line="285" w:lineRule="atLeast"/>
+        <w:rPr>
+          <w:rFonts w:ascii="Consolas" w:eastAsia="Times New Roman" w:hAnsi="Consolas" w:cs="Times New Roman"/>
+          <w:color w:val="000000"/>
+          <w:sz w:val="21"/>
+          <w:szCs w:val="21"/>
+          <w:lang w:val="en-US" w:eastAsia="de-CH"/>
+        </w:rPr>
+      </w:pPr>
+      <w:r>
+        <w:rPr>
+          <w:rFonts w:ascii="Consolas" w:eastAsia="Times New Roman" w:hAnsi="Consolas" w:cs="Times New Roman"/>
+          <w:color w:val="000000"/>
+          <w:sz w:val="21"/>
+          <w:szCs w:val="21"/>
+          <w:lang w:val="en-US" w:eastAsia="de-CH"/>
+        </w:rPr>
+        <w:t xml:space="preserve">      }</w:t>
+      </w:r>
+    </w:p>
+    <w:p>
+      <w:pPr>
+        <w:shd w:val="clear" w:color="auto" w:fill="FFFFFF"/>
+        <w:spacing w:line="285" w:lineRule="atLeast"/>
+        <w:rPr>
+          <w:rFonts w:ascii="Consolas" w:eastAsia="Times New Roman" w:hAnsi="Consolas" w:cs="Times New Roman"/>
+          <w:color w:val="000000"/>
+          <w:sz w:val="21"/>
+          <w:szCs w:val="21"/>
+          <w:lang w:val="en-US" w:eastAsia="de-CH"/>
+        </w:rPr>
+      </w:pPr>
+    </w:p>
+    <w:p>
+      <w:pPr>
+        <w:shd w:val="clear" w:color="auto" w:fill="FFFFFF"/>
+        <w:spacing w:line="285" w:lineRule="atLeast"/>
+        <w:rPr>
+          <w:rFonts w:ascii="Consolas" w:eastAsia="Times New Roman" w:hAnsi="Consolas" w:cs="Times New Roman"/>
+          <w:color w:val="000000"/>
+          <w:sz w:val="21"/>
+          <w:szCs w:val="21"/>
+          <w:lang w:val="en-US" w:eastAsia="de-CH"/>
+        </w:rPr>
+      </w:pPr>
+      <w:r>
+        <w:rPr>
+          <w:rFonts w:ascii="Consolas" w:eastAsia="Times New Roman" w:hAnsi="Consolas" w:cs="Times New Roman"/>
+          <w:color w:val="000000"/>
+          <w:sz w:val="21"/>
+          <w:szCs w:val="21"/>
+          <w:lang w:val="en-US" w:eastAsia="de-CH"/>
+        </w:rPr>
+        <w:t xml:space="preserve">    </w:t>
+      </w:r>
+      <w:proofErr w:type="gramStart"/>
+      <w:r>
+        <w:rPr>
+          <w:rFonts w:ascii="Consolas" w:eastAsia="Times New Roman" w:hAnsi="Consolas" w:cs="Times New Roman"/>
+          <w:color w:val="795E26"/>
+          <w:sz w:val="21"/>
+          <w:szCs w:val="21"/>
+          <w:lang w:val="en-US" w:eastAsia="de-CH"/>
+        </w:rPr>
+        <w:t>render</w:t>
+      </w:r>
+      <w:r>
+        <w:rPr>
+          <w:rFonts w:ascii="Consolas" w:eastAsia="Times New Roman" w:hAnsi="Consolas" w:cs="Times New Roman"/>
+          <w:color w:val="000000"/>
+          <w:sz w:val="21"/>
+          <w:szCs w:val="21"/>
+          <w:lang w:val="en-US" w:eastAsia="de-CH"/>
+        </w:rPr>
+        <w:t>(</w:t>
+      </w:r>
+      <w:proofErr w:type="gramEnd"/>
+      <w:r>
+        <w:rPr>
+          <w:rFonts w:ascii="Consolas" w:eastAsia="Times New Roman" w:hAnsi="Consolas" w:cs="Times New Roman"/>
+          <w:color w:val="000000"/>
+          <w:sz w:val="21"/>
+          <w:szCs w:val="21"/>
+          <w:lang w:val="en-US" w:eastAsia="de-CH"/>
+        </w:rPr>
+        <w:t>) {</w:t>
+      </w:r>
+    </w:p>
+    <w:p>
+      <w:pPr>
+        <w:shd w:val="clear" w:color="auto" w:fill="FFFFFF"/>
+        <w:spacing w:line="285" w:lineRule="atLeast"/>
+        <w:rPr>
+          <w:rFonts w:ascii="Consolas" w:eastAsia="Times New Roman" w:hAnsi="Consolas" w:cs="Times New Roman"/>
+          <w:color w:val="000000"/>
+          <w:sz w:val="21"/>
+          <w:szCs w:val="21"/>
+          <w:lang w:val="en-US" w:eastAsia="de-CH"/>
+        </w:rPr>
+      </w:pPr>
+      <w:r>
+        <w:rPr>
+          <w:rFonts w:ascii="Consolas" w:eastAsia="Times New Roman" w:hAnsi="Consolas" w:cs="Times New Roman"/>
+          <w:color w:val="000000"/>
+          <w:sz w:val="21"/>
+          <w:szCs w:val="21"/>
+          <w:lang w:val="en-US" w:eastAsia="de-CH"/>
+        </w:rPr>
+        <w:t xml:space="preserve">        </w:t>
+      </w:r>
+      <w:r>
+        <w:rPr>
+          <w:rFonts w:ascii="Consolas" w:eastAsia="Times New Roman" w:hAnsi="Consolas" w:cs="Times New Roman"/>
+          <w:color w:val="AF00DB"/>
+          <w:sz w:val="21"/>
+          <w:szCs w:val="21"/>
+          <w:lang w:val="en-US" w:eastAsia="de-CH"/>
+        </w:rPr>
+        <w:t>return</w:t>
+      </w:r>
+      <w:r>
+        <w:rPr>
+          <w:rFonts w:ascii="Consolas" w:eastAsia="Times New Roman" w:hAnsi="Consolas" w:cs="Times New Roman"/>
+          <w:color w:val="000000"/>
+          <w:sz w:val="21"/>
+          <w:szCs w:val="21"/>
+          <w:lang w:val="en-US" w:eastAsia="de-CH"/>
+        </w:rPr>
+        <w:t xml:space="preserve"> (</w:t>
+      </w:r>
+    </w:p>
+    <w:p>
+      <w:pPr>
+        <w:shd w:val="clear" w:color="auto" w:fill="FFFFFF"/>
+        <w:spacing w:line="285" w:lineRule="atLeast"/>
+        <w:rPr>
+          <w:rFonts w:ascii="Consolas" w:eastAsia="Times New Roman" w:hAnsi="Consolas" w:cs="Times New Roman"/>
+          <w:color w:val="000000"/>
+          <w:sz w:val="21"/>
+          <w:szCs w:val="21"/>
+          <w:lang w:val="en-US" w:eastAsia="de-CH"/>
+        </w:rPr>
+      </w:pPr>
+      <w:r>
+        <w:rPr>
+          <w:rFonts w:ascii="Consolas" w:eastAsia="Times New Roman" w:hAnsi="Consolas" w:cs="Times New Roman"/>
+          <w:color w:val="000000"/>
+          <w:sz w:val="21"/>
+          <w:szCs w:val="21"/>
+          <w:lang w:val="en-US" w:eastAsia="de-CH"/>
+        </w:rPr>
+        <w:t xml:space="preserve">            </w:t>
+      </w:r>
+      <w:r>
+        <w:rPr>
+          <w:rFonts w:ascii="Consolas" w:eastAsia="Times New Roman" w:hAnsi="Consolas" w:cs="Times New Roman"/>
+          <w:color w:val="800000"/>
+          <w:sz w:val="21"/>
+          <w:szCs w:val="21"/>
+          <w:lang w:val="en-US" w:eastAsia="de-CH"/>
+        </w:rPr>
+        <w:t>&lt;div&gt;</w:t>
+      </w:r>
+    </w:p>
+    <w:p>
+      <w:pPr>
+        <w:shd w:val="clear" w:color="auto" w:fill="FFFFFF"/>
+        <w:spacing w:line="285" w:lineRule="atLeast"/>
+        <w:rPr>
+          <w:rFonts w:ascii="Consolas" w:eastAsia="Times New Roman" w:hAnsi="Consolas" w:cs="Times New Roman"/>
+          <w:color w:val="000000"/>
+          <w:sz w:val="21"/>
+          <w:szCs w:val="21"/>
+          <w:lang w:val="en-US" w:eastAsia="de-CH"/>
+        </w:rPr>
+      </w:pPr>
+      <w:r>
+        <w:rPr>
+          <w:rFonts w:ascii="Consolas" w:eastAsia="Times New Roman" w:hAnsi="Consolas" w:cs="Times New Roman"/>
+          <w:color w:val="000000"/>
+          <w:sz w:val="21"/>
+          <w:szCs w:val="21"/>
+          <w:lang w:val="en-US" w:eastAsia="de-CH"/>
+        </w:rPr>
+        <w:t xml:space="preserve">                </w:t>
+      </w:r>
+      <w:r>
+        <w:rPr>
+          <w:rFonts w:ascii="Consolas" w:eastAsia="Times New Roman" w:hAnsi="Consolas" w:cs="Times New Roman"/>
+          <w:color w:val="800000"/>
+          <w:sz w:val="21"/>
+          <w:szCs w:val="21"/>
+          <w:lang w:val="en-US" w:eastAsia="de-CH"/>
+        </w:rPr>
+        <w:t>&lt;span&gt;</w:t>
+      </w:r>
+      <w:r>
+        <w:rPr>
+          <w:rFonts w:ascii="Consolas" w:eastAsia="Times New Roman" w:hAnsi="Consolas" w:cs="Times New Roman"/>
+          <w:color w:val="000000"/>
+          <w:sz w:val="21"/>
+          <w:szCs w:val="21"/>
+          <w:lang w:val="en-US" w:eastAsia="de-CH"/>
+        </w:rPr>
+        <w:t xml:space="preserve">Name: </w:t>
+      </w:r>
+      <w:r>
+        <w:rPr>
+          <w:rFonts w:ascii="Consolas" w:eastAsia="Times New Roman" w:hAnsi="Consolas" w:cs="Times New Roman"/>
+          <w:color w:val="800000"/>
+          <w:sz w:val="21"/>
+          <w:szCs w:val="21"/>
+          <w:lang w:val="en-US" w:eastAsia="de-CH"/>
+        </w:rPr>
+        <w:t>&lt;/span&gt;</w:t>
+      </w:r>
+    </w:p>
+    <w:p>
+      <w:pPr>
+        <w:shd w:val="clear" w:color="auto" w:fill="FFFFFF"/>
+        <w:spacing w:line="285" w:lineRule="atLeast"/>
+        <w:rPr>
+          <w:rFonts w:ascii="Consolas" w:eastAsia="Times New Roman" w:hAnsi="Consolas" w:cs="Times New Roman"/>
+          <w:color w:val="000000"/>
+          <w:sz w:val="21"/>
+          <w:szCs w:val="21"/>
+          <w:lang w:val="en-US" w:eastAsia="de-CH"/>
+        </w:rPr>
+      </w:pPr>
+      <w:r>
+        <w:rPr>
+          <w:rFonts w:ascii="Consolas" w:eastAsia="Times New Roman" w:hAnsi="Consolas" w:cs="Times New Roman"/>
+          <w:color w:val="000000"/>
+          <w:sz w:val="21"/>
+          <w:szCs w:val="21"/>
+          <w:lang w:val="en-US" w:eastAsia="de-CH"/>
+        </w:rPr>
+        <w:t xml:space="preserve">                </w:t>
+      </w:r>
+      <w:r>
+        <w:rPr>
+          <w:rFonts w:ascii="Consolas" w:eastAsia="Times New Roman" w:hAnsi="Consolas" w:cs="Times New Roman"/>
+          <w:color w:val="800000"/>
+          <w:sz w:val="21"/>
+          <w:szCs w:val="21"/>
+          <w:lang w:val="en-US" w:eastAsia="de-CH"/>
+        </w:rPr>
+        <w:t>&lt;input</w:t>
+      </w:r>
+      <w:r>
+        <w:rPr>
+          <w:rFonts w:ascii="Consolas" w:eastAsia="Times New Roman" w:hAnsi="Consolas" w:cs="Times New Roman"/>
+          <w:color w:val="000000"/>
+          <w:sz w:val="21"/>
+          <w:szCs w:val="21"/>
+          <w:lang w:val="en-US" w:eastAsia="de-CH"/>
+        </w:rPr>
+        <w:t xml:space="preserve"> </w:t>
+      </w:r>
+      <w:r>
+        <w:rPr>
+          <w:rFonts w:ascii="Consolas" w:eastAsia="Times New Roman" w:hAnsi="Consolas" w:cs="Times New Roman"/>
+          <w:color w:val="FF0000"/>
+          <w:sz w:val="21"/>
+          <w:szCs w:val="21"/>
+          <w:lang w:val="en-US" w:eastAsia="de-CH"/>
+        </w:rPr>
+        <w:t>type</w:t>
+      </w:r>
+      <w:r>
+        <w:rPr>
+          <w:rFonts w:ascii="Consolas" w:eastAsia="Times New Roman" w:hAnsi="Consolas" w:cs="Times New Roman"/>
+          <w:color w:val="000000"/>
+          <w:sz w:val="21"/>
+          <w:szCs w:val="21"/>
+          <w:lang w:val="en-US" w:eastAsia="de-CH"/>
+        </w:rPr>
+        <w:t>=</w:t>
+      </w:r>
+      <w:r>
+        <w:rPr>
+          <w:rFonts w:ascii="Consolas" w:eastAsia="Times New Roman" w:hAnsi="Consolas" w:cs="Times New Roman"/>
+          <w:color w:val="A31515"/>
+          <w:sz w:val="21"/>
+          <w:szCs w:val="21"/>
+          <w:lang w:val="en-US" w:eastAsia="de-CH"/>
+        </w:rPr>
+        <w:t>"text"</w:t>
+      </w:r>
+      <w:r>
+        <w:rPr>
+          <w:rFonts w:ascii="Consolas" w:eastAsia="Times New Roman" w:hAnsi="Consolas" w:cs="Times New Roman"/>
+          <w:color w:val="000000"/>
+          <w:sz w:val="21"/>
+          <w:szCs w:val="21"/>
+          <w:lang w:val="en-US" w:eastAsia="de-CH"/>
+        </w:rPr>
+        <w:t xml:space="preserve"> </w:t>
+      </w:r>
+      <w:proofErr w:type="spellStart"/>
+      <w:r>
+        <w:rPr>
+          <w:rFonts w:ascii="Consolas" w:eastAsia="Times New Roman" w:hAnsi="Consolas" w:cs="Times New Roman"/>
+          <w:color w:val="FF0000"/>
+          <w:sz w:val="21"/>
+          <w:szCs w:val="21"/>
+          <w:lang w:val="en-US" w:eastAsia="de-CH"/>
+        </w:rPr>
+        <w:t>onKeyUp</w:t>
+      </w:r>
+      <w:proofErr w:type="spellEnd"/>
+      <w:r>
+        <w:rPr>
+          <w:rFonts w:ascii="Consolas" w:eastAsia="Times New Roman" w:hAnsi="Consolas" w:cs="Times New Roman"/>
+          <w:color w:val="000000"/>
+          <w:sz w:val="21"/>
+          <w:szCs w:val="21"/>
+          <w:lang w:val="en-US" w:eastAsia="de-CH"/>
+        </w:rPr>
+        <w:t>=</w:t>
+      </w:r>
+      <w:r>
+        <w:rPr>
+          <w:rFonts w:ascii="Consolas" w:eastAsia="Times New Roman" w:hAnsi="Consolas" w:cs="Times New Roman"/>
+          <w:color w:val="0000FF"/>
+          <w:sz w:val="21"/>
+          <w:szCs w:val="21"/>
+          <w:lang w:val="en-US" w:eastAsia="de-CH"/>
+        </w:rPr>
+        <w:t>{</w:t>
+      </w:r>
+      <w:proofErr w:type="spellStart"/>
+      <w:proofErr w:type="gramStart"/>
+      <w:r>
+        <w:rPr>
+          <w:rFonts w:ascii="Consolas" w:eastAsia="Times New Roman" w:hAnsi="Consolas" w:cs="Times New Roman"/>
+          <w:color w:val="0000FF"/>
+          <w:sz w:val="21"/>
+          <w:szCs w:val="21"/>
+          <w:lang w:val="en-US" w:eastAsia="de-CH"/>
+        </w:rPr>
+        <w:t>this</w:t>
+      </w:r>
+      <w:r>
+        <w:rPr>
+          <w:rFonts w:ascii="Consolas" w:eastAsia="Times New Roman" w:hAnsi="Consolas" w:cs="Times New Roman"/>
+          <w:color w:val="000000"/>
+          <w:sz w:val="21"/>
+          <w:szCs w:val="21"/>
+          <w:lang w:val="en-US" w:eastAsia="de-CH"/>
+        </w:rPr>
+        <w:t>.</w:t>
+      </w:r>
+      <w:r>
+        <w:rPr>
+          <w:rFonts w:ascii="Consolas" w:eastAsia="Times New Roman" w:hAnsi="Consolas" w:cs="Times New Roman"/>
+          <w:color w:val="001080"/>
+          <w:sz w:val="21"/>
+          <w:szCs w:val="21"/>
+          <w:lang w:val="en-US" w:eastAsia="de-CH"/>
+        </w:rPr>
+        <w:t>onKeyUp</w:t>
+      </w:r>
+      <w:proofErr w:type="spellEnd"/>
+      <w:proofErr w:type="gramEnd"/>
+      <w:r>
+        <w:rPr>
+          <w:rFonts w:ascii="Consolas" w:eastAsia="Times New Roman" w:hAnsi="Consolas" w:cs="Times New Roman"/>
+          <w:color w:val="0000FF"/>
+          <w:sz w:val="21"/>
+          <w:szCs w:val="21"/>
+          <w:lang w:val="en-US" w:eastAsia="de-CH"/>
+        </w:rPr>
+        <w:t>}</w:t>
+      </w:r>
+      <w:r>
+        <w:rPr>
+          <w:rFonts w:ascii="Consolas" w:eastAsia="Times New Roman" w:hAnsi="Consolas" w:cs="Times New Roman"/>
+          <w:color w:val="000000"/>
+          <w:sz w:val="21"/>
+          <w:szCs w:val="21"/>
+          <w:lang w:val="en-US" w:eastAsia="de-CH"/>
+        </w:rPr>
+        <w:t xml:space="preserve"> </w:t>
+      </w:r>
+      <w:r>
+        <w:rPr>
+          <w:rFonts w:ascii="Consolas" w:eastAsia="Times New Roman" w:hAnsi="Consolas" w:cs="Times New Roman"/>
+          <w:color w:val="800000"/>
+          <w:sz w:val="21"/>
+          <w:szCs w:val="21"/>
+          <w:lang w:val="en-US" w:eastAsia="de-CH"/>
+        </w:rPr>
+        <w:t>/&gt;</w:t>
+      </w:r>
+    </w:p>
+    <w:p>
+      <w:pPr>
+        <w:shd w:val="clear" w:color="auto" w:fill="FFFFFF"/>
+        <w:spacing w:line="285" w:lineRule="atLeast"/>
+        <w:rPr>
+          <w:rFonts w:ascii="Consolas" w:eastAsia="Times New Roman" w:hAnsi="Consolas" w:cs="Times New Roman"/>
+          <w:color w:val="000000"/>
+          <w:sz w:val="21"/>
+          <w:szCs w:val="21"/>
+          <w:lang w:val="en-US" w:eastAsia="de-CH"/>
+        </w:rPr>
+      </w:pPr>
+      <w:r>
+        <w:rPr>
+          <w:rFonts w:ascii="Consolas" w:eastAsia="Times New Roman" w:hAnsi="Consolas" w:cs="Times New Roman"/>
+          <w:color w:val="000000"/>
+          <w:sz w:val="21"/>
+          <w:szCs w:val="21"/>
+          <w:lang w:val="en-US" w:eastAsia="de-CH"/>
+        </w:rPr>
+        <w:t xml:space="preserve">            </w:t>
+      </w:r>
+      <w:r>
+        <w:rPr>
+          <w:rFonts w:ascii="Consolas" w:eastAsia="Times New Roman" w:hAnsi="Consolas" w:cs="Times New Roman"/>
+          <w:color w:val="800000"/>
+          <w:sz w:val="21"/>
+          <w:szCs w:val="21"/>
+          <w:lang w:val="en-US" w:eastAsia="de-CH"/>
+        </w:rPr>
+        <w:t>&lt;/div&gt;</w:t>
+      </w:r>
+    </w:p>
+    <w:p>
+      <w:pPr>
+        <w:shd w:val="clear" w:color="auto" w:fill="FFFFFF"/>
+        <w:spacing w:line="285" w:lineRule="atLeast"/>
+        <w:rPr>
+          <w:rFonts w:ascii="Consolas" w:eastAsia="Times New Roman" w:hAnsi="Consolas" w:cs="Times New Roman"/>
+          <w:color w:val="000000"/>
+          <w:sz w:val="21"/>
+          <w:szCs w:val="21"/>
+          <w:lang w:val="en-US" w:eastAsia="de-CH"/>
+        </w:rPr>
+      </w:pPr>
+      <w:r>
+        <w:rPr>
+          <w:rFonts w:ascii="Consolas" w:eastAsia="Times New Roman" w:hAnsi="Consolas" w:cs="Times New Roman"/>
+          <w:color w:val="000000"/>
+          <w:sz w:val="21"/>
+          <w:szCs w:val="21"/>
+          <w:lang w:val="en-US" w:eastAsia="de-CH"/>
+        </w:rPr>
+        <w:t xml:space="preserve">        );</w:t>
+      </w:r>
+    </w:p>
+    <w:p>
+      <w:pPr>
+        <w:shd w:val="clear" w:color="auto" w:fill="FFFFFF"/>
+        <w:spacing w:line="285" w:lineRule="atLeast"/>
+        <w:rPr>
+          <w:rFonts w:ascii="Consolas" w:eastAsia="Times New Roman" w:hAnsi="Consolas" w:cs="Times New Roman"/>
+          <w:color w:val="000000"/>
+          <w:sz w:val="21"/>
+          <w:szCs w:val="21"/>
+          <w:lang w:val="en-US" w:eastAsia="de-CH"/>
+        </w:rPr>
+      </w:pPr>
+      <w:r>
+        <w:rPr>
+          <w:rFonts w:ascii="Consolas" w:eastAsia="Times New Roman" w:hAnsi="Consolas" w:cs="Times New Roman"/>
+          <w:color w:val="000000"/>
+          <w:sz w:val="21"/>
+          <w:szCs w:val="21"/>
+          <w:lang w:val="en-US" w:eastAsia="de-CH"/>
+        </w:rPr>
+        <w:t xml:space="preserve">    }</w:t>
+      </w:r>
+    </w:p>
+    <w:p>
+      <w:pPr>
+        <w:shd w:val="clear" w:color="auto" w:fill="FFFFFF"/>
+        <w:spacing w:line="285" w:lineRule="atLeast"/>
+        <w:rPr>
+          <w:rFonts w:ascii="Consolas" w:eastAsia="Times New Roman" w:hAnsi="Consolas" w:cs="Times New Roman"/>
+          <w:color w:val="000000"/>
+          <w:sz w:val="21"/>
+          <w:szCs w:val="21"/>
+          <w:lang w:val="en-US" w:eastAsia="de-CH"/>
+        </w:rPr>
+      </w:pPr>
+    </w:p>
+    <w:p>
+      <w:pPr>
+        <w:shd w:val="clear" w:color="auto" w:fill="FFFFFF"/>
+        <w:spacing w:line="285" w:lineRule="atLeast"/>
+        <w:rPr>
+          <w:rFonts w:ascii="Consolas" w:eastAsia="Times New Roman" w:hAnsi="Consolas" w:cs="Times New Roman"/>
+          <w:color w:val="000000"/>
+          <w:sz w:val="21"/>
+          <w:szCs w:val="21"/>
+          <w:lang w:val="en-US" w:eastAsia="de-CH"/>
+        </w:rPr>
+      </w:pPr>
+      <w:r>
+        <w:rPr>
+          <w:rFonts w:ascii="Consolas" w:eastAsia="Times New Roman" w:hAnsi="Consolas" w:cs="Times New Roman"/>
+          <w:color w:val="000000"/>
+          <w:sz w:val="21"/>
+          <w:szCs w:val="21"/>
+          <w:lang w:val="en-US" w:eastAsia="de-CH"/>
+        </w:rPr>
+        <w:t>}</w:t>
+      </w:r>
+    </w:p>
+    <w:p>
+      <w:pPr>
+        <w:shd w:val="clear" w:color="auto" w:fill="FFFFFF"/>
+        <w:spacing w:line="285" w:lineRule="atLeast"/>
+        <w:rPr>
+          <w:rFonts w:ascii="Consolas" w:eastAsia="Times New Roman" w:hAnsi="Consolas" w:cs="Times New Roman"/>
+          <w:color w:val="000000"/>
+          <w:sz w:val="21"/>
+          <w:szCs w:val="21"/>
+          <w:lang w:val="en-US" w:eastAsia="de-CH"/>
+        </w:rPr>
+      </w:pPr>
+    </w:p>
+    <w:p>
+      <w:pPr>
+        <w:shd w:val="clear" w:color="auto" w:fill="FFFFFF"/>
+        <w:spacing w:line="285" w:lineRule="atLeast"/>
+        <w:rPr>
+          <w:rFonts w:ascii="Consolas" w:eastAsia="Times New Roman" w:hAnsi="Consolas" w:cs="Times New Roman"/>
+          <w:color w:val="000000"/>
+          <w:sz w:val="21"/>
+          <w:szCs w:val="21"/>
+          <w:lang w:val="en-US" w:eastAsia="de-CH"/>
+        </w:rPr>
+      </w:pPr>
+      <w:r>
+        <w:rPr>
+          <w:rFonts w:ascii="Consolas" w:eastAsia="Times New Roman" w:hAnsi="Consolas" w:cs="Times New Roman"/>
+          <w:color w:val="AF00DB"/>
+          <w:sz w:val="21"/>
+          <w:szCs w:val="21"/>
+          <w:lang w:val="en-US" w:eastAsia="de-CH"/>
+        </w:rPr>
+        <w:t>export</w:t>
+      </w:r>
+      <w:r>
+        <w:rPr>
+          <w:rFonts w:ascii="Consolas" w:eastAsia="Times New Roman" w:hAnsi="Consolas" w:cs="Times New Roman"/>
+          <w:color w:val="000000"/>
+          <w:sz w:val="21"/>
+          <w:szCs w:val="21"/>
+          <w:lang w:val="en-US" w:eastAsia="de-CH"/>
+        </w:rPr>
+        <w:t xml:space="preserve"> </w:t>
+      </w:r>
+      <w:r>
+        <w:rPr>
+          <w:rFonts w:ascii="Consolas" w:eastAsia="Times New Roman" w:hAnsi="Consolas" w:cs="Times New Roman"/>
+          <w:color w:val="AF00DB"/>
+          <w:sz w:val="21"/>
+          <w:szCs w:val="21"/>
+          <w:lang w:val="en-US" w:eastAsia="de-CH"/>
+        </w:rPr>
+        <w:t>default</w:t>
+      </w:r>
+      <w:r>
+        <w:rPr>
+          <w:rFonts w:ascii="Consolas" w:eastAsia="Times New Roman" w:hAnsi="Consolas" w:cs="Times New Roman"/>
+          <w:color w:val="000000"/>
+          <w:sz w:val="21"/>
+          <w:szCs w:val="21"/>
+          <w:lang w:val="en-US" w:eastAsia="de-CH"/>
+        </w:rPr>
+        <w:t xml:space="preserve"> </w:t>
+      </w:r>
+      <w:proofErr w:type="spellStart"/>
+      <w:r>
+        <w:rPr>
+          <w:rFonts w:ascii="Consolas" w:eastAsia="Times New Roman" w:hAnsi="Consolas" w:cs="Times New Roman"/>
+          <w:color w:val="001080"/>
+          <w:sz w:val="21"/>
+          <w:szCs w:val="21"/>
+          <w:lang w:val="en-US" w:eastAsia="de-CH"/>
+        </w:rPr>
+        <w:t>PersonSearchForm</w:t>
+      </w:r>
+      <w:proofErr w:type="spellEnd"/>
+      <w:r>
+        <w:rPr>
+          <w:rFonts w:ascii="Consolas" w:eastAsia="Times New Roman" w:hAnsi="Consolas" w:cs="Times New Roman"/>
+          <w:color w:val="000000"/>
+          <w:sz w:val="21"/>
+          <w:szCs w:val="21"/>
+          <w:lang w:val="en-US" w:eastAsia="de-CH"/>
+        </w:rPr>
+        <w:t>;</w:t>
+      </w:r>
+    </w:p>
+    <w:p>
+      <w:pPr>
+        <w:pStyle w:val="berschrift2"/>
+        <w:rPr>
+          <w:lang w:eastAsia="de-CH"/>
+        </w:rPr>
+      </w:pPr>
+      <w:proofErr w:type="spellStart"/>
+      <w:r>
+        <w:rPr>
+          <w:lang w:eastAsia="de-CH"/>
+        </w:rPr>
+        <w:t>PersonSearchResult</w:t>
+      </w:r>
+      <w:proofErr w:type="spellEnd"/>
+    </w:p>
+    <w:p>
+      <w:pPr>
+        <w:shd w:val="clear" w:color="auto" w:fill="FFFFFF"/>
+        <w:spacing w:line="285" w:lineRule="atLeast"/>
+        <w:rPr>
+          <w:rFonts w:ascii="Consolas" w:eastAsia="Times New Roman" w:hAnsi="Consolas" w:cs="Times New Roman"/>
+          <w:color w:val="000000"/>
+          <w:sz w:val="21"/>
+          <w:szCs w:val="21"/>
+          <w:lang w:val="en-US" w:eastAsia="de-CH"/>
+        </w:rPr>
+      </w:pPr>
+      <w:r>
+        <w:rPr>
+          <w:rFonts w:ascii="Consolas" w:eastAsia="Times New Roman" w:hAnsi="Consolas" w:cs="Times New Roman"/>
+          <w:color w:val="AF00DB"/>
+          <w:sz w:val="21"/>
+          <w:szCs w:val="21"/>
+          <w:lang w:val="en-US" w:eastAsia="de-CH"/>
+        </w:rPr>
+        <w:t>import</w:t>
+      </w:r>
+      <w:r>
+        <w:rPr>
+          <w:rFonts w:ascii="Consolas" w:eastAsia="Times New Roman" w:hAnsi="Consolas" w:cs="Times New Roman"/>
+          <w:color w:val="000000"/>
+          <w:sz w:val="21"/>
+          <w:szCs w:val="21"/>
+          <w:lang w:val="en-US" w:eastAsia="de-CH"/>
+        </w:rPr>
+        <w:t xml:space="preserve"> </w:t>
+      </w:r>
+      <w:r>
+        <w:rPr>
+          <w:rFonts w:ascii="Consolas" w:eastAsia="Times New Roman" w:hAnsi="Consolas" w:cs="Times New Roman"/>
+          <w:color w:val="001080"/>
+          <w:sz w:val="21"/>
+          <w:szCs w:val="21"/>
+          <w:lang w:val="en-US" w:eastAsia="de-CH"/>
+        </w:rPr>
+        <w:t>React</w:t>
+      </w:r>
+      <w:r>
+        <w:rPr>
+          <w:rFonts w:ascii="Consolas" w:eastAsia="Times New Roman" w:hAnsi="Consolas" w:cs="Times New Roman"/>
+          <w:color w:val="000000"/>
+          <w:sz w:val="21"/>
+          <w:szCs w:val="21"/>
+          <w:lang w:val="en-US" w:eastAsia="de-CH"/>
+        </w:rPr>
+        <w:t xml:space="preserve"> </w:t>
+      </w:r>
+      <w:r>
+        <w:rPr>
+          <w:rFonts w:ascii="Consolas" w:eastAsia="Times New Roman" w:hAnsi="Consolas" w:cs="Times New Roman"/>
+          <w:color w:val="AF00DB"/>
+          <w:sz w:val="21"/>
+          <w:szCs w:val="21"/>
+          <w:lang w:val="en-US" w:eastAsia="de-CH"/>
+        </w:rPr>
+        <w:t>from</w:t>
+      </w:r>
+      <w:r>
+        <w:rPr>
+          <w:rFonts w:ascii="Consolas" w:eastAsia="Times New Roman" w:hAnsi="Consolas" w:cs="Times New Roman"/>
+          <w:color w:val="000000"/>
+          <w:sz w:val="21"/>
+          <w:szCs w:val="21"/>
+          <w:lang w:val="en-US" w:eastAsia="de-CH"/>
+        </w:rPr>
+        <w:t xml:space="preserve"> </w:t>
+      </w:r>
+      <w:r>
+        <w:rPr>
+          <w:rFonts w:ascii="Consolas" w:eastAsia="Times New Roman" w:hAnsi="Consolas" w:cs="Times New Roman"/>
+          <w:color w:val="A31515"/>
+          <w:sz w:val="21"/>
+          <w:szCs w:val="21"/>
+          <w:lang w:val="en-US" w:eastAsia="de-CH"/>
+        </w:rPr>
+        <w:t>'react'</w:t>
+      </w:r>
+      <w:r>
+        <w:rPr>
+          <w:rFonts w:ascii="Consolas" w:eastAsia="Times New Roman" w:hAnsi="Consolas" w:cs="Times New Roman"/>
+          <w:color w:val="000000"/>
+          <w:sz w:val="21"/>
+          <w:szCs w:val="21"/>
+          <w:lang w:val="en-US" w:eastAsia="de-CH"/>
+        </w:rPr>
+        <w:t>;</w:t>
+      </w:r>
+    </w:p>
+    <w:p>
+      <w:pPr>
+        <w:shd w:val="clear" w:color="auto" w:fill="FFFFFF"/>
+        <w:spacing w:line="285" w:lineRule="atLeast"/>
+        <w:rPr>
+          <w:rFonts w:ascii="Consolas" w:eastAsia="Times New Roman" w:hAnsi="Consolas" w:cs="Times New Roman"/>
+          <w:color w:val="000000"/>
+          <w:sz w:val="21"/>
+          <w:szCs w:val="21"/>
+          <w:lang w:val="en-US" w:eastAsia="de-CH"/>
+        </w:rPr>
+      </w:pPr>
+    </w:p>
+    <w:p>
+      <w:pPr>
+        <w:shd w:val="clear" w:color="auto" w:fill="FFFFFF"/>
+        <w:spacing w:line="285" w:lineRule="atLeast"/>
+        <w:rPr>
+          <w:rFonts w:ascii="Consolas" w:eastAsia="Times New Roman" w:hAnsi="Consolas" w:cs="Times New Roman"/>
+          <w:color w:val="000000"/>
+          <w:sz w:val="21"/>
+          <w:szCs w:val="21"/>
+          <w:lang w:val="en-US" w:eastAsia="de-CH"/>
+        </w:rPr>
+      </w:pPr>
+      <w:r>
+        <w:rPr>
+          <w:rFonts w:ascii="Consolas" w:eastAsia="Times New Roman" w:hAnsi="Consolas" w:cs="Times New Roman"/>
+          <w:color w:val="0000FF"/>
+          <w:sz w:val="21"/>
+          <w:szCs w:val="21"/>
+          <w:lang w:val="en-US" w:eastAsia="de-CH"/>
+        </w:rPr>
+        <w:t>class</w:t>
+      </w:r>
+      <w:r>
+        <w:rPr>
+          <w:rFonts w:ascii="Consolas" w:eastAsia="Times New Roman" w:hAnsi="Consolas" w:cs="Times New Roman"/>
+          <w:color w:val="000000"/>
+          <w:sz w:val="21"/>
+          <w:szCs w:val="21"/>
+          <w:lang w:val="en-US" w:eastAsia="de-CH"/>
+        </w:rPr>
+        <w:t xml:space="preserve"> </w:t>
+      </w:r>
+      <w:proofErr w:type="spellStart"/>
+      <w:r>
+        <w:rPr>
+          <w:rFonts w:ascii="Consolas" w:eastAsia="Times New Roman" w:hAnsi="Consolas" w:cs="Times New Roman"/>
+          <w:color w:val="267F99"/>
+          <w:sz w:val="21"/>
+          <w:szCs w:val="21"/>
+          <w:lang w:val="en-US" w:eastAsia="de-CH"/>
+        </w:rPr>
+        <w:t>PersonSearchResult</w:t>
+      </w:r>
+      <w:proofErr w:type="spellEnd"/>
+      <w:r>
+        <w:rPr>
+          <w:rFonts w:ascii="Consolas" w:eastAsia="Times New Roman" w:hAnsi="Consolas" w:cs="Times New Roman"/>
+          <w:color w:val="000000"/>
+          <w:sz w:val="21"/>
+          <w:szCs w:val="21"/>
+          <w:lang w:val="en-US" w:eastAsia="de-CH"/>
+        </w:rPr>
+        <w:t xml:space="preserve"> </w:t>
+      </w:r>
+      <w:r>
+        <w:rPr>
+          <w:rFonts w:ascii="Consolas" w:eastAsia="Times New Roman" w:hAnsi="Consolas" w:cs="Times New Roman"/>
+          <w:color w:val="0000FF"/>
+          <w:sz w:val="21"/>
+          <w:szCs w:val="21"/>
+          <w:lang w:val="en-US" w:eastAsia="de-CH"/>
+        </w:rPr>
+        <w:t>extends</w:t>
+      </w:r>
+      <w:r>
+        <w:rPr>
+          <w:rFonts w:ascii="Consolas" w:eastAsia="Times New Roman" w:hAnsi="Consolas" w:cs="Times New Roman"/>
+          <w:color w:val="000000"/>
+          <w:sz w:val="21"/>
+          <w:szCs w:val="21"/>
+          <w:lang w:val="en-US" w:eastAsia="de-CH"/>
+        </w:rPr>
+        <w:t xml:space="preserve"> </w:t>
+      </w:r>
+      <w:proofErr w:type="spellStart"/>
+      <w:r>
+        <w:rPr>
+          <w:rFonts w:ascii="Consolas" w:eastAsia="Times New Roman" w:hAnsi="Consolas" w:cs="Times New Roman"/>
+          <w:color w:val="267F99"/>
+          <w:sz w:val="21"/>
+          <w:szCs w:val="21"/>
+          <w:lang w:val="en-US" w:eastAsia="de-CH"/>
+        </w:rPr>
+        <w:t>React</w:t>
+      </w:r>
+      <w:r>
+        <w:rPr>
+          <w:rFonts w:ascii="Consolas" w:eastAsia="Times New Roman" w:hAnsi="Consolas" w:cs="Times New Roman"/>
+          <w:color w:val="000000"/>
+          <w:sz w:val="21"/>
+          <w:szCs w:val="21"/>
+          <w:lang w:val="en-US" w:eastAsia="de-CH"/>
+        </w:rPr>
+        <w:t>.</w:t>
+      </w:r>
+      <w:r>
+        <w:rPr>
+          <w:rFonts w:ascii="Consolas" w:eastAsia="Times New Roman" w:hAnsi="Consolas" w:cs="Times New Roman"/>
+          <w:color w:val="267F99"/>
+          <w:sz w:val="21"/>
+          <w:szCs w:val="21"/>
+          <w:lang w:val="en-US" w:eastAsia="de-CH"/>
+        </w:rPr>
+        <w:t>Component</w:t>
+      </w:r>
+      <w:proofErr w:type="spellEnd"/>
+      <w:r>
+        <w:rPr>
+          <w:rFonts w:ascii="Consolas" w:eastAsia="Times New Roman" w:hAnsi="Consolas" w:cs="Times New Roman"/>
+          <w:color w:val="000000"/>
+          <w:sz w:val="21"/>
+          <w:szCs w:val="21"/>
+          <w:lang w:val="en-US" w:eastAsia="de-CH"/>
+        </w:rPr>
+        <w:t xml:space="preserve"> {</w:t>
+      </w:r>
+    </w:p>
+    <w:p>
+      <w:pPr>
+        <w:shd w:val="clear" w:color="auto" w:fill="FFFFFF"/>
+        <w:spacing w:line="285" w:lineRule="atLeast"/>
+        <w:rPr>
+          <w:rFonts w:ascii="Consolas" w:eastAsia="Times New Roman" w:hAnsi="Consolas" w:cs="Times New Roman"/>
+          <w:color w:val="000000"/>
+          <w:sz w:val="21"/>
+          <w:szCs w:val="21"/>
+          <w:lang w:val="en-US" w:eastAsia="de-CH"/>
+        </w:rPr>
+      </w:pPr>
+    </w:p>
+    <w:p>
+      <w:pPr>
+        <w:shd w:val="clear" w:color="auto" w:fill="FFFFFF"/>
+        <w:spacing w:line="285" w:lineRule="atLeast"/>
+        <w:rPr>
+          <w:rFonts w:ascii="Consolas" w:eastAsia="Times New Roman" w:hAnsi="Consolas" w:cs="Times New Roman"/>
+          <w:color w:val="000000"/>
+          <w:sz w:val="21"/>
+          <w:szCs w:val="21"/>
+          <w:lang w:val="en-US" w:eastAsia="de-CH"/>
+        </w:rPr>
+      </w:pPr>
+      <w:r>
+        <w:rPr>
+          <w:rFonts w:ascii="Consolas" w:eastAsia="Times New Roman" w:hAnsi="Consolas" w:cs="Times New Roman"/>
+          <w:color w:val="000000"/>
+          <w:sz w:val="21"/>
+          <w:szCs w:val="21"/>
+          <w:lang w:val="en-US" w:eastAsia="de-CH"/>
+        </w:rPr>
+        <w:t xml:space="preserve">    </w:t>
+      </w:r>
+      <w:r>
+        <w:rPr>
+          <w:rFonts w:ascii="Consolas" w:eastAsia="Times New Roman" w:hAnsi="Consolas" w:cs="Times New Roman"/>
+          <w:color w:val="0000FF"/>
+          <w:sz w:val="21"/>
+          <w:szCs w:val="21"/>
+          <w:lang w:val="en-US" w:eastAsia="de-CH"/>
+        </w:rPr>
+        <w:t>constructor</w:t>
+      </w:r>
+      <w:r>
+        <w:rPr>
+          <w:rFonts w:ascii="Consolas" w:eastAsia="Times New Roman" w:hAnsi="Consolas" w:cs="Times New Roman"/>
+          <w:color w:val="000000"/>
+          <w:sz w:val="21"/>
+          <w:szCs w:val="21"/>
+          <w:lang w:val="en-US" w:eastAsia="de-CH"/>
+        </w:rPr>
+        <w:t>(</w:t>
+      </w:r>
+      <w:r>
+        <w:rPr>
+          <w:rFonts w:ascii="Consolas" w:eastAsia="Times New Roman" w:hAnsi="Consolas" w:cs="Times New Roman"/>
+          <w:color w:val="001080"/>
+          <w:sz w:val="21"/>
+          <w:szCs w:val="21"/>
+          <w:lang w:val="en-US" w:eastAsia="de-CH"/>
+        </w:rPr>
+        <w:t>props</w:t>
+      </w:r>
+      <w:r>
+        <w:rPr>
+          <w:rFonts w:ascii="Consolas" w:eastAsia="Times New Roman" w:hAnsi="Consolas" w:cs="Times New Roman"/>
+          <w:color w:val="000000"/>
+          <w:sz w:val="21"/>
+          <w:szCs w:val="21"/>
+          <w:lang w:val="en-US" w:eastAsia="de-CH"/>
+        </w:rPr>
+        <w:t>) {</w:t>
+      </w:r>
+    </w:p>
+    <w:p>
+      <w:pPr>
+        <w:shd w:val="clear" w:color="auto" w:fill="FFFFFF"/>
+        <w:spacing w:line="285" w:lineRule="atLeast"/>
+        <w:rPr>
+          <w:rFonts w:ascii="Consolas" w:eastAsia="Times New Roman" w:hAnsi="Consolas" w:cs="Times New Roman"/>
+          <w:color w:val="000000"/>
+          <w:sz w:val="21"/>
+          <w:szCs w:val="21"/>
+          <w:lang w:val="en-US" w:eastAsia="de-CH"/>
+        </w:rPr>
+      </w:pPr>
+      <w:r>
+        <w:rPr>
+          <w:rFonts w:ascii="Consolas" w:eastAsia="Times New Roman" w:hAnsi="Consolas" w:cs="Times New Roman"/>
+          <w:color w:val="000000"/>
+          <w:sz w:val="21"/>
+          <w:szCs w:val="21"/>
+          <w:lang w:val="en-US" w:eastAsia="de-CH"/>
+        </w:rPr>
+        <w:t xml:space="preserve">        </w:t>
+      </w:r>
+      <w:r>
+        <w:rPr>
+          <w:rFonts w:ascii="Consolas" w:eastAsia="Times New Roman" w:hAnsi="Consolas" w:cs="Times New Roman"/>
+          <w:color w:val="0000FF"/>
+          <w:sz w:val="21"/>
+          <w:szCs w:val="21"/>
+          <w:lang w:val="en-US" w:eastAsia="de-CH"/>
+        </w:rPr>
+        <w:t>super</w:t>
+      </w:r>
+      <w:r>
+        <w:rPr>
+          <w:rFonts w:ascii="Consolas" w:eastAsia="Times New Roman" w:hAnsi="Consolas" w:cs="Times New Roman"/>
+          <w:color w:val="000000"/>
+          <w:sz w:val="21"/>
+          <w:szCs w:val="21"/>
+          <w:lang w:val="en-US" w:eastAsia="de-CH"/>
+        </w:rPr>
+        <w:t>(</w:t>
+      </w:r>
+      <w:r>
+        <w:rPr>
+          <w:rFonts w:ascii="Consolas" w:eastAsia="Times New Roman" w:hAnsi="Consolas" w:cs="Times New Roman"/>
+          <w:color w:val="001080"/>
+          <w:sz w:val="21"/>
+          <w:szCs w:val="21"/>
+          <w:lang w:val="en-US" w:eastAsia="de-CH"/>
+        </w:rPr>
+        <w:t>props</w:t>
+      </w:r>
+      <w:r>
+        <w:rPr>
+          <w:rFonts w:ascii="Consolas" w:eastAsia="Times New Roman" w:hAnsi="Consolas" w:cs="Times New Roman"/>
+          <w:color w:val="000000"/>
+          <w:sz w:val="21"/>
+          <w:szCs w:val="21"/>
+          <w:lang w:val="en-US" w:eastAsia="de-CH"/>
+        </w:rPr>
+        <w:t>);</w:t>
+      </w:r>
+    </w:p>
+    <w:p>
+      <w:pPr>
+        <w:shd w:val="clear" w:color="auto" w:fill="FFFFFF"/>
+        <w:spacing w:line="285" w:lineRule="atLeast"/>
+        <w:rPr>
+          <w:rFonts w:ascii="Consolas" w:eastAsia="Times New Roman" w:hAnsi="Consolas" w:cs="Times New Roman"/>
+          <w:color w:val="000000"/>
+          <w:sz w:val="21"/>
+          <w:szCs w:val="21"/>
+          <w:lang w:val="en-US" w:eastAsia="de-CH"/>
+        </w:rPr>
+      </w:pPr>
+      <w:r>
+        <w:rPr>
+          <w:rFonts w:ascii="Consolas" w:eastAsia="Times New Roman" w:hAnsi="Consolas" w:cs="Times New Roman"/>
+          <w:color w:val="000000"/>
+          <w:sz w:val="21"/>
+          <w:szCs w:val="21"/>
+          <w:lang w:val="en-US" w:eastAsia="de-CH"/>
+        </w:rPr>
+        <w:t xml:space="preserve">    }</w:t>
+      </w:r>
+    </w:p>
+    <w:p>
+      <w:pPr>
+        <w:shd w:val="clear" w:color="auto" w:fill="FFFFFF"/>
+        <w:spacing w:line="285" w:lineRule="atLeast"/>
+        <w:rPr>
+          <w:rFonts w:ascii="Consolas" w:eastAsia="Times New Roman" w:hAnsi="Consolas" w:cs="Times New Roman"/>
+          <w:color w:val="000000"/>
+          <w:sz w:val="21"/>
+          <w:szCs w:val="21"/>
+          <w:lang w:val="en-US" w:eastAsia="de-CH"/>
+        </w:rPr>
+      </w:pPr>
+    </w:p>
+    <w:p>
+      <w:pPr>
+        <w:shd w:val="clear" w:color="auto" w:fill="FFFFFF"/>
+        <w:spacing w:line="285" w:lineRule="atLeast"/>
+        <w:rPr>
+          <w:rFonts w:ascii="Consolas" w:eastAsia="Times New Roman" w:hAnsi="Consolas" w:cs="Times New Roman"/>
+          <w:color w:val="000000"/>
+          <w:sz w:val="21"/>
+          <w:szCs w:val="21"/>
+          <w:lang w:val="en-US" w:eastAsia="de-CH"/>
+        </w:rPr>
+      </w:pPr>
+      <w:r>
+        <w:rPr>
+          <w:rFonts w:ascii="Consolas" w:eastAsia="Times New Roman" w:hAnsi="Consolas" w:cs="Times New Roman"/>
+          <w:color w:val="000000"/>
+          <w:sz w:val="21"/>
+          <w:szCs w:val="21"/>
+          <w:lang w:val="en-US" w:eastAsia="de-CH"/>
+        </w:rPr>
+        <w:t xml:space="preserve">    </w:t>
+      </w:r>
+      <w:r>
+        <w:rPr>
+          <w:rFonts w:ascii="Consolas" w:eastAsia="Times New Roman" w:hAnsi="Consolas" w:cs="Times New Roman"/>
+          <w:color w:val="795E26"/>
+          <w:sz w:val="21"/>
+          <w:szCs w:val="21"/>
+          <w:lang w:val="en-US" w:eastAsia="de-CH"/>
+        </w:rPr>
+        <w:t>render</w:t>
+      </w:r>
+      <w:r>
+        <w:rPr>
+          <w:rFonts w:ascii="Consolas" w:eastAsia="Times New Roman" w:hAnsi="Consolas" w:cs="Times New Roman"/>
+          <w:color w:val="000000"/>
+          <w:sz w:val="21"/>
+          <w:szCs w:val="21"/>
+          <w:lang w:val="en-US" w:eastAsia="de-CH"/>
+        </w:rPr>
+        <w:t>() {</w:t>
+      </w:r>
+    </w:p>
+    <w:p>
+      <w:pPr>
+        <w:shd w:val="clear" w:color="auto" w:fill="FFFFFF"/>
+        <w:spacing w:line="285" w:lineRule="atLeast"/>
+        <w:rPr>
+          <w:rFonts w:ascii="Consolas" w:eastAsia="Times New Roman" w:hAnsi="Consolas" w:cs="Times New Roman"/>
+          <w:color w:val="000000"/>
+          <w:sz w:val="21"/>
+          <w:szCs w:val="21"/>
+          <w:lang w:val="en-US" w:eastAsia="de-CH"/>
+        </w:rPr>
+      </w:pPr>
+      <w:r>
+        <w:rPr>
+          <w:rFonts w:ascii="Consolas" w:eastAsia="Times New Roman" w:hAnsi="Consolas" w:cs="Times New Roman"/>
+          <w:color w:val="000000"/>
+          <w:sz w:val="21"/>
+          <w:szCs w:val="21"/>
+          <w:lang w:val="en-US" w:eastAsia="de-CH"/>
+        </w:rPr>
+        <w:t xml:space="preserve">        </w:t>
+      </w:r>
+      <w:r>
+        <w:rPr>
+          <w:rFonts w:ascii="Consolas" w:eastAsia="Times New Roman" w:hAnsi="Consolas" w:cs="Times New Roman"/>
+          <w:color w:val="0000FF"/>
+          <w:sz w:val="21"/>
+          <w:szCs w:val="21"/>
+          <w:lang w:val="en-US" w:eastAsia="de-CH"/>
+        </w:rPr>
+        <w:t>const</w:t>
+      </w:r>
+      <w:r>
+        <w:rPr>
+          <w:rFonts w:ascii="Consolas" w:eastAsia="Times New Roman" w:hAnsi="Consolas" w:cs="Times New Roman"/>
+          <w:color w:val="000000"/>
+          <w:sz w:val="21"/>
+          <w:szCs w:val="21"/>
+          <w:lang w:val="en-US" w:eastAsia="de-CH"/>
+        </w:rPr>
+        <w:t xml:space="preserve"> </w:t>
+      </w:r>
+      <w:r>
+        <w:rPr>
+          <w:rFonts w:ascii="Consolas" w:eastAsia="Times New Roman" w:hAnsi="Consolas" w:cs="Times New Roman"/>
+          <w:color w:val="001080"/>
+          <w:sz w:val="21"/>
+          <w:szCs w:val="21"/>
+          <w:lang w:val="en-US" w:eastAsia="de-CH"/>
+        </w:rPr>
+        <w:t>rows</w:t>
+      </w:r>
+      <w:r>
+        <w:rPr>
+          <w:rFonts w:ascii="Consolas" w:eastAsia="Times New Roman" w:hAnsi="Consolas" w:cs="Times New Roman"/>
+          <w:color w:val="000000"/>
+          <w:sz w:val="21"/>
+          <w:szCs w:val="21"/>
+          <w:lang w:val="en-US" w:eastAsia="de-CH"/>
+        </w:rPr>
+        <w:t xml:space="preserve"> = [];</w:t>
+      </w:r>
+    </w:p>
+    <w:p>
+      <w:pPr>
+        <w:shd w:val="clear" w:color="auto" w:fill="FFFFFF"/>
+        <w:spacing w:line="285" w:lineRule="atLeast"/>
+        <w:rPr>
+          <w:rFonts w:ascii="Consolas" w:eastAsia="Times New Roman" w:hAnsi="Consolas" w:cs="Times New Roman"/>
+          <w:color w:val="000000"/>
+          <w:sz w:val="21"/>
+          <w:szCs w:val="21"/>
+          <w:lang w:val="en-US" w:eastAsia="de-CH"/>
+        </w:rPr>
+      </w:pPr>
+      <w:r>
+        <w:rPr>
+          <w:rFonts w:ascii="Consolas" w:eastAsia="Times New Roman" w:hAnsi="Consolas" w:cs="Times New Roman"/>
+          <w:color w:val="000000"/>
+          <w:sz w:val="21"/>
+          <w:szCs w:val="21"/>
+          <w:lang w:val="en-US" w:eastAsia="de-CH"/>
+        </w:rPr>
+        <w:t xml:space="preserve">        </w:t>
+      </w:r>
+      <w:r>
+        <w:rPr>
+          <w:rFonts w:ascii="Consolas" w:eastAsia="Times New Roman" w:hAnsi="Consolas" w:cs="Times New Roman"/>
+          <w:color w:val="0000FF"/>
+          <w:sz w:val="21"/>
+          <w:szCs w:val="21"/>
+          <w:lang w:val="en-US" w:eastAsia="de-CH"/>
+        </w:rPr>
+        <w:t>this</w:t>
+      </w:r>
+      <w:r>
+        <w:rPr>
+          <w:rFonts w:ascii="Consolas" w:eastAsia="Times New Roman" w:hAnsi="Consolas" w:cs="Times New Roman"/>
+          <w:color w:val="000000"/>
+          <w:sz w:val="21"/>
+          <w:szCs w:val="21"/>
+          <w:lang w:val="en-US" w:eastAsia="de-CH"/>
+        </w:rPr>
+        <w:t>.</w:t>
+      </w:r>
+      <w:r>
+        <w:rPr>
+          <w:rFonts w:ascii="Consolas" w:eastAsia="Times New Roman" w:hAnsi="Consolas" w:cs="Times New Roman"/>
+          <w:color w:val="001080"/>
+          <w:sz w:val="21"/>
+          <w:szCs w:val="21"/>
+          <w:lang w:val="en-US" w:eastAsia="de-CH"/>
+        </w:rPr>
+        <w:t>props</w:t>
+      </w:r>
+      <w:r>
+        <w:rPr>
+          <w:rFonts w:ascii="Consolas" w:eastAsia="Times New Roman" w:hAnsi="Consolas" w:cs="Times New Roman"/>
+          <w:color w:val="000000"/>
+          <w:sz w:val="21"/>
+          <w:szCs w:val="21"/>
+          <w:lang w:val="en-US" w:eastAsia="de-CH"/>
+        </w:rPr>
+        <w:t>.</w:t>
+      </w:r>
+      <w:r>
+        <w:rPr>
+          <w:rFonts w:ascii="Consolas" w:eastAsia="Times New Roman" w:hAnsi="Consolas" w:cs="Times New Roman"/>
+          <w:color w:val="001080"/>
+          <w:sz w:val="21"/>
+          <w:szCs w:val="21"/>
+          <w:lang w:val="en-US" w:eastAsia="de-CH"/>
+        </w:rPr>
+        <w:t>persons</w:t>
+      </w:r>
+      <w:r>
+        <w:rPr>
+          <w:rFonts w:ascii="Consolas" w:eastAsia="Times New Roman" w:hAnsi="Consolas" w:cs="Times New Roman"/>
+          <w:color w:val="000000"/>
+          <w:sz w:val="21"/>
+          <w:szCs w:val="21"/>
+          <w:lang w:val="en-US" w:eastAsia="de-CH"/>
+        </w:rPr>
+        <w:t>.</w:t>
+      </w:r>
+      <w:r>
+        <w:rPr>
+          <w:rFonts w:ascii="Consolas" w:eastAsia="Times New Roman" w:hAnsi="Consolas" w:cs="Times New Roman"/>
+          <w:color w:val="795E26"/>
+          <w:sz w:val="21"/>
+          <w:szCs w:val="21"/>
+          <w:lang w:val="en-US" w:eastAsia="de-CH"/>
+        </w:rPr>
+        <w:t>forEach</w:t>
+      </w:r>
+      <w:r>
+        <w:rPr>
+          <w:rFonts w:ascii="Consolas" w:eastAsia="Times New Roman" w:hAnsi="Consolas" w:cs="Times New Roman"/>
+          <w:color w:val="000000"/>
+          <w:sz w:val="21"/>
+          <w:szCs w:val="21"/>
+          <w:lang w:val="en-US" w:eastAsia="de-CH"/>
+        </w:rPr>
+        <w:t>(</w:t>
+      </w:r>
+      <w:r>
+        <w:rPr>
+          <w:rFonts w:ascii="Consolas" w:eastAsia="Times New Roman" w:hAnsi="Consolas" w:cs="Times New Roman"/>
+          <w:color w:val="001080"/>
+          <w:sz w:val="21"/>
+          <w:szCs w:val="21"/>
+          <w:lang w:val="en-US" w:eastAsia="de-CH"/>
+        </w:rPr>
+        <w:t>person</w:t>
+      </w:r>
+      <w:r>
+        <w:rPr>
+          <w:rFonts w:ascii="Consolas" w:eastAsia="Times New Roman" w:hAnsi="Consolas" w:cs="Times New Roman"/>
+          <w:color w:val="000000"/>
+          <w:sz w:val="21"/>
+          <w:szCs w:val="21"/>
+          <w:lang w:val="en-US" w:eastAsia="de-CH"/>
+        </w:rPr>
+        <w:t xml:space="preserve"> </w:t>
+      </w:r>
+      <w:r>
+        <w:rPr>
+          <w:rFonts w:ascii="Consolas" w:eastAsia="Times New Roman" w:hAnsi="Consolas" w:cs="Times New Roman"/>
+          <w:color w:val="0000FF"/>
+          <w:sz w:val="21"/>
+          <w:szCs w:val="21"/>
+          <w:lang w:val="en-US" w:eastAsia="de-CH"/>
+        </w:rPr>
+        <w:t>=&gt;</w:t>
+      </w:r>
+      <w:r>
+        <w:rPr>
+          <w:rFonts w:ascii="Consolas" w:eastAsia="Times New Roman" w:hAnsi="Consolas" w:cs="Times New Roman"/>
+          <w:color w:val="000000"/>
+          <w:sz w:val="21"/>
+          <w:szCs w:val="21"/>
+          <w:lang w:val="en-US" w:eastAsia="de-CH"/>
+        </w:rPr>
+        <w:t xml:space="preserve"> {</w:t>
+      </w:r>
+    </w:p>
+    <w:p>
+      <w:pPr>
+        <w:shd w:val="clear" w:color="auto" w:fill="FFFFFF"/>
+        <w:spacing w:line="285" w:lineRule="atLeast"/>
+        <w:rPr>
+          <w:rFonts w:ascii="Consolas" w:eastAsia="Times New Roman" w:hAnsi="Consolas" w:cs="Times New Roman"/>
+          <w:color w:val="000000"/>
+          <w:sz w:val="21"/>
+          <w:szCs w:val="21"/>
+          <w:lang w:val="en-US" w:eastAsia="de-CH"/>
+        </w:rPr>
+      </w:pPr>
+      <w:r>
+        <w:rPr>
+          <w:rFonts w:ascii="Consolas" w:eastAsia="Times New Roman" w:hAnsi="Consolas" w:cs="Times New Roman"/>
+          <w:color w:val="000000"/>
+          <w:sz w:val="21"/>
+          <w:szCs w:val="21"/>
+          <w:lang w:val="en-US" w:eastAsia="de-CH"/>
+        </w:rPr>
+        <w:t xml:space="preserve">          </w:t>
+      </w:r>
+      <w:r>
+        <w:rPr>
+          <w:rFonts w:ascii="Consolas" w:eastAsia="Times New Roman" w:hAnsi="Consolas" w:cs="Times New Roman"/>
+          <w:color w:val="001080"/>
+          <w:sz w:val="21"/>
+          <w:szCs w:val="21"/>
+          <w:lang w:val="en-US" w:eastAsia="de-CH"/>
+        </w:rPr>
+        <w:t>rows</w:t>
+      </w:r>
+      <w:r>
+        <w:rPr>
+          <w:rFonts w:ascii="Consolas" w:eastAsia="Times New Roman" w:hAnsi="Consolas" w:cs="Times New Roman"/>
+          <w:color w:val="000000"/>
+          <w:sz w:val="21"/>
+          <w:szCs w:val="21"/>
+          <w:lang w:val="en-US" w:eastAsia="de-CH"/>
+        </w:rPr>
+        <w:t>.</w:t>
+      </w:r>
+      <w:r>
+        <w:rPr>
+          <w:rFonts w:ascii="Consolas" w:eastAsia="Times New Roman" w:hAnsi="Consolas" w:cs="Times New Roman"/>
+          <w:color w:val="795E26"/>
+          <w:sz w:val="21"/>
+          <w:szCs w:val="21"/>
+          <w:lang w:val="en-US" w:eastAsia="de-CH"/>
+        </w:rPr>
+        <w:t>push</w:t>
+      </w:r>
+      <w:r>
+        <w:rPr>
+          <w:rFonts w:ascii="Consolas" w:eastAsia="Times New Roman" w:hAnsi="Consolas" w:cs="Times New Roman"/>
+          <w:color w:val="000000"/>
+          <w:sz w:val="21"/>
+          <w:szCs w:val="21"/>
+          <w:lang w:val="en-US" w:eastAsia="de-CH"/>
+        </w:rPr>
+        <w:t>(</w:t>
+      </w:r>
+      <w:r>
+        <w:rPr>
+          <w:rFonts w:ascii="Consolas" w:eastAsia="Times New Roman" w:hAnsi="Consolas" w:cs="Times New Roman"/>
+          <w:color w:val="800000"/>
+          <w:sz w:val="21"/>
+          <w:szCs w:val="21"/>
+          <w:lang w:val="en-US" w:eastAsia="de-CH"/>
+        </w:rPr>
+        <w:t>&lt;</w:t>
+      </w:r>
+      <w:r>
+        <w:rPr>
+          <w:rFonts w:ascii="Consolas" w:eastAsia="Times New Roman" w:hAnsi="Consolas" w:cs="Times New Roman"/>
+          <w:color w:val="267F99"/>
+          <w:sz w:val="21"/>
+          <w:szCs w:val="21"/>
+          <w:lang w:val="en-US" w:eastAsia="de-CH"/>
+        </w:rPr>
+        <w:t>PersonRow</w:t>
+      </w:r>
+      <w:r>
+        <w:rPr>
+          <w:rFonts w:ascii="Consolas" w:eastAsia="Times New Roman" w:hAnsi="Consolas" w:cs="Times New Roman"/>
+          <w:color w:val="000000"/>
+          <w:sz w:val="21"/>
+          <w:szCs w:val="21"/>
+          <w:lang w:val="en-US" w:eastAsia="de-CH"/>
+        </w:rPr>
+        <w:t xml:space="preserve"> </w:t>
+      </w:r>
+      <w:r>
+        <w:rPr>
+          <w:rFonts w:ascii="Consolas" w:eastAsia="Times New Roman" w:hAnsi="Consolas" w:cs="Times New Roman"/>
+          <w:color w:val="FF0000"/>
+          <w:sz w:val="21"/>
+          <w:szCs w:val="21"/>
+          <w:lang w:val="en-US" w:eastAsia="de-CH"/>
+        </w:rPr>
+        <w:t>key</w:t>
+      </w:r>
+      <w:r>
+        <w:rPr>
+          <w:rFonts w:ascii="Consolas" w:eastAsia="Times New Roman" w:hAnsi="Consolas" w:cs="Times New Roman"/>
+          <w:color w:val="000000"/>
+          <w:sz w:val="21"/>
+          <w:szCs w:val="21"/>
+          <w:lang w:val="en-US" w:eastAsia="de-CH"/>
+        </w:rPr>
+        <w:t>=</w:t>
+      </w:r>
+      <w:r>
+        <w:rPr>
+          <w:rFonts w:ascii="Consolas" w:eastAsia="Times New Roman" w:hAnsi="Consolas" w:cs="Times New Roman"/>
+          <w:color w:val="0000FF"/>
+          <w:sz w:val="21"/>
+          <w:szCs w:val="21"/>
+          <w:lang w:val="en-US" w:eastAsia="de-CH"/>
+        </w:rPr>
+        <w:t>{</w:t>
+      </w:r>
+      <w:r>
+        <w:rPr>
+          <w:rFonts w:ascii="Consolas" w:eastAsia="Times New Roman" w:hAnsi="Consolas" w:cs="Times New Roman"/>
+          <w:color w:val="001080"/>
+          <w:sz w:val="21"/>
+          <w:szCs w:val="21"/>
+          <w:lang w:val="en-US" w:eastAsia="de-CH"/>
+        </w:rPr>
+        <w:t>person</w:t>
+      </w:r>
+      <w:r>
+        <w:rPr>
+          <w:rFonts w:ascii="Consolas" w:eastAsia="Times New Roman" w:hAnsi="Consolas" w:cs="Times New Roman"/>
+          <w:color w:val="000000"/>
+          <w:sz w:val="21"/>
+          <w:szCs w:val="21"/>
+          <w:lang w:val="en-US" w:eastAsia="de-CH"/>
+        </w:rPr>
+        <w:t>.</w:t>
+      </w:r>
+      <w:r>
+        <w:rPr>
+          <w:rFonts w:ascii="Consolas" w:eastAsia="Times New Roman" w:hAnsi="Consolas" w:cs="Times New Roman"/>
+          <w:color w:val="001080"/>
+          <w:sz w:val="21"/>
+          <w:szCs w:val="21"/>
+          <w:lang w:val="en-US" w:eastAsia="de-CH"/>
+        </w:rPr>
+        <w:t>name</w:t>
+      </w:r>
+      <w:r>
+        <w:rPr>
+          <w:rFonts w:ascii="Consolas" w:eastAsia="Times New Roman" w:hAnsi="Consolas" w:cs="Times New Roman"/>
+          <w:color w:val="000000"/>
+          <w:sz w:val="21"/>
+          <w:szCs w:val="21"/>
+          <w:lang w:val="en-US" w:eastAsia="de-CH"/>
+        </w:rPr>
+        <w:t xml:space="preserve"> + </w:t>
+      </w:r>
+      <w:r>
+        <w:rPr>
+          <w:rFonts w:ascii="Consolas" w:eastAsia="Times New Roman" w:hAnsi="Consolas" w:cs="Times New Roman"/>
+          <w:color w:val="A31515"/>
+          <w:sz w:val="21"/>
+          <w:szCs w:val="21"/>
+          <w:lang w:val="en-US" w:eastAsia="de-CH"/>
+        </w:rPr>
+        <w:t>'___'</w:t>
+      </w:r>
+      <w:r>
+        <w:rPr>
+          <w:rFonts w:ascii="Consolas" w:eastAsia="Times New Roman" w:hAnsi="Consolas" w:cs="Times New Roman"/>
+          <w:color w:val="000000"/>
+          <w:sz w:val="21"/>
+          <w:szCs w:val="21"/>
+          <w:lang w:val="en-US" w:eastAsia="de-CH"/>
+        </w:rPr>
+        <w:t xml:space="preserve"> + </w:t>
+      </w:r>
+      <w:r>
+        <w:rPr>
+          <w:rFonts w:ascii="Consolas" w:eastAsia="Times New Roman" w:hAnsi="Consolas" w:cs="Times New Roman"/>
+          <w:color w:val="001080"/>
+          <w:sz w:val="21"/>
+          <w:szCs w:val="21"/>
+          <w:lang w:val="en-US" w:eastAsia="de-CH"/>
+        </w:rPr>
+        <w:t>person</w:t>
+      </w:r>
+      <w:r>
+        <w:rPr>
+          <w:rFonts w:ascii="Consolas" w:eastAsia="Times New Roman" w:hAnsi="Consolas" w:cs="Times New Roman"/>
+          <w:color w:val="000000"/>
+          <w:sz w:val="21"/>
+          <w:szCs w:val="21"/>
+          <w:lang w:val="en-US" w:eastAsia="de-CH"/>
+        </w:rPr>
+        <w:t>.</w:t>
+      </w:r>
+      <w:r>
+        <w:rPr>
+          <w:rFonts w:ascii="Consolas" w:eastAsia="Times New Roman" w:hAnsi="Consolas" w:cs="Times New Roman"/>
+          <w:color w:val="001080"/>
+          <w:sz w:val="21"/>
+          <w:szCs w:val="21"/>
+          <w:lang w:val="en-US" w:eastAsia="de-CH"/>
+        </w:rPr>
+        <w:t>vorname</w:t>
+      </w:r>
+      <w:r>
+        <w:rPr>
+          <w:rFonts w:ascii="Consolas" w:eastAsia="Times New Roman" w:hAnsi="Consolas" w:cs="Times New Roman"/>
+          <w:color w:val="0000FF"/>
+          <w:sz w:val="21"/>
+          <w:szCs w:val="21"/>
+          <w:lang w:val="en-US" w:eastAsia="de-CH"/>
+        </w:rPr>
+        <w:t>}</w:t>
+      </w:r>
+      <w:r>
+        <w:rPr>
+          <w:rFonts w:ascii="Consolas" w:eastAsia="Times New Roman" w:hAnsi="Consolas" w:cs="Times New Roman"/>
+          <w:color w:val="000000"/>
+          <w:sz w:val="21"/>
+          <w:szCs w:val="21"/>
+          <w:lang w:val="en-US" w:eastAsia="de-CH"/>
+        </w:rPr>
+        <w:t xml:space="preserve"> </w:t>
+      </w:r>
+      <w:r>
+        <w:rPr>
+          <w:rFonts w:ascii="Consolas" w:eastAsia="Times New Roman" w:hAnsi="Consolas" w:cs="Times New Roman"/>
+          <w:color w:val="FF0000"/>
+          <w:sz w:val="21"/>
+          <w:szCs w:val="21"/>
+          <w:lang w:val="en-US" w:eastAsia="de-CH"/>
+        </w:rPr>
+        <w:t>person</w:t>
+      </w:r>
+      <w:r>
+        <w:rPr>
+          <w:rFonts w:ascii="Consolas" w:eastAsia="Times New Roman" w:hAnsi="Consolas" w:cs="Times New Roman"/>
+          <w:color w:val="000000"/>
+          <w:sz w:val="21"/>
+          <w:szCs w:val="21"/>
+          <w:lang w:val="en-US" w:eastAsia="de-CH"/>
+        </w:rPr>
+        <w:t>=</w:t>
+      </w:r>
+      <w:r>
+        <w:rPr>
+          <w:rFonts w:ascii="Consolas" w:eastAsia="Times New Roman" w:hAnsi="Consolas" w:cs="Times New Roman"/>
+          <w:color w:val="0000FF"/>
+          <w:sz w:val="21"/>
+          <w:szCs w:val="21"/>
+          <w:lang w:val="en-US" w:eastAsia="de-CH"/>
+        </w:rPr>
+        <w:t>{</w:t>
+      </w:r>
+      <w:r>
+        <w:rPr>
+          <w:rFonts w:ascii="Consolas" w:eastAsia="Times New Roman" w:hAnsi="Consolas" w:cs="Times New Roman"/>
+          <w:color w:val="001080"/>
+          <w:sz w:val="21"/>
+          <w:szCs w:val="21"/>
+          <w:lang w:val="en-US" w:eastAsia="de-CH"/>
+        </w:rPr>
+        <w:t>person</w:t>
+      </w:r>
+      <w:r>
+        <w:rPr>
+          <w:rFonts w:ascii="Consolas" w:eastAsia="Times New Roman" w:hAnsi="Consolas" w:cs="Times New Roman"/>
+          <w:color w:val="0000FF"/>
+          <w:sz w:val="21"/>
+          <w:szCs w:val="21"/>
+          <w:lang w:val="en-US" w:eastAsia="de-CH"/>
+        </w:rPr>
+        <w:t>}</w:t>
+      </w:r>
+      <w:r>
+        <w:rPr>
+          <w:rFonts w:ascii="Consolas" w:eastAsia="Times New Roman" w:hAnsi="Consolas" w:cs="Times New Roman"/>
+          <w:color w:val="000000"/>
+          <w:sz w:val="21"/>
+          <w:szCs w:val="21"/>
+          <w:lang w:val="en-US" w:eastAsia="de-CH"/>
+        </w:rPr>
+        <w:t xml:space="preserve"> </w:t>
+      </w:r>
+      <w:r>
+        <w:rPr>
+          <w:rFonts w:ascii="Consolas" w:eastAsia="Times New Roman" w:hAnsi="Consolas" w:cs="Times New Roman"/>
+          <w:color w:val="800000"/>
+          <w:sz w:val="21"/>
+          <w:szCs w:val="21"/>
+          <w:lang w:val="en-US" w:eastAsia="de-CH"/>
+        </w:rPr>
+        <w:t>/&gt;</w:t>
+      </w:r>
+      <w:r>
+        <w:rPr>
+          <w:rFonts w:ascii="Consolas" w:eastAsia="Times New Roman" w:hAnsi="Consolas" w:cs="Times New Roman"/>
+          <w:color w:val="000000"/>
+          <w:sz w:val="21"/>
+          <w:szCs w:val="21"/>
+          <w:lang w:val="en-US" w:eastAsia="de-CH"/>
+        </w:rPr>
+        <w:t>)</w:t>
+      </w:r>
+    </w:p>
+    <w:p>
+      <w:pPr>
+        <w:shd w:val="clear" w:color="auto" w:fill="FFFFFF"/>
+        <w:spacing w:line="285" w:lineRule="atLeast"/>
+        <w:rPr>
+          <w:rFonts w:ascii="Consolas" w:eastAsia="Times New Roman" w:hAnsi="Consolas" w:cs="Times New Roman"/>
+          <w:color w:val="000000"/>
+          <w:sz w:val="21"/>
+          <w:szCs w:val="21"/>
+          <w:lang w:val="en-US" w:eastAsia="de-CH"/>
+        </w:rPr>
+      </w:pPr>
+      <w:r>
+        <w:rPr>
+          <w:rFonts w:ascii="Consolas" w:eastAsia="Times New Roman" w:hAnsi="Consolas" w:cs="Times New Roman"/>
+          <w:color w:val="000000"/>
+          <w:sz w:val="21"/>
+          <w:szCs w:val="21"/>
+          <w:lang w:val="en-US" w:eastAsia="de-CH"/>
+        </w:rPr>
+        <w:t xml:space="preserve">        });</w:t>
+      </w:r>
+    </w:p>
+    <w:p>
+      <w:pPr>
+        <w:shd w:val="clear" w:color="auto" w:fill="FFFFFF"/>
+        <w:spacing w:line="285" w:lineRule="atLeast"/>
+        <w:rPr>
+          <w:rFonts w:ascii="Consolas" w:eastAsia="Times New Roman" w:hAnsi="Consolas" w:cs="Times New Roman"/>
+          <w:color w:val="000000"/>
+          <w:sz w:val="21"/>
+          <w:szCs w:val="21"/>
+          <w:lang w:val="en-US" w:eastAsia="de-CH"/>
+        </w:rPr>
+      </w:pPr>
+      <w:r>
+        <w:rPr>
+          <w:rFonts w:ascii="Consolas" w:eastAsia="Times New Roman" w:hAnsi="Consolas" w:cs="Times New Roman"/>
+          <w:color w:val="000000"/>
+          <w:sz w:val="21"/>
+          <w:szCs w:val="21"/>
+          <w:lang w:val="en-US" w:eastAsia="de-CH"/>
+        </w:rPr>
+        <w:t xml:space="preserve">        </w:t>
+      </w:r>
+      <w:r>
+        <w:rPr>
+          <w:rFonts w:ascii="Consolas" w:eastAsia="Times New Roman" w:hAnsi="Consolas" w:cs="Times New Roman"/>
+          <w:color w:val="AF00DB"/>
+          <w:sz w:val="21"/>
+          <w:szCs w:val="21"/>
+          <w:lang w:val="en-US" w:eastAsia="de-CH"/>
+        </w:rPr>
+        <w:t>return</w:t>
+      </w:r>
+      <w:r>
+        <w:rPr>
+          <w:rFonts w:ascii="Consolas" w:eastAsia="Times New Roman" w:hAnsi="Consolas" w:cs="Times New Roman"/>
+          <w:color w:val="000000"/>
+          <w:sz w:val="21"/>
+          <w:szCs w:val="21"/>
+          <w:lang w:val="en-US" w:eastAsia="de-CH"/>
+        </w:rPr>
+        <w:t xml:space="preserve"> (</w:t>
+      </w:r>
+    </w:p>
+    <w:p>
+      <w:pPr>
+        <w:shd w:val="clear" w:color="auto" w:fill="FFFFFF"/>
+        <w:spacing w:line="285" w:lineRule="atLeast"/>
+        <w:rPr>
+          <w:rFonts w:ascii="Consolas" w:eastAsia="Times New Roman" w:hAnsi="Consolas" w:cs="Times New Roman"/>
+          <w:color w:val="000000"/>
+          <w:sz w:val="21"/>
+          <w:szCs w:val="21"/>
+          <w:lang w:val="en-US" w:eastAsia="de-CH"/>
+        </w:rPr>
+      </w:pPr>
+      <w:r>
+        <w:rPr>
+          <w:rFonts w:ascii="Consolas" w:eastAsia="Times New Roman" w:hAnsi="Consolas" w:cs="Times New Roman"/>
+          <w:color w:val="000000"/>
+          <w:sz w:val="21"/>
+          <w:szCs w:val="21"/>
+          <w:lang w:val="en-US" w:eastAsia="de-CH"/>
+        </w:rPr>
+        <w:t xml:space="preserve">          </w:t>
+      </w:r>
+      <w:r>
+        <w:rPr>
+          <w:rFonts w:ascii="Consolas" w:eastAsia="Times New Roman" w:hAnsi="Consolas" w:cs="Times New Roman"/>
+          <w:color w:val="800000"/>
+          <w:sz w:val="21"/>
+          <w:szCs w:val="21"/>
+          <w:lang w:val="en-US" w:eastAsia="de-CH"/>
+        </w:rPr>
+        <w:t>&lt;table&gt;</w:t>
+      </w:r>
+    </w:p>
+    <w:p>
+      <w:pPr>
+        <w:shd w:val="clear" w:color="auto" w:fill="FFFFFF"/>
+        <w:spacing w:line="285" w:lineRule="atLeast"/>
+        <w:rPr>
+          <w:rFonts w:ascii="Consolas" w:eastAsia="Times New Roman" w:hAnsi="Consolas" w:cs="Times New Roman"/>
+          <w:color w:val="000000"/>
+          <w:sz w:val="21"/>
+          <w:szCs w:val="21"/>
+          <w:lang w:val="en-US" w:eastAsia="de-CH"/>
+        </w:rPr>
+      </w:pPr>
+      <w:r>
+        <w:rPr>
+          <w:rFonts w:ascii="Consolas" w:eastAsia="Times New Roman" w:hAnsi="Consolas" w:cs="Times New Roman"/>
+          <w:color w:val="000000"/>
+          <w:sz w:val="21"/>
+          <w:szCs w:val="21"/>
+          <w:lang w:val="en-US" w:eastAsia="de-CH"/>
+        </w:rPr>
+        <w:t xml:space="preserve">            </w:t>
+      </w:r>
+      <w:r>
+        <w:rPr>
+          <w:rFonts w:ascii="Consolas" w:eastAsia="Times New Roman" w:hAnsi="Consolas" w:cs="Times New Roman"/>
+          <w:color w:val="800000"/>
+          <w:sz w:val="21"/>
+          <w:szCs w:val="21"/>
+          <w:lang w:val="en-US" w:eastAsia="de-CH"/>
+        </w:rPr>
+        <w:t>&lt;thead&gt;</w:t>
+      </w:r>
+    </w:p>
+    <w:p>
+      <w:pPr>
+        <w:shd w:val="clear" w:color="auto" w:fill="FFFFFF"/>
+        <w:spacing w:line="285" w:lineRule="atLeast"/>
+        <w:rPr>
+          <w:rFonts w:ascii="Consolas" w:eastAsia="Times New Roman" w:hAnsi="Consolas" w:cs="Times New Roman"/>
+          <w:color w:val="000000"/>
+          <w:sz w:val="21"/>
+          <w:szCs w:val="21"/>
+          <w:lang w:val="en-US" w:eastAsia="de-CH"/>
+        </w:rPr>
+      </w:pPr>
+      <w:r>
+        <w:rPr>
+          <w:rFonts w:ascii="Consolas" w:eastAsia="Times New Roman" w:hAnsi="Consolas" w:cs="Times New Roman"/>
+          <w:color w:val="000000"/>
+          <w:sz w:val="21"/>
+          <w:szCs w:val="21"/>
+          <w:lang w:val="en-US" w:eastAsia="de-CH"/>
+        </w:rPr>
+        <w:t xml:space="preserve">              </w:t>
+      </w:r>
+      <w:r>
+        <w:rPr>
+          <w:rFonts w:ascii="Consolas" w:eastAsia="Times New Roman" w:hAnsi="Consolas" w:cs="Times New Roman"/>
+          <w:color w:val="800000"/>
+          <w:sz w:val="21"/>
+          <w:szCs w:val="21"/>
+          <w:lang w:val="en-US" w:eastAsia="de-CH"/>
+        </w:rPr>
+        <w:t>&lt;</w:t>
+      </w:r>
+      <w:r>
+        <w:rPr>
+          <w:rFonts w:ascii="Consolas" w:eastAsia="Times New Roman" w:hAnsi="Consolas" w:cs="Times New Roman"/>
+          <w:color w:val="267F99"/>
+          <w:sz w:val="21"/>
+          <w:szCs w:val="21"/>
+          <w:lang w:val="en-US" w:eastAsia="de-CH"/>
+        </w:rPr>
+        <w:t>PersonHeader</w:t>
+      </w:r>
+      <w:r>
+        <w:rPr>
+          <w:rFonts w:ascii="Consolas" w:eastAsia="Times New Roman" w:hAnsi="Consolas" w:cs="Times New Roman"/>
+          <w:color w:val="000000"/>
+          <w:sz w:val="21"/>
+          <w:szCs w:val="21"/>
+          <w:lang w:val="en-US" w:eastAsia="de-CH"/>
+        </w:rPr>
+        <w:t xml:space="preserve"> </w:t>
+      </w:r>
+      <w:r>
+        <w:rPr>
+          <w:rFonts w:ascii="Consolas" w:eastAsia="Times New Roman" w:hAnsi="Consolas" w:cs="Times New Roman"/>
+          <w:color w:val="800000"/>
+          <w:sz w:val="21"/>
+          <w:szCs w:val="21"/>
+          <w:lang w:val="en-US" w:eastAsia="de-CH"/>
+        </w:rPr>
+        <w:t>/&gt;</w:t>
+      </w:r>
+    </w:p>
+    <w:p>
+      <w:pPr>
+        <w:shd w:val="clear" w:color="auto" w:fill="FFFFFF"/>
+        <w:spacing w:line="285" w:lineRule="atLeast"/>
+        <w:rPr>
+          <w:rFonts w:ascii="Consolas" w:eastAsia="Times New Roman" w:hAnsi="Consolas" w:cs="Times New Roman"/>
+          <w:color w:val="000000"/>
+          <w:sz w:val="21"/>
+          <w:szCs w:val="21"/>
+          <w:lang w:val="en-US" w:eastAsia="de-CH"/>
+        </w:rPr>
+      </w:pPr>
+      <w:r>
+        <w:rPr>
+          <w:rFonts w:ascii="Consolas" w:eastAsia="Times New Roman" w:hAnsi="Consolas" w:cs="Times New Roman"/>
+          <w:color w:val="000000"/>
+          <w:sz w:val="21"/>
+          <w:szCs w:val="21"/>
+          <w:lang w:val="en-US" w:eastAsia="de-CH"/>
+        </w:rPr>
+        <w:t xml:space="preserve">            </w:t>
+      </w:r>
+      <w:r>
+        <w:rPr>
+          <w:rFonts w:ascii="Consolas" w:eastAsia="Times New Roman" w:hAnsi="Consolas" w:cs="Times New Roman"/>
+          <w:color w:val="800000"/>
+          <w:sz w:val="21"/>
+          <w:szCs w:val="21"/>
+          <w:lang w:val="en-US" w:eastAsia="de-CH"/>
+        </w:rPr>
+        <w:t>&lt;/thead&gt;</w:t>
+      </w:r>
+    </w:p>
+    <w:p>
+      <w:pPr>
+        <w:shd w:val="clear" w:color="auto" w:fill="FFFFFF"/>
+        <w:spacing w:line="285" w:lineRule="atLeast"/>
+        <w:rPr>
+          <w:rFonts w:ascii="Consolas" w:eastAsia="Times New Roman" w:hAnsi="Consolas" w:cs="Times New Roman"/>
+          <w:color w:val="000000"/>
+          <w:sz w:val="21"/>
+          <w:szCs w:val="21"/>
+          <w:lang w:val="en-US" w:eastAsia="de-CH"/>
+        </w:rPr>
+      </w:pPr>
+      <w:r>
+        <w:rPr>
+          <w:rFonts w:ascii="Consolas" w:eastAsia="Times New Roman" w:hAnsi="Consolas" w:cs="Times New Roman"/>
+          <w:color w:val="000000"/>
+          <w:sz w:val="21"/>
+          <w:szCs w:val="21"/>
+          <w:lang w:val="en-US" w:eastAsia="de-CH"/>
+        </w:rPr>
+        <w:t xml:space="preserve">            </w:t>
+      </w:r>
+      <w:r>
+        <w:rPr>
+          <w:rFonts w:ascii="Consolas" w:eastAsia="Times New Roman" w:hAnsi="Consolas" w:cs="Times New Roman"/>
+          <w:color w:val="800000"/>
+          <w:sz w:val="21"/>
+          <w:szCs w:val="21"/>
+          <w:lang w:val="en-US" w:eastAsia="de-CH"/>
+        </w:rPr>
+        <w:t>&lt;tbody&gt;</w:t>
+      </w:r>
+    </w:p>
+    <w:p>
+      <w:pPr>
+        <w:shd w:val="clear" w:color="auto" w:fill="FFFFFF"/>
+        <w:spacing w:line="285" w:lineRule="atLeast"/>
+        <w:rPr>
+          <w:rFonts w:ascii="Consolas" w:eastAsia="Times New Roman" w:hAnsi="Consolas" w:cs="Times New Roman"/>
+          <w:color w:val="000000"/>
+          <w:sz w:val="21"/>
+          <w:szCs w:val="21"/>
+          <w:lang w:val="en-US" w:eastAsia="de-CH"/>
+        </w:rPr>
+      </w:pPr>
+      <w:r>
+        <w:rPr>
+          <w:rFonts w:ascii="Consolas" w:eastAsia="Times New Roman" w:hAnsi="Consolas" w:cs="Times New Roman"/>
+          <w:color w:val="000000"/>
+          <w:sz w:val="21"/>
+          <w:szCs w:val="21"/>
+          <w:lang w:val="en-US" w:eastAsia="de-CH"/>
+        </w:rPr>
+        <w:t xml:space="preserve">              </w:t>
+      </w:r>
+      <w:r>
+        <w:rPr>
+          <w:rFonts w:ascii="Consolas" w:eastAsia="Times New Roman" w:hAnsi="Consolas" w:cs="Times New Roman"/>
+          <w:color w:val="0000FF"/>
+          <w:sz w:val="21"/>
+          <w:szCs w:val="21"/>
+          <w:lang w:val="en-US" w:eastAsia="de-CH"/>
+        </w:rPr>
+        <w:t>{</w:t>
+      </w:r>
+      <w:r>
+        <w:rPr>
+          <w:rFonts w:ascii="Consolas" w:eastAsia="Times New Roman" w:hAnsi="Consolas" w:cs="Times New Roman"/>
+          <w:color w:val="001080"/>
+          <w:sz w:val="21"/>
+          <w:szCs w:val="21"/>
+          <w:lang w:val="en-US" w:eastAsia="de-CH"/>
+        </w:rPr>
+        <w:t>rows</w:t>
+      </w:r>
+      <w:r>
+        <w:rPr>
+          <w:rFonts w:ascii="Consolas" w:eastAsia="Times New Roman" w:hAnsi="Consolas" w:cs="Times New Roman"/>
+          <w:color w:val="0000FF"/>
+          <w:sz w:val="21"/>
+          <w:szCs w:val="21"/>
+          <w:lang w:val="en-US" w:eastAsia="de-CH"/>
+        </w:rPr>
+        <w:t>}</w:t>
+      </w:r>
+    </w:p>
+    <w:p>
+      <w:pPr>
+        <w:shd w:val="clear" w:color="auto" w:fill="FFFFFF"/>
+        <w:spacing w:line="285" w:lineRule="atLeast"/>
+        <w:rPr>
+          <w:rFonts w:ascii="Consolas" w:eastAsia="Times New Roman" w:hAnsi="Consolas" w:cs="Times New Roman"/>
+          <w:color w:val="000000"/>
+          <w:sz w:val="21"/>
+          <w:szCs w:val="21"/>
+          <w:lang w:val="en-US" w:eastAsia="de-CH"/>
+        </w:rPr>
+      </w:pPr>
+      <w:r>
+        <w:rPr>
+          <w:rFonts w:ascii="Consolas" w:eastAsia="Times New Roman" w:hAnsi="Consolas" w:cs="Times New Roman"/>
+          <w:color w:val="000000"/>
+          <w:sz w:val="21"/>
+          <w:szCs w:val="21"/>
+          <w:lang w:val="en-US" w:eastAsia="de-CH"/>
+        </w:rPr>
+        <w:t xml:space="preserve">            </w:t>
+      </w:r>
+      <w:r>
+        <w:rPr>
+          <w:rFonts w:ascii="Consolas" w:eastAsia="Times New Roman" w:hAnsi="Consolas" w:cs="Times New Roman"/>
+          <w:color w:val="800000"/>
+          <w:sz w:val="21"/>
+          <w:szCs w:val="21"/>
+          <w:lang w:val="en-US" w:eastAsia="de-CH"/>
+        </w:rPr>
+        <w:t>&lt;/tbody&gt;</w:t>
+      </w:r>
+    </w:p>
+    <w:p>
+      <w:pPr>
+        <w:shd w:val="clear" w:color="auto" w:fill="FFFFFF"/>
+        <w:spacing w:line="285" w:lineRule="atLeast"/>
+        <w:rPr>
+          <w:rFonts w:ascii="Consolas" w:eastAsia="Times New Roman" w:hAnsi="Consolas" w:cs="Times New Roman"/>
+          <w:color w:val="000000"/>
+          <w:sz w:val="21"/>
+          <w:szCs w:val="21"/>
+          <w:lang w:val="en-US" w:eastAsia="de-CH"/>
+        </w:rPr>
+      </w:pPr>
+      <w:r>
+        <w:rPr>
+          <w:rFonts w:ascii="Consolas" w:eastAsia="Times New Roman" w:hAnsi="Consolas" w:cs="Times New Roman"/>
+          <w:color w:val="000000"/>
+          <w:sz w:val="21"/>
+          <w:szCs w:val="21"/>
+          <w:lang w:val="en-US" w:eastAsia="de-CH"/>
+        </w:rPr>
+        <w:t xml:space="preserve">          </w:t>
+      </w:r>
+      <w:r>
+        <w:rPr>
+          <w:rFonts w:ascii="Consolas" w:eastAsia="Times New Roman" w:hAnsi="Consolas" w:cs="Times New Roman"/>
+          <w:color w:val="800000"/>
+          <w:sz w:val="21"/>
+          <w:szCs w:val="21"/>
+          <w:lang w:val="en-US" w:eastAsia="de-CH"/>
+        </w:rPr>
+        <w:t>&lt;/table&gt;</w:t>
+      </w:r>
+    </w:p>
+    <w:p>
+      <w:pPr>
+        <w:shd w:val="clear" w:color="auto" w:fill="FFFFFF"/>
+        <w:spacing w:line="285" w:lineRule="atLeast"/>
+        <w:rPr>
+          <w:rFonts w:ascii="Consolas" w:eastAsia="Times New Roman" w:hAnsi="Consolas" w:cs="Times New Roman"/>
+          <w:color w:val="000000"/>
+          <w:sz w:val="21"/>
+          <w:szCs w:val="21"/>
+          <w:lang w:val="en-US" w:eastAsia="de-CH"/>
+        </w:rPr>
+      </w:pPr>
+      <w:r>
+        <w:rPr>
+          <w:rFonts w:ascii="Consolas" w:eastAsia="Times New Roman" w:hAnsi="Consolas" w:cs="Times New Roman"/>
+          <w:color w:val="000000"/>
+          <w:sz w:val="21"/>
+          <w:szCs w:val="21"/>
+          <w:lang w:val="en-US" w:eastAsia="de-CH"/>
+        </w:rPr>
+        <w:t xml:space="preserve">        );</w:t>
+      </w:r>
+    </w:p>
+    <w:p>
+      <w:pPr>
+        <w:shd w:val="clear" w:color="auto" w:fill="FFFFFF"/>
+        <w:spacing w:line="285" w:lineRule="atLeast"/>
+        <w:rPr>
+          <w:rFonts w:ascii="Consolas" w:eastAsia="Times New Roman" w:hAnsi="Consolas" w:cs="Times New Roman"/>
+          <w:color w:val="000000"/>
+          <w:sz w:val="21"/>
+          <w:szCs w:val="21"/>
+          <w:lang w:val="en-US" w:eastAsia="de-CH"/>
+        </w:rPr>
+      </w:pPr>
+      <w:r>
+        <w:rPr>
+          <w:rFonts w:ascii="Consolas" w:eastAsia="Times New Roman" w:hAnsi="Consolas" w:cs="Times New Roman"/>
+          <w:color w:val="000000"/>
+          <w:sz w:val="21"/>
+          <w:szCs w:val="21"/>
+          <w:lang w:val="en-US" w:eastAsia="de-CH"/>
+        </w:rPr>
+        <w:t xml:space="preserve">    }</w:t>
+      </w:r>
+    </w:p>
+    <w:p>
+      <w:pPr>
+        <w:shd w:val="clear" w:color="auto" w:fill="FFFFFF"/>
+        <w:spacing w:line="285" w:lineRule="atLeast"/>
+        <w:rPr>
+          <w:rFonts w:ascii="Consolas" w:eastAsia="Times New Roman" w:hAnsi="Consolas" w:cs="Times New Roman"/>
+          <w:color w:val="000000"/>
+          <w:sz w:val="21"/>
+          <w:szCs w:val="21"/>
+          <w:lang w:val="en-US" w:eastAsia="de-CH"/>
+        </w:rPr>
+      </w:pPr>
+    </w:p>
+    <w:p>
+      <w:pPr>
+        <w:shd w:val="clear" w:color="auto" w:fill="FFFFFF"/>
+        <w:spacing w:line="285" w:lineRule="atLeast"/>
+        <w:rPr>
+          <w:rFonts w:ascii="Consolas" w:eastAsia="Times New Roman" w:hAnsi="Consolas" w:cs="Times New Roman"/>
+          <w:color w:val="000000"/>
+          <w:sz w:val="21"/>
+          <w:szCs w:val="21"/>
+          <w:lang w:val="en-US" w:eastAsia="de-CH"/>
+        </w:rPr>
+      </w:pPr>
+      <w:r>
+        <w:rPr>
+          <w:rFonts w:ascii="Consolas" w:eastAsia="Times New Roman" w:hAnsi="Consolas" w:cs="Times New Roman"/>
+          <w:color w:val="000000"/>
+          <w:sz w:val="21"/>
+          <w:szCs w:val="21"/>
+          <w:lang w:val="en-US" w:eastAsia="de-CH"/>
+        </w:rPr>
+        <w:t>}</w:t>
+      </w:r>
+    </w:p>
+    <w:p>
+      <w:pPr>
+        <w:shd w:val="clear" w:color="auto" w:fill="FFFFFF"/>
+        <w:spacing w:line="285" w:lineRule="atLeast"/>
+        <w:rPr>
+          <w:rFonts w:ascii="Consolas" w:eastAsia="Times New Roman" w:hAnsi="Consolas" w:cs="Times New Roman"/>
+          <w:color w:val="000000"/>
+          <w:sz w:val="21"/>
+          <w:szCs w:val="21"/>
+          <w:lang w:val="en-US" w:eastAsia="de-CH"/>
+        </w:rPr>
+      </w:pPr>
+    </w:p>
+    <w:p>
+      <w:pPr>
+        <w:shd w:val="clear" w:color="auto" w:fill="FFFFFF"/>
+        <w:spacing w:line="285" w:lineRule="atLeast"/>
+        <w:rPr>
+          <w:rFonts w:ascii="Consolas" w:eastAsia="Times New Roman" w:hAnsi="Consolas" w:cs="Times New Roman"/>
+          <w:color w:val="000000"/>
+          <w:sz w:val="21"/>
+          <w:szCs w:val="21"/>
+          <w:lang w:val="en-US" w:eastAsia="de-CH"/>
+        </w:rPr>
+      </w:pPr>
+      <w:r>
+        <w:rPr>
+          <w:rFonts w:ascii="Consolas" w:eastAsia="Times New Roman" w:hAnsi="Consolas" w:cs="Times New Roman"/>
+          <w:color w:val="0000FF"/>
+          <w:sz w:val="21"/>
+          <w:szCs w:val="21"/>
+          <w:lang w:val="en-US" w:eastAsia="de-CH"/>
+        </w:rPr>
+        <w:t>class</w:t>
+      </w:r>
+      <w:r>
+        <w:rPr>
+          <w:rFonts w:ascii="Consolas" w:eastAsia="Times New Roman" w:hAnsi="Consolas" w:cs="Times New Roman"/>
+          <w:color w:val="000000"/>
+          <w:sz w:val="21"/>
+          <w:szCs w:val="21"/>
+          <w:lang w:val="en-US" w:eastAsia="de-CH"/>
+        </w:rPr>
+        <w:t xml:space="preserve"> </w:t>
+      </w:r>
+      <w:r>
+        <w:rPr>
+          <w:rFonts w:ascii="Consolas" w:eastAsia="Times New Roman" w:hAnsi="Consolas" w:cs="Times New Roman"/>
+          <w:color w:val="267F99"/>
+          <w:sz w:val="21"/>
+          <w:szCs w:val="21"/>
+          <w:lang w:val="en-US" w:eastAsia="de-CH"/>
+        </w:rPr>
+        <w:t>PersonHeader</w:t>
+      </w:r>
+      <w:r>
+        <w:rPr>
+          <w:rFonts w:ascii="Consolas" w:eastAsia="Times New Roman" w:hAnsi="Consolas" w:cs="Times New Roman"/>
+          <w:color w:val="000000"/>
+          <w:sz w:val="21"/>
+          <w:szCs w:val="21"/>
+          <w:lang w:val="en-US" w:eastAsia="de-CH"/>
+        </w:rPr>
+        <w:t xml:space="preserve"> </w:t>
+      </w:r>
+      <w:r>
+        <w:rPr>
+          <w:rFonts w:ascii="Consolas" w:eastAsia="Times New Roman" w:hAnsi="Consolas" w:cs="Times New Roman"/>
+          <w:color w:val="0000FF"/>
+          <w:sz w:val="21"/>
+          <w:szCs w:val="21"/>
+          <w:lang w:val="en-US" w:eastAsia="de-CH"/>
+        </w:rPr>
+        <w:t>extends</w:t>
+      </w:r>
+      <w:r>
+        <w:rPr>
+          <w:rFonts w:ascii="Consolas" w:eastAsia="Times New Roman" w:hAnsi="Consolas" w:cs="Times New Roman"/>
+          <w:color w:val="000000"/>
+          <w:sz w:val="21"/>
+          <w:szCs w:val="21"/>
+          <w:lang w:val="en-US" w:eastAsia="de-CH"/>
+        </w:rPr>
+        <w:t xml:space="preserve"> </w:t>
+      </w:r>
+      <w:r>
+        <w:rPr>
+          <w:rFonts w:ascii="Consolas" w:eastAsia="Times New Roman" w:hAnsi="Consolas" w:cs="Times New Roman"/>
+          <w:color w:val="267F99"/>
+          <w:sz w:val="21"/>
+          <w:szCs w:val="21"/>
+          <w:lang w:val="en-US" w:eastAsia="de-CH"/>
+        </w:rPr>
+        <w:t>React</w:t>
+      </w:r>
+      <w:r>
+        <w:rPr>
+          <w:rFonts w:ascii="Consolas" w:eastAsia="Times New Roman" w:hAnsi="Consolas" w:cs="Times New Roman"/>
+          <w:color w:val="000000"/>
+          <w:sz w:val="21"/>
+          <w:szCs w:val="21"/>
+          <w:lang w:val="en-US" w:eastAsia="de-CH"/>
+        </w:rPr>
+        <w:t>.</w:t>
+      </w:r>
+      <w:r>
+        <w:rPr>
+          <w:rFonts w:ascii="Consolas" w:eastAsia="Times New Roman" w:hAnsi="Consolas" w:cs="Times New Roman"/>
+          <w:color w:val="267F99"/>
+          <w:sz w:val="21"/>
+          <w:szCs w:val="21"/>
+          <w:lang w:val="en-US" w:eastAsia="de-CH"/>
+        </w:rPr>
+        <w:t>Component</w:t>
+      </w:r>
+      <w:r>
+        <w:rPr>
+          <w:rFonts w:ascii="Consolas" w:eastAsia="Times New Roman" w:hAnsi="Consolas" w:cs="Times New Roman"/>
+          <w:color w:val="000000"/>
+          <w:sz w:val="21"/>
+          <w:szCs w:val="21"/>
+          <w:lang w:val="en-US" w:eastAsia="de-CH"/>
+        </w:rPr>
+        <w:t xml:space="preserve"> {</w:t>
+      </w:r>
+    </w:p>
+    <w:p>
+      <w:pPr>
+        <w:shd w:val="clear" w:color="auto" w:fill="FFFFFF"/>
+        <w:spacing w:line="285" w:lineRule="atLeast"/>
+        <w:rPr>
+          <w:rFonts w:ascii="Consolas" w:eastAsia="Times New Roman" w:hAnsi="Consolas" w:cs="Times New Roman"/>
+          <w:color w:val="000000"/>
+          <w:sz w:val="21"/>
+          <w:szCs w:val="21"/>
+          <w:lang w:val="en-US" w:eastAsia="de-CH"/>
+        </w:rPr>
+      </w:pPr>
+      <w:r>
+        <w:rPr>
+          <w:rFonts w:ascii="Consolas" w:eastAsia="Times New Roman" w:hAnsi="Consolas" w:cs="Times New Roman"/>
+          <w:color w:val="000000"/>
+          <w:sz w:val="21"/>
+          <w:szCs w:val="21"/>
+          <w:lang w:val="en-US" w:eastAsia="de-CH"/>
+        </w:rPr>
+        <w:t xml:space="preserve">    </w:t>
+      </w:r>
+      <w:r>
+        <w:rPr>
+          <w:rFonts w:ascii="Consolas" w:eastAsia="Times New Roman" w:hAnsi="Consolas" w:cs="Times New Roman"/>
+          <w:color w:val="795E26"/>
+          <w:sz w:val="21"/>
+          <w:szCs w:val="21"/>
+          <w:lang w:val="en-US" w:eastAsia="de-CH"/>
+        </w:rPr>
+        <w:t>render</w:t>
+      </w:r>
+      <w:r>
+        <w:rPr>
+          <w:rFonts w:ascii="Consolas" w:eastAsia="Times New Roman" w:hAnsi="Consolas" w:cs="Times New Roman"/>
+          <w:color w:val="000000"/>
+          <w:sz w:val="21"/>
+          <w:szCs w:val="21"/>
+          <w:lang w:val="en-US" w:eastAsia="de-CH"/>
+        </w:rPr>
+        <w:t>() {</w:t>
+      </w:r>
+    </w:p>
+    <w:p>
+      <w:pPr>
+        <w:shd w:val="clear" w:color="auto" w:fill="FFFFFF"/>
+        <w:spacing w:line="285" w:lineRule="atLeast"/>
+        <w:rPr>
+          <w:rFonts w:ascii="Consolas" w:eastAsia="Times New Roman" w:hAnsi="Consolas" w:cs="Times New Roman"/>
+          <w:color w:val="000000"/>
+          <w:sz w:val="21"/>
+          <w:szCs w:val="21"/>
+          <w:lang w:val="en-US" w:eastAsia="de-CH"/>
+        </w:rPr>
+      </w:pPr>
+      <w:r>
+        <w:rPr>
+          <w:rFonts w:ascii="Consolas" w:eastAsia="Times New Roman" w:hAnsi="Consolas" w:cs="Times New Roman"/>
+          <w:color w:val="000000"/>
+          <w:sz w:val="21"/>
+          <w:szCs w:val="21"/>
+          <w:lang w:val="en-US" w:eastAsia="de-CH"/>
+        </w:rPr>
+        <w:t xml:space="preserve">      </w:t>
+      </w:r>
+      <w:r>
+        <w:rPr>
+          <w:rFonts w:ascii="Consolas" w:eastAsia="Times New Roman" w:hAnsi="Consolas" w:cs="Times New Roman"/>
+          <w:color w:val="AF00DB"/>
+          <w:sz w:val="21"/>
+          <w:szCs w:val="21"/>
+          <w:lang w:val="en-US" w:eastAsia="de-CH"/>
+        </w:rPr>
+        <w:t>return</w:t>
+      </w:r>
+      <w:r>
+        <w:rPr>
+          <w:rFonts w:ascii="Consolas" w:eastAsia="Times New Roman" w:hAnsi="Consolas" w:cs="Times New Roman"/>
+          <w:color w:val="000000"/>
+          <w:sz w:val="21"/>
+          <w:szCs w:val="21"/>
+          <w:lang w:val="en-US" w:eastAsia="de-CH"/>
+        </w:rPr>
+        <w:t xml:space="preserve"> (</w:t>
+      </w:r>
+    </w:p>
+    <w:p>
+      <w:pPr>
+        <w:shd w:val="clear" w:color="auto" w:fill="FFFFFF"/>
+        <w:spacing w:line="285" w:lineRule="atLeast"/>
+        <w:rPr>
+          <w:rFonts w:ascii="Consolas" w:eastAsia="Times New Roman" w:hAnsi="Consolas" w:cs="Times New Roman"/>
+          <w:color w:val="000000"/>
+          <w:sz w:val="21"/>
+          <w:szCs w:val="21"/>
+          <w:lang w:val="en-US" w:eastAsia="de-CH"/>
+        </w:rPr>
+      </w:pPr>
+      <w:r>
+        <w:rPr>
+          <w:rFonts w:ascii="Consolas" w:eastAsia="Times New Roman" w:hAnsi="Consolas" w:cs="Times New Roman"/>
+          <w:color w:val="000000"/>
+          <w:sz w:val="21"/>
+          <w:szCs w:val="21"/>
+          <w:lang w:val="en-US" w:eastAsia="de-CH"/>
+        </w:rPr>
+        <w:t xml:space="preserve">        </w:t>
+      </w:r>
+      <w:r>
+        <w:rPr>
+          <w:rFonts w:ascii="Consolas" w:eastAsia="Times New Roman" w:hAnsi="Consolas" w:cs="Times New Roman"/>
+          <w:color w:val="800000"/>
+          <w:sz w:val="21"/>
+          <w:szCs w:val="21"/>
+          <w:lang w:val="en-US" w:eastAsia="de-CH"/>
+        </w:rPr>
+        <w:t>&lt;tr&gt;</w:t>
+      </w:r>
+    </w:p>
+    <w:p>
+      <w:pPr>
+        <w:shd w:val="clear" w:color="auto" w:fill="FFFFFF"/>
+        <w:spacing w:line="285" w:lineRule="atLeast"/>
+        <w:rPr>
+          <w:rFonts w:ascii="Consolas" w:eastAsia="Times New Roman" w:hAnsi="Consolas" w:cs="Times New Roman"/>
+          <w:color w:val="000000"/>
+          <w:sz w:val="21"/>
+          <w:szCs w:val="21"/>
+          <w:lang w:val="en-US" w:eastAsia="de-CH"/>
+        </w:rPr>
+      </w:pPr>
+      <w:r>
+        <w:rPr>
+          <w:rFonts w:ascii="Consolas" w:eastAsia="Times New Roman" w:hAnsi="Consolas" w:cs="Times New Roman"/>
+          <w:color w:val="000000"/>
+          <w:sz w:val="21"/>
+          <w:szCs w:val="21"/>
+          <w:lang w:val="en-US" w:eastAsia="de-CH"/>
+        </w:rPr>
+        <w:t xml:space="preserve">          </w:t>
+      </w:r>
+      <w:r>
+        <w:rPr>
+          <w:rFonts w:ascii="Consolas" w:eastAsia="Times New Roman" w:hAnsi="Consolas" w:cs="Times New Roman"/>
+          <w:color w:val="800000"/>
+          <w:sz w:val="21"/>
+          <w:szCs w:val="21"/>
+          <w:lang w:val="en-US" w:eastAsia="de-CH"/>
+        </w:rPr>
+        <w:t>&lt;th&gt;</w:t>
+      </w:r>
+      <w:r>
+        <w:rPr>
+          <w:rFonts w:ascii="Consolas" w:eastAsia="Times New Roman" w:hAnsi="Consolas" w:cs="Times New Roman"/>
+          <w:color w:val="000000"/>
+          <w:sz w:val="21"/>
+          <w:szCs w:val="21"/>
+          <w:lang w:val="en-US" w:eastAsia="de-CH"/>
+        </w:rPr>
+        <w:t>Name</w:t>
+      </w:r>
+      <w:r>
+        <w:rPr>
+          <w:rFonts w:ascii="Consolas" w:eastAsia="Times New Roman" w:hAnsi="Consolas" w:cs="Times New Roman"/>
+          <w:color w:val="800000"/>
+          <w:sz w:val="21"/>
+          <w:szCs w:val="21"/>
+          <w:lang w:val="en-US" w:eastAsia="de-CH"/>
+        </w:rPr>
+        <w:t>&lt;/th&gt;</w:t>
+      </w:r>
+    </w:p>
+    <w:p>
+      <w:pPr>
+        <w:shd w:val="clear" w:color="auto" w:fill="FFFFFF"/>
+        <w:spacing w:line="285" w:lineRule="atLeast"/>
+        <w:rPr>
+          <w:rFonts w:ascii="Consolas" w:eastAsia="Times New Roman" w:hAnsi="Consolas" w:cs="Times New Roman"/>
+          <w:color w:val="000000"/>
+          <w:sz w:val="21"/>
+          <w:szCs w:val="21"/>
+          <w:lang w:val="en-US" w:eastAsia="de-CH"/>
+        </w:rPr>
+      </w:pPr>
+      <w:r>
+        <w:rPr>
+          <w:rFonts w:ascii="Consolas" w:eastAsia="Times New Roman" w:hAnsi="Consolas" w:cs="Times New Roman"/>
+          <w:color w:val="000000"/>
+          <w:sz w:val="21"/>
+          <w:szCs w:val="21"/>
+          <w:lang w:val="en-US" w:eastAsia="de-CH"/>
+        </w:rPr>
+        <w:t xml:space="preserve">          </w:t>
+      </w:r>
+      <w:r>
+        <w:rPr>
+          <w:rFonts w:ascii="Consolas" w:eastAsia="Times New Roman" w:hAnsi="Consolas" w:cs="Times New Roman"/>
+          <w:color w:val="800000"/>
+          <w:sz w:val="21"/>
+          <w:szCs w:val="21"/>
+          <w:lang w:val="en-US" w:eastAsia="de-CH"/>
+        </w:rPr>
+        <w:t>&lt;th&gt;</w:t>
+      </w:r>
+      <w:r>
+        <w:rPr>
+          <w:rFonts w:ascii="Consolas" w:eastAsia="Times New Roman" w:hAnsi="Consolas" w:cs="Times New Roman"/>
+          <w:color w:val="000000"/>
+          <w:sz w:val="21"/>
+          <w:szCs w:val="21"/>
+          <w:lang w:val="en-US" w:eastAsia="de-CH"/>
+        </w:rPr>
+        <w:t>Vorname</w:t>
+      </w:r>
+      <w:r>
+        <w:rPr>
+          <w:rFonts w:ascii="Consolas" w:eastAsia="Times New Roman" w:hAnsi="Consolas" w:cs="Times New Roman"/>
+          <w:color w:val="800000"/>
+          <w:sz w:val="21"/>
+          <w:szCs w:val="21"/>
+          <w:lang w:val="en-US" w:eastAsia="de-CH"/>
+        </w:rPr>
+        <w:t>&lt;/th&gt;</w:t>
+      </w:r>
+    </w:p>
+    <w:p>
+      <w:pPr>
+        <w:shd w:val="clear" w:color="auto" w:fill="FFFFFF"/>
+        <w:spacing w:line="285" w:lineRule="atLeast"/>
+        <w:rPr>
+          <w:rFonts w:ascii="Consolas" w:eastAsia="Times New Roman" w:hAnsi="Consolas" w:cs="Times New Roman"/>
+          <w:color w:val="000000"/>
+          <w:sz w:val="21"/>
+          <w:szCs w:val="21"/>
+          <w:lang w:val="en-US" w:eastAsia="de-CH"/>
+        </w:rPr>
+      </w:pPr>
+      <w:r>
+        <w:rPr>
+          <w:rFonts w:ascii="Consolas" w:eastAsia="Times New Roman" w:hAnsi="Consolas" w:cs="Times New Roman"/>
+          <w:color w:val="000000"/>
+          <w:sz w:val="21"/>
+          <w:szCs w:val="21"/>
+          <w:lang w:val="en-US" w:eastAsia="de-CH"/>
+        </w:rPr>
+        <w:t xml:space="preserve">        </w:t>
+      </w:r>
+      <w:r>
+        <w:rPr>
+          <w:rFonts w:ascii="Consolas" w:eastAsia="Times New Roman" w:hAnsi="Consolas" w:cs="Times New Roman"/>
+          <w:color w:val="800000"/>
+          <w:sz w:val="21"/>
+          <w:szCs w:val="21"/>
+          <w:lang w:val="en-US" w:eastAsia="de-CH"/>
+        </w:rPr>
+        <w:t>&lt;/tr&gt;</w:t>
+      </w:r>
+    </w:p>
+    <w:p>
+      <w:pPr>
+        <w:shd w:val="clear" w:color="auto" w:fill="FFFFFF"/>
+        <w:spacing w:line="285" w:lineRule="atLeast"/>
+        <w:rPr>
+          <w:rFonts w:ascii="Consolas" w:eastAsia="Times New Roman" w:hAnsi="Consolas" w:cs="Times New Roman"/>
+          <w:color w:val="000000"/>
+          <w:sz w:val="21"/>
+          <w:szCs w:val="21"/>
+          <w:lang w:val="en-US" w:eastAsia="de-CH"/>
+        </w:rPr>
+      </w:pPr>
+      <w:r>
+        <w:rPr>
+          <w:rFonts w:ascii="Consolas" w:eastAsia="Times New Roman" w:hAnsi="Consolas" w:cs="Times New Roman"/>
+          <w:color w:val="000000"/>
+          <w:sz w:val="21"/>
+          <w:szCs w:val="21"/>
+          <w:lang w:val="en-US" w:eastAsia="de-CH"/>
+        </w:rPr>
+        <w:t xml:space="preserve">      )</w:t>
+      </w:r>
+    </w:p>
+    <w:p>
+      <w:pPr>
+        <w:shd w:val="clear" w:color="auto" w:fill="FFFFFF"/>
+        <w:spacing w:line="285" w:lineRule="atLeast"/>
+        <w:rPr>
+          <w:rFonts w:ascii="Consolas" w:eastAsia="Times New Roman" w:hAnsi="Consolas" w:cs="Times New Roman"/>
+          <w:color w:val="000000"/>
+          <w:sz w:val="21"/>
+          <w:szCs w:val="21"/>
+          <w:lang w:val="en-US" w:eastAsia="de-CH"/>
+        </w:rPr>
+      </w:pPr>
+      <w:r>
+        <w:rPr>
+          <w:rFonts w:ascii="Consolas" w:eastAsia="Times New Roman" w:hAnsi="Consolas" w:cs="Times New Roman"/>
+          <w:color w:val="000000"/>
+          <w:sz w:val="21"/>
+          <w:szCs w:val="21"/>
+          <w:lang w:val="en-US" w:eastAsia="de-CH"/>
+        </w:rPr>
+        <w:t xml:space="preserve">    }</w:t>
+      </w:r>
+    </w:p>
+    <w:p>
+      <w:pPr>
+        <w:shd w:val="clear" w:color="auto" w:fill="FFFFFF"/>
+        <w:spacing w:line="285" w:lineRule="atLeast"/>
+        <w:rPr>
+          <w:rFonts w:ascii="Consolas" w:eastAsia="Times New Roman" w:hAnsi="Consolas" w:cs="Times New Roman"/>
+          <w:color w:val="000000"/>
+          <w:sz w:val="21"/>
+          <w:szCs w:val="21"/>
+          <w:lang w:val="en-US" w:eastAsia="de-CH"/>
+        </w:rPr>
+      </w:pPr>
+      <w:r>
+        <w:rPr>
+          <w:rFonts w:ascii="Consolas" w:eastAsia="Times New Roman" w:hAnsi="Consolas" w:cs="Times New Roman"/>
+          <w:color w:val="000000"/>
+          <w:sz w:val="21"/>
+          <w:szCs w:val="21"/>
+          <w:lang w:val="en-US" w:eastAsia="de-CH"/>
+        </w:rPr>
+        <w:t>}</w:t>
+      </w:r>
+    </w:p>
+    <w:p>
+      <w:pPr>
+        <w:shd w:val="clear" w:color="auto" w:fill="FFFFFF"/>
+        <w:spacing w:line="285" w:lineRule="atLeast"/>
+        <w:rPr>
+          <w:rFonts w:ascii="Consolas" w:eastAsia="Times New Roman" w:hAnsi="Consolas" w:cs="Times New Roman"/>
+          <w:color w:val="000000"/>
+          <w:sz w:val="21"/>
+          <w:szCs w:val="21"/>
+          <w:lang w:val="en-US" w:eastAsia="de-CH"/>
+        </w:rPr>
+      </w:pPr>
+      <w:r>
+        <w:rPr>
+          <w:rFonts w:ascii="Consolas" w:eastAsia="Times New Roman" w:hAnsi="Consolas" w:cs="Times New Roman"/>
+          <w:color w:val="000000"/>
+          <w:sz w:val="21"/>
+          <w:szCs w:val="21"/>
+          <w:lang w:val="en-US" w:eastAsia="de-CH"/>
+        </w:rPr>
+        <w:t xml:space="preserve">  </w:t>
+      </w:r>
+    </w:p>
+    <w:p>
+      <w:pPr>
+        <w:shd w:val="clear" w:color="auto" w:fill="FFFFFF"/>
+        <w:spacing w:line="285" w:lineRule="atLeast"/>
+        <w:rPr>
+          <w:rFonts w:ascii="Consolas" w:eastAsia="Times New Roman" w:hAnsi="Consolas" w:cs="Times New Roman"/>
+          <w:color w:val="000000"/>
+          <w:sz w:val="21"/>
+          <w:szCs w:val="21"/>
+          <w:lang w:val="en-US" w:eastAsia="de-CH"/>
+        </w:rPr>
+      </w:pPr>
+      <w:r>
+        <w:rPr>
+          <w:rFonts w:ascii="Consolas" w:eastAsia="Times New Roman" w:hAnsi="Consolas" w:cs="Times New Roman"/>
+          <w:color w:val="0000FF"/>
+          <w:sz w:val="21"/>
+          <w:szCs w:val="21"/>
+          <w:lang w:val="en-US" w:eastAsia="de-CH"/>
+        </w:rPr>
+        <w:t>class</w:t>
+      </w:r>
+      <w:r>
+        <w:rPr>
+          <w:rFonts w:ascii="Consolas" w:eastAsia="Times New Roman" w:hAnsi="Consolas" w:cs="Times New Roman"/>
+          <w:color w:val="000000"/>
+          <w:sz w:val="21"/>
+          <w:szCs w:val="21"/>
+          <w:lang w:val="en-US" w:eastAsia="de-CH"/>
+        </w:rPr>
+        <w:t xml:space="preserve"> </w:t>
+      </w:r>
+      <w:r>
+        <w:rPr>
+          <w:rFonts w:ascii="Consolas" w:eastAsia="Times New Roman" w:hAnsi="Consolas" w:cs="Times New Roman"/>
+          <w:color w:val="267F99"/>
+          <w:sz w:val="21"/>
+          <w:szCs w:val="21"/>
+          <w:lang w:val="en-US" w:eastAsia="de-CH"/>
+        </w:rPr>
+        <w:t>PersonRow</w:t>
+      </w:r>
+      <w:r>
+        <w:rPr>
+          <w:rFonts w:ascii="Consolas" w:eastAsia="Times New Roman" w:hAnsi="Consolas" w:cs="Times New Roman"/>
+          <w:color w:val="000000"/>
+          <w:sz w:val="21"/>
+          <w:szCs w:val="21"/>
+          <w:lang w:val="en-US" w:eastAsia="de-CH"/>
+        </w:rPr>
+        <w:t xml:space="preserve"> </w:t>
+      </w:r>
+      <w:r>
+        <w:rPr>
+          <w:rFonts w:ascii="Consolas" w:eastAsia="Times New Roman" w:hAnsi="Consolas" w:cs="Times New Roman"/>
+          <w:color w:val="0000FF"/>
+          <w:sz w:val="21"/>
+          <w:szCs w:val="21"/>
+          <w:lang w:val="en-US" w:eastAsia="de-CH"/>
+        </w:rPr>
+        <w:t>extends</w:t>
+      </w:r>
+      <w:r>
+        <w:rPr>
+          <w:rFonts w:ascii="Consolas" w:eastAsia="Times New Roman" w:hAnsi="Consolas" w:cs="Times New Roman"/>
+          <w:color w:val="000000"/>
+          <w:sz w:val="21"/>
+          <w:szCs w:val="21"/>
+          <w:lang w:val="en-US" w:eastAsia="de-CH"/>
+        </w:rPr>
+        <w:t xml:space="preserve"> </w:t>
+      </w:r>
+      <w:r>
+        <w:rPr>
+          <w:rFonts w:ascii="Consolas" w:eastAsia="Times New Roman" w:hAnsi="Consolas" w:cs="Times New Roman"/>
+          <w:color w:val="267F99"/>
+          <w:sz w:val="21"/>
+          <w:szCs w:val="21"/>
+          <w:lang w:val="en-US" w:eastAsia="de-CH"/>
+        </w:rPr>
+        <w:t>React</w:t>
+      </w:r>
+      <w:r>
+        <w:rPr>
+          <w:rFonts w:ascii="Consolas" w:eastAsia="Times New Roman" w:hAnsi="Consolas" w:cs="Times New Roman"/>
+          <w:color w:val="000000"/>
+          <w:sz w:val="21"/>
+          <w:szCs w:val="21"/>
+          <w:lang w:val="en-US" w:eastAsia="de-CH"/>
+        </w:rPr>
+        <w:t>.</w:t>
+      </w:r>
+      <w:r>
+        <w:rPr>
+          <w:rFonts w:ascii="Consolas" w:eastAsia="Times New Roman" w:hAnsi="Consolas" w:cs="Times New Roman"/>
+          <w:color w:val="267F99"/>
+          <w:sz w:val="21"/>
+          <w:szCs w:val="21"/>
+          <w:lang w:val="en-US" w:eastAsia="de-CH"/>
+        </w:rPr>
+        <w:t>Component</w:t>
+      </w:r>
+      <w:r>
+        <w:rPr>
+          <w:rFonts w:ascii="Consolas" w:eastAsia="Times New Roman" w:hAnsi="Consolas" w:cs="Times New Roman"/>
+          <w:color w:val="000000"/>
+          <w:sz w:val="21"/>
+          <w:szCs w:val="21"/>
+          <w:lang w:val="en-US" w:eastAsia="de-CH"/>
+        </w:rPr>
+        <w:t xml:space="preserve"> {</w:t>
+      </w:r>
+    </w:p>
+    <w:p>
+      <w:pPr>
+        <w:shd w:val="clear" w:color="auto" w:fill="FFFFFF"/>
+        <w:spacing w:line="285" w:lineRule="atLeast"/>
+        <w:rPr>
+          <w:rFonts w:ascii="Consolas" w:eastAsia="Times New Roman" w:hAnsi="Consolas" w:cs="Times New Roman"/>
+          <w:color w:val="000000"/>
+          <w:sz w:val="21"/>
+          <w:szCs w:val="21"/>
+          <w:lang w:eastAsia="de-CH"/>
+        </w:rPr>
+      </w:pPr>
+      <w:r>
+        <w:rPr>
+          <w:rFonts w:ascii="Consolas" w:eastAsia="Times New Roman" w:hAnsi="Consolas" w:cs="Times New Roman"/>
+          <w:color w:val="000000"/>
+          <w:sz w:val="21"/>
+          <w:szCs w:val="21"/>
+          <w:lang w:val="en-US" w:eastAsia="de-CH"/>
+        </w:rPr>
+        <w:t xml:space="preserve">    </w:t>
+      </w:r>
+      <w:proofErr w:type="spellStart"/>
+      <w:proofErr w:type="gramStart"/>
+      <w:r>
+        <w:rPr>
+          <w:rFonts w:ascii="Consolas" w:eastAsia="Times New Roman" w:hAnsi="Consolas" w:cs="Times New Roman"/>
+          <w:color w:val="795E26"/>
+          <w:sz w:val="21"/>
+          <w:szCs w:val="21"/>
+          <w:lang w:eastAsia="de-CH"/>
+        </w:rPr>
+        <w:t>render</w:t>
+      </w:r>
+      <w:proofErr w:type="spellEnd"/>
+      <w:r>
+        <w:rPr>
+          <w:rFonts w:ascii="Consolas" w:eastAsia="Times New Roman" w:hAnsi="Consolas" w:cs="Times New Roman"/>
+          <w:color w:val="000000"/>
+          <w:sz w:val="21"/>
+          <w:szCs w:val="21"/>
+          <w:lang w:eastAsia="de-CH"/>
+        </w:rPr>
+        <w:t>(</w:t>
+      </w:r>
+      <w:proofErr w:type="gramEnd"/>
+      <w:r>
+        <w:rPr>
+          <w:rFonts w:ascii="Consolas" w:eastAsia="Times New Roman" w:hAnsi="Consolas" w:cs="Times New Roman"/>
+          <w:color w:val="000000"/>
+          <w:sz w:val="21"/>
+          <w:szCs w:val="21"/>
+          <w:lang w:eastAsia="de-CH"/>
+        </w:rPr>
+        <w:t>) {</w:t>
+      </w:r>
+    </w:p>
+    <w:p>
+      <w:pPr>
+        <w:shd w:val="clear" w:color="auto" w:fill="FFFFFF"/>
+        <w:spacing w:line="285" w:lineRule="atLeast"/>
+        <w:rPr>
+          <w:rFonts w:ascii="Consolas" w:eastAsia="Times New Roman" w:hAnsi="Consolas" w:cs="Times New Roman"/>
+          <w:color w:val="000000"/>
+          <w:sz w:val="21"/>
+          <w:szCs w:val="21"/>
+          <w:lang w:eastAsia="de-CH"/>
+        </w:rPr>
+      </w:pPr>
+      <w:r>
+        <w:rPr>
+          <w:rFonts w:ascii="Consolas" w:eastAsia="Times New Roman" w:hAnsi="Consolas" w:cs="Times New Roman"/>
+          <w:color w:val="000000"/>
+          <w:sz w:val="21"/>
+          <w:szCs w:val="21"/>
+          <w:lang w:eastAsia="de-CH"/>
+        </w:rPr>
+        <w:t xml:space="preserve">      </w:t>
+      </w:r>
+      <w:proofErr w:type="spellStart"/>
+      <w:r>
+        <w:rPr>
+          <w:rFonts w:ascii="Consolas" w:eastAsia="Times New Roman" w:hAnsi="Consolas" w:cs="Times New Roman"/>
+          <w:color w:val="AF00DB"/>
+          <w:sz w:val="21"/>
+          <w:szCs w:val="21"/>
+          <w:lang w:eastAsia="de-CH"/>
+        </w:rPr>
+        <w:t>return</w:t>
+      </w:r>
+      <w:proofErr w:type="spellEnd"/>
+      <w:r>
+        <w:rPr>
+          <w:rFonts w:ascii="Consolas" w:eastAsia="Times New Roman" w:hAnsi="Consolas" w:cs="Times New Roman"/>
+          <w:color w:val="000000"/>
+          <w:sz w:val="21"/>
+          <w:szCs w:val="21"/>
+          <w:lang w:eastAsia="de-CH"/>
+        </w:rPr>
+        <w:t xml:space="preserve"> (</w:t>
+      </w:r>
+    </w:p>
+    <w:p>
+      <w:pPr>
+        <w:shd w:val="clear" w:color="auto" w:fill="FFFFFF"/>
+        <w:spacing w:line="285" w:lineRule="atLeast"/>
+        <w:rPr>
+          <w:rFonts w:ascii="Consolas" w:eastAsia="Times New Roman" w:hAnsi="Consolas" w:cs="Times New Roman"/>
+          <w:color w:val="000000"/>
+          <w:sz w:val="21"/>
+          <w:szCs w:val="21"/>
+          <w:lang w:eastAsia="de-CH"/>
+        </w:rPr>
+      </w:pPr>
+      <w:r>
+        <w:rPr>
+          <w:rFonts w:ascii="Consolas" w:eastAsia="Times New Roman" w:hAnsi="Consolas" w:cs="Times New Roman"/>
+          <w:color w:val="000000"/>
+          <w:sz w:val="21"/>
+          <w:szCs w:val="21"/>
+          <w:lang w:eastAsia="de-CH"/>
+        </w:rPr>
+        <w:t xml:space="preserve">        </w:t>
+      </w:r>
+      <w:r>
+        <w:rPr>
+          <w:rFonts w:ascii="Consolas" w:eastAsia="Times New Roman" w:hAnsi="Consolas" w:cs="Times New Roman"/>
+          <w:color w:val="800000"/>
+          <w:sz w:val="21"/>
+          <w:szCs w:val="21"/>
+          <w:lang w:eastAsia="de-CH"/>
+        </w:rPr>
+        <w:t>&lt;</w:t>
+      </w:r>
+      <w:proofErr w:type="spellStart"/>
+      <w:r>
+        <w:rPr>
+          <w:rFonts w:ascii="Consolas" w:eastAsia="Times New Roman" w:hAnsi="Consolas" w:cs="Times New Roman"/>
+          <w:color w:val="800000"/>
+          <w:sz w:val="21"/>
+          <w:szCs w:val="21"/>
+          <w:lang w:eastAsia="de-CH"/>
+        </w:rPr>
+        <w:t>tr</w:t>
+      </w:r>
+      <w:proofErr w:type="spellEnd"/>
+      <w:r>
+        <w:rPr>
+          <w:rFonts w:ascii="Consolas" w:eastAsia="Times New Roman" w:hAnsi="Consolas" w:cs="Times New Roman"/>
+          <w:color w:val="800000"/>
+          <w:sz w:val="21"/>
+          <w:szCs w:val="21"/>
+          <w:lang w:eastAsia="de-CH"/>
+        </w:rPr>
+        <w:t>&gt;</w:t>
+      </w:r>
+    </w:p>
+    <w:p>
+      <w:pPr>
+        <w:shd w:val="clear" w:color="auto" w:fill="FFFFFF"/>
+        <w:spacing w:line="285" w:lineRule="atLeast"/>
+        <w:rPr>
+          <w:rFonts w:ascii="Consolas" w:eastAsia="Times New Roman" w:hAnsi="Consolas" w:cs="Times New Roman"/>
+          <w:color w:val="000000"/>
+          <w:sz w:val="21"/>
+          <w:szCs w:val="21"/>
+          <w:lang w:eastAsia="de-CH"/>
+        </w:rPr>
+      </w:pPr>
+      <w:r>
+        <w:rPr>
+          <w:rFonts w:ascii="Consolas" w:eastAsia="Times New Roman" w:hAnsi="Consolas" w:cs="Times New Roman"/>
+          <w:color w:val="000000"/>
+          <w:sz w:val="21"/>
+          <w:szCs w:val="21"/>
+          <w:lang w:eastAsia="de-CH"/>
+        </w:rPr>
+        <w:t xml:space="preserve">          </w:t>
+      </w:r>
+      <w:r>
+        <w:rPr>
+          <w:rFonts w:ascii="Consolas" w:eastAsia="Times New Roman" w:hAnsi="Consolas" w:cs="Times New Roman"/>
+          <w:color w:val="800000"/>
+          <w:sz w:val="21"/>
+          <w:szCs w:val="21"/>
+          <w:lang w:eastAsia="de-CH"/>
+        </w:rPr>
+        <w:t>&lt;</w:t>
+      </w:r>
+      <w:proofErr w:type="spellStart"/>
+      <w:r>
+        <w:rPr>
+          <w:rFonts w:ascii="Consolas" w:eastAsia="Times New Roman" w:hAnsi="Consolas" w:cs="Times New Roman"/>
+          <w:color w:val="800000"/>
+          <w:sz w:val="21"/>
+          <w:szCs w:val="21"/>
+          <w:lang w:eastAsia="de-CH"/>
+        </w:rPr>
+        <w:t>td</w:t>
+      </w:r>
+      <w:proofErr w:type="spellEnd"/>
+      <w:r>
+        <w:rPr>
+          <w:rFonts w:ascii="Consolas" w:eastAsia="Times New Roman" w:hAnsi="Consolas" w:cs="Times New Roman"/>
+          <w:color w:val="800000"/>
+          <w:sz w:val="21"/>
+          <w:szCs w:val="21"/>
+          <w:lang w:eastAsia="de-CH"/>
+        </w:rPr>
+        <w:t>&gt;</w:t>
+      </w:r>
+      <w:r>
+        <w:rPr>
+          <w:rFonts w:ascii="Consolas" w:eastAsia="Times New Roman" w:hAnsi="Consolas" w:cs="Times New Roman"/>
+          <w:color w:val="0000FF"/>
+          <w:sz w:val="21"/>
+          <w:szCs w:val="21"/>
+          <w:lang w:eastAsia="de-CH"/>
+        </w:rPr>
+        <w:t>{</w:t>
+      </w:r>
+      <w:proofErr w:type="gramStart"/>
+      <w:r>
+        <w:rPr>
+          <w:rFonts w:ascii="Consolas" w:eastAsia="Times New Roman" w:hAnsi="Consolas" w:cs="Times New Roman"/>
+          <w:color w:val="0000FF"/>
+          <w:sz w:val="21"/>
+          <w:szCs w:val="21"/>
+          <w:lang w:eastAsia="de-CH"/>
+        </w:rPr>
+        <w:t>this</w:t>
+      </w:r>
+      <w:r>
+        <w:rPr>
+          <w:rFonts w:ascii="Consolas" w:eastAsia="Times New Roman" w:hAnsi="Consolas" w:cs="Times New Roman"/>
+          <w:color w:val="000000"/>
+          <w:sz w:val="21"/>
+          <w:szCs w:val="21"/>
+          <w:lang w:eastAsia="de-CH"/>
+        </w:rPr>
+        <w:t>.</w:t>
+      </w:r>
+      <w:r>
+        <w:rPr>
+          <w:rFonts w:ascii="Consolas" w:eastAsia="Times New Roman" w:hAnsi="Consolas" w:cs="Times New Roman"/>
+          <w:color w:val="001080"/>
+          <w:sz w:val="21"/>
+          <w:szCs w:val="21"/>
+          <w:lang w:eastAsia="de-CH"/>
+        </w:rPr>
+        <w:t>props</w:t>
+      </w:r>
+      <w:r>
+        <w:rPr>
+          <w:rFonts w:ascii="Consolas" w:eastAsia="Times New Roman" w:hAnsi="Consolas" w:cs="Times New Roman"/>
+          <w:color w:val="000000"/>
+          <w:sz w:val="21"/>
+          <w:szCs w:val="21"/>
+          <w:lang w:eastAsia="de-CH"/>
+        </w:rPr>
+        <w:t>.</w:t>
+      </w:r>
+      <w:r>
+        <w:rPr>
+          <w:rFonts w:ascii="Consolas" w:eastAsia="Times New Roman" w:hAnsi="Consolas" w:cs="Times New Roman"/>
+          <w:color w:val="001080"/>
+          <w:sz w:val="21"/>
+          <w:szCs w:val="21"/>
+          <w:lang w:eastAsia="de-CH"/>
+        </w:rPr>
+        <w:t>person</w:t>
+      </w:r>
+      <w:r>
+        <w:rPr>
+          <w:rFonts w:ascii="Consolas" w:eastAsia="Times New Roman" w:hAnsi="Consolas" w:cs="Times New Roman"/>
+          <w:color w:val="000000"/>
+          <w:sz w:val="21"/>
+          <w:szCs w:val="21"/>
+          <w:lang w:eastAsia="de-CH"/>
+        </w:rPr>
+        <w:t>.</w:t>
+      </w:r>
+      <w:r>
+        <w:rPr>
+          <w:rFonts w:ascii="Consolas" w:eastAsia="Times New Roman" w:hAnsi="Consolas" w:cs="Times New Roman"/>
+          <w:color w:val="001080"/>
+          <w:sz w:val="21"/>
+          <w:szCs w:val="21"/>
+          <w:lang w:eastAsia="de-CH"/>
+        </w:rPr>
+        <w:t>name</w:t>
+      </w:r>
+      <w:r>
+        <w:rPr>
+          <w:rFonts w:ascii="Consolas" w:eastAsia="Times New Roman" w:hAnsi="Consolas" w:cs="Times New Roman"/>
+          <w:color w:val="0000FF"/>
+          <w:sz w:val="21"/>
+          <w:szCs w:val="21"/>
+          <w:lang w:eastAsia="de-CH"/>
+        </w:rPr>
+        <w:t>}</w:t>
+      </w:r>
+      <w:r>
+        <w:rPr>
+          <w:rFonts w:ascii="Consolas" w:eastAsia="Times New Roman" w:hAnsi="Consolas" w:cs="Times New Roman"/>
+          <w:color w:val="800000"/>
+          <w:sz w:val="21"/>
+          <w:szCs w:val="21"/>
+          <w:lang w:eastAsia="de-CH"/>
+        </w:rPr>
+        <w:t>&lt;</w:t>
+      </w:r>
+      <w:proofErr w:type="gramEnd"/>
+      <w:r>
+        <w:rPr>
+          <w:rFonts w:ascii="Consolas" w:eastAsia="Times New Roman" w:hAnsi="Consolas" w:cs="Times New Roman"/>
+          <w:color w:val="800000"/>
+          <w:sz w:val="21"/>
+          <w:szCs w:val="21"/>
+          <w:lang w:eastAsia="de-CH"/>
+        </w:rPr>
+        <w:t>/</w:t>
+      </w:r>
+      <w:proofErr w:type="spellStart"/>
+      <w:r>
+        <w:rPr>
+          <w:rFonts w:ascii="Consolas" w:eastAsia="Times New Roman" w:hAnsi="Consolas" w:cs="Times New Roman"/>
+          <w:color w:val="800000"/>
+          <w:sz w:val="21"/>
+          <w:szCs w:val="21"/>
+          <w:lang w:eastAsia="de-CH"/>
+        </w:rPr>
+        <w:t>td</w:t>
+      </w:r>
+      <w:proofErr w:type="spellEnd"/>
+      <w:r>
+        <w:rPr>
+          <w:rFonts w:ascii="Consolas" w:eastAsia="Times New Roman" w:hAnsi="Consolas" w:cs="Times New Roman"/>
+          <w:color w:val="800000"/>
+          <w:sz w:val="21"/>
+          <w:szCs w:val="21"/>
+          <w:lang w:eastAsia="de-CH"/>
+        </w:rPr>
+        <w:t>&gt;</w:t>
+      </w:r>
+    </w:p>
+    <w:p>
+      <w:pPr>
+        <w:shd w:val="clear" w:color="auto" w:fill="FFFFFF"/>
+        <w:spacing w:line="285" w:lineRule="atLeast"/>
+        <w:rPr>
+          <w:rFonts w:ascii="Consolas" w:eastAsia="Times New Roman" w:hAnsi="Consolas" w:cs="Times New Roman"/>
+          <w:color w:val="000000"/>
+          <w:sz w:val="21"/>
+          <w:szCs w:val="21"/>
+          <w:lang w:eastAsia="de-CH"/>
+        </w:rPr>
+      </w:pPr>
+      <w:r>
+        <w:rPr>
+          <w:rFonts w:ascii="Consolas" w:eastAsia="Times New Roman" w:hAnsi="Consolas" w:cs="Times New Roman"/>
+          <w:color w:val="000000"/>
+          <w:sz w:val="21"/>
+          <w:szCs w:val="21"/>
+          <w:lang w:eastAsia="de-CH"/>
+        </w:rPr>
+        <w:lastRenderedPageBreak/>
+        <w:t xml:space="preserve">          </w:t>
+      </w:r>
+      <w:r>
+        <w:rPr>
+          <w:rFonts w:ascii="Consolas" w:eastAsia="Times New Roman" w:hAnsi="Consolas" w:cs="Times New Roman"/>
+          <w:color w:val="800000"/>
+          <w:sz w:val="21"/>
+          <w:szCs w:val="21"/>
+          <w:lang w:eastAsia="de-CH"/>
+        </w:rPr>
+        <w:t>&lt;</w:t>
+      </w:r>
+      <w:proofErr w:type="spellStart"/>
+      <w:r>
+        <w:rPr>
+          <w:rFonts w:ascii="Consolas" w:eastAsia="Times New Roman" w:hAnsi="Consolas" w:cs="Times New Roman"/>
+          <w:color w:val="800000"/>
+          <w:sz w:val="21"/>
+          <w:szCs w:val="21"/>
+          <w:lang w:eastAsia="de-CH"/>
+        </w:rPr>
+        <w:t>td</w:t>
+      </w:r>
+      <w:proofErr w:type="spellEnd"/>
+      <w:r>
+        <w:rPr>
+          <w:rFonts w:ascii="Consolas" w:eastAsia="Times New Roman" w:hAnsi="Consolas" w:cs="Times New Roman"/>
+          <w:color w:val="800000"/>
+          <w:sz w:val="21"/>
+          <w:szCs w:val="21"/>
+          <w:lang w:eastAsia="de-CH"/>
+        </w:rPr>
+        <w:t>&gt;</w:t>
+      </w:r>
+      <w:r>
+        <w:rPr>
+          <w:rFonts w:ascii="Consolas" w:eastAsia="Times New Roman" w:hAnsi="Consolas" w:cs="Times New Roman"/>
+          <w:color w:val="0000FF"/>
+          <w:sz w:val="21"/>
+          <w:szCs w:val="21"/>
+          <w:lang w:eastAsia="de-CH"/>
+        </w:rPr>
+        <w:t>{</w:t>
+      </w:r>
+      <w:proofErr w:type="spellStart"/>
+      <w:proofErr w:type="gramStart"/>
+      <w:r>
+        <w:rPr>
+          <w:rFonts w:ascii="Consolas" w:eastAsia="Times New Roman" w:hAnsi="Consolas" w:cs="Times New Roman"/>
+          <w:color w:val="0000FF"/>
+          <w:sz w:val="21"/>
+          <w:szCs w:val="21"/>
+          <w:lang w:eastAsia="de-CH"/>
+        </w:rPr>
+        <w:t>this</w:t>
+      </w:r>
+      <w:r>
+        <w:rPr>
+          <w:rFonts w:ascii="Consolas" w:eastAsia="Times New Roman" w:hAnsi="Consolas" w:cs="Times New Roman"/>
+          <w:color w:val="000000"/>
+          <w:sz w:val="21"/>
+          <w:szCs w:val="21"/>
+          <w:lang w:eastAsia="de-CH"/>
+        </w:rPr>
+        <w:t>.</w:t>
+      </w:r>
+      <w:r>
+        <w:rPr>
+          <w:rFonts w:ascii="Consolas" w:eastAsia="Times New Roman" w:hAnsi="Consolas" w:cs="Times New Roman"/>
+          <w:color w:val="001080"/>
+          <w:sz w:val="21"/>
+          <w:szCs w:val="21"/>
+          <w:lang w:eastAsia="de-CH"/>
+        </w:rPr>
+        <w:t>props</w:t>
+      </w:r>
+      <w:proofErr w:type="gramEnd"/>
+      <w:r>
+        <w:rPr>
+          <w:rFonts w:ascii="Consolas" w:eastAsia="Times New Roman" w:hAnsi="Consolas" w:cs="Times New Roman"/>
+          <w:color w:val="000000"/>
+          <w:sz w:val="21"/>
+          <w:szCs w:val="21"/>
+          <w:lang w:eastAsia="de-CH"/>
+        </w:rPr>
+        <w:t>.</w:t>
+      </w:r>
+      <w:r>
+        <w:rPr>
+          <w:rFonts w:ascii="Consolas" w:eastAsia="Times New Roman" w:hAnsi="Consolas" w:cs="Times New Roman"/>
+          <w:color w:val="001080"/>
+          <w:sz w:val="21"/>
+          <w:szCs w:val="21"/>
+          <w:lang w:eastAsia="de-CH"/>
+        </w:rPr>
+        <w:t>person</w:t>
+      </w:r>
+      <w:r>
+        <w:rPr>
+          <w:rFonts w:ascii="Consolas" w:eastAsia="Times New Roman" w:hAnsi="Consolas" w:cs="Times New Roman"/>
+          <w:color w:val="000000"/>
+          <w:sz w:val="21"/>
+          <w:szCs w:val="21"/>
+          <w:lang w:eastAsia="de-CH"/>
+        </w:rPr>
+        <w:t>.</w:t>
+      </w:r>
+      <w:r>
+        <w:rPr>
+          <w:rFonts w:ascii="Consolas" w:eastAsia="Times New Roman" w:hAnsi="Consolas" w:cs="Times New Roman"/>
+          <w:color w:val="001080"/>
+          <w:sz w:val="21"/>
+          <w:szCs w:val="21"/>
+          <w:lang w:eastAsia="de-CH"/>
+        </w:rPr>
+        <w:t>vorname</w:t>
+      </w:r>
+      <w:proofErr w:type="spellEnd"/>
+      <w:r>
+        <w:rPr>
+          <w:rFonts w:ascii="Consolas" w:eastAsia="Times New Roman" w:hAnsi="Consolas" w:cs="Times New Roman"/>
+          <w:color w:val="0000FF"/>
+          <w:sz w:val="21"/>
+          <w:szCs w:val="21"/>
+          <w:lang w:eastAsia="de-CH"/>
+        </w:rPr>
+        <w:t>}</w:t>
+      </w:r>
+      <w:r>
+        <w:rPr>
+          <w:rFonts w:ascii="Consolas" w:eastAsia="Times New Roman" w:hAnsi="Consolas" w:cs="Times New Roman"/>
+          <w:color w:val="800000"/>
+          <w:sz w:val="21"/>
+          <w:szCs w:val="21"/>
+          <w:lang w:eastAsia="de-CH"/>
+        </w:rPr>
+        <w:t>&lt;/</w:t>
+      </w:r>
+      <w:proofErr w:type="spellStart"/>
+      <w:r>
+        <w:rPr>
+          <w:rFonts w:ascii="Consolas" w:eastAsia="Times New Roman" w:hAnsi="Consolas" w:cs="Times New Roman"/>
+          <w:color w:val="800000"/>
+          <w:sz w:val="21"/>
+          <w:szCs w:val="21"/>
+          <w:lang w:eastAsia="de-CH"/>
+        </w:rPr>
+        <w:t>td</w:t>
+      </w:r>
+      <w:proofErr w:type="spellEnd"/>
+      <w:r>
+        <w:rPr>
+          <w:rFonts w:ascii="Consolas" w:eastAsia="Times New Roman" w:hAnsi="Consolas" w:cs="Times New Roman"/>
+          <w:color w:val="800000"/>
+          <w:sz w:val="21"/>
+          <w:szCs w:val="21"/>
+          <w:lang w:eastAsia="de-CH"/>
+        </w:rPr>
+        <w:t>&gt;</w:t>
+      </w:r>
+    </w:p>
+    <w:p>
+      <w:pPr>
+        <w:shd w:val="clear" w:color="auto" w:fill="FFFFFF"/>
+        <w:spacing w:line="285" w:lineRule="atLeast"/>
+        <w:rPr>
+          <w:rFonts w:ascii="Consolas" w:eastAsia="Times New Roman" w:hAnsi="Consolas" w:cs="Times New Roman"/>
+          <w:color w:val="000000"/>
+          <w:sz w:val="21"/>
+          <w:szCs w:val="21"/>
+          <w:lang w:eastAsia="de-CH"/>
+        </w:rPr>
+      </w:pPr>
+      <w:r>
+        <w:rPr>
+          <w:rFonts w:ascii="Consolas" w:eastAsia="Times New Roman" w:hAnsi="Consolas" w:cs="Times New Roman"/>
+          <w:color w:val="000000"/>
+          <w:sz w:val="21"/>
+          <w:szCs w:val="21"/>
+          <w:lang w:eastAsia="de-CH"/>
+        </w:rPr>
+        <w:t xml:space="preserve">        </w:t>
+      </w:r>
+      <w:r>
+        <w:rPr>
+          <w:rFonts w:ascii="Consolas" w:eastAsia="Times New Roman" w:hAnsi="Consolas" w:cs="Times New Roman"/>
+          <w:color w:val="800000"/>
+          <w:sz w:val="21"/>
+          <w:szCs w:val="21"/>
+          <w:lang w:eastAsia="de-CH"/>
+        </w:rPr>
+        <w:t>&lt;/</w:t>
+      </w:r>
+      <w:proofErr w:type="spellStart"/>
+      <w:r>
+        <w:rPr>
+          <w:rFonts w:ascii="Consolas" w:eastAsia="Times New Roman" w:hAnsi="Consolas" w:cs="Times New Roman"/>
+          <w:color w:val="800000"/>
+          <w:sz w:val="21"/>
+          <w:szCs w:val="21"/>
+          <w:lang w:eastAsia="de-CH"/>
+        </w:rPr>
+        <w:t>tr</w:t>
+      </w:r>
+      <w:proofErr w:type="spellEnd"/>
+      <w:r>
+        <w:rPr>
+          <w:rFonts w:ascii="Consolas" w:eastAsia="Times New Roman" w:hAnsi="Consolas" w:cs="Times New Roman"/>
+          <w:color w:val="800000"/>
+          <w:sz w:val="21"/>
+          <w:szCs w:val="21"/>
+          <w:lang w:eastAsia="de-CH"/>
+        </w:rPr>
+        <w:t>&gt;</w:t>
+      </w:r>
+    </w:p>
+    <w:p>
+      <w:pPr>
+        <w:shd w:val="clear" w:color="auto" w:fill="FFFFFF"/>
+        <w:spacing w:line="285" w:lineRule="atLeast"/>
+        <w:rPr>
+          <w:rFonts w:ascii="Consolas" w:eastAsia="Times New Roman" w:hAnsi="Consolas" w:cs="Times New Roman"/>
+          <w:color w:val="000000"/>
+          <w:sz w:val="21"/>
+          <w:szCs w:val="21"/>
+          <w:lang w:eastAsia="de-CH"/>
+        </w:rPr>
+      </w:pPr>
+      <w:r>
+        <w:rPr>
+          <w:rFonts w:ascii="Consolas" w:eastAsia="Times New Roman" w:hAnsi="Consolas" w:cs="Times New Roman"/>
+          <w:color w:val="000000"/>
+          <w:sz w:val="21"/>
+          <w:szCs w:val="21"/>
+          <w:lang w:eastAsia="de-CH"/>
+        </w:rPr>
+        <w:t xml:space="preserve">      )</w:t>
+      </w:r>
+    </w:p>
+    <w:p>
+      <w:pPr>
+        <w:shd w:val="clear" w:color="auto" w:fill="FFFFFF"/>
+        <w:spacing w:line="285" w:lineRule="atLeast"/>
+        <w:rPr>
+          <w:rFonts w:ascii="Consolas" w:eastAsia="Times New Roman" w:hAnsi="Consolas" w:cs="Times New Roman"/>
+          <w:color w:val="000000"/>
+          <w:sz w:val="21"/>
+          <w:szCs w:val="21"/>
+          <w:lang w:eastAsia="de-CH"/>
+        </w:rPr>
+      </w:pPr>
+      <w:r>
+        <w:rPr>
+          <w:rFonts w:ascii="Consolas" w:eastAsia="Times New Roman" w:hAnsi="Consolas" w:cs="Times New Roman"/>
+          <w:color w:val="000000"/>
+          <w:sz w:val="21"/>
+          <w:szCs w:val="21"/>
+          <w:lang w:eastAsia="de-CH"/>
+        </w:rPr>
+        <w:t xml:space="preserve">    }</w:t>
+      </w:r>
+    </w:p>
+    <w:p>
+      <w:pPr>
+        <w:shd w:val="clear" w:color="auto" w:fill="FFFFFF"/>
+        <w:spacing w:line="285" w:lineRule="atLeast"/>
+        <w:rPr>
+          <w:rFonts w:ascii="Consolas" w:eastAsia="Times New Roman" w:hAnsi="Consolas" w:cs="Times New Roman"/>
+          <w:color w:val="000000"/>
+          <w:sz w:val="21"/>
+          <w:szCs w:val="21"/>
+          <w:lang w:eastAsia="de-CH"/>
+        </w:rPr>
+      </w:pPr>
+      <w:r>
+        <w:rPr>
+          <w:rFonts w:ascii="Consolas" w:eastAsia="Times New Roman" w:hAnsi="Consolas" w:cs="Times New Roman"/>
+          <w:color w:val="000000"/>
+          <w:sz w:val="21"/>
+          <w:szCs w:val="21"/>
+          <w:lang w:eastAsia="de-CH"/>
+        </w:rPr>
+        <w:t>}</w:t>
+      </w:r>
+    </w:p>
+    <w:p>
+      <w:pPr>
+        <w:shd w:val="clear" w:color="auto" w:fill="FFFFFF"/>
+        <w:spacing w:line="285" w:lineRule="atLeast"/>
+        <w:rPr>
+          <w:rFonts w:ascii="Consolas" w:eastAsia="Times New Roman" w:hAnsi="Consolas" w:cs="Times New Roman"/>
+          <w:color w:val="000000"/>
+          <w:sz w:val="21"/>
+          <w:szCs w:val="21"/>
+          <w:lang w:eastAsia="de-CH"/>
+        </w:rPr>
+      </w:pPr>
+      <w:r>
+        <w:rPr>
+          <w:rFonts w:ascii="Consolas" w:eastAsia="Times New Roman" w:hAnsi="Consolas" w:cs="Times New Roman"/>
+          <w:color w:val="000000"/>
+          <w:sz w:val="21"/>
+          <w:szCs w:val="21"/>
+          <w:lang w:eastAsia="de-CH"/>
+        </w:rPr>
+        <w:t xml:space="preserve">  </w:t>
+      </w:r>
+    </w:p>
+    <w:p>
+      <w:pPr>
+        <w:shd w:val="clear" w:color="auto" w:fill="FFFFFF"/>
+        <w:spacing w:line="285" w:lineRule="atLeast"/>
+        <w:rPr>
+          <w:rFonts w:ascii="Consolas" w:eastAsia="Times New Roman" w:hAnsi="Consolas" w:cs="Times New Roman"/>
+          <w:color w:val="000000"/>
+          <w:sz w:val="21"/>
+          <w:szCs w:val="21"/>
+          <w:lang w:eastAsia="de-CH"/>
+        </w:rPr>
+      </w:pPr>
+      <w:proofErr w:type="spellStart"/>
+      <w:r>
+        <w:rPr>
+          <w:rFonts w:ascii="Consolas" w:eastAsia="Times New Roman" w:hAnsi="Consolas" w:cs="Times New Roman"/>
+          <w:color w:val="AF00DB"/>
+          <w:sz w:val="21"/>
+          <w:szCs w:val="21"/>
+          <w:lang w:eastAsia="de-CH"/>
+        </w:rPr>
+        <w:t>export</w:t>
+      </w:r>
+      <w:proofErr w:type="spellEnd"/>
+      <w:r>
+        <w:rPr>
+          <w:rFonts w:ascii="Consolas" w:eastAsia="Times New Roman" w:hAnsi="Consolas" w:cs="Times New Roman"/>
+          <w:color w:val="000000"/>
+          <w:sz w:val="21"/>
+          <w:szCs w:val="21"/>
+          <w:lang w:eastAsia="de-CH"/>
+        </w:rPr>
+        <w:t xml:space="preserve"> </w:t>
+      </w:r>
+      <w:proofErr w:type="spellStart"/>
+      <w:r>
+        <w:rPr>
+          <w:rFonts w:ascii="Consolas" w:eastAsia="Times New Roman" w:hAnsi="Consolas" w:cs="Times New Roman"/>
+          <w:color w:val="AF00DB"/>
+          <w:sz w:val="21"/>
+          <w:szCs w:val="21"/>
+          <w:lang w:eastAsia="de-CH"/>
+        </w:rPr>
+        <w:t>default</w:t>
+      </w:r>
+      <w:proofErr w:type="spellEnd"/>
+      <w:r>
+        <w:rPr>
+          <w:rFonts w:ascii="Consolas" w:eastAsia="Times New Roman" w:hAnsi="Consolas" w:cs="Times New Roman"/>
+          <w:color w:val="000000"/>
+          <w:sz w:val="21"/>
+          <w:szCs w:val="21"/>
+          <w:lang w:eastAsia="de-CH"/>
+        </w:rPr>
+        <w:t xml:space="preserve"> </w:t>
+      </w:r>
+      <w:proofErr w:type="spellStart"/>
+      <w:r>
+        <w:rPr>
+          <w:rFonts w:ascii="Consolas" w:eastAsia="Times New Roman" w:hAnsi="Consolas" w:cs="Times New Roman"/>
+          <w:color w:val="001080"/>
+          <w:sz w:val="21"/>
+          <w:szCs w:val="21"/>
+          <w:lang w:eastAsia="de-CH"/>
+        </w:rPr>
+        <w:t>PersonSearchResult</w:t>
+      </w:r>
+      <w:proofErr w:type="spellEnd"/>
+      <w:r>
+        <w:rPr>
+          <w:rFonts w:ascii="Consolas" w:eastAsia="Times New Roman" w:hAnsi="Consolas" w:cs="Times New Roman"/>
+          <w:color w:val="000000"/>
+          <w:sz w:val="21"/>
+          <w:szCs w:val="21"/>
+          <w:lang w:eastAsia="de-CH"/>
+        </w:rPr>
+        <w:t>;</w:t>
+      </w:r>
       <w:bookmarkStart w:id="0" w:name="_GoBack"/>
       <w:bookmarkEnd w:id="0"/>
     </w:p>
     <w:p>
       <w:pPr>
-        <w:shd w:val="clear" w:color="auto" w:fill="FFFFFF"/>
-        <w:spacing w:line="285" w:lineRule="atLeast"/>
-        <w:rPr>
-          <w:rFonts w:ascii="Consolas" w:eastAsia="Times New Roman" w:hAnsi="Consolas" w:cs="Times New Roman"/>
-          <w:color w:val="000000"/>
-          <w:sz w:val="21"/>
-          <w:szCs w:val="21"/>
-          <w:lang w:val="en-US" w:eastAsia="de-CH"/>
-        </w:rPr>
-      </w:pPr>
-      <w:r>
-        <w:rPr>
-          <w:rFonts w:ascii="Consolas" w:eastAsia="Times New Roman" w:hAnsi="Consolas" w:cs="Times New Roman"/>
-          <w:color w:val="AF00DB"/>
-          <w:sz w:val="21"/>
-          <w:szCs w:val="21"/>
-          <w:lang w:val="en-US" w:eastAsia="de-CH"/>
-        </w:rPr>
-        <w:t>export</w:t>
-      </w:r>
-      <w:r>
-        <w:rPr>
-          <w:rFonts w:ascii="Consolas" w:eastAsia="Times New Roman" w:hAnsi="Consolas" w:cs="Times New Roman"/>
-          <w:color w:val="000000"/>
-          <w:sz w:val="21"/>
-          <w:szCs w:val="21"/>
-          <w:lang w:val="en-US" w:eastAsia="de-CH"/>
-        </w:rPr>
-        <w:t xml:space="preserve"> </w:t>
-      </w:r>
-      <w:r>
-        <w:rPr>
-          <w:rFonts w:ascii="Consolas" w:eastAsia="Times New Roman" w:hAnsi="Consolas" w:cs="Times New Roman"/>
-          <w:color w:val="AF00DB"/>
-          <w:sz w:val="21"/>
-          <w:szCs w:val="21"/>
-          <w:lang w:val="en-US" w:eastAsia="de-CH"/>
-        </w:rPr>
-        <w:t>default</w:t>
-      </w:r>
-      <w:r>
-        <w:rPr>
-          <w:rFonts w:ascii="Consolas" w:eastAsia="Times New Roman" w:hAnsi="Consolas" w:cs="Times New Roman"/>
-          <w:color w:val="000000"/>
-          <w:sz w:val="21"/>
-          <w:szCs w:val="21"/>
-          <w:lang w:val="en-US" w:eastAsia="de-CH"/>
-        </w:rPr>
-        <w:t xml:space="preserve"> </w:t>
-      </w:r>
-      <w:r>
-        <w:rPr>
-          <w:rFonts w:ascii="Consolas" w:eastAsia="Times New Roman" w:hAnsi="Consolas" w:cs="Times New Roman"/>
-          <w:color w:val="001080"/>
-          <w:sz w:val="21"/>
-          <w:szCs w:val="21"/>
-          <w:lang w:val="en-US" w:eastAsia="de-CH"/>
-        </w:rPr>
-        <w:t>App</w:t>
-      </w:r>
-      <w:r>
-        <w:rPr>
-          <w:rFonts w:ascii="Consolas" w:eastAsia="Times New Roman" w:hAnsi="Consolas" w:cs="Times New Roman"/>
-          <w:color w:val="000000"/>
-          <w:sz w:val="21"/>
-          <w:szCs w:val="21"/>
-          <w:lang w:val="en-US" w:eastAsia="de-CH"/>
-        </w:rPr>
-        <w:t>;</w:t>
-      </w:r>
-    </w:p>
-    <w:p>
-      <w:pPr>
-        <w:pStyle w:val="berschrift2"/>
-      </w:pPr>
-      <w:r>
-        <w:t>index.js</w:t>
-      </w:r>
-    </w:p>
-    <w:p>
-      <w:pPr>
-        <w:shd w:val="clear" w:color="auto" w:fill="FFFFFF"/>
-        <w:spacing w:line="285" w:lineRule="atLeast"/>
-        <w:rPr>
-          <w:rFonts w:ascii="Consolas" w:eastAsia="Times New Roman" w:hAnsi="Consolas" w:cs="Times New Roman"/>
-          <w:color w:val="000000"/>
-          <w:sz w:val="21"/>
-          <w:szCs w:val="21"/>
-          <w:lang w:val="en-US" w:eastAsia="de-CH"/>
-        </w:rPr>
-      </w:pPr>
-      <w:proofErr w:type="spellStart"/>
-      <w:r>
-        <w:rPr>
-          <w:rFonts w:ascii="Consolas" w:eastAsia="Times New Roman" w:hAnsi="Consolas" w:cs="Times New Roman"/>
-          <w:color w:val="001080"/>
-          <w:sz w:val="21"/>
-          <w:szCs w:val="21"/>
-          <w:lang w:val="en-US" w:eastAsia="de-CH"/>
-        </w:rPr>
-        <w:t>ReactDOM</w:t>
-      </w:r>
-      <w:r>
-        <w:rPr>
-          <w:rFonts w:ascii="Consolas" w:eastAsia="Times New Roman" w:hAnsi="Consolas" w:cs="Times New Roman"/>
-          <w:color w:val="000000"/>
-          <w:sz w:val="21"/>
-          <w:szCs w:val="21"/>
-          <w:lang w:val="en-US" w:eastAsia="de-CH"/>
-        </w:rPr>
-        <w:t>.</w:t>
-      </w:r>
-      <w:r>
-        <w:rPr>
-          <w:rFonts w:ascii="Consolas" w:eastAsia="Times New Roman" w:hAnsi="Consolas" w:cs="Times New Roman"/>
-          <w:color w:val="795E26"/>
-          <w:sz w:val="21"/>
-          <w:szCs w:val="21"/>
-          <w:lang w:val="en-US" w:eastAsia="de-CH"/>
-        </w:rPr>
-        <w:t>render</w:t>
-      </w:r>
-      <w:proofErr w:type="spellEnd"/>
-      <w:r>
-        <w:rPr>
-          <w:rFonts w:ascii="Consolas" w:eastAsia="Times New Roman" w:hAnsi="Consolas" w:cs="Times New Roman"/>
-          <w:color w:val="000000"/>
-          <w:sz w:val="21"/>
-          <w:szCs w:val="21"/>
-          <w:lang w:val="en-US" w:eastAsia="de-CH"/>
-        </w:rPr>
-        <w:t>(</w:t>
-      </w:r>
-      <w:r>
-        <w:rPr>
-          <w:rFonts w:ascii="Consolas" w:eastAsia="Times New Roman" w:hAnsi="Consolas" w:cs="Times New Roman"/>
-          <w:color w:val="800000"/>
-          <w:sz w:val="21"/>
-          <w:szCs w:val="21"/>
-          <w:lang w:val="en-US" w:eastAsia="de-CH"/>
-        </w:rPr>
-        <w:t>&lt;</w:t>
-      </w:r>
-      <w:r>
-        <w:rPr>
-          <w:rFonts w:ascii="Consolas" w:eastAsia="Times New Roman" w:hAnsi="Consolas" w:cs="Times New Roman"/>
-          <w:color w:val="267F99"/>
-          <w:sz w:val="21"/>
-          <w:szCs w:val="21"/>
-          <w:lang w:val="en-US" w:eastAsia="de-CH"/>
-        </w:rPr>
-        <w:t>App</w:t>
-      </w:r>
-      <w:r>
-        <w:rPr>
-          <w:rFonts w:ascii="Consolas" w:eastAsia="Times New Roman" w:hAnsi="Consolas" w:cs="Times New Roman"/>
-          <w:color w:val="000000"/>
-          <w:sz w:val="21"/>
-          <w:szCs w:val="21"/>
-          <w:lang w:val="en-US" w:eastAsia="de-CH"/>
-        </w:rPr>
-        <w:t xml:space="preserve"> </w:t>
-      </w:r>
-      <w:r>
-        <w:rPr>
-          <w:rFonts w:ascii="Consolas" w:eastAsia="Times New Roman" w:hAnsi="Consolas" w:cs="Times New Roman"/>
-          <w:color w:val="FF0000"/>
-          <w:sz w:val="21"/>
-          <w:szCs w:val="21"/>
-          <w:lang w:val="en-US" w:eastAsia="de-CH"/>
-        </w:rPr>
-        <w:t>name</w:t>
-      </w:r>
-      <w:r>
-        <w:rPr>
-          <w:rFonts w:ascii="Consolas" w:eastAsia="Times New Roman" w:hAnsi="Consolas" w:cs="Times New Roman"/>
-          <w:color w:val="000000"/>
-          <w:sz w:val="21"/>
-          <w:szCs w:val="21"/>
-          <w:lang w:val="en-US" w:eastAsia="de-CH"/>
-        </w:rPr>
-        <w:t>=</w:t>
-      </w:r>
-      <w:r>
-        <w:rPr>
-          <w:rFonts w:ascii="Consolas" w:eastAsia="Times New Roman" w:hAnsi="Consolas" w:cs="Times New Roman"/>
-          <w:color w:val="A31515"/>
-          <w:sz w:val="21"/>
-          <w:szCs w:val="21"/>
-          <w:lang w:val="en-US" w:eastAsia="de-CH"/>
-        </w:rPr>
-        <w:t>"Markus"</w:t>
-      </w:r>
-      <w:r>
-        <w:rPr>
-          <w:rFonts w:ascii="Consolas" w:eastAsia="Times New Roman" w:hAnsi="Consolas" w:cs="Times New Roman"/>
-          <w:color w:val="000000"/>
-          <w:sz w:val="21"/>
-          <w:szCs w:val="21"/>
-          <w:lang w:val="en-US" w:eastAsia="de-CH"/>
-        </w:rPr>
-        <w:t xml:space="preserve"> </w:t>
-      </w:r>
-      <w:r>
-        <w:rPr>
-          <w:rFonts w:ascii="Consolas" w:eastAsia="Times New Roman" w:hAnsi="Consolas" w:cs="Times New Roman"/>
-          <w:color w:val="800000"/>
-          <w:sz w:val="21"/>
-          <w:szCs w:val="21"/>
-          <w:lang w:val="en-US" w:eastAsia="de-CH"/>
-        </w:rPr>
-        <w:t>/&gt;</w:t>
-      </w:r>
-      <w:r>
-        <w:rPr>
-          <w:rFonts w:ascii="Consolas" w:eastAsia="Times New Roman" w:hAnsi="Consolas" w:cs="Times New Roman"/>
-          <w:color w:val="000000"/>
-          <w:sz w:val="21"/>
-          <w:szCs w:val="21"/>
-          <w:lang w:val="en-US" w:eastAsia="de-CH"/>
-        </w:rPr>
-        <w:t xml:space="preserve">, </w:t>
-      </w:r>
-      <w:proofErr w:type="spellStart"/>
-      <w:proofErr w:type="gramStart"/>
-      <w:r>
-        <w:rPr>
-          <w:rFonts w:ascii="Consolas" w:eastAsia="Times New Roman" w:hAnsi="Consolas" w:cs="Times New Roman"/>
-          <w:color w:val="001080"/>
-          <w:sz w:val="21"/>
-          <w:szCs w:val="21"/>
-          <w:lang w:val="en-US" w:eastAsia="de-CH"/>
-        </w:rPr>
-        <w:t>document</w:t>
-      </w:r>
-      <w:r>
-        <w:rPr>
-          <w:rFonts w:ascii="Consolas" w:eastAsia="Times New Roman" w:hAnsi="Consolas" w:cs="Times New Roman"/>
-          <w:color w:val="000000"/>
-          <w:sz w:val="21"/>
-          <w:szCs w:val="21"/>
-          <w:lang w:val="en-US" w:eastAsia="de-CH"/>
-        </w:rPr>
-        <w:t>.</w:t>
-      </w:r>
-      <w:r>
-        <w:rPr>
-          <w:rFonts w:ascii="Consolas" w:eastAsia="Times New Roman" w:hAnsi="Consolas" w:cs="Times New Roman"/>
-          <w:color w:val="795E26"/>
-          <w:sz w:val="21"/>
-          <w:szCs w:val="21"/>
-          <w:lang w:val="en-US" w:eastAsia="de-CH"/>
-        </w:rPr>
-        <w:t>getElementById</w:t>
-      </w:r>
-      <w:proofErr w:type="spellEnd"/>
-      <w:proofErr w:type="gramEnd"/>
-      <w:r>
-        <w:rPr>
-          <w:rFonts w:ascii="Consolas" w:eastAsia="Times New Roman" w:hAnsi="Consolas" w:cs="Times New Roman"/>
-          <w:color w:val="000000"/>
-          <w:sz w:val="21"/>
-          <w:szCs w:val="21"/>
-          <w:lang w:val="en-US" w:eastAsia="de-CH"/>
-        </w:rPr>
-        <w:t>(</w:t>
-      </w:r>
-      <w:r>
-        <w:rPr>
-          <w:rFonts w:ascii="Consolas" w:eastAsia="Times New Roman" w:hAnsi="Consolas" w:cs="Times New Roman"/>
-          <w:color w:val="A31515"/>
-          <w:sz w:val="21"/>
-          <w:szCs w:val="21"/>
-          <w:lang w:val="en-US" w:eastAsia="de-CH"/>
-        </w:rPr>
-        <w:t>'root'</w:t>
-      </w:r>
-      <w:r>
-        <w:rPr>
-          <w:rFonts w:ascii="Consolas" w:eastAsia="Times New Roman" w:hAnsi="Consolas" w:cs="Times New Roman"/>
-          <w:color w:val="000000"/>
-          <w:sz w:val="21"/>
-          <w:szCs w:val="21"/>
-          <w:lang w:val="en-US" w:eastAsia="de-CH"/>
-        </w:rPr>
-        <w:t>));</w:t>
-      </w:r>
+        <w:rPr>
+          <w:lang w:val="en-US" w:eastAsia="de-CH"/>
+        </w:rPr>
+      </w:pPr>
     </w:p>
     <w:p>
       <w:pPr>
@@ -11075,14 +19443,42 @@
     <w:p>
       <w:pPr>
         <w:pStyle w:val="berschrift1"/>
-      </w:pPr>
-      <w:proofErr w:type="spellStart"/>
-      <w:r>
+        <w:rPr>
+          <w:lang w:val="de-CH"/>
+        </w:rPr>
+      </w:pPr>
+      <w:r>
+        <w:rPr>
+          <w:lang w:val="de-CH"/>
+        </w:rPr>
         <w:lastRenderedPageBreak/>
         <w:t>Weiteres</w:t>
       </w:r>
+    </w:p>
+    <w:p>
+      <w:proofErr w:type="spellStart"/>
+      <w:r>
+        <w:t>npm</w:t>
+      </w:r>
       <w:proofErr w:type="spellEnd"/>
-    </w:p>
+      <w:r>
+        <w:t xml:space="preserve"> </w:t>
+      </w:r>
+      <w:proofErr w:type="spellStart"/>
+      <w:r>
+        <w:t>install</w:t>
+      </w:r>
+      <w:proofErr w:type="spellEnd"/>
+      <w:r>
+        <w:t xml:space="preserve"> </w:t>
+      </w:r>
+      <w:proofErr w:type="spellStart"/>
+      <w:r>
+        <w:t>rxjs</w:t>
+      </w:r>
+      <w:proofErr w:type="spellEnd"/>
+    </w:p>
+    <w:p/>
     <w:p>
       <w:pPr>
         <w:rPr>
@@ -11101,78 +19497,170 @@
         <w:rPr>
           <w:lang w:val="en-US"/>
         </w:rPr>
-        <w:t xml:space="preserve"> i</w:t>
-      </w:r>
-      <w:r>
+        <w:t xml:space="preserve"> install react-materialize</w:t>
+      </w:r>
+    </w:p>
+    <w:p>
+      <w:pPr>
         <w:rPr>
           <w:lang w:val="en-US"/>
         </w:rPr>
-        <w:t xml:space="preserve">nstall </w:t>
+      </w:pPr>
+      <w:r>
+        <w:rPr>
+          <w:lang w:val="en-US"/>
+        </w:rPr>
+        <w:t>&lt;head&gt;</w:t>
+      </w:r>
+    </w:p>
+    <w:p>
+      <w:pPr>
+        <w:rPr>
+          <w:lang w:val="en-US"/>
+        </w:rPr>
+      </w:pPr>
+      <w:r>
+        <w:rPr>
+          <w:lang w:val="en-US"/>
+        </w:rPr>
+        <w:t xml:space="preserve">  </w:t>
+      </w:r>
+      <w:proofErr w:type="gramStart"/>
+      <w:r>
+        <w:rPr>
+          <w:lang w:val="en-US"/>
+        </w:rPr>
+        <w:t>&lt;!--</w:t>
+      </w:r>
+      <w:proofErr w:type="gramEnd"/>
+      <w:r>
+        <w:rPr>
+          <w:lang w:val="en-US"/>
+        </w:rPr>
+        <w:t xml:space="preserve"> Import Google Icon Font --&gt;</w:t>
+      </w:r>
+    </w:p>
+    <w:p>
+      <w:pPr>
+        <w:rPr>
+          <w:lang w:val="en-US"/>
+        </w:rPr>
+      </w:pPr>
+      <w:r>
+        <w:rPr>
+          <w:lang w:val="en-US"/>
+        </w:rPr>
+        <w:t xml:space="preserve">  &lt;link </w:t>
       </w:r>
       <w:proofErr w:type="spellStart"/>
       <w:r>
         <w:rPr>
           <w:lang w:val="en-US"/>
         </w:rPr>
-        <w:t>axios</w:t>
+        <w:t>href</w:t>
       </w:r>
       <w:proofErr w:type="spellEnd"/>
-    </w:p>
-    <w:p>
-      <w:pPr>
+      <w:r>
         <w:rPr>
           <w:lang w:val="en-US"/>
         </w:rPr>
-      </w:pPr>
+        <w:t>="http://fonts.googleapis.com/</w:t>
+      </w:r>
       <w:proofErr w:type="spellStart"/>
       <w:r>
         <w:rPr>
           <w:lang w:val="en-US"/>
         </w:rPr>
-        <w:t>npm</w:t>
+        <w:t>icon?family</w:t>
       </w:r>
       <w:proofErr w:type="spellEnd"/>
       <w:r>
         <w:rPr>
           <w:lang w:val="en-US"/>
         </w:rPr>
-        <w:t xml:space="preserve"> install </w:t>
+        <w:t>=</w:t>
       </w:r>
       <w:proofErr w:type="spellStart"/>
       <w:r>
         <w:rPr>
           <w:lang w:val="en-US"/>
         </w:rPr>
-        <w:t>rxjs</w:t>
+        <w:t>Material+Icons</w:t>
       </w:r>
       <w:proofErr w:type="spellEnd"/>
-    </w:p>
-    <w:p>
-      <w:pPr>
+      <w:r>
         <w:rPr>
           <w:lang w:val="en-US"/>
         </w:rPr>
-      </w:pPr>
-    </w:p>
-    <w:p>
-      <w:pPr>
+        <w:t xml:space="preserve">" </w:t>
+      </w:r>
+      <w:proofErr w:type="spellStart"/>
+      <w:r>
         <w:rPr>
           <w:lang w:val="en-US"/>
         </w:rPr>
-      </w:pPr>
+        <w:t>rel</w:t>
+      </w:r>
+      <w:proofErr w:type="spellEnd"/>
+      <w:r>
+        <w:rPr>
+          <w:lang w:val="en-US"/>
+        </w:rPr>
+        <w:t>="stylesheet"&gt;</w:t>
+      </w:r>
+    </w:p>
+    <w:p>
+      <w:pPr>
+        <w:rPr>
+          <w:lang w:val="en-US"/>
+        </w:rPr>
+      </w:pPr>
+      <w:r>
+        <w:rPr>
+          <w:lang w:val="en-US"/>
+        </w:rPr>
+        <w:t xml:space="preserve">  </w:t>
+      </w:r>
+      <w:proofErr w:type="gramStart"/>
+      <w:r>
+        <w:rPr>
+          <w:lang w:val="en-US"/>
+        </w:rPr>
+        <w:t>&lt;!--</w:t>
+      </w:r>
+      <w:proofErr w:type="gramEnd"/>
+      <w:r>
+        <w:rPr>
+          <w:lang w:val="en-US"/>
+        </w:rPr>
+        <w:t xml:space="preserve"> Import materialize.css --&gt;</w:t>
+      </w:r>
+    </w:p>
+    <w:p>
+      <w:pPr>
+        <w:rPr>
+          <w:lang w:val="en-US"/>
+        </w:rPr>
+      </w:pPr>
+      <w:r>
+        <w:rPr>
+          <w:lang w:val="en-US"/>
+        </w:rPr>
+        <w:t xml:space="preserve">  &lt;link href="https://cdnjs.cloudflare.com/ajax/libs/materialize/0.98.0/css/materialize.min.css" </w:t>
+      </w:r>
       <w:proofErr w:type="spellStart"/>
       <w:r>
         <w:rPr>
           <w:lang w:val="en-US"/>
         </w:rPr>
-        <w:t>npm</w:t>
+        <w:t>rel</w:t>
       </w:r>
       <w:proofErr w:type="spellEnd"/>
       <w:r>
         <w:rPr>
           <w:lang w:val="en-US"/>
         </w:rPr>
-        <w:t xml:space="preserve"> install react-materialize</w:t>
+        <w:t>="stylesheet"&gt;</w:t>
       </w:r>
     </w:p>
     <w:p>
@@ -11185,7 +19673,7 @@
         <w:rPr>
           <w:lang w:val="en-US"/>
         </w:rPr>
-        <w:t>&lt;head&gt;</w:t>
+        <w:t>&lt;/head&gt;</w:t>
       </w:r>
     </w:p>
     <w:p>
@@ -11198,6 +19686,19 @@
         <w:rPr>
           <w:lang w:val="en-US"/>
         </w:rPr>
+        <w:t>&lt;body&gt;</w:t>
+      </w:r>
+    </w:p>
+    <w:p>
+      <w:pPr>
+        <w:rPr>
+          <w:lang w:val="en-US"/>
+        </w:rPr>
+      </w:pPr>
+      <w:r>
+        <w:rPr>
+          <w:lang w:val="en-US"/>
+        </w:rPr>
         <w:t xml:space="preserve">  </w:t>
       </w:r>
       <w:proofErr w:type="gramStart"/>
@@ -11212,7 +19713,7 @@
         <w:rPr>
           <w:lang w:val="en-US"/>
         </w:rPr>
-        <w:t xml:space="preserve"> Import Google Icon Font --&gt;</w:t>
+        <w:t xml:space="preserve"> Import jQuery before materialize.js --&gt;</w:t>
       </w:r>
     </w:p>
     <w:p>
@@ -11225,63 +19726,115 @@
         <w:rPr>
           <w:lang w:val="en-US"/>
         </w:rPr>
-        <w:t xml:space="preserve">  &lt;link </w:t>
+        <w:t xml:space="preserve">  &lt;script </w:t>
       </w:r>
       <w:proofErr w:type="spellStart"/>
       <w:r>
         <w:rPr>
           <w:lang w:val="en-US"/>
         </w:rPr>
-        <w:t>href</w:t>
+        <w:t>src</w:t>
       </w:r>
       <w:proofErr w:type="spellEnd"/>
       <w:r>
         <w:rPr>
           <w:lang w:val="en-US"/>
         </w:rPr>
-        <w:t>="http://fonts.googleapis.com/</w:t>
+        <w:t>="https://code.jquery.com/jquery-2.1.1.min.js"&gt;&lt;/script&gt;</w:t>
+      </w:r>
+    </w:p>
+    <w:p>
+      <w:pPr>
+        <w:rPr>
+          <w:lang w:val="en-US"/>
+        </w:rPr>
+      </w:pPr>
+      <w:r>
+        <w:rPr>
+          <w:lang w:val="en-US"/>
+        </w:rPr>
+        <w:t xml:space="preserve">  &lt;script src="https://cdnjs.cloudflare.com/ajax/libs/materialize/0.98.0/js/materialize.min.js"&gt;&lt;/script&gt;</w:t>
+      </w:r>
+    </w:p>
+    <w:p>
+      <w:pPr>
+        <w:rPr>
+          <w:lang w:val="en-US"/>
+        </w:rPr>
+      </w:pPr>
+      <w:r>
+        <w:rPr>
+          <w:lang w:val="en-US"/>
+        </w:rPr>
+        <w:t xml:space="preserve">  </w:t>
+      </w:r>
+      <w:proofErr w:type="gramStart"/>
+      <w:r>
+        <w:rPr>
+          <w:lang w:val="en-US"/>
+        </w:rPr>
+        <w:t>&lt;!--</w:t>
+      </w:r>
+      <w:proofErr w:type="gramEnd"/>
+      <w:r>
+        <w:rPr>
+          <w:lang w:val="en-US"/>
+        </w:rPr>
+        <w:t xml:space="preserve"> And then your bundled </w:t>
       </w:r>
       <w:proofErr w:type="spellStart"/>
       <w:r>
         <w:rPr>
           <w:lang w:val="en-US"/>
         </w:rPr>
-        <w:t>icon?family</w:t>
+        <w:t>js</w:t>
       </w:r>
       <w:proofErr w:type="spellEnd"/>
       <w:r>
         <w:rPr>
           <w:lang w:val="en-US"/>
         </w:rPr>
-        <w:t>=</w:t>
+        <w:t xml:space="preserve"> --&gt;</w:t>
+      </w:r>
+    </w:p>
+    <w:p>
+      <w:pPr>
+        <w:rPr>
+          <w:lang w:val="en-US"/>
+        </w:rPr>
+      </w:pPr>
+      <w:r>
+        <w:rPr>
+          <w:lang w:val="en-US"/>
+        </w:rPr>
+        <w:t xml:space="preserve">  &lt;script </w:t>
       </w:r>
       <w:proofErr w:type="spellStart"/>
       <w:r>
         <w:rPr>
           <w:lang w:val="en-US"/>
         </w:rPr>
-        <w:t>Material+Icons</w:t>
+        <w:t>src</w:t>
       </w:r>
       <w:proofErr w:type="spellEnd"/>
       <w:r>
         <w:rPr>
           <w:lang w:val="en-US"/>
         </w:rPr>
-        <w:t xml:space="preserve">" </w:t>
-      </w:r>
-      <w:proofErr w:type="spellStart"/>
-      <w:r>
+        <w:t>="path/to/your/bundle.js"&gt;&lt;/script&gt;</w:t>
+      </w:r>
+    </w:p>
+    <w:p>
+      <w:pPr>
         <w:rPr>
           <w:lang w:val="en-US"/>
         </w:rPr>
-        <w:t>rel</w:t>
-      </w:r>
-      <w:proofErr w:type="spellEnd"/>
+      </w:pPr>
       <w:r>
         <w:rPr>
           <w:lang w:val="en-US"/>
         </w:rPr>
-        <w:t>="stylesheet"&gt;</w:t>
+        <w:t>&lt;/body&gt;</w:t>
       </w:r>
     </w:p>
     <w:p>
@@ -11290,270 +19843,13 @@
           <w:lang w:val="en-US"/>
         </w:rPr>
       </w:pPr>
-      <w:r>
+    </w:p>
+    <w:p>
+      <w:pPr>
         <w:rPr>
           <w:lang w:val="en-US"/>
         </w:rPr>
-        <w:t xml:space="preserve">  </w:t>
-      </w:r>
-      <w:proofErr w:type="gramStart"/>
-      <w:r>
-        <w:rPr>
-          <w:lang w:val="en-US"/>
-        </w:rPr>
-        <w:t>&lt;!--</w:t>
-      </w:r>
-      <w:proofErr w:type="gramEnd"/>
-      <w:r>
-        <w:rPr>
-          <w:lang w:val="en-US"/>
-        </w:rPr>
-        <w:t xml:space="preserve"> Import materialize.css --&gt;</w:t>
-      </w:r>
-    </w:p>
-    <w:p>
-      <w:pPr>
-        <w:rPr>
-          <w:lang w:val="en-US"/>
-        </w:rPr>
-      </w:pPr>
-      <w:r>
-        <w:rPr>
-          <w:lang w:val="en-US"/>
-        </w:rPr>
-        <w:t xml:space="preserve">  &lt;link href="https://cdnjs.cloudflare.com/ajax/libs/materialize/0.98.0/css/materialize.min.css" </w:t>
-      </w:r>
-      <w:proofErr w:type="spellStart"/>
-      <w:r>
-        <w:rPr>
-          <w:lang w:val="en-US"/>
-        </w:rPr>
-        <w:t>rel</w:t>
-      </w:r>
-      <w:proofErr w:type="spellEnd"/>
-      <w:r>
-        <w:rPr>
-          <w:lang w:val="en-US"/>
-        </w:rPr>
-        <w:t>="stylesheet"&gt;</w:t>
-      </w:r>
-    </w:p>
-    <w:p>
-      <w:pPr>
-        <w:rPr>
-          <w:lang w:val="en-US"/>
-        </w:rPr>
-      </w:pPr>
-      <w:r>
-        <w:rPr>
-          <w:lang w:val="en-US"/>
-        </w:rPr>
-        <w:t>&lt;/head&gt;</w:t>
-      </w:r>
-    </w:p>
-    <w:p>
-      <w:pPr>
-        <w:rPr>
-          <w:lang w:val="en-US"/>
-        </w:rPr>
-      </w:pPr>
-      <w:r>
-        <w:rPr>
-          <w:lang w:val="en-US"/>
-        </w:rPr>
-        <w:t>&lt;body&gt;</w:t>
-      </w:r>
-    </w:p>
-    <w:p>
-      <w:pPr>
-        <w:rPr>
-          <w:lang w:val="en-US"/>
-        </w:rPr>
-      </w:pPr>
-      <w:r>
-        <w:rPr>
-          <w:lang w:val="en-US"/>
-        </w:rPr>
-        <w:t xml:space="preserve">  </w:t>
-      </w:r>
-      <w:proofErr w:type="gramStart"/>
-      <w:r>
-        <w:rPr>
-          <w:lang w:val="en-US"/>
-        </w:rPr>
-        <w:t>&lt;!--</w:t>
-      </w:r>
-      <w:proofErr w:type="gramEnd"/>
-      <w:r>
-        <w:rPr>
-          <w:lang w:val="en-US"/>
-        </w:rPr>
-        <w:t xml:space="preserve"> Import jQuery before materialize.js --&gt;</w:t>
-      </w:r>
-    </w:p>
-    <w:p>
-      <w:pPr>
-        <w:rPr>
-          <w:lang w:val="en-US"/>
-        </w:rPr>
-      </w:pPr>
-      <w:r>
-        <w:rPr>
-          <w:lang w:val="en-US"/>
-        </w:rPr>
-        <w:t xml:space="preserve">  &lt;script </w:t>
-      </w:r>
-      <w:proofErr w:type="spellStart"/>
-      <w:r>
-        <w:rPr>
-          <w:lang w:val="en-US"/>
-        </w:rPr>
-        <w:t>src</w:t>
-      </w:r>
-      <w:proofErr w:type="spellEnd"/>
-      <w:r>
-        <w:rPr>
-          <w:lang w:val="en-US"/>
-        </w:rPr>
-        <w:t>="https://code.jquery.com/jquery-2.1.1.min.js"&gt;&lt;/script&gt;</w:t>
-      </w:r>
-    </w:p>
-    <w:p>
-      <w:pPr>
-        <w:rPr>
-          <w:lang w:val="en-US"/>
-        </w:rPr>
-      </w:pPr>
-      <w:r>
-        <w:rPr>
-          <w:lang w:val="en-US"/>
-        </w:rPr>
-        <w:t xml:space="preserve">  &lt;script src="https://cdnjs.cloudflare.com/ajax/libs/materialize/0.98.0/js/materialize.min.js"&gt;&lt;/script&gt;</w:t>
-      </w:r>
-    </w:p>
-    <w:p>
-      <w:pPr>
-        <w:rPr>
-          <w:lang w:val="en-US"/>
-        </w:rPr>
-      </w:pPr>
-      <w:r>
-        <w:rPr>
-          <w:lang w:val="en-US"/>
-        </w:rPr>
-        <w:t xml:space="preserve">  </w:t>
-      </w:r>
-      <w:proofErr w:type="gramStart"/>
-      <w:r>
-        <w:rPr>
-          <w:lang w:val="en-US"/>
-        </w:rPr>
-        <w:t>&lt;!--</w:t>
-      </w:r>
-      <w:proofErr w:type="gramEnd"/>
-      <w:r>
-        <w:rPr>
-          <w:lang w:val="en-US"/>
-        </w:rPr>
-        <w:t xml:space="preserve"> And then your bundled </w:t>
-      </w:r>
-      <w:proofErr w:type="spellStart"/>
-      <w:r>
-        <w:rPr>
-          <w:lang w:val="en-US"/>
-        </w:rPr>
-        <w:t>js</w:t>
-      </w:r>
-      <w:proofErr w:type="spellEnd"/>
-      <w:r>
-        <w:rPr>
-          <w:lang w:val="en-US"/>
-        </w:rPr>
-        <w:t xml:space="preserve"> --&gt;</w:t>
-      </w:r>
-    </w:p>
-    <w:p>
-      <w:pPr>
-        <w:rPr>
-          <w:lang w:val="en-US"/>
-        </w:rPr>
-      </w:pPr>
-      <w:r>
-        <w:rPr>
-          <w:lang w:val="en-US"/>
-        </w:rPr>
-        <w:t xml:space="preserve">  &lt;script </w:t>
-      </w:r>
-      <w:proofErr w:type="spellStart"/>
-      <w:r>
-        <w:rPr>
-          <w:lang w:val="en-US"/>
-        </w:rPr>
-        <w:t>src</w:t>
-      </w:r>
-      <w:proofErr w:type="spellEnd"/>
-      <w:r>
-        <w:rPr>
-          <w:lang w:val="en-US"/>
-        </w:rPr>
-        <w:t>="path/to/your/bundle.js"&gt;&lt;/script&gt;</w:t>
-      </w:r>
-    </w:p>
-    <w:p>
-      <w:pPr>
-        <w:rPr>
-          <w:lang w:val="en-US"/>
-        </w:rPr>
-      </w:pPr>
-      <w:r>
-        <w:rPr>
-          <w:lang w:val="en-US"/>
-        </w:rPr>
-        <w:t>&lt;/body&gt;</w:t>
-      </w:r>
-    </w:p>
-    <w:p>
-      <w:pPr>
-        <w:rPr>
-          <w:lang w:val="en-US"/>
-        </w:rPr>
-      </w:pPr>
-    </w:p>
-    <w:p>
-      <w:pPr>
-        <w:rPr>
-          <w:lang w:val="en-US"/>
-        </w:rPr>
-      </w:pPr>
-    </w:p>
-    <w:p>
-      <w:pPr>
-        <w:spacing w:after="160" w:line="259" w:lineRule="auto"/>
-        <w:rPr>
-          <w:lang w:val="en-US"/>
-        </w:rPr>
-      </w:pPr>
-      <w:r>
-        <w:rPr>
-          <w:lang w:val="en-US"/>
-        </w:rPr>
-        <w:t>Materialize</w:t>
-      </w:r>
-    </w:p>
-    <w:p>
-      <w:pPr>
-        <w:rPr>
-          <w:lang w:val="en-US"/>
-        </w:rPr>
-      </w:pPr>
-      <w:proofErr w:type="spellStart"/>
-      <w:r>
-        <w:rPr>
-          <w:lang w:val="en-US"/>
-        </w:rPr>
-        <w:t>RxJS</w:t>
-      </w:r>
-      <w:proofErr w:type="spellEnd"/>
+      </w:pPr>
     </w:p>
     <w:p>
       <w:pPr>

--- a/ReactSample.docx
+++ b/ReactSample.docx
@@ -15730,6 +15730,61 @@
           <w:szCs w:val="21"/>
           <w:lang w:val="en-US" w:eastAsia="de-CH"/>
         </w:rPr>
+        <w:t>&lt;h2&gt;</w:t>
+      </w:r>
+      <w:proofErr w:type="spellStart"/>
+      <w:r>
+        <w:rPr>
+          <w:rFonts w:ascii="Consolas" w:eastAsia="Times New Roman" w:hAnsi="Consolas" w:cs="Times New Roman"/>
+          <w:color w:val="000000"/>
+          <w:sz w:val="21"/>
+          <w:szCs w:val="21"/>
+          <w:lang w:val="en-US" w:eastAsia="de-CH"/>
+        </w:rPr>
+        <w:t>Personensuche</w:t>
+      </w:r>
+      <w:proofErr w:type="spellEnd"/>
+      <w:r>
+        <w:rPr>
+          <w:rFonts w:ascii="Consolas" w:eastAsia="Times New Roman" w:hAnsi="Consolas" w:cs="Times New Roman"/>
+          <w:color w:val="800000"/>
+          <w:sz w:val="21"/>
+          <w:szCs w:val="21"/>
+          <w:lang w:val="en-US" w:eastAsia="de-CH"/>
+        </w:rPr>
+        <w:t>&lt;/h2&gt;</w:t>
+      </w:r>
+    </w:p>
+    <w:p>
+      <w:pPr>
+        <w:shd w:val="clear" w:color="auto" w:fill="FFFFFF"/>
+        <w:spacing w:line="285" w:lineRule="atLeast"/>
+        <w:rPr>
+          <w:rFonts w:ascii="Consolas" w:eastAsia="Times New Roman" w:hAnsi="Consolas" w:cs="Times New Roman"/>
+          <w:color w:val="000000"/>
+          <w:sz w:val="21"/>
+          <w:szCs w:val="21"/>
+          <w:lang w:val="en-US" w:eastAsia="de-CH"/>
+        </w:rPr>
+      </w:pPr>
+      <w:r>
+        <w:rPr>
+          <w:rFonts w:ascii="Consolas" w:eastAsia="Times New Roman" w:hAnsi="Consolas" w:cs="Times New Roman"/>
+          <w:color w:val="000000"/>
+          <w:sz w:val="21"/>
+          <w:szCs w:val="21"/>
+          <w:lang w:val="en-US" w:eastAsia="de-CH"/>
+        </w:rPr>
+        <w:t xml:space="preserve">                </w:t>
+      </w:r>
+      <w:r>
+        <w:rPr>
+          <w:rFonts w:ascii="Consolas" w:eastAsia="Times New Roman" w:hAnsi="Consolas" w:cs="Times New Roman"/>
+          <w:color w:val="800000"/>
+          <w:sz w:val="21"/>
+          <w:szCs w:val="21"/>
+          <w:lang w:val="en-US" w:eastAsia="de-CH"/>
+        </w:rPr>
         <w:t>&lt;</w:t>
       </w:r>
       <w:proofErr w:type="spellStart"/>
@@ -16558,72 +16613,72 @@
           <w:szCs w:val="21"/>
           <w:lang w:val="en-US" w:eastAsia="de-CH"/>
         </w:rPr>
-        <w:t xml:space="preserve">        </w:t>
-      </w:r>
-      <w:r>
-        <w:rPr>
-          <w:rFonts w:ascii="Consolas" w:eastAsia="Times New Roman" w:hAnsi="Consolas" w:cs="Times New Roman"/>
-          <w:color w:val="0000FF"/>
-          <w:sz w:val="21"/>
-          <w:szCs w:val="21"/>
-          <w:lang w:val="en-US" w:eastAsia="de-CH"/>
-        </w:rPr>
-        <w:t>super</w:t>
-      </w:r>
-      <w:r>
-        <w:rPr>
-          <w:rFonts w:ascii="Consolas" w:eastAsia="Times New Roman" w:hAnsi="Consolas" w:cs="Times New Roman"/>
-          <w:color w:val="000000"/>
-          <w:sz w:val="21"/>
-          <w:szCs w:val="21"/>
-          <w:lang w:val="en-US" w:eastAsia="de-CH"/>
-        </w:rPr>
-        <w:t>(</w:t>
-      </w:r>
-      <w:r>
-        <w:rPr>
-          <w:rFonts w:ascii="Consolas" w:eastAsia="Times New Roman" w:hAnsi="Consolas" w:cs="Times New Roman"/>
-          <w:color w:val="001080"/>
-          <w:sz w:val="21"/>
-          <w:szCs w:val="21"/>
-          <w:lang w:val="en-US" w:eastAsia="de-CH"/>
-        </w:rPr>
-        <w:t>props</w:t>
-      </w:r>
-      <w:r>
-        <w:rPr>
-          <w:rFonts w:ascii="Consolas" w:eastAsia="Times New Roman" w:hAnsi="Consolas" w:cs="Times New Roman"/>
-          <w:color w:val="000000"/>
-          <w:sz w:val="21"/>
-          <w:szCs w:val="21"/>
-          <w:lang w:val="en-US" w:eastAsia="de-CH"/>
-        </w:rPr>
-        <w:t>);</w:t>
-      </w:r>
-    </w:p>
-    <w:p>
-      <w:pPr>
-        <w:shd w:val="clear" w:color="auto" w:fill="FFFFFF"/>
-        <w:spacing w:line="285" w:lineRule="atLeast"/>
-        <w:rPr>
-          <w:rFonts w:ascii="Consolas" w:eastAsia="Times New Roman" w:hAnsi="Consolas" w:cs="Times New Roman"/>
-          <w:color w:val="000000"/>
-          <w:sz w:val="21"/>
-          <w:szCs w:val="21"/>
-          <w:lang w:val="en-US" w:eastAsia="de-CH"/>
-        </w:rPr>
-      </w:pPr>
-      <w:r>
-        <w:rPr>
-          <w:rFonts w:ascii="Consolas" w:eastAsia="Times New Roman" w:hAnsi="Consolas" w:cs="Times New Roman"/>
-          <w:color w:val="000000"/>
-          <w:sz w:val="21"/>
-          <w:szCs w:val="21"/>
-          <w:lang w:val="en-US" w:eastAsia="de-CH"/>
-        </w:rPr>
         <w:lastRenderedPageBreak/>
         <w:t xml:space="preserve">        </w:t>
       </w:r>
+      <w:r>
+        <w:rPr>
+          <w:rFonts w:ascii="Consolas" w:eastAsia="Times New Roman" w:hAnsi="Consolas" w:cs="Times New Roman"/>
+          <w:color w:val="0000FF"/>
+          <w:sz w:val="21"/>
+          <w:szCs w:val="21"/>
+          <w:lang w:val="en-US" w:eastAsia="de-CH"/>
+        </w:rPr>
+        <w:t>super</w:t>
+      </w:r>
+      <w:r>
+        <w:rPr>
+          <w:rFonts w:ascii="Consolas" w:eastAsia="Times New Roman" w:hAnsi="Consolas" w:cs="Times New Roman"/>
+          <w:color w:val="000000"/>
+          <w:sz w:val="21"/>
+          <w:szCs w:val="21"/>
+          <w:lang w:val="en-US" w:eastAsia="de-CH"/>
+        </w:rPr>
+        <w:t>(</w:t>
+      </w:r>
+      <w:r>
+        <w:rPr>
+          <w:rFonts w:ascii="Consolas" w:eastAsia="Times New Roman" w:hAnsi="Consolas" w:cs="Times New Roman"/>
+          <w:color w:val="001080"/>
+          <w:sz w:val="21"/>
+          <w:szCs w:val="21"/>
+          <w:lang w:val="en-US" w:eastAsia="de-CH"/>
+        </w:rPr>
+        <w:t>props</w:t>
+      </w:r>
+      <w:r>
+        <w:rPr>
+          <w:rFonts w:ascii="Consolas" w:eastAsia="Times New Roman" w:hAnsi="Consolas" w:cs="Times New Roman"/>
+          <w:color w:val="000000"/>
+          <w:sz w:val="21"/>
+          <w:szCs w:val="21"/>
+          <w:lang w:val="en-US" w:eastAsia="de-CH"/>
+        </w:rPr>
+        <w:t>);</w:t>
+      </w:r>
+    </w:p>
+    <w:p>
+      <w:pPr>
+        <w:shd w:val="clear" w:color="auto" w:fill="FFFFFF"/>
+        <w:spacing w:line="285" w:lineRule="atLeast"/>
+        <w:rPr>
+          <w:rFonts w:ascii="Consolas" w:eastAsia="Times New Roman" w:hAnsi="Consolas" w:cs="Times New Roman"/>
+          <w:color w:val="000000"/>
+          <w:sz w:val="21"/>
+          <w:szCs w:val="21"/>
+          <w:lang w:val="en-US" w:eastAsia="de-CH"/>
+        </w:rPr>
+      </w:pPr>
+      <w:r>
+        <w:rPr>
+          <w:rFonts w:ascii="Consolas" w:eastAsia="Times New Roman" w:hAnsi="Consolas" w:cs="Times New Roman"/>
+          <w:color w:val="000000"/>
+          <w:sz w:val="21"/>
+          <w:szCs w:val="21"/>
+          <w:lang w:val="en-US" w:eastAsia="de-CH"/>
+        </w:rPr>
+        <w:t xml:space="preserve">        </w:t>
+      </w:r>
       <w:proofErr w:type="spellStart"/>
       <w:proofErr w:type="gramStart"/>
       <w:r>
@@ -19105,7 +19160,6 @@
           <w:szCs w:val="21"/>
           <w:lang w:val="en-US" w:eastAsia="de-CH"/>
         </w:rPr>
-        <w:lastRenderedPageBreak/>
         <w:t>}</w:t>
       </w:r>
     </w:p>
@@ -22419,7 +22473,7 @@
           <w:color w:val="000000"/>
           <w:sz w:val="21"/>
           <w:szCs w:val="21"/>
-          <w:lang w:eastAsia="de-CH"/>
+          <w:lang w:val="en-US" w:eastAsia="de-CH"/>
         </w:rPr>
       </w:pPr>
       <w:r>
@@ -22438,7 +22492,7 @@
           <w:color w:val="000000"/>
           <w:sz w:val="21"/>
           <w:szCs w:val="21"/>
-          <w:lang w:eastAsia="de-CH"/>
+          <w:lang w:val="en-US" w:eastAsia="de-CH"/>
         </w:rPr>
         <w:t>}</w:t>
       </w:r>
@@ -22452,16 +22506,16 @@
           <w:color w:val="000000"/>
           <w:sz w:val="21"/>
           <w:szCs w:val="21"/>
-          <w:lang w:eastAsia="de-CH"/>
-        </w:rPr>
-      </w:pPr>
-      <w:r>
-        <w:rPr>
-          <w:rFonts w:ascii="Consolas" w:eastAsia="Times New Roman" w:hAnsi="Consolas" w:cs="Times New Roman"/>
-          <w:color w:val="000000"/>
-          <w:sz w:val="21"/>
-          <w:szCs w:val="21"/>
-          <w:lang w:eastAsia="de-CH"/>
+          <w:lang w:val="en-US" w:eastAsia="de-CH"/>
+        </w:rPr>
+      </w:pPr>
+      <w:r>
+        <w:rPr>
+          <w:rFonts w:ascii="Consolas" w:eastAsia="Times New Roman" w:hAnsi="Consolas" w:cs="Times New Roman"/>
+          <w:color w:val="000000"/>
+          <w:sz w:val="21"/>
+          <w:szCs w:val="21"/>
+          <w:lang w:val="en-US" w:eastAsia="de-CH"/>
         </w:rPr>
         <w:t xml:space="preserve">    }</w:t>
       </w:r>
@@ -22475,29 +22529,29 @@
           <w:color w:val="000000"/>
           <w:sz w:val="21"/>
           <w:szCs w:val="21"/>
-          <w:lang w:eastAsia="de-CH"/>
-        </w:rPr>
-      </w:pPr>
-    </w:p>
-    <w:p>
-      <w:pPr>
-        <w:shd w:val="clear" w:color="auto" w:fill="FFFFFF"/>
-        <w:spacing w:line="285" w:lineRule="atLeast"/>
-        <w:rPr>
-          <w:rFonts w:ascii="Consolas" w:eastAsia="Times New Roman" w:hAnsi="Consolas" w:cs="Times New Roman"/>
-          <w:color w:val="000000"/>
-          <w:sz w:val="21"/>
-          <w:szCs w:val="21"/>
-          <w:lang w:eastAsia="de-CH"/>
-        </w:rPr>
-      </w:pPr>
-      <w:r>
-        <w:rPr>
-          <w:rFonts w:ascii="Consolas" w:eastAsia="Times New Roman" w:hAnsi="Consolas" w:cs="Times New Roman"/>
-          <w:color w:val="000000"/>
-          <w:sz w:val="21"/>
-          <w:szCs w:val="21"/>
-          <w:lang w:eastAsia="de-CH"/>
+          <w:lang w:val="en-US" w:eastAsia="de-CH"/>
+        </w:rPr>
+      </w:pPr>
+    </w:p>
+    <w:p>
+      <w:pPr>
+        <w:shd w:val="clear" w:color="auto" w:fill="FFFFFF"/>
+        <w:spacing w:line="285" w:lineRule="atLeast"/>
+        <w:rPr>
+          <w:rFonts w:ascii="Consolas" w:eastAsia="Times New Roman" w:hAnsi="Consolas" w:cs="Times New Roman"/>
+          <w:color w:val="000000"/>
+          <w:sz w:val="21"/>
+          <w:szCs w:val="21"/>
+          <w:lang w:val="en-US" w:eastAsia="de-CH"/>
+        </w:rPr>
+      </w:pPr>
+      <w:r>
+        <w:rPr>
+          <w:rFonts w:ascii="Consolas" w:eastAsia="Times New Roman" w:hAnsi="Consolas" w:cs="Times New Roman"/>
+          <w:color w:val="000000"/>
+          <w:sz w:val="21"/>
+          <w:szCs w:val="21"/>
+          <w:lang w:val="en-US" w:eastAsia="de-CH"/>
         </w:rPr>
         <w:t>}</w:t>
       </w:r>
@@ -22511,32 +22565,72 @@
           <w:color w:val="000000"/>
           <w:sz w:val="21"/>
           <w:szCs w:val="21"/>
-          <w:lang w:eastAsia="de-CH"/>
-        </w:rPr>
-      </w:pPr>
-    </w:p>
-    <w:p>
-      <w:pPr>
-        <w:shd w:val="clear" w:color="auto" w:fill="FFFFFF"/>
-        <w:spacing w:line="285" w:lineRule="atLeast"/>
-        <w:rPr>
-          <w:rFonts w:ascii="Consolas" w:eastAsia="Times New Roman" w:hAnsi="Consolas" w:cs="Times New Roman"/>
-          <w:color w:val="000000"/>
-          <w:sz w:val="21"/>
-          <w:szCs w:val="21"/>
-          <w:lang w:eastAsia="de-CH"/>
-        </w:rPr>
-      </w:pPr>
+          <w:lang w:val="en-US" w:eastAsia="de-CH"/>
+        </w:rPr>
+      </w:pPr>
+    </w:p>
+    <w:p>
+      <w:pPr>
+        <w:shd w:val="clear" w:color="auto" w:fill="FFFFFF"/>
+        <w:spacing w:line="285" w:lineRule="atLeast"/>
+        <w:rPr>
+          <w:rFonts w:ascii="Consolas" w:eastAsia="Times New Roman" w:hAnsi="Consolas" w:cs="Times New Roman"/>
+          <w:color w:val="000000"/>
+          <w:sz w:val="21"/>
+          <w:szCs w:val="21"/>
+          <w:lang w:val="en-US" w:eastAsia="de-CH"/>
+        </w:rPr>
+      </w:pPr>
+      <w:r>
+        <w:rPr>
+          <w:rFonts w:ascii="Consolas" w:eastAsia="Times New Roman" w:hAnsi="Consolas" w:cs="Times New Roman"/>
+          <w:color w:val="AF00DB"/>
+          <w:sz w:val="21"/>
+          <w:szCs w:val="21"/>
+          <w:lang w:val="en-US" w:eastAsia="de-CH"/>
+        </w:rPr>
+        <w:t>export</w:t>
+      </w:r>
+      <w:r>
+        <w:rPr>
+          <w:rFonts w:ascii="Consolas" w:eastAsia="Times New Roman" w:hAnsi="Consolas" w:cs="Times New Roman"/>
+          <w:color w:val="000000"/>
+          <w:sz w:val="21"/>
+          <w:szCs w:val="21"/>
+          <w:lang w:val="en-US" w:eastAsia="de-CH"/>
+        </w:rPr>
+        <w:t xml:space="preserve"> </w:t>
+      </w:r>
+      <w:r>
+        <w:rPr>
+          <w:rFonts w:ascii="Consolas" w:eastAsia="Times New Roman" w:hAnsi="Consolas" w:cs="Times New Roman"/>
+          <w:color w:val="AF00DB"/>
+          <w:sz w:val="21"/>
+          <w:szCs w:val="21"/>
+          <w:lang w:val="en-US" w:eastAsia="de-CH"/>
+        </w:rPr>
+        <w:t>default</w:t>
+      </w:r>
+      <w:r>
+        <w:rPr>
+          <w:rFonts w:ascii="Consolas" w:eastAsia="Times New Roman" w:hAnsi="Consolas" w:cs="Times New Roman"/>
+          <w:color w:val="000000"/>
+          <w:sz w:val="21"/>
+          <w:szCs w:val="21"/>
+          <w:lang w:val="en-US" w:eastAsia="de-CH"/>
+        </w:rPr>
+        <w:t xml:space="preserve"> </w:t>
+      </w:r>
       <w:proofErr w:type="spellStart"/>
       <w:r>
         <w:rPr>
           <w:rFonts w:ascii="Consolas" w:eastAsia="Times New Roman" w:hAnsi="Consolas" w:cs="Times New Roman"/>
-          <w:color w:val="AF00DB"/>
-          <w:sz w:val="21"/>
-          <w:szCs w:val="21"/>
-          <w:lang w:eastAsia="de-CH"/>
-        </w:rPr>
-        <w:t>export</w:t>
+          <w:color w:val="001080"/>
+          <w:sz w:val="21"/>
+          <w:szCs w:val="21"/>
+          <w:lang w:val="en-US" w:eastAsia="de-CH"/>
+        </w:rPr>
+        <w:t>ErrorBoundary</w:t>
       </w:r>
       <w:proofErr w:type="spellEnd"/>
       <w:r>
@@ -22545,51 +22639,7 @@
           <w:color w:val="000000"/>
           <w:sz w:val="21"/>
           <w:szCs w:val="21"/>
-          <w:lang w:eastAsia="de-CH"/>
-        </w:rPr>
-        <w:t xml:space="preserve"> </w:t>
-      </w:r>
-      <w:proofErr w:type="spellStart"/>
-      <w:r>
-        <w:rPr>
-          <w:rFonts w:ascii="Consolas" w:eastAsia="Times New Roman" w:hAnsi="Consolas" w:cs="Times New Roman"/>
-          <w:color w:val="AF00DB"/>
-          <w:sz w:val="21"/>
-          <w:szCs w:val="21"/>
-          <w:lang w:eastAsia="de-CH"/>
-        </w:rPr>
-        <w:t>default</w:t>
-      </w:r>
-      <w:proofErr w:type="spellEnd"/>
-      <w:r>
-        <w:rPr>
-          <w:rFonts w:ascii="Consolas" w:eastAsia="Times New Roman" w:hAnsi="Consolas" w:cs="Times New Roman"/>
-          <w:color w:val="000000"/>
-          <w:sz w:val="21"/>
-          <w:szCs w:val="21"/>
-          <w:lang w:eastAsia="de-CH"/>
-        </w:rPr>
-        <w:t xml:space="preserve"> </w:t>
-      </w:r>
-      <w:proofErr w:type="spellStart"/>
-      <w:r>
-        <w:rPr>
-          <w:rFonts w:ascii="Consolas" w:eastAsia="Times New Roman" w:hAnsi="Consolas" w:cs="Times New Roman"/>
-          <w:color w:val="001080"/>
-          <w:sz w:val="21"/>
-          <w:szCs w:val="21"/>
-          <w:lang w:eastAsia="de-CH"/>
-        </w:rPr>
-        <w:t>ErrorBoundary</w:t>
-      </w:r>
-      <w:proofErr w:type="spellEnd"/>
-      <w:r>
-        <w:rPr>
-          <w:rFonts w:ascii="Consolas" w:eastAsia="Times New Roman" w:hAnsi="Consolas" w:cs="Times New Roman"/>
-          <w:color w:val="000000"/>
-          <w:sz w:val="21"/>
-          <w:szCs w:val="21"/>
-          <w:lang w:eastAsia="de-CH"/>
+          <w:lang w:val="en-US" w:eastAsia="de-CH"/>
         </w:rPr>
         <w:t>;</w:t>
       </w:r>
@@ -22831,6 +22881,61 @@
           <w:szCs w:val="21"/>
           <w:lang w:val="en-US" w:eastAsia="de-CH"/>
         </w:rPr>
+        <w:t>&lt;h2&gt;</w:t>
+      </w:r>
+      <w:proofErr w:type="spellStart"/>
+      <w:r>
+        <w:rPr>
+          <w:rFonts w:ascii="Consolas" w:eastAsia="Times New Roman" w:hAnsi="Consolas" w:cs="Times New Roman"/>
+          <w:color w:val="000000"/>
+          <w:sz w:val="21"/>
+          <w:szCs w:val="21"/>
+          <w:lang w:val="en-US" w:eastAsia="de-CH"/>
+        </w:rPr>
+        <w:t>Personensuche</w:t>
+      </w:r>
+      <w:proofErr w:type="spellEnd"/>
+      <w:r>
+        <w:rPr>
+          <w:rFonts w:ascii="Consolas" w:eastAsia="Times New Roman" w:hAnsi="Consolas" w:cs="Times New Roman"/>
+          <w:color w:val="800000"/>
+          <w:sz w:val="21"/>
+          <w:szCs w:val="21"/>
+          <w:lang w:val="en-US" w:eastAsia="de-CH"/>
+        </w:rPr>
+        <w:t>&lt;/h2&gt;</w:t>
+      </w:r>
+    </w:p>
+    <w:p>
+      <w:pPr>
+        <w:shd w:val="clear" w:color="auto" w:fill="FFFFFF"/>
+        <w:spacing w:line="285" w:lineRule="atLeast"/>
+        <w:rPr>
+          <w:rFonts w:ascii="Consolas" w:eastAsia="Times New Roman" w:hAnsi="Consolas" w:cs="Times New Roman"/>
+          <w:color w:val="000000"/>
+          <w:sz w:val="21"/>
+          <w:szCs w:val="21"/>
+          <w:lang w:val="en-US" w:eastAsia="de-CH"/>
+        </w:rPr>
+      </w:pPr>
+      <w:r>
+        <w:rPr>
+          <w:rFonts w:ascii="Consolas" w:eastAsia="Times New Roman" w:hAnsi="Consolas" w:cs="Times New Roman"/>
+          <w:color w:val="000000"/>
+          <w:sz w:val="21"/>
+          <w:szCs w:val="21"/>
+          <w:lang w:val="en-US" w:eastAsia="de-CH"/>
+        </w:rPr>
+        <w:t xml:space="preserve">                    </w:t>
+      </w:r>
+      <w:r>
+        <w:rPr>
+          <w:rFonts w:ascii="Consolas" w:eastAsia="Times New Roman" w:hAnsi="Consolas" w:cs="Times New Roman"/>
+          <w:color w:val="800000"/>
+          <w:sz w:val="21"/>
+          <w:szCs w:val="21"/>
+          <w:lang w:val="en-US" w:eastAsia="de-CH"/>
+        </w:rPr>
         <w:t>&lt;</w:t>
       </w:r>
       <w:proofErr w:type="spellStart"/>
@@ -24085,7 +24190,7 @@
           <w:color w:val="000000"/>
           <w:sz w:val="21"/>
           <w:szCs w:val="21"/>
-          <w:lang w:eastAsia="de-CH"/>
+          <w:lang w:val="en-US" w:eastAsia="de-CH"/>
         </w:rPr>
       </w:pPr>
       <w:r>
@@ -24104,184 +24209,199 @@
           <w:color w:val="800000"/>
           <w:sz w:val="21"/>
           <w:szCs w:val="21"/>
-          <w:lang w:eastAsia="de-CH"/>
-        </w:rPr>
-        <w:t>&lt;/</w:t>
-      </w:r>
+          <w:lang w:val="en-US" w:eastAsia="de-CH"/>
+        </w:rPr>
+        <w:t>&lt;/tr&gt;</w:t>
+      </w:r>
+    </w:p>
+    <w:p>
+      <w:pPr>
+        <w:shd w:val="clear" w:color="auto" w:fill="FFFFFF"/>
+        <w:spacing w:line="285" w:lineRule="atLeast"/>
+        <w:rPr>
+          <w:rFonts w:ascii="Consolas" w:eastAsia="Times New Roman" w:hAnsi="Consolas" w:cs="Times New Roman"/>
+          <w:color w:val="000000"/>
+          <w:sz w:val="21"/>
+          <w:szCs w:val="21"/>
+          <w:lang w:val="en-US" w:eastAsia="de-CH"/>
+        </w:rPr>
+      </w:pPr>
+      <w:r>
+        <w:rPr>
+          <w:rFonts w:ascii="Consolas" w:eastAsia="Times New Roman" w:hAnsi="Consolas" w:cs="Times New Roman"/>
+          <w:color w:val="000000"/>
+          <w:sz w:val="21"/>
+          <w:szCs w:val="21"/>
+          <w:lang w:val="en-US" w:eastAsia="de-CH"/>
+        </w:rPr>
+        <w:t xml:space="preserve">        )</w:t>
+      </w:r>
+    </w:p>
+    <w:p>
+      <w:pPr>
+        <w:shd w:val="clear" w:color="auto" w:fill="FFFFFF"/>
+        <w:spacing w:line="285" w:lineRule="atLeast"/>
+        <w:rPr>
+          <w:rFonts w:ascii="Consolas" w:eastAsia="Times New Roman" w:hAnsi="Consolas" w:cs="Times New Roman"/>
+          <w:color w:val="000000"/>
+          <w:sz w:val="21"/>
+          <w:szCs w:val="21"/>
+          <w:lang w:val="en-US" w:eastAsia="de-CH"/>
+        </w:rPr>
+      </w:pPr>
+      <w:r>
+        <w:rPr>
+          <w:rFonts w:ascii="Consolas" w:eastAsia="Times New Roman" w:hAnsi="Consolas" w:cs="Times New Roman"/>
+          <w:color w:val="000000"/>
+          <w:sz w:val="21"/>
+          <w:szCs w:val="21"/>
+          <w:lang w:val="en-US" w:eastAsia="de-CH"/>
+        </w:rPr>
+        <w:t xml:space="preserve">    }</w:t>
+      </w:r>
+    </w:p>
+    <w:p>
+      <w:pPr>
+        <w:shd w:val="clear" w:color="auto" w:fill="FFFFFF"/>
+        <w:spacing w:line="285" w:lineRule="atLeast"/>
+        <w:rPr>
+          <w:rFonts w:ascii="Consolas" w:eastAsia="Times New Roman" w:hAnsi="Consolas" w:cs="Times New Roman"/>
+          <w:color w:val="000000"/>
+          <w:sz w:val="21"/>
+          <w:szCs w:val="21"/>
+          <w:lang w:val="en-US" w:eastAsia="de-CH"/>
+        </w:rPr>
+      </w:pPr>
+      <w:r>
+        <w:rPr>
+          <w:rFonts w:ascii="Consolas" w:eastAsia="Times New Roman" w:hAnsi="Consolas" w:cs="Times New Roman"/>
+          <w:color w:val="000000"/>
+          <w:sz w:val="21"/>
+          <w:szCs w:val="21"/>
+          <w:lang w:val="en-US" w:eastAsia="de-CH"/>
+        </w:rPr>
+        <w:t>}</w:t>
+      </w:r>
+    </w:p>
+    <w:p>
+      <w:pPr>
+        <w:pStyle w:val="berschrift1"/>
+      </w:pPr>
       <w:proofErr w:type="spellStart"/>
       <w:r>
-        <w:rPr>
-          <w:rFonts w:ascii="Consolas" w:eastAsia="Times New Roman" w:hAnsi="Consolas" w:cs="Times New Roman"/>
-          <w:color w:val="800000"/>
-          <w:sz w:val="21"/>
-          <w:szCs w:val="21"/>
-          <w:lang w:eastAsia="de-CH"/>
-        </w:rPr>
-        <w:t>tr</w:t>
+        <w:lastRenderedPageBreak/>
+        <w:t>Weiteres</w:t>
       </w:r>
       <w:proofErr w:type="spellEnd"/>
-      <w:r>
-        <w:rPr>
-          <w:rFonts w:ascii="Consolas" w:eastAsia="Times New Roman" w:hAnsi="Consolas" w:cs="Times New Roman"/>
-          <w:color w:val="800000"/>
-          <w:sz w:val="21"/>
-          <w:szCs w:val="21"/>
-          <w:lang w:eastAsia="de-CH"/>
-        </w:rPr>
-        <w:t>&gt;</w:t>
-      </w:r>
-    </w:p>
-    <w:p>
-      <w:pPr>
-        <w:shd w:val="clear" w:color="auto" w:fill="FFFFFF"/>
-        <w:spacing w:line="285" w:lineRule="atLeast"/>
-        <w:rPr>
-          <w:rFonts w:ascii="Consolas" w:eastAsia="Times New Roman" w:hAnsi="Consolas" w:cs="Times New Roman"/>
-          <w:color w:val="000000"/>
-          <w:sz w:val="21"/>
-          <w:szCs w:val="21"/>
-          <w:lang w:eastAsia="de-CH"/>
-        </w:rPr>
-      </w:pPr>
-      <w:r>
-        <w:rPr>
-          <w:rFonts w:ascii="Consolas" w:eastAsia="Times New Roman" w:hAnsi="Consolas" w:cs="Times New Roman"/>
-          <w:color w:val="000000"/>
-          <w:sz w:val="21"/>
-          <w:szCs w:val="21"/>
-          <w:lang w:eastAsia="de-CH"/>
-        </w:rPr>
-        <w:t xml:space="preserve">        )</w:t>
-      </w:r>
-    </w:p>
-    <w:p>
-      <w:pPr>
-        <w:shd w:val="clear" w:color="auto" w:fill="FFFFFF"/>
-        <w:spacing w:line="285" w:lineRule="atLeast"/>
-        <w:rPr>
-          <w:rFonts w:ascii="Consolas" w:eastAsia="Times New Roman" w:hAnsi="Consolas" w:cs="Times New Roman"/>
-          <w:color w:val="000000"/>
-          <w:sz w:val="21"/>
-          <w:szCs w:val="21"/>
-          <w:lang w:eastAsia="de-CH"/>
-        </w:rPr>
-      </w:pPr>
-      <w:r>
-        <w:rPr>
-          <w:rFonts w:ascii="Consolas" w:eastAsia="Times New Roman" w:hAnsi="Consolas" w:cs="Times New Roman"/>
-          <w:color w:val="000000"/>
-          <w:sz w:val="21"/>
-          <w:szCs w:val="21"/>
-          <w:lang w:eastAsia="de-CH"/>
-        </w:rPr>
-        <w:t xml:space="preserve">    }</w:t>
-      </w:r>
-    </w:p>
-    <w:p>
-      <w:pPr>
-        <w:shd w:val="clear" w:color="auto" w:fill="FFFFFF"/>
-        <w:spacing w:line="285" w:lineRule="atLeast"/>
-        <w:rPr>
-          <w:rFonts w:ascii="Consolas" w:eastAsia="Times New Roman" w:hAnsi="Consolas" w:cs="Times New Roman"/>
-          <w:color w:val="000000"/>
-          <w:sz w:val="21"/>
-          <w:szCs w:val="21"/>
-          <w:lang w:eastAsia="de-CH"/>
-        </w:rPr>
-      </w:pPr>
-      <w:r>
-        <w:rPr>
-          <w:rFonts w:ascii="Consolas" w:eastAsia="Times New Roman" w:hAnsi="Consolas" w:cs="Times New Roman"/>
-          <w:color w:val="000000"/>
-          <w:sz w:val="21"/>
-          <w:szCs w:val="21"/>
-          <w:lang w:eastAsia="de-CH"/>
-        </w:rPr>
-        <w:t>}</w:t>
+    </w:p>
+    <w:p>
+      <w:pPr>
+        <w:rPr>
+          <w:lang w:val="en-US"/>
+        </w:rPr>
+      </w:pPr>
+      <w:proofErr w:type="spellStart"/>
+      <w:r>
+        <w:rPr>
+          <w:lang w:val="en-US"/>
+        </w:rPr>
+        <w:t>npm</w:t>
+      </w:r>
+      <w:proofErr w:type="spellEnd"/>
+      <w:r>
+        <w:rPr>
+          <w:lang w:val="en-US"/>
+        </w:rPr>
+        <w:t xml:space="preserve"> install </w:t>
+      </w:r>
+      <w:proofErr w:type="spellStart"/>
+      <w:r>
+        <w:rPr>
+          <w:lang w:val="en-US"/>
+        </w:rPr>
+        <w:t>rxjs</w:t>
+      </w:r>
+      <w:proofErr w:type="spellEnd"/>
+    </w:p>
+    <w:p>
+      <w:pPr>
+        <w:rPr>
+          <w:lang w:val="en-US"/>
+        </w:rPr>
+      </w:pPr>
+      <w:hyperlink r:id="rId5" w:history="1">
+        <w:r>
+          <w:rPr>
+            <w:rStyle w:val="Hyperlink"/>
+            <w:lang w:val="en-US"/>
+          </w:rPr>
+          <w:t>http://rxfidd</w:t>
+        </w:r>
+        <w:r>
+          <w:rPr>
+            <w:rStyle w:val="Hyperlink"/>
+            <w:lang w:val="en-US"/>
+          </w:rPr>
+          <w:t>l</w:t>
+        </w:r>
+        <w:r>
+          <w:rPr>
+            <w:rStyle w:val="Hyperlink"/>
+            <w:lang w:val="en-US"/>
+          </w:rPr>
+          <w:t>e.net/</w:t>
+        </w:r>
+      </w:hyperlink>
+    </w:p>
+    <w:p>
+      <w:pPr>
+        <w:rPr>
+          <w:lang w:val="en-US"/>
+        </w:rPr>
+      </w:pPr>
+    </w:p>
+    <w:p>
+      <w:pPr>
+        <w:rPr>
+          <w:lang w:val="en-US"/>
+        </w:rPr>
+      </w:pPr>
+    </w:p>
+    <w:p>
+      <w:pPr>
+        <w:rPr>
+          <w:lang w:val="en-US"/>
+        </w:rPr>
+      </w:pPr>
+      <w:proofErr w:type="spellStart"/>
+      <w:r>
+        <w:rPr>
+          <w:lang w:val="en-US"/>
+        </w:rPr>
+        <w:t>npm</w:t>
+      </w:r>
+      <w:proofErr w:type="spellEnd"/>
+      <w:r>
+        <w:rPr>
+          <w:lang w:val="en-US"/>
+        </w:rPr>
+        <w:t xml:space="preserve"> install react-materialize</w:t>
+      </w:r>
+    </w:p>
+    <w:p>
+      <w:pPr>
+        <w:rPr>
+          <w:lang w:val="en-US"/>
+        </w:rPr>
+      </w:pPr>
+      <w:r>
+        <w:rPr>
+          <w:lang w:val="en-US"/>
+        </w:rPr>
+        <w:t>&lt;head&gt;</w:t>
       </w:r>
       <w:bookmarkStart w:id="0" w:name="_GoBack"/>
       <w:bookmarkEnd w:id="0"/>
-    </w:p>
-    <w:p>
-      <w:pPr>
-        <w:pStyle w:val="berschrift1"/>
-      </w:pPr>
-      <w:proofErr w:type="spellStart"/>
-      <w:r>
-        <w:lastRenderedPageBreak/>
-        <w:t>Weiteres</w:t>
-      </w:r>
-      <w:proofErr w:type="spellEnd"/>
-    </w:p>
-    <w:p>
-      <w:pPr>
-        <w:rPr>
-          <w:lang w:val="en-US"/>
-        </w:rPr>
-      </w:pPr>
-      <w:proofErr w:type="spellStart"/>
-      <w:r>
-        <w:rPr>
-          <w:lang w:val="en-US"/>
-        </w:rPr>
-        <w:t>npm</w:t>
-      </w:r>
-      <w:proofErr w:type="spellEnd"/>
-      <w:r>
-        <w:rPr>
-          <w:lang w:val="en-US"/>
-        </w:rPr>
-        <w:t xml:space="preserve"> install </w:t>
-      </w:r>
-      <w:proofErr w:type="spellStart"/>
-      <w:r>
-        <w:rPr>
-          <w:lang w:val="en-US"/>
-        </w:rPr>
-        <w:t>rxjs</w:t>
-      </w:r>
-      <w:proofErr w:type="spellEnd"/>
-    </w:p>
-    <w:p>
-      <w:pPr>
-        <w:rPr>
-          <w:lang w:val="en-US"/>
-        </w:rPr>
-      </w:pPr>
-    </w:p>
-    <w:p>
-      <w:pPr>
-        <w:rPr>
-          <w:lang w:val="en-US"/>
-        </w:rPr>
-      </w:pPr>
-      <w:proofErr w:type="spellStart"/>
-      <w:r>
-        <w:rPr>
-          <w:lang w:val="en-US"/>
-        </w:rPr>
-        <w:t>npm</w:t>
-      </w:r>
-      <w:proofErr w:type="spellEnd"/>
-      <w:r>
-        <w:rPr>
-          <w:lang w:val="en-US"/>
-        </w:rPr>
-        <w:t xml:space="preserve"> install react-materialize</w:t>
-      </w:r>
-    </w:p>
-    <w:p>
-      <w:pPr>
-        <w:rPr>
-          <w:lang w:val="en-US"/>
-        </w:rPr>
-      </w:pPr>
-      <w:r>
-        <w:rPr>
-          <w:lang w:val="en-US"/>
-        </w:rPr>
-        <w:t>&lt;head&gt;</w:t>
-      </w:r>
     </w:p>
     <w:p>
       <w:pPr>
@@ -25183,6 +25303,18 @@
       <w:lang w:val="en-US"/>
     </w:rPr>
   </w:style>
+  <w:style w:type="character" w:styleId="BesuchterLink">
+    <w:name w:val="FollowedHyperlink"/>
+    <w:basedOn w:val="Absatz-Standardschriftart"/>
+    <w:uiPriority w:val="99"/>
+    <w:semiHidden/>
+    <w:unhideWhenUsed/>
+    <w:rsid w:val="002236D3"/>
+    <w:rPr>
+      <w:color w:val="954F72" w:themeColor="followedHyperlink"/>
+      <w:u w:val="single"/>
+    </w:rPr>
+  </w:style>
 </w:styles>
 </file>
 
